--- a/Dissertation.docx
+++ b/Dissertation.docx
@@ -5,270 +5,6915 @@
     <w:p>
       <w:pPr>
         <w:rPr>
+          <w:rFonts w:ascii="Arial" w:hAnsi="Arial" w:cs="Arial"/>
           <w:b/>
           <w:bCs/>
-        </w:rPr>
-      </w:pPr>
-      <w:r>
-        <w:rPr>
+          <w:sz w:val="32"/>
+          <w:szCs w:val="32"/>
+        </w:rPr>
+      </w:pPr>
+      <w:r>
+        <w:rPr>
+          <w:rFonts w:ascii="Arial" w:hAnsi="Arial" w:cs="Arial"/>
           <w:b/>
           <w:bCs/>
-        </w:rPr>
-        <w:t>Acknowledgements</w:t>
-      </w:r>
-      <w:r>
-        <w:rPr>
+          <w:sz w:val="32"/>
+          <w:szCs w:val="32"/>
+        </w:rPr>
+        <w:t>Acknowledgements:</w:t>
+      </w:r>
+    </w:p>
+    <w:p>
+      <w:pPr>
+        <w:rPr>
+          <w:rFonts w:ascii="Arial" w:hAnsi="Arial" w:cs="Arial"/>
           <w:b/>
           <w:bCs/>
-        </w:rPr>
-        <w:t>:</w:t>
-      </w:r>
-    </w:p>
-    <w:p>
-      <w:pPr>
-        <w:rPr>
+          <w:sz w:val="28"/>
+          <w:szCs w:val="28"/>
+        </w:rPr>
+      </w:pPr>
+      <w:r>
+        <w:rPr>
+          <w:rFonts w:ascii="Arial" w:hAnsi="Arial" w:cs="Arial"/>
+          <w:sz w:val="28"/>
+          <w:szCs w:val="28"/>
+        </w:rPr>
+        <w:t>We would like to acknowledge our supervisor Martin Hynes for all the support and GMIT staff for their help throughout the last four years.</w:t>
+      </w:r>
+    </w:p>
+    <w:p>
+      <w:pPr>
+        <w:rPr>
+          <w:rFonts w:ascii="Arial" w:hAnsi="Arial" w:cs="Arial"/>
           <w:b/>
           <w:bCs/>
+          <w:sz w:val="32"/>
+          <w:szCs w:val="32"/>
           <w:lang w:val="en-US"/>
         </w:rPr>
       </w:pPr>
       <w:r>
-        <w:t>We</w:t>
-      </w:r>
-      <w:r>
-        <w:t xml:space="preserve"> would like to acknowledge </w:t>
-      </w:r>
-      <w:r>
-        <w:t>our</w:t>
-      </w:r>
-      <w:r>
-        <w:t xml:space="preserve"> supervisor </w:t>
-      </w:r>
-      <w:r>
-        <w:t xml:space="preserve">Martin Hynes </w:t>
-      </w:r>
-      <w:r>
-        <w:t>for all the support and GMIT staff for their help throughout the last four years.</w:t>
-      </w:r>
-    </w:p>
-    <w:p>
-      <w:pPr>
-        <w:rPr>
-          <w:lang w:val="en-US"/>
-        </w:rPr>
-      </w:pPr>
-    </w:p>
-    <w:p>
-      <w:pPr>
-        <w:rPr>
+        <w:rPr>
+          <w:rFonts w:ascii="Arial" w:hAnsi="Arial" w:cs="Arial"/>
           <w:b/>
           <w:bCs/>
+          <w:sz w:val="32"/>
+          <w:szCs w:val="32"/>
           <w:lang w:val="en-US"/>
         </w:rPr>
-      </w:pPr>
-      <w:r>
-        <w:rPr>
+        <w:t>Abstract</w:t>
+      </w:r>
+      <w:r>
+        <w:rPr>
+          <w:rFonts w:ascii="Arial" w:hAnsi="Arial" w:cs="Arial"/>
           <w:b/>
           <w:bCs/>
+          <w:sz w:val="32"/>
+          <w:szCs w:val="32"/>
           <w:lang w:val="en-US"/>
         </w:rPr>
-        <w:t>Chapter 1:</w:t>
-      </w:r>
-    </w:p>
-    <w:p>
-      <w:pPr>
-        <w:rPr>
+        <w:t>:</w:t>
+      </w:r>
+    </w:p>
+    <w:p>
+      <w:pPr>
+        <w:rPr>
+          <w:rFonts w:ascii="Arial" w:hAnsi="Arial" w:cs="Arial"/>
+          <w:sz w:val="28"/>
+          <w:szCs w:val="28"/>
+          <w:lang w:val="en-US"/>
+        </w:rPr>
+      </w:pPr>
+      <w:r>
+        <w:rPr>
+          <w:rFonts w:ascii="Arial" w:hAnsi="Arial" w:cs="Arial"/>
+          <w:sz w:val="28"/>
+          <w:szCs w:val="28"/>
+          <w:lang w:val="en-US"/>
+        </w:rPr>
+        <w:t xml:space="preserve">In this project, </w:t>
+      </w:r>
+      <w:r>
+        <w:rPr>
+          <w:rFonts w:ascii="Arial" w:hAnsi="Arial" w:cs="Arial"/>
+          <w:sz w:val="28"/>
+          <w:szCs w:val="28"/>
+          <w:lang w:val="en-US"/>
+        </w:rPr>
+        <w:t>we</w:t>
+      </w:r>
+      <w:r>
+        <w:rPr>
+          <w:rFonts w:ascii="Arial" w:hAnsi="Arial" w:cs="Arial"/>
+          <w:sz w:val="28"/>
+          <w:szCs w:val="28"/>
+          <w:lang w:val="en-US"/>
+        </w:rPr>
+        <w:t xml:space="preserve"> will be</w:t>
+      </w:r>
+      <w:r>
+        <w:rPr>
+          <w:rFonts w:ascii="Arial" w:hAnsi="Arial" w:cs="Arial"/>
+          <w:sz w:val="28"/>
+          <w:szCs w:val="28"/>
+          <w:lang w:val="en-US"/>
+        </w:rPr>
+        <w:t xml:space="preserve"> build</w:t>
+      </w:r>
+      <w:r>
+        <w:rPr>
+          <w:rFonts w:ascii="Arial" w:hAnsi="Arial" w:cs="Arial"/>
+          <w:sz w:val="28"/>
+          <w:szCs w:val="28"/>
+          <w:lang w:val="en-US"/>
+        </w:rPr>
+        <w:t>ing</w:t>
+      </w:r>
+      <w:r>
+        <w:rPr>
+          <w:rFonts w:ascii="Arial" w:hAnsi="Arial" w:cs="Arial"/>
+          <w:sz w:val="28"/>
+          <w:szCs w:val="28"/>
+          <w:lang w:val="en-US"/>
+        </w:rPr>
+        <w:t xml:space="preserve"> a web application for students which will act as a student portal. W</w:t>
+      </w:r>
+      <w:r>
+        <w:rPr>
+          <w:rFonts w:ascii="Arial" w:hAnsi="Arial" w:cs="Arial"/>
+          <w:sz w:val="28"/>
+          <w:szCs w:val="28"/>
+          <w:lang w:val="en-US"/>
+        </w:rPr>
+        <w:t>e used SpringBoot, ReactJS</w:t>
+      </w:r>
+      <w:r>
+        <w:rPr>
+          <w:rFonts w:ascii="Arial" w:hAnsi="Arial" w:cs="Arial"/>
+          <w:sz w:val="28"/>
+          <w:szCs w:val="28"/>
+          <w:lang w:val="en-US"/>
+        </w:rPr>
+        <w:t xml:space="preserve">, </w:t>
+      </w:r>
+      <w:r>
+        <w:rPr>
+          <w:rFonts w:ascii="Arial" w:hAnsi="Arial" w:cs="Arial"/>
+          <w:sz w:val="28"/>
+          <w:szCs w:val="28"/>
+          <w:lang w:val="en-US"/>
+        </w:rPr>
+        <w:t>MongoDB</w:t>
+      </w:r>
+      <w:r>
+        <w:rPr>
+          <w:rFonts w:ascii="Arial" w:hAnsi="Arial" w:cs="Arial"/>
+          <w:sz w:val="28"/>
+          <w:szCs w:val="28"/>
+          <w:lang w:val="en-US"/>
+        </w:rPr>
+        <w:t xml:space="preserve"> and Google Firebase</w:t>
+      </w:r>
+      <w:r>
+        <w:rPr>
+          <w:rFonts w:ascii="Arial" w:hAnsi="Arial" w:cs="Arial"/>
+          <w:sz w:val="28"/>
+          <w:szCs w:val="28"/>
+          <w:lang w:val="en-US"/>
+        </w:rPr>
+        <w:t xml:space="preserve"> as the</w:t>
+      </w:r>
+      <w:r>
+        <w:rPr>
+          <w:rFonts w:ascii="Arial" w:hAnsi="Arial" w:cs="Arial"/>
+          <w:sz w:val="28"/>
+          <w:szCs w:val="28"/>
+          <w:lang w:val="en-US"/>
+        </w:rPr>
+        <w:t xml:space="preserve"> main</w:t>
+      </w:r>
+      <w:r>
+        <w:rPr>
+          <w:rFonts w:ascii="Arial" w:hAnsi="Arial" w:cs="Arial"/>
+          <w:sz w:val="28"/>
+          <w:szCs w:val="28"/>
+          <w:lang w:val="en-US"/>
+        </w:rPr>
+        <w:t xml:space="preserve"> frameworks for our </w:t>
+      </w:r>
+      <w:r>
+        <w:rPr>
+          <w:rFonts w:ascii="Arial" w:hAnsi="Arial" w:cs="Arial"/>
+          <w:sz w:val="28"/>
+          <w:szCs w:val="28"/>
+          <w:lang w:val="en-US"/>
+        </w:rPr>
+        <w:t>w</w:t>
+      </w:r>
+      <w:r>
+        <w:rPr>
+          <w:rFonts w:ascii="Arial" w:hAnsi="Arial" w:cs="Arial"/>
+          <w:sz w:val="28"/>
+          <w:szCs w:val="28"/>
+          <w:lang w:val="en-US"/>
+        </w:rPr>
+        <w:t xml:space="preserve">eb </w:t>
+      </w:r>
+      <w:r>
+        <w:rPr>
+          <w:rFonts w:ascii="Arial" w:hAnsi="Arial" w:cs="Arial"/>
+          <w:sz w:val="28"/>
+          <w:szCs w:val="28"/>
+          <w:lang w:val="en-US"/>
+        </w:rPr>
+        <w:t>a</w:t>
+      </w:r>
+      <w:r>
+        <w:rPr>
+          <w:rFonts w:ascii="Arial" w:hAnsi="Arial" w:cs="Arial"/>
+          <w:sz w:val="28"/>
+          <w:szCs w:val="28"/>
+          <w:lang w:val="en-US"/>
+        </w:rPr>
+        <w:t>pplication, user authentication and data storage. We used AWS and DockerHub as our cloud platforms to deploy the Web Application</w:t>
+      </w:r>
+      <w:r>
+        <w:rPr>
+          <w:rFonts w:ascii="Arial" w:hAnsi="Arial" w:cs="Arial"/>
+          <w:sz w:val="28"/>
+          <w:szCs w:val="28"/>
+          <w:lang w:val="en-US"/>
+        </w:rPr>
+        <w:t>, GitHub for controlling the source code and saving our work.</w:t>
+      </w:r>
+      <w:r>
+        <w:rPr>
+          <w:rFonts w:ascii="Arial" w:hAnsi="Arial" w:cs="Arial"/>
+          <w:sz w:val="28"/>
+          <w:szCs w:val="28"/>
+          <w:lang w:val="en-US"/>
+        </w:rPr>
+        <w:t xml:space="preserve"> The project will be written mainly in java</w:t>
+      </w:r>
+      <w:r>
+        <w:rPr>
+          <w:rFonts w:ascii="Arial" w:hAnsi="Arial" w:cs="Arial"/>
+          <w:sz w:val="28"/>
+          <w:szCs w:val="28"/>
+          <w:lang w:val="en-US"/>
+        </w:rPr>
+        <w:t xml:space="preserve"> and </w:t>
+      </w:r>
+      <w:r>
+        <w:rPr>
+          <w:rFonts w:ascii="Arial" w:hAnsi="Arial" w:cs="Arial"/>
+          <w:sz w:val="28"/>
+          <w:szCs w:val="28"/>
+          <w:lang w:val="en-US"/>
+        </w:rPr>
+        <w:t>the react framework</w:t>
+      </w:r>
+      <w:r>
+        <w:rPr>
+          <w:rFonts w:ascii="Arial" w:hAnsi="Arial" w:cs="Arial"/>
+          <w:sz w:val="28"/>
+          <w:szCs w:val="28"/>
+          <w:lang w:val="en-US"/>
+        </w:rPr>
+        <w:t xml:space="preserve"> and a few other languages such as Javascript and </w:t>
+      </w:r>
+      <w:r>
+        <w:rPr>
+          <w:rFonts w:ascii="Arial" w:hAnsi="Arial" w:cs="Arial"/>
+          <w:sz w:val="28"/>
+          <w:szCs w:val="28"/>
+          <w:lang w:val="en-US"/>
+        </w:rPr>
+        <w:t>CSS</w:t>
+      </w:r>
+      <w:r>
+        <w:rPr>
+          <w:rFonts w:ascii="Arial" w:hAnsi="Arial" w:cs="Arial"/>
+          <w:sz w:val="28"/>
+          <w:szCs w:val="28"/>
+          <w:lang w:val="en-US"/>
+        </w:rPr>
+        <w:t>.</w:t>
+      </w:r>
+    </w:p>
+    <w:p>
+      <w:pPr>
+        <w:rPr>
+          <w:rFonts w:ascii="Arial" w:hAnsi="Arial" w:cs="Arial"/>
+          <w:sz w:val="28"/>
+          <w:szCs w:val="28"/>
+        </w:rPr>
+      </w:pPr>
+      <w:r>
+        <w:rPr>
+          <w:rFonts w:ascii="Arial" w:hAnsi="Arial" w:cs="Arial"/>
+          <w:sz w:val="28"/>
+          <w:szCs w:val="28"/>
+          <w:lang w:val="en-US"/>
+        </w:rPr>
+        <w:t xml:space="preserve">Currently with the times we are in, studying and keeping up with our work is very challenging. We cannot get access to course materials due to </w:t>
+      </w:r>
+      <w:r>
+        <w:rPr>
+          <w:rFonts w:ascii="Arial" w:hAnsi="Arial" w:cs="Arial"/>
+          <w:sz w:val="28"/>
+          <w:szCs w:val="28"/>
+          <w:lang w:val="en-US"/>
+        </w:rPr>
+        <w:t>several</w:t>
+      </w:r>
+      <w:r>
+        <w:rPr>
+          <w:rFonts w:ascii="Arial" w:hAnsi="Arial" w:cs="Arial"/>
+          <w:sz w:val="28"/>
+          <w:szCs w:val="28"/>
+          <w:lang w:val="en-US"/>
+        </w:rPr>
+        <w:t xml:space="preserve"> reasons</w:t>
+      </w:r>
+      <w:r>
+        <w:rPr>
+          <w:rFonts w:ascii="Arial" w:hAnsi="Arial" w:cs="Arial"/>
+          <w:sz w:val="28"/>
+          <w:szCs w:val="28"/>
+          <w:lang w:val="en-US"/>
+        </w:rPr>
+        <w:t>,</w:t>
+      </w:r>
+      <w:r>
+        <w:rPr>
+          <w:rFonts w:ascii="Arial" w:hAnsi="Arial" w:cs="Arial"/>
+          <w:sz w:val="28"/>
+          <w:szCs w:val="28"/>
+          <w:lang w:val="en-US"/>
+        </w:rPr>
+        <w:t xml:space="preserve"> </w:t>
+      </w:r>
+      <w:r>
+        <w:rPr>
+          <w:rFonts w:ascii="Arial" w:hAnsi="Arial" w:cs="Arial"/>
+          <w:sz w:val="28"/>
+          <w:szCs w:val="28"/>
+          <w:lang w:val="en-US"/>
+        </w:rPr>
+        <w:t xml:space="preserve">such as </w:t>
+      </w:r>
+      <w:r>
+        <w:rPr>
+          <w:rFonts w:ascii="Arial" w:hAnsi="Arial" w:cs="Arial"/>
+          <w:sz w:val="28"/>
+          <w:szCs w:val="28"/>
+        </w:rPr>
+        <w:t>little to no</w:t>
+      </w:r>
+      <w:r>
+        <w:rPr>
+          <w:rFonts w:ascii="Arial" w:hAnsi="Arial" w:cs="Arial"/>
+          <w:sz w:val="28"/>
+          <w:szCs w:val="28"/>
+        </w:rPr>
+        <w:t xml:space="preserve"> </w:t>
+      </w:r>
+      <w:r>
+        <w:rPr>
+          <w:rFonts w:ascii="Arial" w:hAnsi="Arial" w:cs="Arial"/>
+          <w:sz w:val="28"/>
+          <w:szCs w:val="28"/>
+        </w:rPr>
+        <w:t xml:space="preserve">face to face contact </w:t>
+      </w:r>
+      <w:r>
+        <w:rPr>
+          <w:rFonts w:ascii="Arial" w:hAnsi="Arial" w:cs="Arial"/>
+          <w:sz w:val="28"/>
+          <w:szCs w:val="28"/>
+        </w:rPr>
+        <w:t xml:space="preserve">with lecturers, </w:t>
+      </w:r>
+      <w:r>
+        <w:rPr>
+          <w:rFonts w:ascii="Arial" w:hAnsi="Arial" w:cs="Arial"/>
+          <w:sz w:val="28"/>
+          <w:szCs w:val="28"/>
+        </w:rPr>
+        <w:t>and college work is being done all online.</w:t>
+      </w:r>
+      <w:r>
+        <w:rPr>
+          <w:rFonts w:ascii="Arial" w:hAnsi="Arial" w:cs="Arial"/>
+          <w:sz w:val="28"/>
+          <w:szCs w:val="28"/>
+        </w:rPr>
+        <w:t xml:space="preserve"> A lot of students miss the online lectures due to bad internet and because of this they may fall behind on their work. Other</w:t>
+      </w:r>
+      <w:r>
+        <w:rPr>
+          <w:rFonts w:ascii="Arial" w:hAnsi="Arial" w:cs="Arial"/>
+          <w:sz w:val="28"/>
+          <w:szCs w:val="28"/>
+        </w:rPr>
+        <w:t xml:space="preserve"> students do not even have an opportunity to visit their institute/university and are not able see any of their peers in person throughout the year. This is what sparked us and made us think that by making a student portal we can enhance and help these students with their college work and allow them to participate with each other. </w:t>
+      </w:r>
+    </w:p>
+    <w:p>
+      <w:pPr>
+        <w:rPr>
+          <w:rFonts w:ascii="Arial" w:hAnsi="Arial" w:cs="Arial"/>
+          <w:sz w:val="28"/>
+          <w:szCs w:val="28"/>
+          <w:lang w:val="en-US"/>
+        </w:rPr>
+      </w:pPr>
+      <w:r>
+        <w:rPr>
+          <w:rFonts w:ascii="Arial" w:hAnsi="Arial" w:cs="Arial"/>
+          <w:sz w:val="28"/>
+          <w:szCs w:val="28"/>
+        </w:rPr>
+        <w:t xml:space="preserve">This project is a research project as it will allow us to get a better understanding of the work that goes into making a high-end web application. It would also allow us </w:t>
+      </w:r>
+      <w:r>
+        <w:rPr>
+          <w:rFonts w:ascii="Arial" w:hAnsi="Arial" w:cs="Arial"/>
+          <w:sz w:val="28"/>
+          <w:szCs w:val="28"/>
+        </w:rPr>
+        <w:t>to get</w:t>
+      </w:r>
+      <w:r>
+        <w:rPr>
+          <w:rFonts w:ascii="Arial" w:hAnsi="Arial" w:cs="Arial"/>
+          <w:sz w:val="28"/>
+          <w:szCs w:val="28"/>
+        </w:rPr>
+        <w:t xml:space="preserve"> a better comprehension of the different languages and frameworks </w:t>
+      </w:r>
+      <w:r>
+        <w:rPr>
+          <w:rFonts w:ascii="Arial" w:hAnsi="Arial" w:cs="Arial"/>
+          <w:sz w:val="28"/>
+          <w:szCs w:val="28"/>
+        </w:rPr>
+        <w:t>that we</w:t>
+      </w:r>
+      <w:r>
+        <w:rPr>
+          <w:rFonts w:ascii="Arial" w:hAnsi="Arial" w:cs="Arial"/>
+          <w:sz w:val="28"/>
+          <w:szCs w:val="28"/>
+        </w:rPr>
+        <w:t xml:space="preserve"> will be using</w:t>
+      </w:r>
+      <w:r>
+        <w:rPr>
+          <w:rFonts w:ascii="Arial" w:hAnsi="Arial" w:cs="Arial"/>
+          <w:sz w:val="28"/>
+          <w:szCs w:val="28"/>
+        </w:rPr>
+        <w:t>.</w:t>
+      </w:r>
+    </w:p>
+    <w:p>
+      <w:pPr>
+        <w:rPr>
+          <w:rFonts w:ascii="Arial" w:hAnsi="Arial" w:cs="Arial"/>
+          <w:sz w:val="28"/>
+          <w:szCs w:val="28"/>
+        </w:rPr>
+      </w:pPr>
+      <w:r>
+        <w:rPr>
+          <w:rFonts w:ascii="Arial" w:hAnsi="Arial" w:cs="Arial"/>
+          <w:sz w:val="28"/>
+          <w:szCs w:val="28"/>
+        </w:rPr>
+        <w:t>The overall objective of this project is to assist students with their online learning</w:t>
+      </w:r>
+      <w:r>
+        <w:rPr>
+          <w:rFonts w:ascii="Arial" w:hAnsi="Arial" w:cs="Arial"/>
+          <w:sz w:val="28"/>
+          <w:szCs w:val="28"/>
+        </w:rPr>
+        <w:t xml:space="preserve"> and to </w:t>
+      </w:r>
+      <w:r>
+        <w:rPr>
+          <w:rFonts w:ascii="Arial" w:hAnsi="Arial" w:cs="Arial"/>
+          <w:sz w:val="28"/>
+          <w:szCs w:val="28"/>
+        </w:rPr>
+        <w:t>make online learning more</w:t>
+      </w:r>
+      <w:r>
+        <w:rPr>
+          <w:rFonts w:ascii="Arial" w:hAnsi="Arial" w:cs="Arial"/>
+          <w:sz w:val="28"/>
+          <w:szCs w:val="28"/>
+        </w:rPr>
+        <w:t xml:space="preserve"> enjoyable</w:t>
+      </w:r>
+      <w:r>
+        <w:rPr>
+          <w:rFonts w:ascii="Arial" w:hAnsi="Arial" w:cs="Arial"/>
+          <w:sz w:val="28"/>
+          <w:szCs w:val="28"/>
+        </w:rPr>
+        <w:t>.</w:t>
+      </w:r>
+      <w:r>
+        <w:rPr>
+          <w:rFonts w:ascii="Arial" w:hAnsi="Arial" w:cs="Arial"/>
+          <w:sz w:val="28"/>
+          <w:szCs w:val="28"/>
+        </w:rPr>
+        <w:t xml:space="preserve"> It will also allow students to reach out to other students through the messaging part of the web application. </w:t>
+      </w:r>
+      <w:r>
+        <w:rPr>
+          <w:rFonts w:ascii="Arial" w:hAnsi="Arial" w:cs="Arial"/>
+          <w:sz w:val="28"/>
+          <w:szCs w:val="28"/>
+        </w:rPr>
+        <w:t xml:space="preserve"> First year students who have not been to college do not know who is in their class or what they look like. The web app will act as a social media platform which will allow the students to talk to each and get to know each other.</w:t>
+      </w:r>
+    </w:p>
+    <w:p>
+      <w:pPr>
+        <w:rPr>
+          <w:rFonts w:ascii="Arial" w:hAnsi="Arial" w:cs="Arial"/>
+          <w:sz w:val="28"/>
+          <w:szCs w:val="28"/>
+        </w:rPr>
+      </w:pPr>
+      <w:r>
+        <w:rPr>
+          <w:rFonts w:ascii="Arial" w:hAnsi="Arial" w:cs="Arial"/>
+          <w:sz w:val="28"/>
+          <w:szCs w:val="28"/>
+        </w:rPr>
+        <w:t>This project supports further expansion and insertion of new code and components such as a user profile page and a timetable to manage classes and modules. The proposed solution will be comprised of a high-</w:t>
+      </w:r>
+      <w:r>
+        <w:rPr>
+          <w:rFonts w:ascii="Arial" w:hAnsi="Arial" w:cs="Arial"/>
+          <w:sz w:val="28"/>
+          <w:szCs w:val="28"/>
+        </w:rPr>
+        <w:lastRenderedPageBreak/>
+        <w:t>end web application that allows the user to log in, talk to their fellow students and save notes in a notepad or as sticky notes. This will be done through CRUD functionalities of the app.</w:t>
+      </w:r>
+    </w:p>
+    <w:p>
+      <w:pPr>
+        <w:rPr>
+          <w:rFonts w:ascii="Arial" w:hAnsi="Arial" w:cs="Arial"/>
+        </w:rPr>
+      </w:pPr>
+    </w:p>
+    <w:p>
+      <w:pPr>
+        <w:rPr>
+          <w:rFonts w:ascii="Arial" w:hAnsi="Arial" w:cs="Arial"/>
+          <w:color w:val="FF0000"/>
+          <w:sz w:val="40"/>
+          <w:szCs w:val="40"/>
+        </w:rPr>
+      </w:pPr>
+      <w:r>
+        <w:rPr>
+          <w:rFonts w:ascii="Arial" w:hAnsi="Arial" w:cs="Arial"/>
+          <w:color w:val="FF0000"/>
+          <w:sz w:val="40"/>
+          <w:szCs w:val="40"/>
+        </w:rPr>
+        <w:t>Chapter one</w:t>
+      </w:r>
+      <w:r>
+        <w:rPr>
+          <w:rFonts w:ascii="Arial" w:hAnsi="Arial" w:cs="Arial"/>
+          <w:color w:val="FF0000"/>
+          <w:sz w:val="40"/>
+          <w:szCs w:val="40"/>
+        </w:rPr>
+        <w:t>:</w:t>
+      </w:r>
+    </w:p>
+    <w:p>
+      <w:pPr>
+        <w:rPr>
+          <w:rFonts w:ascii="Arial" w:hAnsi="Arial" w:cs="Arial"/>
+          <w:sz w:val="32"/>
+          <w:szCs w:val="32"/>
+        </w:rPr>
+      </w:pPr>
+      <w:r>
+        <w:rPr>
+          <w:rFonts w:ascii="Arial" w:hAnsi="Arial" w:cs="Arial"/>
+          <w:sz w:val="32"/>
+          <w:szCs w:val="32"/>
+        </w:rPr>
+        <w:t xml:space="preserve">Introduction: </w:t>
+      </w:r>
+    </w:p>
+    <w:p>
+      <w:pPr>
+        <w:rPr>
+          <w:rFonts w:ascii="Arial" w:hAnsi="Arial" w:cs="Arial"/>
+          <w:sz w:val="28"/>
+          <w:szCs w:val="28"/>
+        </w:rPr>
+      </w:pPr>
+      <w:r>
+        <w:rPr>
+          <w:rFonts w:ascii="Arial" w:hAnsi="Arial" w:cs="Arial"/>
+          <w:sz w:val="28"/>
+          <w:szCs w:val="28"/>
+        </w:rPr>
+        <w:t xml:space="preserve">Initially our first idea for our final year project was to create a web application but we did not know what direction to go in. We thought of different ideas such as a business website for buying and selling products or a blog website. </w:t>
+      </w:r>
+      <w:r>
+        <w:rPr>
+          <w:rFonts w:ascii="Arial" w:hAnsi="Arial" w:cs="Arial"/>
+          <w:sz w:val="28"/>
+          <w:szCs w:val="28"/>
+        </w:rPr>
+        <w:t xml:space="preserve">While discussing our ideas together, we realized that due to the global pandemic happening around us, our college life will be affected. We will not be able to see each other and work on this project due to lockdown. We thought that if we are going to have this problem, then there will be other students who will be faced with the same issues. We decided that we would build a web app </w:t>
+      </w:r>
+      <w:r>
+        <w:rPr>
+          <w:rFonts w:ascii="Arial" w:hAnsi="Arial" w:cs="Arial"/>
+          <w:sz w:val="28"/>
+          <w:szCs w:val="28"/>
+        </w:rPr>
+        <w:t>that will help us with this problem. This web app will allow students to get in contact with other students and share their notes and resources in a global notepad</w:t>
+      </w:r>
+      <w:r>
+        <w:rPr>
+          <w:rFonts w:ascii="Arial" w:hAnsi="Arial" w:cs="Arial"/>
+          <w:sz w:val="28"/>
+          <w:szCs w:val="28"/>
+        </w:rPr>
+        <w:t xml:space="preserve"> </w:t>
+      </w:r>
+      <w:r>
+        <w:rPr>
+          <w:rFonts w:ascii="Arial" w:hAnsi="Arial" w:cs="Arial"/>
+          <w:sz w:val="28"/>
+          <w:szCs w:val="28"/>
+        </w:rPr>
+        <w:t xml:space="preserve">or talk to each other privately and share documents. </w:t>
+      </w:r>
+      <w:r>
+        <w:rPr>
+          <w:rFonts w:ascii="Arial" w:hAnsi="Arial" w:cs="Arial"/>
+          <w:sz w:val="28"/>
+          <w:szCs w:val="28"/>
+        </w:rPr>
+        <w:t>The intention of this project is solely research based with the purpose of helping students.</w:t>
+      </w:r>
+    </w:p>
+    <w:p>
+      <w:pPr>
+        <w:rPr>
+          <w:rFonts w:ascii="Arial" w:hAnsi="Arial" w:cs="Arial"/>
+          <w:sz w:val="32"/>
+          <w:szCs w:val="32"/>
+        </w:rPr>
+      </w:pPr>
+      <w:r>
+        <w:rPr>
+          <w:rFonts w:ascii="Arial" w:hAnsi="Arial" w:cs="Arial"/>
+          <w:sz w:val="32"/>
+          <w:szCs w:val="32"/>
+        </w:rPr>
+        <w:t xml:space="preserve">Developing </w:t>
+      </w:r>
+      <w:r>
+        <w:rPr>
+          <w:rFonts w:ascii="Arial" w:hAnsi="Arial" w:cs="Arial"/>
+          <w:sz w:val="32"/>
+          <w:szCs w:val="32"/>
+        </w:rPr>
+        <w:t>our</w:t>
+      </w:r>
+      <w:r>
+        <w:rPr>
+          <w:rFonts w:ascii="Arial" w:hAnsi="Arial" w:cs="Arial"/>
+          <w:sz w:val="32"/>
+          <w:szCs w:val="32"/>
+        </w:rPr>
+        <w:t xml:space="preserve"> Design</w:t>
+      </w:r>
+      <w:r>
+        <w:rPr>
+          <w:rFonts w:ascii="Arial" w:hAnsi="Arial" w:cs="Arial"/>
+          <w:sz w:val="32"/>
+          <w:szCs w:val="32"/>
+        </w:rPr>
+        <w:t>:</w:t>
+      </w:r>
+    </w:p>
+    <w:p>
+      <w:pPr>
+        <w:rPr>
+          <w:rFonts w:ascii="Arial" w:hAnsi="Arial" w:cs="Arial"/>
+          <w:sz w:val="28"/>
+          <w:szCs w:val="28"/>
+        </w:rPr>
+      </w:pPr>
+      <w:r>
+        <w:rPr>
+          <w:rFonts w:ascii="Arial" w:hAnsi="Arial" w:cs="Arial"/>
+          <w:sz w:val="28"/>
+          <w:szCs w:val="28"/>
+        </w:rPr>
+        <w:t>At the beginning of this project it was challenging to select the language and the framework we wanted to work with. There were a lot of options that we could have gone with such as Python and Django or Ionic</w:t>
+      </w:r>
+      <w:r>
+        <w:rPr>
+          <w:rFonts w:ascii="Arial" w:hAnsi="Arial" w:cs="Arial"/>
+          <w:sz w:val="28"/>
+          <w:szCs w:val="28"/>
+        </w:rPr>
+        <w:t>J</w:t>
+      </w:r>
+      <w:r>
+        <w:rPr>
+          <w:rFonts w:ascii="Arial" w:hAnsi="Arial" w:cs="Arial"/>
+          <w:sz w:val="28"/>
+          <w:szCs w:val="28"/>
+        </w:rPr>
+        <w:t>S</w:t>
+      </w:r>
+      <w:r>
+        <w:rPr>
+          <w:rFonts w:ascii="Arial" w:hAnsi="Arial" w:cs="Arial"/>
+          <w:sz w:val="28"/>
+          <w:szCs w:val="28"/>
+        </w:rPr>
+        <w:t xml:space="preserve">. We decided </w:t>
+      </w:r>
+      <w:r>
+        <w:rPr>
+          <w:rFonts w:ascii="Arial" w:hAnsi="Arial" w:cs="Arial"/>
+          <w:sz w:val="28"/>
+          <w:szCs w:val="28"/>
+        </w:rPr>
+        <w:t xml:space="preserve">not to </w:t>
+      </w:r>
+      <w:r>
+        <w:rPr>
+          <w:rFonts w:ascii="Arial" w:hAnsi="Arial" w:cs="Arial"/>
+          <w:sz w:val="28"/>
+          <w:szCs w:val="28"/>
+        </w:rPr>
+        <w:t>use these</w:t>
+      </w:r>
+      <w:r>
+        <w:rPr>
+          <w:rFonts w:ascii="Arial" w:hAnsi="Arial" w:cs="Arial"/>
+          <w:sz w:val="28"/>
+          <w:szCs w:val="28"/>
+        </w:rPr>
+        <w:t xml:space="preserve"> languages and frameworks because we had previously used these, and we wanted to challenge ourselves</w:t>
+      </w:r>
+      <w:r>
+        <w:rPr>
+          <w:rFonts w:ascii="Arial" w:hAnsi="Arial" w:cs="Arial"/>
+          <w:sz w:val="28"/>
+          <w:szCs w:val="28"/>
+        </w:rPr>
+        <w:t xml:space="preserve"> with something new</w:t>
+      </w:r>
+      <w:r>
+        <w:rPr>
+          <w:rFonts w:ascii="Arial" w:hAnsi="Arial" w:cs="Arial"/>
+          <w:sz w:val="28"/>
+          <w:szCs w:val="28"/>
+        </w:rPr>
+        <w:t xml:space="preserve">. While </w:t>
+      </w:r>
+      <w:r>
+        <w:rPr>
+          <w:rFonts w:ascii="Arial" w:hAnsi="Arial" w:cs="Arial"/>
+          <w:sz w:val="28"/>
+          <w:szCs w:val="28"/>
+        </w:rPr>
+        <w:t>researching about different companies in our field, we discovered</w:t>
+      </w:r>
+      <w:r>
+        <w:rPr>
+          <w:rFonts w:ascii="Arial" w:hAnsi="Arial" w:cs="Arial"/>
+          <w:sz w:val="28"/>
+          <w:szCs w:val="28"/>
+        </w:rPr>
+        <w:t xml:space="preserve"> the most widely used frameworks that</w:t>
+      </w:r>
+      <w:r>
+        <w:rPr>
+          <w:rFonts w:ascii="Arial" w:hAnsi="Arial" w:cs="Arial"/>
+          <w:sz w:val="28"/>
+          <w:szCs w:val="28"/>
+        </w:rPr>
+        <w:t xml:space="preserve"> a lot of the </w:t>
+      </w:r>
+      <w:proofErr w:type="gramStart"/>
+      <w:r>
+        <w:rPr>
+          <w:rFonts w:ascii="Arial" w:hAnsi="Arial" w:cs="Arial"/>
+          <w:sz w:val="28"/>
+          <w:szCs w:val="28"/>
+        </w:rPr>
+        <w:t>companies</w:t>
+      </w:r>
+      <w:proofErr w:type="gramEnd"/>
+      <w:r>
+        <w:rPr>
+          <w:rFonts w:ascii="Arial" w:hAnsi="Arial" w:cs="Arial"/>
+          <w:sz w:val="28"/>
+          <w:szCs w:val="28"/>
+        </w:rPr>
+        <w:t xml:space="preserve"> </w:t>
+      </w:r>
+      <w:r>
+        <w:rPr>
+          <w:rFonts w:ascii="Arial" w:hAnsi="Arial" w:cs="Arial"/>
+          <w:sz w:val="28"/>
+          <w:szCs w:val="28"/>
+        </w:rPr>
+        <w:t xml:space="preserve">use </w:t>
+      </w:r>
+      <w:r>
+        <w:rPr>
+          <w:rFonts w:ascii="Arial" w:hAnsi="Arial" w:cs="Arial"/>
+          <w:sz w:val="28"/>
+          <w:szCs w:val="28"/>
+        </w:rPr>
+        <w:t xml:space="preserve">are </w:t>
+      </w:r>
+      <w:r>
+        <w:rPr>
+          <w:rFonts w:ascii="Arial" w:hAnsi="Arial" w:cs="Arial"/>
+          <w:sz w:val="28"/>
+          <w:szCs w:val="28"/>
+        </w:rPr>
+        <w:t xml:space="preserve">SpringBoot and ReactJS. We thought this would be a great opportunity to learn </w:t>
+      </w:r>
+      <w:r>
+        <w:rPr>
+          <w:rFonts w:ascii="Arial" w:hAnsi="Arial" w:cs="Arial"/>
+          <w:sz w:val="28"/>
+          <w:szCs w:val="28"/>
+        </w:rPr>
+        <w:t>new</w:t>
+      </w:r>
+      <w:r>
+        <w:rPr>
+          <w:rFonts w:ascii="Arial" w:hAnsi="Arial" w:cs="Arial"/>
+          <w:sz w:val="28"/>
+          <w:szCs w:val="28"/>
+        </w:rPr>
+        <w:t xml:space="preserve"> frameworks and enhance our skills further</w:t>
+      </w:r>
+      <w:r>
+        <w:rPr>
+          <w:rFonts w:ascii="Arial" w:hAnsi="Arial" w:cs="Arial"/>
+          <w:sz w:val="28"/>
+          <w:szCs w:val="28"/>
+        </w:rPr>
+        <w:t xml:space="preserve"> in Java</w:t>
+      </w:r>
+      <w:r>
+        <w:rPr>
+          <w:rFonts w:ascii="Arial" w:hAnsi="Arial" w:cs="Arial"/>
+          <w:sz w:val="28"/>
+          <w:szCs w:val="28"/>
+        </w:rPr>
+        <w:t>.</w:t>
+      </w:r>
+    </w:p>
+    <w:p>
+      <w:pPr>
+        <w:rPr>
+          <w:rFonts w:ascii="Arial" w:hAnsi="Arial" w:cs="Arial"/>
+          <w:sz w:val="28"/>
+          <w:szCs w:val="28"/>
+        </w:rPr>
+      </w:pPr>
+      <w:r>
+        <w:rPr>
+          <w:rFonts w:ascii="Arial" w:hAnsi="Arial" w:cs="Arial"/>
+          <w:sz w:val="28"/>
+          <w:szCs w:val="28"/>
+        </w:rPr>
+        <w:t xml:space="preserve">This project </w:t>
+      </w:r>
+      <w:r>
+        <w:rPr>
+          <w:rFonts w:ascii="Arial" w:hAnsi="Arial" w:cs="Arial"/>
+          <w:sz w:val="28"/>
+          <w:szCs w:val="28"/>
+        </w:rPr>
+        <w:t xml:space="preserve">uses the ReactJS framework to build the front end of the web app, and it uses the SpringBoot framework for the back end of the application. </w:t>
+      </w:r>
+      <w:r>
+        <w:rPr>
+          <w:rFonts w:ascii="Arial" w:hAnsi="Arial" w:cs="Arial"/>
+          <w:sz w:val="28"/>
+          <w:szCs w:val="28"/>
+        </w:rPr>
+        <w:t xml:space="preserve"> </w:t>
+      </w:r>
+      <w:r>
+        <w:rPr>
+          <w:rFonts w:ascii="Arial" w:hAnsi="Arial" w:cs="Arial"/>
+          <w:sz w:val="28"/>
+          <w:szCs w:val="28"/>
+        </w:rPr>
+        <w:t xml:space="preserve">The ReactJS framework uses Javascript as the main language while the SpringBoot framework uses Java as the main language. We wanted to use </w:t>
+      </w:r>
+      <w:r>
+        <w:rPr>
+          <w:rFonts w:ascii="Arial" w:hAnsi="Arial" w:cs="Arial"/>
+          <w:sz w:val="28"/>
+          <w:szCs w:val="28"/>
+        </w:rPr>
+        <w:t>M</w:t>
+      </w:r>
+      <w:r>
+        <w:rPr>
+          <w:rFonts w:ascii="Arial" w:hAnsi="Arial" w:cs="Arial"/>
+          <w:sz w:val="28"/>
+          <w:szCs w:val="28"/>
+        </w:rPr>
+        <w:t>ongoDB and Google firebase</w:t>
+      </w:r>
+      <w:r>
+        <w:rPr>
+          <w:rFonts w:ascii="Arial" w:hAnsi="Arial" w:cs="Arial"/>
+          <w:sz w:val="28"/>
+          <w:szCs w:val="28"/>
+        </w:rPr>
+        <w:t xml:space="preserve"> as</w:t>
+      </w:r>
+      <w:r>
+        <w:rPr>
+          <w:rFonts w:ascii="Arial" w:hAnsi="Arial" w:cs="Arial"/>
+          <w:sz w:val="28"/>
+          <w:szCs w:val="28"/>
+        </w:rPr>
+        <w:t xml:space="preserve"> the </w:t>
+      </w:r>
+      <w:r>
+        <w:rPr>
+          <w:rFonts w:ascii="Arial" w:hAnsi="Arial" w:cs="Arial"/>
+          <w:sz w:val="28"/>
+          <w:szCs w:val="28"/>
+        </w:rPr>
+        <w:lastRenderedPageBreak/>
+        <w:t xml:space="preserve">databases for the project because they are the most popular </w:t>
+      </w:r>
+      <w:r>
+        <w:rPr>
+          <w:rFonts w:ascii="Arial" w:hAnsi="Arial" w:cs="Arial"/>
+          <w:sz w:val="28"/>
+          <w:szCs w:val="28"/>
+        </w:rPr>
+        <w:t xml:space="preserve">databases </w:t>
+      </w:r>
+      <w:r>
+        <w:rPr>
+          <w:rFonts w:ascii="Arial" w:hAnsi="Arial" w:cs="Arial"/>
+          <w:sz w:val="28"/>
+          <w:szCs w:val="28"/>
+        </w:rPr>
+        <w:t xml:space="preserve">in the industry. </w:t>
+      </w:r>
+      <w:r>
+        <w:rPr>
+          <w:rFonts w:ascii="Arial" w:hAnsi="Arial" w:cs="Arial"/>
+          <w:sz w:val="28"/>
+          <w:szCs w:val="28"/>
+        </w:rPr>
+        <w:t>We also wanted to run this project on the cloud so that it could be accessible from anywhere. We had numerous options when it came to cloud services, such as Google Cloud, Amazon Web Services and Microsoft Azure. We decided to use Amazon Web Services</w:t>
+      </w:r>
+      <w:r>
+        <w:rPr>
+          <w:rFonts w:ascii="Arial" w:hAnsi="Arial" w:cs="Arial"/>
+          <w:sz w:val="28"/>
+          <w:szCs w:val="28"/>
+        </w:rPr>
+        <w:t xml:space="preserve"> </w:t>
+      </w:r>
+      <w:r>
+        <w:rPr>
+          <w:rFonts w:ascii="Arial" w:hAnsi="Arial" w:cs="Arial"/>
+          <w:sz w:val="28"/>
+          <w:szCs w:val="28"/>
+        </w:rPr>
+        <w:t>(AWS) and DockerHub for this part</w:t>
+      </w:r>
+      <w:r>
+        <w:rPr>
+          <w:rFonts w:ascii="Arial" w:hAnsi="Arial" w:cs="Arial"/>
+          <w:sz w:val="28"/>
+          <w:szCs w:val="28"/>
+        </w:rPr>
+        <w:t xml:space="preserve"> as they are industry standards.</w:t>
+      </w:r>
+    </w:p>
+    <w:p>
+      <w:pPr>
+        <w:rPr>
+          <w:rFonts w:ascii="Arial" w:hAnsi="Arial" w:cs="Arial"/>
+          <w:sz w:val="28"/>
+          <w:szCs w:val="28"/>
+        </w:rPr>
+      </w:pPr>
+      <w:r>
+        <w:rPr>
+          <w:rFonts w:ascii="Arial" w:hAnsi="Arial" w:cs="Arial"/>
+          <w:sz w:val="28"/>
+          <w:szCs w:val="28"/>
+        </w:rPr>
+        <w:t xml:space="preserve">The figures below indicate how </w:t>
+      </w:r>
+      <w:proofErr w:type="gramStart"/>
+      <w:r>
+        <w:rPr>
+          <w:rFonts w:ascii="Arial" w:hAnsi="Arial" w:cs="Arial"/>
+          <w:sz w:val="28"/>
+          <w:szCs w:val="28"/>
+        </w:rPr>
+        <w:t>both of these</w:t>
+      </w:r>
+      <w:proofErr w:type="gramEnd"/>
+      <w:r>
+        <w:rPr>
+          <w:rFonts w:ascii="Arial" w:hAnsi="Arial" w:cs="Arial"/>
+          <w:sz w:val="28"/>
+          <w:szCs w:val="28"/>
+        </w:rPr>
+        <w:t xml:space="preserve"> frameworks work. We will address these frameworks </w:t>
+      </w:r>
+      <w:r>
+        <w:rPr>
+          <w:rFonts w:ascii="Arial" w:hAnsi="Arial" w:cs="Arial"/>
+          <w:sz w:val="28"/>
+          <w:szCs w:val="28"/>
+        </w:rPr>
+        <w:t xml:space="preserve">in depth </w:t>
+      </w:r>
+      <w:r>
+        <w:rPr>
+          <w:rFonts w:ascii="Arial" w:hAnsi="Arial" w:cs="Arial"/>
+          <w:sz w:val="28"/>
+          <w:szCs w:val="28"/>
+        </w:rPr>
+        <w:t>further in the dissertation.</w:t>
+      </w:r>
+    </w:p>
+    <w:p>
+      <w:pPr>
+        <w:rPr>
+          <w:rFonts w:ascii="Arial" w:hAnsi="Arial" w:cs="Arial"/>
+          <w:sz w:val="28"/>
+          <w:szCs w:val="28"/>
+        </w:rPr>
+      </w:pPr>
+    </w:p>
+    <w:p>
+      <w:pPr>
+        <w:rPr>
+          <w:rFonts w:ascii="Arial" w:hAnsi="Arial" w:cs="Arial"/>
+          <w:sz w:val="28"/>
+          <w:szCs w:val="28"/>
+        </w:rPr>
+      </w:pPr>
+    </w:p>
+    <w:p>
+      <w:pPr>
+        <w:rPr>
+          <w:rFonts w:ascii="Arial" w:hAnsi="Arial" w:cs="Arial"/>
+        </w:rPr>
+      </w:pPr>
+      <w:r>
+        <w:rPr>
+          <w:rFonts w:ascii="Arial" w:hAnsi="Arial" w:cs="Arial"/>
+          <w:noProof/>
+        </w:rPr>
+        <w:drawing>
+          <wp:inline distT="0" distB="0" distL="0" distR="0" wp14:anchorId="218B738C" wp14:editId="464866EC">
+            <wp:extent cx="5734050" cy="3514725"/>
+            <wp:effectExtent l="0" t="0" r="0" b="9525"/>
+            <wp:docPr id="1" name="Picture 1"/>
+            <wp:cNvGraphicFramePr>
+              <a:graphicFrameLocks xmlns:a="http://schemas.openxmlformats.org/drawingml/2006/main" noChangeAspect="1"/>
+            </wp:cNvGraphicFramePr>
+            <a:graphic xmlns:a="http://schemas.openxmlformats.org/drawingml/2006/main">
+              <a:graphicData uri="http://schemas.openxmlformats.org/drawingml/2006/picture">
+                <pic:pic xmlns:pic="http://schemas.openxmlformats.org/drawingml/2006/picture">
+                  <pic:nvPicPr>
+                    <pic:cNvPr id="0" name="Picture 1"/>
+                    <pic:cNvPicPr>
+                      <a:picLocks noChangeAspect="1" noChangeArrowheads="1"/>
+                    </pic:cNvPicPr>
+                  </pic:nvPicPr>
+                  <pic:blipFill>
+                    <a:blip r:embed="rId5" cstate="print">
+                      <a:extLst>
+                        <a:ext uri="{28A0092B-C50C-407E-A947-70E740481C1C}">
+                          <a14:useLocalDpi xmlns:a14="http://schemas.microsoft.com/office/drawing/2010/main" val="0"/>
+                        </a:ext>
+                      </a:extLst>
+                    </a:blip>
+                    <a:srcRect/>
+                    <a:stretch>
+                      <a:fillRect/>
+                    </a:stretch>
+                  </pic:blipFill>
+                  <pic:spPr bwMode="auto">
+                    <a:xfrm>
+                      <a:off x="0" y="0"/>
+                      <a:ext cx="5734050" cy="3514725"/>
+                    </a:xfrm>
+                    <a:prstGeom prst="rect">
+                      <a:avLst/>
+                    </a:prstGeom>
+                    <a:noFill/>
+                    <a:ln>
+                      <a:noFill/>
+                    </a:ln>
+                  </pic:spPr>
+                </pic:pic>
+              </a:graphicData>
+            </a:graphic>
+          </wp:inline>
+        </w:drawing>
+      </w:r>
+    </w:p>
+    <w:p>
+      <w:pPr>
+        <w:rPr>
+          <w:rFonts w:ascii="Arial" w:hAnsi="Arial" w:cs="Arial"/>
+        </w:rPr>
+      </w:pPr>
+    </w:p>
+    <w:p>
+      <w:pPr>
+        <w:rPr>
+          <w:rFonts w:ascii="Arial" w:hAnsi="Arial" w:cs="Arial"/>
+        </w:rPr>
+      </w:pPr>
+    </w:p>
+    <w:p>
+      <w:pPr>
+        <w:rPr>
+          <w:rFonts w:ascii="Arial" w:hAnsi="Arial" w:cs="Arial"/>
+        </w:rPr>
+      </w:pPr>
+      <w:r>
+        <w:rPr>
+          <w:rFonts w:ascii="Arial" w:hAnsi="Arial" w:cs="Arial"/>
+          <w:noProof/>
+        </w:rPr>
+        <w:lastRenderedPageBreak/>
+        <w:drawing>
+          <wp:inline distT="0" distB="0" distL="0" distR="0" wp14:anchorId="4AB67E91" wp14:editId="5FADE371">
+            <wp:extent cx="5715000" cy="3810000"/>
+            <wp:effectExtent l="0" t="0" r="0" b="0"/>
+            <wp:docPr id="2" name="Picture 2"/>
+            <wp:cNvGraphicFramePr>
+              <a:graphicFrameLocks xmlns:a="http://schemas.openxmlformats.org/drawingml/2006/main" noChangeAspect="1"/>
+            </wp:cNvGraphicFramePr>
+            <a:graphic xmlns:a="http://schemas.openxmlformats.org/drawingml/2006/main">
+              <a:graphicData uri="http://schemas.openxmlformats.org/drawingml/2006/picture">
+                <pic:pic xmlns:pic="http://schemas.openxmlformats.org/drawingml/2006/picture">
+                  <pic:nvPicPr>
+                    <pic:cNvPr id="0" name="Picture 2"/>
+                    <pic:cNvPicPr>
+                      <a:picLocks noChangeAspect="1" noChangeArrowheads="1"/>
+                    </pic:cNvPicPr>
+                  </pic:nvPicPr>
+                  <pic:blipFill>
+                    <a:blip r:embed="rId6">
+                      <a:extLst>
+                        <a:ext uri="{28A0092B-C50C-407E-A947-70E740481C1C}">
+                          <a14:useLocalDpi xmlns:a14="http://schemas.microsoft.com/office/drawing/2010/main" val="0"/>
+                        </a:ext>
+                      </a:extLst>
+                    </a:blip>
+                    <a:srcRect/>
+                    <a:stretch>
+                      <a:fillRect/>
+                    </a:stretch>
+                  </pic:blipFill>
+                  <pic:spPr bwMode="auto">
+                    <a:xfrm>
+                      <a:off x="0" y="0"/>
+                      <a:ext cx="5715000" cy="3810000"/>
+                    </a:xfrm>
+                    <a:prstGeom prst="rect">
+                      <a:avLst/>
+                    </a:prstGeom>
+                    <a:noFill/>
+                    <a:ln>
+                      <a:noFill/>
+                    </a:ln>
+                  </pic:spPr>
+                </pic:pic>
+              </a:graphicData>
+            </a:graphic>
+          </wp:inline>
+        </w:drawing>
+      </w:r>
+    </w:p>
+    <w:p>
+      <w:pPr>
+        <w:rPr>
+          <w:rFonts w:ascii="Arial" w:hAnsi="Arial" w:cs="Arial"/>
+        </w:rPr>
+      </w:pPr>
+    </w:p>
+    <w:p>
+      <w:pPr>
+        <w:rPr>
+          <w:rFonts w:ascii="Arial" w:hAnsi="Arial" w:cs="Arial"/>
+          <w:sz w:val="32"/>
+          <w:szCs w:val="32"/>
+        </w:rPr>
+      </w:pPr>
+    </w:p>
+    <w:p>
+      <w:pPr>
+        <w:rPr>
+          <w:rFonts w:ascii="Arial" w:hAnsi="Arial" w:cs="Arial"/>
+          <w:sz w:val="32"/>
+          <w:szCs w:val="32"/>
+        </w:rPr>
+      </w:pPr>
+      <w:r>
+        <w:rPr>
+          <w:rFonts w:ascii="Arial" w:hAnsi="Arial" w:cs="Arial"/>
+          <w:sz w:val="32"/>
+          <w:szCs w:val="32"/>
+        </w:rPr>
+        <w:t>Final Design:</w:t>
+      </w:r>
+    </w:p>
+    <w:p>
+      <w:pPr>
+        <w:rPr>
+          <w:rFonts w:ascii="Arial" w:hAnsi="Arial" w:cs="Arial"/>
+          <w:sz w:val="28"/>
+          <w:szCs w:val="28"/>
+        </w:rPr>
+      </w:pPr>
+      <w:r>
+        <w:rPr>
+          <w:rFonts w:ascii="Arial" w:hAnsi="Arial" w:cs="Arial"/>
+          <w:sz w:val="28"/>
+          <w:szCs w:val="28"/>
+        </w:rPr>
+        <w:t xml:space="preserve">Student Hub, the title of our project, is a web application project that involves SpringBoot, ReactJS, MongoDB, </w:t>
+      </w:r>
+      <w:proofErr w:type="spellStart"/>
+      <w:proofErr w:type="gramStart"/>
+      <w:r>
+        <w:rPr>
+          <w:rFonts w:ascii="Arial" w:hAnsi="Arial" w:cs="Arial"/>
+          <w:sz w:val="28"/>
+          <w:szCs w:val="28"/>
+        </w:rPr>
+        <w:t>FireBase</w:t>
+      </w:r>
+      <w:proofErr w:type="spellEnd"/>
+      <w:proofErr w:type="gramEnd"/>
+      <w:r>
+        <w:rPr>
+          <w:rFonts w:ascii="Arial" w:hAnsi="Arial" w:cs="Arial"/>
+          <w:sz w:val="28"/>
+          <w:szCs w:val="28"/>
+        </w:rPr>
+        <w:t xml:space="preserve"> and AWS cloud technology. The </w:t>
+      </w:r>
+      <w:proofErr w:type="gramStart"/>
+      <w:r>
+        <w:rPr>
+          <w:rFonts w:ascii="Arial" w:hAnsi="Arial" w:cs="Arial"/>
+          <w:sz w:val="28"/>
+          <w:szCs w:val="28"/>
+        </w:rPr>
+        <w:t>end product</w:t>
+      </w:r>
+      <w:proofErr w:type="gramEnd"/>
+      <w:r>
+        <w:rPr>
+          <w:rFonts w:ascii="Arial" w:hAnsi="Arial" w:cs="Arial"/>
+          <w:sz w:val="28"/>
+          <w:szCs w:val="28"/>
+        </w:rPr>
+        <w:t xml:space="preserve"> of this project will be a web application that will be running on </w:t>
+      </w:r>
+      <w:proofErr w:type="spellStart"/>
+      <w:r>
+        <w:rPr>
+          <w:rFonts w:ascii="Arial" w:hAnsi="Arial" w:cs="Arial"/>
+          <w:sz w:val="28"/>
+          <w:szCs w:val="28"/>
+        </w:rPr>
+        <w:t>aws</w:t>
+      </w:r>
+      <w:proofErr w:type="spellEnd"/>
+      <w:r>
+        <w:rPr>
+          <w:rFonts w:ascii="Arial" w:hAnsi="Arial" w:cs="Arial"/>
+          <w:sz w:val="28"/>
+          <w:szCs w:val="28"/>
+        </w:rPr>
+        <w:t xml:space="preserve"> and can be accessed anywhere and on any device. The user will have access to </w:t>
+      </w:r>
+      <w:r>
+        <w:rPr>
+          <w:rFonts w:ascii="Arial" w:hAnsi="Arial" w:cs="Arial"/>
+          <w:sz w:val="28"/>
+          <w:szCs w:val="28"/>
+        </w:rPr>
+        <w:t>several</w:t>
+      </w:r>
+      <w:r>
+        <w:rPr>
+          <w:rFonts w:ascii="Arial" w:hAnsi="Arial" w:cs="Arial"/>
+          <w:sz w:val="28"/>
+          <w:szCs w:val="28"/>
+        </w:rPr>
+        <w:t xml:space="preserve"> </w:t>
+      </w:r>
+      <w:r>
+        <w:rPr>
+          <w:rFonts w:ascii="Arial" w:hAnsi="Arial" w:cs="Arial"/>
+          <w:sz w:val="28"/>
+          <w:szCs w:val="28"/>
+        </w:rPr>
+        <w:t>services</w:t>
+      </w:r>
+      <w:r>
+        <w:rPr>
+          <w:rFonts w:ascii="Arial" w:hAnsi="Arial" w:cs="Arial"/>
+          <w:sz w:val="28"/>
+          <w:szCs w:val="28"/>
+        </w:rPr>
+        <w:t xml:space="preserve"> to help them get through each semester of college and have a pleasant experience throughout.</w:t>
+      </w:r>
+      <w:r>
+        <w:rPr>
+          <w:rFonts w:ascii="Arial" w:hAnsi="Arial" w:cs="Arial"/>
+          <w:sz w:val="28"/>
+          <w:szCs w:val="28"/>
+        </w:rPr>
+        <w:t xml:space="preserve"> There will be a </w:t>
+      </w:r>
+      <w:r>
+        <w:rPr>
+          <w:rFonts w:ascii="Arial" w:hAnsi="Arial" w:cs="Arial"/>
+          <w:sz w:val="28"/>
+          <w:szCs w:val="28"/>
+        </w:rPr>
+        <w:t>facility</w:t>
+      </w:r>
+      <w:r>
+        <w:rPr>
+          <w:rFonts w:ascii="Arial" w:hAnsi="Arial" w:cs="Arial"/>
+          <w:sz w:val="28"/>
+          <w:szCs w:val="28"/>
+        </w:rPr>
+        <w:t xml:space="preserve"> that will authenticate the user and give them access to these services.</w:t>
+      </w:r>
+      <w:r>
+        <w:rPr>
+          <w:rFonts w:ascii="Arial" w:hAnsi="Arial" w:cs="Arial"/>
+          <w:sz w:val="28"/>
+          <w:szCs w:val="28"/>
+        </w:rPr>
+        <w:t xml:space="preserve"> The users will be saved in MongoDB</w:t>
+      </w:r>
+      <w:r>
+        <w:rPr>
+          <w:rFonts w:ascii="Arial" w:hAnsi="Arial" w:cs="Arial"/>
+          <w:sz w:val="28"/>
+          <w:szCs w:val="28"/>
+        </w:rPr>
+        <w:t>,</w:t>
+      </w:r>
+      <w:r>
+        <w:rPr>
+          <w:rFonts w:ascii="Arial" w:hAnsi="Arial" w:cs="Arial"/>
+          <w:sz w:val="28"/>
+          <w:szCs w:val="28"/>
+        </w:rPr>
+        <w:t xml:space="preserve"> </w:t>
+      </w:r>
+      <w:r>
+        <w:rPr>
+          <w:rFonts w:ascii="Arial" w:hAnsi="Arial" w:cs="Arial"/>
+          <w:sz w:val="28"/>
+          <w:szCs w:val="28"/>
+        </w:rPr>
+        <w:t>running o</w:t>
+      </w:r>
+      <w:r>
+        <w:rPr>
+          <w:rFonts w:ascii="Arial" w:hAnsi="Arial" w:cs="Arial"/>
+          <w:sz w:val="28"/>
+          <w:szCs w:val="28"/>
+        </w:rPr>
+        <w:t>n the cloud.</w:t>
+      </w:r>
+      <w:r>
+        <w:rPr>
+          <w:rFonts w:ascii="Arial" w:hAnsi="Arial" w:cs="Arial"/>
+          <w:sz w:val="28"/>
+          <w:szCs w:val="28"/>
+        </w:rPr>
+        <w:t xml:space="preserve"> </w:t>
+      </w:r>
+      <w:r>
+        <w:rPr>
+          <w:rFonts w:ascii="Arial" w:hAnsi="Arial" w:cs="Arial"/>
+          <w:sz w:val="28"/>
+          <w:szCs w:val="28"/>
+        </w:rPr>
+        <w:t xml:space="preserve">The user will also be able to contact us </w:t>
+      </w:r>
+      <w:r>
+        <w:rPr>
+          <w:rFonts w:ascii="Arial" w:hAnsi="Arial" w:cs="Arial"/>
+          <w:sz w:val="28"/>
+          <w:szCs w:val="28"/>
+        </w:rPr>
+        <w:t>regarding</w:t>
+      </w:r>
+      <w:r>
+        <w:rPr>
+          <w:rFonts w:ascii="Arial" w:hAnsi="Arial" w:cs="Arial"/>
+          <w:sz w:val="28"/>
+          <w:szCs w:val="28"/>
+        </w:rPr>
+        <w:t xml:space="preserve"> any queries that </w:t>
+      </w:r>
+      <w:r>
+        <w:rPr>
+          <w:rFonts w:ascii="Arial" w:hAnsi="Arial" w:cs="Arial"/>
+          <w:sz w:val="28"/>
+          <w:szCs w:val="28"/>
+        </w:rPr>
+        <w:t xml:space="preserve">they </w:t>
+      </w:r>
+      <w:r>
+        <w:rPr>
+          <w:rFonts w:ascii="Arial" w:hAnsi="Arial" w:cs="Arial"/>
+          <w:sz w:val="28"/>
+          <w:szCs w:val="28"/>
+        </w:rPr>
+        <w:t xml:space="preserve">may have through our live contact page. </w:t>
+      </w:r>
+      <w:r>
+        <w:rPr>
+          <w:rFonts w:ascii="Arial" w:hAnsi="Arial" w:cs="Arial"/>
+          <w:sz w:val="28"/>
+          <w:szCs w:val="28"/>
+        </w:rPr>
+        <w:t xml:space="preserve">Below is a schematic diagram that we came up with at the start of the project to give us an idea of the </w:t>
+      </w:r>
+      <w:proofErr w:type="gramStart"/>
+      <w:r>
+        <w:rPr>
+          <w:rFonts w:ascii="Arial" w:hAnsi="Arial" w:cs="Arial"/>
+          <w:sz w:val="28"/>
+          <w:szCs w:val="28"/>
+        </w:rPr>
+        <w:t>end product</w:t>
+      </w:r>
+      <w:proofErr w:type="gramEnd"/>
+      <w:r>
+        <w:rPr>
+          <w:rFonts w:ascii="Arial" w:hAnsi="Arial" w:cs="Arial"/>
+          <w:sz w:val="28"/>
+          <w:szCs w:val="28"/>
+        </w:rPr>
+        <w:t>.</w:t>
+      </w:r>
+    </w:p>
+    <w:p>
+      <w:pPr>
+        <w:jc w:val="center"/>
+        <w:rPr>
+          <w:rFonts w:ascii="Arial" w:hAnsi="Arial" w:cs="Arial"/>
+          <w:sz w:val="28"/>
+          <w:szCs w:val="28"/>
+        </w:rPr>
+      </w:pPr>
+      <w:r>
+        <w:rPr>
+          <w:rFonts w:ascii="Arial" w:hAnsi="Arial" w:cs="Arial"/>
+          <w:noProof/>
+          <w:sz w:val="28"/>
+          <w:szCs w:val="28"/>
+        </w:rPr>
+        <w:lastRenderedPageBreak/>
+        <w:drawing>
+          <wp:inline distT="0" distB="0" distL="0" distR="0" wp14:anchorId="6489BEEE" wp14:editId="00A93526">
+            <wp:extent cx="8010525" cy="3458210"/>
+            <wp:effectExtent l="0" t="0" r="9525" b="8890"/>
+            <wp:docPr id="3" name="Picture 3"/>
+            <wp:cNvGraphicFramePr>
+              <a:graphicFrameLocks xmlns:a="http://schemas.openxmlformats.org/drawingml/2006/main" noChangeAspect="1"/>
+            </wp:cNvGraphicFramePr>
+            <a:graphic xmlns:a="http://schemas.openxmlformats.org/drawingml/2006/main">
+              <a:graphicData uri="http://schemas.openxmlformats.org/drawingml/2006/picture">
+                <pic:pic xmlns:pic="http://schemas.openxmlformats.org/drawingml/2006/picture">
+                  <pic:nvPicPr>
+                    <pic:cNvPr id="0" name="Picture 1"/>
+                    <pic:cNvPicPr>
+                      <a:picLocks noChangeAspect="1" noChangeArrowheads="1"/>
+                    </pic:cNvPicPr>
+                  </pic:nvPicPr>
+                  <pic:blipFill>
+                    <a:blip r:embed="rId7">
+                      <a:extLst>
+                        <a:ext uri="{28A0092B-C50C-407E-A947-70E740481C1C}">
+                          <a14:useLocalDpi xmlns:a14="http://schemas.microsoft.com/office/drawing/2010/main" val="0"/>
+                        </a:ext>
+                      </a:extLst>
+                    </a:blip>
+                    <a:srcRect/>
+                    <a:stretch>
+                      <a:fillRect/>
+                    </a:stretch>
+                  </pic:blipFill>
+                  <pic:spPr bwMode="auto">
+                    <a:xfrm>
+                      <a:off x="0" y="0"/>
+                      <a:ext cx="8056542" cy="3478076"/>
+                    </a:xfrm>
+                    <a:prstGeom prst="rect">
+                      <a:avLst/>
+                    </a:prstGeom>
+                    <a:noFill/>
+                    <a:ln>
+                      <a:noFill/>
+                    </a:ln>
+                  </pic:spPr>
+                </pic:pic>
+              </a:graphicData>
+            </a:graphic>
+          </wp:inline>
+        </w:drawing>
+      </w:r>
+    </w:p>
+    <w:p>
+      <w:pPr>
+        <w:rPr>
+          <w:rFonts w:ascii="Arial" w:hAnsi="Arial" w:cs="Arial"/>
+          <w:sz w:val="28"/>
+          <w:szCs w:val="28"/>
+        </w:rPr>
+      </w:pPr>
+    </w:p>
+    <w:p>
+      <w:pPr>
+        <w:rPr>
+          <w:rFonts w:ascii="Arial" w:hAnsi="Arial" w:cs="Arial"/>
+          <w:sz w:val="32"/>
+          <w:szCs w:val="32"/>
+        </w:rPr>
+      </w:pPr>
+      <w:r>
+        <w:rPr>
+          <w:rFonts w:ascii="Arial" w:hAnsi="Arial" w:cs="Arial"/>
+          <w:sz w:val="32"/>
+          <w:szCs w:val="32"/>
+        </w:rPr>
+        <w:t>Objectives:</w:t>
+      </w:r>
+    </w:p>
+    <w:p>
+      <w:pPr>
+        <w:rPr>
+          <w:rFonts w:ascii="Arial" w:hAnsi="Arial" w:cs="Arial"/>
+          <w:sz w:val="28"/>
+          <w:szCs w:val="28"/>
+        </w:rPr>
+      </w:pPr>
+      <w:proofErr w:type="gramStart"/>
+      <w:r>
+        <w:rPr>
+          <w:rFonts w:ascii="Arial" w:hAnsi="Arial" w:cs="Arial"/>
+          <w:sz w:val="28"/>
+          <w:szCs w:val="28"/>
+        </w:rPr>
+        <w:t>In order to</w:t>
+      </w:r>
+      <w:proofErr w:type="gramEnd"/>
+      <w:r>
+        <w:rPr>
+          <w:rFonts w:ascii="Arial" w:hAnsi="Arial" w:cs="Arial"/>
+          <w:sz w:val="28"/>
+          <w:szCs w:val="28"/>
+        </w:rPr>
+        <w:t xml:space="preserve"> provide a </w:t>
+      </w:r>
+      <w:r>
+        <w:rPr>
+          <w:rFonts w:ascii="Arial" w:hAnsi="Arial" w:cs="Arial"/>
+          <w:sz w:val="28"/>
+          <w:szCs w:val="28"/>
+        </w:rPr>
+        <w:t>high-end</w:t>
+      </w:r>
+      <w:r>
+        <w:rPr>
+          <w:rFonts w:ascii="Arial" w:hAnsi="Arial" w:cs="Arial"/>
+          <w:sz w:val="28"/>
+          <w:szCs w:val="28"/>
+        </w:rPr>
+        <w:t xml:space="preserve"> web application that is also high performing, multiple goals need to be accomplished during the course of this project.</w:t>
+      </w:r>
+    </w:p>
+    <w:p>
+      <w:pPr>
+        <w:pStyle w:val="ListParagraph"/>
+        <w:numPr>
+          <w:ilvl w:val="0"/>
+          <w:numId w:val="4"/>
+        </w:numPr>
+        <w:rPr>
+          <w:rFonts w:ascii="Arial" w:hAnsi="Arial" w:cs="Arial"/>
+          <w:sz w:val="28"/>
+          <w:szCs w:val="28"/>
+        </w:rPr>
+      </w:pPr>
+      <w:r>
+        <w:rPr>
+          <w:rFonts w:ascii="Arial" w:hAnsi="Arial" w:cs="Arial"/>
+          <w:sz w:val="28"/>
+          <w:szCs w:val="28"/>
+        </w:rPr>
+        <w:t xml:space="preserve">The first objective was to create a SpringBoot and ReactJS application that could talk to each other and save details to the Mongo database. </w:t>
+      </w:r>
+      <w:r>
+        <w:rPr>
+          <w:rFonts w:ascii="Arial" w:hAnsi="Arial" w:cs="Arial"/>
+          <w:sz w:val="28"/>
+          <w:szCs w:val="28"/>
+        </w:rPr>
+        <w:t>We also wanted to have a basic web application set up i.e. home page, navbar and footer.</w:t>
+      </w:r>
+    </w:p>
+    <w:p>
+      <w:pPr>
+        <w:pStyle w:val="ListParagraph"/>
+        <w:numPr>
+          <w:ilvl w:val="0"/>
+          <w:numId w:val="4"/>
+        </w:numPr>
+        <w:rPr>
+          <w:rFonts w:ascii="Arial" w:hAnsi="Arial" w:cs="Arial"/>
+          <w:sz w:val="28"/>
+          <w:szCs w:val="28"/>
+        </w:rPr>
+      </w:pPr>
+      <w:r>
+        <w:rPr>
+          <w:rFonts w:ascii="Arial" w:hAnsi="Arial" w:cs="Arial"/>
+          <w:sz w:val="28"/>
+          <w:szCs w:val="28"/>
+        </w:rPr>
+        <w:t xml:space="preserve">With the initial web app configured, we want to work on the common pages that usually appear on a website such as a contact page and an about us page. In order to achieve </w:t>
+      </w:r>
+      <w:proofErr w:type="gramStart"/>
+      <w:r>
+        <w:rPr>
+          <w:rFonts w:ascii="Arial" w:hAnsi="Arial" w:cs="Arial"/>
+          <w:sz w:val="28"/>
+          <w:szCs w:val="28"/>
+        </w:rPr>
+        <w:t>this</w:t>
+      </w:r>
+      <w:proofErr w:type="gramEnd"/>
+      <w:r>
+        <w:rPr>
+          <w:rFonts w:ascii="Arial" w:hAnsi="Arial" w:cs="Arial"/>
+          <w:sz w:val="28"/>
+          <w:szCs w:val="28"/>
+        </w:rPr>
+        <w:t xml:space="preserve"> we will be running a node server that will detect when the user wants to contact us</w:t>
+      </w:r>
+      <w:r>
+        <w:rPr>
+          <w:rFonts w:ascii="Arial" w:hAnsi="Arial" w:cs="Arial"/>
+          <w:sz w:val="28"/>
+          <w:szCs w:val="28"/>
+        </w:rPr>
+        <w:t xml:space="preserve"> and will send us an email</w:t>
+      </w:r>
+      <w:r>
+        <w:rPr>
+          <w:rFonts w:ascii="Arial" w:hAnsi="Arial" w:cs="Arial"/>
+          <w:sz w:val="28"/>
+          <w:szCs w:val="28"/>
+        </w:rPr>
+        <w:t>.</w:t>
+      </w:r>
+    </w:p>
+    <w:p>
+      <w:pPr>
+        <w:pStyle w:val="ListParagraph"/>
+        <w:numPr>
+          <w:ilvl w:val="0"/>
+          <w:numId w:val="4"/>
+        </w:numPr>
+        <w:rPr>
+          <w:rFonts w:ascii="Arial" w:hAnsi="Arial" w:cs="Arial"/>
+          <w:sz w:val="28"/>
+          <w:szCs w:val="28"/>
+        </w:rPr>
+      </w:pPr>
+      <w:r>
+        <w:rPr>
+          <w:rFonts w:ascii="Arial" w:hAnsi="Arial" w:cs="Arial"/>
+          <w:sz w:val="28"/>
+          <w:szCs w:val="28"/>
+        </w:rPr>
+        <w:t xml:space="preserve">Subsequently, we will create pages for the user authentication. Once we have designed the register and login </w:t>
+      </w:r>
+      <w:proofErr w:type="gramStart"/>
+      <w:r>
+        <w:rPr>
+          <w:rFonts w:ascii="Arial" w:hAnsi="Arial" w:cs="Arial"/>
+          <w:sz w:val="28"/>
+          <w:szCs w:val="28"/>
+        </w:rPr>
+        <w:t>page</w:t>
+      </w:r>
+      <w:proofErr w:type="gramEnd"/>
+      <w:r>
+        <w:rPr>
+          <w:rFonts w:ascii="Arial" w:hAnsi="Arial" w:cs="Arial"/>
+          <w:sz w:val="28"/>
+          <w:szCs w:val="28"/>
+        </w:rPr>
+        <w:t xml:space="preserve"> we will connect them to the back end where the data will be saved in our database. The password will be hashed using the hash algorithm for extra security. </w:t>
+      </w:r>
+      <w:r>
+        <w:rPr>
+          <w:rFonts w:ascii="Arial" w:hAnsi="Arial" w:cs="Arial"/>
+          <w:sz w:val="28"/>
+          <w:szCs w:val="28"/>
+        </w:rPr>
+        <w:t>W</w:t>
+      </w:r>
+      <w:r>
+        <w:rPr>
+          <w:rFonts w:ascii="Arial" w:hAnsi="Arial" w:cs="Arial"/>
+          <w:sz w:val="28"/>
+          <w:szCs w:val="28"/>
+        </w:rPr>
+        <w:t xml:space="preserve">e will implement a </w:t>
+      </w:r>
+      <w:proofErr w:type="spellStart"/>
+      <w:r>
+        <w:rPr>
+          <w:rFonts w:ascii="Arial" w:hAnsi="Arial" w:cs="Arial"/>
+          <w:sz w:val="28"/>
+          <w:szCs w:val="28"/>
+        </w:rPr>
+        <w:t>recaptcha</w:t>
+      </w:r>
+      <w:proofErr w:type="spellEnd"/>
+      <w:r>
+        <w:rPr>
+          <w:rFonts w:ascii="Arial" w:hAnsi="Arial" w:cs="Arial"/>
+          <w:sz w:val="28"/>
+          <w:szCs w:val="28"/>
+        </w:rPr>
+        <w:t xml:space="preserve"> on the login page to provide further security against bots and androids.</w:t>
+      </w:r>
+      <w:r>
+        <w:rPr>
+          <w:rFonts w:ascii="Arial" w:hAnsi="Arial" w:cs="Arial"/>
+          <w:sz w:val="28"/>
+          <w:szCs w:val="28"/>
+        </w:rPr>
+        <w:t xml:space="preserve"> The mongo database will be setup on the cloud so that it can be accessed from anywhere.</w:t>
+      </w:r>
+    </w:p>
+    <w:p>
+      <w:pPr>
+        <w:pStyle w:val="ListParagraph"/>
+        <w:numPr>
+          <w:ilvl w:val="0"/>
+          <w:numId w:val="4"/>
+        </w:numPr>
+        <w:rPr>
+          <w:rFonts w:ascii="Arial" w:hAnsi="Arial" w:cs="Arial"/>
+          <w:sz w:val="28"/>
+          <w:szCs w:val="28"/>
+        </w:rPr>
+      </w:pPr>
+      <w:r>
+        <w:rPr>
+          <w:rFonts w:ascii="Arial" w:hAnsi="Arial" w:cs="Arial"/>
+          <w:sz w:val="28"/>
+          <w:szCs w:val="28"/>
+        </w:rPr>
+        <w:lastRenderedPageBreak/>
+        <w:t xml:space="preserve">After the user has successfully logged </w:t>
+      </w:r>
+      <w:proofErr w:type="gramStart"/>
+      <w:r>
+        <w:rPr>
+          <w:rFonts w:ascii="Arial" w:hAnsi="Arial" w:cs="Arial"/>
+          <w:sz w:val="28"/>
+          <w:szCs w:val="28"/>
+        </w:rPr>
+        <w:t>in</w:t>
+      </w:r>
+      <w:proofErr w:type="gramEnd"/>
+      <w:r>
+        <w:rPr>
+          <w:rFonts w:ascii="Arial" w:hAnsi="Arial" w:cs="Arial"/>
+          <w:sz w:val="28"/>
+          <w:szCs w:val="28"/>
+        </w:rPr>
+        <w:t xml:space="preserve"> they will be able to access a number of features such as sticky notes, notepad, messenger and a student forum page.</w:t>
+      </w:r>
+      <w:r>
+        <w:rPr>
+          <w:rFonts w:ascii="Arial" w:hAnsi="Arial" w:cs="Arial"/>
+          <w:sz w:val="28"/>
+          <w:szCs w:val="28"/>
+        </w:rPr>
+        <w:t xml:space="preserve"> All these features will be connected to the firebase database to allow for quick access.</w:t>
+      </w:r>
+      <w:r>
+        <w:rPr>
+          <w:rFonts w:ascii="Arial" w:hAnsi="Arial" w:cs="Arial"/>
+          <w:sz w:val="28"/>
+          <w:szCs w:val="28"/>
+        </w:rPr>
+        <w:t xml:space="preserve"> The messenger chat feature will be using an external API known as chat engine.</w:t>
+      </w:r>
+      <w:r>
+        <w:rPr>
+          <w:rFonts w:ascii="Arial" w:hAnsi="Arial" w:cs="Arial"/>
+          <w:sz w:val="28"/>
+          <w:szCs w:val="28"/>
+        </w:rPr>
+        <w:t xml:space="preserve"> We will edit this API and add our changes to the chat page.</w:t>
+      </w:r>
+    </w:p>
+    <w:p>
+      <w:pPr>
+        <w:pStyle w:val="ListParagraph"/>
+        <w:numPr>
+          <w:ilvl w:val="0"/>
+          <w:numId w:val="4"/>
+        </w:numPr>
+        <w:rPr>
+          <w:rFonts w:ascii="Arial" w:hAnsi="Arial" w:cs="Arial"/>
+          <w:sz w:val="28"/>
+          <w:szCs w:val="28"/>
+        </w:rPr>
+      </w:pPr>
+      <w:r>
+        <w:rPr>
+          <w:rFonts w:ascii="Arial" w:hAnsi="Arial" w:cs="Arial"/>
+          <w:sz w:val="28"/>
+          <w:szCs w:val="28"/>
+        </w:rPr>
+        <w:t>Lastly</w:t>
+      </w:r>
+      <w:r>
+        <w:rPr>
+          <w:rFonts w:ascii="Arial" w:hAnsi="Arial" w:cs="Arial"/>
+          <w:sz w:val="28"/>
+          <w:szCs w:val="28"/>
+        </w:rPr>
+        <w:t xml:space="preserve">, the next step would be to deploy our project to the cloud. This will be completed </w:t>
+      </w:r>
+      <w:proofErr w:type="gramStart"/>
+      <w:r>
+        <w:rPr>
+          <w:rFonts w:ascii="Arial" w:hAnsi="Arial" w:cs="Arial"/>
+          <w:sz w:val="28"/>
+          <w:szCs w:val="28"/>
+        </w:rPr>
+        <w:t>through the use of</w:t>
+      </w:r>
+      <w:proofErr w:type="gramEnd"/>
+      <w:r>
+        <w:rPr>
+          <w:rFonts w:ascii="Arial" w:hAnsi="Arial" w:cs="Arial"/>
+          <w:sz w:val="28"/>
+          <w:szCs w:val="28"/>
+        </w:rPr>
+        <w:t xml:space="preserve"> Docker</w:t>
+      </w:r>
+      <w:r>
+        <w:rPr>
+          <w:rFonts w:ascii="Arial" w:hAnsi="Arial" w:cs="Arial"/>
+          <w:sz w:val="28"/>
+          <w:szCs w:val="28"/>
+        </w:rPr>
+        <w:t xml:space="preserve"> files</w:t>
+      </w:r>
+      <w:r>
+        <w:rPr>
+          <w:rFonts w:ascii="Arial" w:hAnsi="Arial" w:cs="Arial"/>
+          <w:sz w:val="28"/>
+          <w:szCs w:val="28"/>
+        </w:rPr>
+        <w:t xml:space="preserve"> and Docker-compose. The docker</w:t>
+      </w:r>
+      <w:r>
+        <w:rPr>
+          <w:rFonts w:ascii="Arial" w:hAnsi="Arial" w:cs="Arial"/>
+          <w:sz w:val="28"/>
+          <w:szCs w:val="28"/>
+        </w:rPr>
+        <w:t xml:space="preserve"> files</w:t>
+      </w:r>
+      <w:r>
+        <w:rPr>
+          <w:rFonts w:ascii="Arial" w:hAnsi="Arial" w:cs="Arial"/>
+          <w:sz w:val="28"/>
+          <w:szCs w:val="28"/>
+        </w:rPr>
+        <w:t xml:space="preserve"> will then</w:t>
+      </w:r>
+      <w:r>
+        <w:rPr>
+          <w:rFonts w:ascii="Arial" w:hAnsi="Arial" w:cs="Arial"/>
+          <w:sz w:val="28"/>
+          <w:szCs w:val="28"/>
+        </w:rPr>
+        <w:t xml:space="preserve"> be</w:t>
+      </w:r>
+      <w:r>
+        <w:rPr>
+          <w:rFonts w:ascii="Arial" w:hAnsi="Arial" w:cs="Arial"/>
+          <w:sz w:val="28"/>
+          <w:szCs w:val="28"/>
+        </w:rPr>
+        <w:t xml:space="preserve"> run on an Instance that we create in AWS.</w:t>
+      </w:r>
+    </w:p>
+    <w:p>
+      <w:pPr>
+        <w:pStyle w:val="ListParagraph"/>
+        <w:numPr>
+          <w:ilvl w:val="0"/>
+          <w:numId w:val="4"/>
+        </w:numPr>
+        <w:rPr>
+          <w:rFonts w:ascii="Arial" w:hAnsi="Arial" w:cs="Arial"/>
+          <w:sz w:val="32"/>
+          <w:szCs w:val="32"/>
+        </w:rPr>
+      </w:pPr>
+      <w:r>
+        <w:rPr>
+          <w:rFonts w:ascii="Arial" w:hAnsi="Arial" w:cs="Arial"/>
+          <w:sz w:val="28"/>
+          <w:szCs w:val="28"/>
+        </w:rPr>
+        <w:t>If we have extra time, we would also like to include a user profile page where the user can customise their profile and it can be viewed by other students.</w:t>
+      </w:r>
+    </w:p>
+    <w:p>
+      <w:pPr>
+        <w:rPr>
+          <w:rFonts w:ascii="Arial" w:hAnsi="Arial" w:cs="Arial"/>
+          <w:sz w:val="32"/>
+          <w:szCs w:val="32"/>
+        </w:rPr>
+      </w:pPr>
+    </w:p>
+    <w:p>
+      <w:pPr>
+        <w:rPr>
+          <w:rFonts w:ascii="Arial" w:hAnsi="Arial" w:cs="Arial"/>
+          <w:sz w:val="32"/>
+          <w:szCs w:val="32"/>
+        </w:rPr>
+      </w:pPr>
+      <w:r>
+        <w:rPr>
+          <w:rFonts w:ascii="Arial" w:hAnsi="Arial" w:cs="Arial"/>
+          <w:sz w:val="32"/>
+          <w:szCs w:val="32"/>
+        </w:rPr>
+        <w:t xml:space="preserve">Overview: </w:t>
+      </w:r>
+    </w:p>
+    <w:p>
+      <w:pPr>
+        <w:rPr>
+          <w:rFonts w:ascii="Arial" w:hAnsi="Arial" w:cs="Arial"/>
+          <w:sz w:val="28"/>
+          <w:szCs w:val="28"/>
+        </w:rPr>
+      </w:pPr>
+      <w:r>
+        <w:rPr>
+          <w:rFonts w:ascii="Arial" w:hAnsi="Arial" w:cs="Arial"/>
+          <w:sz w:val="28"/>
+          <w:szCs w:val="28"/>
+        </w:rPr>
+        <w:t>As this is our final year project, we knew that we would have to challenge ourselves to work on a project that will allow for independent learning. We wanted to make sure that we learned something new through each stage of development.</w:t>
+      </w:r>
+      <w:r>
+        <w:rPr>
+          <w:rFonts w:ascii="Arial" w:hAnsi="Arial" w:cs="Arial"/>
+          <w:sz w:val="28"/>
+          <w:szCs w:val="28"/>
+        </w:rPr>
+        <w:t xml:space="preserve"> This dissertation will be laid into different chapters, these chapters will explain our thought process and the different aspects of the project. This section contains a small description of each of the chapters that we will be covering.</w:t>
+      </w:r>
+    </w:p>
+    <w:p>
+      <w:pPr>
+        <w:rPr>
+          <w:rFonts w:ascii="Arial" w:hAnsi="Arial" w:cs="Arial"/>
+          <w:sz w:val="32"/>
+          <w:szCs w:val="32"/>
+        </w:rPr>
+      </w:pPr>
+    </w:p>
+    <w:p>
+      <w:pPr>
+        <w:rPr>
+          <w:rFonts w:ascii="Arial" w:hAnsi="Arial" w:cs="Arial"/>
+          <w:sz w:val="32"/>
+          <w:szCs w:val="32"/>
+        </w:rPr>
+      </w:pPr>
+      <w:r>
+        <w:rPr>
+          <w:rFonts w:ascii="Arial" w:hAnsi="Arial" w:cs="Arial"/>
+          <w:sz w:val="32"/>
+          <w:szCs w:val="32"/>
+        </w:rPr>
+        <w:t xml:space="preserve">Methodology: </w:t>
+      </w:r>
+    </w:p>
+    <w:p>
+      <w:pPr>
+        <w:rPr>
+          <w:rFonts w:ascii="Arial" w:hAnsi="Arial" w:cs="Arial"/>
+          <w:sz w:val="28"/>
+          <w:szCs w:val="28"/>
+        </w:rPr>
+      </w:pPr>
+      <w:r>
+        <w:rPr>
+          <w:rFonts w:ascii="Arial" w:hAnsi="Arial" w:cs="Arial"/>
+          <w:sz w:val="28"/>
+          <w:szCs w:val="28"/>
+        </w:rPr>
+        <w:t>This chapter</w:t>
+      </w:r>
+      <w:r>
+        <w:rPr>
+          <w:rFonts w:ascii="Arial" w:hAnsi="Arial" w:cs="Arial"/>
+          <w:sz w:val="28"/>
+          <w:szCs w:val="28"/>
+        </w:rPr>
+        <w:t xml:space="preserve"> of the dissertation</w:t>
+      </w:r>
+      <w:r>
+        <w:rPr>
+          <w:rFonts w:ascii="Arial" w:hAnsi="Arial" w:cs="Arial"/>
+          <w:sz w:val="28"/>
+          <w:szCs w:val="28"/>
+        </w:rPr>
+        <w:t xml:space="preserve"> will be focusing on the steps that we</w:t>
+      </w:r>
+      <w:r>
+        <w:rPr>
+          <w:rFonts w:ascii="Arial" w:hAnsi="Arial" w:cs="Arial"/>
+          <w:sz w:val="28"/>
+          <w:szCs w:val="28"/>
+        </w:rPr>
+        <w:t xml:space="preserve"> </w:t>
+      </w:r>
+      <w:r>
+        <w:rPr>
+          <w:rFonts w:ascii="Arial" w:hAnsi="Arial" w:cs="Arial"/>
+          <w:sz w:val="28"/>
+          <w:szCs w:val="28"/>
+        </w:rPr>
+        <w:t>t</w:t>
+      </w:r>
+      <w:r>
+        <w:rPr>
+          <w:rFonts w:ascii="Arial" w:hAnsi="Arial" w:cs="Arial"/>
+          <w:sz w:val="28"/>
+          <w:szCs w:val="28"/>
+        </w:rPr>
+        <w:t>ook</w:t>
+      </w:r>
+      <w:r>
+        <w:rPr>
+          <w:rFonts w:ascii="Arial" w:hAnsi="Arial" w:cs="Arial"/>
+          <w:sz w:val="28"/>
+          <w:szCs w:val="28"/>
+        </w:rPr>
+        <w:t xml:space="preserve"> </w:t>
+      </w:r>
+      <w:r>
+        <w:rPr>
+          <w:rFonts w:ascii="Arial" w:hAnsi="Arial" w:cs="Arial"/>
+          <w:sz w:val="28"/>
+          <w:szCs w:val="28"/>
+        </w:rPr>
+        <w:t>throughout</w:t>
+      </w:r>
+      <w:r>
+        <w:rPr>
+          <w:rFonts w:ascii="Arial" w:hAnsi="Arial" w:cs="Arial"/>
+          <w:sz w:val="28"/>
+          <w:szCs w:val="28"/>
+        </w:rPr>
+        <w:t xml:space="preserve"> </w:t>
+      </w:r>
+      <w:r>
+        <w:rPr>
+          <w:rFonts w:ascii="Arial" w:hAnsi="Arial" w:cs="Arial"/>
+          <w:sz w:val="28"/>
+          <w:szCs w:val="28"/>
+        </w:rPr>
+        <w:t xml:space="preserve">the development stage </w:t>
+      </w:r>
+      <w:r>
+        <w:rPr>
+          <w:rFonts w:ascii="Arial" w:hAnsi="Arial" w:cs="Arial"/>
+          <w:sz w:val="28"/>
+          <w:szCs w:val="28"/>
+        </w:rPr>
+        <w:t xml:space="preserve">to make </w:t>
+      </w:r>
+      <w:r>
+        <w:rPr>
+          <w:rFonts w:ascii="Arial" w:hAnsi="Arial" w:cs="Arial"/>
+          <w:sz w:val="28"/>
+          <w:szCs w:val="28"/>
+        </w:rPr>
+        <w:t>sure we ha</w:t>
+      </w:r>
+      <w:r>
+        <w:rPr>
+          <w:rFonts w:ascii="Arial" w:hAnsi="Arial" w:cs="Arial"/>
+          <w:sz w:val="28"/>
+          <w:szCs w:val="28"/>
+        </w:rPr>
+        <w:t>ve</w:t>
+      </w:r>
+      <w:r>
+        <w:rPr>
+          <w:rFonts w:ascii="Arial" w:hAnsi="Arial" w:cs="Arial"/>
+          <w:sz w:val="28"/>
+          <w:szCs w:val="28"/>
+        </w:rPr>
+        <w:t xml:space="preserve"> a successful project.</w:t>
+      </w:r>
+      <w:r>
+        <w:rPr>
+          <w:rFonts w:ascii="Arial" w:hAnsi="Arial" w:cs="Arial"/>
+          <w:sz w:val="28"/>
+          <w:szCs w:val="28"/>
+        </w:rPr>
+        <w:t xml:space="preserve"> </w:t>
+      </w:r>
+      <w:r>
+        <w:rPr>
+          <w:rFonts w:ascii="Arial" w:hAnsi="Arial" w:cs="Arial"/>
+          <w:sz w:val="28"/>
+          <w:szCs w:val="28"/>
+        </w:rPr>
+        <w:t>We will discuss the</w:t>
+      </w:r>
+      <w:r>
+        <w:rPr>
+          <w:rFonts w:ascii="Arial" w:hAnsi="Arial" w:cs="Arial"/>
+          <w:sz w:val="28"/>
+          <w:szCs w:val="28"/>
+        </w:rPr>
+        <w:t xml:space="preserve"> reasons fo</w:t>
+      </w:r>
+      <w:r>
+        <w:rPr>
+          <w:rFonts w:ascii="Arial" w:hAnsi="Arial" w:cs="Arial"/>
+          <w:sz w:val="28"/>
+          <w:szCs w:val="28"/>
+        </w:rPr>
+        <w:t xml:space="preserve">r </w:t>
+      </w:r>
+      <w:r>
+        <w:rPr>
+          <w:rFonts w:ascii="Arial" w:hAnsi="Arial" w:cs="Arial"/>
+          <w:sz w:val="28"/>
+          <w:szCs w:val="28"/>
+        </w:rPr>
+        <w:t>various technologies</w:t>
+      </w:r>
+      <w:r>
+        <w:rPr>
+          <w:rFonts w:ascii="Arial" w:hAnsi="Arial" w:cs="Arial"/>
+          <w:sz w:val="28"/>
+          <w:szCs w:val="28"/>
+        </w:rPr>
+        <w:t xml:space="preserve"> we</w:t>
+      </w:r>
+      <w:r>
+        <w:rPr>
+          <w:rFonts w:ascii="Arial" w:hAnsi="Arial" w:cs="Arial"/>
+          <w:sz w:val="28"/>
+          <w:szCs w:val="28"/>
+        </w:rPr>
+        <w:t xml:space="preserve"> </w:t>
+      </w:r>
+      <w:r>
+        <w:rPr>
+          <w:rFonts w:ascii="Arial" w:hAnsi="Arial" w:cs="Arial"/>
+          <w:sz w:val="28"/>
+          <w:szCs w:val="28"/>
+        </w:rPr>
+        <w:t>used</w:t>
+      </w:r>
+      <w:r>
+        <w:rPr>
+          <w:rFonts w:ascii="Arial" w:hAnsi="Arial" w:cs="Arial"/>
+          <w:sz w:val="28"/>
+          <w:szCs w:val="28"/>
+        </w:rPr>
+        <w:t xml:space="preserve"> such as, SpringBoot</w:t>
+      </w:r>
+      <w:r>
+        <w:rPr>
+          <w:rFonts w:ascii="Arial" w:hAnsi="Arial" w:cs="Arial"/>
+          <w:sz w:val="28"/>
+          <w:szCs w:val="28"/>
+        </w:rPr>
+        <w:t xml:space="preserve">, </w:t>
+      </w:r>
+      <w:r>
+        <w:rPr>
+          <w:rFonts w:ascii="Arial" w:hAnsi="Arial" w:cs="Arial"/>
+          <w:sz w:val="28"/>
+          <w:szCs w:val="28"/>
+        </w:rPr>
+        <w:t>ReactJS</w:t>
+      </w:r>
+      <w:r>
+        <w:rPr>
+          <w:rFonts w:ascii="Arial" w:hAnsi="Arial" w:cs="Arial"/>
+          <w:sz w:val="28"/>
+          <w:szCs w:val="28"/>
+        </w:rPr>
+        <w:t xml:space="preserve"> and mention the problems that we encountered during</w:t>
+      </w:r>
+      <w:r>
+        <w:rPr>
+          <w:rFonts w:ascii="Arial" w:hAnsi="Arial" w:cs="Arial"/>
+          <w:sz w:val="28"/>
+          <w:szCs w:val="28"/>
+        </w:rPr>
+        <w:t xml:space="preserve"> </w:t>
+      </w:r>
+      <w:r>
+        <w:rPr>
+          <w:rFonts w:ascii="Arial" w:hAnsi="Arial" w:cs="Arial"/>
+          <w:sz w:val="28"/>
+          <w:szCs w:val="28"/>
+        </w:rPr>
+        <w:t xml:space="preserve">the </w:t>
+      </w:r>
+      <w:r>
+        <w:rPr>
+          <w:rFonts w:ascii="Arial" w:hAnsi="Arial" w:cs="Arial"/>
+          <w:sz w:val="28"/>
+          <w:szCs w:val="28"/>
+        </w:rPr>
+        <w:t>initial set up and</w:t>
+      </w:r>
+      <w:r>
+        <w:rPr>
+          <w:rFonts w:ascii="Arial" w:hAnsi="Arial" w:cs="Arial"/>
+          <w:sz w:val="28"/>
+          <w:szCs w:val="28"/>
+        </w:rPr>
+        <w:t xml:space="preserve"> the development stages of the project. </w:t>
+      </w:r>
+      <w:r>
+        <w:rPr>
+          <w:rFonts w:ascii="Arial" w:hAnsi="Arial" w:cs="Arial"/>
+          <w:sz w:val="28"/>
+          <w:szCs w:val="28"/>
+        </w:rPr>
+        <w:t xml:space="preserve">We </w:t>
+      </w:r>
+      <w:r>
+        <w:rPr>
+          <w:rFonts w:ascii="Arial" w:hAnsi="Arial" w:cs="Arial"/>
+          <w:sz w:val="28"/>
+          <w:szCs w:val="28"/>
+        </w:rPr>
+        <w:t xml:space="preserve">mainly used the agile </w:t>
+      </w:r>
+      <w:r>
+        <w:rPr>
+          <w:rFonts w:ascii="Arial" w:hAnsi="Arial" w:cs="Arial"/>
+          <w:sz w:val="28"/>
+          <w:szCs w:val="28"/>
+        </w:rPr>
+        <w:t>methodology,</w:t>
+      </w:r>
+      <w:r>
+        <w:rPr>
+          <w:rFonts w:ascii="Arial" w:hAnsi="Arial" w:cs="Arial"/>
+          <w:sz w:val="28"/>
+          <w:szCs w:val="28"/>
+        </w:rPr>
+        <w:t xml:space="preserve"> and we </w:t>
+      </w:r>
+      <w:r>
+        <w:rPr>
+          <w:rFonts w:ascii="Arial" w:hAnsi="Arial" w:cs="Arial"/>
+          <w:sz w:val="28"/>
+          <w:szCs w:val="28"/>
+        </w:rPr>
+        <w:t xml:space="preserve">will further </w:t>
+      </w:r>
+      <w:r>
+        <w:rPr>
+          <w:rFonts w:ascii="Arial" w:hAnsi="Arial" w:cs="Arial"/>
+          <w:sz w:val="28"/>
+          <w:szCs w:val="28"/>
+        </w:rPr>
+        <w:t>provide diagrams where needed to show of</w:t>
+      </w:r>
+      <w:r>
+        <w:rPr>
+          <w:rFonts w:ascii="Arial" w:hAnsi="Arial" w:cs="Arial"/>
+          <w:sz w:val="28"/>
+          <w:szCs w:val="28"/>
+        </w:rPr>
+        <w:t xml:space="preserve">f the methodology </w:t>
+      </w:r>
+      <w:r>
+        <w:rPr>
+          <w:rFonts w:ascii="Arial" w:hAnsi="Arial" w:cs="Arial"/>
+          <w:sz w:val="28"/>
+          <w:szCs w:val="28"/>
+        </w:rPr>
+        <w:t xml:space="preserve">used </w:t>
+      </w:r>
+      <w:r>
+        <w:rPr>
+          <w:rFonts w:ascii="Arial" w:hAnsi="Arial" w:cs="Arial"/>
+          <w:sz w:val="28"/>
+          <w:szCs w:val="28"/>
+        </w:rPr>
+        <w:t xml:space="preserve">in </w:t>
+      </w:r>
+      <w:r>
+        <w:rPr>
+          <w:rFonts w:ascii="Arial" w:hAnsi="Arial" w:cs="Arial"/>
+          <w:sz w:val="28"/>
+          <w:szCs w:val="28"/>
+        </w:rPr>
+        <w:t xml:space="preserve">our final project design. </w:t>
+      </w:r>
+    </w:p>
+    <w:p>
+      <w:pPr>
+        <w:rPr>
+          <w:rFonts w:ascii="Arial" w:hAnsi="Arial" w:cs="Arial"/>
+          <w:sz w:val="28"/>
+          <w:szCs w:val="28"/>
+        </w:rPr>
+      </w:pPr>
+    </w:p>
+    <w:p>
+      <w:pPr>
+        <w:rPr>
+          <w:rFonts w:ascii="Arial" w:hAnsi="Arial" w:cs="Arial"/>
+          <w:sz w:val="28"/>
+          <w:szCs w:val="28"/>
+        </w:rPr>
+      </w:pPr>
+    </w:p>
+    <w:p>
+      <w:pPr>
+        <w:rPr>
+          <w:rFonts w:ascii="Arial" w:hAnsi="Arial" w:cs="Arial"/>
+          <w:sz w:val="28"/>
+          <w:szCs w:val="28"/>
+        </w:rPr>
+      </w:pPr>
+    </w:p>
+    <w:p>
+      <w:pPr>
+        <w:rPr>
+          <w:rFonts w:ascii="Arial" w:hAnsi="Arial" w:cs="Arial"/>
+          <w:sz w:val="32"/>
+          <w:szCs w:val="32"/>
+        </w:rPr>
+      </w:pPr>
+      <w:r>
+        <w:rPr>
+          <w:rFonts w:ascii="Arial" w:hAnsi="Arial" w:cs="Arial"/>
+          <w:sz w:val="32"/>
+          <w:szCs w:val="32"/>
+        </w:rPr>
+        <w:t>Technology Review</w:t>
+      </w:r>
+    </w:p>
+    <w:p>
+      <w:pPr>
+        <w:rPr>
+          <w:rFonts w:ascii="Arial" w:hAnsi="Arial" w:cs="Arial"/>
+          <w:sz w:val="28"/>
+          <w:szCs w:val="28"/>
+        </w:rPr>
+      </w:pPr>
+      <w:r>
+        <w:rPr>
+          <w:rFonts w:ascii="Arial" w:hAnsi="Arial" w:cs="Arial"/>
+          <w:sz w:val="28"/>
+          <w:szCs w:val="28"/>
+        </w:rPr>
+        <w:t>This chapter will be looking at all the</w:t>
+      </w:r>
+      <w:r>
+        <w:rPr>
+          <w:rFonts w:ascii="Arial" w:hAnsi="Arial" w:cs="Arial"/>
+          <w:sz w:val="28"/>
+          <w:szCs w:val="28"/>
+        </w:rPr>
+        <w:t xml:space="preserve"> different</w:t>
+      </w:r>
+      <w:r>
+        <w:rPr>
+          <w:rFonts w:ascii="Arial" w:hAnsi="Arial" w:cs="Arial"/>
+          <w:sz w:val="28"/>
+          <w:szCs w:val="28"/>
+        </w:rPr>
+        <w:t xml:space="preserve"> technolog</w:t>
+      </w:r>
+      <w:r>
+        <w:rPr>
+          <w:rFonts w:ascii="Arial" w:hAnsi="Arial" w:cs="Arial"/>
+          <w:sz w:val="28"/>
+          <w:szCs w:val="28"/>
+        </w:rPr>
+        <w:t xml:space="preserve">ies </w:t>
+      </w:r>
+      <w:r>
+        <w:rPr>
+          <w:rFonts w:ascii="Arial" w:hAnsi="Arial" w:cs="Arial"/>
+          <w:sz w:val="28"/>
+          <w:szCs w:val="28"/>
+        </w:rPr>
+        <w:t>that we have encountered during our research. We will go into further details on how to set up various technologies</w:t>
+      </w:r>
+      <w:r>
+        <w:rPr>
+          <w:rFonts w:ascii="Arial" w:hAnsi="Arial" w:cs="Arial"/>
+          <w:sz w:val="28"/>
+          <w:szCs w:val="28"/>
+        </w:rPr>
+        <w:t>, for example Docker</w:t>
+      </w:r>
+      <w:r>
+        <w:rPr>
+          <w:rFonts w:ascii="Arial" w:hAnsi="Arial" w:cs="Arial"/>
+          <w:sz w:val="28"/>
+          <w:szCs w:val="28"/>
+        </w:rPr>
+        <w:t>, Robo3T, Postman</w:t>
+      </w:r>
+      <w:r>
+        <w:rPr>
+          <w:rFonts w:ascii="Arial" w:hAnsi="Arial" w:cs="Arial"/>
+          <w:sz w:val="28"/>
+          <w:szCs w:val="28"/>
+        </w:rPr>
+        <w:t>,</w:t>
+      </w:r>
+      <w:r>
+        <w:rPr>
+          <w:rFonts w:ascii="Arial" w:hAnsi="Arial" w:cs="Arial"/>
+          <w:sz w:val="28"/>
+          <w:szCs w:val="28"/>
+        </w:rPr>
+        <w:t xml:space="preserve"> and their key functionalities and advantages.</w:t>
+      </w:r>
+    </w:p>
+    <w:p>
+      <w:pPr>
+        <w:rPr>
+          <w:rFonts w:ascii="Arial" w:hAnsi="Arial" w:cs="Arial"/>
+          <w:sz w:val="28"/>
+          <w:szCs w:val="28"/>
+        </w:rPr>
+      </w:pPr>
+    </w:p>
+    <w:p>
+      <w:pPr>
+        <w:rPr>
+          <w:rFonts w:ascii="Arial" w:hAnsi="Arial" w:cs="Arial"/>
+          <w:sz w:val="32"/>
+          <w:szCs w:val="32"/>
+        </w:rPr>
+      </w:pPr>
+      <w:r>
+        <w:rPr>
+          <w:rFonts w:ascii="Arial" w:hAnsi="Arial" w:cs="Arial"/>
+          <w:sz w:val="32"/>
+          <w:szCs w:val="32"/>
+        </w:rPr>
+        <w:t>Sy</w:t>
+      </w:r>
+      <w:r>
+        <w:rPr>
+          <w:rFonts w:ascii="Arial" w:hAnsi="Arial" w:cs="Arial"/>
+          <w:sz w:val="32"/>
+          <w:szCs w:val="32"/>
+        </w:rPr>
+        <w:t>st</w:t>
+      </w:r>
+      <w:r>
+        <w:rPr>
+          <w:rFonts w:ascii="Arial" w:hAnsi="Arial" w:cs="Arial"/>
+          <w:sz w:val="32"/>
+          <w:szCs w:val="32"/>
+        </w:rPr>
+        <w:t>em Design</w:t>
+      </w:r>
+    </w:p>
+    <w:p>
+      <w:pPr>
+        <w:rPr>
+          <w:rFonts w:ascii="Arial" w:hAnsi="Arial" w:cs="Arial"/>
+          <w:sz w:val="28"/>
+          <w:szCs w:val="28"/>
+        </w:rPr>
+      </w:pPr>
+      <w:r>
+        <w:rPr>
+          <w:rFonts w:ascii="Arial" w:hAnsi="Arial" w:cs="Arial"/>
+          <w:sz w:val="28"/>
+          <w:szCs w:val="28"/>
+        </w:rPr>
+        <w:t>This chapter</w:t>
+      </w:r>
+      <w:r>
+        <w:rPr>
+          <w:rFonts w:ascii="Arial" w:hAnsi="Arial" w:cs="Arial"/>
+          <w:sz w:val="28"/>
+          <w:szCs w:val="28"/>
+        </w:rPr>
+        <w:t xml:space="preserve"> will focus on </w:t>
+      </w:r>
+      <w:r>
+        <w:rPr>
+          <w:rFonts w:ascii="Arial" w:hAnsi="Arial" w:cs="Arial"/>
+          <w:sz w:val="28"/>
+          <w:szCs w:val="28"/>
+        </w:rPr>
+        <w:t>the</w:t>
+      </w:r>
+      <w:r>
+        <w:rPr>
+          <w:rFonts w:ascii="Arial" w:hAnsi="Arial" w:cs="Arial"/>
+          <w:sz w:val="28"/>
+          <w:szCs w:val="28"/>
+        </w:rPr>
+        <w:t xml:space="preserve"> </w:t>
+      </w:r>
+      <w:r>
+        <w:rPr>
+          <w:rFonts w:ascii="Arial" w:hAnsi="Arial" w:cs="Arial"/>
+          <w:sz w:val="28"/>
+          <w:szCs w:val="28"/>
+        </w:rPr>
+        <w:t xml:space="preserve">different </w:t>
+      </w:r>
+      <w:r>
+        <w:rPr>
+          <w:rFonts w:ascii="Arial" w:hAnsi="Arial" w:cs="Arial"/>
+          <w:sz w:val="28"/>
+          <w:szCs w:val="28"/>
+        </w:rPr>
+        <w:t>component</w:t>
+      </w:r>
+      <w:r>
+        <w:rPr>
+          <w:rFonts w:ascii="Arial" w:hAnsi="Arial" w:cs="Arial"/>
+          <w:sz w:val="28"/>
+          <w:szCs w:val="28"/>
+        </w:rPr>
+        <w:t>s</w:t>
+      </w:r>
+      <w:r>
+        <w:rPr>
+          <w:rFonts w:ascii="Arial" w:hAnsi="Arial" w:cs="Arial"/>
+          <w:sz w:val="28"/>
+          <w:szCs w:val="28"/>
+        </w:rPr>
+        <w:t xml:space="preserve"> and how they were implemented</w:t>
+      </w:r>
+      <w:r>
+        <w:rPr>
+          <w:rFonts w:ascii="Arial" w:hAnsi="Arial" w:cs="Arial"/>
+          <w:sz w:val="28"/>
+          <w:szCs w:val="28"/>
+        </w:rPr>
+        <w:t>.</w:t>
+      </w:r>
+      <w:r>
+        <w:rPr>
+          <w:rFonts w:ascii="Arial" w:hAnsi="Arial" w:cs="Arial"/>
+          <w:sz w:val="28"/>
+          <w:szCs w:val="28"/>
+        </w:rPr>
+        <w:t xml:space="preserve"> </w:t>
+      </w:r>
+      <w:r>
+        <w:rPr>
+          <w:rFonts w:ascii="Arial" w:hAnsi="Arial" w:cs="Arial"/>
+          <w:sz w:val="28"/>
+          <w:szCs w:val="28"/>
+        </w:rPr>
+        <w:t xml:space="preserve">Snippets of our code </w:t>
+      </w:r>
+      <w:r>
+        <w:rPr>
+          <w:rFonts w:ascii="Arial" w:hAnsi="Arial" w:cs="Arial"/>
+          <w:sz w:val="28"/>
+          <w:szCs w:val="28"/>
+        </w:rPr>
+        <w:t>and images will be provided when explaining components</w:t>
+      </w:r>
+      <w:r>
+        <w:rPr>
+          <w:rFonts w:ascii="Arial" w:hAnsi="Arial" w:cs="Arial"/>
+          <w:sz w:val="28"/>
+          <w:szCs w:val="28"/>
+        </w:rPr>
+        <w:t xml:space="preserve"> to give a better understanding of the project</w:t>
+      </w:r>
+      <w:r>
+        <w:rPr>
+          <w:rFonts w:ascii="Arial" w:hAnsi="Arial" w:cs="Arial"/>
+          <w:sz w:val="28"/>
+          <w:szCs w:val="28"/>
+        </w:rPr>
+        <w:t>.</w:t>
+      </w:r>
+      <w:r>
+        <w:rPr>
+          <w:rFonts w:ascii="Arial" w:hAnsi="Arial" w:cs="Arial"/>
+          <w:sz w:val="28"/>
+          <w:szCs w:val="28"/>
+        </w:rPr>
+        <w:t xml:space="preserve"> Each component will be discussed in </w:t>
+      </w:r>
+      <w:proofErr w:type="gramStart"/>
+      <w:r>
+        <w:rPr>
+          <w:rFonts w:ascii="Arial" w:hAnsi="Arial" w:cs="Arial"/>
+          <w:sz w:val="28"/>
+          <w:szCs w:val="28"/>
+        </w:rPr>
+        <w:t>great detail</w:t>
+      </w:r>
+      <w:proofErr w:type="gramEnd"/>
+      <w:r>
+        <w:rPr>
+          <w:rFonts w:ascii="Arial" w:hAnsi="Arial" w:cs="Arial"/>
+          <w:sz w:val="28"/>
+          <w:szCs w:val="28"/>
+        </w:rPr>
+        <w:t xml:space="preserve"> and </w:t>
+      </w:r>
+      <w:r>
+        <w:rPr>
+          <w:rFonts w:ascii="Arial" w:hAnsi="Arial" w:cs="Arial"/>
+          <w:sz w:val="28"/>
+          <w:szCs w:val="28"/>
+        </w:rPr>
+        <w:t xml:space="preserve">we will </w:t>
+      </w:r>
+      <w:r>
+        <w:rPr>
+          <w:rFonts w:ascii="Arial" w:hAnsi="Arial" w:cs="Arial"/>
+          <w:sz w:val="28"/>
+          <w:szCs w:val="28"/>
+        </w:rPr>
+        <w:t>explain</w:t>
+      </w:r>
+      <w:r>
+        <w:rPr>
+          <w:rFonts w:ascii="Arial" w:hAnsi="Arial" w:cs="Arial"/>
+          <w:sz w:val="28"/>
+          <w:szCs w:val="28"/>
+        </w:rPr>
+        <w:t xml:space="preserve"> how each part of the project contributes to the </w:t>
+      </w:r>
+      <w:r>
+        <w:rPr>
+          <w:rFonts w:ascii="Arial" w:hAnsi="Arial" w:cs="Arial"/>
+          <w:sz w:val="28"/>
+          <w:szCs w:val="28"/>
+        </w:rPr>
+        <w:t>final product</w:t>
+      </w:r>
+      <w:r>
+        <w:rPr>
+          <w:rFonts w:ascii="Arial" w:hAnsi="Arial" w:cs="Arial"/>
+          <w:sz w:val="28"/>
+          <w:szCs w:val="28"/>
+        </w:rPr>
+        <w:t>.</w:t>
+      </w:r>
+      <w:r>
+        <w:rPr>
+          <w:rFonts w:ascii="Arial" w:hAnsi="Arial" w:cs="Arial"/>
+          <w:sz w:val="28"/>
+          <w:szCs w:val="28"/>
+        </w:rPr>
+        <w:t xml:space="preserve"> </w:t>
+      </w:r>
+    </w:p>
+    <w:p>
+      <w:pPr>
+        <w:rPr>
+          <w:rFonts w:ascii="Arial" w:hAnsi="Arial" w:cs="Arial"/>
+          <w:sz w:val="32"/>
+          <w:szCs w:val="32"/>
+        </w:rPr>
+      </w:pPr>
+    </w:p>
+    <w:p>
+      <w:pPr>
+        <w:rPr>
+          <w:rFonts w:ascii="Arial" w:hAnsi="Arial" w:cs="Arial"/>
+          <w:sz w:val="32"/>
+          <w:szCs w:val="32"/>
+        </w:rPr>
+      </w:pPr>
+      <w:r>
+        <w:rPr>
+          <w:rFonts w:ascii="Arial" w:hAnsi="Arial" w:cs="Arial"/>
+          <w:sz w:val="32"/>
+          <w:szCs w:val="32"/>
+        </w:rPr>
+        <w:t>System Evaluation</w:t>
+      </w:r>
+    </w:p>
+    <w:p>
+      <w:pPr>
+        <w:rPr>
+          <w:rFonts w:ascii="Arial" w:hAnsi="Arial" w:cs="Arial"/>
+          <w:sz w:val="28"/>
+          <w:szCs w:val="28"/>
+        </w:rPr>
+      </w:pPr>
+      <w:r>
+        <w:rPr>
+          <w:rFonts w:ascii="Arial" w:hAnsi="Arial" w:cs="Arial"/>
+          <w:sz w:val="28"/>
+          <w:szCs w:val="28"/>
+        </w:rPr>
+        <w:t>This chapter</w:t>
+      </w:r>
+      <w:r>
+        <w:rPr>
+          <w:rFonts w:ascii="Arial" w:hAnsi="Arial" w:cs="Arial"/>
+          <w:sz w:val="28"/>
+          <w:szCs w:val="28"/>
+        </w:rPr>
+        <w:t xml:space="preserve"> of our project will discuss how our project performs, how scalable it is and its robustness. </w:t>
+      </w:r>
+      <w:r>
+        <w:rPr>
+          <w:rFonts w:ascii="Arial" w:hAnsi="Arial" w:cs="Arial"/>
+          <w:sz w:val="28"/>
+          <w:szCs w:val="28"/>
+        </w:rPr>
+        <w:t>We will also mention any limitations that we faced such as, latency issues</w:t>
+      </w:r>
+      <w:r>
+        <w:rPr>
+          <w:rFonts w:ascii="Arial" w:hAnsi="Arial" w:cs="Arial"/>
+          <w:sz w:val="28"/>
+          <w:szCs w:val="28"/>
+        </w:rPr>
+        <w:t xml:space="preserve"> and cloud issues</w:t>
+      </w:r>
+      <w:r>
+        <w:rPr>
+          <w:rFonts w:ascii="Arial" w:hAnsi="Arial" w:cs="Arial"/>
+          <w:sz w:val="28"/>
+          <w:szCs w:val="28"/>
+        </w:rPr>
+        <w:t>.</w:t>
+      </w:r>
+    </w:p>
+    <w:p>
+      <w:pPr>
+        <w:rPr>
+          <w:rFonts w:ascii="Arial" w:hAnsi="Arial" w:cs="Arial"/>
+          <w:sz w:val="28"/>
+          <w:szCs w:val="28"/>
+        </w:rPr>
+      </w:pPr>
+    </w:p>
+    <w:p>
+      <w:pPr>
+        <w:rPr>
+          <w:rFonts w:ascii="Arial" w:hAnsi="Arial" w:cs="Arial"/>
+          <w:sz w:val="32"/>
+          <w:szCs w:val="32"/>
+        </w:rPr>
+      </w:pPr>
+      <w:r>
+        <w:rPr>
+          <w:rFonts w:ascii="Arial" w:hAnsi="Arial" w:cs="Arial"/>
+          <w:sz w:val="32"/>
+          <w:szCs w:val="32"/>
+        </w:rPr>
+        <w:t>Conclusion</w:t>
+      </w:r>
+    </w:p>
+    <w:p>
+      <w:pPr>
+        <w:rPr>
+          <w:rFonts w:ascii="Arial" w:hAnsi="Arial" w:cs="Arial"/>
+          <w:sz w:val="28"/>
+          <w:szCs w:val="28"/>
+        </w:rPr>
+      </w:pPr>
+      <w:r>
+        <w:rPr>
+          <w:rFonts w:ascii="Arial" w:hAnsi="Arial" w:cs="Arial"/>
+          <w:sz w:val="28"/>
+          <w:szCs w:val="28"/>
+        </w:rPr>
+        <w:t>This chapter</w:t>
+      </w:r>
+      <w:r>
+        <w:rPr>
+          <w:rFonts w:ascii="Arial" w:hAnsi="Arial" w:cs="Arial"/>
+          <w:sz w:val="28"/>
+          <w:szCs w:val="28"/>
+        </w:rPr>
+        <w:t xml:space="preserve"> will be going over our goals and challenges that we set ourselves with.</w:t>
+      </w:r>
+      <w:r>
+        <w:rPr>
+          <w:rFonts w:ascii="Arial" w:hAnsi="Arial" w:cs="Arial"/>
+          <w:sz w:val="28"/>
+          <w:szCs w:val="28"/>
+        </w:rPr>
+        <w:t xml:space="preserve"> It will also cover if we accomplished these challenges and goals.</w:t>
+      </w:r>
+      <w:r>
+        <w:rPr>
+          <w:rFonts w:ascii="Arial" w:hAnsi="Arial" w:cs="Arial"/>
+          <w:sz w:val="28"/>
+          <w:szCs w:val="28"/>
+        </w:rPr>
+        <w:t xml:space="preserve"> </w:t>
+      </w:r>
+      <w:proofErr w:type="gramStart"/>
+      <w:r>
+        <w:rPr>
+          <w:rFonts w:ascii="Arial" w:hAnsi="Arial" w:cs="Arial"/>
+          <w:sz w:val="28"/>
+          <w:szCs w:val="28"/>
+        </w:rPr>
+        <w:t>The end result</w:t>
+      </w:r>
+      <w:proofErr w:type="gramEnd"/>
+      <w:r>
+        <w:rPr>
+          <w:rFonts w:ascii="Arial" w:hAnsi="Arial" w:cs="Arial"/>
+          <w:sz w:val="28"/>
+          <w:szCs w:val="28"/>
+        </w:rPr>
+        <w:t xml:space="preserve"> of the project will be discussed </w:t>
+      </w:r>
+      <w:r>
+        <w:rPr>
+          <w:rFonts w:ascii="Arial" w:hAnsi="Arial" w:cs="Arial"/>
+          <w:sz w:val="28"/>
+          <w:szCs w:val="28"/>
+        </w:rPr>
+        <w:t>alongside</w:t>
+      </w:r>
+      <w:r>
+        <w:rPr>
+          <w:rFonts w:ascii="Arial" w:hAnsi="Arial" w:cs="Arial"/>
+          <w:sz w:val="28"/>
+          <w:szCs w:val="28"/>
+        </w:rPr>
+        <w:t xml:space="preserve"> all the difficulties that we</w:t>
+      </w:r>
+      <w:r>
+        <w:rPr>
+          <w:rFonts w:ascii="Arial" w:hAnsi="Arial" w:cs="Arial"/>
+          <w:sz w:val="28"/>
+          <w:szCs w:val="28"/>
+        </w:rPr>
+        <w:t>re</w:t>
+      </w:r>
+      <w:r>
+        <w:rPr>
+          <w:rFonts w:ascii="Arial" w:hAnsi="Arial" w:cs="Arial"/>
+          <w:sz w:val="28"/>
+          <w:szCs w:val="28"/>
+        </w:rPr>
+        <w:t xml:space="preserve"> experienced. These difficulties then will be discussed to show how we overcame our problems.</w:t>
+      </w:r>
+    </w:p>
+    <w:p>
+      <w:pPr>
+        <w:rPr>
+          <w:rFonts w:ascii="Arial" w:hAnsi="Arial" w:cs="Arial"/>
+          <w:sz w:val="32"/>
+          <w:szCs w:val="32"/>
+        </w:rPr>
+      </w:pPr>
+    </w:p>
+    <w:p>
+      <w:pPr>
+        <w:rPr>
+          <w:rFonts w:ascii="Arial" w:hAnsi="Arial" w:cs="Arial"/>
+          <w:sz w:val="32"/>
+          <w:szCs w:val="32"/>
+        </w:rPr>
+      </w:pPr>
+      <w:r>
+        <w:rPr>
+          <w:rFonts w:ascii="Arial" w:hAnsi="Arial" w:cs="Arial"/>
+          <w:sz w:val="32"/>
+          <w:szCs w:val="32"/>
+        </w:rPr>
+        <w:t>Project Links:</w:t>
+      </w:r>
+    </w:p>
+    <w:p>
+      <w:pPr>
+        <w:rPr>
+          <w:rFonts w:ascii="Arial" w:hAnsi="Arial" w:cs="Arial"/>
+          <w:sz w:val="28"/>
+          <w:szCs w:val="28"/>
+        </w:rPr>
+      </w:pPr>
+      <w:r>
+        <w:rPr>
+          <w:rFonts w:ascii="Arial" w:hAnsi="Arial" w:cs="Arial"/>
+          <w:sz w:val="28"/>
+          <w:szCs w:val="28"/>
+        </w:rPr>
+        <w:t>Link to Repository</w:t>
+      </w:r>
+    </w:p>
+    <w:p>
+      <w:pPr>
+        <w:pStyle w:val="ListParagraph"/>
+        <w:numPr>
+          <w:ilvl w:val="0"/>
+          <w:numId w:val="3"/>
+        </w:numPr>
+        <w:rPr>
+          <w:rStyle w:val="Hyperlink"/>
+          <w:rFonts w:ascii="Arial" w:hAnsi="Arial" w:cs="Arial"/>
+          <w:color w:val="auto"/>
+          <w:sz w:val="28"/>
+          <w:szCs w:val="28"/>
+          <w:u w:val="none"/>
+        </w:rPr>
+      </w:pPr>
+      <w:hyperlink r:id="rId8" w:history="1">
+        <w:r>
+          <w:rPr>
+            <w:rStyle w:val="Hyperlink"/>
+            <w:rFonts w:ascii="Arial" w:hAnsi="Arial" w:cs="Arial"/>
+            <w:sz w:val="28"/>
+            <w:szCs w:val="28"/>
+          </w:rPr>
+          <w:t>https://github.com/sagheerahmadGmit/FinalYearProject</w:t>
+        </w:r>
+      </w:hyperlink>
+    </w:p>
+    <w:p>
+      <w:pPr>
+        <w:rPr>
+          <w:rFonts w:ascii="Arial" w:hAnsi="Arial" w:cs="Arial"/>
+          <w:sz w:val="28"/>
+          <w:szCs w:val="28"/>
+        </w:rPr>
+      </w:pPr>
+    </w:p>
+    <w:p>
+      <w:pPr>
+        <w:rPr>
+          <w:rFonts w:ascii="Arial" w:hAnsi="Arial" w:cs="Arial"/>
+          <w:sz w:val="28"/>
+          <w:szCs w:val="28"/>
+        </w:rPr>
+      </w:pPr>
+      <w:r>
+        <w:rPr>
+          <w:rFonts w:ascii="Arial" w:hAnsi="Arial" w:cs="Arial"/>
+          <w:color w:val="FF0000"/>
+          <w:sz w:val="40"/>
+          <w:szCs w:val="40"/>
+        </w:rPr>
+        <w:lastRenderedPageBreak/>
+        <w:t>Chapter two:</w:t>
+      </w:r>
+    </w:p>
+    <w:p>
+      <w:pPr>
+        <w:rPr>
+          <w:rFonts w:ascii="Arial" w:hAnsi="Arial" w:cs="Arial"/>
+          <w:sz w:val="32"/>
+          <w:szCs w:val="32"/>
+        </w:rPr>
+      </w:pPr>
+      <w:r>
+        <w:rPr>
+          <w:rFonts w:ascii="Arial" w:hAnsi="Arial" w:cs="Arial"/>
+          <w:sz w:val="32"/>
+          <w:szCs w:val="32"/>
+        </w:rPr>
+        <w:t>Methodology</w:t>
+      </w:r>
+    </w:p>
+    <w:p>
+      <w:pPr>
+        <w:rPr>
+          <w:rFonts w:ascii="Arial" w:hAnsi="Arial" w:cs="Arial"/>
+          <w:sz w:val="28"/>
+          <w:szCs w:val="28"/>
+        </w:rPr>
+      </w:pPr>
+      <w:r>
+        <w:rPr>
+          <w:rFonts w:ascii="Arial" w:hAnsi="Arial" w:cs="Arial"/>
+          <w:sz w:val="28"/>
+          <w:szCs w:val="28"/>
+        </w:rPr>
+        <w:t xml:space="preserve">As previously said, this section would focus on the various methodologies used to deter possible disasters. It was important to schedule and monitor the production stage ahead of time, so that any anticipated issues or glitches could be addressed. This enables us to make smarter plans, resulting in a faster planning phase and less lost time. We can also write simpler, more readable code by </w:t>
+      </w:r>
+      <w:proofErr w:type="gramStart"/>
+      <w:r>
+        <w:rPr>
+          <w:rFonts w:ascii="Arial" w:hAnsi="Arial" w:cs="Arial"/>
+          <w:sz w:val="28"/>
+          <w:szCs w:val="28"/>
+        </w:rPr>
+        <w:t>planning ahead</w:t>
+      </w:r>
+      <w:proofErr w:type="gramEnd"/>
+      <w:r>
+        <w:rPr>
+          <w:rFonts w:ascii="Arial" w:hAnsi="Arial" w:cs="Arial"/>
+          <w:sz w:val="28"/>
+          <w:szCs w:val="28"/>
+        </w:rPr>
+        <w:t>. If this project is not properly prepared, it will result in events such as missed deadlines or the need to cut back on the project, resulting in the goals not being achieved.</w:t>
+      </w:r>
+    </w:p>
+    <w:p>
+      <w:pPr>
+        <w:rPr>
+          <w:rFonts w:ascii="Arial" w:hAnsi="Arial" w:cs="Arial"/>
+          <w:sz w:val="32"/>
+          <w:szCs w:val="32"/>
+        </w:rPr>
+      </w:pPr>
+      <w:r>
+        <w:rPr>
+          <w:rFonts w:ascii="Arial" w:hAnsi="Arial" w:cs="Arial"/>
+          <w:sz w:val="32"/>
+          <w:szCs w:val="32"/>
+        </w:rPr>
+        <w:t>Planning Phase</w:t>
+      </w:r>
+    </w:p>
+    <w:p>
+      <w:pPr>
+        <w:rPr>
+          <w:rFonts w:ascii="Arial" w:hAnsi="Arial" w:cs="Arial"/>
+          <w:sz w:val="28"/>
+          <w:szCs w:val="28"/>
+        </w:rPr>
+      </w:pPr>
+      <w:r>
+        <w:rPr>
+          <w:rFonts w:ascii="Arial" w:hAnsi="Arial" w:cs="Arial"/>
+          <w:sz w:val="28"/>
+          <w:szCs w:val="28"/>
+        </w:rPr>
+        <w:t>We defined the project's scope during the initial planning process. We concluded that Agile would be the best methodology to use. We investigated other methodologies, such as waterfall, but after comparing them to agile, we opted to stick with agile. We were able to divide the project into multiple stages, thanks to the Agile approach. It allowed us to make incremental improvements to the project at each point. Agile approach allows for greater flexibility in project planning and execution. We could also modify the project's various elements as it progressed.</w:t>
+      </w:r>
+      <w:r>
+        <w:rPr>
+          <w:rFonts w:ascii="Arial" w:hAnsi="Arial" w:cs="Arial"/>
+          <w:sz w:val="28"/>
+          <w:szCs w:val="28"/>
+        </w:rPr>
+        <w:t xml:space="preserve"> After discussing the different methodologies, we had to decide on the technologies to use. We researched into several technologies and there were a lot of good options to go </w:t>
+      </w:r>
+      <w:r>
+        <w:rPr>
+          <w:rFonts w:ascii="Arial" w:hAnsi="Arial" w:cs="Arial"/>
+          <w:sz w:val="28"/>
+          <w:szCs w:val="28"/>
+        </w:rPr>
+        <w:t>with,</w:t>
+      </w:r>
+      <w:r>
+        <w:rPr>
+          <w:rFonts w:ascii="Arial" w:hAnsi="Arial" w:cs="Arial"/>
+          <w:sz w:val="28"/>
+          <w:szCs w:val="28"/>
+        </w:rPr>
+        <w:t xml:space="preserve"> but we concluded that </w:t>
+      </w:r>
+      <w:r>
+        <w:rPr>
+          <w:rFonts w:ascii="Arial" w:hAnsi="Arial" w:cs="Arial"/>
+          <w:sz w:val="28"/>
+          <w:szCs w:val="28"/>
+        </w:rPr>
+        <w:t xml:space="preserve">Java, </w:t>
+      </w:r>
+      <w:r>
+        <w:rPr>
+          <w:rFonts w:ascii="Arial" w:hAnsi="Arial" w:cs="Arial"/>
+          <w:sz w:val="28"/>
+          <w:szCs w:val="28"/>
+        </w:rPr>
+        <w:t>SpringBoot</w:t>
+      </w:r>
+      <w:r>
+        <w:rPr>
+          <w:rFonts w:ascii="Arial" w:hAnsi="Arial" w:cs="Arial"/>
+          <w:sz w:val="28"/>
+          <w:szCs w:val="28"/>
+        </w:rPr>
+        <w:t xml:space="preserve">, </w:t>
+      </w:r>
+      <w:r>
+        <w:rPr>
+          <w:rFonts w:ascii="Arial" w:hAnsi="Arial" w:cs="Arial"/>
+          <w:sz w:val="28"/>
+          <w:szCs w:val="28"/>
+        </w:rPr>
+        <w:t xml:space="preserve">ReactJS </w:t>
+      </w:r>
+      <w:r>
+        <w:rPr>
+          <w:rFonts w:ascii="Arial" w:hAnsi="Arial" w:cs="Arial"/>
+          <w:sz w:val="28"/>
+          <w:szCs w:val="28"/>
+        </w:rPr>
+        <w:t xml:space="preserve">and MongoDB </w:t>
+      </w:r>
+      <w:r>
+        <w:rPr>
+          <w:rFonts w:ascii="Arial" w:hAnsi="Arial" w:cs="Arial"/>
+          <w:sz w:val="28"/>
+          <w:szCs w:val="28"/>
+        </w:rPr>
+        <w:t>would be the main technology for developing this web application.</w:t>
+      </w:r>
+      <w:r>
+        <w:rPr>
+          <w:rFonts w:ascii="Arial" w:hAnsi="Arial" w:cs="Arial"/>
+          <w:sz w:val="28"/>
+          <w:szCs w:val="28"/>
+        </w:rPr>
+        <w:t xml:space="preserve"> In addition to the technologies, we had to choose an integrated development environment (IDE). We knew we had to use IntelliJ for the backend, we had previously used it in one of our modules and wanted to expand our skills and knowledge on it. We decided to use Visual Studio Code for the frontend. This way it would be easier to navigate through the code and see where the backend and frontend connect to each other.</w:t>
+      </w:r>
+    </w:p>
+    <w:p>
+      <w:pPr>
+        <w:rPr>
+          <w:rFonts w:ascii="Arial" w:hAnsi="Arial" w:cs="Arial"/>
+          <w:sz w:val="28"/>
+          <w:szCs w:val="28"/>
+        </w:rPr>
+      </w:pPr>
+      <w:r>
+        <w:rPr>
+          <w:rFonts w:ascii="Arial" w:hAnsi="Arial" w:cs="Arial"/>
+          <w:noProof/>
+          <w:sz w:val="32"/>
+          <w:szCs w:val="32"/>
+        </w:rPr>
+        <w:lastRenderedPageBreak/>
+        <w:drawing>
+          <wp:inline distT="0" distB="0" distL="0" distR="0" wp14:anchorId="7DA19E0D" wp14:editId="3C395255">
+            <wp:extent cx="5724525" cy="3276600"/>
+            <wp:effectExtent l="0" t="0" r="9525" b="0"/>
+            <wp:docPr id="6" name="Picture 6"/>
+            <wp:cNvGraphicFramePr>
+              <a:graphicFrameLocks xmlns:a="http://schemas.openxmlformats.org/drawingml/2006/main" noChangeAspect="1"/>
+            </wp:cNvGraphicFramePr>
+            <a:graphic xmlns:a="http://schemas.openxmlformats.org/drawingml/2006/main">
+              <a:graphicData uri="http://schemas.openxmlformats.org/drawingml/2006/picture">
+                <pic:pic xmlns:pic="http://schemas.openxmlformats.org/drawingml/2006/picture">
+                  <pic:nvPicPr>
+                    <pic:cNvPr id="0" name="Picture 2"/>
+                    <pic:cNvPicPr>
+                      <a:picLocks noChangeAspect="1" noChangeArrowheads="1"/>
+                    </pic:cNvPicPr>
+                  </pic:nvPicPr>
+                  <pic:blipFill>
+                    <a:blip r:embed="rId9" cstate="print">
+                      <a:extLst>
+                        <a:ext uri="{28A0092B-C50C-407E-A947-70E740481C1C}">
+                          <a14:useLocalDpi xmlns:a14="http://schemas.microsoft.com/office/drawing/2010/main" val="0"/>
+                        </a:ext>
+                      </a:extLst>
+                    </a:blip>
+                    <a:srcRect/>
+                    <a:stretch>
+                      <a:fillRect/>
+                    </a:stretch>
+                  </pic:blipFill>
+                  <pic:spPr bwMode="auto">
+                    <a:xfrm>
+                      <a:off x="0" y="0"/>
+                      <a:ext cx="5724525" cy="3276600"/>
+                    </a:xfrm>
+                    <a:prstGeom prst="rect">
+                      <a:avLst/>
+                    </a:prstGeom>
+                    <a:noFill/>
+                    <a:ln>
+                      <a:noFill/>
+                    </a:ln>
+                  </pic:spPr>
+                </pic:pic>
+              </a:graphicData>
+            </a:graphic>
+          </wp:inline>
+        </w:drawing>
+      </w:r>
+    </w:p>
+    <w:p>
+      <w:pPr>
+        <w:rPr>
+          <w:rFonts w:ascii="Arial" w:hAnsi="Arial" w:cs="Arial"/>
+          <w:sz w:val="28"/>
+          <w:szCs w:val="28"/>
+        </w:rPr>
+      </w:pPr>
+    </w:p>
+    <w:p>
+      <w:pPr>
+        <w:rPr>
+          <w:rFonts w:ascii="Arial" w:hAnsi="Arial" w:cs="Arial"/>
+          <w:sz w:val="28"/>
+          <w:szCs w:val="28"/>
+        </w:rPr>
+      </w:pPr>
+      <w:r>
+        <w:rPr>
+          <w:rFonts w:ascii="Arial" w:hAnsi="Arial" w:cs="Arial"/>
+          <w:sz w:val="28"/>
+          <w:szCs w:val="28"/>
+        </w:rPr>
+        <w:t>We developed a few diagrams during this process to help us better visualize the work that will be needed. The diagrams looked a lot like the schematic diagram described earlier. Since we couldn't meet in person to collaborate on the idea, we had to think about how we would approach everything. When doing research for this initiative, we came across a programming technique called mob programming. After doing more research, we decided to tackle the project with a mob programming approach. Mob programming is a method of software development in which a group or team of people work on the same project element at the same time.</w:t>
+      </w:r>
+      <w:r>
+        <w:rPr>
+          <w:rFonts w:ascii="Arial" w:hAnsi="Arial" w:cs="Arial"/>
+          <w:sz w:val="28"/>
+          <w:szCs w:val="28"/>
+        </w:rPr>
+        <w:t xml:space="preserve"> </w:t>
+      </w:r>
+      <w:r>
+        <w:rPr>
+          <w:rFonts w:ascii="Arial" w:hAnsi="Arial" w:cs="Arial"/>
+          <w:sz w:val="28"/>
+          <w:szCs w:val="28"/>
+        </w:rPr>
+        <w:t>This way, we could both work on the project at the same time and know what was going on with the code. We made the decision to call a few days a week to progress on the</w:t>
+      </w:r>
+      <w:r>
+        <w:rPr>
+          <w:rFonts w:ascii="Arial" w:hAnsi="Arial" w:cs="Arial"/>
+          <w:sz w:val="28"/>
+          <w:szCs w:val="28"/>
+        </w:rPr>
+        <w:t xml:space="preserve"> </w:t>
+      </w:r>
+      <w:r>
+        <w:rPr>
+          <w:rFonts w:ascii="Arial" w:hAnsi="Arial" w:cs="Arial"/>
+          <w:sz w:val="28"/>
+          <w:szCs w:val="28"/>
+        </w:rPr>
+        <w:t>application.</w:t>
+      </w:r>
+    </w:p>
+    <w:p>
+      <w:pPr>
+        <w:rPr>
+          <w:rFonts w:ascii="Arial" w:hAnsi="Arial" w:cs="Arial"/>
+          <w:sz w:val="28"/>
+          <w:szCs w:val="28"/>
+        </w:rPr>
+      </w:pPr>
+    </w:p>
+    <w:p>
+      <w:pPr>
+        <w:rPr>
+          <w:rFonts w:ascii="Arial" w:hAnsi="Arial" w:cs="Arial"/>
+          <w:sz w:val="32"/>
+          <w:szCs w:val="32"/>
+        </w:rPr>
+      </w:pPr>
+      <w:r>
+        <w:rPr>
+          <w:rFonts w:ascii="Arial" w:hAnsi="Arial" w:cs="Arial"/>
+          <w:sz w:val="32"/>
+          <w:szCs w:val="32"/>
+        </w:rPr>
+        <w:t>Requirements Analysis</w:t>
+      </w:r>
+    </w:p>
+    <w:p>
+      <w:pPr>
+        <w:rPr>
+          <w:rFonts w:ascii="Arial" w:hAnsi="Arial" w:cs="Arial"/>
+          <w:sz w:val="28"/>
+          <w:szCs w:val="28"/>
+        </w:rPr>
+      </w:pPr>
+      <w:r>
+        <w:rPr>
+          <w:rFonts w:ascii="Arial" w:hAnsi="Arial" w:cs="Arial"/>
+          <w:sz w:val="28"/>
+          <w:szCs w:val="28"/>
+        </w:rPr>
+        <w:t>One of the most important facets of this project was defining the project's criteria, as it would help us to understand what we need to do and split each phase down into steps. These phases will then assist us in completing various activities based on priority and importance.</w:t>
+      </w:r>
+      <w:r>
+        <w:rPr>
+          <w:rFonts w:ascii="Arial" w:hAnsi="Arial" w:cs="Arial"/>
+          <w:sz w:val="28"/>
+          <w:szCs w:val="28"/>
+        </w:rPr>
+        <w:t xml:space="preserve"> </w:t>
+      </w:r>
+      <w:r>
+        <w:rPr>
+          <w:rFonts w:ascii="Arial" w:hAnsi="Arial" w:cs="Arial"/>
+          <w:sz w:val="28"/>
+          <w:szCs w:val="28"/>
+        </w:rPr>
+        <w:t>We had to explore and research what is needed for a viable web app, as well as the components that are required.</w:t>
+      </w:r>
+      <w:r>
+        <w:rPr>
+          <w:rFonts w:ascii="Arial" w:hAnsi="Arial" w:cs="Arial"/>
+          <w:sz w:val="28"/>
+          <w:szCs w:val="28"/>
+        </w:rPr>
+        <w:t xml:space="preserve"> </w:t>
+      </w:r>
+      <w:r>
+        <w:rPr>
+          <w:rFonts w:ascii="Arial" w:hAnsi="Arial" w:cs="Arial"/>
+          <w:sz w:val="28"/>
+          <w:szCs w:val="28"/>
+        </w:rPr>
+        <w:t xml:space="preserve">We needed our web app to be able to </w:t>
+      </w:r>
+      <w:r>
+        <w:rPr>
+          <w:rFonts w:ascii="Arial" w:hAnsi="Arial" w:cs="Arial"/>
+          <w:sz w:val="28"/>
+          <w:szCs w:val="28"/>
+        </w:rPr>
+        <w:lastRenderedPageBreak/>
+        <w:t>meet these standards as efficiently as possible.</w:t>
+      </w:r>
+      <w:r>
+        <w:rPr>
+          <w:rFonts w:ascii="Arial" w:hAnsi="Arial" w:cs="Arial"/>
+          <w:sz w:val="28"/>
+          <w:szCs w:val="28"/>
+        </w:rPr>
+        <w:t xml:space="preserve"> These requirements are as follows:</w:t>
+      </w:r>
+    </w:p>
+    <w:p>
+      <w:pPr>
+        <w:pStyle w:val="ListParagraph"/>
+        <w:numPr>
+          <w:ilvl w:val="0"/>
+          <w:numId w:val="3"/>
+        </w:numPr>
+        <w:rPr>
+          <w:rFonts w:ascii="Arial" w:hAnsi="Arial" w:cs="Arial"/>
+          <w:sz w:val="28"/>
+          <w:szCs w:val="28"/>
+        </w:rPr>
+      </w:pPr>
+      <w:r>
+        <w:rPr>
+          <w:rFonts w:ascii="Arial" w:hAnsi="Arial" w:cs="Arial"/>
+          <w:sz w:val="28"/>
+          <w:szCs w:val="28"/>
+        </w:rPr>
+        <w:t>To begin, we must have a functioning web application that operates correctly and enables the user to perform the function for which it was designed.</w:t>
+      </w:r>
+    </w:p>
+    <w:p>
+      <w:pPr>
+        <w:pStyle w:val="ListParagraph"/>
+        <w:numPr>
+          <w:ilvl w:val="0"/>
+          <w:numId w:val="3"/>
+        </w:numPr>
+        <w:rPr>
+          <w:rFonts w:ascii="Arial" w:hAnsi="Arial" w:cs="Arial"/>
+          <w:sz w:val="28"/>
+          <w:szCs w:val="28"/>
+        </w:rPr>
+      </w:pPr>
+      <w:r>
+        <w:rPr>
+          <w:rFonts w:ascii="Arial" w:hAnsi="Arial" w:cs="Arial"/>
+          <w:sz w:val="28"/>
+          <w:szCs w:val="28"/>
+        </w:rPr>
+        <w:t>Second, provide a completely functioning and stable register and login framework that saves user data in a database. To add to the encryption, the password must be hashed.</w:t>
+      </w:r>
+    </w:p>
+    <w:p>
+      <w:pPr>
+        <w:pStyle w:val="ListParagraph"/>
+        <w:numPr>
+          <w:ilvl w:val="0"/>
+          <w:numId w:val="3"/>
+        </w:numPr>
+        <w:rPr>
+          <w:rFonts w:ascii="Arial" w:hAnsi="Arial" w:cs="Arial"/>
+          <w:sz w:val="28"/>
+          <w:szCs w:val="28"/>
+        </w:rPr>
+      </w:pPr>
+      <w:r>
+        <w:rPr>
+          <w:rFonts w:ascii="Arial" w:hAnsi="Arial" w:cs="Arial"/>
+          <w:sz w:val="28"/>
+          <w:szCs w:val="28"/>
+        </w:rPr>
+        <w:t>Next, t</w:t>
+      </w:r>
+      <w:r>
+        <w:rPr>
+          <w:rFonts w:ascii="Arial" w:hAnsi="Arial" w:cs="Arial"/>
+          <w:sz w:val="28"/>
+          <w:szCs w:val="28"/>
+        </w:rPr>
+        <w:t>he user should then be able to log in and communicate with other students, as well as save notes and documents to their account. They should also have access to the student forum,</w:t>
+      </w:r>
+      <w:r>
+        <w:rPr>
+          <w:rFonts w:ascii="Arial" w:hAnsi="Arial" w:cs="Arial"/>
+          <w:sz w:val="28"/>
+          <w:szCs w:val="28"/>
+        </w:rPr>
+        <w:t xml:space="preserve"> </w:t>
+      </w:r>
+      <w:r>
+        <w:rPr>
+          <w:rFonts w:ascii="Arial" w:hAnsi="Arial" w:cs="Arial"/>
+          <w:sz w:val="28"/>
+          <w:szCs w:val="28"/>
+        </w:rPr>
+        <w:t>where they can post questions and get answers.</w:t>
+      </w:r>
+    </w:p>
+    <w:p>
+      <w:pPr>
+        <w:pStyle w:val="ListParagraph"/>
+        <w:numPr>
+          <w:ilvl w:val="0"/>
+          <w:numId w:val="3"/>
+        </w:numPr>
+        <w:rPr>
+          <w:rFonts w:ascii="Arial" w:hAnsi="Arial" w:cs="Arial"/>
+          <w:sz w:val="28"/>
+          <w:szCs w:val="28"/>
+        </w:rPr>
+      </w:pPr>
+      <w:r>
+        <w:rPr>
+          <w:rFonts w:ascii="Arial" w:hAnsi="Arial" w:cs="Arial"/>
+          <w:sz w:val="28"/>
+          <w:szCs w:val="28"/>
+        </w:rPr>
+        <w:t>After that</w:t>
+      </w:r>
+      <w:r>
+        <w:rPr>
+          <w:rFonts w:ascii="Arial" w:hAnsi="Arial" w:cs="Arial"/>
+          <w:sz w:val="28"/>
+          <w:szCs w:val="28"/>
+        </w:rPr>
+        <w:t>, we would like to have the project running on the cloud through docker hub</w:t>
+      </w:r>
+      <w:r>
+        <w:rPr>
+          <w:rFonts w:ascii="Arial" w:hAnsi="Arial" w:cs="Arial"/>
+          <w:sz w:val="28"/>
+          <w:szCs w:val="28"/>
+        </w:rPr>
+        <w:t xml:space="preserve"> and AWS</w:t>
+      </w:r>
+      <w:r>
+        <w:rPr>
+          <w:rFonts w:ascii="Arial" w:hAnsi="Arial" w:cs="Arial"/>
+          <w:sz w:val="28"/>
+          <w:szCs w:val="28"/>
+        </w:rPr>
+        <w:t>.</w:t>
+      </w:r>
+    </w:p>
+    <w:p>
+      <w:pPr>
+        <w:pStyle w:val="ListParagraph"/>
+        <w:numPr>
+          <w:ilvl w:val="0"/>
+          <w:numId w:val="3"/>
+        </w:numPr>
+        <w:rPr>
+          <w:rFonts w:ascii="Arial" w:hAnsi="Arial" w:cs="Arial"/>
+          <w:sz w:val="32"/>
+          <w:szCs w:val="32"/>
+        </w:rPr>
+      </w:pPr>
+      <w:r>
+        <w:rPr>
+          <w:rFonts w:ascii="Arial" w:hAnsi="Arial" w:cs="Arial"/>
+          <w:sz w:val="28"/>
+          <w:szCs w:val="28"/>
+        </w:rPr>
+        <w:t xml:space="preserve"> </w:t>
+      </w:r>
+      <w:r>
+        <w:rPr>
+          <w:rFonts w:ascii="Arial" w:hAnsi="Arial" w:cs="Arial"/>
+          <w:sz w:val="28"/>
+          <w:szCs w:val="28"/>
+        </w:rPr>
+        <w:t xml:space="preserve">Finally, if we have enough time, we'd like to convert our web app into a mobile app so that users can access </w:t>
+      </w:r>
+      <w:proofErr w:type="gramStart"/>
+      <w:r>
+        <w:rPr>
+          <w:rFonts w:ascii="Arial" w:hAnsi="Arial" w:cs="Arial"/>
+          <w:sz w:val="28"/>
+          <w:szCs w:val="28"/>
+        </w:rPr>
+        <w:t>all of</w:t>
+      </w:r>
+      <w:proofErr w:type="gramEnd"/>
+      <w:r>
+        <w:rPr>
+          <w:rFonts w:ascii="Arial" w:hAnsi="Arial" w:cs="Arial"/>
+          <w:sz w:val="28"/>
+          <w:szCs w:val="28"/>
+        </w:rPr>
+        <w:t xml:space="preserve"> their information on the go.</w:t>
+      </w:r>
+    </w:p>
+    <w:p>
+      <w:pPr>
+        <w:rPr>
+          <w:rFonts w:ascii="Arial" w:hAnsi="Arial" w:cs="Arial"/>
+          <w:sz w:val="28"/>
+          <w:szCs w:val="28"/>
+        </w:rPr>
+      </w:pPr>
+      <w:r>
+        <w:rPr>
+          <w:rFonts w:ascii="Arial" w:hAnsi="Arial" w:cs="Arial"/>
+          <w:sz w:val="32"/>
+          <w:szCs w:val="32"/>
+        </w:rPr>
+        <w:t>Meetings</w:t>
+      </w:r>
+    </w:p>
+    <w:p>
+      <w:pPr>
+        <w:rPr>
+          <w:rFonts w:ascii="Arial" w:hAnsi="Arial" w:cs="Arial"/>
+          <w:sz w:val="28"/>
+          <w:szCs w:val="28"/>
+        </w:rPr>
+      </w:pPr>
+      <w:r>
+        <w:rPr>
+          <w:rFonts w:ascii="Arial" w:hAnsi="Arial" w:cs="Arial"/>
+          <w:sz w:val="28"/>
+          <w:szCs w:val="28"/>
+        </w:rPr>
+        <w:t>Since we were a two-person team, we had to organize and arrange our meetings to collaborate on the project on specific days and times. We had to schedule it around other classes and assignments. We agreed that we will work on the project every other day and make a few</w:t>
+      </w:r>
+      <w:r>
+        <w:rPr>
+          <w:rFonts w:ascii="Arial" w:hAnsi="Arial" w:cs="Arial"/>
+          <w:sz w:val="28"/>
+          <w:szCs w:val="28"/>
+        </w:rPr>
+        <w:t xml:space="preserve"> </w:t>
+      </w:r>
+      <w:r>
+        <w:rPr>
+          <w:rFonts w:ascii="Arial" w:hAnsi="Arial" w:cs="Arial"/>
+          <w:sz w:val="28"/>
+          <w:szCs w:val="28"/>
+        </w:rPr>
+        <w:t>commits. Since we had other assignments to complete during the year, this was a little more complicated at times. We had talks with our supervisor as well. Every week, either on Monday or Thursday, we met with our supervisor. This was to provide a report on our development, get input on any prior work, and address potential future proposals.</w:t>
+      </w:r>
+      <w:r>
+        <w:rPr>
+          <w:rFonts w:ascii="Arial" w:hAnsi="Arial" w:cs="Arial"/>
+          <w:sz w:val="28"/>
+          <w:szCs w:val="28"/>
+        </w:rPr>
+        <w:t xml:space="preserve"> </w:t>
+      </w:r>
+      <w:r>
+        <w:rPr>
+          <w:rFonts w:ascii="Arial" w:hAnsi="Arial" w:cs="Arial"/>
+          <w:sz w:val="28"/>
+          <w:szCs w:val="28"/>
+        </w:rPr>
+        <w:t xml:space="preserve">The minutes of the meeting will be emailed to our supervisor, and we hoped to complete the recommended conditions for the next meeting. </w:t>
+      </w:r>
+      <w:r>
+        <w:rPr>
+          <w:rFonts w:ascii="Arial" w:hAnsi="Arial" w:cs="Arial"/>
+          <w:sz w:val="28"/>
+          <w:szCs w:val="28"/>
+        </w:rPr>
+        <w:t>We used Microsoft Teams as the main tool for communication and meetings.</w:t>
+      </w:r>
+    </w:p>
+    <w:p>
+      <w:pPr>
+        <w:rPr>
+          <w:rFonts w:ascii="Arial" w:hAnsi="Arial" w:cs="Arial"/>
+          <w:sz w:val="32"/>
+          <w:szCs w:val="32"/>
+        </w:rPr>
+      </w:pPr>
+    </w:p>
+    <w:p>
+      <w:pPr>
+        <w:rPr>
+          <w:rFonts w:ascii="Arial" w:hAnsi="Arial" w:cs="Arial"/>
+          <w:sz w:val="32"/>
+          <w:szCs w:val="32"/>
+        </w:rPr>
+      </w:pPr>
+    </w:p>
+    <w:p>
+      <w:pPr>
+        <w:rPr>
+          <w:rFonts w:ascii="Arial" w:hAnsi="Arial" w:cs="Arial"/>
+          <w:sz w:val="32"/>
+          <w:szCs w:val="32"/>
+        </w:rPr>
+      </w:pPr>
+      <w:r>
+        <w:rPr>
+          <w:rFonts w:ascii="Arial" w:hAnsi="Arial" w:cs="Arial"/>
+          <w:sz w:val="32"/>
+          <w:szCs w:val="32"/>
+        </w:rPr>
+        <w:t>Development</w:t>
+      </w:r>
+    </w:p>
+    <w:p>
+      <w:pPr>
+        <w:rPr>
+          <w:rFonts w:ascii="Arial" w:hAnsi="Arial" w:cs="Arial"/>
+          <w:sz w:val="28"/>
+          <w:szCs w:val="28"/>
+        </w:rPr>
+      </w:pPr>
+      <w:r>
+        <w:rPr>
+          <w:rFonts w:ascii="Arial" w:hAnsi="Arial" w:cs="Arial"/>
+          <w:sz w:val="28"/>
+          <w:szCs w:val="28"/>
+        </w:rPr>
+        <w:t xml:space="preserve">We divided our work into smaller tasks and kept track of all these tasks on Atlassian Jira. </w:t>
+      </w:r>
+      <w:r>
+        <w:rPr>
+          <w:rFonts w:ascii="Arial" w:hAnsi="Arial" w:cs="Arial"/>
+          <w:sz w:val="28"/>
+          <w:szCs w:val="28"/>
+        </w:rPr>
+        <w:t>We registered any bugs or concerns on Jira</w:t>
+      </w:r>
+      <w:r>
+        <w:rPr>
+          <w:rFonts w:ascii="Arial" w:hAnsi="Arial" w:cs="Arial"/>
+          <w:sz w:val="28"/>
+          <w:szCs w:val="28"/>
+        </w:rPr>
+        <w:t xml:space="preserve"> </w:t>
+      </w:r>
+      <w:r>
+        <w:rPr>
+          <w:rFonts w:ascii="Arial" w:hAnsi="Arial" w:cs="Arial"/>
+          <w:sz w:val="28"/>
+          <w:szCs w:val="28"/>
+        </w:rPr>
+        <w:t xml:space="preserve">so that if we have these problems in the future, we can </w:t>
+      </w:r>
+      <w:r>
+        <w:rPr>
+          <w:rFonts w:ascii="Arial" w:hAnsi="Arial" w:cs="Arial"/>
+          <w:sz w:val="28"/>
+          <w:szCs w:val="28"/>
+        </w:rPr>
+        <w:t>report back</w:t>
+      </w:r>
+      <w:r>
+        <w:rPr>
+          <w:rFonts w:ascii="Arial" w:hAnsi="Arial" w:cs="Arial"/>
+          <w:sz w:val="28"/>
+          <w:szCs w:val="28"/>
+        </w:rPr>
+        <w:t xml:space="preserve"> to this </w:t>
+      </w:r>
+      <w:r>
+        <w:rPr>
+          <w:rFonts w:ascii="Arial" w:hAnsi="Arial" w:cs="Arial"/>
+          <w:sz w:val="28"/>
+          <w:szCs w:val="28"/>
+        </w:rPr>
+        <w:lastRenderedPageBreak/>
+        <w:t xml:space="preserve">documentation. </w:t>
+      </w:r>
+      <w:r>
+        <w:rPr>
+          <w:rFonts w:ascii="Arial" w:hAnsi="Arial" w:cs="Arial"/>
+          <w:sz w:val="28"/>
+          <w:szCs w:val="28"/>
+        </w:rPr>
+        <w:t xml:space="preserve">To ensure that we were on </w:t>
+      </w:r>
+      <w:r>
+        <w:rPr>
+          <w:rFonts w:ascii="Arial" w:hAnsi="Arial" w:cs="Arial"/>
+          <w:sz w:val="28"/>
+          <w:szCs w:val="28"/>
+        </w:rPr>
+        <w:t>track</w:t>
+      </w:r>
+      <w:r>
+        <w:rPr>
+          <w:rFonts w:ascii="Arial" w:hAnsi="Arial" w:cs="Arial"/>
+          <w:sz w:val="28"/>
+          <w:szCs w:val="28"/>
+        </w:rPr>
+        <w:t xml:space="preserve"> with the project, we reviewed each feature separately and made </w:t>
+      </w:r>
+      <w:r>
+        <w:rPr>
+          <w:rFonts w:ascii="Arial" w:hAnsi="Arial" w:cs="Arial"/>
+          <w:sz w:val="28"/>
+          <w:szCs w:val="28"/>
+        </w:rPr>
+        <w:t>regular</w:t>
+      </w:r>
+      <w:r>
+        <w:rPr>
+          <w:rFonts w:ascii="Arial" w:hAnsi="Arial" w:cs="Arial"/>
+          <w:sz w:val="28"/>
+          <w:szCs w:val="28"/>
+        </w:rPr>
+        <w:t xml:space="preserve"> GitHub commits.</w:t>
+      </w:r>
+    </w:p>
+    <w:p>
+      <w:pPr>
+        <w:rPr>
+          <w:rFonts w:ascii="Arial" w:hAnsi="Arial" w:cs="Arial"/>
+          <w:sz w:val="28"/>
+          <w:szCs w:val="28"/>
+        </w:rPr>
+      </w:pPr>
+      <w:r>
+        <w:rPr>
+          <w:rFonts w:ascii="Arial" w:hAnsi="Arial" w:cs="Arial"/>
+          <w:noProof/>
+        </w:rPr>
+        <w:drawing>
+          <wp:inline distT="0" distB="0" distL="0" distR="0" wp14:anchorId="561F00D7" wp14:editId="553BE260">
+            <wp:extent cx="5731510" cy="2613025"/>
+            <wp:effectExtent l="0" t="0" r="2540" b="0"/>
+            <wp:docPr id="4" name="Picture 4"/>
+            <wp:cNvGraphicFramePr>
+              <a:graphicFrameLocks xmlns:a="http://schemas.openxmlformats.org/drawingml/2006/main" noChangeAspect="1"/>
+            </wp:cNvGraphicFramePr>
+            <a:graphic xmlns:a="http://schemas.openxmlformats.org/drawingml/2006/main">
+              <a:graphicData uri="http://schemas.openxmlformats.org/drawingml/2006/picture">
+                <pic:pic xmlns:pic="http://schemas.openxmlformats.org/drawingml/2006/picture">
+                  <pic:nvPicPr>
+                    <pic:cNvPr id="1" name=""/>
+                    <pic:cNvPicPr/>
+                  </pic:nvPicPr>
+                  <pic:blipFill>
+                    <a:blip r:embed="rId10"/>
+                    <a:stretch>
+                      <a:fillRect/>
+                    </a:stretch>
+                  </pic:blipFill>
+                  <pic:spPr>
+                    <a:xfrm>
+                      <a:off x="0" y="0"/>
+                      <a:ext cx="5731510" cy="2613025"/>
+                    </a:xfrm>
+                    <a:prstGeom prst="rect">
+                      <a:avLst/>
+                    </a:prstGeom>
+                  </pic:spPr>
+                </pic:pic>
+              </a:graphicData>
+            </a:graphic>
+          </wp:inline>
+        </w:drawing>
+      </w:r>
+    </w:p>
+    <w:p>
+      <w:pPr>
+        <w:rPr>
+          <w:rFonts w:ascii="Arial" w:hAnsi="Arial" w:cs="Arial"/>
+          <w:sz w:val="28"/>
+          <w:szCs w:val="28"/>
+        </w:rPr>
+      </w:pPr>
+    </w:p>
+    <w:p>
+      <w:pPr>
+        <w:rPr>
+          <w:rFonts w:ascii="Arial" w:hAnsi="Arial" w:cs="Arial"/>
+          <w:sz w:val="28"/>
+          <w:szCs w:val="28"/>
+        </w:rPr>
+      </w:pPr>
+      <w:r>
+        <w:rPr>
+          <w:rFonts w:ascii="Arial" w:hAnsi="Arial" w:cs="Arial"/>
+          <w:sz w:val="28"/>
+          <w:szCs w:val="28"/>
+        </w:rPr>
+        <w:t xml:space="preserve">This is an example of how we used Atlassian Jira. We gave each task a story point and that </w:t>
+      </w:r>
+      <w:r>
+        <w:rPr>
+          <w:rFonts w:ascii="Arial" w:hAnsi="Arial" w:cs="Arial"/>
+          <w:sz w:val="28"/>
+          <w:szCs w:val="28"/>
+        </w:rPr>
+        <w:t xml:space="preserve">dictated </w:t>
+      </w:r>
+      <w:r>
+        <w:rPr>
+          <w:rFonts w:ascii="Arial" w:hAnsi="Arial" w:cs="Arial"/>
+          <w:sz w:val="28"/>
+          <w:szCs w:val="28"/>
+        </w:rPr>
+        <w:t>the amount of</w:t>
+      </w:r>
+      <w:r>
+        <w:rPr>
+          <w:rFonts w:ascii="Arial" w:hAnsi="Arial" w:cs="Arial"/>
+          <w:sz w:val="28"/>
+          <w:szCs w:val="28"/>
+        </w:rPr>
+        <w:t xml:space="preserve"> time </w:t>
+      </w:r>
+      <w:r>
+        <w:rPr>
+          <w:rFonts w:ascii="Arial" w:hAnsi="Arial" w:cs="Arial"/>
+          <w:sz w:val="28"/>
+          <w:szCs w:val="28"/>
+        </w:rPr>
+        <w:t xml:space="preserve">that </w:t>
+      </w:r>
+      <w:r>
+        <w:rPr>
+          <w:rFonts w:ascii="Arial" w:hAnsi="Arial" w:cs="Arial"/>
+          <w:sz w:val="28"/>
+          <w:szCs w:val="28"/>
+        </w:rPr>
+        <w:t xml:space="preserve">we could devote to </w:t>
+      </w:r>
+      <w:r>
+        <w:rPr>
+          <w:rFonts w:ascii="Arial" w:hAnsi="Arial" w:cs="Arial"/>
+          <w:sz w:val="28"/>
+          <w:szCs w:val="28"/>
+        </w:rPr>
+        <w:t>that</w:t>
+      </w:r>
+      <w:r>
+        <w:rPr>
+          <w:rFonts w:ascii="Arial" w:hAnsi="Arial" w:cs="Arial"/>
+          <w:sz w:val="28"/>
+          <w:szCs w:val="28"/>
+        </w:rPr>
+        <w:t xml:space="preserve"> specific </w:t>
+      </w:r>
+      <w:r>
+        <w:rPr>
+          <w:rFonts w:ascii="Arial" w:hAnsi="Arial" w:cs="Arial"/>
+          <w:sz w:val="28"/>
+          <w:szCs w:val="28"/>
+        </w:rPr>
+        <w:t>task</w:t>
+      </w:r>
+      <w:r>
+        <w:rPr>
+          <w:rFonts w:ascii="Arial" w:hAnsi="Arial" w:cs="Arial"/>
+          <w:sz w:val="28"/>
+          <w:szCs w:val="28"/>
+        </w:rPr>
+        <w:t>.</w:t>
+      </w:r>
+    </w:p>
+    <w:p>
+      <w:pPr>
+        <w:rPr>
+          <w:rFonts w:ascii="Arial" w:hAnsi="Arial" w:cs="Arial"/>
+          <w:sz w:val="32"/>
+          <w:szCs w:val="32"/>
+        </w:rPr>
+      </w:pPr>
+      <w:r>
+        <w:rPr>
+          <w:rFonts w:ascii="Arial" w:hAnsi="Arial" w:cs="Arial"/>
+          <w:sz w:val="32"/>
+          <w:szCs w:val="32"/>
+        </w:rPr>
+        <w:t>Testing and Validation</w:t>
+      </w:r>
+    </w:p>
+    <w:p>
+      <w:pPr>
+        <w:rPr>
+          <w:rFonts w:ascii="Arial" w:hAnsi="Arial" w:cs="Arial"/>
+          <w:sz w:val="28"/>
+          <w:szCs w:val="28"/>
+        </w:rPr>
+      </w:pPr>
+      <w:r>
+        <w:rPr>
+          <w:rFonts w:ascii="Arial" w:hAnsi="Arial" w:cs="Arial"/>
+          <w:sz w:val="28"/>
+          <w:szCs w:val="28"/>
+        </w:rPr>
+        <w:t>Testing was a critical component of the project, as well as software in general.</w:t>
+      </w:r>
+      <w:r>
+        <w:rPr>
+          <w:rFonts w:ascii="Arial" w:hAnsi="Arial" w:cs="Arial"/>
+          <w:sz w:val="28"/>
+          <w:szCs w:val="28"/>
+        </w:rPr>
+        <w:t xml:space="preserve"> </w:t>
+      </w:r>
+      <w:r>
+        <w:rPr>
+          <w:rFonts w:ascii="Arial" w:hAnsi="Arial" w:cs="Arial"/>
+          <w:sz w:val="28"/>
+          <w:szCs w:val="28"/>
+        </w:rPr>
+        <w:t>Testing can save us a lot of time by preventing any future catastrophes in the code and project.</w:t>
+      </w:r>
+      <w:r>
+        <w:rPr>
+          <w:rFonts w:ascii="Arial" w:hAnsi="Arial" w:cs="Arial"/>
+          <w:sz w:val="28"/>
+          <w:szCs w:val="28"/>
+        </w:rPr>
+        <w:t xml:space="preserve"> </w:t>
+      </w:r>
+      <w:r>
+        <w:rPr>
+          <w:rFonts w:ascii="Arial" w:hAnsi="Arial" w:cs="Arial"/>
+          <w:sz w:val="28"/>
+          <w:szCs w:val="28"/>
+        </w:rPr>
+        <w:t xml:space="preserve">It also reassures us that the software can fit </w:t>
+      </w:r>
+      <w:r>
+        <w:rPr>
+          <w:rFonts w:ascii="Arial" w:hAnsi="Arial" w:cs="Arial"/>
+          <w:sz w:val="28"/>
+          <w:szCs w:val="28"/>
+        </w:rPr>
+        <w:t xml:space="preserve">in </w:t>
+      </w:r>
+      <w:r>
+        <w:rPr>
+          <w:rFonts w:ascii="Arial" w:hAnsi="Arial" w:cs="Arial"/>
+          <w:sz w:val="28"/>
+          <w:szCs w:val="28"/>
+        </w:rPr>
+        <w:t>with other features and elements</w:t>
+      </w:r>
+      <w:r>
+        <w:rPr>
+          <w:rFonts w:ascii="Arial" w:hAnsi="Arial" w:cs="Arial"/>
+          <w:sz w:val="28"/>
+          <w:szCs w:val="28"/>
+        </w:rPr>
+        <w:t xml:space="preserve"> of the web application</w:t>
+      </w:r>
+      <w:r>
+        <w:rPr>
+          <w:rFonts w:ascii="Arial" w:hAnsi="Arial" w:cs="Arial"/>
+          <w:sz w:val="28"/>
+          <w:szCs w:val="28"/>
+        </w:rPr>
+        <w:t>.</w:t>
+      </w:r>
+      <w:r>
+        <w:rPr>
+          <w:rFonts w:ascii="Arial" w:hAnsi="Arial" w:cs="Arial"/>
+          <w:sz w:val="28"/>
+          <w:szCs w:val="28"/>
+        </w:rPr>
+        <w:t xml:space="preserve"> </w:t>
+      </w:r>
+      <w:r>
+        <w:rPr>
+          <w:rFonts w:ascii="Arial" w:hAnsi="Arial" w:cs="Arial"/>
+          <w:sz w:val="28"/>
+          <w:szCs w:val="28"/>
+        </w:rPr>
+        <w:t>To test the project, we used Robo3T and Postman, among other tools.</w:t>
+      </w:r>
+      <w:r>
+        <w:rPr>
+          <w:rFonts w:ascii="Arial" w:hAnsi="Arial" w:cs="Arial"/>
+          <w:sz w:val="28"/>
+          <w:szCs w:val="28"/>
+        </w:rPr>
+        <w:t xml:space="preserve"> </w:t>
+      </w:r>
+      <w:r>
+        <w:rPr>
+          <w:rFonts w:ascii="Arial" w:hAnsi="Arial" w:cs="Arial"/>
+          <w:sz w:val="28"/>
+          <w:szCs w:val="28"/>
+        </w:rPr>
+        <w:t xml:space="preserve">We carried out black box testing on the project by allowing other students to register and access the website </w:t>
+      </w:r>
+      <w:proofErr w:type="gramStart"/>
+      <w:r>
+        <w:rPr>
+          <w:rFonts w:ascii="Arial" w:hAnsi="Arial" w:cs="Arial"/>
+          <w:sz w:val="28"/>
+          <w:szCs w:val="28"/>
+        </w:rPr>
+        <w:t>in order to</w:t>
+      </w:r>
+      <w:proofErr w:type="gramEnd"/>
+      <w:r>
+        <w:rPr>
+          <w:rFonts w:ascii="Arial" w:hAnsi="Arial" w:cs="Arial"/>
+          <w:sz w:val="28"/>
+          <w:szCs w:val="28"/>
+        </w:rPr>
+        <w:t xml:space="preserve"> assess the various functionality and components.</w:t>
+      </w:r>
+      <w:r>
+        <w:rPr>
+          <w:rFonts w:ascii="Arial" w:hAnsi="Arial" w:cs="Arial"/>
+          <w:sz w:val="28"/>
+          <w:szCs w:val="28"/>
+        </w:rPr>
+        <w:t xml:space="preserve"> </w:t>
+      </w:r>
+      <w:r>
+        <w:rPr>
+          <w:rFonts w:ascii="Arial" w:hAnsi="Arial" w:cs="Arial"/>
+          <w:sz w:val="28"/>
+          <w:szCs w:val="28"/>
+        </w:rPr>
+        <w:t>Black box testing is a form of software testing that focuses solely on the website's front end.</w:t>
+      </w:r>
+      <w:r>
+        <w:rPr>
+          <w:rFonts w:ascii="Arial" w:hAnsi="Arial" w:cs="Arial"/>
+          <w:sz w:val="28"/>
+          <w:szCs w:val="28"/>
+        </w:rPr>
+        <w:t xml:space="preserve"> </w:t>
+      </w:r>
+      <w:r>
+        <w:rPr>
+          <w:rFonts w:ascii="Arial" w:hAnsi="Arial" w:cs="Arial"/>
+          <w:sz w:val="28"/>
+          <w:szCs w:val="28"/>
+        </w:rPr>
+        <w:t>It has no understanding of the website's back end or the code that makes it work.</w:t>
+      </w:r>
+      <w:r>
+        <w:rPr>
+          <w:rFonts w:ascii="Arial" w:hAnsi="Arial" w:cs="Arial"/>
+          <w:sz w:val="28"/>
+          <w:szCs w:val="28"/>
+        </w:rPr>
+        <w:t xml:space="preserve"> </w:t>
+      </w:r>
+      <w:r>
+        <w:rPr>
+          <w:rFonts w:ascii="Arial" w:hAnsi="Arial" w:cs="Arial"/>
+          <w:sz w:val="28"/>
+          <w:szCs w:val="28"/>
+        </w:rPr>
+        <w:t>This was extremely beneficial because we received direct feedback from students. We asked them if we could strengthen and change things, and we tried to make the necessary improvements.</w:t>
+      </w:r>
+    </w:p>
+    <w:p>
+      <w:pPr>
+        <w:rPr>
+          <w:rFonts w:ascii="Arial" w:hAnsi="Arial" w:cs="Arial"/>
+          <w:sz w:val="28"/>
+          <w:szCs w:val="28"/>
+        </w:rPr>
+      </w:pPr>
+      <w:r>
+        <w:rPr>
+          <w:rFonts w:ascii="Arial" w:hAnsi="Arial" w:cs="Arial"/>
+          <w:sz w:val="28"/>
+          <w:szCs w:val="28"/>
+        </w:rPr>
+        <w:t xml:space="preserve">Allowing a client to log in with incorrect information and watching what </w:t>
+      </w:r>
+      <w:r>
+        <w:rPr>
+          <w:rFonts w:ascii="Arial" w:hAnsi="Arial" w:cs="Arial"/>
+          <w:sz w:val="28"/>
+          <w:szCs w:val="28"/>
+        </w:rPr>
+        <w:t>happens or</w:t>
+      </w:r>
+      <w:r>
+        <w:rPr>
+          <w:rFonts w:ascii="Arial" w:hAnsi="Arial" w:cs="Arial"/>
+          <w:sz w:val="28"/>
+          <w:szCs w:val="28"/>
+        </w:rPr>
+        <w:t xml:space="preserve"> attempting to enter a website function without being logged in, are examples of </w:t>
+      </w:r>
+      <w:r>
+        <w:rPr>
+          <w:rFonts w:ascii="Arial" w:hAnsi="Arial" w:cs="Arial"/>
+          <w:sz w:val="28"/>
+          <w:szCs w:val="28"/>
+        </w:rPr>
+        <w:t>black box</w:t>
+      </w:r>
+      <w:r>
+        <w:rPr>
+          <w:rFonts w:ascii="Arial" w:hAnsi="Arial" w:cs="Arial"/>
+          <w:sz w:val="28"/>
+          <w:szCs w:val="28"/>
+        </w:rPr>
+        <w:t xml:space="preserve"> testing.</w:t>
+      </w:r>
+    </w:p>
+    <w:p>
+      <w:pPr>
+        <w:rPr>
+          <w:rFonts w:ascii="Arial" w:hAnsi="Arial" w:cs="Arial"/>
+        </w:rPr>
+      </w:pPr>
+    </w:p>
+    <w:p>
+      <w:pPr>
+        <w:rPr>
+          <w:rFonts w:ascii="Arial" w:hAnsi="Arial" w:cs="Arial"/>
+        </w:rPr>
+      </w:pPr>
+      <w:r>
+        <w:rPr>
+          <w:rFonts w:ascii="Arial" w:hAnsi="Arial" w:cs="Arial"/>
+          <w:noProof/>
+        </w:rPr>
+        <w:lastRenderedPageBreak/>
+        <w:drawing>
+          <wp:inline distT="0" distB="0" distL="0" distR="0" wp14:anchorId="3926633D" wp14:editId="2EA900FF">
+            <wp:extent cx="5734050" cy="2790825"/>
+            <wp:effectExtent l="0" t="0" r="0" b="9525"/>
+            <wp:docPr id="5" name="Picture 5"/>
+            <wp:cNvGraphicFramePr>
+              <a:graphicFrameLocks xmlns:a="http://schemas.openxmlformats.org/drawingml/2006/main" noChangeAspect="1"/>
+            </wp:cNvGraphicFramePr>
+            <a:graphic xmlns:a="http://schemas.openxmlformats.org/drawingml/2006/main">
+              <a:graphicData uri="http://schemas.openxmlformats.org/drawingml/2006/picture">
+                <pic:pic xmlns:pic="http://schemas.openxmlformats.org/drawingml/2006/picture">
+                  <pic:nvPicPr>
+                    <pic:cNvPr id="0" name="Picture 1"/>
+                    <pic:cNvPicPr>
+                      <a:picLocks noChangeAspect="1" noChangeArrowheads="1"/>
+                    </pic:cNvPicPr>
+                  </pic:nvPicPr>
+                  <pic:blipFill>
+                    <a:blip r:embed="rId11">
+                      <a:extLst>
+                        <a:ext uri="{28A0092B-C50C-407E-A947-70E740481C1C}">
+                          <a14:useLocalDpi xmlns:a14="http://schemas.microsoft.com/office/drawing/2010/main" val="0"/>
+                        </a:ext>
+                      </a:extLst>
+                    </a:blip>
+                    <a:srcRect/>
+                    <a:stretch>
+                      <a:fillRect/>
+                    </a:stretch>
+                  </pic:blipFill>
+                  <pic:spPr bwMode="auto">
+                    <a:xfrm>
+                      <a:off x="0" y="0"/>
+                      <a:ext cx="5734050" cy="2790825"/>
+                    </a:xfrm>
+                    <a:prstGeom prst="rect">
+                      <a:avLst/>
+                    </a:prstGeom>
+                    <a:noFill/>
+                    <a:ln>
+                      <a:noFill/>
+                    </a:ln>
+                  </pic:spPr>
+                </pic:pic>
+              </a:graphicData>
+            </a:graphic>
+          </wp:inline>
+        </w:drawing>
+      </w:r>
+    </w:p>
+    <w:p>
+      <w:pPr>
+        <w:rPr>
+          <w:rFonts w:ascii="Arial" w:hAnsi="Arial" w:cs="Arial"/>
+        </w:rPr>
+      </w:pPr>
+    </w:p>
+    <w:p>
+      <w:pPr>
+        <w:rPr>
+          <w:rFonts w:ascii="Arial" w:hAnsi="Arial" w:cs="Arial"/>
+          <w:sz w:val="32"/>
+          <w:szCs w:val="32"/>
+        </w:rPr>
+      </w:pPr>
+    </w:p>
+    <w:p>
+      <w:pPr>
+        <w:rPr>
+          <w:rFonts w:ascii="Arial" w:hAnsi="Arial" w:cs="Arial"/>
+          <w:sz w:val="32"/>
+          <w:szCs w:val="32"/>
+        </w:rPr>
+      </w:pPr>
+      <w:r>
+        <w:rPr>
+          <w:rFonts w:ascii="Arial" w:hAnsi="Arial" w:cs="Arial"/>
+          <w:sz w:val="32"/>
+          <w:szCs w:val="32"/>
+        </w:rPr>
+        <w:t>Problems Encountered</w:t>
+      </w:r>
+    </w:p>
+    <w:p>
+      <w:pPr>
+        <w:rPr>
+          <w:rFonts w:ascii="Arial" w:hAnsi="Arial" w:cs="Arial"/>
+          <w:sz w:val="28"/>
+          <w:szCs w:val="28"/>
+        </w:rPr>
+      </w:pPr>
+      <w:r>
+        <w:rPr>
+          <w:rFonts w:ascii="Arial" w:hAnsi="Arial" w:cs="Arial"/>
+          <w:sz w:val="28"/>
+          <w:szCs w:val="28"/>
+        </w:rPr>
+        <w:t>We ran into a lot of issues and failures during the early stages of development, including docker not running, the user being unable to save their credentials while registering, and GitHub failing to push our code to the correct branch. We had to look at these mistakes and come up with suitable alternatives. We made a note of the solution after we had resolved these problems. This was so that if the same issue arose again, we would know how to correct the mistakes and issues.</w:t>
+      </w:r>
+    </w:p>
+    <w:p>
+      <w:pPr>
+        <w:rPr>
+          <w:rFonts w:ascii="Arial" w:hAnsi="Arial" w:cs="Arial"/>
+          <w:sz w:val="32"/>
+          <w:szCs w:val="32"/>
+        </w:rPr>
+      </w:pPr>
+      <w:r>
+        <w:rPr>
+          <w:rFonts w:ascii="Arial" w:hAnsi="Arial" w:cs="Arial"/>
+          <w:sz w:val="32"/>
+          <w:szCs w:val="32"/>
+        </w:rPr>
+        <w:t>Version Control Manager</w:t>
+      </w:r>
+    </w:p>
+    <w:p>
+      <w:pPr>
+        <w:rPr>
+          <w:rFonts w:ascii="Arial" w:hAnsi="Arial" w:cs="Arial"/>
+          <w:sz w:val="28"/>
+          <w:szCs w:val="28"/>
+        </w:rPr>
+      </w:pPr>
+      <w:r>
+        <w:rPr>
+          <w:rFonts w:ascii="Arial" w:hAnsi="Arial" w:cs="Arial"/>
+          <w:sz w:val="28"/>
+          <w:szCs w:val="28"/>
+        </w:rPr>
+        <w:t xml:space="preserve">We wanted to select a version control manager before we began working on the actual code component of the project. There were a couple of great options, including Bitbucket, an Atlassian version control repository hosting site, and AWS </w:t>
+      </w:r>
+      <w:proofErr w:type="spellStart"/>
+      <w:r>
+        <w:rPr>
+          <w:rFonts w:ascii="Arial" w:hAnsi="Arial" w:cs="Arial"/>
+          <w:sz w:val="28"/>
+          <w:szCs w:val="28"/>
+        </w:rPr>
+        <w:t>CodeCommit</w:t>
+      </w:r>
+      <w:proofErr w:type="spellEnd"/>
+      <w:r>
+        <w:rPr>
+          <w:rFonts w:ascii="Arial" w:hAnsi="Arial" w:cs="Arial"/>
+          <w:sz w:val="28"/>
+          <w:szCs w:val="28"/>
+        </w:rPr>
+        <w:t>. We concluded that using GitHub, which is more well-known and widely used in the tech industry than any other version control manager, would be more useful to us.</w:t>
+      </w:r>
+      <w:r>
+        <w:rPr>
+          <w:rFonts w:ascii="Arial" w:hAnsi="Arial" w:cs="Arial"/>
+          <w:sz w:val="28"/>
+          <w:szCs w:val="28"/>
+        </w:rPr>
+        <w:t xml:space="preserve"> </w:t>
+      </w:r>
+      <w:r>
+        <w:rPr>
+          <w:rFonts w:ascii="Arial" w:hAnsi="Arial" w:cs="Arial"/>
+          <w:sz w:val="28"/>
+          <w:szCs w:val="28"/>
+        </w:rPr>
+        <w:t xml:space="preserve">We had been using GitHub for our work and projects since our first year of college, so it made the decision easier. </w:t>
+      </w:r>
+      <w:r>
+        <w:rPr>
+          <w:rFonts w:ascii="Arial" w:hAnsi="Arial" w:cs="Arial"/>
+          <w:sz w:val="28"/>
+          <w:szCs w:val="28"/>
+        </w:rPr>
+        <w:t xml:space="preserve">GitHub has a lot of features that we could take advantage of, the most important of which is the ability to work on various branches to finish different parts of the project. It also allowed us to keep track of our issues inside the project repository. If we make an error or accidentally insert the incorrect file, GitHub helps us to revert our commits and return to the original code. We knew we wouldn't </w:t>
+      </w:r>
+      <w:r>
+        <w:rPr>
+          <w:rFonts w:ascii="Arial" w:hAnsi="Arial" w:cs="Arial"/>
+          <w:sz w:val="28"/>
+          <w:szCs w:val="28"/>
+        </w:rPr>
+        <w:lastRenderedPageBreak/>
+        <w:t xml:space="preserve">lose any of our code this way. Since GitHub helps us to see where in the </w:t>
+      </w:r>
+      <w:r>
+        <w:rPr>
+          <w:rFonts w:ascii="Arial" w:hAnsi="Arial" w:cs="Arial"/>
+          <w:sz w:val="28"/>
+          <w:szCs w:val="28"/>
+        </w:rPr>
+        <w:t>code,</w:t>
+      </w:r>
+      <w:r>
+        <w:rPr>
+          <w:rFonts w:ascii="Arial" w:hAnsi="Arial" w:cs="Arial"/>
+          <w:sz w:val="28"/>
+          <w:szCs w:val="28"/>
+        </w:rPr>
+        <w:t xml:space="preserve"> we make modifications and how they </w:t>
+      </w:r>
+      <w:r>
+        <w:rPr>
+          <w:rFonts w:ascii="Arial" w:hAnsi="Arial" w:cs="Arial"/>
+          <w:sz w:val="28"/>
+          <w:szCs w:val="28"/>
+        </w:rPr>
+        <w:t>affect</w:t>
+      </w:r>
+      <w:r>
+        <w:rPr>
+          <w:rFonts w:ascii="Arial" w:hAnsi="Arial" w:cs="Arial"/>
+          <w:sz w:val="28"/>
+          <w:szCs w:val="28"/>
+        </w:rPr>
+        <w:t xml:space="preserve"> the code, we were able to quickly see where we had glitches and errors. We decided to commit to GitHub on a regular basis to encourage us to work on the project more often.</w:t>
+      </w:r>
+      <w:r>
+        <w:rPr>
+          <w:rFonts w:ascii="Arial" w:hAnsi="Arial" w:cs="Arial"/>
+          <w:sz w:val="28"/>
+          <w:szCs w:val="28"/>
+        </w:rPr>
+        <w:t xml:space="preserve"> We made small commits rather than huge commits or one final commit at the end. </w:t>
+      </w:r>
+      <w:r>
+        <w:rPr>
+          <w:rFonts w:ascii="Arial" w:hAnsi="Arial" w:cs="Arial"/>
+          <w:sz w:val="28"/>
+          <w:szCs w:val="28"/>
+        </w:rPr>
+        <w:t>This is because it demonstrates our progress and thought process in the development stage. It further demonstrates the many issues we encountered and how we addressed them. In our view, GitHub was by far the best version control manager.</w:t>
+      </w:r>
+    </w:p>
+    <w:p>
+      <w:pPr>
+        <w:rPr>
+          <w:rFonts w:ascii="Arial" w:hAnsi="Arial" w:cs="Arial"/>
+          <w:sz w:val="28"/>
+          <w:szCs w:val="28"/>
+        </w:rPr>
+      </w:pPr>
+    </w:p>
+    <w:p>
+      <w:pPr>
+        <w:jc w:val="center"/>
+        <w:rPr>
+          <w:rFonts w:ascii="Arial" w:hAnsi="Arial" w:cs="Arial"/>
+          <w:sz w:val="28"/>
+          <w:szCs w:val="28"/>
+        </w:rPr>
+      </w:pPr>
+      <w:r>
+        <w:rPr>
+          <w:rFonts w:ascii="Arial" w:hAnsi="Arial" w:cs="Arial"/>
+          <w:noProof/>
+        </w:rPr>
+        <w:drawing>
+          <wp:inline distT="0" distB="0" distL="0" distR="0" wp14:anchorId="1807F068" wp14:editId="13F03644">
+            <wp:extent cx="5731510" cy="2600325"/>
+            <wp:effectExtent l="0" t="0" r="2540" b="9525"/>
+            <wp:docPr id="7" name="Picture 7"/>
+            <wp:cNvGraphicFramePr>
+              <a:graphicFrameLocks xmlns:a="http://schemas.openxmlformats.org/drawingml/2006/main" noChangeAspect="1"/>
+            </wp:cNvGraphicFramePr>
+            <a:graphic xmlns:a="http://schemas.openxmlformats.org/drawingml/2006/main">
+              <a:graphicData uri="http://schemas.openxmlformats.org/drawingml/2006/picture">
+                <pic:pic xmlns:pic="http://schemas.openxmlformats.org/drawingml/2006/picture">
+                  <pic:nvPicPr>
+                    <pic:cNvPr id="1" name=""/>
+                    <pic:cNvPicPr/>
+                  </pic:nvPicPr>
+                  <pic:blipFill>
+                    <a:blip r:embed="rId12"/>
+                    <a:stretch>
+                      <a:fillRect/>
+                    </a:stretch>
+                  </pic:blipFill>
+                  <pic:spPr>
+                    <a:xfrm>
+                      <a:off x="0" y="0"/>
+                      <a:ext cx="5731510" cy="2600325"/>
+                    </a:xfrm>
+                    <a:prstGeom prst="rect">
+                      <a:avLst/>
+                    </a:prstGeom>
+                  </pic:spPr>
+                </pic:pic>
+              </a:graphicData>
+            </a:graphic>
+          </wp:inline>
+        </w:drawing>
+      </w:r>
+    </w:p>
+    <w:p>
+      <w:pPr>
+        <w:jc w:val="center"/>
+        <w:rPr>
+          <w:rFonts w:ascii="Arial" w:hAnsi="Arial" w:cs="Arial"/>
+        </w:rPr>
+      </w:pPr>
+      <w:r>
+        <w:rPr>
+          <w:rFonts w:ascii="Arial" w:hAnsi="Arial" w:cs="Arial"/>
+        </w:rPr>
+        <w:t>Figure: GitHub</w:t>
+      </w:r>
+    </w:p>
+    <w:p>
+      <w:pPr>
+        <w:jc w:val="center"/>
+        <w:rPr>
+          <w:rFonts w:ascii="Arial" w:hAnsi="Arial" w:cs="Arial"/>
+        </w:rPr>
+      </w:pPr>
+    </w:p>
+    <w:p>
+      <w:pPr>
+        <w:jc w:val="center"/>
+        <w:rPr>
+          <w:rFonts w:ascii="Arial" w:hAnsi="Arial" w:cs="Arial"/>
+        </w:rPr>
+      </w:pPr>
+    </w:p>
+    <w:p>
+      <w:pPr>
+        <w:jc w:val="center"/>
+        <w:rPr>
+          <w:rFonts w:ascii="Arial" w:hAnsi="Arial" w:cs="Arial"/>
+        </w:rPr>
+      </w:pPr>
+    </w:p>
+    <w:p>
+      <w:pPr>
+        <w:jc w:val="center"/>
+        <w:rPr>
+          <w:rFonts w:ascii="Arial" w:hAnsi="Arial" w:cs="Arial"/>
+        </w:rPr>
+      </w:pPr>
+    </w:p>
+    <w:p>
+      <w:pPr>
+        <w:jc w:val="center"/>
+        <w:rPr>
+          <w:rFonts w:ascii="Arial" w:hAnsi="Arial" w:cs="Arial"/>
+        </w:rPr>
+      </w:pPr>
+    </w:p>
+    <w:p>
+      <w:pPr>
+        <w:jc w:val="center"/>
+        <w:rPr>
+          <w:rFonts w:ascii="Arial" w:hAnsi="Arial" w:cs="Arial"/>
+        </w:rPr>
+      </w:pPr>
+    </w:p>
+    <w:p>
+      <w:pPr>
+        <w:jc w:val="center"/>
+        <w:rPr>
+          <w:rFonts w:ascii="Arial" w:hAnsi="Arial" w:cs="Arial"/>
+        </w:rPr>
+      </w:pPr>
+    </w:p>
+    <w:p>
+      <w:pPr>
+        <w:jc w:val="center"/>
+        <w:rPr>
+          <w:rFonts w:ascii="Arial" w:hAnsi="Arial" w:cs="Arial"/>
+        </w:rPr>
+      </w:pPr>
+    </w:p>
+    <w:p>
+      <w:pPr>
+        <w:jc w:val="center"/>
+        <w:rPr>
+          <w:rFonts w:ascii="Arial" w:hAnsi="Arial" w:cs="Arial"/>
+        </w:rPr>
+      </w:pPr>
+    </w:p>
+    <w:p>
+      <w:pPr>
+        <w:jc w:val="center"/>
+        <w:rPr>
+          <w:rFonts w:ascii="Arial" w:hAnsi="Arial" w:cs="Arial"/>
+          <w:color w:val="FF0000"/>
+          <w:sz w:val="40"/>
+          <w:szCs w:val="40"/>
+        </w:rPr>
+      </w:pPr>
+    </w:p>
+    <w:p>
+      <w:pPr>
+        <w:jc w:val="center"/>
+        <w:rPr>
+          <w:rFonts w:ascii="Arial" w:hAnsi="Arial" w:cs="Arial"/>
+          <w:color w:val="FF0000"/>
+          <w:sz w:val="40"/>
+          <w:szCs w:val="40"/>
+        </w:rPr>
+      </w:pPr>
+    </w:p>
+    <w:p>
+      <w:pPr>
+        <w:jc w:val="center"/>
+        <w:rPr>
+          <w:rFonts w:ascii="Arial" w:hAnsi="Arial" w:cs="Arial"/>
+          <w:color w:val="FF0000"/>
+          <w:sz w:val="40"/>
+          <w:szCs w:val="40"/>
+        </w:rPr>
+      </w:pPr>
+      <w:r>
+        <w:rPr>
+          <w:rFonts w:ascii="Arial" w:hAnsi="Arial" w:cs="Arial"/>
+          <w:color w:val="FF0000"/>
+          <w:sz w:val="40"/>
+          <w:szCs w:val="40"/>
+        </w:rPr>
+        <w:lastRenderedPageBreak/>
+        <w:t xml:space="preserve">Chapter Three </w:t>
+      </w:r>
+    </w:p>
+    <w:p>
+      <w:pPr>
+        <w:rPr>
+          <w:rFonts w:ascii="Arial" w:hAnsi="Arial" w:cs="Arial"/>
+          <w:sz w:val="32"/>
+          <w:szCs w:val="32"/>
+        </w:rPr>
+      </w:pPr>
+      <w:r>
+        <w:rPr>
+          <w:rFonts w:ascii="Arial" w:hAnsi="Arial" w:cs="Arial"/>
+          <w:sz w:val="32"/>
+          <w:szCs w:val="32"/>
+        </w:rPr>
+        <w:t>Technology Review</w:t>
+      </w:r>
+    </w:p>
+    <w:p>
+      <w:pPr>
+        <w:rPr>
+          <w:rFonts w:ascii="Arial" w:hAnsi="Arial" w:cs="Arial"/>
+          <w:sz w:val="28"/>
+          <w:szCs w:val="28"/>
+        </w:rPr>
+      </w:pPr>
+      <w:r>
+        <w:rPr>
+          <w:rFonts w:ascii="Arial" w:hAnsi="Arial" w:cs="Arial"/>
+          <w:sz w:val="28"/>
+          <w:szCs w:val="28"/>
+        </w:rPr>
+        <w:t>This segment discusses the various technology that we used to construct our web application.</w:t>
+      </w:r>
+      <w:r>
+        <w:rPr>
+          <w:rFonts w:ascii="Arial" w:hAnsi="Arial" w:cs="Arial"/>
+          <w:sz w:val="28"/>
+          <w:szCs w:val="28"/>
+        </w:rPr>
+        <w:t xml:space="preserve"> We will use </w:t>
+      </w:r>
+      <w:r>
+        <w:rPr>
+          <w:rFonts w:ascii="Arial" w:hAnsi="Arial" w:cs="Arial"/>
+          <w:sz w:val="28"/>
+          <w:szCs w:val="28"/>
+        </w:rPr>
+        <w:t xml:space="preserve">code samples and visual aids to help you visualize how the </w:t>
+      </w:r>
+      <w:r>
+        <w:rPr>
+          <w:rFonts w:ascii="Arial" w:hAnsi="Arial" w:cs="Arial"/>
+          <w:sz w:val="28"/>
+          <w:szCs w:val="28"/>
+        </w:rPr>
+        <w:t>technologies</w:t>
+      </w:r>
+      <w:r>
+        <w:rPr>
+          <w:rFonts w:ascii="Arial" w:hAnsi="Arial" w:cs="Arial"/>
+          <w:sz w:val="28"/>
+          <w:szCs w:val="28"/>
+        </w:rPr>
+        <w:t xml:space="preserve"> work.</w:t>
+      </w:r>
+      <w:r>
+        <w:rPr>
+          <w:rFonts w:ascii="Arial" w:hAnsi="Arial" w:cs="Arial"/>
+          <w:sz w:val="28"/>
+          <w:szCs w:val="28"/>
+        </w:rPr>
+        <w:t xml:space="preserve"> The technologies we will be talking about are: </w:t>
+      </w:r>
+    </w:p>
+    <w:p>
+      <w:pPr>
+        <w:pStyle w:val="ListParagraph"/>
+        <w:numPr>
+          <w:ilvl w:val="0"/>
+          <w:numId w:val="6"/>
+        </w:numPr>
+        <w:rPr>
+          <w:rFonts w:ascii="Arial" w:hAnsi="Arial" w:cs="Arial"/>
+          <w:sz w:val="28"/>
+          <w:szCs w:val="28"/>
+        </w:rPr>
+      </w:pPr>
+      <w:r>
+        <w:rPr>
+          <w:rFonts w:ascii="Arial" w:hAnsi="Arial" w:cs="Arial"/>
+          <w:sz w:val="28"/>
+          <w:szCs w:val="28"/>
+        </w:rPr>
+        <w:t>MongoDB</w:t>
+      </w:r>
+    </w:p>
+    <w:p>
+      <w:pPr>
+        <w:pStyle w:val="ListParagraph"/>
+        <w:numPr>
+          <w:ilvl w:val="0"/>
+          <w:numId w:val="6"/>
+        </w:numPr>
+        <w:rPr>
+          <w:rFonts w:ascii="Arial" w:hAnsi="Arial" w:cs="Arial"/>
+          <w:sz w:val="28"/>
+          <w:szCs w:val="28"/>
+        </w:rPr>
+      </w:pPr>
+      <w:r>
+        <w:rPr>
+          <w:rFonts w:ascii="Arial" w:hAnsi="Arial" w:cs="Arial"/>
+          <w:sz w:val="28"/>
+          <w:szCs w:val="28"/>
+        </w:rPr>
+        <w:t>Firebase</w:t>
+      </w:r>
+    </w:p>
+    <w:p>
+      <w:pPr>
+        <w:pStyle w:val="ListParagraph"/>
+        <w:numPr>
+          <w:ilvl w:val="0"/>
+          <w:numId w:val="6"/>
+        </w:numPr>
+        <w:rPr>
+          <w:rFonts w:ascii="Arial" w:hAnsi="Arial" w:cs="Arial"/>
+          <w:sz w:val="28"/>
+          <w:szCs w:val="28"/>
+        </w:rPr>
+      </w:pPr>
+      <w:r>
+        <w:rPr>
+          <w:rFonts w:ascii="Arial" w:hAnsi="Arial" w:cs="Arial"/>
+          <w:sz w:val="28"/>
+          <w:szCs w:val="28"/>
+        </w:rPr>
+        <w:t>NodeJS</w:t>
+      </w:r>
+    </w:p>
+    <w:p>
+      <w:pPr>
+        <w:pStyle w:val="ListParagraph"/>
+        <w:numPr>
+          <w:ilvl w:val="0"/>
+          <w:numId w:val="6"/>
+        </w:numPr>
+        <w:rPr>
+          <w:rFonts w:ascii="Arial" w:hAnsi="Arial" w:cs="Arial"/>
+          <w:sz w:val="28"/>
+          <w:szCs w:val="28"/>
+        </w:rPr>
+      </w:pPr>
+      <w:r>
+        <w:rPr>
+          <w:rFonts w:ascii="Arial" w:hAnsi="Arial" w:cs="Arial"/>
+          <w:sz w:val="28"/>
+          <w:szCs w:val="28"/>
+        </w:rPr>
+        <w:t>ReactJS</w:t>
+      </w:r>
+    </w:p>
+    <w:p>
+      <w:pPr>
+        <w:pStyle w:val="ListParagraph"/>
+        <w:numPr>
+          <w:ilvl w:val="0"/>
+          <w:numId w:val="6"/>
+        </w:numPr>
+        <w:rPr>
+          <w:rFonts w:ascii="Arial" w:hAnsi="Arial" w:cs="Arial"/>
+          <w:sz w:val="28"/>
+          <w:szCs w:val="28"/>
+        </w:rPr>
+      </w:pPr>
+      <w:r>
+        <w:rPr>
+          <w:rFonts w:ascii="Arial" w:hAnsi="Arial" w:cs="Arial"/>
+          <w:sz w:val="28"/>
+          <w:szCs w:val="28"/>
+        </w:rPr>
+        <w:t>Spring Boot</w:t>
+      </w:r>
+    </w:p>
+    <w:p>
+      <w:pPr>
+        <w:pStyle w:val="ListParagraph"/>
+        <w:numPr>
+          <w:ilvl w:val="0"/>
+          <w:numId w:val="6"/>
+        </w:numPr>
+        <w:rPr>
+          <w:rFonts w:ascii="Arial" w:hAnsi="Arial" w:cs="Arial"/>
+          <w:sz w:val="28"/>
+          <w:szCs w:val="28"/>
+        </w:rPr>
+      </w:pPr>
+      <w:r>
+        <w:rPr>
+          <w:rFonts w:ascii="Arial" w:hAnsi="Arial" w:cs="Arial"/>
+          <w:sz w:val="28"/>
+          <w:szCs w:val="28"/>
+        </w:rPr>
+        <w:t>Postman</w:t>
+      </w:r>
+    </w:p>
+    <w:p>
+      <w:pPr>
+        <w:pStyle w:val="ListParagraph"/>
+        <w:numPr>
+          <w:ilvl w:val="0"/>
+          <w:numId w:val="6"/>
+        </w:numPr>
+        <w:rPr>
+          <w:rFonts w:ascii="Arial" w:hAnsi="Arial" w:cs="Arial"/>
+          <w:sz w:val="28"/>
+          <w:szCs w:val="28"/>
+        </w:rPr>
+      </w:pPr>
+      <w:r>
+        <w:rPr>
+          <w:rFonts w:ascii="Arial" w:hAnsi="Arial" w:cs="Arial"/>
+          <w:sz w:val="28"/>
+          <w:szCs w:val="28"/>
+        </w:rPr>
+        <w:t>Robo3T</w:t>
+      </w:r>
+    </w:p>
+    <w:p>
+      <w:pPr>
+        <w:pStyle w:val="ListParagraph"/>
+        <w:numPr>
+          <w:ilvl w:val="0"/>
+          <w:numId w:val="6"/>
+        </w:numPr>
+        <w:rPr>
+          <w:rFonts w:ascii="Arial" w:hAnsi="Arial" w:cs="Arial"/>
+          <w:sz w:val="28"/>
+          <w:szCs w:val="28"/>
+        </w:rPr>
+      </w:pPr>
+      <w:r>
+        <w:rPr>
+          <w:rFonts w:ascii="Arial" w:hAnsi="Arial" w:cs="Arial"/>
+          <w:sz w:val="28"/>
+          <w:szCs w:val="28"/>
+        </w:rPr>
+        <w:t>Atlassian Jira</w:t>
+      </w:r>
+    </w:p>
+    <w:p>
+      <w:pPr>
+        <w:pStyle w:val="ListParagraph"/>
+        <w:numPr>
+          <w:ilvl w:val="0"/>
+          <w:numId w:val="6"/>
+        </w:numPr>
+        <w:rPr>
+          <w:rFonts w:ascii="Arial" w:hAnsi="Arial" w:cs="Arial"/>
+          <w:sz w:val="28"/>
+          <w:szCs w:val="28"/>
+        </w:rPr>
+      </w:pPr>
+      <w:r>
+        <w:rPr>
+          <w:rFonts w:ascii="Arial" w:hAnsi="Arial" w:cs="Arial"/>
+          <w:sz w:val="28"/>
+          <w:szCs w:val="28"/>
+        </w:rPr>
+        <w:t>GitHub</w:t>
+      </w:r>
+    </w:p>
+    <w:p>
+      <w:pPr>
+        <w:pStyle w:val="ListParagraph"/>
+        <w:numPr>
+          <w:ilvl w:val="0"/>
+          <w:numId w:val="6"/>
+        </w:numPr>
+        <w:rPr>
+          <w:rFonts w:ascii="Arial" w:hAnsi="Arial" w:cs="Arial"/>
+          <w:sz w:val="28"/>
+          <w:szCs w:val="28"/>
+        </w:rPr>
+      </w:pPr>
+      <w:r>
+        <w:rPr>
+          <w:rFonts w:ascii="Arial" w:hAnsi="Arial" w:cs="Arial"/>
+          <w:sz w:val="28"/>
+          <w:szCs w:val="28"/>
+        </w:rPr>
+        <w:t>GitHub Desktop</w:t>
+      </w:r>
+    </w:p>
+    <w:p>
+      <w:pPr>
+        <w:pStyle w:val="ListParagraph"/>
+        <w:numPr>
+          <w:ilvl w:val="0"/>
+          <w:numId w:val="6"/>
+        </w:numPr>
+        <w:rPr>
+          <w:rFonts w:ascii="Arial" w:hAnsi="Arial" w:cs="Arial"/>
+          <w:sz w:val="28"/>
+          <w:szCs w:val="28"/>
+        </w:rPr>
+      </w:pPr>
+      <w:r>
+        <w:rPr>
+          <w:rFonts w:ascii="Arial" w:hAnsi="Arial" w:cs="Arial"/>
+          <w:sz w:val="28"/>
+          <w:szCs w:val="28"/>
+        </w:rPr>
+        <w:t>Docker</w:t>
+      </w:r>
+    </w:p>
+    <w:p>
+      <w:pPr>
+        <w:pStyle w:val="ListParagraph"/>
+        <w:numPr>
+          <w:ilvl w:val="0"/>
+          <w:numId w:val="6"/>
+        </w:numPr>
+        <w:rPr>
+          <w:rFonts w:ascii="Arial" w:hAnsi="Arial" w:cs="Arial"/>
+          <w:sz w:val="28"/>
+          <w:szCs w:val="28"/>
+        </w:rPr>
+      </w:pPr>
+      <w:r>
+        <w:rPr>
+          <w:rFonts w:ascii="Arial" w:hAnsi="Arial" w:cs="Arial"/>
+          <w:sz w:val="28"/>
+          <w:szCs w:val="28"/>
+        </w:rPr>
+        <w:t>Amazon Web Services (AWS)</w:t>
+      </w:r>
+    </w:p>
+    <w:p>
+      <w:pPr>
+        <w:pStyle w:val="ListParagraph"/>
+        <w:numPr>
+          <w:ilvl w:val="0"/>
+          <w:numId w:val="6"/>
+        </w:numPr>
+        <w:rPr>
+          <w:rFonts w:ascii="Arial" w:hAnsi="Arial" w:cs="Arial"/>
+          <w:sz w:val="28"/>
+          <w:szCs w:val="28"/>
+        </w:rPr>
+      </w:pPr>
+      <w:r>
+        <w:rPr>
+          <w:rFonts w:ascii="Arial" w:hAnsi="Arial" w:cs="Arial"/>
+          <w:sz w:val="28"/>
+          <w:szCs w:val="28"/>
+        </w:rPr>
+        <w:t>Visual Studio Code</w:t>
+      </w:r>
+    </w:p>
+    <w:p>
+      <w:pPr>
+        <w:pStyle w:val="ListParagraph"/>
+        <w:numPr>
+          <w:ilvl w:val="0"/>
+          <w:numId w:val="6"/>
+        </w:numPr>
+        <w:rPr>
+          <w:rFonts w:ascii="Arial" w:hAnsi="Arial" w:cs="Arial"/>
+          <w:sz w:val="28"/>
+          <w:szCs w:val="28"/>
+        </w:rPr>
+      </w:pPr>
+      <w:r>
+        <w:rPr>
+          <w:rFonts w:ascii="Arial" w:hAnsi="Arial" w:cs="Arial"/>
+          <w:sz w:val="28"/>
+          <w:szCs w:val="28"/>
+        </w:rPr>
+        <w:t>IntelliJ</w:t>
+      </w:r>
+    </w:p>
+    <w:p>
+      <w:pPr>
+        <w:rPr>
+          <w:rFonts w:ascii="Arial" w:hAnsi="Arial" w:cs="Arial"/>
+          <w:sz w:val="28"/>
+          <w:szCs w:val="28"/>
+        </w:rPr>
+      </w:pPr>
+    </w:p>
+    <w:p>
+      <w:pPr>
+        <w:rPr>
+          <w:rFonts w:ascii="Arial" w:hAnsi="Arial" w:cs="Arial"/>
           <w:b/>
           <w:bCs/>
-          <w:lang w:val="en-US"/>
-        </w:rPr>
-      </w:pPr>
-      <w:r>
-        <w:t>We live in the world where technology has reached another peak of development. Possibilities of engineering and human imagination allow to invent and produce revolutionary personal devices.</w:t>
-      </w:r>
-      <w:r>
-        <w:t xml:space="preserve"> These personal devices allow us to create apps and websites to further our knowledge on anything we can think off. </w:t>
-      </w:r>
-    </w:p>
-    <w:p>
-      <w:pPr>
-        <w:rPr>
-          <w:lang w:val="en-US"/>
-        </w:rPr>
-      </w:pPr>
-      <w:r>
-        <w:rPr>
-          <w:lang w:val="en-US"/>
-        </w:rPr>
-        <w:t xml:space="preserve">In this project, </w:t>
-      </w:r>
-      <w:r>
-        <w:rPr>
-          <w:lang w:val="en-US"/>
-        </w:rPr>
-        <w:t>we will build a web application for students which will act as a student portal. W</w:t>
-      </w:r>
-      <w:r>
-        <w:rPr>
-          <w:lang w:val="en-US"/>
-        </w:rPr>
-        <w:t xml:space="preserve">e used SpringBoot, ReactJS and MongoDB as the frameworks for our </w:t>
-      </w:r>
-      <w:r>
-        <w:rPr>
-          <w:lang w:val="en-US"/>
-        </w:rPr>
-        <w:t>w</w:t>
-      </w:r>
-      <w:r>
-        <w:rPr>
-          <w:lang w:val="en-US"/>
-        </w:rPr>
-        <w:t xml:space="preserve">eb </w:t>
-      </w:r>
-      <w:r>
-        <w:rPr>
-          <w:lang w:val="en-US"/>
-        </w:rPr>
-        <w:t>a</w:t>
-      </w:r>
-      <w:r>
-        <w:rPr>
-          <w:lang w:val="en-US"/>
-        </w:rPr>
-        <w:t>pplication, user authentication and data storage. We used AWS and DockerHub as our cloud platforms to deploy the Web Application</w:t>
-      </w:r>
-      <w:r>
-        <w:rPr>
-          <w:lang w:val="en-US"/>
-        </w:rPr>
-        <w:t>, GitHub for controlling the source code and saving our work.</w:t>
-      </w:r>
-      <w:r>
-        <w:rPr>
-          <w:lang w:val="en-US"/>
-        </w:rPr>
-        <w:t xml:space="preserve"> The project will be written mainly in java and a few other languages such as Javascript and HTML.</w:t>
-      </w:r>
-    </w:p>
-    <w:p>
-      <w:r>
-        <w:rPr>
-          <w:lang w:val="en-US"/>
-        </w:rPr>
-        <w:t xml:space="preserve">Currently with the times we are in, studying and keeping up with our work is very challenging. We cannot get access to course materials due to </w:t>
-      </w:r>
-      <w:r>
-        <w:rPr>
-          <w:lang w:val="en-US"/>
+          <w:sz w:val="32"/>
+          <w:szCs w:val="32"/>
+        </w:rPr>
+      </w:pPr>
+      <w:r>
+        <w:rPr>
+          <w:rFonts w:ascii="Arial" w:hAnsi="Arial" w:cs="Arial"/>
+          <w:b/>
+          <w:bCs/>
+          <w:sz w:val="32"/>
+          <w:szCs w:val="32"/>
+        </w:rPr>
+        <w:t>Data</w:t>
+      </w:r>
+      <w:r>
+        <w:rPr>
+          <w:rFonts w:ascii="Arial" w:hAnsi="Arial" w:cs="Arial"/>
+          <w:b/>
+          <w:bCs/>
+          <w:sz w:val="32"/>
+          <w:szCs w:val="32"/>
+        </w:rPr>
+        <w:t>base</w:t>
+      </w:r>
+    </w:p>
+    <w:p>
+      <w:pPr>
+        <w:rPr>
+          <w:rFonts w:ascii="Arial" w:hAnsi="Arial" w:cs="Arial"/>
+          <w:sz w:val="28"/>
+          <w:szCs w:val="28"/>
+        </w:rPr>
+      </w:pPr>
+      <w:r>
+        <w:rPr>
+          <w:rFonts w:ascii="Arial" w:hAnsi="Arial" w:cs="Arial"/>
+          <w:sz w:val="28"/>
+          <w:szCs w:val="28"/>
+        </w:rPr>
+        <w:t>The data tier refers to the processing of data that have been stored in the database. The user will be able to perform CRUD (create, read, update, delete) operations on the application</w:t>
+      </w:r>
+      <w:r>
+        <w:rPr>
+          <w:rFonts w:ascii="Arial" w:hAnsi="Arial" w:cs="Arial"/>
+          <w:sz w:val="28"/>
+          <w:szCs w:val="28"/>
+        </w:rPr>
+        <w:t xml:space="preserve">. We have two databases setup for our project. </w:t>
+      </w:r>
+      <w:r>
+        <w:rPr>
+          <w:rFonts w:ascii="Arial" w:hAnsi="Arial" w:cs="Arial"/>
+          <w:sz w:val="28"/>
+          <w:szCs w:val="28"/>
+        </w:rPr>
+        <w:t>Our account information is kept in MongoDB, while our website data is kept on Firebase.</w:t>
+      </w:r>
+    </w:p>
+    <w:p>
+      <w:pPr>
+        <w:rPr>
+          <w:rFonts w:ascii="Arial" w:hAnsi="Arial" w:cs="Arial"/>
+          <w:sz w:val="28"/>
+          <w:szCs w:val="28"/>
+        </w:rPr>
+      </w:pPr>
+    </w:p>
+    <w:p>
+      <w:pPr>
+        <w:rPr>
+          <w:rFonts w:ascii="Arial" w:hAnsi="Arial" w:cs="Arial"/>
+          <w:sz w:val="28"/>
+          <w:szCs w:val="28"/>
+        </w:rPr>
+      </w:pPr>
+    </w:p>
+    <w:p>
+      <w:pPr>
+        <w:rPr>
+          <w:rFonts w:ascii="Arial" w:hAnsi="Arial" w:cs="Arial"/>
+          <w:sz w:val="28"/>
+          <w:szCs w:val="28"/>
+        </w:rPr>
+      </w:pPr>
+    </w:p>
+    <w:p>
+      <w:pPr>
+        <w:rPr>
+          <w:rFonts w:ascii="Arial" w:hAnsi="Arial" w:cs="Arial"/>
+          <w:sz w:val="28"/>
+          <w:szCs w:val="28"/>
+        </w:rPr>
+      </w:pPr>
+    </w:p>
+    <w:p>
+      <w:pPr>
+        <w:rPr>
+          <w:rFonts w:ascii="Arial" w:hAnsi="Arial" w:cs="Arial"/>
+          <w:sz w:val="28"/>
+          <w:szCs w:val="28"/>
+        </w:rPr>
+      </w:pPr>
+    </w:p>
+    <w:p>
+      <w:pPr>
+        <w:rPr>
+          <w:rFonts w:ascii="Arial" w:hAnsi="Arial" w:cs="Arial"/>
+          <w:sz w:val="28"/>
+          <w:szCs w:val="28"/>
+        </w:rPr>
+      </w:pPr>
+    </w:p>
+    <w:p>
+      <w:pPr>
+        <w:rPr>
+          <w:rFonts w:ascii="Arial" w:hAnsi="Arial" w:cs="Arial"/>
+          <w:sz w:val="28"/>
+          <w:szCs w:val="28"/>
+        </w:rPr>
+      </w:pPr>
+      <w:r>
+        <w:rPr>
+          <w:rFonts w:ascii="Arial" w:hAnsi="Arial" w:cs="Arial"/>
+          <w:sz w:val="28"/>
+          <w:szCs w:val="28"/>
+        </w:rPr>
+        <w:lastRenderedPageBreak/>
+        <w:t>MongoDB</w:t>
+      </w:r>
+    </w:p>
+    <w:p>
+      <w:pPr>
+        <w:rPr>
+          <w:rFonts w:ascii="Arial" w:hAnsi="Arial" w:cs="Arial"/>
+          <w:sz w:val="28"/>
+          <w:szCs w:val="28"/>
+        </w:rPr>
+      </w:pPr>
+    </w:p>
+    <w:p>
+      <w:pPr>
+        <w:jc w:val="center"/>
+        <w:rPr>
+          <w:rFonts w:ascii="Arial" w:hAnsi="Arial" w:cs="Arial"/>
+          <w:sz w:val="28"/>
+          <w:szCs w:val="28"/>
+        </w:rPr>
+      </w:pPr>
+      <w:r>
+        <w:rPr>
+          <w:noProof/>
+        </w:rPr>
+        <w:drawing>
+          <wp:inline distT="0" distB="0" distL="0" distR="0" wp14:anchorId="3708905B" wp14:editId="09F69AFA">
+            <wp:extent cx="5170323" cy="3457575"/>
+            <wp:effectExtent l="0" t="0" r="0" b="0"/>
+            <wp:docPr id="9" name="Picture 9" descr="MongoDB: On a C2 with Ubuntu 18.04 | ODROID Magazine"/>
+            <wp:cNvGraphicFramePr>
+              <a:graphicFrameLocks xmlns:a="http://schemas.openxmlformats.org/drawingml/2006/main" noChangeAspect="1"/>
+            </wp:cNvGraphicFramePr>
+            <a:graphic xmlns:a="http://schemas.openxmlformats.org/drawingml/2006/main">
+              <a:graphicData uri="http://schemas.openxmlformats.org/drawingml/2006/picture">
+                <pic:pic xmlns:pic="http://schemas.openxmlformats.org/drawingml/2006/picture">
+                  <pic:nvPicPr>
+                    <pic:cNvPr id="0" name="Picture 1" descr="MongoDB: On a C2 with Ubuntu 18.04 | ODROID Magazine"/>
+                    <pic:cNvPicPr>
+                      <a:picLocks noChangeAspect="1" noChangeArrowheads="1"/>
+                    </pic:cNvPicPr>
+                  </pic:nvPicPr>
+                  <pic:blipFill>
+                    <a:blip r:embed="rId13">
+                      <a:extLst>
+                        <a:ext uri="{28A0092B-C50C-407E-A947-70E740481C1C}">
+                          <a14:useLocalDpi xmlns:a14="http://schemas.microsoft.com/office/drawing/2010/main" val="0"/>
+                        </a:ext>
+                      </a:extLst>
+                    </a:blip>
+                    <a:srcRect/>
+                    <a:stretch>
+                      <a:fillRect/>
+                    </a:stretch>
+                  </pic:blipFill>
+                  <pic:spPr bwMode="auto">
+                    <a:xfrm>
+                      <a:off x="0" y="0"/>
+                      <a:ext cx="5174022" cy="3460049"/>
+                    </a:xfrm>
+                    <a:prstGeom prst="rect">
+                      <a:avLst/>
+                    </a:prstGeom>
+                    <a:noFill/>
+                    <a:ln>
+                      <a:noFill/>
+                    </a:ln>
+                  </pic:spPr>
+                </pic:pic>
+              </a:graphicData>
+            </a:graphic>
+          </wp:inline>
+        </w:drawing>
+      </w:r>
+    </w:p>
+    <w:p>
+      <w:pPr>
+        <w:rPr>
+          <w:rFonts w:ascii="Arial" w:hAnsi="Arial" w:cs="Arial"/>
+          <w:sz w:val="28"/>
+          <w:szCs w:val="28"/>
+        </w:rPr>
+      </w:pPr>
+      <w:r>
+        <w:rPr>
+          <w:rFonts w:ascii="Arial" w:hAnsi="Arial" w:cs="Arial"/>
+          <w:sz w:val="28"/>
+          <w:szCs w:val="28"/>
+        </w:rPr>
+        <w:t>MongoDB is a document database, meaning it contains information in JSON</w:t>
+      </w:r>
+      <w:r>
+        <w:rPr>
+          <w:rFonts w:ascii="Arial" w:hAnsi="Arial" w:cs="Arial"/>
+          <w:sz w:val="28"/>
+          <w:szCs w:val="28"/>
+        </w:rPr>
+        <w:t xml:space="preserve"> </w:t>
+      </w:r>
+      <w:r>
+        <w:rPr>
+          <w:rFonts w:ascii="Arial" w:hAnsi="Arial" w:cs="Arial"/>
+          <w:sz w:val="28"/>
+          <w:szCs w:val="28"/>
+        </w:rPr>
+        <w:t xml:space="preserve">like formats. </w:t>
+      </w:r>
+      <w:r>
+        <w:rPr>
+          <w:rFonts w:ascii="Arial" w:hAnsi="Arial" w:cs="Arial"/>
+          <w:sz w:val="28"/>
+          <w:szCs w:val="28"/>
+        </w:rPr>
+        <w:t>According to MongoDB, “</w:t>
+      </w:r>
+      <w:r>
+        <w:rPr>
+          <w:rFonts w:ascii="Arial" w:hAnsi="Arial" w:cs="Arial"/>
+          <w:sz w:val="28"/>
+          <w:szCs w:val="28"/>
+        </w:rPr>
+        <w:t xml:space="preserve">We believe this is the most natural way to think about </w:t>
+      </w:r>
+      <w:r>
+        <w:rPr>
+          <w:rFonts w:ascii="Arial" w:hAnsi="Arial" w:cs="Arial"/>
+          <w:sz w:val="28"/>
+          <w:szCs w:val="28"/>
+        </w:rPr>
+        <w:t>data and</w:t>
+      </w:r>
+      <w:r>
+        <w:rPr>
+          <w:rFonts w:ascii="Arial" w:hAnsi="Arial" w:cs="Arial"/>
+          <w:sz w:val="28"/>
+          <w:szCs w:val="28"/>
+        </w:rPr>
+        <w:t xml:space="preserve"> is much more expressive and powerful than the traditional row/column model</w:t>
+      </w:r>
+      <w:r>
+        <w:rPr>
+          <w:rFonts w:ascii="Arial" w:hAnsi="Arial" w:cs="Arial"/>
+          <w:sz w:val="28"/>
+          <w:szCs w:val="28"/>
+        </w:rPr>
+        <w:t>”</w:t>
+      </w:r>
+      <w:r>
+        <w:rPr>
+          <w:rFonts w:ascii="Arial" w:hAnsi="Arial" w:cs="Arial"/>
+          <w:sz w:val="28"/>
+          <w:szCs w:val="28"/>
+        </w:rPr>
+        <w:t>.</w:t>
+      </w:r>
+      <w:r>
+        <w:rPr>
+          <w:rFonts w:ascii="Arial" w:hAnsi="Arial" w:cs="Arial"/>
+          <w:sz w:val="28"/>
+          <w:szCs w:val="28"/>
+        </w:rPr>
+        <w:t xml:space="preserve"> </w:t>
+      </w:r>
+      <w:r>
+        <w:rPr>
+          <w:rFonts w:ascii="Arial" w:hAnsi="Arial" w:cs="Arial"/>
+          <w:sz w:val="28"/>
+          <w:szCs w:val="28"/>
+        </w:rPr>
+        <w:t xml:space="preserve">MongoDB's goal is to store and recover data easily so that developers can switch and program quickly. MongoDB is a </w:t>
+      </w:r>
+      <w:r>
+        <w:rPr>
+          <w:rFonts w:ascii="Arial" w:hAnsi="Arial" w:cs="Arial"/>
+          <w:sz w:val="28"/>
+          <w:szCs w:val="28"/>
+        </w:rPr>
+        <w:t xml:space="preserve">NoSQL </w:t>
+      </w:r>
+      <w:r>
+        <w:rPr>
+          <w:rFonts w:ascii="Arial" w:hAnsi="Arial" w:cs="Arial"/>
+          <w:sz w:val="28"/>
+          <w:szCs w:val="28"/>
+        </w:rPr>
+        <w:t>database, which means it isn't tabular and doesn't store data in the same way as relational tables do.</w:t>
+      </w:r>
+      <w:r>
+        <w:rPr>
+          <w:rFonts w:ascii="Arial" w:hAnsi="Arial" w:cs="Arial"/>
+          <w:sz w:val="28"/>
+          <w:szCs w:val="28"/>
+        </w:rPr>
+        <w:t xml:space="preserve"> </w:t>
+      </w:r>
+      <w:r>
+        <w:rPr>
+          <w:rFonts w:ascii="Arial" w:hAnsi="Arial" w:cs="Arial"/>
+          <w:sz w:val="28"/>
+          <w:szCs w:val="28"/>
+        </w:rPr>
+        <w:t xml:space="preserve">MongoDB has </w:t>
+      </w:r>
+      <w:r>
+        <w:rPr>
+          <w:rFonts w:ascii="Arial" w:hAnsi="Arial" w:cs="Arial"/>
+          <w:sz w:val="28"/>
+          <w:szCs w:val="28"/>
         </w:rPr>
         <w:t>several</w:t>
       </w:r>
       <w:r>
         <w:rPr>
-          <w:lang w:val="en-US"/>
-        </w:rPr>
-        <w:t xml:space="preserve"> reasons</w:t>
-      </w:r>
-      <w:r>
-        <w:rPr>
-          <w:lang w:val="en-US"/>
-        </w:rPr>
-        <w:t>,</w:t>
-      </w:r>
-      <w:r>
-        <w:rPr>
-          <w:lang w:val="en-US"/>
+          <w:rFonts w:ascii="Arial" w:hAnsi="Arial" w:cs="Arial"/>
+          <w:sz w:val="28"/>
+          <w:szCs w:val="28"/>
+        </w:rPr>
+        <w:t xml:space="preserve"> features, including horizontal scaling </w:t>
+      </w:r>
+      <w:r>
+        <w:rPr>
+          <w:rFonts w:ascii="Arial" w:hAnsi="Arial" w:cs="Arial"/>
+          <w:sz w:val="28"/>
+          <w:szCs w:val="28"/>
+        </w:rPr>
+        <w:t xml:space="preserve">(distribution of data across multiple devices allowing for a better distribution system) </w:t>
+      </w:r>
+      <w:r>
+        <w:rPr>
+          <w:rFonts w:ascii="Arial" w:hAnsi="Arial" w:cs="Arial"/>
+          <w:sz w:val="28"/>
+          <w:szCs w:val="28"/>
+        </w:rPr>
+        <w:t>and load balancing.</w:t>
+      </w:r>
+      <w:r>
+        <w:rPr>
+          <w:rFonts w:ascii="Arial" w:hAnsi="Arial" w:cs="Arial"/>
+          <w:sz w:val="28"/>
+          <w:szCs w:val="28"/>
+        </w:rPr>
+        <w:t xml:space="preserve"> It can support modular schemas and is readily elastic when dealing with massive volumes of data and heavy user traffic.</w:t>
+      </w:r>
+      <w:r>
+        <w:rPr>
+          <w:rFonts w:ascii="Arial" w:hAnsi="Arial" w:cs="Arial"/>
+          <w:sz w:val="28"/>
+          <w:szCs w:val="28"/>
         </w:rPr>
         <w:t xml:space="preserve"> </w:t>
       </w:r>
       <w:r>
         <w:rPr>
-          <w:lang w:val="en-US"/>
-        </w:rPr>
-        <w:t>such as we</w:t>
-      </w:r>
-      <w:r>
-        <w:rPr>
-          <w:lang w:val="en-US"/>
+          <w:rFonts w:ascii="Arial" w:hAnsi="Arial" w:cs="Arial"/>
+          <w:sz w:val="28"/>
+          <w:szCs w:val="28"/>
+        </w:rPr>
+        <w:t>It allows data to be viewed instantly after being inserted into the database.</w:t>
+      </w:r>
+      <w:r>
+        <w:rPr>
+          <w:rFonts w:ascii="Arial" w:hAnsi="Arial" w:cs="Arial"/>
+          <w:sz w:val="28"/>
+          <w:szCs w:val="28"/>
         </w:rPr>
         <w:t xml:space="preserve"> </w:t>
       </w:r>
       <w:r>
-        <w:t xml:space="preserve">got little to none amount of face to face contact and </w:t>
-      </w:r>
-      <w:r>
-        <w:t>college</w:t>
-      </w:r>
-      <w:r>
-        <w:t xml:space="preserve"> work is being done all online. Some students do not even have an </w:t>
-      </w:r>
-      <w:r>
-        <w:t>opportunity</w:t>
-      </w:r>
-      <w:r>
-        <w:t xml:space="preserve"> to visit their </w:t>
-      </w:r>
-      <w:r>
-        <w:t>institute</w:t>
-      </w:r>
-      <w:r>
-        <w:t xml:space="preserve">/university and are not able see any of their peers in person </w:t>
-      </w:r>
-      <w:r>
-        <w:t>through</w:t>
-      </w:r>
-      <w:r>
-        <w:t>out</w:t>
-      </w:r>
-      <w:r>
-        <w:t xml:space="preserve"> the year. This is what sparked us and made us think that by making a student portal we can </w:t>
-      </w:r>
-      <w:r>
-        <w:t>enhance</w:t>
-      </w:r>
-      <w:r>
-        <w:t xml:space="preserve"> and help these students with their college work and allow them to participate with each other.</w:t>
-      </w:r>
-      <w:r>
+        <w:rPr>
+          <w:rFonts w:ascii="Arial" w:hAnsi="Arial" w:cs="Arial"/>
+          <w:sz w:val="28"/>
+          <w:szCs w:val="28"/>
+        </w:rPr>
+        <w:t xml:space="preserve">MongoDB allowed us to change the structure of the database as the project progressed. </w:t>
+      </w:r>
+      <w:r>
+        <w:rPr>
+          <w:rFonts w:ascii="Arial" w:hAnsi="Arial" w:cs="Arial"/>
+          <w:sz w:val="28"/>
+          <w:szCs w:val="28"/>
+        </w:rPr>
+        <w:t>Ad-hoc queries can be used by developers to obtain real-time metrics. Ad-hoc is a short-term command that is dependent on the value of a variable.</w:t>
+      </w:r>
+      <w:r>
+        <w:rPr>
+          <w:rFonts w:ascii="Arial" w:hAnsi="Arial" w:cs="Arial"/>
+          <w:sz w:val="28"/>
+          <w:szCs w:val="28"/>
+        </w:rPr>
         <w:t xml:space="preserve"> </w:t>
       </w:r>
-    </w:p>
-    <w:p>
-      <w:pPr>
-        <w:rPr>
-          <w:lang w:val="en-US"/>
-        </w:rPr>
-      </w:pPr>
-      <w:r>
-        <w:t xml:space="preserve">This project is a research project as it will allow us to get a better understanding of the work that goes into making a high-end web application. It would also allow us </w:t>
-      </w:r>
-      <w:r>
-        <w:t>to get</w:t>
-      </w:r>
-      <w:r>
-        <w:t xml:space="preserve"> a better comprehension of the different languages and frameworks </w:t>
-      </w:r>
-      <w:r>
-        <w:t>that we used.</w:t>
-      </w:r>
-    </w:p>
-    <w:p>
-      <w:r>
-        <w:t xml:space="preserve">The overall objective of this project is to </w:t>
-      </w:r>
-      <w:r>
-        <w:t>assist students with their online learning</w:t>
-      </w:r>
-      <w:r>
-        <w:t>, m</w:t>
-      </w:r>
-      <w:r>
-        <w:t>ake online learning more</w:t>
-      </w:r>
-      <w:r>
-        <w:t>. First year students who have not been to college do not know who is in their class or what they look like. The web app will act as a social media platform which will allow the students to talk to each and get to know each other.</w:t>
-      </w:r>
+      <w:r>
+        <w:rPr>
+          <w:rFonts w:ascii="Arial" w:hAnsi="Arial" w:cs="Arial"/>
+          <w:sz w:val="28"/>
+          <w:szCs w:val="28"/>
+        </w:rPr>
+        <w:t xml:space="preserve">With these features MongoDB is a very </w:t>
+      </w:r>
+      <w:r>
+        <w:rPr>
+          <w:rFonts w:ascii="Arial" w:hAnsi="Arial" w:cs="Arial"/>
+          <w:sz w:val="28"/>
+          <w:szCs w:val="28"/>
+        </w:rPr>
+        <w:t xml:space="preserve">efficient software that helps us to view and </w:t>
+      </w:r>
+      <w:r>
+        <w:rPr>
+          <w:rFonts w:ascii="Arial" w:hAnsi="Arial" w:cs="Arial"/>
+          <w:sz w:val="28"/>
+          <w:szCs w:val="28"/>
+        </w:rPr>
+        <w:t>analyse</w:t>
+      </w:r>
+      <w:r>
+        <w:rPr>
+          <w:rFonts w:ascii="Arial" w:hAnsi="Arial" w:cs="Arial"/>
+          <w:sz w:val="28"/>
+          <w:szCs w:val="28"/>
+        </w:rPr>
+        <w:t xml:space="preserve"> our data</w:t>
+      </w:r>
+      <w:r>
+        <w:rPr>
+          <w:rFonts w:ascii="Arial" w:hAnsi="Arial" w:cs="Arial"/>
+          <w:sz w:val="28"/>
+          <w:szCs w:val="28"/>
+        </w:rPr>
+        <w:t>.</w:t>
+      </w:r>
+    </w:p>
+    <w:p>
+      <w:pPr>
+        <w:rPr>
+          <w:rFonts w:ascii="Arial" w:hAnsi="Arial" w:cs="Arial"/>
+          <w:sz w:val="28"/>
+          <w:szCs w:val="28"/>
+        </w:rPr>
+      </w:pPr>
+      <w:r>
+        <w:rPr>
+          <w:rFonts w:ascii="Arial" w:hAnsi="Arial" w:cs="Arial"/>
+          <w:sz w:val="28"/>
+          <w:szCs w:val="28"/>
+        </w:rPr>
+        <w:t xml:space="preserve">As previously said, MongoDB stores </w:t>
+      </w:r>
+      <w:proofErr w:type="gramStart"/>
+      <w:r>
+        <w:rPr>
+          <w:rFonts w:ascii="Arial" w:hAnsi="Arial" w:cs="Arial"/>
+          <w:sz w:val="28"/>
+          <w:szCs w:val="28"/>
+        </w:rPr>
+        <w:t>all of</w:t>
+      </w:r>
+      <w:proofErr w:type="gramEnd"/>
+      <w:r>
+        <w:rPr>
+          <w:rFonts w:ascii="Arial" w:hAnsi="Arial" w:cs="Arial"/>
+          <w:sz w:val="28"/>
+          <w:szCs w:val="28"/>
+        </w:rPr>
+        <w:t xml:space="preserve"> its data in JSON format. JSON uses fewer data in general, lowering costs and reducing storage requirements. As a result, JSON parsing is faster than other formats </w:t>
+      </w:r>
+      <w:r>
+        <w:rPr>
+          <w:rFonts w:ascii="Arial" w:hAnsi="Arial" w:cs="Arial"/>
+          <w:sz w:val="28"/>
+          <w:szCs w:val="28"/>
+        </w:rPr>
+        <w:lastRenderedPageBreak/>
+        <w:t>such as CSV and XML. No matter what programming language you use, JSON is easier to read and map to domain properties. The mongo database was originally set up locally to validate the project, but after the initial implementation stage, we migrated the database to AWS cloud using a docker images.</w:t>
+      </w:r>
+    </w:p>
+    <w:p>
+      <w:pPr>
+        <w:rPr>
+          <w:rFonts w:ascii="Arial" w:hAnsi="Arial" w:cs="Arial"/>
+          <w:sz w:val="28"/>
+          <w:szCs w:val="28"/>
+        </w:rPr>
+      </w:pPr>
+    </w:p>
+    <w:p>
+      <w:pPr>
+        <w:rPr>
+          <w:rFonts w:ascii="Arial" w:hAnsi="Arial" w:cs="Arial"/>
+          <w:sz w:val="28"/>
+          <w:szCs w:val="28"/>
+        </w:rPr>
+      </w:pPr>
+      <w:r>
+        <w:rPr>
+          <w:rFonts w:ascii="Arial" w:hAnsi="Arial" w:cs="Arial"/>
+          <w:sz w:val="28"/>
+          <w:szCs w:val="28"/>
+        </w:rPr>
+        <w:t>Robo3T</w:t>
+      </w:r>
+    </w:p>
+    <w:p>
+      <w:pPr>
+        <w:rPr>
+          <w:rFonts w:ascii="Arial" w:hAnsi="Arial" w:cs="Arial"/>
+          <w:sz w:val="28"/>
+          <w:szCs w:val="28"/>
+        </w:rPr>
+      </w:pPr>
+      <w:r>
+        <w:rPr>
+          <w:rFonts w:ascii="Arial" w:hAnsi="Arial" w:cs="Arial"/>
+          <w:sz w:val="28"/>
+          <w:szCs w:val="28"/>
+        </w:rPr>
+        <w:t>Robo3T (</w:t>
+      </w:r>
+      <w:r>
+        <w:rPr>
+          <w:rFonts w:ascii="Arial" w:hAnsi="Arial" w:cs="Arial"/>
+          <w:sz w:val="28"/>
+          <w:szCs w:val="28"/>
+        </w:rPr>
+        <w:t>originally known as</w:t>
+      </w:r>
+      <w:r>
+        <w:rPr>
+          <w:rFonts w:ascii="Arial" w:hAnsi="Arial" w:cs="Arial"/>
+          <w:sz w:val="28"/>
+          <w:szCs w:val="28"/>
+        </w:rPr>
+        <w:t xml:space="preserve"> Robomongo) helps users to communicate with MongoDB data using visual indications rather than a text-based interface. It has a graphical user interface that is </w:t>
+      </w:r>
+      <w:r>
+        <w:rPr>
+          <w:rFonts w:ascii="Arial" w:hAnsi="Arial" w:cs="Arial"/>
+          <w:sz w:val="28"/>
+          <w:szCs w:val="28"/>
+        </w:rPr>
+        <w:t>like</w:t>
+      </w:r>
+      <w:r>
+        <w:rPr>
+          <w:rFonts w:ascii="Arial" w:hAnsi="Arial" w:cs="Arial"/>
+          <w:sz w:val="28"/>
+          <w:szCs w:val="28"/>
+        </w:rPr>
+        <w:t xml:space="preserve"> that of a desktop graphical user interface. It supports cross-platform applications, which means it can incorporate the mongo shell into its user interface for text-based or graphical interaction.</w:t>
+      </w:r>
+      <w:r>
+        <w:rPr>
+          <w:rFonts w:ascii="Arial" w:hAnsi="Arial" w:cs="Arial"/>
+          <w:sz w:val="28"/>
+          <w:szCs w:val="28"/>
+        </w:rPr>
+        <w:t xml:space="preserve"> </w:t>
+      </w:r>
+    </w:p>
+    <w:p>
+      <w:pPr>
+        <w:rPr>
+          <w:rFonts w:ascii="Arial" w:hAnsi="Arial" w:cs="Arial"/>
+          <w:sz w:val="28"/>
+          <w:szCs w:val="28"/>
+        </w:rPr>
+      </w:pPr>
+      <w:r>
+        <w:rPr>
+          <w:rFonts w:ascii="Arial" w:hAnsi="Arial" w:cs="Arial"/>
+          <w:sz w:val="28"/>
+          <w:szCs w:val="28"/>
+        </w:rPr>
+        <w:t>While testing the project, we used Robo3T to keep track of our data. We had to make sure that the users were saved to the database and that the passwords of the users were hashed. We have used Robo3T to retrieve data and build new columns and tables.</w:t>
+      </w:r>
+      <w:r>
+        <w:rPr>
+          <w:rFonts w:ascii="Arial" w:hAnsi="Arial" w:cs="Arial"/>
+          <w:sz w:val="28"/>
+          <w:szCs w:val="28"/>
+        </w:rPr>
+        <w:t xml:space="preserve"> In the figure below we can see that there are several users saved in the </w:t>
+      </w:r>
+      <w:proofErr w:type="gramStart"/>
+      <w:r>
+        <w:rPr>
+          <w:rFonts w:ascii="Arial" w:hAnsi="Arial" w:cs="Arial"/>
+          <w:sz w:val="28"/>
+          <w:szCs w:val="28"/>
+        </w:rPr>
+        <w:t>users</w:t>
+      </w:r>
+      <w:proofErr w:type="gramEnd"/>
+      <w:r>
+        <w:rPr>
+          <w:rFonts w:ascii="Arial" w:hAnsi="Arial" w:cs="Arial"/>
+          <w:sz w:val="28"/>
+          <w:szCs w:val="28"/>
+        </w:rPr>
+        <w:t xml:space="preserve"> section of the database</w:t>
+      </w:r>
+    </w:p>
+    <w:p>
+      <w:pPr>
+        <w:rPr>
+          <w:rFonts w:ascii="Arial" w:hAnsi="Arial" w:cs="Arial"/>
+          <w:sz w:val="28"/>
+          <w:szCs w:val="28"/>
+        </w:rPr>
+      </w:pPr>
+    </w:p>
+    <w:p>
+      <w:pPr>
+        <w:jc w:val="center"/>
+        <w:rPr>
+          <w:rFonts w:ascii="Arial" w:hAnsi="Arial" w:cs="Arial"/>
+          <w:sz w:val="28"/>
+          <w:szCs w:val="28"/>
+        </w:rPr>
+      </w:pPr>
+      <w:r>
+        <w:rPr>
+          <w:noProof/>
+        </w:rPr>
+        <w:drawing>
+          <wp:inline distT="0" distB="0" distL="0" distR="0" wp14:anchorId="3E43C14E" wp14:editId="7E3E642D">
+            <wp:extent cx="5731510" cy="3192780"/>
+            <wp:effectExtent l="0" t="0" r="2540" b="7620"/>
+            <wp:docPr id="10" name="Picture 10"/>
+            <wp:cNvGraphicFramePr>
+              <a:graphicFrameLocks xmlns:a="http://schemas.openxmlformats.org/drawingml/2006/main" noChangeAspect="1"/>
+            </wp:cNvGraphicFramePr>
+            <a:graphic xmlns:a="http://schemas.openxmlformats.org/drawingml/2006/main">
+              <a:graphicData uri="http://schemas.openxmlformats.org/drawingml/2006/picture">
+                <pic:pic xmlns:pic="http://schemas.openxmlformats.org/drawingml/2006/picture">
+                  <pic:nvPicPr>
+                    <pic:cNvPr id="1" name=""/>
+                    <pic:cNvPicPr/>
+                  </pic:nvPicPr>
+                  <pic:blipFill>
+                    <a:blip r:embed="rId14"/>
+                    <a:stretch>
+                      <a:fillRect/>
+                    </a:stretch>
+                  </pic:blipFill>
+                  <pic:spPr>
+                    <a:xfrm>
+                      <a:off x="0" y="0"/>
+                      <a:ext cx="5731510" cy="3192780"/>
+                    </a:xfrm>
+                    <a:prstGeom prst="rect">
+                      <a:avLst/>
+                    </a:prstGeom>
+                  </pic:spPr>
+                </pic:pic>
+              </a:graphicData>
+            </a:graphic>
+          </wp:inline>
+        </w:drawing>
+      </w:r>
+    </w:p>
+    <w:p>
+      <w:pPr>
+        <w:jc w:val="center"/>
+        <w:rPr>
+          <w:rFonts w:ascii="Arial" w:hAnsi="Arial" w:cs="Arial"/>
+          <w:sz w:val="28"/>
+          <w:szCs w:val="28"/>
+        </w:rPr>
+      </w:pPr>
+    </w:p>
+    <w:p>
+      <w:pPr>
+        <w:jc w:val="center"/>
+        <w:rPr>
+          <w:rFonts w:ascii="Arial" w:hAnsi="Arial" w:cs="Arial"/>
+          <w:sz w:val="28"/>
+          <w:szCs w:val="28"/>
+        </w:rPr>
+      </w:pPr>
+    </w:p>
+    <w:p>
+      <w:pPr>
+        <w:rPr>
+          <w:rFonts w:ascii="Arial" w:hAnsi="Arial" w:cs="Arial"/>
+          <w:sz w:val="32"/>
+          <w:szCs w:val="32"/>
+        </w:rPr>
+      </w:pPr>
+      <w:r>
+        <w:rPr>
+          <w:rFonts w:ascii="Arial" w:hAnsi="Arial" w:cs="Arial"/>
+          <w:sz w:val="32"/>
+          <w:szCs w:val="32"/>
+        </w:rPr>
+        <w:lastRenderedPageBreak/>
+        <w:t>Firebase</w:t>
+      </w:r>
+    </w:p>
+    <w:p>
+      <w:pPr>
+        <w:rPr>
+          <w:rFonts w:ascii="Arial" w:hAnsi="Arial" w:cs="Arial"/>
+          <w:sz w:val="32"/>
+          <w:szCs w:val="32"/>
+        </w:rPr>
+      </w:pPr>
+      <w:r>
+        <w:rPr>
+          <w:noProof/>
+        </w:rPr>
+        <w:drawing>
+          <wp:inline distT="0" distB="0" distL="0" distR="0" wp14:anchorId="6BF064AC" wp14:editId="355A3B1F">
+            <wp:extent cx="5731510" cy="2865755"/>
+            <wp:effectExtent l="0" t="0" r="2540" b="0"/>
+            <wp:docPr id="11" name="Picture 11" descr="Google updates Firebase with new emulator and data analysis tools |  VentureBeat"/>
+            <wp:cNvGraphicFramePr>
+              <a:graphicFrameLocks xmlns:a="http://schemas.openxmlformats.org/drawingml/2006/main" noChangeAspect="1"/>
+            </wp:cNvGraphicFramePr>
+            <a:graphic xmlns:a="http://schemas.openxmlformats.org/drawingml/2006/main">
+              <a:graphicData uri="http://schemas.openxmlformats.org/drawingml/2006/picture">
+                <pic:pic xmlns:pic="http://schemas.openxmlformats.org/drawingml/2006/picture">
+                  <pic:nvPicPr>
+                    <pic:cNvPr id="0" name="Picture 3" descr="Google updates Firebase with new emulator and data analysis tools |  VentureBeat"/>
+                    <pic:cNvPicPr>
+                      <a:picLocks noChangeAspect="1" noChangeArrowheads="1"/>
+                    </pic:cNvPicPr>
+                  </pic:nvPicPr>
+                  <pic:blipFill>
+                    <a:blip r:embed="rId15">
+                      <a:extLst>
+                        <a:ext uri="{28A0092B-C50C-407E-A947-70E740481C1C}">
+                          <a14:useLocalDpi xmlns:a14="http://schemas.microsoft.com/office/drawing/2010/main" val="0"/>
+                        </a:ext>
+                      </a:extLst>
+                    </a:blip>
+                    <a:srcRect/>
+                    <a:stretch>
+                      <a:fillRect/>
+                    </a:stretch>
+                  </pic:blipFill>
+                  <pic:spPr bwMode="auto">
+                    <a:xfrm>
+                      <a:off x="0" y="0"/>
+                      <a:ext cx="5731510" cy="2865755"/>
+                    </a:xfrm>
+                    <a:prstGeom prst="rect">
+                      <a:avLst/>
+                    </a:prstGeom>
+                    <a:noFill/>
+                    <a:ln>
+                      <a:noFill/>
+                    </a:ln>
+                  </pic:spPr>
+                </pic:pic>
+              </a:graphicData>
+            </a:graphic>
+          </wp:inline>
+        </w:drawing>
+      </w:r>
+    </w:p>
+    <w:p>
+      <w:pPr>
+        <w:rPr>
+          <w:rFonts w:ascii="Arial" w:hAnsi="Arial" w:cs="Arial"/>
+          <w:sz w:val="28"/>
+          <w:szCs w:val="28"/>
+        </w:rPr>
+      </w:pPr>
+    </w:p>
+    <w:p>
+      <w:pPr>
+        <w:rPr>
+          <w:rFonts w:ascii="Arial" w:hAnsi="Arial" w:cs="Arial"/>
+          <w:sz w:val="28"/>
+          <w:szCs w:val="28"/>
+        </w:rPr>
+      </w:pPr>
+      <w:r>
+        <w:rPr>
+          <w:rFonts w:ascii="Arial" w:hAnsi="Arial" w:cs="Arial"/>
+          <w:sz w:val="28"/>
+          <w:szCs w:val="28"/>
+        </w:rPr>
+        <w:t xml:space="preserve">We chose firebase to handle all the data on our web app such as the student forum page or the student notepad element. Firebase is a database provided by Google to enable developers to create high-quality web apps easily. </w:t>
+      </w:r>
+      <w:r>
+        <w:rPr>
+          <w:rFonts w:ascii="Arial" w:hAnsi="Arial" w:cs="Arial"/>
+          <w:sz w:val="28"/>
+          <w:szCs w:val="28"/>
+        </w:rPr>
+        <w:t>It has a variety of tools and services that aid the developers to grow their user base and create quality apps.</w:t>
+      </w:r>
+      <w:r>
+        <w:rPr>
+          <w:rFonts w:ascii="Arial" w:hAnsi="Arial" w:cs="Arial"/>
+          <w:sz w:val="28"/>
+          <w:szCs w:val="28"/>
+        </w:rPr>
+        <w:t xml:space="preserve"> Just like MongoDB, Firebase is also a NoSQL database</w:t>
+      </w:r>
+      <w:r>
+        <w:rPr>
+          <w:rFonts w:ascii="Arial" w:hAnsi="Arial" w:cs="Arial"/>
+          <w:sz w:val="28"/>
+          <w:szCs w:val="28"/>
+        </w:rPr>
+        <w:t xml:space="preserve"> and stores data in JSON format</w:t>
+      </w:r>
+      <w:r>
+        <w:rPr>
+          <w:rFonts w:ascii="Arial" w:hAnsi="Arial" w:cs="Arial"/>
+          <w:sz w:val="28"/>
+          <w:szCs w:val="28"/>
+        </w:rPr>
+        <w:t>.</w:t>
+      </w:r>
+      <w:r>
+        <w:rPr>
+          <w:rFonts w:ascii="Arial" w:hAnsi="Arial" w:cs="Arial"/>
+          <w:sz w:val="28"/>
+          <w:szCs w:val="28"/>
+        </w:rPr>
+        <w:t xml:space="preserve"> </w:t>
+      </w:r>
+      <w:r>
+        <w:rPr>
+          <w:rFonts w:ascii="Arial" w:hAnsi="Arial" w:cs="Arial"/>
+          <w:sz w:val="28"/>
+          <w:szCs w:val="28"/>
+        </w:rPr>
+        <w:t>Firebase has a lot of useful features that make developing more fun. The data is synced in real time and remains available even when the app goes offline. It can provide fast hosting for a web app and makes the whole hosting process much easier.</w:t>
+      </w:r>
+      <w:r>
+        <w:rPr>
+          <w:rFonts w:ascii="Arial" w:hAnsi="Arial" w:cs="Arial"/>
+          <w:sz w:val="28"/>
+          <w:szCs w:val="28"/>
+        </w:rPr>
+        <w:t xml:space="preserve"> </w:t>
+      </w:r>
+    </w:p>
+    <w:p>
+      <w:pPr>
+        <w:rPr>
+          <w:rFonts w:ascii="Arial" w:hAnsi="Arial" w:cs="Arial"/>
+          <w:sz w:val="28"/>
+          <w:szCs w:val="28"/>
+        </w:rPr>
+      </w:pPr>
+      <w:r>
+        <w:rPr>
+          <w:rFonts w:ascii="Arial" w:hAnsi="Arial" w:cs="Arial"/>
+          <w:sz w:val="28"/>
+          <w:szCs w:val="28"/>
+        </w:rPr>
+        <w:t>Software development kits (SDK) are used by Firebase to provide methods for generating and handling data. These SDKs will submit information to Google's cloud database, which can then be shared with other web users. All users share a single database instance and are immediately updated with the most recent information. If the user loses connection, the data will still be transmitted to the database.</w:t>
+      </w:r>
+      <w:r>
+        <w:rPr>
+          <w:rFonts w:ascii="Arial" w:hAnsi="Arial" w:cs="Arial"/>
+          <w:sz w:val="28"/>
+          <w:szCs w:val="28"/>
+        </w:rPr>
+        <w:t xml:space="preserve"> Below are details of the app that we created in firebase and the SDK to that app.</w:t>
+      </w:r>
+    </w:p>
+    <w:p>
+      <w:pPr>
+        <w:jc w:val="center"/>
+        <w:rPr>
+          <w:rFonts w:ascii="Arial" w:hAnsi="Arial" w:cs="Arial"/>
+          <w:sz w:val="28"/>
+          <w:szCs w:val="28"/>
+        </w:rPr>
+      </w:pPr>
+      <w:r>
+        <w:rPr>
+          <w:noProof/>
+        </w:rPr>
+        <w:lastRenderedPageBreak/>
+        <w:drawing>
+          <wp:inline distT="0" distB="0" distL="0" distR="0" wp14:anchorId="0B3FC82E" wp14:editId="28EF4AE7">
+            <wp:extent cx="4362450" cy="2105025"/>
+            <wp:effectExtent l="0" t="0" r="0" b="9525"/>
+            <wp:docPr id="12" name="Picture 12"/>
+            <wp:cNvGraphicFramePr>
+              <a:graphicFrameLocks xmlns:a="http://schemas.openxmlformats.org/drawingml/2006/main" noChangeAspect="1"/>
+            </wp:cNvGraphicFramePr>
+            <a:graphic xmlns:a="http://schemas.openxmlformats.org/drawingml/2006/main">
+              <a:graphicData uri="http://schemas.openxmlformats.org/drawingml/2006/picture">
+                <pic:pic xmlns:pic="http://schemas.openxmlformats.org/drawingml/2006/picture">
+                  <pic:nvPicPr>
+                    <pic:cNvPr id="1" name=""/>
+                    <pic:cNvPicPr/>
+                  </pic:nvPicPr>
+                  <pic:blipFill>
+                    <a:blip r:embed="rId16"/>
+                    <a:stretch>
+                      <a:fillRect/>
+                    </a:stretch>
+                  </pic:blipFill>
+                  <pic:spPr>
+                    <a:xfrm>
+                      <a:off x="0" y="0"/>
+                      <a:ext cx="4362450" cy="2105025"/>
+                    </a:xfrm>
+                    <a:prstGeom prst="rect">
+                      <a:avLst/>
+                    </a:prstGeom>
+                  </pic:spPr>
+                </pic:pic>
+              </a:graphicData>
+            </a:graphic>
+          </wp:inline>
+        </w:drawing>
+      </w:r>
+    </w:p>
+    <w:p>
+      <w:pPr>
+        <w:rPr>
+          <w:rFonts w:ascii="Arial" w:hAnsi="Arial" w:cs="Arial"/>
+          <w:sz w:val="28"/>
+          <w:szCs w:val="28"/>
+        </w:rPr>
+      </w:pPr>
+    </w:p>
+    <w:p>
+      <w:pPr>
+        <w:rPr>
+          <w:rFonts w:ascii="Arial" w:hAnsi="Arial" w:cs="Arial"/>
+          <w:sz w:val="28"/>
+          <w:szCs w:val="28"/>
+        </w:rPr>
+      </w:pPr>
+    </w:p>
+    <w:p>
+      <w:pPr>
+        <w:rPr>
+          <w:rFonts w:ascii="Arial" w:hAnsi="Arial" w:cs="Arial"/>
+          <w:sz w:val="28"/>
+          <w:szCs w:val="28"/>
+        </w:rPr>
+      </w:pPr>
+    </w:p>
+    <w:p>
+      <w:pPr>
+        <w:rPr>
+          <w:rFonts w:ascii="Arial" w:hAnsi="Arial" w:cs="Arial"/>
+          <w:sz w:val="32"/>
+          <w:szCs w:val="32"/>
+        </w:rPr>
+      </w:pPr>
+      <w:r>
+        <w:rPr>
+          <w:rFonts w:ascii="Arial" w:hAnsi="Arial" w:cs="Arial"/>
+          <w:sz w:val="32"/>
+          <w:szCs w:val="32"/>
+        </w:rPr>
+        <w:t>Version Control Manager</w:t>
+      </w:r>
+    </w:p>
+    <w:p>
+      <w:pPr>
+        <w:rPr>
+          <w:rFonts w:ascii="Arial" w:hAnsi="Arial" w:cs="Arial"/>
+          <w:sz w:val="28"/>
+          <w:szCs w:val="28"/>
+        </w:rPr>
+      </w:pPr>
+      <w:r>
+        <w:rPr>
+          <w:rFonts w:ascii="Arial" w:hAnsi="Arial" w:cs="Arial"/>
+          <w:sz w:val="28"/>
+          <w:szCs w:val="28"/>
+        </w:rPr>
+        <w:t xml:space="preserve">GitHub </w:t>
+      </w:r>
+    </w:p>
+    <w:p>
+      <w:pPr>
+        <w:jc w:val="center"/>
+        <w:rPr>
+          <w:rFonts w:ascii="Arial" w:hAnsi="Arial" w:cs="Arial"/>
+          <w:sz w:val="28"/>
+          <w:szCs w:val="28"/>
+        </w:rPr>
+      </w:pPr>
+      <w:r>
+        <w:rPr>
+          <w:rFonts w:ascii="Arial" w:hAnsi="Arial" w:cs="Arial"/>
+          <w:noProof/>
+          <w:sz w:val="28"/>
+          <w:szCs w:val="28"/>
+        </w:rPr>
+        <w:drawing>
+          <wp:inline distT="0" distB="0" distL="0" distR="0" wp14:anchorId="7F9A0E49" wp14:editId="168038F5">
+            <wp:extent cx="5734050" cy="3219450"/>
+            <wp:effectExtent l="0" t="0" r="0" b="0"/>
+            <wp:docPr id="13" name="Picture 13"/>
+            <wp:cNvGraphicFramePr>
+              <a:graphicFrameLocks xmlns:a="http://schemas.openxmlformats.org/drawingml/2006/main" noChangeAspect="1"/>
+            </wp:cNvGraphicFramePr>
+            <a:graphic xmlns:a="http://schemas.openxmlformats.org/drawingml/2006/main">
+              <a:graphicData uri="http://schemas.openxmlformats.org/drawingml/2006/picture">
+                <pic:pic xmlns:pic="http://schemas.openxmlformats.org/drawingml/2006/picture">
+                  <pic:nvPicPr>
+                    <pic:cNvPr id="0" name="Picture 5"/>
+                    <pic:cNvPicPr>
+                      <a:picLocks noChangeAspect="1" noChangeArrowheads="1"/>
+                    </pic:cNvPicPr>
+                  </pic:nvPicPr>
+                  <pic:blipFill>
+                    <a:blip r:embed="rId17" cstate="print">
+                      <a:extLst>
+                        <a:ext uri="{28A0092B-C50C-407E-A947-70E740481C1C}">
+                          <a14:useLocalDpi xmlns:a14="http://schemas.microsoft.com/office/drawing/2010/main" val="0"/>
+                        </a:ext>
+                      </a:extLst>
+                    </a:blip>
+                    <a:srcRect/>
+                    <a:stretch>
+                      <a:fillRect/>
+                    </a:stretch>
+                  </pic:blipFill>
+                  <pic:spPr bwMode="auto">
+                    <a:xfrm>
+                      <a:off x="0" y="0"/>
+                      <a:ext cx="5734050" cy="3219450"/>
+                    </a:xfrm>
+                    <a:prstGeom prst="rect">
+                      <a:avLst/>
+                    </a:prstGeom>
+                    <a:noFill/>
+                    <a:ln>
+                      <a:noFill/>
+                    </a:ln>
+                  </pic:spPr>
+                </pic:pic>
+              </a:graphicData>
+            </a:graphic>
+          </wp:inline>
+        </w:drawing>
+      </w:r>
+    </w:p>
+    <w:p>
+      <w:pPr>
+        <w:rPr>
+          <w:rFonts w:ascii="Arial" w:hAnsi="Arial" w:cs="Arial"/>
+          <w:sz w:val="28"/>
+          <w:szCs w:val="28"/>
+        </w:rPr>
+      </w:pPr>
+      <w:r>
+        <w:rPr>
+          <w:rFonts w:ascii="Arial" w:hAnsi="Arial" w:cs="Arial"/>
+          <w:sz w:val="28"/>
+          <w:szCs w:val="28"/>
+        </w:rPr>
+        <w:t>GitHub is a collaborative code hosting site. It allows you and others to collaborate on projects from any place</w:t>
+      </w:r>
+      <w:r>
+        <w:rPr>
+          <w:rFonts w:ascii="Arial" w:hAnsi="Arial" w:cs="Arial"/>
+          <w:sz w:val="28"/>
+          <w:szCs w:val="28"/>
+        </w:rPr>
+        <w:t xml:space="preserve"> at any time</w:t>
+      </w:r>
+      <w:r>
+        <w:rPr>
+          <w:rFonts w:ascii="Arial" w:hAnsi="Arial" w:cs="Arial"/>
+          <w:sz w:val="28"/>
+          <w:szCs w:val="28"/>
+        </w:rPr>
+        <w:t xml:space="preserve">. For Git commands, GitHub provides a graphical user interface (GUI). It is used as a version control manager, as previously mentioned. Java, Docker, Python </w:t>
+      </w:r>
+      <w:r>
+        <w:rPr>
+          <w:rFonts w:ascii="Arial" w:hAnsi="Arial" w:cs="Arial"/>
+          <w:sz w:val="28"/>
+          <w:szCs w:val="28"/>
+        </w:rPr>
+        <w:t>are a handful of the languages that</w:t>
+      </w:r>
+      <w:r>
+        <w:rPr>
+          <w:rFonts w:ascii="Arial" w:hAnsi="Arial" w:cs="Arial"/>
+          <w:sz w:val="28"/>
+          <w:szCs w:val="28"/>
+        </w:rPr>
+        <w:t xml:space="preserve"> can be hosted on GitHub. </w:t>
+      </w:r>
+      <w:r>
+        <w:rPr>
+          <w:rFonts w:ascii="Arial" w:hAnsi="Arial" w:cs="Arial"/>
+          <w:sz w:val="28"/>
+          <w:szCs w:val="28"/>
+        </w:rPr>
+        <w:t>Some of the features available to GitHub include, f</w:t>
+      </w:r>
+      <w:r>
+        <w:rPr>
+          <w:rFonts w:ascii="Arial" w:hAnsi="Arial" w:cs="Arial"/>
+          <w:sz w:val="28"/>
+          <w:szCs w:val="28"/>
+        </w:rPr>
+        <w:t>ollowing other users, forking other people's repositories, subscribing to other</w:t>
+      </w:r>
+      <w:r>
+        <w:rPr>
+          <w:rFonts w:ascii="Arial" w:hAnsi="Arial" w:cs="Arial"/>
+          <w:sz w:val="28"/>
+          <w:szCs w:val="28"/>
+        </w:rPr>
+        <w:t>’s</w:t>
+      </w:r>
+      <w:r>
+        <w:rPr>
+          <w:rFonts w:ascii="Arial" w:hAnsi="Arial" w:cs="Arial"/>
+          <w:sz w:val="28"/>
+          <w:szCs w:val="28"/>
+        </w:rPr>
+        <w:t xml:space="preserve"> projects. Since it is widely </w:t>
+      </w:r>
+      <w:r>
+        <w:rPr>
+          <w:rFonts w:ascii="Arial" w:hAnsi="Arial" w:cs="Arial"/>
+          <w:sz w:val="28"/>
+          <w:szCs w:val="28"/>
+        </w:rPr>
+        <w:lastRenderedPageBreak/>
+        <w:t xml:space="preserve">used in the industry, GitHub is an excellent skill to acquire. Cloning other people's repositories is a fantastic feature of GitHub; it allows you to get another person's code and make improvements to it in your repository. </w:t>
+      </w:r>
+    </w:p>
+    <w:p>
+      <w:pPr>
+        <w:rPr>
+          <w:rFonts w:ascii="Arial" w:hAnsi="Arial" w:cs="Arial"/>
+          <w:sz w:val="28"/>
+          <w:szCs w:val="28"/>
+        </w:rPr>
+      </w:pPr>
+    </w:p>
+    <w:p>
+      <w:pPr>
+        <w:rPr>
+          <w:rFonts w:ascii="Arial" w:hAnsi="Arial" w:cs="Arial"/>
+          <w:sz w:val="28"/>
+          <w:szCs w:val="28"/>
+        </w:rPr>
+      </w:pPr>
+      <w:r>
+        <w:rPr>
+          <w:rFonts w:ascii="Arial" w:hAnsi="Arial" w:cs="Arial"/>
+          <w:sz w:val="28"/>
+          <w:szCs w:val="28"/>
+        </w:rPr>
+        <w:t xml:space="preserve">GitHub Desktop </w:t>
+      </w:r>
+    </w:p>
+    <w:p>
+      <w:pPr>
+        <w:jc w:val="center"/>
+        <w:rPr>
+          <w:rFonts w:ascii="Arial" w:hAnsi="Arial" w:cs="Arial"/>
+          <w:sz w:val="28"/>
+          <w:szCs w:val="28"/>
+        </w:rPr>
+      </w:pPr>
+      <w:r>
+        <w:rPr>
+          <w:rFonts w:ascii="Arial" w:hAnsi="Arial" w:cs="Arial"/>
+          <w:noProof/>
+          <w:sz w:val="28"/>
+          <w:szCs w:val="28"/>
+        </w:rPr>
+        <w:drawing>
+          <wp:inline distT="0" distB="0" distL="0" distR="0" wp14:anchorId="304624CF" wp14:editId="4EB1D9D6">
+            <wp:extent cx="5734050" cy="2867025"/>
+            <wp:effectExtent l="0" t="0" r="0" b="9525"/>
+            <wp:docPr id="14" name="Picture 14"/>
+            <wp:cNvGraphicFramePr>
+              <a:graphicFrameLocks xmlns:a="http://schemas.openxmlformats.org/drawingml/2006/main" noChangeAspect="1"/>
+            </wp:cNvGraphicFramePr>
+            <a:graphic xmlns:a="http://schemas.openxmlformats.org/drawingml/2006/main">
+              <a:graphicData uri="http://schemas.openxmlformats.org/drawingml/2006/picture">
+                <pic:pic xmlns:pic="http://schemas.openxmlformats.org/drawingml/2006/picture">
+                  <pic:nvPicPr>
+                    <pic:cNvPr id="0" name="Picture 6"/>
+                    <pic:cNvPicPr>
+                      <a:picLocks noChangeAspect="1" noChangeArrowheads="1"/>
+                    </pic:cNvPicPr>
+                  </pic:nvPicPr>
+                  <pic:blipFill>
+                    <a:blip r:embed="rId18">
+                      <a:extLst>
+                        <a:ext uri="{28A0092B-C50C-407E-A947-70E740481C1C}">
+                          <a14:useLocalDpi xmlns:a14="http://schemas.microsoft.com/office/drawing/2010/main" val="0"/>
+                        </a:ext>
+                      </a:extLst>
+                    </a:blip>
+                    <a:srcRect/>
+                    <a:stretch>
+                      <a:fillRect/>
+                    </a:stretch>
+                  </pic:blipFill>
+                  <pic:spPr bwMode="auto">
+                    <a:xfrm>
+                      <a:off x="0" y="0"/>
+                      <a:ext cx="5734050" cy="2867025"/>
+                    </a:xfrm>
+                    <a:prstGeom prst="rect">
+                      <a:avLst/>
+                    </a:prstGeom>
+                    <a:noFill/>
+                    <a:ln>
+                      <a:noFill/>
+                    </a:ln>
+                  </pic:spPr>
+                </pic:pic>
+              </a:graphicData>
+            </a:graphic>
+          </wp:inline>
+        </w:drawing>
+      </w:r>
+    </w:p>
+    <w:p>
+      <w:pPr>
+        <w:rPr>
+          <w:rFonts w:ascii="Arial" w:hAnsi="Arial" w:cs="Arial"/>
+          <w:sz w:val="28"/>
+          <w:szCs w:val="28"/>
+        </w:rPr>
+      </w:pPr>
+    </w:p>
+    <w:p>
+      <w:pPr>
+        <w:rPr>
+          <w:rFonts w:ascii="Arial" w:hAnsi="Arial" w:cs="Arial"/>
+          <w:sz w:val="28"/>
+          <w:szCs w:val="28"/>
+        </w:rPr>
+      </w:pPr>
+      <w:r>
+        <w:rPr>
+          <w:rFonts w:ascii="Arial" w:hAnsi="Arial" w:cs="Arial"/>
+          <w:sz w:val="28"/>
+          <w:szCs w:val="28"/>
+        </w:rPr>
+        <w:t>Along with all of this, GitHub has created GitHub Desktop, a software program that works in the same manner as their website. It's available as an interface which gives you easy access to GitHub repositories. We decided to focus on the desktop edition because it's easier to read and doesn't require the use of the command line for any inserting, committing, pushing, or pulling. It also enables users to clone any directory onto their machine and begin working on it right away.</w:t>
+      </w:r>
+      <w:r>
+        <w:rPr>
+          <w:rFonts w:ascii="Arial" w:hAnsi="Arial" w:cs="Arial"/>
+          <w:sz w:val="28"/>
+          <w:szCs w:val="28"/>
+        </w:rPr>
+        <w:t xml:space="preserve"> </w:t>
+      </w:r>
+      <w:r>
+        <w:rPr>
+          <w:rFonts w:ascii="Arial" w:hAnsi="Arial" w:cs="Arial"/>
+          <w:sz w:val="28"/>
+          <w:szCs w:val="28"/>
+        </w:rPr>
+        <w:t xml:space="preserve">We may even inspect </w:t>
+      </w:r>
+      <w:proofErr w:type="gramStart"/>
+      <w:r>
+        <w:rPr>
+          <w:rFonts w:ascii="Arial" w:hAnsi="Arial" w:cs="Arial"/>
+          <w:sz w:val="28"/>
+          <w:szCs w:val="28"/>
+        </w:rPr>
+        <w:t>all of</w:t>
+      </w:r>
+      <w:proofErr w:type="gramEnd"/>
+      <w:r>
+        <w:rPr>
+          <w:rFonts w:ascii="Arial" w:hAnsi="Arial" w:cs="Arial"/>
+          <w:sz w:val="28"/>
+          <w:szCs w:val="28"/>
+        </w:rPr>
+        <w:t xml:space="preserve"> the modifications we made to the project before committing them using GitHub Desktop. If we feel that these </w:t>
+      </w:r>
+      <w:r>
+        <w:rPr>
+          <w:rFonts w:ascii="Arial" w:hAnsi="Arial" w:cs="Arial"/>
+          <w:sz w:val="28"/>
+          <w:szCs w:val="28"/>
+        </w:rPr>
+        <w:t>m</w:t>
+      </w:r>
+      <w:r>
+        <w:rPr>
+          <w:rFonts w:ascii="Arial" w:hAnsi="Arial" w:cs="Arial"/>
+          <w:sz w:val="28"/>
+          <w:szCs w:val="28"/>
+        </w:rPr>
+        <w:t>odifications aren't what we want, we can roll back directly from GitHub Desktop, saving us the trouble of getting into the code and removing any changes we created. Many of these features are accessible via GitHub Desktop's user-friendly graphical user interface.</w:t>
+      </w:r>
+    </w:p>
+    <w:p>
+      <w:pPr>
+        <w:rPr>
+          <w:rFonts w:ascii="Arial" w:hAnsi="Arial" w:cs="Arial"/>
+          <w:sz w:val="28"/>
+          <w:szCs w:val="28"/>
+        </w:rPr>
+      </w:pPr>
+    </w:p>
+    <w:p>
+      <w:pPr>
+        <w:rPr>
+          <w:rFonts w:ascii="Arial" w:hAnsi="Arial" w:cs="Arial"/>
+          <w:sz w:val="28"/>
+          <w:szCs w:val="28"/>
+        </w:rPr>
+      </w:pPr>
+    </w:p>
+    <w:p>
+      <w:pPr>
+        <w:rPr>
+          <w:rFonts w:ascii="Arial" w:hAnsi="Arial" w:cs="Arial"/>
+          <w:sz w:val="28"/>
+          <w:szCs w:val="28"/>
+        </w:rPr>
+      </w:pPr>
+    </w:p>
+    <w:p>
+      <w:pPr>
+        <w:rPr>
+          <w:rFonts w:ascii="Arial" w:hAnsi="Arial" w:cs="Arial"/>
+          <w:sz w:val="28"/>
+          <w:szCs w:val="28"/>
+        </w:rPr>
+      </w:pPr>
+    </w:p>
+    <w:p>
+      <w:pPr>
+        <w:rPr>
+          <w:rFonts w:ascii="Arial" w:hAnsi="Arial" w:cs="Arial"/>
+          <w:sz w:val="28"/>
+          <w:szCs w:val="28"/>
+        </w:rPr>
+      </w:pPr>
+    </w:p>
+    <w:p>
+      <w:pPr>
+        <w:rPr>
+          <w:rFonts w:ascii="Arial" w:hAnsi="Arial" w:cs="Arial"/>
+          <w:sz w:val="28"/>
+          <w:szCs w:val="28"/>
+        </w:rPr>
+      </w:pPr>
+    </w:p>
+    <w:p>
+      <w:pPr>
+        <w:rPr>
+          <w:rFonts w:ascii="Arial" w:hAnsi="Arial" w:cs="Arial"/>
+          <w:sz w:val="28"/>
+          <w:szCs w:val="28"/>
+        </w:rPr>
+      </w:pPr>
+    </w:p>
+    <w:p>
+      <w:pPr>
+        <w:rPr>
+          <w:rFonts w:ascii="Arial" w:hAnsi="Arial" w:cs="Arial"/>
+          <w:sz w:val="28"/>
+          <w:szCs w:val="28"/>
+        </w:rPr>
+      </w:pPr>
+    </w:p>
+    <w:p>
+      <w:pPr>
+        <w:rPr>
+          <w:rFonts w:ascii="Arial" w:hAnsi="Arial" w:cs="Arial"/>
+          <w:sz w:val="28"/>
+          <w:szCs w:val="28"/>
+        </w:rPr>
+      </w:pPr>
+    </w:p>
+    <w:p>
+      <w:pPr>
+        <w:rPr>
+          <w:rFonts w:ascii="Arial" w:hAnsi="Arial" w:cs="Arial"/>
+          <w:color w:val="222222"/>
+          <w:sz w:val="28"/>
+          <w:szCs w:val="28"/>
+          <w:shd w:val="clear" w:color="auto" w:fill="FFFFFF"/>
+        </w:rPr>
+      </w:pPr>
+      <w:r>
+        <w:rPr>
+          <w:rFonts w:ascii="Arial" w:hAnsi="Arial" w:cs="Arial"/>
+          <w:color w:val="222222"/>
+          <w:sz w:val="28"/>
+          <w:szCs w:val="28"/>
+          <w:shd w:val="clear" w:color="auto" w:fill="FFFFFF"/>
+        </w:rPr>
+        <w:t>Spring</w:t>
+      </w:r>
+      <w:r>
+        <w:rPr>
+          <w:rFonts w:ascii="Arial" w:hAnsi="Arial" w:cs="Arial"/>
+          <w:color w:val="222222"/>
+          <w:sz w:val="28"/>
+          <w:szCs w:val="28"/>
+          <w:shd w:val="clear" w:color="auto" w:fill="FFFFFF"/>
+        </w:rPr>
+        <w:t xml:space="preserve"> boot</w:t>
+      </w:r>
+      <w:r>
+        <w:rPr>
+          <w:rFonts w:ascii="Arial" w:hAnsi="Arial" w:cs="Arial"/>
+          <w:color w:val="222222"/>
+          <w:sz w:val="28"/>
+          <w:szCs w:val="28"/>
+          <w:shd w:val="clear" w:color="auto" w:fill="FFFFFF"/>
+        </w:rPr>
+        <w:t xml:space="preserve"> Framework</w:t>
+      </w:r>
+    </w:p>
+    <w:p>
+      <w:pPr>
+        <w:jc w:val="center"/>
+        <w:rPr>
+          <w:rFonts w:ascii="Arial" w:hAnsi="Arial" w:cs="Arial"/>
+          <w:color w:val="222222"/>
+          <w:sz w:val="28"/>
+          <w:szCs w:val="28"/>
+          <w:shd w:val="clear" w:color="auto" w:fill="FFFFFF"/>
+        </w:rPr>
+      </w:pPr>
+      <w:r>
+        <w:rPr>
+          <w:rFonts w:ascii="Arial" w:hAnsi="Arial" w:cs="Arial"/>
+          <w:noProof/>
+          <w:color w:val="222222"/>
+          <w:sz w:val="28"/>
+          <w:szCs w:val="28"/>
+          <w:shd w:val="clear" w:color="auto" w:fill="FFFFFF"/>
+        </w:rPr>
+        <w:drawing>
+          <wp:inline distT="0" distB="0" distL="0" distR="0" wp14:anchorId="62BC05BC" wp14:editId="1CAC539C">
+            <wp:extent cx="4352925" cy="2303212"/>
+            <wp:effectExtent l="0" t="0" r="0" b="1905"/>
+            <wp:docPr id="8" name="Picture 8"/>
+            <wp:cNvGraphicFramePr>
+              <a:graphicFrameLocks xmlns:a="http://schemas.openxmlformats.org/drawingml/2006/main" noChangeAspect="1"/>
+            </wp:cNvGraphicFramePr>
+            <a:graphic xmlns:a="http://schemas.openxmlformats.org/drawingml/2006/main">
+              <a:graphicData uri="http://schemas.openxmlformats.org/drawingml/2006/picture">
+                <pic:pic xmlns:pic="http://schemas.openxmlformats.org/drawingml/2006/picture">
+                  <pic:nvPicPr>
+                    <pic:cNvPr id="0" name="Picture 1"/>
+                    <pic:cNvPicPr>
+                      <a:picLocks noChangeAspect="1" noChangeArrowheads="1"/>
+                    </pic:cNvPicPr>
+                  </pic:nvPicPr>
+                  <pic:blipFill>
+                    <a:blip r:embed="rId19">
+                      <a:extLst>
+                        <a:ext uri="{28A0092B-C50C-407E-A947-70E740481C1C}">
+                          <a14:useLocalDpi xmlns:a14="http://schemas.microsoft.com/office/drawing/2010/main" val="0"/>
+                        </a:ext>
+                      </a:extLst>
+                    </a:blip>
+                    <a:srcRect/>
+                    <a:stretch>
+                      <a:fillRect/>
+                    </a:stretch>
+                  </pic:blipFill>
+                  <pic:spPr bwMode="auto">
+                    <a:xfrm>
+                      <a:off x="0" y="0"/>
+                      <a:ext cx="4392159" cy="2323972"/>
+                    </a:xfrm>
+                    <a:prstGeom prst="rect">
+                      <a:avLst/>
+                    </a:prstGeom>
+                    <a:noFill/>
+                    <a:ln>
+                      <a:noFill/>
+                    </a:ln>
+                  </pic:spPr>
+                </pic:pic>
+              </a:graphicData>
+            </a:graphic>
+          </wp:inline>
+        </w:drawing>
+      </w:r>
+    </w:p>
+    <w:p>
+      <w:pPr>
+        <w:rPr>
+          <w:rFonts w:ascii="Arial" w:hAnsi="Arial" w:cs="Arial"/>
+          <w:color w:val="222222"/>
+          <w:sz w:val="28"/>
+          <w:szCs w:val="28"/>
+          <w:shd w:val="clear" w:color="auto" w:fill="FFFFFF"/>
+        </w:rPr>
+      </w:pPr>
+      <w:r>
+        <w:rPr>
+          <w:rFonts w:ascii="Arial" w:hAnsi="Arial" w:cs="Arial"/>
+          <w:color w:val="222222"/>
+          <w:sz w:val="28"/>
+          <w:szCs w:val="28"/>
+          <w:shd w:val="clear" w:color="auto" w:fill="FFFFFF"/>
+        </w:rPr>
+        <w:t xml:space="preserve">Spring boot is an application framework and inversion of controller </w:t>
+      </w:r>
+    </w:p>
+    <w:p>
+      <w:pPr>
+        <w:rPr>
+          <w:rFonts w:ascii="Arial" w:hAnsi="Arial" w:cs="Arial"/>
+          <w:color w:val="222222"/>
+          <w:sz w:val="28"/>
+          <w:szCs w:val="28"/>
+          <w:shd w:val="clear" w:color="auto" w:fill="FFFFFF"/>
+        </w:rPr>
+      </w:pPr>
+    </w:p>
+    <w:p>
+      <w:pPr>
+        <w:rPr>
+          <w:rFonts w:ascii="Arial" w:hAnsi="Arial" w:cs="Arial"/>
+          <w:color w:val="222222"/>
+          <w:sz w:val="28"/>
+          <w:szCs w:val="28"/>
+          <w:shd w:val="clear" w:color="auto" w:fill="FFFFFF"/>
+        </w:rPr>
+      </w:pPr>
+    </w:p>
+    <w:p>
+      <w:pPr>
+        <w:rPr>
+          <w:rFonts w:ascii="Arial" w:hAnsi="Arial" w:cs="Arial"/>
+          <w:color w:val="222222"/>
+          <w:sz w:val="28"/>
+          <w:szCs w:val="28"/>
+          <w:shd w:val="clear" w:color="auto" w:fill="FFFFFF"/>
+        </w:rPr>
+      </w:pPr>
+    </w:p>
+    <w:p>
+      <w:pPr>
+        <w:pBdr>
+          <w:bottom w:val="single" w:sz="6" w:space="1" w:color="auto"/>
+        </w:pBdr>
+        <w:rPr>
+          <w:rFonts w:ascii="Arial" w:hAnsi="Arial" w:cs="Arial"/>
+          <w:color w:val="222222"/>
+          <w:sz w:val="28"/>
+          <w:szCs w:val="28"/>
+          <w:shd w:val="clear" w:color="auto" w:fill="FFFFFF"/>
+        </w:rPr>
+      </w:pPr>
+      <w:r>
+        <w:rPr>
+          <w:rFonts w:ascii="Arial" w:hAnsi="Arial" w:cs="Arial"/>
+          <w:color w:val="222222"/>
+          <w:sz w:val="28"/>
+          <w:szCs w:val="28"/>
+          <w:shd w:val="clear" w:color="auto" w:fill="FFFFFF"/>
+        </w:rPr>
+        <w:t>Resources</w:t>
+      </w:r>
+    </w:p>
+    <w:p>
+      <w:pPr>
+        <w:rPr>
+          <w:rFonts w:ascii="Arial" w:hAnsi="Arial" w:cs="Arial"/>
+          <w:color w:val="222222"/>
+          <w:sz w:val="28"/>
+          <w:szCs w:val="28"/>
+          <w:shd w:val="clear" w:color="auto" w:fill="FFFFFF"/>
+        </w:rPr>
+      </w:pPr>
+      <w:hyperlink r:id="rId20" w:history="1">
+        <w:r>
+          <w:rPr>
+            <w:rStyle w:val="Hyperlink"/>
+            <w:rFonts w:ascii="Arial" w:hAnsi="Arial" w:cs="Arial"/>
+            <w:sz w:val="28"/>
+            <w:szCs w:val="28"/>
+            <w:shd w:val="clear" w:color="auto" w:fill="FFFFFF"/>
+          </w:rPr>
+          <w:t>https://www.mongodb.com/what-is-mongodb/features</w:t>
+        </w:r>
+      </w:hyperlink>
+    </w:p>
+    <w:p>
+      <w:pPr>
+        <w:rPr>
+          <w:rFonts w:ascii="Arial" w:hAnsi="Arial" w:cs="Arial"/>
+          <w:color w:val="222222"/>
+          <w:sz w:val="28"/>
+          <w:szCs w:val="28"/>
+          <w:shd w:val="clear" w:color="auto" w:fill="FFFFFF"/>
+        </w:rPr>
+      </w:pPr>
+    </w:p>
+    <w:p>
+      <w:pPr>
+        <w:rPr>
+          <w:rFonts w:ascii="Arial" w:hAnsi="Arial" w:cs="Arial"/>
+          <w:color w:val="222222"/>
+          <w:sz w:val="28"/>
+          <w:szCs w:val="28"/>
+          <w:shd w:val="clear" w:color="auto" w:fill="FFFFFF"/>
+        </w:rPr>
+      </w:pPr>
+      <w:hyperlink r:id="rId21" w:history="1">
+        <w:r>
+          <w:rPr>
+            <w:rStyle w:val="Hyperlink"/>
+            <w:rFonts w:ascii="Arial" w:hAnsi="Arial" w:cs="Arial"/>
+            <w:sz w:val="28"/>
+            <w:szCs w:val="28"/>
+            <w:shd w:val="clear" w:color="auto" w:fill="FFFFFF"/>
+          </w:rPr>
+          <w:t>https://www.mongodb.com/nosql-explained</w:t>
+        </w:r>
+      </w:hyperlink>
+    </w:p>
+    <w:p>
+      <w:pPr>
+        <w:rPr>
+          <w:rFonts w:ascii="Arial" w:hAnsi="Arial" w:cs="Arial"/>
+          <w:color w:val="222222"/>
+          <w:sz w:val="28"/>
+          <w:szCs w:val="28"/>
+          <w:shd w:val="clear" w:color="auto" w:fill="FFFFFF"/>
+        </w:rPr>
+      </w:pPr>
+    </w:p>
+    <w:p>
+      <w:pPr>
+        <w:rPr>
+          <w:rFonts w:ascii="Arial" w:hAnsi="Arial" w:cs="Arial"/>
+          <w:color w:val="222222"/>
+          <w:sz w:val="28"/>
+          <w:szCs w:val="28"/>
+          <w:shd w:val="clear" w:color="auto" w:fill="FFFFFF"/>
+        </w:rPr>
+      </w:pPr>
+      <w:hyperlink r:id="rId22" w:history="1">
+        <w:r>
+          <w:rPr>
+            <w:rStyle w:val="Hyperlink"/>
+            <w:rFonts w:ascii="Arial" w:hAnsi="Arial" w:cs="Arial"/>
+            <w:sz w:val="28"/>
+            <w:szCs w:val="28"/>
+            <w:shd w:val="clear" w:color="auto" w:fill="FFFFFF"/>
+          </w:rPr>
+          <w:t>https://blog.cloud-elements.com/using-json-over-xml#:~:text=JSON%20uses%20less%20data%20overall,language%20you're%20working%20with</w:t>
+        </w:r>
+      </w:hyperlink>
+      <w:r>
+        <w:rPr>
+          <w:rFonts w:ascii="Arial" w:hAnsi="Arial" w:cs="Arial"/>
+          <w:color w:val="222222"/>
+          <w:sz w:val="28"/>
+          <w:szCs w:val="28"/>
+          <w:shd w:val="clear" w:color="auto" w:fill="FFFFFF"/>
+        </w:rPr>
+        <w:t>.</w:t>
+      </w:r>
+    </w:p>
+    <w:p>
+      <w:pPr>
+        <w:rPr>
+          <w:rFonts w:ascii="Arial" w:hAnsi="Arial" w:cs="Arial"/>
+          <w:color w:val="222222"/>
+          <w:sz w:val="28"/>
+          <w:szCs w:val="28"/>
+          <w:shd w:val="clear" w:color="auto" w:fill="FFFFFF"/>
+        </w:rPr>
+      </w:pPr>
+    </w:p>
+    <w:p>
+      <w:pPr>
+        <w:rPr>
+          <w:rFonts w:ascii="Arial" w:hAnsi="Arial" w:cs="Arial"/>
+          <w:color w:val="222222"/>
+          <w:sz w:val="28"/>
+          <w:szCs w:val="28"/>
+          <w:shd w:val="clear" w:color="auto" w:fill="FFFFFF"/>
+        </w:rPr>
+      </w:pPr>
+      <w:hyperlink r:id="rId23" w:history="1">
+        <w:r>
+          <w:rPr>
+            <w:rStyle w:val="Hyperlink"/>
+            <w:rFonts w:ascii="Arial" w:hAnsi="Arial" w:cs="Arial"/>
+            <w:sz w:val="28"/>
+            <w:szCs w:val="28"/>
+            <w:shd w:val="clear" w:color="auto" w:fill="FFFFFF"/>
+          </w:rPr>
+          <w:t>https://firebase.google.com/</w:t>
+        </w:r>
+      </w:hyperlink>
+    </w:p>
+    <w:p>
+      <w:pPr>
+        <w:rPr>
+          <w:rFonts w:ascii="Arial" w:hAnsi="Arial" w:cs="Arial"/>
+          <w:color w:val="222222"/>
+          <w:sz w:val="28"/>
+          <w:szCs w:val="28"/>
+          <w:shd w:val="clear" w:color="auto" w:fill="FFFFFF"/>
+        </w:rPr>
+      </w:pPr>
+    </w:p>
+    <w:p>
+      <w:pPr>
+        <w:rPr>
+          <w:rFonts w:ascii="Arial" w:hAnsi="Arial" w:cs="Arial"/>
+          <w:color w:val="222222"/>
+          <w:sz w:val="28"/>
+          <w:szCs w:val="28"/>
+          <w:shd w:val="clear" w:color="auto" w:fill="FFFFFF"/>
+        </w:rPr>
+      </w:pPr>
+      <w:hyperlink r:id="rId24" w:history="1">
+        <w:r>
+          <w:rPr>
+            <w:rStyle w:val="Hyperlink"/>
+            <w:rFonts w:ascii="Arial" w:hAnsi="Arial" w:cs="Arial"/>
+            <w:sz w:val="28"/>
+            <w:szCs w:val="28"/>
+            <w:shd w:val="clear" w:color="auto" w:fill="FFFFFF"/>
+          </w:rPr>
+          <w:t>https://www.educative.io/edpresso/what-is-firebase</w:t>
+        </w:r>
+      </w:hyperlink>
+    </w:p>
+    <w:p>
+      <w:pPr>
+        <w:rPr>
+          <w:rFonts w:ascii="Arial" w:hAnsi="Arial" w:cs="Arial"/>
+          <w:color w:val="222222"/>
+          <w:sz w:val="28"/>
+          <w:szCs w:val="28"/>
+          <w:shd w:val="clear" w:color="auto" w:fill="FFFFFF"/>
+        </w:rPr>
+      </w:pPr>
+    </w:p>
+    <w:p>
+      <w:pPr>
+        <w:rPr>
+          <w:rFonts w:ascii="Arial" w:hAnsi="Arial" w:cs="Arial"/>
+          <w:color w:val="222222"/>
+          <w:sz w:val="28"/>
+          <w:szCs w:val="28"/>
+          <w:shd w:val="clear" w:color="auto" w:fill="FFFFFF"/>
+        </w:rPr>
+      </w:pPr>
+      <w:hyperlink r:id="rId25" w:history="1">
+        <w:r>
+          <w:rPr>
+            <w:rStyle w:val="Hyperlink"/>
+            <w:rFonts w:ascii="Arial" w:hAnsi="Arial" w:cs="Arial"/>
+            <w:sz w:val="28"/>
+            <w:szCs w:val="28"/>
+            <w:shd w:val="clear" w:color="auto" w:fill="FFFFFF"/>
+          </w:rPr>
+          <w:t>https://firebase.google.com/docs/database</w:t>
+        </w:r>
+      </w:hyperlink>
+    </w:p>
+    <w:p>
+      <w:pPr>
+        <w:rPr>
+          <w:rFonts w:ascii="Arial" w:hAnsi="Arial" w:cs="Arial"/>
+          <w:color w:val="222222"/>
+          <w:sz w:val="28"/>
+          <w:szCs w:val="28"/>
+          <w:shd w:val="clear" w:color="auto" w:fill="FFFFFF"/>
+        </w:rPr>
+      </w:pPr>
+    </w:p>
+    <w:p>
+      <w:pPr>
+        <w:rPr>
+          <w:rFonts w:ascii="Arial" w:hAnsi="Arial" w:cs="Arial"/>
+          <w:color w:val="222222"/>
+          <w:sz w:val="28"/>
+          <w:szCs w:val="28"/>
+          <w:shd w:val="clear" w:color="auto" w:fill="FFFFFF"/>
+        </w:rPr>
+      </w:pPr>
+    </w:p>
+    <w:p>
+      <w:pPr>
+        <w:rPr>
+          <w:rFonts w:ascii="Arial" w:hAnsi="Arial" w:cs="Arial"/>
+          <w:color w:val="222222"/>
+          <w:sz w:val="28"/>
+          <w:szCs w:val="28"/>
+          <w:shd w:val="clear" w:color="auto" w:fill="FFFFFF"/>
+        </w:rPr>
+      </w:pPr>
+    </w:p>
+    <w:p>
+      <w:pPr>
+        <w:rPr>
+          <w:rFonts w:ascii="Arial" w:hAnsi="Arial" w:cs="Arial"/>
+          <w:sz w:val="28"/>
+          <w:szCs w:val="28"/>
+        </w:rPr>
+      </w:pPr>
     </w:p>
     <w:sectPr>
       <w:pgSz w:w="11906" w:h="16838"/>
@@ -278,6 +6923,743 @@
     </w:sectPr>
   </w:body>
 </w:document>
+</file>
+
+<file path=word/numbering.xml><?xml version="1.0" encoding="utf-8"?>
+<w:numbering xmlns:wpc="http://schemas.microsoft.com/office/word/2010/wordprocessingCanvas" xmlns:cx="http://schemas.microsoft.com/office/drawing/2014/chartex" xmlns:cx1="http://schemas.microsoft.com/office/drawing/2015/9/8/chartex" xmlns:cx2="http://schemas.microsoft.com/office/drawing/2015/10/21/chartex" xmlns:cx3="http://schemas.microsoft.com/office/drawing/2016/5/9/chartex" xmlns:cx4="http://schemas.microsoft.com/office/drawing/2016/5/10/chartex" xmlns:cx5="http://schemas.microsoft.com/office/drawing/2016/5/11/chartex" xmlns:cx6="http://schemas.microsoft.com/office/drawing/2016/5/12/chartex" xmlns:cx7="http://schemas.microsoft.com/office/drawing/2016/5/13/chartex" xmlns:cx8="http://schemas.microsoft.com/office/drawing/2016/5/14/chartex" xmlns:mc="http://schemas.openxmlformats.org/markup-compatibility/2006" xmlns:aink="http://schemas.microsoft.com/office/drawing/2016/ink" xmlns:am3d="http://schemas.microsoft.com/office/drawing/2017/model3d" xmlns:o="urn:schemas-microsoft-com:office:office" xmlns:r="http://schemas.openxmlformats.org/officeDocument/2006/relationships" xmlns:m="http://schemas.openxmlformats.org/officeDocument/2006/math" xmlns:v="urn:schemas-microsoft-com:vml" xmlns:wp14="http://schemas.microsoft.com/office/word/2010/wordprocessingDrawing" xmlns:wp="http://schemas.openxmlformats.org/drawingml/2006/wordprocessingDrawing" xmlns:w10="urn:schemas-microsoft-com:office:word" xmlns:w="http://schemas.openxmlformats.org/wordprocessingml/2006/main" xmlns:w14="http://schemas.microsoft.com/office/word/2010/wordml" xmlns:w15="http://schemas.microsoft.com/office/word/2012/wordml" xmlns:w16cex="http://schemas.microsoft.com/office/word/2018/wordml/cex" xmlns:w16cid="http://schemas.microsoft.com/office/word/2016/wordml/cid" xmlns:w16="http://schemas.microsoft.com/office/word/2018/wordml" xmlns:w16se="http://schemas.microsoft.com/office/word/2015/wordml/symex" xmlns:wpg="http://schemas.microsoft.com/office/word/2010/wordprocessingGroup" xmlns:wpi="http://schemas.microsoft.com/office/word/2010/wordprocessingInk" xmlns:wne="http://schemas.microsoft.com/office/word/2006/wordml" xmlns:wps="http://schemas.microsoft.com/office/word/2010/wordprocessingShape" mc:Ignorable="w14 w15 w16se w16cid w16 w16cex wp14">
+  <w:abstractNum w:abstractNumId="0" w15:restartNumberingAfterBreak="0">
+    <w:nsid w:val="0B6C6967"/>
+    <w:multiLevelType w:val="hybridMultilevel"/>
+    <w:tmpl w:val="3774B2B8"/>
+    <w:lvl w:ilvl="0" w:tplc="18090001">
+      <w:start w:val="1"/>
+      <w:numFmt w:val="bullet"/>
+      <w:lvlText w:val=""/>
+      <w:lvlJc w:val="left"/>
+      <w:pPr>
+        <w:ind w:left="720" w:hanging="360"/>
+      </w:pPr>
+      <w:rPr>
+        <w:rFonts w:ascii="Symbol" w:hAnsi="Symbol" w:hint="default"/>
+      </w:rPr>
+    </w:lvl>
+    <w:lvl w:ilvl="1" w:tplc="18090003" w:tentative="1">
+      <w:start w:val="1"/>
+      <w:numFmt w:val="bullet"/>
+      <w:lvlText w:val="o"/>
+      <w:lvlJc w:val="left"/>
+      <w:pPr>
+        <w:ind w:left="1440" w:hanging="360"/>
+      </w:pPr>
+      <w:rPr>
+        <w:rFonts w:ascii="Courier New" w:hAnsi="Courier New" w:cs="Courier New" w:hint="default"/>
+      </w:rPr>
+    </w:lvl>
+    <w:lvl w:ilvl="2" w:tplc="18090005" w:tentative="1">
+      <w:start w:val="1"/>
+      <w:numFmt w:val="bullet"/>
+      <w:lvlText w:val=""/>
+      <w:lvlJc w:val="left"/>
+      <w:pPr>
+        <w:ind w:left="2160" w:hanging="360"/>
+      </w:pPr>
+      <w:rPr>
+        <w:rFonts w:ascii="Wingdings" w:hAnsi="Wingdings" w:hint="default"/>
+      </w:rPr>
+    </w:lvl>
+    <w:lvl w:ilvl="3" w:tplc="18090001" w:tentative="1">
+      <w:start w:val="1"/>
+      <w:numFmt w:val="bullet"/>
+      <w:lvlText w:val=""/>
+      <w:lvlJc w:val="left"/>
+      <w:pPr>
+        <w:ind w:left="2880" w:hanging="360"/>
+      </w:pPr>
+      <w:rPr>
+        <w:rFonts w:ascii="Symbol" w:hAnsi="Symbol" w:hint="default"/>
+      </w:rPr>
+    </w:lvl>
+    <w:lvl w:ilvl="4" w:tplc="18090003" w:tentative="1">
+      <w:start w:val="1"/>
+      <w:numFmt w:val="bullet"/>
+      <w:lvlText w:val="o"/>
+      <w:lvlJc w:val="left"/>
+      <w:pPr>
+        <w:ind w:left="3600" w:hanging="360"/>
+      </w:pPr>
+      <w:rPr>
+        <w:rFonts w:ascii="Courier New" w:hAnsi="Courier New" w:cs="Courier New" w:hint="default"/>
+      </w:rPr>
+    </w:lvl>
+    <w:lvl w:ilvl="5" w:tplc="18090005" w:tentative="1">
+      <w:start w:val="1"/>
+      <w:numFmt w:val="bullet"/>
+      <w:lvlText w:val=""/>
+      <w:lvlJc w:val="left"/>
+      <w:pPr>
+        <w:ind w:left="4320" w:hanging="360"/>
+      </w:pPr>
+      <w:rPr>
+        <w:rFonts w:ascii="Wingdings" w:hAnsi="Wingdings" w:hint="default"/>
+      </w:rPr>
+    </w:lvl>
+    <w:lvl w:ilvl="6" w:tplc="18090001" w:tentative="1">
+      <w:start w:val="1"/>
+      <w:numFmt w:val="bullet"/>
+      <w:lvlText w:val=""/>
+      <w:lvlJc w:val="left"/>
+      <w:pPr>
+        <w:ind w:left="5040" w:hanging="360"/>
+      </w:pPr>
+      <w:rPr>
+        <w:rFonts w:ascii="Symbol" w:hAnsi="Symbol" w:hint="default"/>
+      </w:rPr>
+    </w:lvl>
+    <w:lvl w:ilvl="7" w:tplc="18090003" w:tentative="1">
+      <w:start w:val="1"/>
+      <w:numFmt w:val="bullet"/>
+      <w:lvlText w:val="o"/>
+      <w:lvlJc w:val="left"/>
+      <w:pPr>
+        <w:ind w:left="5760" w:hanging="360"/>
+      </w:pPr>
+      <w:rPr>
+        <w:rFonts w:ascii="Courier New" w:hAnsi="Courier New" w:cs="Courier New" w:hint="default"/>
+      </w:rPr>
+    </w:lvl>
+    <w:lvl w:ilvl="8" w:tplc="18090005" w:tentative="1">
+      <w:start w:val="1"/>
+      <w:numFmt w:val="bullet"/>
+      <w:lvlText w:val=""/>
+      <w:lvlJc w:val="left"/>
+      <w:pPr>
+        <w:ind w:left="6480" w:hanging="360"/>
+      </w:pPr>
+      <w:rPr>
+        <w:rFonts w:ascii="Wingdings" w:hAnsi="Wingdings" w:hint="default"/>
+      </w:rPr>
+    </w:lvl>
+  </w:abstractNum>
+  <w:abstractNum w:abstractNumId="1" w15:restartNumberingAfterBreak="0">
+    <w:nsid w:val="215A3393"/>
+    <w:multiLevelType w:val="hybridMultilevel"/>
+    <w:tmpl w:val="94223FC0"/>
+    <w:lvl w:ilvl="0" w:tplc="18090001">
+      <w:start w:val="1"/>
+      <w:numFmt w:val="bullet"/>
+      <w:lvlText w:val=""/>
+      <w:lvlJc w:val="left"/>
+      <w:pPr>
+        <w:ind w:left="720" w:hanging="360"/>
+      </w:pPr>
+      <w:rPr>
+        <w:rFonts w:ascii="Symbol" w:hAnsi="Symbol" w:hint="default"/>
+      </w:rPr>
+    </w:lvl>
+    <w:lvl w:ilvl="1" w:tplc="18090003" w:tentative="1">
+      <w:start w:val="1"/>
+      <w:numFmt w:val="bullet"/>
+      <w:lvlText w:val="o"/>
+      <w:lvlJc w:val="left"/>
+      <w:pPr>
+        <w:ind w:left="1440" w:hanging="360"/>
+      </w:pPr>
+      <w:rPr>
+        <w:rFonts w:ascii="Courier New" w:hAnsi="Courier New" w:cs="Courier New" w:hint="default"/>
+      </w:rPr>
+    </w:lvl>
+    <w:lvl w:ilvl="2" w:tplc="18090005" w:tentative="1">
+      <w:start w:val="1"/>
+      <w:numFmt w:val="bullet"/>
+      <w:lvlText w:val=""/>
+      <w:lvlJc w:val="left"/>
+      <w:pPr>
+        <w:ind w:left="2160" w:hanging="360"/>
+      </w:pPr>
+      <w:rPr>
+        <w:rFonts w:ascii="Wingdings" w:hAnsi="Wingdings" w:hint="default"/>
+      </w:rPr>
+    </w:lvl>
+    <w:lvl w:ilvl="3" w:tplc="18090001" w:tentative="1">
+      <w:start w:val="1"/>
+      <w:numFmt w:val="bullet"/>
+      <w:lvlText w:val=""/>
+      <w:lvlJc w:val="left"/>
+      <w:pPr>
+        <w:ind w:left="2880" w:hanging="360"/>
+      </w:pPr>
+      <w:rPr>
+        <w:rFonts w:ascii="Symbol" w:hAnsi="Symbol" w:hint="default"/>
+      </w:rPr>
+    </w:lvl>
+    <w:lvl w:ilvl="4" w:tplc="18090003" w:tentative="1">
+      <w:start w:val="1"/>
+      <w:numFmt w:val="bullet"/>
+      <w:lvlText w:val="o"/>
+      <w:lvlJc w:val="left"/>
+      <w:pPr>
+        <w:ind w:left="3600" w:hanging="360"/>
+      </w:pPr>
+      <w:rPr>
+        <w:rFonts w:ascii="Courier New" w:hAnsi="Courier New" w:cs="Courier New" w:hint="default"/>
+      </w:rPr>
+    </w:lvl>
+    <w:lvl w:ilvl="5" w:tplc="18090005" w:tentative="1">
+      <w:start w:val="1"/>
+      <w:numFmt w:val="bullet"/>
+      <w:lvlText w:val=""/>
+      <w:lvlJc w:val="left"/>
+      <w:pPr>
+        <w:ind w:left="4320" w:hanging="360"/>
+      </w:pPr>
+      <w:rPr>
+        <w:rFonts w:ascii="Wingdings" w:hAnsi="Wingdings" w:hint="default"/>
+      </w:rPr>
+    </w:lvl>
+    <w:lvl w:ilvl="6" w:tplc="18090001" w:tentative="1">
+      <w:start w:val="1"/>
+      <w:numFmt w:val="bullet"/>
+      <w:lvlText w:val=""/>
+      <w:lvlJc w:val="left"/>
+      <w:pPr>
+        <w:ind w:left="5040" w:hanging="360"/>
+      </w:pPr>
+      <w:rPr>
+        <w:rFonts w:ascii="Symbol" w:hAnsi="Symbol" w:hint="default"/>
+      </w:rPr>
+    </w:lvl>
+    <w:lvl w:ilvl="7" w:tplc="18090003" w:tentative="1">
+      <w:start w:val="1"/>
+      <w:numFmt w:val="bullet"/>
+      <w:lvlText w:val="o"/>
+      <w:lvlJc w:val="left"/>
+      <w:pPr>
+        <w:ind w:left="5760" w:hanging="360"/>
+      </w:pPr>
+      <w:rPr>
+        <w:rFonts w:ascii="Courier New" w:hAnsi="Courier New" w:cs="Courier New" w:hint="default"/>
+      </w:rPr>
+    </w:lvl>
+    <w:lvl w:ilvl="8" w:tplc="18090005" w:tentative="1">
+      <w:start w:val="1"/>
+      <w:numFmt w:val="bullet"/>
+      <w:lvlText w:val=""/>
+      <w:lvlJc w:val="left"/>
+      <w:pPr>
+        <w:ind w:left="6480" w:hanging="360"/>
+      </w:pPr>
+      <w:rPr>
+        <w:rFonts w:ascii="Wingdings" w:hAnsi="Wingdings" w:hint="default"/>
+      </w:rPr>
+    </w:lvl>
+  </w:abstractNum>
+  <w:abstractNum w:abstractNumId="2" w15:restartNumberingAfterBreak="0">
+    <w:nsid w:val="2ABA6497"/>
+    <w:multiLevelType w:val="hybridMultilevel"/>
+    <w:tmpl w:val="66EC020C"/>
+    <w:lvl w:ilvl="0" w:tplc="18090001">
+      <w:start w:val="1"/>
+      <w:numFmt w:val="bullet"/>
+      <w:lvlText w:val=""/>
+      <w:lvlJc w:val="left"/>
+      <w:pPr>
+        <w:ind w:left="720" w:hanging="360"/>
+      </w:pPr>
+      <w:rPr>
+        <w:rFonts w:ascii="Symbol" w:hAnsi="Symbol" w:hint="default"/>
+      </w:rPr>
+    </w:lvl>
+    <w:lvl w:ilvl="1" w:tplc="18090003" w:tentative="1">
+      <w:start w:val="1"/>
+      <w:numFmt w:val="bullet"/>
+      <w:lvlText w:val="o"/>
+      <w:lvlJc w:val="left"/>
+      <w:pPr>
+        <w:ind w:left="1440" w:hanging="360"/>
+      </w:pPr>
+      <w:rPr>
+        <w:rFonts w:ascii="Courier New" w:hAnsi="Courier New" w:cs="Courier New" w:hint="default"/>
+      </w:rPr>
+    </w:lvl>
+    <w:lvl w:ilvl="2" w:tplc="18090005" w:tentative="1">
+      <w:start w:val="1"/>
+      <w:numFmt w:val="bullet"/>
+      <w:lvlText w:val=""/>
+      <w:lvlJc w:val="left"/>
+      <w:pPr>
+        <w:ind w:left="2160" w:hanging="360"/>
+      </w:pPr>
+      <w:rPr>
+        <w:rFonts w:ascii="Wingdings" w:hAnsi="Wingdings" w:hint="default"/>
+      </w:rPr>
+    </w:lvl>
+    <w:lvl w:ilvl="3" w:tplc="18090001" w:tentative="1">
+      <w:start w:val="1"/>
+      <w:numFmt w:val="bullet"/>
+      <w:lvlText w:val=""/>
+      <w:lvlJc w:val="left"/>
+      <w:pPr>
+        <w:ind w:left="2880" w:hanging="360"/>
+      </w:pPr>
+      <w:rPr>
+        <w:rFonts w:ascii="Symbol" w:hAnsi="Symbol" w:hint="default"/>
+      </w:rPr>
+    </w:lvl>
+    <w:lvl w:ilvl="4" w:tplc="18090003" w:tentative="1">
+      <w:start w:val="1"/>
+      <w:numFmt w:val="bullet"/>
+      <w:lvlText w:val="o"/>
+      <w:lvlJc w:val="left"/>
+      <w:pPr>
+        <w:ind w:left="3600" w:hanging="360"/>
+      </w:pPr>
+      <w:rPr>
+        <w:rFonts w:ascii="Courier New" w:hAnsi="Courier New" w:cs="Courier New" w:hint="default"/>
+      </w:rPr>
+    </w:lvl>
+    <w:lvl w:ilvl="5" w:tplc="18090005" w:tentative="1">
+      <w:start w:val="1"/>
+      <w:numFmt w:val="bullet"/>
+      <w:lvlText w:val=""/>
+      <w:lvlJc w:val="left"/>
+      <w:pPr>
+        <w:ind w:left="4320" w:hanging="360"/>
+      </w:pPr>
+      <w:rPr>
+        <w:rFonts w:ascii="Wingdings" w:hAnsi="Wingdings" w:hint="default"/>
+      </w:rPr>
+    </w:lvl>
+    <w:lvl w:ilvl="6" w:tplc="18090001" w:tentative="1">
+      <w:start w:val="1"/>
+      <w:numFmt w:val="bullet"/>
+      <w:lvlText w:val=""/>
+      <w:lvlJc w:val="left"/>
+      <w:pPr>
+        <w:ind w:left="5040" w:hanging="360"/>
+      </w:pPr>
+      <w:rPr>
+        <w:rFonts w:ascii="Symbol" w:hAnsi="Symbol" w:hint="default"/>
+      </w:rPr>
+    </w:lvl>
+    <w:lvl w:ilvl="7" w:tplc="18090003" w:tentative="1">
+      <w:start w:val="1"/>
+      <w:numFmt w:val="bullet"/>
+      <w:lvlText w:val="o"/>
+      <w:lvlJc w:val="left"/>
+      <w:pPr>
+        <w:ind w:left="5760" w:hanging="360"/>
+      </w:pPr>
+      <w:rPr>
+        <w:rFonts w:ascii="Courier New" w:hAnsi="Courier New" w:cs="Courier New" w:hint="default"/>
+      </w:rPr>
+    </w:lvl>
+    <w:lvl w:ilvl="8" w:tplc="18090005" w:tentative="1">
+      <w:start w:val="1"/>
+      <w:numFmt w:val="bullet"/>
+      <w:lvlText w:val=""/>
+      <w:lvlJc w:val="left"/>
+      <w:pPr>
+        <w:ind w:left="6480" w:hanging="360"/>
+      </w:pPr>
+      <w:rPr>
+        <w:rFonts w:ascii="Wingdings" w:hAnsi="Wingdings" w:hint="default"/>
+      </w:rPr>
+    </w:lvl>
+  </w:abstractNum>
+  <w:abstractNum w:abstractNumId="3" w15:restartNumberingAfterBreak="0">
+    <w:nsid w:val="320938EE"/>
+    <w:multiLevelType w:val="hybridMultilevel"/>
+    <w:tmpl w:val="A3045698"/>
+    <w:lvl w:ilvl="0" w:tplc="18090001">
+      <w:start w:val="1"/>
+      <w:numFmt w:val="bullet"/>
+      <w:lvlText w:val=""/>
+      <w:lvlJc w:val="left"/>
+      <w:pPr>
+        <w:ind w:left="720" w:hanging="360"/>
+      </w:pPr>
+      <w:rPr>
+        <w:rFonts w:ascii="Symbol" w:hAnsi="Symbol" w:hint="default"/>
+      </w:rPr>
+    </w:lvl>
+    <w:lvl w:ilvl="1" w:tplc="18090003" w:tentative="1">
+      <w:start w:val="1"/>
+      <w:numFmt w:val="bullet"/>
+      <w:lvlText w:val="o"/>
+      <w:lvlJc w:val="left"/>
+      <w:pPr>
+        <w:ind w:left="1440" w:hanging="360"/>
+      </w:pPr>
+      <w:rPr>
+        <w:rFonts w:ascii="Courier New" w:hAnsi="Courier New" w:cs="Courier New" w:hint="default"/>
+      </w:rPr>
+    </w:lvl>
+    <w:lvl w:ilvl="2" w:tplc="18090005" w:tentative="1">
+      <w:start w:val="1"/>
+      <w:numFmt w:val="bullet"/>
+      <w:lvlText w:val=""/>
+      <w:lvlJc w:val="left"/>
+      <w:pPr>
+        <w:ind w:left="2160" w:hanging="360"/>
+      </w:pPr>
+      <w:rPr>
+        <w:rFonts w:ascii="Wingdings" w:hAnsi="Wingdings" w:hint="default"/>
+      </w:rPr>
+    </w:lvl>
+    <w:lvl w:ilvl="3" w:tplc="18090001" w:tentative="1">
+      <w:start w:val="1"/>
+      <w:numFmt w:val="bullet"/>
+      <w:lvlText w:val=""/>
+      <w:lvlJc w:val="left"/>
+      <w:pPr>
+        <w:ind w:left="2880" w:hanging="360"/>
+      </w:pPr>
+      <w:rPr>
+        <w:rFonts w:ascii="Symbol" w:hAnsi="Symbol" w:hint="default"/>
+      </w:rPr>
+    </w:lvl>
+    <w:lvl w:ilvl="4" w:tplc="18090003" w:tentative="1">
+      <w:start w:val="1"/>
+      <w:numFmt w:val="bullet"/>
+      <w:lvlText w:val="o"/>
+      <w:lvlJc w:val="left"/>
+      <w:pPr>
+        <w:ind w:left="3600" w:hanging="360"/>
+      </w:pPr>
+      <w:rPr>
+        <w:rFonts w:ascii="Courier New" w:hAnsi="Courier New" w:cs="Courier New" w:hint="default"/>
+      </w:rPr>
+    </w:lvl>
+    <w:lvl w:ilvl="5" w:tplc="18090005" w:tentative="1">
+      <w:start w:val="1"/>
+      <w:numFmt w:val="bullet"/>
+      <w:lvlText w:val=""/>
+      <w:lvlJc w:val="left"/>
+      <w:pPr>
+        <w:ind w:left="4320" w:hanging="360"/>
+      </w:pPr>
+      <w:rPr>
+        <w:rFonts w:ascii="Wingdings" w:hAnsi="Wingdings" w:hint="default"/>
+      </w:rPr>
+    </w:lvl>
+    <w:lvl w:ilvl="6" w:tplc="18090001" w:tentative="1">
+      <w:start w:val="1"/>
+      <w:numFmt w:val="bullet"/>
+      <w:lvlText w:val=""/>
+      <w:lvlJc w:val="left"/>
+      <w:pPr>
+        <w:ind w:left="5040" w:hanging="360"/>
+      </w:pPr>
+      <w:rPr>
+        <w:rFonts w:ascii="Symbol" w:hAnsi="Symbol" w:hint="default"/>
+      </w:rPr>
+    </w:lvl>
+    <w:lvl w:ilvl="7" w:tplc="18090003" w:tentative="1">
+      <w:start w:val="1"/>
+      <w:numFmt w:val="bullet"/>
+      <w:lvlText w:val="o"/>
+      <w:lvlJc w:val="left"/>
+      <w:pPr>
+        <w:ind w:left="5760" w:hanging="360"/>
+      </w:pPr>
+      <w:rPr>
+        <w:rFonts w:ascii="Courier New" w:hAnsi="Courier New" w:cs="Courier New" w:hint="default"/>
+      </w:rPr>
+    </w:lvl>
+    <w:lvl w:ilvl="8" w:tplc="18090005" w:tentative="1">
+      <w:start w:val="1"/>
+      <w:numFmt w:val="bullet"/>
+      <w:lvlText w:val=""/>
+      <w:lvlJc w:val="left"/>
+      <w:pPr>
+        <w:ind w:left="6480" w:hanging="360"/>
+      </w:pPr>
+      <w:rPr>
+        <w:rFonts w:ascii="Wingdings" w:hAnsi="Wingdings" w:hint="default"/>
+      </w:rPr>
+    </w:lvl>
+  </w:abstractNum>
+  <w:abstractNum w:abstractNumId="4" w15:restartNumberingAfterBreak="0">
+    <w:nsid w:val="4E5E30B4"/>
+    <w:multiLevelType w:val="multilevel"/>
+    <w:tmpl w:val="6BB68684"/>
+    <w:lvl w:ilvl="0">
+      <w:start w:val="1"/>
+      <w:numFmt w:val="bullet"/>
+      <w:lvlText w:val=""/>
+      <w:lvlJc w:val="left"/>
+      <w:pPr>
+        <w:tabs>
+          <w:tab w:val="num" w:pos="720"/>
+        </w:tabs>
+        <w:ind w:left="720" w:hanging="360"/>
+      </w:pPr>
+      <w:rPr>
+        <w:rFonts w:ascii="Symbol" w:hAnsi="Symbol" w:hint="default"/>
+        <w:sz w:val="20"/>
+      </w:rPr>
+    </w:lvl>
+    <w:lvl w:ilvl="1" w:tentative="1">
+      <w:start w:val="1"/>
+      <w:numFmt w:val="bullet"/>
+      <w:lvlText w:val="o"/>
+      <w:lvlJc w:val="left"/>
+      <w:pPr>
+        <w:tabs>
+          <w:tab w:val="num" w:pos="1440"/>
+        </w:tabs>
+        <w:ind w:left="1440" w:hanging="360"/>
+      </w:pPr>
+      <w:rPr>
+        <w:rFonts w:ascii="Courier New" w:hAnsi="Courier New" w:hint="default"/>
+        <w:sz w:val="20"/>
+      </w:rPr>
+    </w:lvl>
+    <w:lvl w:ilvl="2" w:tentative="1">
+      <w:start w:val="1"/>
+      <w:numFmt w:val="bullet"/>
+      <w:lvlText w:val=""/>
+      <w:lvlJc w:val="left"/>
+      <w:pPr>
+        <w:tabs>
+          <w:tab w:val="num" w:pos="2160"/>
+        </w:tabs>
+        <w:ind w:left="2160" w:hanging="360"/>
+      </w:pPr>
+      <w:rPr>
+        <w:rFonts w:ascii="Wingdings" w:hAnsi="Wingdings" w:hint="default"/>
+        <w:sz w:val="20"/>
+      </w:rPr>
+    </w:lvl>
+    <w:lvl w:ilvl="3" w:tentative="1">
+      <w:start w:val="1"/>
+      <w:numFmt w:val="bullet"/>
+      <w:lvlText w:val=""/>
+      <w:lvlJc w:val="left"/>
+      <w:pPr>
+        <w:tabs>
+          <w:tab w:val="num" w:pos="2880"/>
+        </w:tabs>
+        <w:ind w:left="2880" w:hanging="360"/>
+      </w:pPr>
+      <w:rPr>
+        <w:rFonts w:ascii="Wingdings" w:hAnsi="Wingdings" w:hint="default"/>
+        <w:sz w:val="20"/>
+      </w:rPr>
+    </w:lvl>
+    <w:lvl w:ilvl="4" w:tentative="1">
+      <w:start w:val="1"/>
+      <w:numFmt w:val="bullet"/>
+      <w:lvlText w:val=""/>
+      <w:lvlJc w:val="left"/>
+      <w:pPr>
+        <w:tabs>
+          <w:tab w:val="num" w:pos="3600"/>
+        </w:tabs>
+        <w:ind w:left="3600" w:hanging="360"/>
+      </w:pPr>
+      <w:rPr>
+        <w:rFonts w:ascii="Wingdings" w:hAnsi="Wingdings" w:hint="default"/>
+        <w:sz w:val="20"/>
+      </w:rPr>
+    </w:lvl>
+    <w:lvl w:ilvl="5" w:tentative="1">
+      <w:start w:val="1"/>
+      <w:numFmt w:val="bullet"/>
+      <w:lvlText w:val=""/>
+      <w:lvlJc w:val="left"/>
+      <w:pPr>
+        <w:tabs>
+          <w:tab w:val="num" w:pos="4320"/>
+        </w:tabs>
+        <w:ind w:left="4320" w:hanging="360"/>
+      </w:pPr>
+      <w:rPr>
+        <w:rFonts w:ascii="Wingdings" w:hAnsi="Wingdings" w:hint="default"/>
+        <w:sz w:val="20"/>
+      </w:rPr>
+    </w:lvl>
+    <w:lvl w:ilvl="6" w:tentative="1">
+      <w:start w:val="1"/>
+      <w:numFmt w:val="bullet"/>
+      <w:lvlText w:val=""/>
+      <w:lvlJc w:val="left"/>
+      <w:pPr>
+        <w:tabs>
+          <w:tab w:val="num" w:pos="5040"/>
+        </w:tabs>
+        <w:ind w:left="5040" w:hanging="360"/>
+      </w:pPr>
+      <w:rPr>
+        <w:rFonts w:ascii="Wingdings" w:hAnsi="Wingdings" w:hint="default"/>
+        <w:sz w:val="20"/>
+      </w:rPr>
+    </w:lvl>
+    <w:lvl w:ilvl="7" w:tentative="1">
+      <w:start w:val="1"/>
+      <w:numFmt w:val="bullet"/>
+      <w:lvlText w:val=""/>
+      <w:lvlJc w:val="left"/>
+      <w:pPr>
+        <w:tabs>
+          <w:tab w:val="num" w:pos="5760"/>
+        </w:tabs>
+        <w:ind w:left="5760" w:hanging="360"/>
+      </w:pPr>
+      <w:rPr>
+        <w:rFonts w:ascii="Wingdings" w:hAnsi="Wingdings" w:hint="default"/>
+        <w:sz w:val="20"/>
+      </w:rPr>
+    </w:lvl>
+    <w:lvl w:ilvl="8" w:tentative="1">
+      <w:start w:val="1"/>
+      <w:numFmt w:val="bullet"/>
+      <w:lvlText w:val=""/>
+      <w:lvlJc w:val="left"/>
+      <w:pPr>
+        <w:tabs>
+          <w:tab w:val="num" w:pos="6480"/>
+        </w:tabs>
+        <w:ind w:left="6480" w:hanging="360"/>
+      </w:pPr>
+      <w:rPr>
+        <w:rFonts w:ascii="Wingdings" w:hAnsi="Wingdings" w:hint="default"/>
+        <w:sz w:val="20"/>
+      </w:rPr>
+    </w:lvl>
+  </w:abstractNum>
+  <w:abstractNum w:abstractNumId="5" w15:restartNumberingAfterBreak="0">
+    <w:nsid w:val="760E54D4"/>
+    <w:multiLevelType w:val="hybridMultilevel"/>
+    <w:tmpl w:val="0CD82C00"/>
+    <w:lvl w:ilvl="0" w:tplc="18090001">
+      <w:start w:val="1"/>
+      <w:numFmt w:val="bullet"/>
+      <w:lvlText w:val=""/>
+      <w:lvlJc w:val="left"/>
+      <w:pPr>
+        <w:ind w:left="1440" w:hanging="360"/>
+      </w:pPr>
+      <w:rPr>
+        <w:rFonts w:ascii="Symbol" w:hAnsi="Symbol" w:hint="default"/>
+      </w:rPr>
+    </w:lvl>
+    <w:lvl w:ilvl="1" w:tplc="18090003" w:tentative="1">
+      <w:start w:val="1"/>
+      <w:numFmt w:val="bullet"/>
+      <w:lvlText w:val="o"/>
+      <w:lvlJc w:val="left"/>
+      <w:pPr>
+        <w:ind w:left="2160" w:hanging="360"/>
+      </w:pPr>
+      <w:rPr>
+        <w:rFonts w:ascii="Courier New" w:hAnsi="Courier New" w:cs="Courier New" w:hint="default"/>
+      </w:rPr>
+    </w:lvl>
+    <w:lvl w:ilvl="2" w:tplc="18090005" w:tentative="1">
+      <w:start w:val="1"/>
+      <w:numFmt w:val="bullet"/>
+      <w:lvlText w:val=""/>
+      <w:lvlJc w:val="left"/>
+      <w:pPr>
+        <w:ind w:left="2880" w:hanging="360"/>
+      </w:pPr>
+      <w:rPr>
+        <w:rFonts w:ascii="Wingdings" w:hAnsi="Wingdings" w:hint="default"/>
+      </w:rPr>
+    </w:lvl>
+    <w:lvl w:ilvl="3" w:tplc="18090001" w:tentative="1">
+      <w:start w:val="1"/>
+      <w:numFmt w:val="bullet"/>
+      <w:lvlText w:val=""/>
+      <w:lvlJc w:val="left"/>
+      <w:pPr>
+        <w:ind w:left="3600" w:hanging="360"/>
+      </w:pPr>
+      <w:rPr>
+        <w:rFonts w:ascii="Symbol" w:hAnsi="Symbol" w:hint="default"/>
+      </w:rPr>
+    </w:lvl>
+    <w:lvl w:ilvl="4" w:tplc="18090003" w:tentative="1">
+      <w:start w:val="1"/>
+      <w:numFmt w:val="bullet"/>
+      <w:lvlText w:val="o"/>
+      <w:lvlJc w:val="left"/>
+      <w:pPr>
+        <w:ind w:left="4320" w:hanging="360"/>
+      </w:pPr>
+      <w:rPr>
+        <w:rFonts w:ascii="Courier New" w:hAnsi="Courier New" w:cs="Courier New" w:hint="default"/>
+      </w:rPr>
+    </w:lvl>
+    <w:lvl w:ilvl="5" w:tplc="18090005" w:tentative="1">
+      <w:start w:val="1"/>
+      <w:numFmt w:val="bullet"/>
+      <w:lvlText w:val=""/>
+      <w:lvlJc w:val="left"/>
+      <w:pPr>
+        <w:ind w:left="5040" w:hanging="360"/>
+      </w:pPr>
+      <w:rPr>
+        <w:rFonts w:ascii="Wingdings" w:hAnsi="Wingdings" w:hint="default"/>
+      </w:rPr>
+    </w:lvl>
+    <w:lvl w:ilvl="6" w:tplc="18090001" w:tentative="1">
+      <w:start w:val="1"/>
+      <w:numFmt w:val="bullet"/>
+      <w:lvlText w:val=""/>
+      <w:lvlJc w:val="left"/>
+      <w:pPr>
+        <w:ind w:left="5760" w:hanging="360"/>
+      </w:pPr>
+      <w:rPr>
+        <w:rFonts w:ascii="Symbol" w:hAnsi="Symbol" w:hint="default"/>
+      </w:rPr>
+    </w:lvl>
+    <w:lvl w:ilvl="7" w:tplc="18090003" w:tentative="1">
+      <w:start w:val="1"/>
+      <w:numFmt w:val="bullet"/>
+      <w:lvlText w:val="o"/>
+      <w:lvlJc w:val="left"/>
+      <w:pPr>
+        <w:ind w:left="6480" w:hanging="360"/>
+      </w:pPr>
+      <w:rPr>
+        <w:rFonts w:ascii="Courier New" w:hAnsi="Courier New" w:cs="Courier New" w:hint="default"/>
+      </w:rPr>
+    </w:lvl>
+    <w:lvl w:ilvl="8" w:tplc="18090005" w:tentative="1">
+      <w:start w:val="1"/>
+      <w:numFmt w:val="bullet"/>
+      <w:lvlText w:val=""/>
+      <w:lvlJc w:val="left"/>
+      <w:pPr>
+        <w:ind w:left="7200" w:hanging="360"/>
+      </w:pPr>
+      <w:rPr>
+        <w:rFonts w:ascii="Wingdings" w:hAnsi="Wingdings" w:hint="default"/>
+      </w:rPr>
+    </w:lvl>
+  </w:abstractNum>
+  <w:num w:numId="1">
+    <w:abstractNumId w:val="3"/>
+  </w:num>
+  <w:num w:numId="2">
+    <w:abstractNumId w:val="5"/>
+  </w:num>
+  <w:num w:numId="3">
+    <w:abstractNumId w:val="0"/>
+  </w:num>
+  <w:num w:numId="4">
+    <w:abstractNumId w:val="1"/>
+  </w:num>
+  <w:num w:numId="5">
+    <w:abstractNumId w:val="4"/>
+  </w:num>
+  <w:num w:numId="6">
+    <w:abstractNumId w:val="2"/>
+  </w:num>
+</w:numbering>
 </file>
 
 <file path=word/styles.xml><?xml version="1.0" encoding="utf-8"?>
@@ -403,6 +7785,7 @@
     <w:lsdException w:name="HTML Sample" w:semiHidden="1" w:unhideWhenUsed="1"/>
     <w:lsdException w:name="HTML Typewriter" w:semiHidden="1" w:unhideWhenUsed="1"/>
     <w:lsdException w:name="HTML Variable" w:semiHidden="1" w:unhideWhenUsed="1"/>
+    <w:lsdException w:name="Normal Table" w:semiHidden="1" w:unhideWhenUsed="1"/>
     <w:lsdException w:name="annotation subject" w:semiHidden="1" w:unhideWhenUsed="1"/>
     <w:lsdException w:name="No List" w:semiHidden="1" w:unhideWhenUsed="1"/>
     <w:lsdException w:name="Outline List 1" w:semiHidden="1" w:unhideWhenUsed="1"/>
@@ -449,8 +7832,10 @@
     <w:lsdException w:name="Table Subtle 2" w:semiHidden="1" w:unhideWhenUsed="1"/>
     <w:lsdException w:name="Table Web 1" w:semiHidden="1" w:unhideWhenUsed="1"/>
     <w:lsdException w:name="Table Web 2" w:semiHidden="1" w:unhideWhenUsed="1"/>
+    <w:lsdException w:name="Table Web 3" w:semiHidden="1" w:unhideWhenUsed="1"/>
     <w:lsdException w:name="Balloon Text" w:semiHidden="1" w:unhideWhenUsed="1"/>
     <w:lsdException w:name="Table Grid" w:uiPriority="39"/>
+    <w:lsdException w:name="Table Theme" w:semiHidden="1" w:unhideWhenUsed="1"/>
     <w:lsdException w:name="Placeholder Text" w:semiHidden="1"/>
     <w:lsdException w:name="No Spacing" w:uiPriority="1" w:qFormat="1"/>
     <w:lsdException w:name="Light Shading" w:uiPriority="60"/>
@@ -701,6 +8086,54 @@
     <w:uiPriority w:val="99"/>
     <w:semiHidden/>
     <w:unhideWhenUsed/>
+  </w:style>
+  <w:style w:type="paragraph" w:styleId="ListParagraph">
+    <w:name w:val="List Paragraph"/>
+    <w:basedOn w:val="Normal"/>
+    <w:uiPriority w:val="34"/>
+    <w:qFormat/>
+    <w:rsid w:val="00A22A84"/>
+    <w:pPr>
+      <w:ind w:left="720"/>
+      <w:contextualSpacing/>
+    </w:pPr>
+  </w:style>
+  <w:style w:type="character" w:styleId="Hyperlink">
+    <w:name w:val="Hyperlink"/>
+    <w:basedOn w:val="DefaultParagraphFont"/>
+    <w:uiPriority w:val="99"/>
+    <w:unhideWhenUsed/>
+    <w:rsid w:val="00DF16BA"/>
+    <w:rPr>
+      <w:color w:val="0563C1" w:themeColor="hyperlink"/>
+      <w:u w:val="single"/>
+    </w:rPr>
+  </w:style>
+  <w:style w:type="character" w:styleId="UnresolvedMention">
+    <w:name w:val="Unresolved Mention"/>
+    <w:basedOn w:val="DefaultParagraphFont"/>
+    <w:uiPriority w:val="99"/>
+    <w:semiHidden/>
+    <w:unhideWhenUsed/>
+    <w:rsid w:val="00DF16BA"/>
+    <w:rPr>
+      <w:color w:val="605E5C"/>
+      <w:shd w:val="clear" w:color="auto" w:fill="E1DFDD"/>
+    </w:rPr>
+  </w:style>
+  <w:style w:type="paragraph" w:customStyle="1" w:styleId="trt0xe">
+    <w:name w:val="trt0xe"/>
+    <w:basedOn w:val="Normal"/>
+    <w:rsid w:val="007A424C"/>
+    <w:pPr>
+      <w:spacing w:before="100" w:beforeAutospacing="1" w:after="100" w:afterAutospacing="1" w:line="240" w:lineRule="auto"/>
+    </w:pPr>
+    <w:rPr>
+      <w:rFonts w:ascii="Times New Roman" w:eastAsia="Times New Roman" w:hAnsi="Times New Roman" w:cs="Times New Roman"/>
+      <w:sz w:val="24"/>
+      <w:szCs w:val="24"/>
+      <w:lang w:eastAsia="en-IE"/>
+    </w:rPr>
   </w:style>
 </w:styles>
 </file>

--- a/Dissertation.docx
+++ b/Dissertation.docx
@@ -4432,39 +4432,7 @@
           <w:szCs w:val="28"/>
         </w:rPr>
         <w:lastRenderedPageBreak/>
-        <w:t xml:space="preserve">lose any of our code this way. Since GitHub helps us to see where in the </w:t>
-      </w:r>
-      <w:r>
-        <w:rPr>
-          <w:rFonts w:ascii="Arial" w:hAnsi="Arial" w:cs="Arial"/>
-          <w:sz w:val="28"/>
-          <w:szCs w:val="28"/>
-        </w:rPr>
-        <w:t>code,</w:t>
-      </w:r>
-      <w:r>
-        <w:rPr>
-          <w:rFonts w:ascii="Arial" w:hAnsi="Arial" w:cs="Arial"/>
-          <w:sz w:val="28"/>
-          <w:szCs w:val="28"/>
-        </w:rPr>
-        <w:t xml:space="preserve"> we make modifications and how they </w:t>
-      </w:r>
-      <w:r>
-        <w:rPr>
-          <w:rFonts w:ascii="Arial" w:hAnsi="Arial" w:cs="Arial"/>
-          <w:sz w:val="28"/>
-          <w:szCs w:val="28"/>
-        </w:rPr>
-        <w:t>affect</w:t>
-      </w:r>
-      <w:r>
-        <w:rPr>
-          <w:rFonts w:ascii="Arial" w:hAnsi="Arial" w:cs="Arial"/>
-          <w:sz w:val="28"/>
-          <w:szCs w:val="28"/>
-        </w:rPr>
-        <w:t xml:space="preserve"> the code, we were able to quickly see where we had glitches and errors. We decided to commit to GitHub on a regular basis to encourage us to work on the project more often.</w:t>
+        <w:t>lose any of our code this way. Since GitHub helps us to see where in the code, we make modifications and how they affect the code, we were able to quickly see where we had glitches and errors. We decided to commit to GitHub on a regular basis to encourage us to work on the project more often.</w:t>
       </w:r>
       <w:r>
         <w:rPr>
@@ -5628,23 +5596,7 @@
           <w:sz w:val="28"/>
           <w:szCs w:val="28"/>
         </w:rPr>
-        <w:t xml:space="preserve"> Robomongo) helps users to communicate with MongoDB data using visual indications rather than a text-based interface. It has a graphical user interface that is </w:t>
-      </w:r>
-      <w:r>
-        <w:rPr>
-          <w:rFonts w:ascii="Arial" w:hAnsi="Arial" w:cs="Arial"/>
-          <w:sz w:val="28"/>
-          <w:szCs w:val="28"/>
-        </w:rPr>
-        <w:t>like</w:t>
-      </w:r>
-      <w:r>
-        <w:rPr>
-          <w:rFonts w:ascii="Arial" w:hAnsi="Arial" w:cs="Arial"/>
-          <w:sz w:val="28"/>
-          <w:szCs w:val="28"/>
-        </w:rPr>
-        <w:t xml:space="preserve"> that of a desktop graphical user interface. It supports cross-platform applications, which means it can incorporate the mongo shell into its user interface for text-based or graphical interaction.</w:t>
+        <w:t xml:space="preserve"> Robomongo) helps users to communicate with MongoDB data using visual indications rather than a text-based interface. It has a graphical user interface that is like that of a desktop graphical user interface. It supports cross-platform applications, which means it can incorporate the mongo shell into its user interface for text-based or graphical interaction.</w:t>
       </w:r>
       <w:r>
         <w:rPr>
@@ -6431,10 +6383,957 @@
       <w:pPr>
         <w:rPr>
           <w:rFonts w:ascii="Arial" w:hAnsi="Arial" w:cs="Arial"/>
-          <w:sz w:val="28"/>
-          <w:szCs w:val="28"/>
-        </w:rPr>
-      </w:pPr>
+          <w:sz w:val="32"/>
+          <w:szCs w:val="32"/>
+        </w:rPr>
+      </w:pPr>
+      <w:r>
+        <w:rPr>
+          <w:rFonts w:ascii="Arial" w:hAnsi="Arial" w:cs="Arial"/>
+          <w:sz w:val="32"/>
+          <w:szCs w:val="32"/>
+        </w:rPr>
+        <w:lastRenderedPageBreak/>
+        <w:t>Integrated Development Environment (IDE)</w:t>
+      </w:r>
+    </w:p>
+    <w:p>
+      <w:pPr>
+        <w:rPr>
+          <w:rFonts w:ascii="Arial" w:hAnsi="Arial" w:cs="Arial"/>
+          <w:sz w:val="28"/>
+          <w:szCs w:val="28"/>
+        </w:rPr>
+      </w:pPr>
+      <w:r>
+        <w:rPr>
+          <w:rFonts w:ascii="Arial" w:hAnsi="Arial" w:cs="Arial"/>
+          <w:sz w:val="28"/>
+          <w:szCs w:val="28"/>
+        </w:rPr>
+        <w:t>We used two different IDEs to work on our project. We used Visual Studio Code as the main IDE for the front end and IntelliJ as the main IDE as the main IDE for the backend.</w:t>
+      </w:r>
+    </w:p>
+    <w:p>
+      <w:pPr>
+        <w:rPr>
+          <w:rFonts w:ascii="Arial" w:hAnsi="Arial" w:cs="Arial"/>
+          <w:sz w:val="28"/>
+          <w:szCs w:val="28"/>
+        </w:rPr>
+      </w:pPr>
+      <w:r>
+        <w:rPr>
+          <w:rFonts w:ascii="Arial" w:hAnsi="Arial" w:cs="Arial"/>
+          <w:sz w:val="28"/>
+          <w:szCs w:val="28"/>
+        </w:rPr>
+        <w:t xml:space="preserve">Visual Studio Code </w:t>
+      </w:r>
+    </w:p>
+    <w:p>
+      <w:pPr>
+        <w:rPr>
+          <w:rFonts w:ascii="Arial" w:hAnsi="Arial" w:cs="Arial"/>
+          <w:sz w:val="28"/>
+          <w:szCs w:val="28"/>
+        </w:rPr>
+      </w:pPr>
+    </w:p>
+    <w:p>
+      <w:pPr>
+        <w:rPr>
+          <w:rFonts w:ascii="Arial" w:hAnsi="Arial" w:cs="Arial"/>
+          <w:sz w:val="28"/>
+          <w:szCs w:val="28"/>
+        </w:rPr>
+      </w:pPr>
+    </w:p>
+    <w:p>
+      <w:pPr>
+        <w:rPr>
+          <w:rFonts w:ascii="Arial" w:hAnsi="Arial" w:cs="Arial"/>
+          <w:sz w:val="28"/>
+          <w:szCs w:val="28"/>
+        </w:rPr>
+      </w:pPr>
+      <w:r>
+        <w:rPr>
+          <w:rFonts w:ascii="Arial" w:hAnsi="Arial" w:cs="Arial"/>
+          <w:noProof/>
+          <w:sz w:val="28"/>
+          <w:szCs w:val="28"/>
+        </w:rPr>
+        <w:drawing>
+          <wp:inline distT="0" distB="0" distL="0" distR="0" wp14:anchorId="78D6B983" wp14:editId="700B4F78">
+            <wp:extent cx="5734050" cy="3219450"/>
+            <wp:effectExtent l="0" t="0" r="0" b="0"/>
+            <wp:docPr id="15" name="Picture 15"/>
+            <wp:cNvGraphicFramePr>
+              <a:graphicFrameLocks xmlns:a="http://schemas.openxmlformats.org/drawingml/2006/main" noChangeAspect="1"/>
+            </wp:cNvGraphicFramePr>
+            <a:graphic xmlns:a="http://schemas.openxmlformats.org/drawingml/2006/main">
+              <a:graphicData uri="http://schemas.openxmlformats.org/drawingml/2006/picture">
+                <pic:pic xmlns:pic="http://schemas.openxmlformats.org/drawingml/2006/picture">
+                  <pic:nvPicPr>
+                    <pic:cNvPr id="0" name="Picture 1"/>
+                    <pic:cNvPicPr>
+                      <a:picLocks noChangeAspect="1" noChangeArrowheads="1"/>
+                    </pic:cNvPicPr>
+                  </pic:nvPicPr>
+                  <pic:blipFill>
+                    <a:blip r:embed="rId19">
+                      <a:extLst>
+                        <a:ext uri="{28A0092B-C50C-407E-A947-70E740481C1C}">
+                          <a14:useLocalDpi xmlns:a14="http://schemas.microsoft.com/office/drawing/2010/main" val="0"/>
+                        </a:ext>
+                      </a:extLst>
+                    </a:blip>
+                    <a:srcRect/>
+                    <a:stretch>
+                      <a:fillRect/>
+                    </a:stretch>
+                  </pic:blipFill>
+                  <pic:spPr bwMode="auto">
+                    <a:xfrm>
+                      <a:off x="0" y="0"/>
+                      <a:ext cx="5734050" cy="3219450"/>
+                    </a:xfrm>
+                    <a:prstGeom prst="rect">
+                      <a:avLst/>
+                    </a:prstGeom>
+                    <a:noFill/>
+                    <a:ln>
+                      <a:noFill/>
+                    </a:ln>
+                  </pic:spPr>
+                </pic:pic>
+              </a:graphicData>
+            </a:graphic>
+          </wp:inline>
+        </w:drawing>
+      </w:r>
+    </w:p>
+    <w:p>
+      <w:pPr>
+        <w:rPr>
+          <w:rFonts w:ascii="Arial" w:hAnsi="Arial" w:cs="Arial"/>
+          <w:sz w:val="28"/>
+          <w:szCs w:val="28"/>
+        </w:rPr>
+      </w:pPr>
+      <w:r>
+        <w:rPr>
+          <w:rFonts w:ascii="Arial" w:hAnsi="Arial" w:cs="Arial"/>
+          <w:sz w:val="28"/>
+          <w:szCs w:val="28"/>
+        </w:rPr>
+        <w:t xml:space="preserve">There are a lot of great IDEs that we could have chosen, such as Atom or NetBeans but we decided that we wanted to </w:t>
+      </w:r>
+      <w:r>
+        <w:rPr>
+          <w:rFonts w:ascii="Arial" w:hAnsi="Arial" w:cs="Arial"/>
+          <w:sz w:val="28"/>
+          <w:szCs w:val="28"/>
+        </w:rPr>
+        <w:t>go ahead with Visual Studio Code as our development tool when building our front end. It is a Microsoft</w:t>
+      </w:r>
+      <w:r>
+        <w:rPr>
+          <w:rFonts w:ascii="Arial" w:hAnsi="Arial" w:cs="Arial"/>
+          <w:sz w:val="28"/>
+          <w:szCs w:val="28"/>
+        </w:rPr>
+        <w:t xml:space="preserve"> </w:t>
+      </w:r>
+      <w:r>
+        <w:rPr>
+          <w:rFonts w:ascii="Arial" w:hAnsi="Arial" w:cs="Arial"/>
+          <w:sz w:val="28"/>
+          <w:szCs w:val="28"/>
+        </w:rPr>
+        <w:t xml:space="preserve">developed source editor that has the benefit of being compatible with the most popular operating systems such as Windows, Linux, and MacOS. Visual Studio Code is very popular in the outer world as it is very programmer friendly and compared to editors like Visual Studio it is </w:t>
+      </w:r>
+      <w:proofErr w:type="gramStart"/>
+      <w:r>
+        <w:rPr>
+          <w:rFonts w:ascii="Arial" w:hAnsi="Arial" w:cs="Arial"/>
+          <w:sz w:val="28"/>
+          <w:szCs w:val="28"/>
+        </w:rPr>
+        <w:t>small in size</w:t>
+      </w:r>
+      <w:proofErr w:type="gramEnd"/>
+      <w:r>
+        <w:rPr>
+          <w:rFonts w:ascii="Arial" w:hAnsi="Arial" w:cs="Arial"/>
+          <w:sz w:val="28"/>
+          <w:szCs w:val="28"/>
+        </w:rPr>
+        <w:t xml:space="preserve"> and fast. Depending on your needs, the editor allows you to download several extensions. Many languages are supported by Visual Studio Code, including JavaScript, C#, </w:t>
+      </w:r>
+      <w:proofErr w:type="spellStart"/>
+      <w:r>
+        <w:rPr>
+          <w:rFonts w:ascii="Arial" w:hAnsi="Arial" w:cs="Arial"/>
+          <w:sz w:val="28"/>
+          <w:szCs w:val="28"/>
+        </w:rPr>
+        <w:t>Dockerfile</w:t>
+      </w:r>
+      <w:proofErr w:type="spellEnd"/>
+      <w:r>
+        <w:rPr>
+          <w:rFonts w:ascii="Arial" w:hAnsi="Arial" w:cs="Arial"/>
+          <w:sz w:val="28"/>
+          <w:szCs w:val="28"/>
+        </w:rPr>
+        <w:t>, and CSS.</w:t>
+      </w:r>
+      <w:r>
+        <w:rPr>
+          <w:rFonts w:ascii="Arial" w:hAnsi="Arial" w:cs="Arial"/>
+          <w:sz w:val="28"/>
+          <w:szCs w:val="28"/>
+        </w:rPr>
+        <w:t xml:space="preserve">  Visual Studio Code can also be used to NodeJS projects as well as ASP.NET</w:t>
+      </w:r>
+      <w:r>
+        <w:rPr>
+          <w:rFonts w:ascii="Arial" w:hAnsi="Arial" w:cs="Arial"/>
+          <w:sz w:val="28"/>
+          <w:szCs w:val="28"/>
+        </w:rPr>
+        <w:t xml:space="preserve"> It is highly customisable, with users being able to add their own shortcuts, it is very simple to navigate and has excellent code refactoring which was very useful for us especially with larger classes.</w:t>
+      </w:r>
+    </w:p>
+    <w:p>
+      <w:pPr>
+        <w:rPr>
+          <w:rFonts w:ascii="Arial" w:hAnsi="Arial" w:cs="Arial"/>
+          <w:sz w:val="28"/>
+          <w:szCs w:val="28"/>
+        </w:rPr>
+      </w:pPr>
+      <w:r>
+        <w:rPr>
+          <w:rFonts w:ascii="Arial" w:hAnsi="Arial" w:cs="Arial"/>
+          <w:sz w:val="28"/>
+          <w:szCs w:val="28"/>
+        </w:rPr>
+        <w:lastRenderedPageBreak/>
+        <w:t>We both have familiarity with Visual Studio Code, having used it for over two years on a variety of projects. We had tried a few extensions in VS Code and concluded that it was the better option.</w:t>
+      </w:r>
+    </w:p>
+    <w:p>
+      <w:pPr>
+        <w:rPr>
+          <w:rFonts w:ascii="Arial" w:hAnsi="Arial" w:cs="Arial"/>
+          <w:sz w:val="28"/>
+          <w:szCs w:val="28"/>
+        </w:rPr>
+      </w:pPr>
+    </w:p>
+    <w:p>
+      <w:pPr>
+        <w:rPr>
+          <w:rFonts w:ascii="Arial" w:hAnsi="Arial" w:cs="Arial"/>
+          <w:sz w:val="32"/>
+          <w:szCs w:val="32"/>
+        </w:rPr>
+      </w:pPr>
+      <w:r>
+        <w:rPr>
+          <w:rFonts w:ascii="Arial" w:hAnsi="Arial" w:cs="Arial"/>
+          <w:sz w:val="32"/>
+          <w:szCs w:val="32"/>
+        </w:rPr>
+        <w:t>IntelliJ</w:t>
+      </w:r>
+    </w:p>
+    <w:p>
+      <w:pPr>
+        <w:rPr>
+          <w:rFonts w:ascii="Arial" w:hAnsi="Arial" w:cs="Arial"/>
+          <w:sz w:val="32"/>
+          <w:szCs w:val="32"/>
+        </w:rPr>
+      </w:pPr>
+    </w:p>
+    <w:p>
+      <w:pPr>
+        <w:jc w:val="center"/>
+        <w:rPr>
+          <w:rFonts w:ascii="Arial" w:hAnsi="Arial" w:cs="Arial"/>
+          <w:sz w:val="28"/>
+          <w:szCs w:val="28"/>
+        </w:rPr>
+      </w:pPr>
+      <w:r>
+        <w:rPr>
+          <w:noProof/>
+        </w:rPr>
+        <w:drawing>
+          <wp:inline distT="0" distB="0" distL="0" distR="0" wp14:anchorId="59D77443" wp14:editId="54E017CE">
+            <wp:extent cx="2552700" cy="2552700"/>
+            <wp:effectExtent l="0" t="0" r="0" b="0"/>
+            <wp:docPr id="20" name="Picture 20"/>
+            <wp:cNvGraphicFramePr>
+              <a:graphicFrameLocks xmlns:a="http://schemas.openxmlformats.org/drawingml/2006/main" noChangeAspect="1"/>
+            </wp:cNvGraphicFramePr>
+            <a:graphic xmlns:a="http://schemas.openxmlformats.org/drawingml/2006/main">
+              <a:graphicData uri="http://schemas.openxmlformats.org/drawingml/2006/picture">
+                <pic:pic xmlns:pic="http://schemas.openxmlformats.org/drawingml/2006/picture">
+                  <pic:nvPicPr>
+                    <pic:cNvPr id="0" name="Picture 4"/>
+                    <pic:cNvPicPr>
+                      <a:picLocks noChangeAspect="1" noChangeArrowheads="1"/>
+                    </pic:cNvPicPr>
+                  </pic:nvPicPr>
+                  <pic:blipFill>
+                    <a:blip r:embed="rId20" cstate="print">
+                      <a:extLst>
+                        <a:ext uri="{28A0092B-C50C-407E-A947-70E740481C1C}">
+                          <a14:useLocalDpi xmlns:a14="http://schemas.microsoft.com/office/drawing/2010/main" val="0"/>
+                        </a:ext>
+                      </a:extLst>
+                    </a:blip>
+                    <a:srcRect/>
+                    <a:stretch>
+                      <a:fillRect/>
+                    </a:stretch>
+                  </pic:blipFill>
+                  <pic:spPr bwMode="auto">
+                    <a:xfrm>
+                      <a:off x="0" y="0"/>
+                      <a:ext cx="2552700" cy="2552700"/>
+                    </a:xfrm>
+                    <a:prstGeom prst="rect">
+                      <a:avLst/>
+                    </a:prstGeom>
+                    <a:noFill/>
+                    <a:ln>
+                      <a:noFill/>
+                    </a:ln>
+                  </pic:spPr>
+                </pic:pic>
+              </a:graphicData>
+            </a:graphic>
+          </wp:inline>
+        </w:drawing>
+      </w:r>
+    </w:p>
+    <w:p>
+      <w:pPr>
+        <w:rPr>
+          <w:rFonts w:ascii="Arial" w:hAnsi="Arial" w:cs="Arial"/>
+          <w:sz w:val="28"/>
+          <w:szCs w:val="28"/>
+        </w:rPr>
+      </w:pPr>
+    </w:p>
+    <w:p>
+      <w:pPr>
+        <w:rPr>
+          <w:rFonts w:ascii="Arial" w:hAnsi="Arial" w:cs="Arial"/>
+          <w:sz w:val="28"/>
+          <w:szCs w:val="28"/>
+        </w:rPr>
+      </w:pPr>
+      <w:r>
+        <w:rPr>
+          <w:rFonts w:ascii="Arial" w:hAnsi="Arial" w:cs="Arial"/>
+          <w:sz w:val="28"/>
+          <w:szCs w:val="28"/>
+        </w:rPr>
+        <w:t xml:space="preserve">As our backend development tool, we went ahead with IntelliJ. It is a Jet Brains-developed source editor that is compatible with most operating systems, much like Visual Studio Code. We did not have much experience with IntelliJ before, but it is a very simple and enjoyable editor to use. It has a fantastic smart completion feature that provides you with a list of the most important symbols for the current situation. IntelliJ has dedicated keyboard shortcuts for the most part, which helped us save time at the development stage. You are provided with a built-in terminal and can use command line, bash, or PowerShell depending on the project. Another great feature of IntelliJ is its inline debugger. When debugging the code, IntelliJ IDEA displays variable values alongside their usages in the source code. Every time a variable's value varies, the IDE shows it in a different colour so you can see how the condition changes in the code. This came in very handy as we were checking unique features within our project. </w:t>
+      </w:r>
+    </w:p>
+    <w:p>
+      <w:pPr>
+        <w:rPr>
+          <w:rFonts w:ascii="Arial" w:hAnsi="Arial" w:cs="Arial"/>
+          <w:sz w:val="28"/>
+          <w:szCs w:val="28"/>
+        </w:rPr>
+      </w:pPr>
+      <w:r>
+        <w:rPr>
+          <w:rFonts w:ascii="Arial" w:hAnsi="Arial" w:cs="Arial"/>
+          <w:sz w:val="28"/>
+          <w:szCs w:val="28"/>
+        </w:rPr>
+        <w:t xml:space="preserve">Errors and misunderstandings with the coding are likely to happen with large projects like this. With their fast fixes, IntelliJ provided us with a solution that was </w:t>
+      </w:r>
+      <w:proofErr w:type="gramStart"/>
+      <w:r>
+        <w:rPr>
+          <w:rFonts w:ascii="Arial" w:hAnsi="Arial" w:cs="Arial"/>
+          <w:sz w:val="28"/>
+          <w:szCs w:val="28"/>
+        </w:rPr>
+        <w:t>really successful</w:t>
+      </w:r>
+      <w:proofErr w:type="gramEnd"/>
+      <w:r>
+        <w:rPr>
+          <w:rFonts w:ascii="Arial" w:hAnsi="Arial" w:cs="Arial"/>
+          <w:sz w:val="28"/>
+          <w:szCs w:val="28"/>
+        </w:rPr>
+        <w:t xml:space="preserve">. A lightbulb can appear if you are </w:t>
+      </w:r>
+      <w:r>
+        <w:rPr>
+          <w:rFonts w:ascii="Arial" w:hAnsi="Arial" w:cs="Arial"/>
+          <w:sz w:val="28"/>
+          <w:szCs w:val="28"/>
+        </w:rPr>
+        <w:lastRenderedPageBreak/>
+        <w:t>about to make an error and clicking on it will bring up a series of steps you may take to correct the mistake. When we were researching various IDEs, we discovered that IntelliJ has a separate Docker plugin, which was one of the main reasons we picked IntelliJ for backend. The plugin connects to a running Docker machine on your local network and handles its core services including images, containers, and Docker compose.</w:t>
+      </w:r>
+    </w:p>
+    <w:p>
+      <w:pPr>
+        <w:rPr>
+          <w:rFonts w:ascii="Arial" w:hAnsi="Arial" w:cs="Arial"/>
+          <w:sz w:val="28"/>
+          <w:szCs w:val="28"/>
+        </w:rPr>
+      </w:pPr>
+    </w:p>
+    <w:p>
+      <w:pPr>
+        <w:rPr>
+          <w:rFonts w:ascii="Arial" w:hAnsi="Arial" w:cs="Arial"/>
+          <w:b/>
+          <w:bCs/>
+          <w:sz w:val="32"/>
+          <w:szCs w:val="32"/>
+        </w:rPr>
+      </w:pPr>
+      <w:r>
+        <w:rPr>
+          <w:rFonts w:ascii="Arial" w:hAnsi="Arial" w:cs="Arial"/>
+          <w:b/>
+          <w:bCs/>
+          <w:sz w:val="32"/>
+          <w:szCs w:val="32"/>
+        </w:rPr>
+        <w:t>Others</w:t>
+      </w:r>
+    </w:p>
+    <w:p>
+      <w:pPr>
+        <w:rPr>
+          <w:rFonts w:ascii="Arial" w:hAnsi="Arial" w:cs="Arial"/>
+          <w:sz w:val="32"/>
+          <w:szCs w:val="32"/>
+        </w:rPr>
+      </w:pPr>
+      <w:r>
+        <w:rPr>
+          <w:rFonts w:ascii="Arial" w:hAnsi="Arial" w:cs="Arial"/>
+          <w:sz w:val="32"/>
+          <w:szCs w:val="32"/>
+        </w:rPr>
+        <w:t>Jira Software</w:t>
+      </w:r>
+    </w:p>
+    <w:p>
+      <w:pPr>
+        <w:rPr>
+          <w:rFonts w:ascii="Arial" w:hAnsi="Arial" w:cs="Arial"/>
+          <w:sz w:val="32"/>
+          <w:szCs w:val="32"/>
+        </w:rPr>
+      </w:pPr>
+    </w:p>
+    <w:p>
+      <w:pPr>
+        <w:jc w:val="center"/>
+        <w:rPr>
+          <w:rFonts w:ascii="Arial" w:hAnsi="Arial" w:cs="Arial"/>
+          <w:sz w:val="32"/>
+          <w:szCs w:val="32"/>
+        </w:rPr>
+      </w:pPr>
+      <w:r>
+        <w:rPr>
+          <w:rFonts w:ascii="Arial" w:hAnsi="Arial" w:cs="Arial"/>
+          <w:noProof/>
+          <w:sz w:val="32"/>
+          <w:szCs w:val="32"/>
+        </w:rPr>
+        <w:drawing>
+          <wp:inline distT="0" distB="0" distL="0" distR="0" wp14:anchorId="3BBF9FD4" wp14:editId="065452C8">
+            <wp:extent cx="4371975" cy="1714500"/>
+            <wp:effectExtent l="0" t="0" r="9525" b="0"/>
+            <wp:docPr id="16" name="Picture 16"/>
+            <wp:cNvGraphicFramePr>
+              <a:graphicFrameLocks xmlns:a="http://schemas.openxmlformats.org/drawingml/2006/main" noChangeAspect="1"/>
+            </wp:cNvGraphicFramePr>
+            <a:graphic xmlns:a="http://schemas.openxmlformats.org/drawingml/2006/main">
+              <a:graphicData uri="http://schemas.openxmlformats.org/drawingml/2006/picture">
+                <pic:pic xmlns:pic="http://schemas.openxmlformats.org/drawingml/2006/picture">
+                  <pic:nvPicPr>
+                    <pic:cNvPr id="0" name="Picture 2"/>
+                    <pic:cNvPicPr>
+                      <a:picLocks noChangeAspect="1" noChangeArrowheads="1"/>
+                    </pic:cNvPicPr>
+                  </pic:nvPicPr>
+                  <pic:blipFill>
+                    <a:blip r:embed="rId21">
+                      <a:extLst>
+                        <a:ext uri="{28A0092B-C50C-407E-A947-70E740481C1C}">
+                          <a14:useLocalDpi xmlns:a14="http://schemas.microsoft.com/office/drawing/2010/main" val="0"/>
+                        </a:ext>
+                      </a:extLst>
+                    </a:blip>
+                    <a:srcRect/>
+                    <a:stretch>
+                      <a:fillRect/>
+                    </a:stretch>
+                  </pic:blipFill>
+                  <pic:spPr bwMode="auto">
+                    <a:xfrm>
+                      <a:off x="0" y="0"/>
+                      <a:ext cx="4371975" cy="1714500"/>
+                    </a:xfrm>
+                    <a:prstGeom prst="rect">
+                      <a:avLst/>
+                    </a:prstGeom>
+                    <a:noFill/>
+                    <a:ln>
+                      <a:noFill/>
+                    </a:ln>
+                  </pic:spPr>
+                </pic:pic>
+              </a:graphicData>
+            </a:graphic>
+          </wp:inline>
+        </w:drawing>
+      </w:r>
+    </w:p>
+    <w:p>
+      <w:pPr>
+        <w:jc w:val="center"/>
+        <w:rPr>
+          <w:rFonts w:ascii="Arial" w:hAnsi="Arial" w:cs="Arial"/>
+          <w:sz w:val="32"/>
+          <w:szCs w:val="32"/>
+        </w:rPr>
+      </w:pPr>
+    </w:p>
+    <w:p>
+      <w:pPr>
+        <w:rPr>
+          <w:rFonts w:ascii="Arial" w:hAnsi="Arial" w:cs="Arial"/>
+          <w:sz w:val="28"/>
+          <w:szCs w:val="28"/>
+        </w:rPr>
+      </w:pPr>
+      <w:r>
+        <w:rPr>
+          <w:rFonts w:ascii="Arial" w:hAnsi="Arial" w:cs="Arial"/>
+          <w:sz w:val="28"/>
+          <w:szCs w:val="28"/>
+        </w:rPr>
+        <w:t xml:space="preserve">Atlassian's Jira is a project management platform that has a problem and error monitoring framework. It assists teams of all sorts in managing their workload and staying on top of things. Jira can be used by developers to create specifications, handle test cases, and automate testing. It's ideal for agile growth. Jira has </w:t>
+      </w:r>
+      <w:proofErr w:type="gramStart"/>
+      <w:r>
+        <w:rPr>
+          <w:rFonts w:ascii="Arial" w:hAnsi="Arial" w:cs="Arial"/>
+          <w:sz w:val="28"/>
+          <w:szCs w:val="28"/>
+        </w:rPr>
+        <w:t>a number of</w:t>
+      </w:r>
+      <w:proofErr w:type="gramEnd"/>
+      <w:r>
+        <w:rPr>
+          <w:rFonts w:ascii="Arial" w:hAnsi="Arial" w:cs="Arial"/>
+          <w:sz w:val="28"/>
+          <w:szCs w:val="28"/>
+        </w:rPr>
+        <w:t xml:space="preserve"> quality assurance add-ons, including problem monitoring, Kanban forums, scrum boards, and progress reporting.</w:t>
+      </w:r>
+    </w:p>
+    <w:p>
+      <w:pPr>
+        <w:rPr>
+          <w:rFonts w:ascii="Arial" w:hAnsi="Arial" w:cs="Arial"/>
+          <w:sz w:val="28"/>
+          <w:szCs w:val="28"/>
+        </w:rPr>
+      </w:pPr>
+      <w:r>
+        <w:rPr>
+          <w:rFonts w:ascii="Arial" w:hAnsi="Arial" w:cs="Arial"/>
+          <w:sz w:val="28"/>
+          <w:szCs w:val="28"/>
+        </w:rPr>
+        <w:t xml:space="preserve">From the beginning of our project, we used Jira to handle our specifications. We maintained meticulous records of everything we did, noting which challenges we encountered and how we resolved them. We divided the project into </w:t>
+      </w:r>
+      <w:proofErr w:type="gramStart"/>
+      <w:r>
+        <w:rPr>
+          <w:rFonts w:ascii="Arial" w:hAnsi="Arial" w:cs="Arial"/>
+          <w:sz w:val="28"/>
+          <w:szCs w:val="28"/>
+        </w:rPr>
+        <w:t>a number of</w:t>
+      </w:r>
+      <w:proofErr w:type="gramEnd"/>
+      <w:r>
+        <w:rPr>
+          <w:rFonts w:ascii="Arial" w:hAnsi="Arial" w:cs="Arial"/>
+          <w:sz w:val="28"/>
+          <w:szCs w:val="28"/>
+        </w:rPr>
+        <w:t xml:space="preserve"> smaller tasks. The task was then given a story point. The story point indicates how much time we can spend on each task; for example, if a task has a story point of 1, it should only take us a day to finish it, while a task with a story point of 3 should take us a week to complete.</w:t>
+      </w:r>
+      <w:r>
+        <w:rPr>
+          <w:rFonts w:ascii="Arial" w:hAnsi="Arial" w:cs="Arial"/>
+          <w:sz w:val="28"/>
+          <w:szCs w:val="28"/>
+        </w:rPr>
+        <w:t xml:space="preserve"> </w:t>
+      </w:r>
+      <w:r>
+        <w:rPr>
+          <w:rFonts w:ascii="Arial" w:hAnsi="Arial" w:cs="Arial"/>
+          <w:sz w:val="28"/>
+          <w:szCs w:val="28"/>
+        </w:rPr>
+        <w:t xml:space="preserve">It also encouraged us to divide the </w:t>
+      </w:r>
+      <w:r>
+        <w:rPr>
+          <w:rFonts w:ascii="Arial" w:hAnsi="Arial" w:cs="Arial"/>
+          <w:sz w:val="28"/>
+          <w:szCs w:val="28"/>
+        </w:rPr>
+        <w:lastRenderedPageBreak/>
+        <w:t xml:space="preserve">work between ourselves so that we knew exactly what we needed to </w:t>
+      </w:r>
+      <w:r>
+        <w:rPr>
+          <w:rFonts w:ascii="Arial" w:hAnsi="Arial" w:cs="Arial"/>
+          <w:sz w:val="28"/>
+          <w:szCs w:val="28"/>
+        </w:rPr>
+        <w:t>do,</w:t>
+      </w:r>
+      <w:r>
+        <w:rPr>
+          <w:rFonts w:ascii="Arial" w:hAnsi="Arial" w:cs="Arial"/>
+          <w:sz w:val="28"/>
+          <w:szCs w:val="28"/>
+        </w:rPr>
+        <w:t xml:space="preserve"> and it could help us keep a good </w:t>
+      </w:r>
+      <w:r>
+        <w:rPr>
+          <w:rFonts w:ascii="Arial" w:hAnsi="Arial" w:cs="Arial"/>
+          <w:sz w:val="28"/>
+          <w:szCs w:val="28"/>
+        </w:rPr>
+        <w:t>workflow</w:t>
+      </w:r>
+      <w:r>
+        <w:rPr>
+          <w:rFonts w:ascii="Arial" w:hAnsi="Arial" w:cs="Arial"/>
+          <w:sz w:val="28"/>
+          <w:szCs w:val="28"/>
+        </w:rPr>
+        <w:t>.</w:t>
+      </w:r>
+    </w:p>
+    <w:p>
+      <w:pPr>
+        <w:rPr>
+          <w:rFonts w:ascii="Arial" w:hAnsi="Arial" w:cs="Arial"/>
+          <w:sz w:val="28"/>
+          <w:szCs w:val="28"/>
+        </w:rPr>
+      </w:pPr>
+      <w:r>
+        <w:rPr>
+          <w:noProof/>
+        </w:rPr>
+        <w:drawing>
+          <wp:inline distT="0" distB="0" distL="0" distR="0" wp14:anchorId="440BB210" wp14:editId="6DDB29E8">
+            <wp:extent cx="5731510" cy="3966210"/>
+            <wp:effectExtent l="0" t="0" r="2540" b="0"/>
+            <wp:docPr id="17" name="Picture 17"/>
+            <wp:cNvGraphicFramePr>
+              <a:graphicFrameLocks xmlns:a="http://schemas.openxmlformats.org/drawingml/2006/main" noChangeAspect="1"/>
+            </wp:cNvGraphicFramePr>
+            <a:graphic xmlns:a="http://schemas.openxmlformats.org/drawingml/2006/main">
+              <a:graphicData uri="http://schemas.openxmlformats.org/drawingml/2006/picture">
+                <pic:pic xmlns:pic="http://schemas.openxmlformats.org/drawingml/2006/picture">
+                  <pic:nvPicPr>
+                    <pic:cNvPr id="1" name=""/>
+                    <pic:cNvPicPr/>
+                  </pic:nvPicPr>
+                  <pic:blipFill>
+                    <a:blip r:embed="rId22"/>
+                    <a:stretch>
+                      <a:fillRect/>
+                    </a:stretch>
+                  </pic:blipFill>
+                  <pic:spPr>
+                    <a:xfrm>
+                      <a:off x="0" y="0"/>
+                      <a:ext cx="5731510" cy="3966210"/>
+                    </a:xfrm>
+                    <a:prstGeom prst="rect">
+                      <a:avLst/>
+                    </a:prstGeom>
+                  </pic:spPr>
+                </pic:pic>
+              </a:graphicData>
+            </a:graphic>
+          </wp:inline>
+        </w:drawing>
+      </w:r>
+    </w:p>
+    <w:p>
+      <w:pPr>
+        <w:rPr>
+          <w:rFonts w:ascii="Arial" w:hAnsi="Arial" w:cs="Arial"/>
+          <w:sz w:val="28"/>
+          <w:szCs w:val="28"/>
+        </w:rPr>
+      </w:pPr>
+    </w:p>
+    <w:p>
+      <w:pPr>
+        <w:rPr>
+          <w:rFonts w:ascii="Arial" w:hAnsi="Arial" w:cs="Arial"/>
+          <w:sz w:val="28"/>
+          <w:szCs w:val="28"/>
+        </w:rPr>
+      </w:pPr>
+      <w:r>
+        <w:rPr>
+          <w:rFonts w:ascii="Arial" w:hAnsi="Arial" w:cs="Arial"/>
+          <w:sz w:val="28"/>
+          <w:szCs w:val="28"/>
+        </w:rPr>
+        <w:t>Postman</w:t>
+      </w:r>
+    </w:p>
+    <w:p>
+      <w:pPr>
+        <w:rPr>
+          <w:rFonts w:ascii="Arial" w:hAnsi="Arial" w:cs="Arial"/>
+          <w:sz w:val="28"/>
+          <w:szCs w:val="28"/>
+        </w:rPr>
+      </w:pPr>
+    </w:p>
+    <w:p>
+      <w:pPr>
+        <w:rPr>
+          <w:rFonts w:ascii="Arial" w:hAnsi="Arial" w:cs="Arial"/>
+          <w:sz w:val="28"/>
+          <w:szCs w:val="28"/>
+        </w:rPr>
+      </w:pPr>
+      <w:r>
+        <w:rPr>
+          <w:rFonts w:ascii="Arial" w:hAnsi="Arial" w:cs="Arial"/>
+          <w:noProof/>
+          <w:sz w:val="28"/>
+          <w:szCs w:val="28"/>
+        </w:rPr>
+        <w:drawing>
+          <wp:inline distT="0" distB="0" distL="0" distR="0" wp14:anchorId="184B33BB" wp14:editId="67959B9D">
+            <wp:extent cx="5715000" cy="2286000"/>
+            <wp:effectExtent l="0" t="0" r="0" b="0"/>
+            <wp:docPr id="18" name="Picture 18"/>
+            <wp:cNvGraphicFramePr>
+              <a:graphicFrameLocks xmlns:a="http://schemas.openxmlformats.org/drawingml/2006/main" noChangeAspect="1"/>
+            </wp:cNvGraphicFramePr>
+            <a:graphic xmlns:a="http://schemas.openxmlformats.org/drawingml/2006/main">
+              <a:graphicData uri="http://schemas.openxmlformats.org/drawingml/2006/picture">
+                <pic:pic xmlns:pic="http://schemas.openxmlformats.org/drawingml/2006/picture">
+                  <pic:nvPicPr>
+                    <pic:cNvPr id="0" name="Picture 3"/>
+                    <pic:cNvPicPr>
+                      <a:picLocks noChangeAspect="1" noChangeArrowheads="1"/>
+                    </pic:cNvPicPr>
+                  </pic:nvPicPr>
+                  <pic:blipFill>
+                    <a:blip r:embed="rId23" cstate="print">
+                      <a:extLst>
+                        <a:ext uri="{28A0092B-C50C-407E-A947-70E740481C1C}">
+                          <a14:useLocalDpi xmlns:a14="http://schemas.microsoft.com/office/drawing/2010/main" val="0"/>
+                        </a:ext>
+                      </a:extLst>
+                    </a:blip>
+                    <a:srcRect/>
+                    <a:stretch>
+                      <a:fillRect/>
+                    </a:stretch>
+                  </pic:blipFill>
+                  <pic:spPr bwMode="auto">
+                    <a:xfrm>
+                      <a:off x="0" y="0"/>
+                      <a:ext cx="5715000" cy="2286000"/>
+                    </a:xfrm>
+                    <a:prstGeom prst="rect">
+                      <a:avLst/>
+                    </a:prstGeom>
+                    <a:noFill/>
+                    <a:ln>
+                      <a:noFill/>
+                    </a:ln>
+                  </pic:spPr>
+                </pic:pic>
+              </a:graphicData>
+            </a:graphic>
+          </wp:inline>
+        </w:drawing>
+      </w:r>
+    </w:p>
+    <w:p>
+      <w:pPr>
+        <w:rPr>
+          <w:rFonts w:ascii="Arial" w:hAnsi="Arial" w:cs="Arial"/>
+          <w:sz w:val="28"/>
+          <w:szCs w:val="28"/>
+        </w:rPr>
+      </w:pPr>
+    </w:p>
+    <w:p>
+      <w:pPr>
+        <w:rPr>
+          <w:rFonts w:ascii="Arial" w:hAnsi="Arial" w:cs="Arial"/>
+          <w:sz w:val="28"/>
+          <w:szCs w:val="28"/>
+        </w:rPr>
+      </w:pPr>
+      <w:r>
+        <w:rPr>
+          <w:rFonts w:ascii="Arial" w:hAnsi="Arial" w:cs="Arial"/>
+          <w:sz w:val="28"/>
+          <w:szCs w:val="28"/>
+        </w:rPr>
+        <w:t xml:space="preserve">Postman is a collaboration platform for API development. </w:t>
+      </w:r>
+      <w:r>
+        <w:rPr>
+          <w:rFonts w:ascii="Arial" w:hAnsi="Arial" w:cs="Arial"/>
+          <w:sz w:val="28"/>
+          <w:szCs w:val="28"/>
+        </w:rPr>
+        <w:t xml:space="preserve">We've been using Postman since the beginning of development. We initially used it </w:t>
+      </w:r>
+      <w:r>
+        <w:rPr>
+          <w:rFonts w:ascii="Arial" w:hAnsi="Arial" w:cs="Arial"/>
+          <w:sz w:val="28"/>
+          <w:szCs w:val="28"/>
+        </w:rPr>
+        <w:lastRenderedPageBreak/>
+        <w:t xml:space="preserve">to verify whether our mongo database was linked to our back end by sending Get and Post requests. The next step was to see how we could submit user information in JSON format to register a user and then use the same information to login. We </w:t>
+      </w:r>
+      <w:r>
+        <w:rPr>
+          <w:rFonts w:ascii="Arial" w:hAnsi="Arial" w:cs="Arial"/>
+          <w:sz w:val="28"/>
+          <w:szCs w:val="28"/>
+        </w:rPr>
+        <w:t xml:space="preserve">gave Postman the link to our back end and </w:t>
+      </w:r>
+      <w:r>
+        <w:rPr>
+          <w:rFonts w:ascii="Arial" w:hAnsi="Arial" w:cs="Arial"/>
+          <w:sz w:val="28"/>
+          <w:szCs w:val="28"/>
+        </w:rPr>
+        <w:t xml:space="preserve">sent </w:t>
+      </w:r>
+      <w:r>
+        <w:rPr>
+          <w:rFonts w:ascii="Arial" w:hAnsi="Arial" w:cs="Arial"/>
+          <w:sz w:val="28"/>
+          <w:szCs w:val="28"/>
+        </w:rPr>
+        <w:t>a request to that link</w:t>
+      </w:r>
+      <w:r>
+        <w:rPr>
+          <w:rFonts w:ascii="Arial" w:hAnsi="Arial" w:cs="Arial"/>
+          <w:sz w:val="28"/>
+          <w:szCs w:val="28"/>
+        </w:rPr>
+        <w:t xml:space="preserve"> to see if we can get a response.</w:t>
+      </w:r>
+    </w:p>
+    <w:p>
+      <w:pPr>
+        <w:rPr>
+          <w:rFonts w:ascii="Arial" w:hAnsi="Arial" w:cs="Arial"/>
+          <w:sz w:val="28"/>
+          <w:szCs w:val="28"/>
+        </w:rPr>
+      </w:pPr>
+    </w:p>
+    <w:p>
+      <w:pPr>
+        <w:jc w:val="center"/>
+        <w:rPr>
+          <w:rFonts w:ascii="Arial" w:hAnsi="Arial" w:cs="Arial"/>
+          <w:sz w:val="28"/>
+          <w:szCs w:val="28"/>
+        </w:rPr>
+      </w:pPr>
+      <w:r>
+        <w:rPr>
+          <w:noProof/>
+        </w:rPr>
+        <w:drawing>
+          <wp:inline distT="0" distB="0" distL="0" distR="0" wp14:anchorId="733FB94C" wp14:editId="678A9E86">
+            <wp:extent cx="6155010" cy="1781175"/>
+            <wp:effectExtent l="0" t="0" r="0" b="0"/>
+            <wp:docPr id="19" name="Picture 19"/>
+            <wp:cNvGraphicFramePr>
+              <a:graphicFrameLocks xmlns:a="http://schemas.openxmlformats.org/drawingml/2006/main" noChangeAspect="1"/>
+            </wp:cNvGraphicFramePr>
+            <a:graphic xmlns:a="http://schemas.openxmlformats.org/drawingml/2006/main">
+              <a:graphicData uri="http://schemas.openxmlformats.org/drawingml/2006/picture">
+                <pic:pic xmlns:pic="http://schemas.openxmlformats.org/drawingml/2006/picture">
+                  <pic:nvPicPr>
+                    <pic:cNvPr id="1" name=""/>
+                    <pic:cNvPicPr/>
+                  </pic:nvPicPr>
+                  <pic:blipFill>
+                    <a:blip r:embed="rId24"/>
+                    <a:stretch>
+                      <a:fillRect/>
+                    </a:stretch>
+                  </pic:blipFill>
+                  <pic:spPr>
+                    <a:xfrm>
+                      <a:off x="0" y="0"/>
+                      <a:ext cx="6173696" cy="1786582"/>
+                    </a:xfrm>
+                    <a:prstGeom prst="rect">
+                      <a:avLst/>
+                    </a:prstGeom>
+                  </pic:spPr>
+                </pic:pic>
+              </a:graphicData>
+            </a:graphic>
+          </wp:inline>
+        </w:drawing>
+      </w:r>
     </w:p>
     <w:p>
       <w:pPr>
@@ -6560,7 +7459,7 @@
                     </pic:cNvPicPr>
                   </pic:nvPicPr>
                   <pic:blipFill>
-                    <a:blip r:embed="rId19">
+                    <a:blip r:embed="rId25">
                       <a:extLst>
                         <a:ext uri="{28A0092B-C50C-407E-A947-70E740481C1C}">
                           <a14:useLocalDpi xmlns:a14="http://schemas.microsoft.com/office/drawing/2010/main" val="0"/>
@@ -6680,7 +7579,7 @@
           <w:shd w:val="clear" w:color="auto" w:fill="FFFFFF"/>
         </w:rPr>
       </w:pPr>
-      <w:hyperlink r:id="rId20" w:history="1">
+      <w:hyperlink r:id="rId26" w:history="1">
         <w:r>
           <w:rPr>
             <w:rStyle w:val="Hyperlink"/>
@@ -6714,7 +7613,7 @@
           <w:shd w:val="clear" w:color="auto" w:fill="FFFFFF"/>
         </w:rPr>
       </w:pPr>
-      <w:hyperlink r:id="rId21" w:history="1">
+      <w:hyperlink r:id="rId27" w:history="1">
         <w:r>
           <w:rPr>
             <w:rStyle w:val="Hyperlink"/>
@@ -6748,7 +7647,7 @@
           <w:shd w:val="clear" w:color="auto" w:fill="FFFFFF"/>
         </w:rPr>
       </w:pPr>
-      <w:hyperlink r:id="rId22" w:history="1">
+      <w:hyperlink r:id="rId28" w:anchor=":~:text=JSON%20uses%20less%20data%20overall,language%20you're%20working%20with" w:history="1">
         <w:r>
           <w:rPr>
             <w:rStyle w:val="Hyperlink"/>
@@ -6792,7 +7691,7 @@
           <w:shd w:val="clear" w:color="auto" w:fill="FFFFFF"/>
         </w:rPr>
       </w:pPr>
-      <w:hyperlink r:id="rId23" w:history="1">
+      <w:hyperlink r:id="rId29" w:history="1">
         <w:r>
           <w:rPr>
             <w:rStyle w:val="Hyperlink"/>
@@ -6826,7 +7725,7 @@
           <w:shd w:val="clear" w:color="auto" w:fill="FFFFFF"/>
         </w:rPr>
       </w:pPr>
-      <w:hyperlink r:id="rId24" w:history="1">
+      <w:hyperlink r:id="rId30" w:history="1">
         <w:r>
           <w:rPr>
             <w:rStyle w:val="Hyperlink"/>
@@ -6860,7 +7759,7 @@
           <w:shd w:val="clear" w:color="auto" w:fill="FFFFFF"/>
         </w:rPr>
       </w:pPr>
-      <w:hyperlink r:id="rId25" w:history="1">
+      <w:hyperlink r:id="rId31" w:history="1">
         <w:r>
           <w:rPr>
             <w:rStyle w:val="Hyperlink"/>
@@ -6883,9 +7782,19 @@
           <w:shd w:val="clear" w:color="auto" w:fill="FFFFFF"/>
         </w:rPr>
       </w:pPr>
-    </w:p>
-    <w:p>
-      <w:pPr>
+      <w:hyperlink r:id="rId32" w:history="1">
+        <w:r>
+          <w:rPr>
+            <w:rStyle w:val="Hyperlink"/>
+            <w:rFonts w:ascii="Arial" w:hAnsi="Arial" w:cs="Arial"/>
+            <w:sz w:val="28"/>
+            <w:szCs w:val="28"/>
+            <w:shd w:val="clear" w:color="auto" w:fill="FFFFFF"/>
+          </w:rPr>
+          <w:t>https://scalegrid.io/blog/how-to-connect-your-mongodb-deployments-to-robo-3t-gui-at-scalegrid/#:~:text=Robo%203T%20(formerly%20Robomongo)%20is,of%20a%20text%2Dbased%20interface</w:t>
+        </w:r>
+      </w:hyperlink>
+      <w:r>
         <w:rPr>
           <w:rFonts w:ascii="Arial" w:hAnsi="Arial" w:cs="Arial"/>
           <w:color w:val="222222"/>
@@ -6893,7 +7802,76 @@
           <w:szCs w:val="28"/>
           <w:shd w:val="clear" w:color="auto" w:fill="FFFFFF"/>
         </w:rPr>
-      </w:pPr>
+        <w:t>.</w:t>
+      </w:r>
+    </w:p>
+    <w:p>
+      <w:pPr>
+        <w:rPr>
+          <w:rFonts w:ascii="Arial" w:hAnsi="Arial" w:cs="Arial"/>
+          <w:color w:val="222222"/>
+          <w:sz w:val="28"/>
+          <w:szCs w:val="28"/>
+          <w:shd w:val="clear" w:color="auto" w:fill="FFFFFF"/>
+        </w:rPr>
+      </w:pPr>
+    </w:p>
+    <w:p>
+      <w:pPr>
+        <w:rPr>
+          <w:rFonts w:ascii="Arial" w:hAnsi="Arial" w:cs="Arial"/>
+          <w:color w:val="222222"/>
+          <w:sz w:val="28"/>
+          <w:szCs w:val="28"/>
+          <w:shd w:val="clear" w:color="auto" w:fill="FFFFFF"/>
+        </w:rPr>
+      </w:pPr>
+      <w:hyperlink r:id="rId33" w:history="1">
+        <w:r>
+          <w:rPr>
+            <w:rStyle w:val="Hyperlink"/>
+            <w:rFonts w:ascii="Arial" w:hAnsi="Arial" w:cs="Arial"/>
+            <w:sz w:val="28"/>
+            <w:szCs w:val="28"/>
+            <w:shd w:val="clear" w:color="auto" w:fill="FFFFFF"/>
+          </w:rPr>
+          <w:t>https://www.atlassian.com/software/jira/guides/use-cases/what-is-jira-used-for</w:t>
+        </w:r>
+      </w:hyperlink>
+    </w:p>
+    <w:p>
+      <w:pPr>
+        <w:rPr>
+          <w:rFonts w:ascii="Arial" w:hAnsi="Arial" w:cs="Arial"/>
+          <w:color w:val="222222"/>
+          <w:sz w:val="28"/>
+          <w:szCs w:val="28"/>
+          <w:shd w:val="clear" w:color="auto" w:fill="FFFFFF"/>
+        </w:rPr>
+      </w:pPr>
+    </w:p>
+    <w:p>
+      <w:pPr>
+        <w:rPr>
+          <w:rFonts w:ascii="Arial" w:hAnsi="Arial" w:cs="Arial"/>
+          <w:color w:val="222222"/>
+          <w:sz w:val="28"/>
+          <w:szCs w:val="28"/>
+          <w:shd w:val="clear" w:color="auto" w:fill="FFFFFF"/>
+        </w:rPr>
+      </w:pPr>
+      <w:hyperlink r:id="rId34" w:history="1">
+        <w:r>
+          <w:rPr>
+            <w:rStyle w:val="Hyperlink"/>
+            <w:rFonts w:ascii="Arial" w:hAnsi="Arial" w:cs="Arial"/>
+            <w:sz w:val="28"/>
+            <w:szCs w:val="28"/>
+            <w:shd w:val="clear" w:color="auto" w:fill="FFFFFF"/>
+          </w:rPr>
+          <w:t>https://www.postman.com/</w:t>
+        </w:r>
+      </w:hyperlink>
     </w:p>
     <w:p>
       <w:pPr>

--- a/Dissertation.docx
+++ b/Dissertation.docx
@@ -1696,7 +1696,7 @@
           <w:sz w:val="28"/>
           <w:szCs w:val="28"/>
         </w:rPr>
-        <w:t xml:space="preserve">With the initial web app configured, we want to work on the common pages that usually appear on a website such as a contact page and an about us page. In order to achieve </w:t>
+        <w:t xml:space="preserve">With the initial web app configured, we want to work on the common pages that usually appear on a website such as a contact page and an about us page. </w:t>
       </w:r>
       <w:proofErr w:type="gramStart"/>
       <w:r>
@@ -1705,9 +1705,25 @@
           <w:sz w:val="28"/>
           <w:szCs w:val="28"/>
         </w:rPr>
-        <w:t>this</w:t>
+        <w:t>In order to</w:t>
       </w:r>
       <w:proofErr w:type="gramEnd"/>
+      <w:r>
+        <w:rPr>
+          <w:rFonts w:ascii="Arial" w:hAnsi="Arial" w:cs="Arial"/>
+          <w:sz w:val="28"/>
+          <w:szCs w:val="28"/>
+        </w:rPr>
+        <w:t xml:space="preserve"> achieve </w:t>
+      </w:r>
+      <w:r>
+        <w:rPr>
+          <w:rFonts w:ascii="Arial" w:hAnsi="Arial" w:cs="Arial"/>
+          <w:sz w:val="28"/>
+          <w:szCs w:val="28"/>
+        </w:rPr>
+        <w:t>this,</w:t>
+      </w:r>
       <w:r>
         <w:rPr>
           <w:rFonts w:ascii="Arial" w:hAnsi="Arial" w:cs="Arial"/>
@@ -1754,16 +1770,14 @@
         </w:rPr>
         <w:t xml:space="preserve">Subsequently, we will create pages for the user authentication. Once we have designed the register and login </w:t>
       </w:r>
-      <w:proofErr w:type="gramStart"/>
-      <w:r>
-        <w:rPr>
-          <w:rFonts w:ascii="Arial" w:hAnsi="Arial" w:cs="Arial"/>
-          <w:sz w:val="28"/>
-          <w:szCs w:val="28"/>
-        </w:rPr>
-        <w:t>page</w:t>
-      </w:r>
-      <w:proofErr w:type="gramEnd"/>
+      <w:r>
+        <w:rPr>
+          <w:rFonts w:ascii="Arial" w:hAnsi="Arial" w:cs="Arial"/>
+          <w:sz w:val="28"/>
+          <w:szCs w:val="28"/>
+        </w:rPr>
+        <w:t>page,</w:t>
+      </w:r>
       <w:r>
         <w:rPr>
           <w:rFonts w:ascii="Arial" w:hAnsi="Arial" w:cs="Arial"/>
@@ -6192,6 +6206,221 @@
           <w:szCs w:val="28"/>
         </w:rPr>
       </w:pPr>
+      <w:r>
+        <w:rPr>
+          <w:rFonts w:ascii="Arial" w:hAnsi="Arial" w:cs="Arial"/>
+          <w:sz w:val="28"/>
+          <w:szCs w:val="28"/>
+        </w:rPr>
+        <w:t xml:space="preserve">These are some of the </w:t>
+      </w:r>
+      <w:proofErr w:type="gramStart"/>
+      <w:r>
+        <w:rPr>
+          <w:rFonts w:ascii="Arial" w:hAnsi="Arial" w:cs="Arial"/>
+          <w:sz w:val="28"/>
+          <w:szCs w:val="28"/>
+        </w:rPr>
+        <w:t>most commonly used</w:t>
+      </w:r>
+      <w:proofErr w:type="gramEnd"/>
+      <w:r>
+        <w:rPr>
+          <w:rFonts w:ascii="Arial" w:hAnsi="Arial" w:cs="Arial"/>
+          <w:sz w:val="28"/>
+          <w:szCs w:val="28"/>
+        </w:rPr>
+        <w:t xml:space="preserve"> GitHub commands when working on a project:</w:t>
+      </w:r>
+    </w:p>
+    <w:p>
+      <w:pPr>
+        <w:pStyle w:val="ListParagraph"/>
+        <w:numPr>
+          <w:ilvl w:val="0"/>
+          <w:numId w:val="9"/>
+        </w:numPr>
+        <w:rPr>
+          <w:rFonts w:ascii="Arial" w:hAnsi="Arial" w:cs="Arial"/>
+          <w:sz w:val="28"/>
+          <w:szCs w:val="28"/>
+        </w:rPr>
+      </w:pPr>
+      <w:r>
+        <w:rPr>
+          <w:rFonts w:ascii="Arial" w:hAnsi="Arial" w:cs="Arial"/>
+          <w:sz w:val="28"/>
+          <w:szCs w:val="28"/>
+        </w:rPr>
+        <w:t xml:space="preserve">Git </w:t>
+      </w:r>
+      <w:proofErr w:type="gramStart"/>
+      <w:r>
+        <w:rPr>
+          <w:rFonts w:ascii="Arial" w:hAnsi="Arial" w:cs="Arial"/>
+          <w:sz w:val="28"/>
+          <w:szCs w:val="28"/>
+        </w:rPr>
+        <w:t>add .</w:t>
+      </w:r>
+      <w:proofErr w:type="gramEnd"/>
+    </w:p>
+    <w:p>
+      <w:pPr>
+        <w:pStyle w:val="ListParagraph"/>
+        <w:rPr>
+          <w:rFonts w:ascii="Arial" w:hAnsi="Arial" w:cs="Arial"/>
+          <w:sz w:val="28"/>
+          <w:szCs w:val="28"/>
+        </w:rPr>
+      </w:pPr>
+      <w:r>
+        <w:rPr>
+          <w:rFonts w:ascii="Arial" w:hAnsi="Arial" w:cs="Arial"/>
+          <w:sz w:val="28"/>
+          <w:szCs w:val="28"/>
+        </w:rPr>
+        <w:t>Adds all the files that are not already on the GitHub Repository.</w:t>
+      </w:r>
+    </w:p>
+    <w:p>
+      <w:pPr>
+        <w:pStyle w:val="ListParagraph"/>
+        <w:numPr>
+          <w:ilvl w:val="0"/>
+          <w:numId w:val="9"/>
+        </w:numPr>
+        <w:rPr>
+          <w:rFonts w:ascii="Arial" w:hAnsi="Arial" w:cs="Arial"/>
+          <w:sz w:val="28"/>
+          <w:szCs w:val="28"/>
+        </w:rPr>
+      </w:pPr>
+      <w:r>
+        <w:rPr>
+          <w:rFonts w:ascii="Arial" w:hAnsi="Arial" w:cs="Arial"/>
+          <w:sz w:val="28"/>
+          <w:szCs w:val="28"/>
+        </w:rPr>
+        <w:t>G</w:t>
+      </w:r>
+      <w:r>
+        <w:rPr>
+          <w:rFonts w:ascii="Arial" w:hAnsi="Arial" w:cs="Arial"/>
+          <w:sz w:val="28"/>
+          <w:szCs w:val="28"/>
+        </w:rPr>
+        <w:t>it commit -</w:t>
+      </w:r>
+      <w:proofErr w:type="gramStart"/>
+      <w:r>
+        <w:rPr>
+          <w:rFonts w:ascii="Arial" w:hAnsi="Arial" w:cs="Arial"/>
+          <w:sz w:val="28"/>
+          <w:szCs w:val="28"/>
+        </w:rPr>
+        <w:t>m ”</w:t>
+      </w:r>
+      <w:r>
+        <w:rPr>
+          <w:rFonts w:ascii="Arial" w:hAnsi="Arial" w:cs="Arial"/>
+          <w:sz w:val="28"/>
+          <w:szCs w:val="28"/>
+        </w:rPr>
+        <w:t>First</w:t>
+      </w:r>
+      <w:proofErr w:type="gramEnd"/>
+      <w:r>
+        <w:rPr>
+          <w:rFonts w:ascii="Arial" w:hAnsi="Arial" w:cs="Arial"/>
+          <w:sz w:val="28"/>
+          <w:szCs w:val="28"/>
+        </w:rPr>
+        <w:t xml:space="preserve"> </w:t>
+      </w:r>
+      <w:r>
+        <w:rPr>
+          <w:rFonts w:ascii="Arial" w:hAnsi="Arial" w:cs="Arial"/>
+          <w:sz w:val="28"/>
+          <w:szCs w:val="28"/>
+        </w:rPr>
+        <w:t>Commit”</w:t>
+      </w:r>
+    </w:p>
+    <w:p>
+      <w:pPr>
+        <w:pStyle w:val="ListParagraph"/>
+        <w:rPr>
+          <w:rFonts w:ascii="Arial" w:hAnsi="Arial" w:cs="Arial"/>
+          <w:sz w:val="28"/>
+          <w:szCs w:val="28"/>
+        </w:rPr>
+      </w:pPr>
+      <w:r>
+        <w:rPr>
+          <w:rFonts w:ascii="Arial" w:hAnsi="Arial" w:cs="Arial"/>
+          <w:sz w:val="28"/>
+          <w:szCs w:val="28"/>
+        </w:rPr>
+        <w:t>Commit all the changes and give the commit a message.</w:t>
+      </w:r>
+    </w:p>
+    <w:p>
+      <w:pPr>
+        <w:pStyle w:val="ListParagraph"/>
+        <w:numPr>
+          <w:ilvl w:val="0"/>
+          <w:numId w:val="9"/>
+        </w:numPr>
+        <w:rPr>
+          <w:rFonts w:ascii="Arial" w:hAnsi="Arial" w:cs="Arial"/>
+          <w:sz w:val="28"/>
+          <w:szCs w:val="28"/>
+        </w:rPr>
+      </w:pPr>
+      <w:r>
+        <w:rPr>
+          <w:rFonts w:ascii="Arial" w:hAnsi="Arial" w:cs="Arial"/>
+          <w:sz w:val="28"/>
+          <w:szCs w:val="28"/>
+        </w:rPr>
+        <w:t xml:space="preserve">git push </w:t>
+      </w:r>
+    </w:p>
+    <w:p>
+      <w:pPr>
+        <w:pStyle w:val="ListParagraph"/>
+        <w:rPr>
+          <w:rFonts w:ascii="Arial" w:hAnsi="Arial" w:cs="Arial"/>
+          <w:sz w:val="28"/>
+          <w:szCs w:val="28"/>
+        </w:rPr>
+      </w:pPr>
+      <w:r>
+        <w:rPr>
+          <w:rFonts w:ascii="Arial" w:hAnsi="Arial" w:cs="Arial"/>
+          <w:sz w:val="28"/>
+          <w:szCs w:val="28"/>
+        </w:rPr>
+        <w:t>Push all the changes</w:t>
+      </w:r>
+      <w:r>
+        <w:rPr>
+          <w:rFonts w:ascii="Arial" w:hAnsi="Arial" w:cs="Arial"/>
+          <w:sz w:val="28"/>
+          <w:szCs w:val="28"/>
+        </w:rPr>
+        <w:t xml:space="preserve"> to your repository on GitHub</w:t>
+      </w:r>
+    </w:p>
+    <w:p>
+      <w:pPr>
+        <w:rPr>
+          <w:rFonts w:ascii="Arial" w:hAnsi="Arial" w:cs="Arial"/>
+          <w:sz w:val="28"/>
+          <w:szCs w:val="28"/>
+        </w:rPr>
+      </w:pPr>
     </w:p>
     <w:p>
       <w:pPr>
@@ -6341,6 +6570,7 @@
           <w:sz w:val="28"/>
           <w:szCs w:val="28"/>
         </w:rPr>
+        <w:lastRenderedPageBreak/>
         <w:t>m</w:t>
       </w:r>
       <w:r>
@@ -6393,7 +6623,6 @@
           <w:sz w:val="32"/>
           <w:szCs w:val="32"/>
         </w:rPr>
-        <w:lastRenderedPageBreak/>
         <w:t>Integrated Development Environment (IDE)</w:t>
       </w:r>
     </w:p>
@@ -6552,7 +6781,16 @@
           <w:sz w:val="28"/>
           <w:szCs w:val="28"/>
         </w:rPr>
-        <w:t xml:space="preserve">developed source editor that has the benefit of being compatible with the most popular operating systems such as Windows, Linux, and MacOS. Visual Studio Code is very popular in the outer world as it is very programmer friendly and compared to editors like Visual Studio it is </w:t>
+        <w:t xml:space="preserve">developed source editor that has the benefit of being compatible with the most popular operating systems such as Windows, Linux, and MacOS. Visual Studio Code is very popular in the outer world </w:t>
+      </w:r>
+      <w:r>
+        <w:rPr>
+          <w:rFonts w:ascii="Arial" w:hAnsi="Arial" w:cs="Arial"/>
+          <w:sz w:val="28"/>
+          <w:szCs w:val="28"/>
+        </w:rPr>
+        <w:lastRenderedPageBreak/>
+        <w:t xml:space="preserve">as it is very programmer friendly and compared to editors like Visual Studio it is </w:t>
       </w:r>
       <w:proofErr w:type="gramStart"/>
       <w:r>
@@ -6621,18 +6859,24 @@
           <w:sz w:val="28"/>
           <w:szCs w:val="28"/>
         </w:rPr>
-        <w:lastRenderedPageBreak/>
         <w:t>We both have familiarity with Visual Studio Code, having used it for over two years on a variety of projects. We had tried a few extensions in VS Code and concluded that it was the better option.</w:t>
       </w:r>
-    </w:p>
-    <w:p>
-      <w:pPr>
-        <w:rPr>
-          <w:rFonts w:ascii="Arial" w:hAnsi="Arial" w:cs="Arial"/>
-          <w:sz w:val="28"/>
-          <w:szCs w:val="28"/>
-        </w:rPr>
-      </w:pPr>
+      <w:r>
+        <w:rPr>
+          <w:rFonts w:ascii="Arial" w:hAnsi="Arial" w:cs="Arial"/>
+          <w:sz w:val="28"/>
+          <w:szCs w:val="28"/>
+        </w:rPr>
+        <w:t xml:space="preserve"> </w:t>
+      </w:r>
+      <w:r>
+        <w:rPr>
+          <w:rFonts w:ascii="Arial" w:hAnsi="Arial" w:cs="Arial"/>
+          <w:sz w:val="28"/>
+          <w:szCs w:val="28"/>
+        </w:rPr>
+        <w:t>We also used Visual Studio Code's IntelliSense function, which allowed us to type Ctrl + Space to get code suggestions instead of typing it character by character.</w:t>
+      </w:r>
     </w:p>
     <w:p>
       <w:pPr>
@@ -6746,7 +6990,32 @@
           <w:sz w:val="28"/>
           <w:szCs w:val="28"/>
         </w:rPr>
-        <w:t xml:space="preserve">As our backend development tool, we went ahead with IntelliJ. It is a Jet Brains-developed source editor that is compatible with most operating systems, much like Visual Studio Code. We did not have much experience with IntelliJ before, but it is a very simple and enjoyable editor to use. It has a fantastic smart completion feature that provides you with a list of the most important symbols for the current situation. IntelliJ has dedicated keyboard shortcuts for the most part, which helped us save time at the development stage. You are provided with a built-in terminal and can use command line, bash, or PowerShell depending on the project. Another great feature of IntelliJ is its inline debugger. When debugging the code, IntelliJ IDEA displays variable values alongside their usages in the source code. Every time a variable's value varies, the IDE shows it in a different colour so you can see how the condition changes in the code. This came in very handy as we were checking unique features within our project. </w:t>
+        <w:t xml:space="preserve">As our backend development tool, we went ahead with IntelliJ. It is a Jet Brains-developed source editor that is compatible with most operating systems, much like Visual Studio Code. We did not have much experience with IntelliJ before, but it is a very simple and enjoyable editor to use. It has a fantastic smart completion feature that provides you with a list of the most important symbols for the current situation. IntelliJ has dedicated keyboard shortcuts for the most part, which helped us save time </w:t>
+      </w:r>
+      <w:r>
+        <w:rPr>
+          <w:rFonts w:ascii="Arial" w:hAnsi="Arial" w:cs="Arial"/>
+          <w:sz w:val="28"/>
+          <w:szCs w:val="28"/>
+        </w:rPr>
+        <w:t>during</w:t>
+      </w:r>
+      <w:r>
+        <w:rPr>
+          <w:rFonts w:ascii="Arial" w:hAnsi="Arial" w:cs="Arial"/>
+          <w:sz w:val="28"/>
+          <w:szCs w:val="28"/>
+        </w:rPr>
+        <w:t xml:space="preserve"> the development stage. You are provided with a </w:t>
+      </w:r>
+      <w:r>
+        <w:rPr>
+          <w:rFonts w:ascii="Arial" w:hAnsi="Arial" w:cs="Arial"/>
+          <w:sz w:val="28"/>
+          <w:szCs w:val="28"/>
+        </w:rPr>
+        <w:lastRenderedPageBreak/>
+        <w:t xml:space="preserve">built-in terminal and can use command line, bash, or PowerShell depending on the project. Another great feature of IntelliJ is its inline debugger. When debugging the code, IntelliJ IDEA displays variable values alongside their usages in the source code. Every time a variable's value varies, the IDE shows it in a different colour so you can see how the condition changes in the code. This came in very handy as we were checking unique features within our project. </w:t>
       </w:r>
     </w:p>
     <w:p>
@@ -6781,16 +7050,23 @@
           <w:sz w:val="28"/>
           <w:szCs w:val="28"/>
         </w:rPr>
-        <w:t xml:space="preserve">. A lightbulb can appear if you are </w:t>
-      </w:r>
-      <w:r>
-        <w:rPr>
-          <w:rFonts w:ascii="Arial" w:hAnsi="Arial" w:cs="Arial"/>
-          <w:sz w:val="28"/>
-          <w:szCs w:val="28"/>
-        </w:rPr>
-        <w:lastRenderedPageBreak/>
-        <w:t>about to make an error and clicking on it will bring up a series of steps you may take to correct the mistake. When we were researching various IDEs, we discovered that IntelliJ has a separate Docker plugin, which was one of the main reasons we picked IntelliJ for backend. The plugin connects to a running Docker machine on your local network and handles its core services including images, containers, and Docker compose.</w:t>
+        <w:t xml:space="preserve">. A lightbulb can appear if you are about to make an error and clicking on it will bring up a series of steps you may take to correct the mistake. When we were researching various IDEs, we discovered that IntelliJ has a separate Docker plugin, which was one of the main reasons we picked IntelliJ for backend. The plugin connects to a running Docker machine on your local network and handles its core services including images, containers, and </w:t>
+      </w:r>
+      <w:r>
+        <w:rPr>
+          <w:rFonts w:ascii="Arial" w:hAnsi="Arial" w:cs="Arial"/>
+          <w:sz w:val="28"/>
+          <w:szCs w:val="28"/>
+        </w:rPr>
+        <w:t xml:space="preserve">most importantly </w:t>
+      </w:r>
+      <w:r>
+        <w:rPr>
+          <w:rFonts w:ascii="Arial" w:hAnsi="Arial" w:cs="Arial"/>
+          <w:sz w:val="28"/>
+          <w:szCs w:val="28"/>
+        </w:rPr>
+        <w:t>Docker compose.</w:t>
       </w:r>
     </w:p>
     <w:p>
@@ -6957,7 +7233,16 @@
           <w:sz w:val="28"/>
           <w:szCs w:val="28"/>
         </w:rPr>
-        <w:t xml:space="preserve"> quality assurance add-ons, including problem monitoring, Kanban forums, scrum boards, and progress reporting.</w:t>
+        <w:t xml:space="preserve"> quality assurance </w:t>
+      </w:r>
+      <w:r>
+        <w:rPr>
+          <w:rFonts w:ascii="Arial" w:hAnsi="Arial" w:cs="Arial"/>
+          <w:sz w:val="28"/>
+          <w:szCs w:val="28"/>
+        </w:rPr>
+        <w:lastRenderedPageBreak/>
+        <w:t>add-ons, including problem monitoring, Kanban forums, scrum boards, and progress reporting.</w:t>
       </w:r>
     </w:p>
     <w:p>
@@ -7008,16 +7293,7 @@
           <w:sz w:val="28"/>
           <w:szCs w:val="28"/>
         </w:rPr>
-        <w:t xml:space="preserve">It also encouraged us to divide the </w:t>
-      </w:r>
-      <w:r>
-        <w:rPr>
-          <w:rFonts w:ascii="Arial" w:hAnsi="Arial" w:cs="Arial"/>
-          <w:sz w:val="28"/>
-          <w:szCs w:val="28"/>
-        </w:rPr>
-        <w:lastRenderedPageBreak/>
-        <w:t xml:space="preserve">work between ourselves so that we knew exactly what we needed to </w:t>
+        <w:t xml:space="preserve">It also encouraged us to divide the work between ourselves so that we knew exactly what we needed to </w:t>
       </w:r>
       <w:r>
         <w:rPr>
@@ -7151,6 +7427,7 @@
           <w:sz w:val="28"/>
           <w:szCs w:val="28"/>
         </w:rPr>
+        <w:lastRenderedPageBreak/>
         <w:drawing>
           <wp:inline distT="0" distB="0" distL="0" distR="0" wp14:anchorId="184B33BB" wp14:editId="67959B9D">
             <wp:extent cx="5715000" cy="2286000"/>
@@ -7232,16 +7509,7 @@
           <w:sz w:val="28"/>
           <w:szCs w:val="28"/>
         </w:rPr>
-        <w:t xml:space="preserve">We've been using Postman since the beginning of development. We initially used it </w:t>
-      </w:r>
-      <w:r>
-        <w:rPr>
-          <w:rFonts w:ascii="Arial" w:hAnsi="Arial" w:cs="Arial"/>
-          <w:sz w:val="28"/>
-          <w:szCs w:val="28"/>
-        </w:rPr>
-        <w:lastRenderedPageBreak/>
-        <w:t xml:space="preserve">to verify whether our mongo database was linked to our back end by sending Get and Post requests. The next step was to see how we could submit user information in JSON format to register a user and then use the same information to login. We </w:t>
+        <w:t xml:space="preserve">We've been using Postman since the beginning of development. We initially used it to verify whether our mongo database was linked to our back end by sending Get and Post requests. The next step was to see how we could submit user information in JSON format to register a user and then use the same information to login. We </w:t>
       </w:r>
       <w:r>
         <w:rPr>
@@ -7357,68 +7625,1554 @@
       <w:pPr>
         <w:rPr>
           <w:rFonts w:ascii="Arial" w:hAnsi="Arial" w:cs="Arial"/>
-          <w:sz w:val="28"/>
-          <w:szCs w:val="28"/>
-        </w:rPr>
-      </w:pPr>
-    </w:p>
-    <w:p>
-      <w:pPr>
-        <w:rPr>
-          <w:rFonts w:ascii="Arial" w:hAnsi="Arial" w:cs="Arial"/>
-          <w:sz w:val="28"/>
-          <w:szCs w:val="28"/>
-        </w:rPr>
-      </w:pPr>
-    </w:p>
-    <w:p>
-      <w:pPr>
-        <w:rPr>
-          <w:rFonts w:ascii="Arial" w:hAnsi="Arial" w:cs="Arial"/>
-          <w:sz w:val="28"/>
-          <w:szCs w:val="28"/>
-        </w:rPr>
-      </w:pPr>
-    </w:p>
-    <w:p>
-      <w:pPr>
-        <w:rPr>
-          <w:rFonts w:ascii="Arial" w:hAnsi="Arial" w:cs="Arial"/>
-          <w:color w:val="222222"/>
-          <w:sz w:val="28"/>
-          <w:szCs w:val="28"/>
-          <w:shd w:val="clear" w:color="auto" w:fill="FFFFFF"/>
-        </w:rPr>
-      </w:pPr>
-      <w:r>
-        <w:rPr>
-          <w:rFonts w:ascii="Arial" w:hAnsi="Arial" w:cs="Arial"/>
-          <w:color w:val="222222"/>
-          <w:sz w:val="28"/>
-          <w:szCs w:val="28"/>
-          <w:shd w:val="clear" w:color="auto" w:fill="FFFFFF"/>
+          <w:b/>
+          <w:bCs/>
+          <w:sz w:val="32"/>
+          <w:szCs w:val="32"/>
+        </w:rPr>
+      </w:pPr>
+      <w:r>
+        <w:rPr>
+          <w:rFonts w:ascii="Arial" w:hAnsi="Arial" w:cs="Arial"/>
+          <w:b/>
+          <w:bCs/>
+          <w:sz w:val="32"/>
+          <w:szCs w:val="32"/>
+        </w:rPr>
+        <w:t>Cloud Hosting</w:t>
+      </w:r>
+    </w:p>
+    <w:p>
+      <w:pPr>
+        <w:rPr>
+          <w:rFonts w:ascii="Arial" w:hAnsi="Arial" w:cs="Arial"/>
+          <w:sz w:val="28"/>
+          <w:szCs w:val="28"/>
+        </w:rPr>
+      </w:pPr>
+      <w:r>
+        <w:rPr>
+          <w:rFonts w:ascii="Arial" w:hAnsi="Arial" w:cs="Arial"/>
+          <w:sz w:val="28"/>
+          <w:szCs w:val="28"/>
+        </w:rPr>
+        <w:t>We had to use two separate platforms to host our web application in the cloud. We were able to host our website and enable users to access it from anywhere, at any time, thanks to these technologies.</w:t>
+      </w:r>
+      <w:r>
+        <w:rPr>
+          <w:rFonts w:ascii="Arial" w:hAnsi="Arial" w:cs="Arial"/>
+          <w:sz w:val="28"/>
+          <w:szCs w:val="28"/>
+        </w:rPr>
+        <w:t xml:space="preserve"> These two technologies were Docker and AWS.</w:t>
+      </w:r>
+    </w:p>
+    <w:p>
+      <w:pPr>
+        <w:rPr>
+          <w:rFonts w:ascii="Arial" w:hAnsi="Arial" w:cs="Arial"/>
+          <w:sz w:val="28"/>
+          <w:szCs w:val="28"/>
+        </w:rPr>
+      </w:pPr>
+    </w:p>
+    <w:p>
+      <w:pPr>
+        <w:rPr>
+          <w:rFonts w:ascii="Arial" w:hAnsi="Arial" w:cs="Arial"/>
+          <w:b/>
+          <w:bCs/>
+          <w:sz w:val="28"/>
+          <w:szCs w:val="28"/>
+        </w:rPr>
+      </w:pPr>
+      <w:r>
+        <w:rPr>
+          <w:rFonts w:ascii="Arial" w:hAnsi="Arial" w:cs="Arial"/>
+          <w:b/>
+          <w:bCs/>
+          <w:sz w:val="28"/>
+          <w:szCs w:val="28"/>
+        </w:rPr>
+        <w:lastRenderedPageBreak/>
+        <w:t>Docker</w:t>
+      </w:r>
+    </w:p>
+    <w:p>
+      <w:pPr>
+        <w:rPr>
+          <w:rFonts w:ascii="Arial" w:hAnsi="Arial" w:cs="Arial"/>
+          <w:b/>
+          <w:bCs/>
+          <w:sz w:val="28"/>
+          <w:szCs w:val="28"/>
+        </w:rPr>
+      </w:pPr>
+    </w:p>
+    <w:p>
+      <w:pPr>
+        <w:rPr>
+          <w:rFonts w:ascii="Arial" w:hAnsi="Arial" w:cs="Arial"/>
+          <w:b/>
+          <w:bCs/>
+          <w:sz w:val="28"/>
+          <w:szCs w:val="28"/>
+        </w:rPr>
+      </w:pPr>
+      <w:r>
+        <w:rPr>
+          <w:rFonts w:ascii="Arial" w:hAnsi="Arial" w:cs="Arial"/>
+          <w:noProof/>
+          <w:sz w:val="28"/>
+          <w:szCs w:val="28"/>
+        </w:rPr>
+        <w:drawing>
+          <wp:inline distT="0" distB="0" distL="0" distR="0" wp14:anchorId="1183A542" wp14:editId="02679D49">
+            <wp:extent cx="5724525" cy="1943100"/>
+            <wp:effectExtent l="0" t="0" r="0" b="0"/>
+            <wp:docPr id="23" name="Picture 23"/>
+            <wp:cNvGraphicFramePr>
+              <a:graphicFrameLocks xmlns:a="http://schemas.openxmlformats.org/drawingml/2006/main" noChangeAspect="1"/>
+            </wp:cNvGraphicFramePr>
+            <a:graphic xmlns:a="http://schemas.openxmlformats.org/drawingml/2006/main">
+              <a:graphicData uri="http://schemas.openxmlformats.org/drawingml/2006/picture">
+                <pic:pic xmlns:pic="http://schemas.openxmlformats.org/drawingml/2006/picture">
+                  <pic:nvPicPr>
+                    <pic:cNvPr id="0" name="Picture 3"/>
+                    <pic:cNvPicPr>
+                      <a:picLocks noChangeAspect="1" noChangeArrowheads="1"/>
+                    </pic:cNvPicPr>
+                  </pic:nvPicPr>
+                  <pic:blipFill>
+                    <a:blip r:embed="rId25">
+                      <a:extLst>
+                        <a:ext uri="{28A0092B-C50C-407E-A947-70E740481C1C}">
+                          <a14:useLocalDpi xmlns:a14="http://schemas.microsoft.com/office/drawing/2010/main" val="0"/>
+                        </a:ext>
+                      </a:extLst>
+                    </a:blip>
+                    <a:srcRect/>
+                    <a:stretch>
+                      <a:fillRect/>
+                    </a:stretch>
+                  </pic:blipFill>
+                  <pic:spPr bwMode="auto">
+                    <a:xfrm>
+                      <a:off x="0" y="0"/>
+                      <a:ext cx="5724525" cy="1943100"/>
+                    </a:xfrm>
+                    <a:prstGeom prst="rect">
+                      <a:avLst/>
+                    </a:prstGeom>
+                    <a:noFill/>
+                    <a:ln>
+                      <a:noFill/>
+                    </a:ln>
+                  </pic:spPr>
+                </pic:pic>
+              </a:graphicData>
+            </a:graphic>
+          </wp:inline>
+        </w:drawing>
+      </w:r>
+    </w:p>
+    <w:p>
+      <w:pPr>
+        <w:rPr>
+          <w:rFonts w:ascii="Arial" w:hAnsi="Arial" w:cs="Arial"/>
+          <w:b/>
+          <w:bCs/>
+          <w:sz w:val="28"/>
+          <w:szCs w:val="28"/>
+        </w:rPr>
+      </w:pPr>
+    </w:p>
+    <w:p>
+      <w:pPr>
+        <w:rPr>
+          <w:rFonts w:ascii="Arial" w:hAnsi="Arial" w:cs="Arial"/>
+          <w:sz w:val="28"/>
+          <w:szCs w:val="28"/>
+        </w:rPr>
+      </w:pPr>
+      <w:r>
+        <w:rPr>
+          <w:rFonts w:ascii="Arial" w:hAnsi="Arial" w:cs="Arial"/>
+          <w:sz w:val="28"/>
+          <w:szCs w:val="28"/>
+        </w:rPr>
+        <w:t xml:space="preserve">We </w:t>
+      </w:r>
+      <w:proofErr w:type="gramStart"/>
+      <w:r>
+        <w:rPr>
+          <w:rFonts w:ascii="Arial" w:hAnsi="Arial" w:cs="Arial"/>
+          <w:sz w:val="28"/>
+          <w:szCs w:val="28"/>
+        </w:rPr>
+        <w:t>have to</w:t>
+      </w:r>
+      <w:proofErr w:type="gramEnd"/>
+      <w:r>
+        <w:rPr>
+          <w:rFonts w:ascii="Arial" w:hAnsi="Arial" w:cs="Arial"/>
+          <w:sz w:val="28"/>
+          <w:szCs w:val="28"/>
+        </w:rPr>
+        <w:t xml:space="preserve"> run each part separately because our project uses several functionalities such as ReactJS, MongoDB, and Spring Boot. This became a very tedious and time-consuming procedure as the project </w:t>
+      </w:r>
+      <w:proofErr w:type="gramStart"/>
+      <w:r>
+        <w:rPr>
+          <w:rFonts w:ascii="Arial" w:hAnsi="Arial" w:cs="Arial"/>
+          <w:sz w:val="28"/>
+          <w:szCs w:val="28"/>
+        </w:rPr>
+        <w:t>grew in size</w:t>
+      </w:r>
+      <w:proofErr w:type="gramEnd"/>
+      <w:r>
+        <w:rPr>
+          <w:rFonts w:ascii="Arial" w:hAnsi="Arial" w:cs="Arial"/>
+          <w:sz w:val="28"/>
+          <w:szCs w:val="28"/>
+        </w:rPr>
+        <w:t xml:space="preserve">. We </w:t>
+      </w:r>
+      <w:proofErr w:type="gramStart"/>
+      <w:r>
+        <w:rPr>
+          <w:rFonts w:ascii="Arial" w:hAnsi="Arial" w:cs="Arial"/>
+          <w:sz w:val="28"/>
+          <w:szCs w:val="28"/>
+        </w:rPr>
+        <w:t>looked into</w:t>
+      </w:r>
+      <w:proofErr w:type="gramEnd"/>
+      <w:r>
+        <w:rPr>
+          <w:rFonts w:ascii="Arial" w:hAnsi="Arial" w:cs="Arial"/>
+          <w:sz w:val="28"/>
+          <w:szCs w:val="28"/>
+        </w:rPr>
+        <w:t xml:space="preserve"> this issue and discovered Docker. Docker is a popular open-source project written in Go and created by </w:t>
+      </w:r>
+      <w:proofErr w:type="spellStart"/>
+      <w:r>
+        <w:rPr>
+          <w:rFonts w:ascii="Arial" w:hAnsi="Arial" w:cs="Arial"/>
+          <w:sz w:val="28"/>
+          <w:szCs w:val="28"/>
+        </w:rPr>
+        <w:t>Dotcloud</w:t>
+      </w:r>
+      <w:proofErr w:type="spellEnd"/>
+      <w:r>
+        <w:rPr>
+          <w:rFonts w:ascii="Arial" w:hAnsi="Arial" w:cs="Arial"/>
+          <w:sz w:val="28"/>
+          <w:szCs w:val="28"/>
+        </w:rPr>
+        <w:t xml:space="preserve">. It is essentially a container engine that creates containers on top of an operating system using Linux Kernel features such as namespaces and control groups. This was the ideal solution to our dilemma because it saved us time from having to execute each function separately. </w:t>
+      </w:r>
+    </w:p>
+    <w:p>
+      <w:pPr>
+        <w:rPr>
+          <w:rFonts w:ascii="Arial" w:hAnsi="Arial" w:cs="Arial"/>
+          <w:sz w:val="28"/>
+          <w:szCs w:val="28"/>
+        </w:rPr>
+      </w:pPr>
+      <w:proofErr w:type="gramStart"/>
+      <w:r>
+        <w:rPr>
+          <w:rFonts w:ascii="Arial" w:hAnsi="Arial" w:cs="Arial"/>
+          <w:sz w:val="28"/>
+          <w:szCs w:val="28"/>
+        </w:rPr>
+        <w:t>In order to</w:t>
+      </w:r>
+      <w:proofErr w:type="gramEnd"/>
+      <w:r>
+        <w:rPr>
+          <w:rFonts w:ascii="Arial" w:hAnsi="Arial" w:cs="Arial"/>
+          <w:sz w:val="28"/>
+          <w:szCs w:val="28"/>
+        </w:rPr>
+        <w:t xml:space="preserve"> use Docker, w</w:t>
+      </w:r>
+      <w:r>
+        <w:rPr>
+          <w:rFonts w:ascii="Arial" w:hAnsi="Arial" w:cs="Arial"/>
+          <w:sz w:val="28"/>
+          <w:szCs w:val="28"/>
+        </w:rPr>
+        <w:t>e had to first generate images for the backend</w:t>
+      </w:r>
+      <w:r>
+        <w:rPr>
+          <w:rFonts w:ascii="Arial" w:hAnsi="Arial" w:cs="Arial"/>
+          <w:sz w:val="28"/>
+          <w:szCs w:val="28"/>
+        </w:rPr>
+        <w:t xml:space="preserve"> and </w:t>
+      </w:r>
+      <w:r>
+        <w:rPr>
+          <w:rFonts w:ascii="Arial" w:hAnsi="Arial" w:cs="Arial"/>
+          <w:sz w:val="28"/>
+          <w:szCs w:val="28"/>
+        </w:rPr>
+        <w:t xml:space="preserve">frontend, which </w:t>
+      </w:r>
+      <w:r>
+        <w:rPr>
+          <w:rFonts w:ascii="Arial" w:hAnsi="Arial" w:cs="Arial"/>
+          <w:sz w:val="28"/>
+          <w:szCs w:val="28"/>
+        </w:rPr>
+        <w:t>were</w:t>
+      </w:r>
+      <w:r>
+        <w:rPr>
+          <w:rFonts w:ascii="Arial" w:hAnsi="Arial" w:cs="Arial"/>
+          <w:sz w:val="28"/>
+          <w:szCs w:val="28"/>
+        </w:rPr>
+        <w:t xml:space="preserve"> then uploaded and stored on</w:t>
+      </w:r>
+      <w:r>
+        <w:rPr>
+          <w:rFonts w:ascii="Arial" w:hAnsi="Arial" w:cs="Arial"/>
+          <w:sz w:val="28"/>
+          <w:szCs w:val="28"/>
+        </w:rPr>
+        <w:t>to our</w:t>
+      </w:r>
+      <w:r>
+        <w:rPr>
+          <w:rFonts w:ascii="Arial" w:hAnsi="Arial" w:cs="Arial"/>
+          <w:sz w:val="28"/>
+          <w:szCs w:val="28"/>
+        </w:rPr>
+        <w:t xml:space="preserve"> Docker Hub</w:t>
+      </w:r>
+      <w:r>
+        <w:rPr>
+          <w:rFonts w:ascii="Arial" w:hAnsi="Arial" w:cs="Arial"/>
+          <w:sz w:val="28"/>
+          <w:szCs w:val="28"/>
+        </w:rPr>
+        <w:t xml:space="preserve"> account</w:t>
+      </w:r>
+      <w:r>
+        <w:rPr>
+          <w:rFonts w:ascii="Arial" w:hAnsi="Arial" w:cs="Arial"/>
+          <w:sz w:val="28"/>
+          <w:szCs w:val="28"/>
+        </w:rPr>
+        <w:t xml:space="preserve">. </w:t>
+      </w:r>
+      <w:proofErr w:type="gramStart"/>
+      <w:r>
+        <w:rPr>
+          <w:rFonts w:ascii="Arial" w:hAnsi="Arial" w:cs="Arial"/>
+          <w:sz w:val="28"/>
+          <w:szCs w:val="28"/>
+        </w:rPr>
+        <w:t>In order to</w:t>
+      </w:r>
+      <w:proofErr w:type="gramEnd"/>
+      <w:r>
+        <w:rPr>
+          <w:rFonts w:ascii="Arial" w:hAnsi="Arial" w:cs="Arial"/>
+          <w:sz w:val="28"/>
+          <w:szCs w:val="28"/>
+        </w:rPr>
+        <w:t xml:space="preserve"> create the images, we had to run the following commands:</w:t>
+      </w:r>
+    </w:p>
+    <w:p>
+      <w:pPr>
+        <w:pStyle w:val="ListParagraph"/>
+        <w:numPr>
+          <w:ilvl w:val="0"/>
+          <w:numId w:val="9"/>
+        </w:numPr>
+        <w:rPr>
+          <w:rFonts w:ascii="Arial" w:hAnsi="Arial" w:cs="Arial"/>
+          <w:sz w:val="28"/>
+          <w:szCs w:val="28"/>
+        </w:rPr>
+      </w:pPr>
+      <w:r>
+        <w:rPr>
+          <w:rFonts w:ascii="Arial" w:hAnsi="Arial" w:cs="Arial"/>
+          <w:sz w:val="28"/>
+          <w:szCs w:val="28"/>
+        </w:rPr>
+        <w:t xml:space="preserve">docker build -t </w:t>
+      </w:r>
+      <w:proofErr w:type="spellStart"/>
+      <w:r>
+        <w:rPr>
+          <w:rFonts w:ascii="Arial" w:hAnsi="Arial" w:cs="Arial"/>
+          <w:sz w:val="28"/>
+          <w:szCs w:val="28"/>
+        </w:rPr>
+        <w:t>sagheergmit</w:t>
+      </w:r>
+      <w:proofErr w:type="spellEnd"/>
+      <w:r>
+        <w:rPr>
+          <w:rFonts w:ascii="Arial" w:hAnsi="Arial" w:cs="Arial"/>
+          <w:sz w:val="28"/>
+          <w:szCs w:val="28"/>
+        </w:rPr>
+        <w:t>/</w:t>
+      </w:r>
+      <w:proofErr w:type="spellStart"/>
+      <w:proofErr w:type="gramStart"/>
+      <w:r>
+        <w:rPr>
+          <w:rFonts w:ascii="Arial" w:hAnsi="Arial" w:cs="Arial"/>
+          <w:sz w:val="28"/>
+          <w:szCs w:val="28"/>
+        </w:rPr>
+        <w:t>frontendfyp:latest</w:t>
+      </w:r>
+      <w:proofErr w:type="spellEnd"/>
+      <w:proofErr w:type="gramEnd"/>
+      <w:r>
+        <w:rPr>
+          <w:rFonts w:ascii="Arial" w:hAnsi="Arial" w:cs="Arial"/>
+          <w:sz w:val="28"/>
+          <w:szCs w:val="28"/>
+        </w:rPr>
+        <w:t xml:space="preserve"> .</w:t>
+      </w:r>
+    </w:p>
+    <w:p>
+      <w:pPr>
+        <w:pStyle w:val="ListParagraph"/>
+        <w:numPr>
+          <w:ilvl w:val="0"/>
+          <w:numId w:val="9"/>
+        </w:numPr>
+        <w:rPr>
+          <w:rFonts w:ascii="Arial" w:hAnsi="Arial" w:cs="Arial"/>
+          <w:sz w:val="28"/>
+          <w:szCs w:val="28"/>
+        </w:rPr>
+      </w:pPr>
+      <w:r>
+        <w:rPr>
+          <w:rFonts w:ascii="Arial" w:hAnsi="Arial" w:cs="Arial"/>
+          <w:sz w:val="28"/>
+          <w:szCs w:val="28"/>
+        </w:rPr>
+        <w:t xml:space="preserve">docker build -f </w:t>
+      </w:r>
+      <w:proofErr w:type="spellStart"/>
+      <w:r>
+        <w:rPr>
+          <w:rFonts w:ascii="Arial" w:hAnsi="Arial" w:cs="Arial"/>
+          <w:sz w:val="28"/>
+          <w:szCs w:val="28"/>
+        </w:rPr>
+        <w:t>Dockerfile</w:t>
+      </w:r>
+      <w:proofErr w:type="spellEnd"/>
+      <w:r>
+        <w:rPr>
+          <w:rFonts w:ascii="Arial" w:hAnsi="Arial" w:cs="Arial"/>
+          <w:sz w:val="28"/>
+          <w:szCs w:val="28"/>
+        </w:rPr>
+        <w:t xml:space="preserve"> -t </w:t>
+      </w:r>
+      <w:proofErr w:type="spellStart"/>
+      <w:r>
+        <w:rPr>
+          <w:rFonts w:ascii="Arial" w:hAnsi="Arial" w:cs="Arial"/>
+          <w:sz w:val="28"/>
+          <w:szCs w:val="28"/>
+        </w:rPr>
+        <w:t>sagheergmit</w:t>
+      </w:r>
+      <w:proofErr w:type="spellEnd"/>
+      <w:r>
+        <w:rPr>
+          <w:rFonts w:ascii="Arial" w:hAnsi="Arial" w:cs="Arial"/>
+          <w:sz w:val="28"/>
+          <w:szCs w:val="28"/>
+        </w:rPr>
+        <w:t>/final-year-</w:t>
+      </w:r>
+      <w:proofErr w:type="gramStart"/>
+      <w:r>
+        <w:rPr>
+          <w:rFonts w:ascii="Arial" w:hAnsi="Arial" w:cs="Arial"/>
+          <w:sz w:val="28"/>
+          <w:szCs w:val="28"/>
+        </w:rPr>
+        <w:t>project .</w:t>
+      </w:r>
+      <w:proofErr w:type="gramEnd"/>
+    </w:p>
+    <w:p>
+      <w:pPr>
+        <w:rPr>
+          <w:rFonts w:ascii="Arial" w:hAnsi="Arial" w:cs="Arial"/>
+          <w:sz w:val="28"/>
+          <w:szCs w:val="28"/>
+        </w:rPr>
+      </w:pPr>
+      <w:r>
+        <w:rPr>
+          <w:rFonts w:ascii="Arial" w:hAnsi="Arial" w:cs="Arial"/>
+          <w:sz w:val="28"/>
+          <w:szCs w:val="28"/>
+        </w:rPr>
+        <w:t>These commands generated images for the project's frontend and backend. We didn't need to build a mongo image because one is already available for public use by default. We then generated a new file on our local machine called docker-compose.yml that would use these images to execute the web application as a single file. This was ideal because we didn't have to run each project part individually.</w:t>
+      </w:r>
+    </w:p>
+    <w:p>
+      <w:pPr>
+        <w:rPr>
+          <w:rFonts w:ascii="Arial" w:hAnsi="Arial" w:cs="Arial"/>
+          <w:sz w:val="28"/>
+          <w:szCs w:val="28"/>
+        </w:rPr>
+      </w:pPr>
+      <w:r>
+        <w:rPr>
+          <w:rFonts w:ascii="Arial" w:hAnsi="Arial" w:cs="Arial"/>
+          <w:sz w:val="28"/>
+          <w:szCs w:val="28"/>
+        </w:rPr>
+        <w:t xml:space="preserve">Originally, we were running the project locally, but as it progressed, we began to use the cloud. </w:t>
+      </w:r>
+      <w:r>
+        <w:rPr>
+          <w:rFonts w:ascii="Arial" w:hAnsi="Arial" w:cs="Arial"/>
+          <w:sz w:val="28"/>
+          <w:szCs w:val="28"/>
+        </w:rPr>
+        <w:t xml:space="preserve">We had to make a few adjustments to our code and remake the images which would be pushed up to Docker Hub. To </w:t>
+      </w:r>
+      <w:r>
+        <w:rPr>
+          <w:rFonts w:ascii="Arial" w:hAnsi="Arial" w:cs="Arial"/>
+          <w:sz w:val="28"/>
+          <w:szCs w:val="28"/>
+        </w:rPr>
+        <w:lastRenderedPageBreak/>
+        <w:t xml:space="preserve">run the application on cloud, we had to create a new docker-compose file on the </w:t>
+      </w:r>
+      <w:proofErr w:type="spellStart"/>
+      <w:r>
+        <w:rPr>
+          <w:rFonts w:ascii="Arial" w:hAnsi="Arial" w:cs="Arial"/>
+          <w:sz w:val="28"/>
+          <w:szCs w:val="28"/>
+        </w:rPr>
+        <w:t>aws</w:t>
+      </w:r>
+      <w:proofErr w:type="spellEnd"/>
+      <w:r>
+        <w:rPr>
+          <w:rFonts w:ascii="Arial" w:hAnsi="Arial" w:cs="Arial"/>
+          <w:sz w:val="28"/>
+          <w:szCs w:val="28"/>
+        </w:rPr>
+        <w:t xml:space="preserve"> instance. </w:t>
+      </w:r>
+      <w:r>
+        <w:rPr>
+          <w:rFonts w:ascii="Arial" w:hAnsi="Arial" w:cs="Arial"/>
+          <w:sz w:val="28"/>
+          <w:szCs w:val="28"/>
+        </w:rPr>
+        <w:t xml:space="preserve">The images were pulled from </w:t>
+      </w:r>
+      <w:r>
+        <w:rPr>
+          <w:rFonts w:ascii="Arial" w:hAnsi="Arial" w:cs="Arial"/>
+          <w:sz w:val="28"/>
+          <w:szCs w:val="28"/>
+        </w:rPr>
+        <w:t>our Docker H</w:t>
+      </w:r>
+      <w:r>
+        <w:rPr>
+          <w:rFonts w:ascii="Arial" w:hAnsi="Arial" w:cs="Arial"/>
+          <w:sz w:val="28"/>
+          <w:szCs w:val="28"/>
+        </w:rPr>
+        <w:t xml:space="preserve">ub </w:t>
+      </w:r>
+      <w:r>
+        <w:rPr>
+          <w:rFonts w:ascii="Arial" w:hAnsi="Arial" w:cs="Arial"/>
+          <w:sz w:val="28"/>
+          <w:szCs w:val="28"/>
+        </w:rPr>
+        <w:t xml:space="preserve">account </w:t>
+      </w:r>
+      <w:r>
+        <w:rPr>
+          <w:rFonts w:ascii="Arial" w:hAnsi="Arial" w:cs="Arial"/>
+          <w:sz w:val="28"/>
+          <w:szCs w:val="28"/>
+        </w:rPr>
+        <w:t xml:space="preserve">using the </w:t>
+      </w:r>
+      <w:r>
+        <w:rPr>
+          <w:rFonts w:ascii="Arial" w:hAnsi="Arial" w:cs="Arial"/>
+          <w:sz w:val="28"/>
+          <w:szCs w:val="28"/>
+        </w:rPr>
+        <w:t>command “docker-c</w:t>
+      </w:r>
+      <w:r>
+        <w:rPr>
+          <w:rFonts w:ascii="Arial" w:hAnsi="Arial" w:cs="Arial"/>
+          <w:sz w:val="28"/>
+          <w:szCs w:val="28"/>
+        </w:rPr>
+        <w:t xml:space="preserve">ompose </w:t>
+      </w:r>
+      <w:r>
+        <w:rPr>
+          <w:rFonts w:ascii="Arial" w:hAnsi="Arial" w:cs="Arial"/>
+          <w:sz w:val="28"/>
+          <w:szCs w:val="28"/>
+        </w:rPr>
+        <w:t>pull”</w:t>
+      </w:r>
+      <w:r>
+        <w:rPr>
+          <w:rFonts w:ascii="Arial" w:hAnsi="Arial" w:cs="Arial"/>
+          <w:sz w:val="28"/>
+          <w:szCs w:val="28"/>
+        </w:rPr>
+        <w:t xml:space="preserve">, </w:t>
+      </w:r>
+      <w:r>
+        <w:rPr>
+          <w:rFonts w:ascii="Arial" w:hAnsi="Arial" w:cs="Arial"/>
+          <w:sz w:val="28"/>
+          <w:szCs w:val="28"/>
+        </w:rPr>
+        <w:t xml:space="preserve">this pulled all the required images and saved them to the instance. To run the </w:t>
+      </w:r>
+      <w:r>
+        <w:rPr>
+          <w:rFonts w:ascii="Arial" w:hAnsi="Arial" w:cs="Arial"/>
+          <w:sz w:val="28"/>
+          <w:szCs w:val="28"/>
+        </w:rPr>
+        <w:t>images on the designated por</w:t>
+      </w:r>
+      <w:r>
+        <w:rPr>
+          <w:rFonts w:ascii="Arial" w:hAnsi="Arial" w:cs="Arial"/>
+          <w:sz w:val="28"/>
+          <w:szCs w:val="28"/>
+        </w:rPr>
+        <w:t>t we had to use the command “docker-compose up”</w:t>
+      </w:r>
+      <w:r>
+        <w:rPr>
+          <w:rFonts w:ascii="Arial" w:hAnsi="Arial" w:cs="Arial"/>
+          <w:sz w:val="28"/>
+          <w:szCs w:val="28"/>
+        </w:rPr>
+        <w:t xml:space="preserve">. </w:t>
+      </w:r>
+    </w:p>
+    <w:p>
+      <w:pPr>
+        <w:rPr>
+          <w:rFonts w:ascii="Arial" w:hAnsi="Arial" w:cs="Arial"/>
+          <w:sz w:val="28"/>
+          <w:szCs w:val="28"/>
+        </w:rPr>
+      </w:pPr>
+      <w:r>
+        <w:rPr>
+          <w:rFonts w:ascii="Arial" w:hAnsi="Arial" w:cs="Arial"/>
+          <w:sz w:val="28"/>
+          <w:szCs w:val="28"/>
+        </w:rPr>
+        <w:t>We had never used Docker before this project, but after doing some research, we discovered that most businesses use it to create images and run them in the cloud. As soon</w:t>
+      </w:r>
+      <w:r>
+        <w:rPr>
+          <w:rFonts w:ascii="Arial" w:hAnsi="Arial" w:cs="Arial"/>
+          <w:sz w:val="28"/>
+          <w:szCs w:val="28"/>
+        </w:rPr>
+        <w:t>,</w:t>
+      </w:r>
+      <w:r>
+        <w:rPr>
+          <w:rFonts w:ascii="Arial" w:hAnsi="Arial" w:cs="Arial"/>
+          <w:sz w:val="28"/>
+          <w:szCs w:val="28"/>
+        </w:rPr>
+        <w:t xml:space="preserve"> we will be applying for jobs in this industry, we decided it would be a great idea to have Docker covered. Docker has </w:t>
+      </w:r>
+      <w:proofErr w:type="gramStart"/>
+      <w:r>
+        <w:rPr>
+          <w:rFonts w:ascii="Arial" w:hAnsi="Arial" w:cs="Arial"/>
+          <w:sz w:val="28"/>
+          <w:szCs w:val="28"/>
+        </w:rPr>
+        <w:t>a number of</w:t>
+      </w:r>
+      <w:proofErr w:type="gramEnd"/>
+      <w:r>
+        <w:rPr>
+          <w:rFonts w:ascii="Arial" w:hAnsi="Arial" w:cs="Arial"/>
+          <w:sz w:val="28"/>
+          <w:szCs w:val="28"/>
+        </w:rPr>
+        <w:t xml:space="preserve"> benefits, the most important of which is that it speeds up the whole </w:t>
+      </w:r>
+      <w:r>
+        <w:rPr>
+          <w:rFonts w:ascii="Arial" w:hAnsi="Arial" w:cs="Arial"/>
+          <w:sz w:val="28"/>
+          <w:szCs w:val="28"/>
+        </w:rPr>
+        <w:t xml:space="preserve">web hosting </w:t>
+      </w:r>
+      <w:r>
+        <w:rPr>
+          <w:rFonts w:ascii="Arial" w:hAnsi="Arial" w:cs="Arial"/>
+          <w:sz w:val="28"/>
+          <w:szCs w:val="28"/>
+        </w:rPr>
+        <w:t xml:space="preserve">process, allowing you to devote more time to other activities. It has a quick and simple </w:t>
+      </w:r>
+      <w:r>
+        <w:rPr>
+          <w:rFonts w:ascii="Arial" w:hAnsi="Arial" w:cs="Arial"/>
+          <w:sz w:val="28"/>
+          <w:szCs w:val="28"/>
+        </w:rPr>
+        <w:t xml:space="preserve">setup for </w:t>
+      </w:r>
+      <w:r>
+        <w:rPr>
+          <w:rFonts w:ascii="Arial" w:hAnsi="Arial" w:cs="Arial"/>
+          <w:sz w:val="28"/>
+          <w:szCs w:val="28"/>
+        </w:rPr>
+        <w:t>cloud deployment, a secure and remote environment, it is very scalable, and has a rollback option if ever in need, among other features.</w:t>
+      </w:r>
+    </w:p>
+    <w:p>
+      <w:pPr>
+        <w:rPr>
+          <w:rFonts w:ascii="Arial" w:hAnsi="Arial" w:cs="Arial"/>
+          <w:b/>
+          <w:bCs/>
+          <w:sz w:val="28"/>
+          <w:szCs w:val="28"/>
+        </w:rPr>
+      </w:pPr>
+    </w:p>
+    <w:p>
+      <w:pPr>
+        <w:rPr>
+          <w:rFonts w:ascii="Arial" w:hAnsi="Arial" w:cs="Arial"/>
+          <w:b/>
+          <w:bCs/>
+          <w:sz w:val="28"/>
+          <w:szCs w:val="28"/>
+        </w:rPr>
+      </w:pPr>
+      <w:r>
+        <w:rPr>
+          <w:rFonts w:ascii="Arial" w:hAnsi="Arial" w:cs="Arial"/>
+          <w:b/>
+          <w:bCs/>
+          <w:sz w:val="28"/>
+          <w:szCs w:val="28"/>
+        </w:rPr>
+        <w:t>Amazon Web Services (AWS)</w:t>
+      </w:r>
+    </w:p>
+    <w:p>
+      <w:pPr>
+        <w:rPr>
+          <w:rFonts w:ascii="Arial" w:hAnsi="Arial" w:cs="Arial"/>
+          <w:b/>
+          <w:bCs/>
+          <w:sz w:val="28"/>
+          <w:szCs w:val="28"/>
+        </w:rPr>
+      </w:pPr>
+    </w:p>
+    <w:p>
+      <w:pPr>
+        <w:jc w:val="center"/>
+        <w:rPr>
+          <w:rFonts w:ascii="Arial" w:hAnsi="Arial" w:cs="Arial"/>
+          <w:b/>
+          <w:bCs/>
+          <w:sz w:val="28"/>
+          <w:szCs w:val="28"/>
+        </w:rPr>
+      </w:pPr>
+      <w:r>
+        <w:rPr>
+          <w:rFonts w:ascii="Arial" w:hAnsi="Arial" w:cs="Arial"/>
+          <w:noProof/>
+          <w:sz w:val="28"/>
+          <w:szCs w:val="28"/>
+        </w:rPr>
+        <w:drawing>
+          <wp:inline distT="0" distB="0" distL="0" distR="0" wp14:anchorId="29EFDE9F" wp14:editId="7B6398D3">
+            <wp:extent cx="3762375" cy="2251154"/>
+            <wp:effectExtent l="0" t="0" r="0" b="0"/>
+            <wp:docPr id="21" name="Picture 21"/>
+            <wp:cNvGraphicFramePr>
+              <a:graphicFrameLocks xmlns:a="http://schemas.openxmlformats.org/drawingml/2006/main" noChangeAspect="1"/>
+            </wp:cNvGraphicFramePr>
+            <a:graphic xmlns:a="http://schemas.openxmlformats.org/drawingml/2006/main">
+              <a:graphicData uri="http://schemas.openxmlformats.org/drawingml/2006/picture">
+                <pic:pic xmlns:pic="http://schemas.openxmlformats.org/drawingml/2006/picture">
+                  <pic:nvPicPr>
+                    <pic:cNvPr id="0" name="Picture 1"/>
+                    <pic:cNvPicPr>
+                      <a:picLocks noChangeAspect="1" noChangeArrowheads="1"/>
+                    </pic:cNvPicPr>
+                  </pic:nvPicPr>
+                  <pic:blipFill>
+                    <a:blip r:embed="rId26" cstate="print">
+                      <a:extLst>
+                        <a:ext uri="{28A0092B-C50C-407E-A947-70E740481C1C}">
+                          <a14:useLocalDpi xmlns:a14="http://schemas.microsoft.com/office/drawing/2010/main" val="0"/>
+                        </a:ext>
+                      </a:extLst>
+                    </a:blip>
+                    <a:srcRect/>
+                    <a:stretch>
+                      <a:fillRect/>
+                    </a:stretch>
+                  </pic:blipFill>
+                  <pic:spPr bwMode="auto">
+                    <a:xfrm>
+                      <a:off x="0" y="0"/>
+                      <a:ext cx="3782406" cy="2263139"/>
+                    </a:xfrm>
+                    <a:prstGeom prst="rect">
+                      <a:avLst/>
+                    </a:prstGeom>
+                    <a:noFill/>
+                    <a:ln>
+                      <a:noFill/>
+                    </a:ln>
+                  </pic:spPr>
+                </pic:pic>
+              </a:graphicData>
+            </a:graphic>
+          </wp:inline>
+        </w:drawing>
+      </w:r>
+    </w:p>
+    <w:p>
+      <w:pPr>
+        <w:rPr>
+          <w:rFonts w:ascii="Arial" w:hAnsi="Arial" w:cs="Arial"/>
+          <w:b/>
+          <w:bCs/>
+          <w:sz w:val="28"/>
+          <w:szCs w:val="28"/>
+        </w:rPr>
+      </w:pPr>
+    </w:p>
+    <w:p>
+      <w:pPr>
+        <w:rPr>
+          <w:rFonts w:ascii="Arial" w:hAnsi="Arial" w:cs="Arial"/>
+          <w:sz w:val="28"/>
+          <w:szCs w:val="28"/>
+        </w:rPr>
+      </w:pPr>
+      <w:r>
+        <w:rPr>
+          <w:rFonts w:ascii="Arial" w:hAnsi="Arial" w:cs="Arial"/>
+          <w:sz w:val="28"/>
+          <w:szCs w:val="28"/>
+        </w:rPr>
+        <w:t xml:space="preserve">Amazon Web Services is a pay-as-you-go cloud computing network that allows customers to host web applications. Millions of people depend on it to fuel networks and applications. AWS enables developers to cut prices, improve agility, and innovate more quickly. Moving apps to the cloud becomes faster and more cost-effective </w:t>
+      </w:r>
+      <w:proofErr w:type="gramStart"/>
+      <w:r>
+        <w:rPr>
+          <w:rFonts w:ascii="Arial" w:hAnsi="Arial" w:cs="Arial"/>
+          <w:sz w:val="28"/>
+          <w:szCs w:val="28"/>
+        </w:rPr>
+        <w:t>as a result of</w:t>
+      </w:r>
+      <w:proofErr w:type="gramEnd"/>
+      <w:r>
+        <w:rPr>
+          <w:rFonts w:ascii="Arial" w:hAnsi="Arial" w:cs="Arial"/>
+          <w:sz w:val="28"/>
+          <w:szCs w:val="28"/>
+        </w:rPr>
+        <w:t xml:space="preserve"> this. This online portal for cloud computing provide</w:t>
+      </w:r>
+      <w:r>
+        <w:rPr>
+          <w:rFonts w:ascii="Arial" w:hAnsi="Arial" w:cs="Arial"/>
+          <w:sz w:val="28"/>
+          <w:szCs w:val="28"/>
+        </w:rPr>
+        <w:t>s</w:t>
+      </w:r>
+      <w:r>
+        <w:rPr>
+          <w:rFonts w:ascii="Arial" w:hAnsi="Arial" w:cs="Arial"/>
+          <w:sz w:val="28"/>
+          <w:szCs w:val="28"/>
+        </w:rPr>
+        <w:t xml:space="preserve"> a diverse set of tools and modules. Two of these platforms are Amazon Elastic Compute Cloud (EC2) and Elastic Beanstalk (EB). Customers may use these programs </w:t>
+      </w:r>
+      <w:r>
+        <w:rPr>
+          <w:rFonts w:ascii="Arial" w:hAnsi="Arial" w:cs="Arial"/>
+          <w:sz w:val="28"/>
+          <w:szCs w:val="28"/>
+        </w:rPr>
+        <w:lastRenderedPageBreak/>
+        <w:t>to build a virtual cluster of computers in the cloud that is always available to them.</w:t>
+      </w:r>
+      <w:r>
+        <w:rPr>
+          <w:rFonts w:ascii="Arial" w:hAnsi="Arial" w:cs="Arial"/>
+          <w:sz w:val="28"/>
+          <w:szCs w:val="28"/>
+        </w:rPr>
+        <w:t xml:space="preserve"> </w:t>
+      </w:r>
+    </w:p>
+    <w:p>
+      <w:pPr>
+        <w:rPr>
+          <w:rFonts w:ascii="Arial" w:hAnsi="Arial" w:cs="Arial"/>
+          <w:sz w:val="28"/>
+          <w:szCs w:val="28"/>
+        </w:rPr>
+      </w:pPr>
+      <w:r>
+        <w:rPr>
+          <w:rFonts w:ascii="Arial" w:hAnsi="Arial" w:cs="Arial"/>
+          <w:sz w:val="28"/>
+          <w:szCs w:val="28"/>
+        </w:rPr>
+        <w:t xml:space="preserve">We looked at </w:t>
+      </w:r>
+      <w:proofErr w:type="gramStart"/>
+      <w:r>
+        <w:rPr>
+          <w:rFonts w:ascii="Arial" w:hAnsi="Arial" w:cs="Arial"/>
+          <w:sz w:val="28"/>
+          <w:szCs w:val="28"/>
+        </w:rPr>
+        <w:t>all of</w:t>
+      </w:r>
+      <w:proofErr w:type="gramEnd"/>
+      <w:r>
+        <w:rPr>
+          <w:rFonts w:ascii="Arial" w:hAnsi="Arial" w:cs="Arial"/>
+          <w:sz w:val="28"/>
+          <w:szCs w:val="28"/>
+        </w:rPr>
+        <w:t xml:space="preserve"> these services to see which will be the most appropriate for our project.</w:t>
+      </w:r>
+      <w:r>
+        <w:rPr>
+          <w:rFonts w:ascii="Arial" w:hAnsi="Arial" w:cs="Arial"/>
+          <w:sz w:val="28"/>
+          <w:szCs w:val="28"/>
+        </w:rPr>
+        <w:t xml:space="preserve"> </w:t>
+      </w:r>
+      <w:r>
+        <w:rPr>
+          <w:rFonts w:ascii="Arial" w:hAnsi="Arial" w:cs="Arial"/>
+          <w:sz w:val="28"/>
+          <w:szCs w:val="28"/>
+        </w:rPr>
+        <w:t>We used EC2 to set up an instance on which we could run our web application. We had to first consider what kind of instance we wanted to create. Either a Windows or a Linux instance had to be chosen. We chose Linux over Windows because we believed the instance would run more smoothly on Linux. After selecting the instance type, we had to choose between the free and paying tiers. The free tier was our first option. The instance was set up and configured to run NodeJS and Docker Compose. To set these up, we needed to run a few commands:</w:t>
+      </w:r>
+    </w:p>
+    <w:p>
+      <w:pPr>
+        <w:pStyle w:val="ListParagraph"/>
+        <w:numPr>
+          <w:ilvl w:val="0"/>
+          <w:numId w:val="9"/>
+        </w:numPr>
+        <w:rPr>
+          <w:rFonts w:ascii="Arial" w:hAnsi="Arial" w:cs="Arial"/>
+          <w:sz w:val="28"/>
+          <w:szCs w:val="28"/>
+        </w:rPr>
+      </w:pPr>
+      <w:proofErr w:type="spellStart"/>
+      <w:r>
+        <w:rPr>
+          <w:rFonts w:ascii="Arial" w:hAnsi="Arial" w:cs="Arial"/>
+          <w:sz w:val="28"/>
+          <w:szCs w:val="28"/>
+        </w:rPr>
+        <w:t>sudo</w:t>
+      </w:r>
+      <w:proofErr w:type="spellEnd"/>
+      <w:r>
+        <w:rPr>
+          <w:rFonts w:ascii="Arial" w:hAnsi="Arial" w:cs="Arial"/>
+          <w:sz w:val="28"/>
+          <w:szCs w:val="28"/>
+        </w:rPr>
+        <w:t xml:space="preserve"> apt-get update</w:t>
+      </w:r>
+    </w:p>
+    <w:p>
+      <w:pPr>
+        <w:pStyle w:val="ListParagraph"/>
+        <w:numPr>
+          <w:ilvl w:val="0"/>
+          <w:numId w:val="9"/>
+        </w:numPr>
+        <w:rPr>
+          <w:rFonts w:ascii="Arial" w:hAnsi="Arial" w:cs="Arial"/>
+          <w:sz w:val="28"/>
+          <w:szCs w:val="28"/>
+        </w:rPr>
+      </w:pPr>
+      <w:proofErr w:type="spellStart"/>
+      <w:r>
+        <w:rPr>
+          <w:rFonts w:ascii="Arial" w:hAnsi="Arial" w:cs="Arial"/>
+          <w:sz w:val="28"/>
+          <w:szCs w:val="28"/>
+        </w:rPr>
+        <w:t>sudo</w:t>
+      </w:r>
+      <w:proofErr w:type="spellEnd"/>
+      <w:r>
+        <w:rPr>
+          <w:rFonts w:ascii="Arial" w:hAnsi="Arial" w:cs="Arial"/>
+          <w:sz w:val="28"/>
+          <w:szCs w:val="28"/>
+        </w:rPr>
+        <w:t xml:space="preserve"> apt-get install \ apt-transport-https \ ca-certificates \ curl \    </w:t>
+      </w:r>
+      <w:proofErr w:type="spellStart"/>
+      <w:r>
+        <w:rPr>
+          <w:rFonts w:ascii="Arial" w:hAnsi="Arial" w:cs="Arial"/>
+          <w:sz w:val="28"/>
+          <w:szCs w:val="28"/>
+        </w:rPr>
+        <w:t>gnupg</w:t>
+      </w:r>
+      <w:proofErr w:type="spellEnd"/>
+      <w:r>
+        <w:rPr>
+          <w:rFonts w:ascii="Arial" w:hAnsi="Arial" w:cs="Arial"/>
+          <w:sz w:val="28"/>
+          <w:szCs w:val="28"/>
+        </w:rPr>
+        <w:t>-agent \ software-properties-common</w:t>
+      </w:r>
+    </w:p>
+    <w:p>
+      <w:pPr>
+        <w:pStyle w:val="ListParagraph"/>
+        <w:numPr>
+          <w:ilvl w:val="0"/>
+          <w:numId w:val="9"/>
+        </w:numPr>
+        <w:rPr>
+          <w:rFonts w:ascii="Arial" w:hAnsi="Arial" w:cs="Arial"/>
+          <w:sz w:val="28"/>
+          <w:szCs w:val="28"/>
+        </w:rPr>
+      </w:pPr>
+      <w:r>
+        <w:rPr>
+          <w:rFonts w:ascii="Arial" w:hAnsi="Arial" w:cs="Arial"/>
+          <w:sz w:val="28"/>
+          <w:szCs w:val="28"/>
+        </w:rPr>
+        <w:t>curl -</w:t>
+      </w:r>
+      <w:proofErr w:type="spellStart"/>
+      <w:r>
+        <w:rPr>
+          <w:rFonts w:ascii="Arial" w:hAnsi="Arial" w:cs="Arial"/>
+          <w:sz w:val="28"/>
+          <w:szCs w:val="28"/>
+        </w:rPr>
+        <w:t>fsSL</w:t>
+      </w:r>
+      <w:proofErr w:type="spellEnd"/>
+      <w:r>
+        <w:rPr>
+          <w:rFonts w:ascii="Arial" w:hAnsi="Arial" w:cs="Arial"/>
+          <w:sz w:val="28"/>
+          <w:szCs w:val="28"/>
+        </w:rPr>
+        <w:t xml:space="preserve"> https://download.docker.com/linux/ubuntu/gpg | </w:t>
+      </w:r>
+      <w:proofErr w:type="spellStart"/>
+      <w:r>
+        <w:rPr>
+          <w:rFonts w:ascii="Arial" w:hAnsi="Arial" w:cs="Arial"/>
+          <w:sz w:val="28"/>
+          <w:szCs w:val="28"/>
+        </w:rPr>
+        <w:t>sudo</w:t>
+      </w:r>
+      <w:proofErr w:type="spellEnd"/>
+      <w:r>
+        <w:rPr>
+          <w:rFonts w:ascii="Arial" w:hAnsi="Arial" w:cs="Arial"/>
+          <w:sz w:val="28"/>
+          <w:szCs w:val="28"/>
+        </w:rPr>
+        <w:t xml:space="preserve"> apt-key add -</w:t>
+      </w:r>
+    </w:p>
+    <w:p>
+      <w:pPr>
+        <w:pStyle w:val="ListParagraph"/>
+        <w:numPr>
+          <w:ilvl w:val="0"/>
+          <w:numId w:val="9"/>
+        </w:numPr>
+        <w:rPr>
+          <w:rFonts w:ascii="Arial" w:hAnsi="Arial" w:cs="Arial"/>
+          <w:sz w:val="28"/>
+          <w:szCs w:val="28"/>
+        </w:rPr>
+      </w:pPr>
+      <w:proofErr w:type="spellStart"/>
+      <w:r>
+        <w:rPr>
+          <w:rFonts w:ascii="Arial" w:hAnsi="Arial" w:cs="Arial"/>
+          <w:sz w:val="28"/>
+          <w:szCs w:val="28"/>
+        </w:rPr>
+        <w:t>sudo</w:t>
+      </w:r>
+      <w:proofErr w:type="spellEnd"/>
+      <w:r>
+        <w:rPr>
+          <w:rFonts w:ascii="Arial" w:hAnsi="Arial" w:cs="Arial"/>
+          <w:sz w:val="28"/>
+          <w:szCs w:val="28"/>
+        </w:rPr>
+        <w:t xml:space="preserve"> apt-get install docker-</w:t>
+      </w:r>
+      <w:proofErr w:type="spellStart"/>
+      <w:r>
+        <w:rPr>
+          <w:rFonts w:ascii="Arial" w:hAnsi="Arial" w:cs="Arial"/>
+          <w:sz w:val="28"/>
+          <w:szCs w:val="28"/>
+        </w:rPr>
+        <w:t>ce</w:t>
+      </w:r>
+      <w:proofErr w:type="spellEnd"/>
+      <w:r>
+        <w:rPr>
+          <w:rFonts w:ascii="Arial" w:hAnsi="Arial" w:cs="Arial"/>
+          <w:sz w:val="28"/>
+          <w:szCs w:val="28"/>
+        </w:rPr>
+        <w:t xml:space="preserve"> docker-</w:t>
+      </w:r>
+      <w:proofErr w:type="spellStart"/>
+      <w:r>
+        <w:rPr>
+          <w:rFonts w:ascii="Arial" w:hAnsi="Arial" w:cs="Arial"/>
+          <w:sz w:val="28"/>
+          <w:szCs w:val="28"/>
+        </w:rPr>
+        <w:t>ce</w:t>
+      </w:r>
+      <w:proofErr w:type="spellEnd"/>
+      <w:r>
+        <w:rPr>
+          <w:rFonts w:ascii="Arial" w:hAnsi="Arial" w:cs="Arial"/>
+          <w:sz w:val="28"/>
+          <w:szCs w:val="28"/>
+        </w:rPr>
+        <w:t>-cli containerd.io</w:t>
+      </w:r>
+    </w:p>
+    <w:p>
+      <w:pPr>
+        <w:pStyle w:val="ListParagraph"/>
+        <w:numPr>
+          <w:ilvl w:val="0"/>
+          <w:numId w:val="9"/>
+        </w:numPr>
+        <w:rPr>
+          <w:rFonts w:ascii="Arial" w:hAnsi="Arial" w:cs="Arial"/>
+          <w:sz w:val="28"/>
+          <w:szCs w:val="28"/>
+        </w:rPr>
+      </w:pPr>
+      <w:r>
+        <w:rPr>
+          <w:rFonts w:ascii="Arial" w:hAnsi="Arial" w:cs="Arial"/>
+          <w:sz w:val="28"/>
+          <w:szCs w:val="28"/>
+        </w:rPr>
+        <w:t>apt-cache madison docker-</w:t>
+      </w:r>
+      <w:proofErr w:type="spellStart"/>
+      <w:r>
+        <w:rPr>
+          <w:rFonts w:ascii="Arial" w:hAnsi="Arial" w:cs="Arial"/>
+          <w:sz w:val="28"/>
+          <w:szCs w:val="28"/>
+        </w:rPr>
+        <w:t>ce</w:t>
+      </w:r>
+      <w:proofErr w:type="spellEnd"/>
+    </w:p>
+    <w:p>
+      <w:pPr>
+        <w:pStyle w:val="ListParagraph"/>
+        <w:numPr>
+          <w:ilvl w:val="0"/>
+          <w:numId w:val="9"/>
+        </w:numPr>
+        <w:rPr>
+          <w:rFonts w:ascii="Arial" w:hAnsi="Arial" w:cs="Arial"/>
+          <w:sz w:val="28"/>
+          <w:szCs w:val="28"/>
+        </w:rPr>
+      </w:pPr>
+      <w:proofErr w:type="spellStart"/>
+      <w:r>
+        <w:rPr>
+          <w:rFonts w:ascii="Arial" w:hAnsi="Arial" w:cs="Arial"/>
+          <w:sz w:val="28"/>
+          <w:szCs w:val="28"/>
+        </w:rPr>
+        <w:t>sudo</w:t>
+      </w:r>
+      <w:proofErr w:type="spellEnd"/>
+      <w:r>
+        <w:rPr>
+          <w:rFonts w:ascii="Arial" w:hAnsi="Arial" w:cs="Arial"/>
+          <w:sz w:val="28"/>
+          <w:szCs w:val="28"/>
+        </w:rPr>
+        <w:t xml:space="preserve"> apt-get install docker-</w:t>
+      </w:r>
+      <w:proofErr w:type="spellStart"/>
+      <w:r>
+        <w:rPr>
+          <w:rFonts w:ascii="Arial" w:hAnsi="Arial" w:cs="Arial"/>
+          <w:sz w:val="28"/>
+          <w:szCs w:val="28"/>
+        </w:rPr>
+        <w:t>ce</w:t>
+      </w:r>
+      <w:proofErr w:type="spellEnd"/>
+      <w:r>
+        <w:rPr>
+          <w:rFonts w:ascii="Arial" w:hAnsi="Arial" w:cs="Arial"/>
+          <w:sz w:val="28"/>
+          <w:szCs w:val="28"/>
+        </w:rPr>
+        <w:t xml:space="preserve"> docker-</w:t>
+      </w:r>
+      <w:proofErr w:type="spellStart"/>
+      <w:r>
+        <w:rPr>
+          <w:rFonts w:ascii="Arial" w:hAnsi="Arial" w:cs="Arial"/>
+          <w:sz w:val="28"/>
+          <w:szCs w:val="28"/>
+        </w:rPr>
+        <w:t>ce</w:t>
+      </w:r>
+      <w:proofErr w:type="spellEnd"/>
+      <w:r>
+        <w:rPr>
+          <w:rFonts w:ascii="Arial" w:hAnsi="Arial" w:cs="Arial"/>
+          <w:sz w:val="28"/>
+          <w:szCs w:val="28"/>
+        </w:rPr>
+        <w:t>-cli containerd.io</w:t>
+      </w:r>
+    </w:p>
+    <w:p>
+      <w:pPr>
+        <w:pStyle w:val="ListParagraph"/>
+        <w:numPr>
+          <w:ilvl w:val="0"/>
+          <w:numId w:val="9"/>
+        </w:numPr>
+        <w:rPr>
+          <w:rFonts w:ascii="Arial" w:hAnsi="Arial" w:cs="Arial"/>
+          <w:sz w:val="28"/>
+          <w:szCs w:val="28"/>
+        </w:rPr>
+      </w:pPr>
+      <w:proofErr w:type="spellStart"/>
+      <w:r>
+        <w:rPr>
+          <w:rFonts w:ascii="Arial" w:hAnsi="Arial" w:cs="Arial"/>
+          <w:sz w:val="28"/>
+          <w:szCs w:val="28"/>
+        </w:rPr>
+        <w:t>sudo</w:t>
+      </w:r>
+      <w:proofErr w:type="spellEnd"/>
+      <w:r>
+        <w:rPr>
+          <w:rFonts w:ascii="Arial" w:hAnsi="Arial" w:cs="Arial"/>
+          <w:sz w:val="28"/>
+          <w:szCs w:val="28"/>
+        </w:rPr>
+        <w:t xml:space="preserve"> apt install docker.io</w:t>
+      </w:r>
+    </w:p>
+    <w:p>
+      <w:pPr>
+        <w:pStyle w:val="ListParagraph"/>
+        <w:numPr>
+          <w:ilvl w:val="0"/>
+          <w:numId w:val="9"/>
+        </w:numPr>
+        <w:rPr>
+          <w:rFonts w:ascii="Arial" w:hAnsi="Arial" w:cs="Arial"/>
+          <w:sz w:val="28"/>
+          <w:szCs w:val="28"/>
+        </w:rPr>
+      </w:pPr>
+      <w:proofErr w:type="spellStart"/>
+      <w:r>
+        <w:rPr>
+          <w:rFonts w:ascii="Arial" w:hAnsi="Arial" w:cs="Arial"/>
+          <w:sz w:val="28"/>
+          <w:szCs w:val="28"/>
+        </w:rPr>
+        <w:t>sudo</w:t>
+      </w:r>
+      <w:proofErr w:type="spellEnd"/>
+      <w:r>
+        <w:rPr>
+          <w:rFonts w:ascii="Arial" w:hAnsi="Arial" w:cs="Arial"/>
+          <w:sz w:val="28"/>
+          <w:szCs w:val="28"/>
+        </w:rPr>
+        <w:t xml:space="preserve"> apt install docker-compose</w:t>
+      </w:r>
+    </w:p>
+    <w:p>
+      <w:pPr>
+        <w:pStyle w:val="ListParagraph"/>
+        <w:numPr>
+          <w:ilvl w:val="0"/>
+          <w:numId w:val="9"/>
+        </w:numPr>
+        <w:rPr>
+          <w:rFonts w:ascii="Arial" w:hAnsi="Arial" w:cs="Arial"/>
+          <w:sz w:val="28"/>
+          <w:szCs w:val="28"/>
+        </w:rPr>
+      </w:pPr>
+      <w:proofErr w:type="spellStart"/>
+      <w:r>
+        <w:rPr>
+          <w:rFonts w:ascii="Arial" w:hAnsi="Arial" w:cs="Arial"/>
+          <w:sz w:val="28"/>
+          <w:szCs w:val="28"/>
+        </w:rPr>
+        <w:t>npm</w:t>
+      </w:r>
+      <w:proofErr w:type="spellEnd"/>
+      <w:r>
+        <w:rPr>
+          <w:rFonts w:ascii="Arial" w:hAnsi="Arial" w:cs="Arial"/>
+          <w:sz w:val="28"/>
+          <w:szCs w:val="28"/>
+        </w:rPr>
+        <w:t xml:space="preserve"> install </w:t>
+      </w:r>
+      <w:proofErr w:type="spellStart"/>
+      <w:r>
+        <w:rPr>
+          <w:rFonts w:ascii="Arial" w:hAnsi="Arial" w:cs="Arial"/>
+          <w:sz w:val="28"/>
+          <w:szCs w:val="28"/>
+        </w:rPr>
+        <w:t>nodejs</w:t>
+      </w:r>
+      <w:proofErr w:type="spellEnd"/>
+    </w:p>
+    <w:p>
+      <w:pPr>
+        <w:rPr>
+          <w:rFonts w:ascii="Arial" w:hAnsi="Arial" w:cs="Arial"/>
+          <w:sz w:val="28"/>
+          <w:szCs w:val="28"/>
+        </w:rPr>
+      </w:pPr>
+      <w:r>
+        <w:rPr>
+          <w:rFonts w:ascii="Arial" w:hAnsi="Arial" w:cs="Arial"/>
+          <w:sz w:val="28"/>
+          <w:szCs w:val="28"/>
+        </w:rPr>
+        <w:t>We were able to customize the instance using these commands. Then we attempted to run the docker compose file on the newly generated instance. The web application turned out to be far too large for the free tier instance. The instance was extremely slow, failing to even load the home page, much less process any requests.</w:t>
+      </w:r>
+    </w:p>
+    <w:p>
+      <w:pPr>
+        <w:rPr>
+          <w:rFonts w:ascii="Arial" w:hAnsi="Arial" w:cs="Arial"/>
+          <w:sz w:val="28"/>
+          <w:szCs w:val="28"/>
+        </w:rPr>
+      </w:pPr>
+      <w:r>
+        <w:rPr>
+          <w:rFonts w:ascii="Arial" w:hAnsi="Arial" w:cs="Arial"/>
+          <w:sz w:val="28"/>
+          <w:szCs w:val="28"/>
+        </w:rPr>
+        <w:t>After that, we decided to start over and build a new instance. We chose the medium tier this time, which would cost us around 20c per hour. We chose a Linux instance once more and installed it with the same configurations as before. The instance was then used to build and run a Docker Compose file. We were able to navigate the website from the cloud after the Docker Compose file started running, without a hitch.</w:t>
+      </w:r>
+    </w:p>
+    <w:p>
+      <w:pPr>
+        <w:rPr>
+          <w:rFonts w:ascii="Arial" w:hAnsi="Arial" w:cs="Arial"/>
+          <w:sz w:val="28"/>
+          <w:szCs w:val="28"/>
+        </w:rPr>
+      </w:pPr>
+    </w:p>
+    <w:p>
+      <w:pPr>
+        <w:rPr>
+          <w:rFonts w:ascii="Arial" w:hAnsi="Arial" w:cs="Arial"/>
+          <w:sz w:val="28"/>
+          <w:szCs w:val="28"/>
+        </w:rPr>
+      </w:pPr>
+    </w:p>
+    <w:p>
+      <w:pPr>
+        <w:rPr>
+          <w:rFonts w:ascii="Arial" w:hAnsi="Arial" w:cs="Arial"/>
+          <w:b/>
+          <w:bCs/>
+          <w:sz w:val="32"/>
+          <w:szCs w:val="32"/>
+        </w:rPr>
+      </w:pPr>
+      <w:r>
+        <w:rPr>
+          <w:rFonts w:ascii="Arial" w:hAnsi="Arial" w:cs="Arial"/>
+          <w:b/>
+          <w:bCs/>
+          <w:sz w:val="32"/>
+          <w:szCs w:val="32"/>
+        </w:rPr>
+        <w:lastRenderedPageBreak/>
+        <w:t>Frameworks</w:t>
+      </w:r>
+    </w:p>
+    <w:p>
+      <w:pPr>
+        <w:rPr>
+          <w:rFonts w:ascii="Arial" w:hAnsi="Arial" w:cs="Arial"/>
+          <w:sz w:val="28"/>
+          <w:szCs w:val="28"/>
+        </w:rPr>
+      </w:pPr>
+      <w:r>
+        <w:rPr>
+          <w:rFonts w:ascii="Arial" w:hAnsi="Arial" w:cs="Arial"/>
+          <w:sz w:val="28"/>
+          <w:szCs w:val="28"/>
+        </w:rPr>
+        <w:t>We used a few different libraries and frameworks while working on this project. These are Spring Boot, ReactJS and NodeJS.</w:t>
+      </w:r>
+    </w:p>
+    <w:p>
+      <w:pPr>
+        <w:rPr>
+          <w:rFonts w:ascii="Arial" w:hAnsi="Arial" w:cs="Arial"/>
+          <w:b/>
+          <w:bCs/>
+          <w:sz w:val="32"/>
+          <w:szCs w:val="32"/>
+        </w:rPr>
+      </w:pPr>
+    </w:p>
+    <w:p>
+      <w:pPr>
+        <w:rPr>
+          <w:rFonts w:ascii="Arial" w:hAnsi="Arial" w:cs="Arial"/>
+          <w:b/>
+          <w:bCs/>
+          <w:sz w:val="32"/>
+          <w:szCs w:val="32"/>
+        </w:rPr>
+      </w:pPr>
+      <w:r>
+        <w:rPr>
+          <w:rFonts w:ascii="Arial" w:hAnsi="Arial" w:cs="Arial"/>
+          <w:b/>
+          <w:bCs/>
+          <w:sz w:val="32"/>
+          <w:szCs w:val="32"/>
         </w:rPr>
         <w:t>Spring</w:t>
       </w:r>
       <w:r>
         <w:rPr>
           <w:rFonts w:ascii="Arial" w:hAnsi="Arial" w:cs="Arial"/>
-          <w:color w:val="222222"/>
-          <w:sz w:val="28"/>
-          <w:szCs w:val="28"/>
-          <w:shd w:val="clear" w:color="auto" w:fill="FFFFFF"/>
-        </w:rPr>
-        <w:t xml:space="preserve"> boot</w:t>
-      </w:r>
-      <w:r>
-        <w:rPr>
-          <w:rFonts w:ascii="Arial" w:hAnsi="Arial" w:cs="Arial"/>
-          <w:color w:val="222222"/>
-          <w:sz w:val="28"/>
-          <w:szCs w:val="28"/>
-          <w:shd w:val="clear" w:color="auto" w:fill="FFFFFF"/>
-        </w:rPr>
-        <w:t xml:space="preserve"> Framework</w:t>
+          <w:b/>
+          <w:bCs/>
+          <w:sz w:val="32"/>
+          <w:szCs w:val="32"/>
+        </w:rPr>
+        <w:t xml:space="preserve"> </w:t>
+      </w:r>
+      <w:r>
+        <w:rPr>
+          <w:rFonts w:ascii="Arial" w:hAnsi="Arial" w:cs="Arial"/>
+          <w:b/>
+          <w:bCs/>
+          <w:sz w:val="32"/>
+          <w:szCs w:val="32"/>
+        </w:rPr>
+        <w:t>Boot</w:t>
       </w:r>
     </w:p>
     <w:p>
@@ -7426,10 +9180,10 @@
         <w:jc w:val="center"/>
         <w:rPr>
           <w:rFonts w:ascii="Arial" w:hAnsi="Arial" w:cs="Arial"/>
-          <w:color w:val="222222"/>
-          <w:sz w:val="28"/>
-          <w:szCs w:val="28"/>
-          <w:shd w:val="clear" w:color="auto" w:fill="FFFFFF"/>
+          <w:b/>
+          <w:bCs/>
+          <w:sz w:val="32"/>
+          <w:szCs w:val="32"/>
         </w:rPr>
       </w:pPr>
       <w:r>
@@ -7442,7 +9196,7 @@
           <w:shd w:val="clear" w:color="auto" w:fill="FFFFFF"/>
         </w:rPr>
         <w:drawing>
-          <wp:inline distT="0" distB="0" distL="0" distR="0" wp14:anchorId="62BC05BC" wp14:editId="1CAC539C">
+          <wp:inline distT="0" distB="0" distL="0" distR="0" wp14:anchorId="4884B99E" wp14:editId="26D1BDAA">
             <wp:extent cx="4352925" cy="2303212"/>
             <wp:effectExtent l="0" t="0" r="0" b="1905"/>
             <wp:docPr id="8" name="Picture 8"/>
@@ -7459,7 +9213,7 @@
                     </pic:cNvPicPr>
                   </pic:nvPicPr>
                   <pic:blipFill>
-                    <a:blip r:embed="rId25">
+                    <a:blip r:embed="rId27">
                       <a:extLst>
                         <a:ext uri="{28A0092B-C50C-407E-A947-70E740481C1C}">
                           <a14:useLocalDpi xmlns:a14="http://schemas.microsoft.com/office/drawing/2010/main" val="0"/>
@@ -7495,22 +9249,1440 @@
       <w:pPr>
         <w:rPr>
           <w:rFonts w:ascii="Arial" w:hAnsi="Arial" w:cs="Arial"/>
-          <w:color w:val="222222"/>
-          <w:sz w:val="28"/>
-          <w:szCs w:val="28"/>
-          <w:shd w:val="clear" w:color="auto" w:fill="FFFFFF"/>
-        </w:rPr>
-      </w:pPr>
-      <w:r>
-        <w:rPr>
-          <w:rFonts w:ascii="Arial" w:hAnsi="Arial" w:cs="Arial"/>
-          <w:color w:val="222222"/>
-          <w:sz w:val="28"/>
-          <w:szCs w:val="28"/>
-          <w:shd w:val="clear" w:color="auto" w:fill="FFFFFF"/>
-        </w:rPr>
-        <w:t xml:space="preserve">Spring boot is an application framework and inversion of controller </w:t>
-      </w:r>
+          <w:b/>
+          <w:bCs/>
+          <w:sz w:val="32"/>
+          <w:szCs w:val="32"/>
+        </w:rPr>
+      </w:pPr>
+    </w:p>
+    <w:p>
+      <w:pPr>
+        <w:rPr>
+          <w:rFonts w:ascii="Arial" w:hAnsi="Arial" w:cs="Arial"/>
+          <w:sz w:val="28"/>
+          <w:szCs w:val="28"/>
+        </w:rPr>
+      </w:pPr>
+      <w:r>
+        <w:rPr>
+          <w:rFonts w:ascii="Arial" w:hAnsi="Arial" w:cs="Arial"/>
+          <w:sz w:val="28"/>
+          <w:szCs w:val="28"/>
+        </w:rPr>
+        <w:t xml:space="preserve">Spring Boot is a java-based open source framework for developing microservices. It's also used to make stand-alone, industrial-grade spring applications. </w:t>
+      </w:r>
+      <w:proofErr w:type="gramStart"/>
+      <w:r>
+        <w:rPr>
+          <w:rFonts w:ascii="Arial" w:hAnsi="Arial" w:cs="Arial"/>
+          <w:sz w:val="28"/>
+          <w:szCs w:val="28"/>
+        </w:rPr>
+        <w:t>The majority of</w:t>
+      </w:r>
+      <w:proofErr w:type="gramEnd"/>
+      <w:r>
+        <w:rPr>
+          <w:rFonts w:ascii="Arial" w:hAnsi="Arial" w:cs="Arial"/>
+          <w:sz w:val="28"/>
+          <w:szCs w:val="28"/>
+        </w:rPr>
+        <w:t xml:space="preserve"> Spring Boot applications only require a few configurations</w:t>
+      </w:r>
+      <w:r>
+        <w:rPr>
+          <w:rFonts w:ascii="Arial" w:hAnsi="Arial" w:cs="Arial"/>
+          <w:sz w:val="28"/>
+          <w:szCs w:val="28"/>
+        </w:rPr>
+        <w:t xml:space="preserve"> to setup and run</w:t>
+      </w:r>
+      <w:r>
+        <w:rPr>
+          <w:rFonts w:ascii="Arial" w:hAnsi="Arial" w:cs="Arial"/>
+          <w:sz w:val="28"/>
+          <w:szCs w:val="28"/>
+        </w:rPr>
+        <w:t>.</w:t>
+      </w:r>
+      <w:r>
+        <w:rPr>
+          <w:rFonts w:ascii="Arial" w:hAnsi="Arial" w:cs="Arial"/>
+          <w:sz w:val="28"/>
+          <w:szCs w:val="28"/>
+        </w:rPr>
+        <w:t xml:space="preserve"> </w:t>
+      </w:r>
+      <w:r>
+        <w:rPr>
+          <w:rFonts w:ascii="Arial" w:hAnsi="Arial" w:cs="Arial"/>
+          <w:sz w:val="28"/>
+          <w:szCs w:val="28"/>
+        </w:rPr>
+        <w:t>Spring Boot has a variety of features. You don't need to deploy any WAR files because Spring Boot will embed Tomcat directly into the program. Tomcat is a Java application server that runs servlets and renders web pages using java server page coding.</w:t>
+      </w:r>
+      <w:r>
+        <w:rPr>
+          <w:rFonts w:ascii="Arial" w:hAnsi="Arial" w:cs="Arial"/>
+          <w:sz w:val="28"/>
+          <w:szCs w:val="28"/>
+        </w:rPr>
+        <w:t xml:space="preserve"> </w:t>
+      </w:r>
+      <w:r>
+        <w:rPr>
+          <w:rFonts w:ascii="Arial" w:hAnsi="Arial" w:cs="Arial"/>
+          <w:sz w:val="28"/>
+          <w:szCs w:val="28"/>
+        </w:rPr>
+        <w:t>Spring Boot also comes with starter dependencies, which will make building applications easier. It will also dynamically configure any third-party libraries, stopping the program from crashing due to errors. Spring Boot also doesn't require any code generation or XML setup.</w:t>
+      </w:r>
+    </w:p>
+    <w:p>
+      <w:pPr>
+        <w:rPr>
+          <w:rFonts w:ascii="Arial" w:hAnsi="Arial" w:cs="Arial"/>
+          <w:sz w:val="28"/>
+          <w:szCs w:val="28"/>
+        </w:rPr>
+      </w:pPr>
+    </w:p>
+    <w:p>
+      <w:pPr>
+        <w:rPr>
+          <w:rFonts w:ascii="Arial" w:hAnsi="Arial" w:cs="Arial"/>
+          <w:b/>
+          <w:bCs/>
+          <w:sz w:val="28"/>
+          <w:szCs w:val="28"/>
+        </w:rPr>
+      </w:pPr>
+      <w:r>
+        <w:rPr>
+          <w:rFonts w:ascii="Arial" w:hAnsi="Arial" w:cs="Arial"/>
+          <w:b/>
+          <w:bCs/>
+          <w:sz w:val="28"/>
+          <w:szCs w:val="28"/>
+        </w:rPr>
+        <w:t>Java</w:t>
+      </w:r>
+    </w:p>
+    <w:p>
+      <w:pPr>
+        <w:rPr>
+          <w:rFonts w:ascii="Arial" w:hAnsi="Arial" w:cs="Arial"/>
+          <w:sz w:val="28"/>
+          <w:szCs w:val="28"/>
+        </w:rPr>
+      </w:pPr>
+      <w:r>
+        <w:rPr>
+          <w:rFonts w:ascii="Arial" w:hAnsi="Arial" w:cs="Arial"/>
+          <w:sz w:val="28"/>
+          <w:szCs w:val="28"/>
+        </w:rPr>
+        <w:t xml:space="preserve">Spring Boot is written in Java. Java is a concurrency-oriented, object-oriented, and class-based programming language. Sun Microsystems first published it in 1995. There are several technologies that we use </w:t>
+      </w:r>
+      <w:proofErr w:type="gramStart"/>
+      <w:r>
+        <w:rPr>
+          <w:rFonts w:ascii="Arial" w:hAnsi="Arial" w:cs="Arial"/>
+          <w:sz w:val="28"/>
+          <w:szCs w:val="28"/>
+        </w:rPr>
+        <w:t>on a daily basis</w:t>
+      </w:r>
+      <w:proofErr w:type="gramEnd"/>
+      <w:r>
+        <w:rPr>
+          <w:rFonts w:ascii="Arial" w:hAnsi="Arial" w:cs="Arial"/>
+          <w:sz w:val="28"/>
+          <w:szCs w:val="28"/>
+        </w:rPr>
+        <w:t xml:space="preserve"> that would not function without Java, ranging from mobile phones to game consoles to supercomputers, and more are being </w:t>
+      </w:r>
+      <w:r>
+        <w:rPr>
+          <w:rFonts w:ascii="Arial" w:hAnsi="Arial" w:cs="Arial"/>
+          <w:sz w:val="28"/>
+          <w:szCs w:val="28"/>
+        </w:rPr>
+        <w:lastRenderedPageBreak/>
+        <w:t>developed every day.</w:t>
+      </w:r>
+      <w:r>
+        <w:rPr>
+          <w:rFonts w:ascii="Arial" w:hAnsi="Arial" w:cs="Arial"/>
+          <w:sz w:val="28"/>
+          <w:szCs w:val="28"/>
+        </w:rPr>
+        <w:t xml:space="preserve"> </w:t>
+      </w:r>
+      <w:r>
+        <w:rPr>
+          <w:rFonts w:ascii="Arial" w:hAnsi="Arial" w:cs="Arial"/>
+          <w:sz w:val="28"/>
+          <w:szCs w:val="28"/>
+        </w:rPr>
+        <w:t>Since then, Java has risen in popularity and is now one of, if not the most common, programming languages.</w:t>
+      </w:r>
+    </w:p>
+    <w:p>
+      <w:pPr>
+        <w:jc w:val="center"/>
+        <w:rPr>
+          <w:rFonts w:ascii="Arial" w:hAnsi="Arial" w:cs="Arial"/>
+          <w:sz w:val="28"/>
+          <w:szCs w:val="28"/>
+        </w:rPr>
+      </w:pPr>
+      <w:r>
+        <w:rPr>
+          <w:rFonts w:ascii="Arial" w:hAnsi="Arial" w:cs="Arial"/>
+          <w:noProof/>
+          <w:sz w:val="28"/>
+          <w:szCs w:val="28"/>
+        </w:rPr>
+        <w:drawing>
+          <wp:inline distT="0" distB="0" distL="0" distR="0" wp14:anchorId="7BAEDA72" wp14:editId="5940F889">
+            <wp:extent cx="5591175" cy="2676525"/>
+            <wp:effectExtent l="0" t="0" r="9525" b="9525"/>
+            <wp:docPr id="25" name="Picture 25"/>
+            <wp:cNvGraphicFramePr>
+              <a:graphicFrameLocks xmlns:a="http://schemas.openxmlformats.org/drawingml/2006/main" noChangeAspect="1"/>
+            </wp:cNvGraphicFramePr>
+            <a:graphic xmlns:a="http://schemas.openxmlformats.org/drawingml/2006/main">
+              <a:graphicData uri="http://schemas.openxmlformats.org/drawingml/2006/picture">
+                <pic:pic xmlns:pic="http://schemas.openxmlformats.org/drawingml/2006/picture">
+                  <pic:nvPicPr>
+                    <pic:cNvPr id="0" name="Picture 5"/>
+                    <pic:cNvPicPr>
+                      <a:picLocks noChangeAspect="1" noChangeArrowheads="1"/>
+                    </pic:cNvPicPr>
+                  </pic:nvPicPr>
+                  <pic:blipFill>
+                    <a:blip r:embed="rId28">
+                      <a:extLst>
+                        <a:ext uri="{28A0092B-C50C-407E-A947-70E740481C1C}">
+                          <a14:useLocalDpi xmlns:a14="http://schemas.microsoft.com/office/drawing/2010/main" val="0"/>
+                        </a:ext>
+                      </a:extLst>
+                    </a:blip>
+                    <a:srcRect/>
+                    <a:stretch>
+                      <a:fillRect/>
+                    </a:stretch>
+                  </pic:blipFill>
+                  <pic:spPr bwMode="auto">
+                    <a:xfrm>
+                      <a:off x="0" y="0"/>
+                      <a:ext cx="5591175" cy="2676525"/>
+                    </a:xfrm>
+                    <a:prstGeom prst="rect">
+                      <a:avLst/>
+                    </a:prstGeom>
+                    <a:noFill/>
+                    <a:ln>
+                      <a:noFill/>
+                    </a:ln>
+                  </pic:spPr>
+                </pic:pic>
+              </a:graphicData>
+            </a:graphic>
+          </wp:inline>
+        </w:drawing>
+      </w:r>
+    </w:p>
+    <w:p>
+      <w:pPr>
+        <w:rPr>
+          <w:rFonts w:ascii="Arial" w:hAnsi="Arial" w:cs="Arial"/>
+          <w:sz w:val="28"/>
+          <w:szCs w:val="28"/>
+        </w:rPr>
+      </w:pPr>
+    </w:p>
+    <w:p>
+      <w:pPr>
+        <w:rPr>
+          <w:rFonts w:ascii="Arial" w:hAnsi="Arial" w:cs="Arial"/>
+          <w:sz w:val="28"/>
+          <w:szCs w:val="28"/>
+        </w:rPr>
+      </w:pPr>
+      <w:r>
+        <w:rPr>
+          <w:rFonts w:ascii="Arial" w:hAnsi="Arial" w:cs="Arial"/>
+          <w:sz w:val="28"/>
+          <w:szCs w:val="28"/>
+        </w:rPr>
+        <w:t>For the back end of the project, we're using Java and Spring Boot. Both the front end and the mongo database are connected to our Spring Boot application. The Spring Boot program receives a register request from the front end and transfers it to the back end. An authentication controller is used by the Spring Boot application to process this incoming request.</w:t>
+      </w:r>
+      <w:r>
+        <w:rPr>
+          <w:rFonts w:ascii="Arial" w:hAnsi="Arial" w:cs="Arial"/>
+          <w:sz w:val="28"/>
+          <w:szCs w:val="28"/>
+        </w:rPr>
+        <w:t xml:space="preserve"> </w:t>
+      </w:r>
+      <w:r>
+        <w:rPr>
+          <w:rFonts w:ascii="Arial" w:hAnsi="Arial" w:cs="Arial"/>
+          <w:sz w:val="28"/>
+          <w:szCs w:val="28"/>
+        </w:rPr>
+        <w:t>The authentication controllers would then submit this information to the user repository to see if the user's information is valid. If the user continues, the controller will respond with a message informing them that they have already signed up with these credentials. If the information is unique, the password is hashed, and the information is stored in the Mongo database. As a default, the user is given the role of user.</w:t>
+      </w:r>
+    </w:p>
+    <w:p>
+      <w:pPr>
+        <w:rPr>
+          <w:rFonts w:ascii="Arial" w:hAnsi="Arial" w:cs="Arial"/>
+          <w:sz w:val="28"/>
+          <w:szCs w:val="28"/>
+        </w:rPr>
+      </w:pPr>
+      <w:r>
+        <w:rPr>
+          <w:rFonts w:ascii="Arial" w:hAnsi="Arial" w:cs="Arial"/>
+          <w:sz w:val="28"/>
+          <w:szCs w:val="28"/>
+        </w:rPr>
+        <w:t>If the user sends a login request, the authentication controller will manage it once more. It will submit this request to the user repository to see whether the specifics match any past users; if they do, the user will be able to log in successfully; if they don't, the user will get a "incorrect details" response.</w:t>
+      </w:r>
+    </w:p>
+    <w:p>
+      <w:pPr>
+        <w:rPr>
+          <w:rFonts w:ascii="Arial" w:hAnsi="Arial" w:cs="Arial"/>
+          <w:sz w:val="28"/>
+          <w:szCs w:val="28"/>
+        </w:rPr>
+      </w:pPr>
+    </w:p>
+    <w:p>
+      <w:pPr>
+        <w:rPr>
+          <w:rFonts w:ascii="Arial" w:hAnsi="Arial" w:cs="Arial"/>
+          <w:b/>
+          <w:bCs/>
+          <w:sz w:val="28"/>
+          <w:szCs w:val="28"/>
+        </w:rPr>
+      </w:pPr>
+    </w:p>
+    <w:p>
+      <w:pPr>
+        <w:rPr>
+          <w:rFonts w:ascii="Arial" w:hAnsi="Arial" w:cs="Arial"/>
+          <w:b/>
+          <w:bCs/>
+          <w:sz w:val="28"/>
+          <w:szCs w:val="28"/>
+        </w:rPr>
+      </w:pPr>
+    </w:p>
+    <w:p>
+      <w:pPr>
+        <w:rPr>
+          <w:rFonts w:ascii="Arial" w:hAnsi="Arial" w:cs="Arial"/>
+          <w:b/>
+          <w:bCs/>
+          <w:sz w:val="28"/>
+          <w:szCs w:val="28"/>
+        </w:rPr>
+      </w:pPr>
+    </w:p>
+    <w:p>
+      <w:pPr>
+        <w:rPr>
+          <w:rFonts w:ascii="Arial" w:hAnsi="Arial" w:cs="Arial"/>
+          <w:b/>
+          <w:bCs/>
+          <w:sz w:val="28"/>
+          <w:szCs w:val="28"/>
+        </w:rPr>
+      </w:pPr>
+      <w:r>
+        <w:rPr>
+          <w:rFonts w:ascii="Arial" w:hAnsi="Arial" w:cs="Arial"/>
+          <w:b/>
+          <w:bCs/>
+          <w:sz w:val="28"/>
+          <w:szCs w:val="28"/>
+        </w:rPr>
+        <w:lastRenderedPageBreak/>
+        <w:t>ReactJS</w:t>
+      </w:r>
+    </w:p>
+    <w:p>
+      <w:pPr>
+        <w:rPr>
+          <w:rFonts w:ascii="Arial" w:hAnsi="Arial" w:cs="Arial"/>
+          <w:b/>
+          <w:bCs/>
+          <w:sz w:val="28"/>
+          <w:szCs w:val="28"/>
+        </w:rPr>
+      </w:pPr>
+    </w:p>
+    <w:p>
+      <w:pPr>
+        <w:jc w:val="center"/>
+        <w:rPr>
+          <w:rFonts w:ascii="Arial" w:hAnsi="Arial" w:cs="Arial"/>
+          <w:sz w:val="28"/>
+          <w:szCs w:val="28"/>
+        </w:rPr>
+      </w:pPr>
+      <w:r>
+        <w:rPr>
+          <w:rFonts w:ascii="Arial" w:hAnsi="Arial" w:cs="Arial"/>
+          <w:noProof/>
+          <w:sz w:val="28"/>
+          <w:szCs w:val="28"/>
+        </w:rPr>
+        <w:drawing>
+          <wp:inline distT="0" distB="0" distL="0" distR="0" wp14:anchorId="3044F48E" wp14:editId="67E2AD48">
+            <wp:extent cx="5734050" cy="2514600"/>
+            <wp:effectExtent l="0" t="0" r="0" b="0"/>
+            <wp:docPr id="26" name="Picture 26"/>
+            <wp:cNvGraphicFramePr>
+              <a:graphicFrameLocks xmlns:a="http://schemas.openxmlformats.org/drawingml/2006/main" noChangeAspect="1"/>
+            </wp:cNvGraphicFramePr>
+            <a:graphic xmlns:a="http://schemas.openxmlformats.org/drawingml/2006/main">
+              <a:graphicData uri="http://schemas.openxmlformats.org/drawingml/2006/picture">
+                <pic:pic xmlns:pic="http://schemas.openxmlformats.org/drawingml/2006/picture">
+                  <pic:nvPicPr>
+                    <pic:cNvPr id="0" name="Picture 6"/>
+                    <pic:cNvPicPr>
+                      <a:picLocks noChangeAspect="1" noChangeArrowheads="1"/>
+                    </pic:cNvPicPr>
+                  </pic:nvPicPr>
+                  <pic:blipFill>
+                    <a:blip r:embed="rId29" cstate="print">
+                      <a:extLst>
+                        <a:ext uri="{28A0092B-C50C-407E-A947-70E740481C1C}">
+                          <a14:useLocalDpi xmlns:a14="http://schemas.microsoft.com/office/drawing/2010/main" val="0"/>
+                        </a:ext>
+                      </a:extLst>
+                    </a:blip>
+                    <a:srcRect/>
+                    <a:stretch>
+                      <a:fillRect/>
+                    </a:stretch>
+                  </pic:blipFill>
+                  <pic:spPr bwMode="auto">
+                    <a:xfrm>
+                      <a:off x="0" y="0"/>
+                      <a:ext cx="5734050" cy="2514600"/>
+                    </a:xfrm>
+                    <a:prstGeom prst="rect">
+                      <a:avLst/>
+                    </a:prstGeom>
+                    <a:noFill/>
+                    <a:ln>
+                      <a:noFill/>
+                    </a:ln>
+                  </pic:spPr>
+                </pic:pic>
+              </a:graphicData>
+            </a:graphic>
+          </wp:inline>
+        </w:drawing>
+      </w:r>
+    </w:p>
+    <w:p>
+      <w:pPr>
+        <w:rPr>
+          <w:rFonts w:ascii="Arial" w:hAnsi="Arial" w:cs="Arial"/>
+          <w:sz w:val="28"/>
+          <w:szCs w:val="28"/>
+        </w:rPr>
+      </w:pPr>
+    </w:p>
+    <w:p>
+      <w:pPr>
+        <w:rPr>
+          <w:rFonts w:ascii="Arial" w:hAnsi="Arial" w:cs="Arial"/>
+          <w:sz w:val="28"/>
+          <w:szCs w:val="28"/>
+        </w:rPr>
+      </w:pPr>
+      <w:r>
+        <w:rPr>
+          <w:rFonts w:ascii="Arial" w:hAnsi="Arial" w:cs="Arial"/>
+          <w:sz w:val="28"/>
+          <w:szCs w:val="28"/>
+        </w:rPr>
+        <w:t xml:space="preserve">React is a JavaScript library for building user interfaces and UI modules that is open source and component oriented. Jordan </w:t>
+      </w:r>
+      <w:proofErr w:type="spellStart"/>
+      <w:r>
+        <w:rPr>
+          <w:rFonts w:ascii="Arial" w:hAnsi="Arial" w:cs="Arial"/>
+          <w:sz w:val="28"/>
+          <w:szCs w:val="28"/>
+        </w:rPr>
+        <w:t>Walke</w:t>
+      </w:r>
+      <w:proofErr w:type="spellEnd"/>
+      <w:r>
+        <w:rPr>
+          <w:rFonts w:ascii="Arial" w:hAnsi="Arial" w:cs="Arial"/>
+          <w:sz w:val="28"/>
+          <w:szCs w:val="28"/>
+        </w:rPr>
+        <w:t xml:space="preserve">, a Facebook software developer, developed React. Facebook and a consortium of small developers and companies are now in charge of it. React is mainly used to develop single page websites and smartphone apps. It is arguably the most popular framework in the world for web application, development which means there are a plethora </w:t>
+      </w:r>
+      <w:r>
+        <w:rPr>
+          <w:rFonts w:ascii="Arial" w:hAnsi="Arial" w:cs="Arial"/>
+          <w:sz w:val="28"/>
+          <w:szCs w:val="28"/>
+        </w:rPr>
+        <w:t xml:space="preserve">of </w:t>
+      </w:r>
+      <w:r>
+        <w:rPr>
+          <w:rFonts w:ascii="Arial" w:hAnsi="Arial" w:cs="Arial"/>
+          <w:sz w:val="28"/>
+          <w:szCs w:val="28"/>
+        </w:rPr>
+        <w:t>tutorials and guides available. Netflix, Instagram, and Airbnb are only a few examples of major existing businesses that use React.</w:t>
+      </w:r>
+      <w:r>
+        <w:rPr>
+          <w:rFonts w:ascii="Arial" w:hAnsi="Arial" w:cs="Arial"/>
+          <w:sz w:val="28"/>
+          <w:szCs w:val="28"/>
+        </w:rPr>
+        <w:t xml:space="preserve"> </w:t>
+      </w:r>
+      <w:r>
+        <w:rPr>
+          <w:rFonts w:ascii="Arial" w:hAnsi="Arial" w:cs="Arial"/>
+          <w:sz w:val="28"/>
+          <w:szCs w:val="28"/>
+        </w:rPr>
+        <w:t xml:space="preserve">The Model View Controller architecture is used by React, which ensures that the app's view layer </w:t>
+      </w:r>
+      <w:proofErr w:type="gramStart"/>
+      <w:r>
+        <w:rPr>
+          <w:rFonts w:ascii="Arial" w:hAnsi="Arial" w:cs="Arial"/>
+          <w:sz w:val="28"/>
+          <w:szCs w:val="28"/>
+        </w:rPr>
+        <w:t>is in charge of</w:t>
+      </w:r>
+      <w:proofErr w:type="gramEnd"/>
+      <w:r>
+        <w:rPr>
+          <w:rFonts w:ascii="Arial" w:hAnsi="Arial" w:cs="Arial"/>
+          <w:sz w:val="28"/>
+          <w:szCs w:val="28"/>
+        </w:rPr>
+        <w:t xml:space="preserve"> how it looks and feels.</w:t>
+      </w:r>
+    </w:p>
+    <w:p>
+      <w:pPr>
+        <w:rPr>
+          <w:rFonts w:ascii="Arial" w:hAnsi="Arial" w:cs="Arial"/>
+          <w:sz w:val="28"/>
+          <w:szCs w:val="28"/>
+        </w:rPr>
+      </w:pPr>
+    </w:p>
+    <w:p>
+      <w:pPr>
+        <w:rPr>
+          <w:rFonts w:ascii="Arial" w:hAnsi="Arial" w:cs="Arial"/>
+          <w:sz w:val="28"/>
+          <w:szCs w:val="28"/>
+        </w:rPr>
+      </w:pPr>
+      <w:r>
+        <w:rPr>
+          <w:rFonts w:ascii="Arial" w:hAnsi="Arial" w:cs="Arial"/>
+          <w:sz w:val="28"/>
+          <w:szCs w:val="28"/>
+        </w:rPr>
+        <w:t>We use</w:t>
+      </w:r>
+      <w:r>
+        <w:rPr>
+          <w:rFonts w:ascii="Arial" w:hAnsi="Arial" w:cs="Arial"/>
+          <w:sz w:val="28"/>
+          <w:szCs w:val="28"/>
+        </w:rPr>
+        <w:t>d</w:t>
+      </w:r>
+      <w:r>
+        <w:rPr>
+          <w:rFonts w:ascii="Arial" w:hAnsi="Arial" w:cs="Arial"/>
+          <w:sz w:val="28"/>
+          <w:szCs w:val="28"/>
+        </w:rPr>
+        <w:t xml:space="preserve"> a variety of languages and styling sheets</w:t>
+      </w:r>
+      <w:r>
+        <w:rPr>
+          <w:rFonts w:ascii="Arial" w:hAnsi="Arial" w:cs="Arial"/>
+          <w:sz w:val="28"/>
+          <w:szCs w:val="28"/>
+        </w:rPr>
+        <w:t xml:space="preserve"> during</w:t>
+      </w:r>
+      <w:r>
+        <w:rPr>
+          <w:rFonts w:ascii="Arial" w:hAnsi="Arial" w:cs="Arial"/>
+          <w:sz w:val="28"/>
+          <w:szCs w:val="28"/>
+        </w:rPr>
+        <w:t xml:space="preserve"> our </w:t>
+      </w:r>
+      <w:r>
+        <w:rPr>
+          <w:rFonts w:ascii="Arial" w:hAnsi="Arial" w:cs="Arial"/>
+          <w:sz w:val="28"/>
+          <w:szCs w:val="28"/>
+        </w:rPr>
+        <w:t>R</w:t>
+      </w:r>
+      <w:r>
+        <w:rPr>
+          <w:rFonts w:ascii="Arial" w:hAnsi="Arial" w:cs="Arial"/>
+          <w:sz w:val="28"/>
+          <w:szCs w:val="28"/>
+        </w:rPr>
+        <w:t>eact development</w:t>
+      </w:r>
+      <w:r>
+        <w:rPr>
+          <w:rFonts w:ascii="Arial" w:hAnsi="Arial" w:cs="Arial"/>
+          <w:sz w:val="28"/>
+          <w:szCs w:val="28"/>
+        </w:rPr>
+        <w:t xml:space="preserve"> stage</w:t>
+      </w:r>
+      <w:r>
+        <w:rPr>
+          <w:rFonts w:ascii="Arial" w:hAnsi="Arial" w:cs="Arial"/>
+          <w:sz w:val="28"/>
+          <w:szCs w:val="28"/>
+        </w:rPr>
+        <w:t xml:space="preserve">, including HTML, JavaScript, and CSS/SASS/SCSS. </w:t>
+      </w:r>
+    </w:p>
+    <w:p>
+      <w:pPr>
+        <w:rPr>
+          <w:rFonts w:ascii="Arial" w:hAnsi="Arial" w:cs="Arial"/>
+          <w:sz w:val="28"/>
+          <w:szCs w:val="28"/>
+        </w:rPr>
+      </w:pPr>
+      <w:r>
+        <w:rPr>
+          <w:rFonts w:ascii="Arial" w:hAnsi="Arial" w:cs="Arial"/>
+          <w:sz w:val="28"/>
+          <w:szCs w:val="28"/>
+        </w:rPr>
+        <w:t xml:space="preserve">HTML </w:t>
+      </w:r>
+    </w:p>
+    <w:p>
+      <w:pPr>
+        <w:rPr>
+          <w:rFonts w:ascii="Arial" w:hAnsi="Arial" w:cs="Arial"/>
+          <w:sz w:val="28"/>
+          <w:szCs w:val="28"/>
+        </w:rPr>
+      </w:pPr>
+      <w:r>
+        <w:rPr>
+          <w:rFonts w:ascii="Arial" w:hAnsi="Arial" w:cs="Arial"/>
+          <w:sz w:val="28"/>
+          <w:szCs w:val="28"/>
+        </w:rPr>
+        <w:t>HTML stands for hypertext mark-up language, and it is used to create documents that are meant to be viewed through a web browser. It can be aided by technolog</w:t>
+      </w:r>
+      <w:r>
+        <w:rPr>
+          <w:rFonts w:ascii="Arial" w:hAnsi="Arial" w:cs="Arial"/>
+          <w:sz w:val="28"/>
+          <w:szCs w:val="28"/>
+        </w:rPr>
+        <w:t>ies</w:t>
+      </w:r>
+      <w:r>
+        <w:rPr>
+          <w:rFonts w:ascii="Arial" w:hAnsi="Arial" w:cs="Arial"/>
+          <w:sz w:val="28"/>
+          <w:szCs w:val="28"/>
+        </w:rPr>
+        <w:t xml:space="preserve"> like CSS for styling and JavaScript for complex functionality implementation. HTML includes </w:t>
+      </w:r>
+      <w:proofErr w:type="gramStart"/>
+      <w:r>
+        <w:rPr>
+          <w:rFonts w:ascii="Arial" w:hAnsi="Arial" w:cs="Arial"/>
+          <w:sz w:val="28"/>
+          <w:szCs w:val="28"/>
+        </w:rPr>
+        <w:t>all of</w:t>
+      </w:r>
+      <w:proofErr w:type="gramEnd"/>
+      <w:r>
+        <w:rPr>
+          <w:rFonts w:ascii="Arial" w:hAnsi="Arial" w:cs="Arial"/>
+          <w:sz w:val="28"/>
+          <w:szCs w:val="28"/>
+        </w:rPr>
+        <w:t xml:space="preserve"> the required elements for anybody to create tables, lists, add pictures/videos, simple bold or italic text, buttons, check boxes, and so on. It contains the fundamentals of any programming language, is extremely simple to learn, and is </w:t>
+      </w:r>
+      <w:r>
+        <w:rPr>
+          <w:rFonts w:ascii="Arial" w:hAnsi="Arial" w:cs="Arial"/>
+          <w:sz w:val="28"/>
+          <w:szCs w:val="28"/>
+        </w:rPr>
+        <w:lastRenderedPageBreak/>
+        <w:t xml:space="preserve">supported by all web browsers. HTML 5 is the most recent version, which was first released in 2014. </w:t>
+      </w:r>
+    </w:p>
+    <w:p>
+      <w:pPr>
+        <w:rPr>
+          <w:rFonts w:ascii="Arial" w:hAnsi="Arial" w:cs="Arial"/>
+          <w:sz w:val="28"/>
+          <w:szCs w:val="28"/>
+        </w:rPr>
+      </w:pPr>
+    </w:p>
+    <w:p>
+      <w:pPr>
+        <w:jc w:val="center"/>
+        <w:rPr>
+          <w:rFonts w:ascii="Arial" w:hAnsi="Arial" w:cs="Arial"/>
+          <w:sz w:val="28"/>
+          <w:szCs w:val="28"/>
+        </w:rPr>
+      </w:pPr>
+      <w:r>
+        <w:rPr>
+          <w:rFonts w:ascii="Arial" w:hAnsi="Arial" w:cs="Arial"/>
+          <w:noProof/>
+          <w:sz w:val="28"/>
+          <w:szCs w:val="28"/>
+        </w:rPr>
+        <w:drawing>
+          <wp:inline distT="0" distB="0" distL="0" distR="0" wp14:anchorId="66FDC188" wp14:editId="7E6AEA9E">
+            <wp:extent cx="4848225" cy="2286287"/>
+            <wp:effectExtent l="0" t="0" r="0" b="0"/>
+            <wp:docPr id="32" name="Picture 32"/>
+            <wp:cNvGraphicFramePr>
+              <a:graphicFrameLocks xmlns:a="http://schemas.openxmlformats.org/drawingml/2006/main" noChangeAspect="1"/>
+            </wp:cNvGraphicFramePr>
+            <a:graphic xmlns:a="http://schemas.openxmlformats.org/drawingml/2006/main">
+              <a:graphicData uri="http://schemas.openxmlformats.org/drawingml/2006/picture">
+                <pic:pic xmlns:pic="http://schemas.openxmlformats.org/drawingml/2006/picture">
+                  <pic:nvPicPr>
+                    <pic:cNvPr id="0" name="Picture 10"/>
+                    <pic:cNvPicPr>
+                      <a:picLocks noChangeAspect="1" noChangeArrowheads="1"/>
+                    </pic:cNvPicPr>
+                  </pic:nvPicPr>
+                  <pic:blipFill>
+                    <a:blip r:embed="rId30">
+                      <a:extLst>
+                        <a:ext uri="{28A0092B-C50C-407E-A947-70E740481C1C}">
+                          <a14:useLocalDpi xmlns:a14="http://schemas.microsoft.com/office/drawing/2010/main" val="0"/>
+                        </a:ext>
+                      </a:extLst>
+                    </a:blip>
+                    <a:srcRect/>
+                    <a:stretch>
+                      <a:fillRect/>
+                    </a:stretch>
+                  </pic:blipFill>
+                  <pic:spPr bwMode="auto">
+                    <a:xfrm>
+                      <a:off x="0" y="0"/>
+                      <a:ext cx="4897339" cy="2309448"/>
+                    </a:xfrm>
+                    <a:prstGeom prst="rect">
+                      <a:avLst/>
+                    </a:prstGeom>
+                    <a:noFill/>
+                    <a:ln>
+                      <a:noFill/>
+                    </a:ln>
+                  </pic:spPr>
+                </pic:pic>
+              </a:graphicData>
+            </a:graphic>
+          </wp:inline>
+        </w:drawing>
+      </w:r>
+    </w:p>
+    <w:p>
+      <w:pPr>
+        <w:rPr>
+          <w:rFonts w:ascii="Arial" w:hAnsi="Arial" w:cs="Arial"/>
+          <w:sz w:val="28"/>
+          <w:szCs w:val="28"/>
+        </w:rPr>
+      </w:pPr>
+    </w:p>
+    <w:p>
+      <w:pPr>
+        <w:rPr>
+          <w:rFonts w:ascii="Arial" w:hAnsi="Arial" w:cs="Arial"/>
+          <w:sz w:val="28"/>
+          <w:szCs w:val="28"/>
+        </w:rPr>
+      </w:pPr>
+      <w:r>
+        <w:rPr>
+          <w:rFonts w:ascii="Arial" w:hAnsi="Arial" w:cs="Arial"/>
+          <w:sz w:val="28"/>
+          <w:szCs w:val="28"/>
+        </w:rPr>
+        <w:t xml:space="preserve">JavaScript </w:t>
+      </w:r>
+    </w:p>
+    <w:p>
+      <w:pPr>
+        <w:rPr>
+          <w:rFonts w:ascii="Arial" w:hAnsi="Arial" w:cs="Arial"/>
+          <w:sz w:val="28"/>
+          <w:szCs w:val="28"/>
+        </w:rPr>
+      </w:pPr>
+      <w:r>
+        <w:rPr>
+          <w:rFonts w:ascii="Arial" w:hAnsi="Arial" w:cs="Arial"/>
+          <w:sz w:val="28"/>
+          <w:szCs w:val="28"/>
+        </w:rPr>
+        <w:t xml:space="preserve">JavaScript, or JS for short, is an interpreted programming language that adheres to the ECMAScript principles. It is the world's </w:t>
+      </w:r>
+      <w:proofErr w:type="gramStart"/>
+      <w:r>
+        <w:rPr>
+          <w:rFonts w:ascii="Arial" w:hAnsi="Arial" w:cs="Arial"/>
+          <w:sz w:val="28"/>
+          <w:szCs w:val="28"/>
+        </w:rPr>
+        <w:t>most commonly used</w:t>
+      </w:r>
+      <w:proofErr w:type="gramEnd"/>
+      <w:r>
+        <w:rPr>
+          <w:rFonts w:ascii="Arial" w:hAnsi="Arial" w:cs="Arial"/>
+          <w:sz w:val="28"/>
+          <w:szCs w:val="28"/>
+        </w:rPr>
+        <w:t xml:space="preserve"> programming language. Though HTML and CSS give a web page layout and style, JavaScript allows you to add complex interactive elements that are appealing to the user while being simple to manipulate and use.</w:t>
+      </w:r>
+      <w:r>
+        <w:rPr>
+          <w:rFonts w:ascii="Arial" w:hAnsi="Arial" w:cs="Arial"/>
+          <w:sz w:val="28"/>
+          <w:szCs w:val="28"/>
+        </w:rPr>
+        <w:t xml:space="preserve"> Importing JavaScript into your code greatly increases the user experience of the web page through translating a static web page into an interactive one.</w:t>
+      </w:r>
+      <w:r>
+        <w:rPr>
+          <w:rFonts w:ascii="Arial" w:hAnsi="Arial" w:cs="Arial"/>
+          <w:sz w:val="28"/>
+          <w:szCs w:val="28"/>
+        </w:rPr>
+        <w:t xml:space="preserve"> </w:t>
+      </w:r>
+      <w:r>
+        <w:rPr>
+          <w:rFonts w:ascii="Arial" w:hAnsi="Arial" w:cs="Arial"/>
+          <w:sz w:val="28"/>
+          <w:szCs w:val="28"/>
+        </w:rPr>
+        <w:t>Javascript is a scripting language that is both lightweight and complex. It supports the use of an object-oriented programming approach. One of the core languages used by the ReactJS library is Javascript. It is more widely used than HTML and CSS</w:t>
+      </w:r>
+      <w:r>
+        <w:rPr>
+          <w:rFonts w:ascii="Arial" w:hAnsi="Arial" w:cs="Arial"/>
+          <w:sz w:val="28"/>
+          <w:szCs w:val="28"/>
+        </w:rPr>
+        <w:t xml:space="preserve"> by ReactJS</w:t>
+      </w:r>
+      <w:r>
+        <w:rPr>
+          <w:rFonts w:ascii="Arial" w:hAnsi="Arial" w:cs="Arial"/>
+          <w:sz w:val="28"/>
+          <w:szCs w:val="28"/>
+        </w:rPr>
+        <w:t>.</w:t>
+      </w:r>
+    </w:p>
+    <w:p>
+      <w:pPr>
+        <w:rPr>
+          <w:rFonts w:ascii="Arial" w:hAnsi="Arial" w:cs="Arial"/>
+          <w:sz w:val="28"/>
+          <w:szCs w:val="28"/>
+        </w:rPr>
+      </w:pPr>
+    </w:p>
+    <w:p>
+      <w:pPr>
+        <w:rPr>
+          <w:rFonts w:ascii="Arial" w:hAnsi="Arial" w:cs="Arial"/>
+          <w:sz w:val="28"/>
+          <w:szCs w:val="28"/>
+        </w:rPr>
+      </w:pPr>
+      <w:r>
+        <w:rPr>
+          <w:noProof/>
+        </w:rPr>
+        <w:drawing>
+          <wp:inline distT="0" distB="0" distL="0" distR="0" wp14:anchorId="0EDEA0BA" wp14:editId="44704DEA">
+            <wp:extent cx="5731510" cy="2054860"/>
+            <wp:effectExtent l="0" t="0" r="2540" b="2540"/>
+            <wp:docPr id="29" name="Picture 29"/>
+            <wp:cNvGraphicFramePr>
+              <a:graphicFrameLocks xmlns:a="http://schemas.openxmlformats.org/drawingml/2006/main" noChangeAspect="1"/>
+            </wp:cNvGraphicFramePr>
+            <a:graphic xmlns:a="http://schemas.openxmlformats.org/drawingml/2006/main">
+              <a:graphicData uri="http://schemas.openxmlformats.org/drawingml/2006/picture">
+                <pic:pic xmlns:pic="http://schemas.openxmlformats.org/drawingml/2006/picture">
+                  <pic:nvPicPr>
+                    <pic:cNvPr id="1" name=""/>
+                    <pic:cNvPicPr/>
+                  </pic:nvPicPr>
+                  <pic:blipFill>
+                    <a:blip r:embed="rId31"/>
+                    <a:stretch>
+                      <a:fillRect/>
+                    </a:stretch>
+                  </pic:blipFill>
+                  <pic:spPr>
+                    <a:xfrm>
+                      <a:off x="0" y="0"/>
+                      <a:ext cx="5731510" cy="2054860"/>
+                    </a:xfrm>
+                    <a:prstGeom prst="rect">
+                      <a:avLst/>
+                    </a:prstGeom>
+                  </pic:spPr>
+                </pic:pic>
+              </a:graphicData>
+            </a:graphic>
+          </wp:inline>
+        </w:drawing>
+      </w:r>
+    </w:p>
+    <w:p>
+      <w:pPr>
+        <w:rPr>
+          <w:rFonts w:ascii="Arial" w:hAnsi="Arial" w:cs="Arial"/>
+          <w:sz w:val="28"/>
+          <w:szCs w:val="28"/>
+        </w:rPr>
+      </w:pPr>
+      <w:r>
+        <w:rPr>
+          <w:rFonts w:ascii="Arial" w:hAnsi="Arial" w:cs="Arial"/>
+          <w:sz w:val="28"/>
+          <w:szCs w:val="28"/>
+        </w:rPr>
+        <w:lastRenderedPageBreak/>
+        <w:t xml:space="preserve">CSS/ SASS/ SCSS </w:t>
+      </w:r>
+    </w:p>
+    <w:p>
+      <w:pPr>
+        <w:rPr>
+          <w:rFonts w:ascii="Arial" w:hAnsi="Arial" w:cs="Arial"/>
+          <w:sz w:val="28"/>
+          <w:szCs w:val="28"/>
+        </w:rPr>
+      </w:pPr>
+      <w:r>
+        <w:rPr>
+          <w:rFonts w:ascii="Arial" w:hAnsi="Arial" w:cs="Arial"/>
+          <w:sz w:val="28"/>
+          <w:szCs w:val="28"/>
+        </w:rPr>
+        <w:t xml:space="preserve">Within our project, we employ a variety of styling techniques; the following is a brief description of some of the styles we implement: </w:t>
+      </w:r>
+    </w:p>
+    <w:p>
+      <w:pPr>
+        <w:pStyle w:val="ListParagraph"/>
+        <w:numPr>
+          <w:ilvl w:val="0"/>
+          <w:numId w:val="10"/>
+        </w:numPr>
+        <w:rPr>
+          <w:rFonts w:ascii="Arial" w:hAnsi="Arial" w:cs="Arial"/>
+          <w:sz w:val="28"/>
+          <w:szCs w:val="28"/>
+        </w:rPr>
+      </w:pPr>
+      <w:r>
+        <w:rPr>
+          <w:rFonts w:ascii="Arial" w:hAnsi="Arial" w:cs="Arial"/>
+          <w:sz w:val="28"/>
+          <w:szCs w:val="28"/>
+        </w:rPr>
+        <w:t xml:space="preserve">CSS, or cascading style sheets, is a term for describing the presentation of text written in a mark-up language like HTML. CSS is not limited to HTML and can be used in any XML-based </w:t>
+      </w:r>
+      <w:proofErr w:type="spellStart"/>
+      <w:r>
+        <w:rPr>
+          <w:rFonts w:ascii="Arial" w:hAnsi="Arial" w:cs="Arial"/>
+          <w:sz w:val="28"/>
+          <w:szCs w:val="28"/>
+        </w:rPr>
+        <w:t>markup</w:t>
+      </w:r>
+      <w:proofErr w:type="spellEnd"/>
+      <w:r>
+        <w:rPr>
+          <w:rFonts w:ascii="Arial" w:hAnsi="Arial" w:cs="Arial"/>
+          <w:sz w:val="28"/>
+          <w:szCs w:val="28"/>
+        </w:rPr>
+        <w:t xml:space="preserve"> language. CSS is used to adjust the look of a page's </w:t>
+      </w:r>
+      <w:proofErr w:type="spellStart"/>
+      <w:r>
+        <w:rPr>
+          <w:rFonts w:ascii="Arial" w:hAnsi="Arial" w:cs="Arial"/>
+          <w:sz w:val="28"/>
+          <w:szCs w:val="28"/>
+        </w:rPr>
+        <w:t>colors</w:t>
+      </w:r>
+      <w:proofErr w:type="spellEnd"/>
+      <w:r>
+        <w:rPr>
+          <w:rFonts w:ascii="Arial" w:hAnsi="Arial" w:cs="Arial"/>
+          <w:sz w:val="28"/>
+          <w:szCs w:val="28"/>
+        </w:rPr>
+        <w:t>, backgrounds, and fonts, among other things.</w:t>
+      </w:r>
+    </w:p>
+    <w:p>
+      <w:pPr>
+        <w:pStyle w:val="ListParagraph"/>
+        <w:numPr>
+          <w:ilvl w:val="0"/>
+          <w:numId w:val="10"/>
+        </w:numPr>
+        <w:rPr>
+          <w:rFonts w:ascii="Arial" w:hAnsi="Arial" w:cs="Arial"/>
+          <w:sz w:val="28"/>
+          <w:szCs w:val="28"/>
+        </w:rPr>
+      </w:pPr>
+      <w:r>
+        <w:rPr>
+          <w:rFonts w:ascii="Arial" w:hAnsi="Arial" w:cs="Arial"/>
+          <w:sz w:val="28"/>
+          <w:szCs w:val="28"/>
+        </w:rPr>
+        <w:t>SASS (Syntactically Awesome Style Sheets) is a pre-processor scripting language with more capabilities than regular CSS. It offers a more elegant CSS syntax. SASS creates CSS after it has been compiled.</w:t>
+      </w:r>
+    </w:p>
+    <w:p>
+      <w:pPr>
+        <w:pStyle w:val="ListParagraph"/>
+        <w:numPr>
+          <w:ilvl w:val="0"/>
+          <w:numId w:val="10"/>
+        </w:numPr>
+        <w:rPr>
+          <w:rFonts w:ascii="Arial" w:hAnsi="Arial" w:cs="Arial"/>
+          <w:sz w:val="28"/>
+          <w:szCs w:val="28"/>
+        </w:rPr>
+      </w:pPr>
+      <w:r>
+        <w:rPr>
+          <w:rFonts w:ascii="Arial" w:hAnsi="Arial" w:cs="Arial"/>
+          <w:sz w:val="28"/>
+          <w:szCs w:val="28"/>
+        </w:rPr>
+        <w:t>Sassy Cascading Style Sheets, or SCSS, is a newer CSS syntax and extension. Unlike other styling sheets, it supports nesting rules, inline imports, and variables. It also aids in keeping things more organized and speeds up the development of style sheets.</w:t>
+      </w:r>
+    </w:p>
+    <w:p>
+      <w:pPr>
+        <w:ind w:left="360"/>
+        <w:rPr>
+          <w:rFonts w:ascii="Arial" w:hAnsi="Arial" w:cs="Arial"/>
+          <w:sz w:val="28"/>
+          <w:szCs w:val="28"/>
+        </w:rPr>
+      </w:pPr>
+    </w:p>
+    <w:p>
+      <w:pPr>
+        <w:pStyle w:val="ListParagraph"/>
+        <w:rPr>
+          <w:rFonts w:ascii="Arial" w:hAnsi="Arial" w:cs="Arial"/>
+          <w:sz w:val="28"/>
+          <w:szCs w:val="28"/>
+        </w:rPr>
+      </w:pPr>
+      <w:r>
+        <w:rPr>
+          <w:noProof/>
+        </w:rPr>
+        <w:drawing>
+          <wp:inline distT="0" distB="0" distL="0" distR="0" wp14:anchorId="4D3CCE07" wp14:editId="4F7B9EC9">
+            <wp:extent cx="5731510" cy="3797935"/>
+            <wp:effectExtent l="0" t="0" r="2540" b="0"/>
+            <wp:docPr id="30" name="Picture 30"/>
+            <wp:cNvGraphicFramePr>
+              <a:graphicFrameLocks xmlns:a="http://schemas.openxmlformats.org/drawingml/2006/main" noChangeAspect="1"/>
+            </wp:cNvGraphicFramePr>
+            <a:graphic xmlns:a="http://schemas.openxmlformats.org/drawingml/2006/main">
+              <a:graphicData uri="http://schemas.openxmlformats.org/drawingml/2006/picture">
+                <pic:pic xmlns:pic="http://schemas.openxmlformats.org/drawingml/2006/picture">
+                  <pic:nvPicPr>
+                    <pic:cNvPr id="1" name=""/>
+                    <pic:cNvPicPr/>
+                  </pic:nvPicPr>
+                  <pic:blipFill>
+                    <a:blip r:embed="rId32"/>
+                    <a:stretch>
+                      <a:fillRect/>
+                    </a:stretch>
+                  </pic:blipFill>
+                  <pic:spPr>
+                    <a:xfrm>
+                      <a:off x="0" y="0"/>
+                      <a:ext cx="5731510" cy="3797935"/>
+                    </a:xfrm>
+                    <a:prstGeom prst="rect">
+                      <a:avLst/>
+                    </a:prstGeom>
+                  </pic:spPr>
+                </pic:pic>
+              </a:graphicData>
+            </a:graphic>
+          </wp:inline>
+        </w:drawing>
+      </w:r>
+    </w:p>
+    <w:p>
+      <w:pPr>
+        <w:rPr>
+          <w:rFonts w:ascii="Arial" w:hAnsi="Arial" w:cs="Arial"/>
+          <w:b/>
+          <w:bCs/>
+          <w:sz w:val="32"/>
+          <w:szCs w:val="32"/>
+        </w:rPr>
+      </w:pPr>
+      <w:r>
+        <w:rPr>
+          <w:rFonts w:ascii="Arial" w:hAnsi="Arial" w:cs="Arial"/>
+          <w:sz w:val="28"/>
+          <w:szCs w:val="28"/>
+        </w:rPr>
+        <w:t xml:space="preserve"> </w:t>
+      </w:r>
+    </w:p>
+    <w:p>
+      <w:pPr>
+        <w:rPr>
+          <w:rFonts w:ascii="Arial" w:hAnsi="Arial" w:cs="Arial"/>
+          <w:b/>
+          <w:bCs/>
+          <w:sz w:val="28"/>
+          <w:szCs w:val="28"/>
+        </w:rPr>
+      </w:pPr>
+    </w:p>
+    <w:p>
+      <w:pPr>
+        <w:rPr>
+          <w:rFonts w:ascii="Arial" w:hAnsi="Arial" w:cs="Arial"/>
+          <w:b/>
+          <w:bCs/>
+          <w:sz w:val="28"/>
+          <w:szCs w:val="28"/>
+        </w:rPr>
+      </w:pPr>
+      <w:r>
+        <w:rPr>
+          <w:rFonts w:ascii="Arial" w:hAnsi="Arial" w:cs="Arial"/>
+          <w:b/>
+          <w:bCs/>
+          <w:sz w:val="28"/>
+          <w:szCs w:val="28"/>
+        </w:rPr>
+        <w:lastRenderedPageBreak/>
+        <w:t>NodeJS</w:t>
+      </w:r>
+    </w:p>
+    <w:p>
+      <w:pPr>
+        <w:rPr>
+          <w:rFonts w:ascii="Arial" w:hAnsi="Arial" w:cs="Arial"/>
+          <w:b/>
+          <w:bCs/>
+          <w:sz w:val="28"/>
+          <w:szCs w:val="28"/>
+        </w:rPr>
+      </w:pPr>
+    </w:p>
+    <w:p>
+      <w:pPr>
+        <w:jc w:val="center"/>
+        <w:rPr>
+          <w:rFonts w:ascii="Arial" w:hAnsi="Arial" w:cs="Arial"/>
+          <w:b/>
+          <w:bCs/>
+          <w:sz w:val="28"/>
+          <w:szCs w:val="28"/>
+        </w:rPr>
+      </w:pPr>
+      <w:r>
+        <w:rPr>
+          <w:rFonts w:ascii="Arial" w:hAnsi="Arial" w:cs="Arial"/>
+          <w:b/>
+          <w:bCs/>
+          <w:noProof/>
+          <w:sz w:val="28"/>
+          <w:szCs w:val="28"/>
+        </w:rPr>
+        <w:drawing>
+          <wp:inline distT="0" distB="0" distL="0" distR="0" wp14:anchorId="37FB29E9" wp14:editId="52EB570F">
+            <wp:extent cx="4702807" cy="2876550"/>
+            <wp:effectExtent l="0" t="0" r="3175" b="0"/>
+            <wp:docPr id="24" name="Picture 24"/>
+            <wp:cNvGraphicFramePr>
+              <a:graphicFrameLocks xmlns:a="http://schemas.openxmlformats.org/drawingml/2006/main" noChangeAspect="1"/>
+            </wp:cNvGraphicFramePr>
+            <a:graphic xmlns:a="http://schemas.openxmlformats.org/drawingml/2006/main">
+              <a:graphicData uri="http://schemas.openxmlformats.org/drawingml/2006/picture">
+                <pic:pic xmlns:pic="http://schemas.openxmlformats.org/drawingml/2006/picture">
+                  <pic:nvPicPr>
+                    <pic:cNvPr id="0" name="Picture 4"/>
+                    <pic:cNvPicPr>
+                      <a:picLocks noChangeAspect="1" noChangeArrowheads="1"/>
+                    </pic:cNvPicPr>
+                  </pic:nvPicPr>
+                  <pic:blipFill>
+                    <a:blip r:embed="rId33" cstate="print">
+                      <a:extLst>
+                        <a:ext uri="{28A0092B-C50C-407E-A947-70E740481C1C}">
+                          <a14:useLocalDpi xmlns:a14="http://schemas.microsoft.com/office/drawing/2010/main" val="0"/>
+                        </a:ext>
+                      </a:extLst>
+                    </a:blip>
+                    <a:srcRect/>
+                    <a:stretch>
+                      <a:fillRect/>
+                    </a:stretch>
+                  </pic:blipFill>
+                  <pic:spPr bwMode="auto">
+                    <a:xfrm>
+                      <a:off x="0" y="0"/>
+                      <a:ext cx="4706017" cy="2878514"/>
+                    </a:xfrm>
+                    <a:prstGeom prst="rect">
+                      <a:avLst/>
+                    </a:prstGeom>
+                    <a:noFill/>
+                    <a:ln>
+                      <a:noFill/>
+                    </a:ln>
+                  </pic:spPr>
+                </pic:pic>
+              </a:graphicData>
+            </a:graphic>
+          </wp:inline>
+        </w:drawing>
+      </w:r>
+    </w:p>
+    <w:p>
+      <w:pPr>
+        <w:rPr>
+          <w:rFonts w:ascii="Arial" w:hAnsi="Arial" w:cs="Arial"/>
+          <w:b/>
+          <w:bCs/>
+          <w:sz w:val="28"/>
+          <w:szCs w:val="28"/>
+        </w:rPr>
+      </w:pPr>
+    </w:p>
+    <w:p>
+      <w:pPr>
+        <w:rPr>
+          <w:rFonts w:ascii="Arial" w:hAnsi="Arial" w:cs="Arial"/>
+          <w:sz w:val="28"/>
+          <w:szCs w:val="28"/>
+        </w:rPr>
+      </w:pPr>
+      <w:r>
+        <w:rPr>
+          <w:rFonts w:ascii="Arial" w:hAnsi="Arial" w:cs="Arial"/>
+          <w:sz w:val="28"/>
+          <w:szCs w:val="28"/>
+        </w:rPr>
+        <w:t>NodeJ</w:t>
+      </w:r>
+      <w:r>
+        <w:rPr>
+          <w:rFonts w:ascii="Arial" w:hAnsi="Arial" w:cs="Arial"/>
+          <w:sz w:val="28"/>
+          <w:szCs w:val="28"/>
+        </w:rPr>
+        <w:t xml:space="preserve">S </w:t>
+      </w:r>
+      <w:r>
+        <w:rPr>
+          <w:rFonts w:ascii="Arial" w:hAnsi="Arial" w:cs="Arial"/>
+          <w:sz w:val="28"/>
+          <w:szCs w:val="28"/>
+        </w:rPr>
+        <w:t xml:space="preserve">is a backend Javascript runtime </w:t>
+      </w:r>
+      <w:r>
+        <w:rPr>
+          <w:rFonts w:ascii="Arial" w:hAnsi="Arial" w:cs="Arial"/>
+          <w:sz w:val="28"/>
+          <w:szCs w:val="28"/>
+        </w:rPr>
+        <w:t xml:space="preserve">server </w:t>
+      </w:r>
+      <w:r>
+        <w:rPr>
+          <w:rFonts w:ascii="Arial" w:hAnsi="Arial" w:cs="Arial"/>
+          <w:sz w:val="28"/>
+          <w:szCs w:val="28"/>
+        </w:rPr>
+        <w:t>that was built on Google Chrome’s V8 Javascript Engine. It was developed by Ryan Dahl in 2009</w:t>
+      </w:r>
+      <w:r>
+        <w:rPr>
+          <w:rFonts w:ascii="Arial" w:hAnsi="Arial" w:cs="Arial"/>
+          <w:sz w:val="28"/>
+          <w:szCs w:val="28"/>
+        </w:rPr>
+        <w:t xml:space="preserve">. </w:t>
+      </w:r>
+      <w:r>
+        <w:rPr>
+          <w:rFonts w:ascii="Arial" w:hAnsi="Arial" w:cs="Arial"/>
+          <w:sz w:val="28"/>
+          <w:szCs w:val="28"/>
+        </w:rPr>
+        <w:t xml:space="preserve">It is mainly used for event driven servers because of its single threaded nature. We used NodeJS to create and run a server that would allow us to create a fully functional contact page. The server uses external libraries such express and NodeMailer to send an email. It runs on port 5000. When the user fills in the detail on the contact page and presses send, it sends a request to this server, which in return sends an email to our Student Hub </w:t>
+      </w:r>
+      <w:r>
+        <w:rPr>
+          <w:rFonts w:ascii="Arial" w:hAnsi="Arial" w:cs="Arial"/>
+          <w:sz w:val="28"/>
+          <w:szCs w:val="28"/>
+        </w:rPr>
+        <w:t>Gmail</w:t>
+      </w:r>
+      <w:r>
+        <w:rPr>
+          <w:rFonts w:ascii="Arial" w:hAnsi="Arial" w:cs="Arial"/>
+          <w:sz w:val="28"/>
+          <w:szCs w:val="28"/>
+        </w:rPr>
+        <w:t xml:space="preserve"> account.</w:t>
+      </w:r>
+    </w:p>
+    <w:p>
+      <w:pPr>
+        <w:rPr>
+          <w:rFonts w:ascii="Arial" w:hAnsi="Arial" w:cs="Arial"/>
+          <w:sz w:val="28"/>
+          <w:szCs w:val="28"/>
+        </w:rPr>
+      </w:pPr>
+    </w:p>
+    <w:p>
+      <w:pPr>
+        <w:rPr>
+          <w:rFonts w:ascii="Arial" w:hAnsi="Arial" w:cs="Arial"/>
+          <w:sz w:val="28"/>
+          <w:szCs w:val="28"/>
+        </w:rPr>
+      </w:pPr>
+    </w:p>
+    <w:p>
+      <w:pPr>
+        <w:rPr>
+          <w:rFonts w:ascii="Arial" w:hAnsi="Arial" w:cs="Arial"/>
+          <w:sz w:val="28"/>
+          <w:szCs w:val="28"/>
+        </w:rPr>
+      </w:pPr>
+    </w:p>
+    <w:p>
+      <w:pPr>
+        <w:rPr>
+          <w:rFonts w:ascii="Arial" w:hAnsi="Arial" w:cs="Arial"/>
+          <w:sz w:val="28"/>
+          <w:szCs w:val="28"/>
+        </w:rPr>
+      </w:pPr>
+    </w:p>
+    <w:p>
+      <w:pPr>
+        <w:rPr>
+          <w:rFonts w:ascii="Arial" w:hAnsi="Arial" w:cs="Arial"/>
+          <w:sz w:val="28"/>
+          <w:szCs w:val="28"/>
+        </w:rPr>
+      </w:pPr>
+    </w:p>
+    <w:p>
+      <w:pPr>
+        <w:rPr>
+          <w:rFonts w:ascii="Arial" w:hAnsi="Arial" w:cs="Arial"/>
+          <w:sz w:val="28"/>
+          <w:szCs w:val="28"/>
+        </w:rPr>
+      </w:pPr>
+    </w:p>
+    <w:p>
+      <w:pPr>
+        <w:rPr>
+          <w:rFonts w:ascii="Arial" w:hAnsi="Arial" w:cs="Arial"/>
+          <w:sz w:val="28"/>
+          <w:szCs w:val="28"/>
+        </w:rPr>
+      </w:pPr>
+    </w:p>
+    <w:p>
+      <w:pPr>
+        <w:rPr>
+          <w:rFonts w:ascii="Arial" w:hAnsi="Arial" w:cs="Arial"/>
+          <w:sz w:val="28"/>
+          <w:szCs w:val="28"/>
+        </w:rPr>
+      </w:pPr>
     </w:p>
     <w:p>
       <w:pPr>
@@ -7579,7 +10751,7 @@
           <w:shd w:val="clear" w:color="auto" w:fill="FFFFFF"/>
         </w:rPr>
       </w:pPr>
-      <w:hyperlink r:id="rId26" w:history="1">
+      <w:hyperlink r:id="rId34" w:history="1">
         <w:r>
           <w:rPr>
             <w:rStyle w:val="Hyperlink"/>
@@ -7613,7 +10785,7 @@
           <w:shd w:val="clear" w:color="auto" w:fill="FFFFFF"/>
         </w:rPr>
       </w:pPr>
-      <w:hyperlink r:id="rId27" w:history="1">
+      <w:hyperlink r:id="rId35" w:history="1">
         <w:r>
           <w:rPr>
             <w:rStyle w:val="Hyperlink"/>
@@ -7647,7 +10819,7 @@
           <w:shd w:val="clear" w:color="auto" w:fill="FFFFFF"/>
         </w:rPr>
       </w:pPr>
-      <w:hyperlink r:id="rId28" w:anchor=":~:text=JSON%20uses%20less%20data%20overall,language%20you're%20working%20with" w:history="1">
+      <w:hyperlink r:id="rId36" w:anchor=":~:text=JSON%20uses%20less%20data%20overall,language%20you're%20working%20with" w:history="1">
         <w:r>
           <w:rPr>
             <w:rStyle w:val="Hyperlink"/>
@@ -7691,7 +10863,7 @@
           <w:shd w:val="clear" w:color="auto" w:fill="FFFFFF"/>
         </w:rPr>
       </w:pPr>
-      <w:hyperlink r:id="rId29" w:history="1">
+      <w:hyperlink r:id="rId37" w:history="1">
         <w:r>
           <w:rPr>
             <w:rStyle w:val="Hyperlink"/>
@@ -7725,7 +10897,7 @@
           <w:shd w:val="clear" w:color="auto" w:fill="FFFFFF"/>
         </w:rPr>
       </w:pPr>
-      <w:hyperlink r:id="rId30" w:history="1">
+      <w:hyperlink r:id="rId38" w:history="1">
         <w:r>
           <w:rPr>
             <w:rStyle w:val="Hyperlink"/>
@@ -7759,7 +10931,7 @@
           <w:shd w:val="clear" w:color="auto" w:fill="FFFFFF"/>
         </w:rPr>
       </w:pPr>
-      <w:hyperlink r:id="rId31" w:history="1">
+      <w:hyperlink r:id="rId39" w:history="1">
         <w:r>
           <w:rPr>
             <w:rStyle w:val="Hyperlink"/>
@@ -7782,7 +10954,7 @@
           <w:shd w:val="clear" w:color="auto" w:fill="FFFFFF"/>
         </w:rPr>
       </w:pPr>
-      <w:hyperlink r:id="rId32" w:history="1">
+      <w:hyperlink r:id="rId40" w:anchor=":~:text=Robo%203T%20(formerly%20Robomongo)%20is,of%20a%20text%2Dbased%20interface" w:history="1">
         <w:r>
           <w:rPr>
             <w:rStyle w:val="Hyperlink"/>
@@ -7826,7 +10998,7 @@
           <w:shd w:val="clear" w:color="auto" w:fill="FFFFFF"/>
         </w:rPr>
       </w:pPr>
-      <w:hyperlink r:id="rId33" w:history="1">
+      <w:hyperlink r:id="rId41" w:history="1">
         <w:r>
           <w:rPr>
             <w:rStyle w:val="Hyperlink"/>
@@ -7853,14 +11025,14 @@
     <w:p>
       <w:pPr>
         <w:rPr>
-          <w:rFonts w:ascii="Arial" w:hAnsi="Arial" w:cs="Arial"/>
-          <w:color w:val="222222"/>
+          <w:rStyle w:val="Hyperlink"/>
+          <w:rFonts w:ascii="Arial" w:hAnsi="Arial" w:cs="Arial"/>
           <w:sz w:val="28"/>
           <w:szCs w:val="28"/>
           <w:shd w:val="clear" w:color="auto" w:fill="FFFFFF"/>
         </w:rPr>
       </w:pPr>
-      <w:hyperlink r:id="rId34" w:history="1">
+      <w:hyperlink r:id="rId42" w:history="1">
         <w:r>
           <w:rPr>
             <w:rStyle w:val="Hyperlink"/>
@@ -7872,6 +11044,187 @@
           <w:t>https://www.postman.com/</w:t>
         </w:r>
       </w:hyperlink>
+    </w:p>
+    <w:p>
+      <w:pPr>
+        <w:rPr>
+          <w:rStyle w:val="Hyperlink"/>
+          <w:rFonts w:ascii="Arial" w:hAnsi="Arial" w:cs="Arial"/>
+          <w:sz w:val="28"/>
+          <w:szCs w:val="28"/>
+          <w:shd w:val="clear" w:color="auto" w:fill="FFFFFF"/>
+        </w:rPr>
+      </w:pPr>
+    </w:p>
+    <w:p>
+      <w:pPr>
+        <w:rPr>
+          <w:rFonts w:ascii="Arial" w:hAnsi="Arial" w:cs="Arial"/>
+          <w:color w:val="222222"/>
+          <w:sz w:val="28"/>
+          <w:szCs w:val="28"/>
+          <w:shd w:val="clear" w:color="auto" w:fill="FFFFFF"/>
+        </w:rPr>
+      </w:pPr>
+      <w:hyperlink r:id="rId43" w:history="1">
+        <w:r>
+          <w:rPr>
+            <w:rStyle w:val="Hyperlink"/>
+            <w:rFonts w:ascii="Arial" w:hAnsi="Arial" w:cs="Arial"/>
+            <w:sz w:val="28"/>
+            <w:szCs w:val="28"/>
+            <w:shd w:val="clear" w:color="auto" w:fill="FFFFFF"/>
+          </w:rPr>
+          <w:t>https://spring.io/projects/spring-boot</w:t>
+        </w:r>
+      </w:hyperlink>
+    </w:p>
+    <w:p>
+      <w:pPr>
+        <w:rPr>
+          <w:rFonts w:ascii="Arial" w:hAnsi="Arial" w:cs="Arial"/>
+          <w:color w:val="222222"/>
+          <w:sz w:val="28"/>
+          <w:szCs w:val="28"/>
+          <w:shd w:val="clear" w:color="auto" w:fill="FFFFFF"/>
+        </w:rPr>
+      </w:pPr>
+    </w:p>
+    <w:p>
+      <w:pPr>
+        <w:rPr>
+          <w:rFonts w:ascii="Arial" w:hAnsi="Arial" w:cs="Arial"/>
+          <w:color w:val="222222"/>
+          <w:sz w:val="28"/>
+          <w:szCs w:val="28"/>
+          <w:shd w:val="clear" w:color="auto" w:fill="FFFFFF"/>
+        </w:rPr>
+      </w:pPr>
+      <w:hyperlink r:id="rId44" w:history="1">
+        <w:r>
+          <w:rPr>
+            <w:rStyle w:val="Hyperlink"/>
+            <w:rFonts w:ascii="Arial" w:hAnsi="Arial" w:cs="Arial"/>
+            <w:sz w:val="28"/>
+            <w:szCs w:val="28"/>
+            <w:shd w:val="clear" w:color="auto" w:fill="FFFFFF"/>
+          </w:rPr>
+          <w:t>https://java.com/en/download/help/whatis_java.html</w:t>
+        </w:r>
+      </w:hyperlink>
+    </w:p>
+    <w:p>
+      <w:pPr>
+        <w:rPr>
+          <w:rFonts w:ascii="Arial" w:hAnsi="Arial" w:cs="Arial"/>
+          <w:color w:val="222222"/>
+          <w:sz w:val="28"/>
+          <w:szCs w:val="28"/>
+          <w:shd w:val="clear" w:color="auto" w:fill="FFFFFF"/>
+        </w:rPr>
+      </w:pPr>
+    </w:p>
+    <w:p>
+      <w:pPr>
+        <w:rPr>
+          <w:rFonts w:ascii="Arial" w:hAnsi="Arial" w:cs="Arial"/>
+          <w:color w:val="222222"/>
+          <w:sz w:val="28"/>
+          <w:szCs w:val="28"/>
+          <w:shd w:val="clear" w:color="auto" w:fill="FFFFFF"/>
+        </w:rPr>
+      </w:pPr>
+      <w:hyperlink r:id="rId45" w:history="1">
+        <w:r>
+          <w:rPr>
+            <w:rStyle w:val="Hyperlink"/>
+            <w:rFonts w:ascii="Arial" w:hAnsi="Arial" w:cs="Arial"/>
+            <w:sz w:val="28"/>
+            <w:szCs w:val="28"/>
+            <w:shd w:val="clear" w:color="auto" w:fill="FFFFFF"/>
+          </w:rPr>
+          <w:t>https://www.simplilearn.com/tutorials/reactjs-tutorial/what-is-reactjs</w:t>
+        </w:r>
+      </w:hyperlink>
+    </w:p>
+    <w:p>
+      <w:pPr>
+        <w:rPr>
+          <w:rFonts w:ascii="Arial" w:hAnsi="Arial" w:cs="Arial"/>
+          <w:color w:val="222222"/>
+          <w:sz w:val="28"/>
+          <w:szCs w:val="28"/>
+          <w:shd w:val="clear" w:color="auto" w:fill="FFFFFF"/>
+        </w:rPr>
+      </w:pPr>
+      <w:hyperlink r:id="rId46" w:history="1">
+        <w:r>
+          <w:rPr>
+            <w:rStyle w:val="Hyperlink"/>
+            <w:rFonts w:ascii="Arial" w:hAnsi="Arial" w:cs="Arial"/>
+            <w:sz w:val="28"/>
+            <w:szCs w:val="28"/>
+            <w:shd w:val="clear" w:color="auto" w:fill="FFFFFF"/>
+          </w:rPr>
+          <w:t>https://alistapart.com/article/why-sass/</w:t>
+        </w:r>
+      </w:hyperlink>
+    </w:p>
+    <w:p>
+      <w:pPr>
+        <w:rPr>
+          <w:rFonts w:ascii="Arial" w:hAnsi="Arial" w:cs="Arial"/>
+          <w:color w:val="222222"/>
+          <w:sz w:val="28"/>
+          <w:szCs w:val="28"/>
+          <w:shd w:val="clear" w:color="auto" w:fill="FFFFFF"/>
+        </w:rPr>
+      </w:pPr>
+      <w:hyperlink r:id="rId47" w:history="1">
+        <w:r>
+          <w:rPr>
+            <w:rStyle w:val="Hyperlink"/>
+            <w:rFonts w:ascii="Arial" w:hAnsi="Arial" w:cs="Arial"/>
+            <w:sz w:val="28"/>
+            <w:szCs w:val="28"/>
+            <w:shd w:val="clear" w:color="auto" w:fill="FFFFFF"/>
+          </w:rPr>
+          <w:t>https://www.w3.org/standards/webdesign/htmlcss</w:t>
+        </w:r>
+      </w:hyperlink>
+    </w:p>
+    <w:p>
+      <w:pPr>
+        <w:rPr>
+          <w:rFonts w:ascii="Arial" w:hAnsi="Arial" w:cs="Arial"/>
+          <w:color w:val="222222"/>
+          <w:sz w:val="28"/>
+          <w:szCs w:val="28"/>
+          <w:shd w:val="clear" w:color="auto" w:fill="FFFFFF"/>
+        </w:rPr>
+      </w:pPr>
+    </w:p>
+    <w:p>
+      <w:pPr>
+        <w:rPr>
+          <w:rFonts w:ascii="Arial" w:hAnsi="Arial" w:cs="Arial"/>
+          <w:color w:val="222222"/>
+          <w:sz w:val="28"/>
+          <w:szCs w:val="28"/>
+          <w:shd w:val="clear" w:color="auto" w:fill="FFFFFF"/>
+        </w:rPr>
+      </w:pPr>
+    </w:p>
+    <w:p>
+      <w:pPr>
+        <w:rPr>
+          <w:rFonts w:ascii="Arial" w:hAnsi="Arial" w:cs="Arial"/>
+          <w:color w:val="222222"/>
+          <w:sz w:val="28"/>
+          <w:szCs w:val="28"/>
+          <w:shd w:val="clear" w:color="auto" w:fill="FFFFFF"/>
+        </w:rPr>
+      </w:pPr>
     </w:p>
     <w:p>
       <w:pPr>
@@ -8019,6 +11372,119 @@
     </w:lvl>
   </w:abstractNum>
   <w:abstractNum w:abstractNumId="1" w15:restartNumberingAfterBreak="0">
+    <w:nsid w:val="12F74CA6"/>
+    <w:multiLevelType w:val="hybridMultilevel"/>
+    <w:tmpl w:val="52DE6542"/>
+    <w:lvl w:ilvl="0" w:tplc="18090001">
+      <w:start w:val="1"/>
+      <w:numFmt w:val="bullet"/>
+      <w:lvlText w:val=""/>
+      <w:lvlJc w:val="left"/>
+      <w:pPr>
+        <w:ind w:left="720" w:hanging="360"/>
+      </w:pPr>
+      <w:rPr>
+        <w:rFonts w:ascii="Symbol" w:hAnsi="Symbol" w:hint="default"/>
+      </w:rPr>
+    </w:lvl>
+    <w:lvl w:ilvl="1" w:tplc="18090003">
+      <w:start w:val="1"/>
+      <w:numFmt w:val="bullet"/>
+      <w:lvlText w:val="o"/>
+      <w:lvlJc w:val="left"/>
+      <w:pPr>
+        <w:ind w:left="1440" w:hanging="360"/>
+      </w:pPr>
+      <w:rPr>
+        <w:rFonts w:ascii="Courier New" w:hAnsi="Courier New" w:cs="Courier New" w:hint="default"/>
+      </w:rPr>
+    </w:lvl>
+    <w:lvl w:ilvl="2" w:tplc="18090005" w:tentative="1">
+      <w:start w:val="1"/>
+      <w:numFmt w:val="bullet"/>
+      <w:lvlText w:val=""/>
+      <w:lvlJc w:val="left"/>
+      <w:pPr>
+        <w:ind w:left="2160" w:hanging="360"/>
+      </w:pPr>
+      <w:rPr>
+        <w:rFonts w:ascii="Wingdings" w:hAnsi="Wingdings" w:hint="default"/>
+      </w:rPr>
+    </w:lvl>
+    <w:lvl w:ilvl="3" w:tplc="18090001" w:tentative="1">
+      <w:start w:val="1"/>
+      <w:numFmt w:val="bullet"/>
+      <w:lvlText w:val=""/>
+      <w:lvlJc w:val="left"/>
+      <w:pPr>
+        <w:ind w:left="2880" w:hanging="360"/>
+      </w:pPr>
+      <w:rPr>
+        <w:rFonts w:ascii="Symbol" w:hAnsi="Symbol" w:hint="default"/>
+      </w:rPr>
+    </w:lvl>
+    <w:lvl w:ilvl="4" w:tplc="18090003" w:tentative="1">
+      <w:start w:val="1"/>
+      <w:numFmt w:val="bullet"/>
+      <w:lvlText w:val="o"/>
+      <w:lvlJc w:val="left"/>
+      <w:pPr>
+        <w:ind w:left="3600" w:hanging="360"/>
+      </w:pPr>
+      <w:rPr>
+        <w:rFonts w:ascii="Courier New" w:hAnsi="Courier New" w:cs="Courier New" w:hint="default"/>
+      </w:rPr>
+    </w:lvl>
+    <w:lvl w:ilvl="5" w:tplc="18090005" w:tentative="1">
+      <w:start w:val="1"/>
+      <w:numFmt w:val="bullet"/>
+      <w:lvlText w:val=""/>
+      <w:lvlJc w:val="left"/>
+      <w:pPr>
+        <w:ind w:left="4320" w:hanging="360"/>
+      </w:pPr>
+      <w:rPr>
+        <w:rFonts w:ascii="Wingdings" w:hAnsi="Wingdings" w:hint="default"/>
+      </w:rPr>
+    </w:lvl>
+    <w:lvl w:ilvl="6" w:tplc="18090001" w:tentative="1">
+      <w:start w:val="1"/>
+      <w:numFmt w:val="bullet"/>
+      <w:lvlText w:val=""/>
+      <w:lvlJc w:val="left"/>
+      <w:pPr>
+        <w:ind w:left="5040" w:hanging="360"/>
+      </w:pPr>
+      <w:rPr>
+        <w:rFonts w:ascii="Symbol" w:hAnsi="Symbol" w:hint="default"/>
+      </w:rPr>
+    </w:lvl>
+    <w:lvl w:ilvl="7" w:tplc="18090003" w:tentative="1">
+      <w:start w:val="1"/>
+      <w:numFmt w:val="bullet"/>
+      <w:lvlText w:val="o"/>
+      <w:lvlJc w:val="left"/>
+      <w:pPr>
+        <w:ind w:left="5760" w:hanging="360"/>
+      </w:pPr>
+      <w:rPr>
+        <w:rFonts w:ascii="Courier New" w:hAnsi="Courier New" w:cs="Courier New" w:hint="default"/>
+      </w:rPr>
+    </w:lvl>
+    <w:lvl w:ilvl="8" w:tplc="18090005" w:tentative="1">
+      <w:start w:val="1"/>
+      <w:numFmt w:val="bullet"/>
+      <w:lvlText w:val=""/>
+      <w:lvlJc w:val="left"/>
+      <w:pPr>
+        <w:ind w:left="6480" w:hanging="360"/>
+      </w:pPr>
+      <w:rPr>
+        <w:rFonts w:ascii="Wingdings" w:hAnsi="Wingdings" w:hint="default"/>
+      </w:rPr>
+    </w:lvl>
+  </w:abstractNum>
+  <w:abstractNum w:abstractNumId="2" w15:restartNumberingAfterBreak="0">
     <w:nsid w:val="215A3393"/>
     <w:multiLevelType w:val="hybridMultilevel"/>
     <w:tmpl w:val="94223FC0"/>
@@ -8131,7 +11597,7 @@
       </w:rPr>
     </w:lvl>
   </w:abstractNum>
-  <w:abstractNum w:abstractNumId="2" w15:restartNumberingAfterBreak="0">
+  <w:abstractNum w:abstractNumId="3" w15:restartNumberingAfterBreak="0">
     <w:nsid w:val="2ABA6497"/>
     <w:multiLevelType w:val="hybridMultilevel"/>
     <w:tmpl w:val="66EC020C"/>
@@ -8244,10 +11710,122 @@
       </w:rPr>
     </w:lvl>
   </w:abstractNum>
-  <w:abstractNum w:abstractNumId="3" w15:restartNumberingAfterBreak="0">
-    <w:nsid w:val="320938EE"/>
+  <w:abstractNum w:abstractNumId="4" w15:restartNumberingAfterBreak="0">
+    <w:nsid w:val="2ACA500E"/>
     <w:multiLevelType w:val="hybridMultilevel"/>
-    <w:tmpl w:val="A3045698"/>
+    <w:tmpl w:val="9842AF06"/>
+    <w:lvl w:ilvl="0" w:tplc="6AA247BE">
+      <w:numFmt w:val="bullet"/>
+      <w:lvlText w:val="-"/>
+      <w:lvlJc w:val="left"/>
+      <w:pPr>
+        <w:ind w:left="720" w:hanging="360"/>
+      </w:pPr>
+      <w:rPr>
+        <w:rFonts w:ascii="Arial" w:eastAsiaTheme="minorHAnsi" w:hAnsi="Arial" w:cs="Arial" w:hint="default"/>
+      </w:rPr>
+    </w:lvl>
+    <w:lvl w:ilvl="1" w:tplc="18090003" w:tentative="1">
+      <w:start w:val="1"/>
+      <w:numFmt w:val="bullet"/>
+      <w:lvlText w:val="o"/>
+      <w:lvlJc w:val="left"/>
+      <w:pPr>
+        <w:ind w:left="1440" w:hanging="360"/>
+      </w:pPr>
+      <w:rPr>
+        <w:rFonts w:ascii="Courier New" w:hAnsi="Courier New" w:cs="Courier New" w:hint="default"/>
+      </w:rPr>
+    </w:lvl>
+    <w:lvl w:ilvl="2" w:tplc="18090005" w:tentative="1">
+      <w:start w:val="1"/>
+      <w:numFmt w:val="bullet"/>
+      <w:lvlText w:val=""/>
+      <w:lvlJc w:val="left"/>
+      <w:pPr>
+        <w:ind w:left="2160" w:hanging="360"/>
+      </w:pPr>
+      <w:rPr>
+        <w:rFonts w:ascii="Wingdings" w:hAnsi="Wingdings" w:hint="default"/>
+      </w:rPr>
+    </w:lvl>
+    <w:lvl w:ilvl="3" w:tplc="18090001" w:tentative="1">
+      <w:start w:val="1"/>
+      <w:numFmt w:val="bullet"/>
+      <w:lvlText w:val=""/>
+      <w:lvlJc w:val="left"/>
+      <w:pPr>
+        <w:ind w:left="2880" w:hanging="360"/>
+      </w:pPr>
+      <w:rPr>
+        <w:rFonts w:ascii="Symbol" w:hAnsi="Symbol" w:hint="default"/>
+      </w:rPr>
+    </w:lvl>
+    <w:lvl w:ilvl="4" w:tplc="18090003" w:tentative="1">
+      <w:start w:val="1"/>
+      <w:numFmt w:val="bullet"/>
+      <w:lvlText w:val="o"/>
+      <w:lvlJc w:val="left"/>
+      <w:pPr>
+        <w:ind w:left="3600" w:hanging="360"/>
+      </w:pPr>
+      <w:rPr>
+        <w:rFonts w:ascii="Courier New" w:hAnsi="Courier New" w:cs="Courier New" w:hint="default"/>
+      </w:rPr>
+    </w:lvl>
+    <w:lvl w:ilvl="5" w:tplc="18090005" w:tentative="1">
+      <w:start w:val="1"/>
+      <w:numFmt w:val="bullet"/>
+      <w:lvlText w:val=""/>
+      <w:lvlJc w:val="left"/>
+      <w:pPr>
+        <w:ind w:left="4320" w:hanging="360"/>
+      </w:pPr>
+      <w:rPr>
+        <w:rFonts w:ascii="Wingdings" w:hAnsi="Wingdings" w:hint="default"/>
+      </w:rPr>
+    </w:lvl>
+    <w:lvl w:ilvl="6" w:tplc="18090001" w:tentative="1">
+      <w:start w:val="1"/>
+      <w:numFmt w:val="bullet"/>
+      <w:lvlText w:val=""/>
+      <w:lvlJc w:val="left"/>
+      <w:pPr>
+        <w:ind w:left="5040" w:hanging="360"/>
+      </w:pPr>
+      <w:rPr>
+        <w:rFonts w:ascii="Symbol" w:hAnsi="Symbol" w:hint="default"/>
+      </w:rPr>
+    </w:lvl>
+    <w:lvl w:ilvl="7" w:tplc="18090003" w:tentative="1">
+      <w:start w:val="1"/>
+      <w:numFmt w:val="bullet"/>
+      <w:lvlText w:val="o"/>
+      <w:lvlJc w:val="left"/>
+      <w:pPr>
+        <w:ind w:left="5760" w:hanging="360"/>
+      </w:pPr>
+      <w:rPr>
+        <w:rFonts w:ascii="Courier New" w:hAnsi="Courier New" w:cs="Courier New" w:hint="default"/>
+      </w:rPr>
+    </w:lvl>
+    <w:lvl w:ilvl="8" w:tplc="18090005" w:tentative="1">
+      <w:start w:val="1"/>
+      <w:numFmt w:val="bullet"/>
+      <w:lvlText w:val=""/>
+      <w:lvlJc w:val="left"/>
+      <w:pPr>
+        <w:ind w:left="6480" w:hanging="360"/>
+      </w:pPr>
+      <w:rPr>
+        <w:rFonts w:ascii="Wingdings" w:hAnsi="Wingdings" w:hint="default"/>
+      </w:rPr>
+    </w:lvl>
+  </w:abstractNum>
+  <w:abstractNum w:abstractNumId="5" w15:restartNumberingAfterBreak="0">
+    <w:nsid w:val="2B047D5E"/>
+    <w:multiLevelType w:val="hybridMultilevel"/>
+    <w:tmpl w:val="9DCC2784"/>
     <w:lvl w:ilvl="0" w:tplc="18090001">
       <w:start w:val="1"/>
       <w:numFmt w:val="bullet"/>
@@ -8357,7 +11935,232 @@
       </w:rPr>
     </w:lvl>
   </w:abstractNum>
-  <w:abstractNum w:abstractNumId="4" w15:restartNumberingAfterBreak="0">
+  <w:abstractNum w:abstractNumId="6" w15:restartNumberingAfterBreak="0">
+    <w:nsid w:val="307E1E17"/>
+    <w:multiLevelType w:val="hybridMultilevel"/>
+    <w:tmpl w:val="2ECE0D54"/>
+    <w:lvl w:ilvl="0" w:tplc="6AA247BE">
+      <w:numFmt w:val="bullet"/>
+      <w:lvlText w:val="-"/>
+      <w:lvlJc w:val="left"/>
+      <w:pPr>
+        <w:ind w:left="720" w:hanging="360"/>
+      </w:pPr>
+      <w:rPr>
+        <w:rFonts w:ascii="Arial" w:eastAsiaTheme="minorHAnsi" w:hAnsi="Arial" w:cs="Arial" w:hint="default"/>
+      </w:rPr>
+    </w:lvl>
+    <w:lvl w:ilvl="1" w:tplc="18090003" w:tentative="1">
+      <w:start w:val="1"/>
+      <w:numFmt w:val="bullet"/>
+      <w:lvlText w:val="o"/>
+      <w:lvlJc w:val="left"/>
+      <w:pPr>
+        <w:ind w:left="1440" w:hanging="360"/>
+      </w:pPr>
+      <w:rPr>
+        <w:rFonts w:ascii="Courier New" w:hAnsi="Courier New" w:cs="Courier New" w:hint="default"/>
+      </w:rPr>
+    </w:lvl>
+    <w:lvl w:ilvl="2" w:tplc="18090005" w:tentative="1">
+      <w:start w:val="1"/>
+      <w:numFmt w:val="bullet"/>
+      <w:lvlText w:val=""/>
+      <w:lvlJc w:val="left"/>
+      <w:pPr>
+        <w:ind w:left="2160" w:hanging="360"/>
+      </w:pPr>
+      <w:rPr>
+        <w:rFonts w:ascii="Wingdings" w:hAnsi="Wingdings" w:hint="default"/>
+      </w:rPr>
+    </w:lvl>
+    <w:lvl w:ilvl="3" w:tplc="18090001" w:tentative="1">
+      <w:start w:val="1"/>
+      <w:numFmt w:val="bullet"/>
+      <w:lvlText w:val=""/>
+      <w:lvlJc w:val="left"/>
+      <w:pPr>
+        <w:ind w:left="2880" w:hanging="360"/>
+      </w:pPr>
+      <w:rPr>
+        <w:rFonts w:ascii="Symbol" w:hAnsi="Symbol" w:hint="default"/>
+      </w:rPr>
+    </w:lvl>
+    <w:lvl w:ilvl="4" w:tplc="18090003" w:tentative="1">
+      <w:start w:val="1"/>
+      <w:numFmt w:val="bullet"/>
+      <w:lvlText w:val="o"/>
+      <w:lvlJc w:val="left"/>
+      <w:pPr>
+        <w:ind w:left="3600" w:hanging="360"/>
+      </w:pPr>
+      <w:rPr>
+        <w:rFonts w:ascii="Courier New" w:hAnsi="Courier New" w:cs="Courier New" w:hint="default"/>
+      </w:rPr>
+    </w:lvl>
+    <w:lvl w:ilvl="5" w:tplc="18090005" w:tentative="1">
+      <w:start w:val="1"/>
+      <w:numFmt w:val="bullet"/>
+      <w:lvlText w:val=""/>
+      <w:lvlJc w:val="left"/>
+      <w:pPr>
+        <w:ind w:left="4320" w:hanging="360"/>
+      </w:pPr>
+      <w:rPr>
+        <w:rFonts w:ascii="Wingdings" w:hAnsi="Wingdings" w:hint="default"/>
+      </w:rPr>
+    </w:lvl>
+    <w:lvl w:ilvl="6" w:tplc="18090001" w:tentative="1">
+      <w:start w:val="1"/>
+      <w:numFmt w:val="bullet"/>
+      <w:lvlText w:val=""/>
+      <w:lvlJc w:val="left"/>
+      <w:pPr>
+        <w:ind w:left="5040" w:hanging="360"/>
+      </w:pPr>
+      <w:rPr>
+        <w:rFonts w:ascii="Symbol" w:hAnsi="Symbol" w:hint="default"/>
+      </w:rPr>
+    </w:lvl>
+    <w:lvl w:ilvl="7" w:tplc="18090003" w:tentative="1">
+      <w:start w:val="1"/>
+      <w:numFmt w:val="bullet"/>
+      <w:lvlText w:val="o"/>
+      <w:lvlJc w:val="left"/>
+      <w:pPr>
+        <w:ind w:left="5760" w:hanging="360"/>
+      </w:pPr>
+      <w:rPr>
+        <w:rFonts w:ascii="Courier New" w:hAnsi="Courier New" w:cs="Courier New" w:hint="default"/>
+      </w:rPr>
+    </w:lvl>
+    <w:lvl w:ilvl="8" w:tplc="18090005" w:tentative="1">
+      <w:start w:val="1"/>
+      <w:numFmt w:val="bullet"/>
+      <w:lvlText w:val=""/>
+      <w:lvlJc w:val="left"/>
+      <w:pPr>
+        <w:ind w:left="6480" w:hanging="360"/>
+      </w:pPr>
+      <w:rPr>
+        <w:rFonts w:ascii="Wingdings" w:hAnsi="Wingdings" w:hint="default"/>
+      </w:rPr>
+    </w:lvl>
+  </w:abstractNum>
+  <w:abstractNum w:abstractNumId="7" w15:restartNumberingAfterBreak="0">
+    <w:nsid w:val="320938EE"/>
+    <w:multiLevelType w:val="hybridMultilevel"/>
+    <w:tmpl w:val="A3045698"/>
+    <w:lvl w:ilvl="0" w:tplc="18090001">
+      <w:start w:val="1"/>
+      <w:numFmt w:val="bullet"/>
+      <w:lvlText w:val=""/>
+      <w:lvlJc w:val="left"/>
+      <w:pPr>
+        <w:ind w:left="720" w:hanging="360"/>
+      </w:pPr>
+      <w:rPr>
+        <w:rFonts w:ascii="Symbol" w:hAnsi="Symbol" w:hint="default"/>
+      </w:rPr>
+    </w:lvl>
+    <w:lvl w:ilvl="1" w:tplc="18090003" w:tentative="1">
+      <w:start w:val="1"/>
+      <w:numFmt w:val="bullet"/>
+      <w:lvlText w:val="o"/>
+      <w:lvlJc w:val="left"/>
+      <w:pPr>
+        <w:ind w:left="1440" w:hanging="360"/>
+      </w:pPr>
+      <w:rPr>
+        <w:rFonts w:ascii="Courier New" w:hAnsi="Courier New" w:cs="Courier New" w:hint="default"/>
+      </w:rPr>
+    </w:lvl>
+    <w:lvl w:ilvl="2" w:tplc="18090005" w:tentative="1">
+      <w:start w:val="1"/>
+      <w:numFmt w:val="bullet"/>
+      <w:lvlText w:val=""/>
+      <w:lvlJc w:val="left"/>
+      <w:pPr>
+        <w:ind w:left="2160" w:hanging="360"/>
+      </w:pPr>
+      <w:rPr>
+        <w:rFonts w:ascii="Wingdings" w:hAnsi="Wingdings" w:hint="default"/>
+      </w:rPr>
+    </w:lvl>
+    <w:lvl w:ilvl="3" w:tplc="18090001" w:tentative="1">
+      <w:start w:val="1"/>
+      <w:numFmt w:val="bullet"/>
+      <w:lvlText w:val=""/>
+      <w:lvlJc w:val="left"/>
+      <w:pPr>
+        <w:ind w:left="2880" w:hanging="360"/>
+      </w:pPr>
+      <w:rPr>
+        <w:rFonts w:ascii="Symbol" w:hAnsi="Symbol" w:hint="default"/>
+      </w:rPr>
+    </w:lvl>
+    <w:lvl w:ilvl="4" w:tplc="18090003" w:tentative="1">
+      <w:start w:val="1"/>
+      <w:numFmt w:val="bullet"/>
+      <w:lvlText w:val="o"/>
+      <w:lvlJc w:val="left"/>
+      <w:pPr>
+        <w:ind w:left="3600" w:hanging="360"/>
+      </w:pPr>
+      <w:rPr>
+        <w:rFonts w:ascii="Courier New" w:hAnsi="Courier New" w:cs="Courier New" w:hint="default"/>
+      </w:rPr>
+    </w:lvl>
+    <w:lvl w:ilvl="5" w:tplc="18090005" w:tentative="1">
+      <w:start w:val="1"/>
+      <w:numFmt w:val="bullet"/>
+      <w:lvlText w:val=""/>
+      <w:lvlJc w:val="left"/>
+      <w:pPr>
+        <w:ind w:left="4320" w:hanging="360"/>
+      </w:pPr>
+      <w:rPr>
+        <w:rFonts w:ascii="Wingdings" w:hAnsi="Wingdings" w:hint="default"/>
+      </w:rPr>
+    </w:lvl>
+    <w:lvl w:ilvl="6" w:tplc="18090001" w:tentative="1">
+      <w:start w:val="1"/>
+      <w:numFmt w:val="bullet"/>
+      <w:lvlText w:val=""/>
+      <w:lvlJc w:val="left"/>
+      <w:pPr>
+        <w:ind w:left="5040" w:hanging="360"/>
+      </w:pPr>
+      <w:rPr>
+        <w:rFonts w:ascii="Symbol" w:hAnsi="Symbol" w:hint="default"/>
+      </w:rPr>
+    </w:lvl>
+    <w:lvl w:ilvl="7" w:tplc="18090003" w:tentative="1">
+      <w:start w:val="1"/>
+      <w:numFmt w:val="bullet"/>
+      <w:lvlText w:val="o"/>
+      <w:lvlJc w:val="left"/>
+      <w:pPr>
+        <w:ind w:left="5760" w:hanging="360"/>
+      </w:pPr>
+      <w:rPr>
+        <w:rFonts w:ascii="Courier New" w:hAnsi="Courier New" w:cs="Courier New" w:hint="default"/>
+      </w:rPr>
+    </w:lvl>
+    <w:lvl w:ilvl="8" w:tplc="18090005" w:tentative="1">
+      <w:start w:val="1"/>
+      <w:numFmt w:val="bullet"/>
+      <w:lvlText w:val=""/>
+      <w:lvlJc w:val="left"/>
+      <w:pPr>
+        <w:ind w:left="6480" w:hanging="360"/>
+      </w:pPr>
+      <w:rPr>
+        <w:rFonts w:ascii="Wingdings" w:hAnsi="Wingdings" w:hint="default"/>
+      </w:rPr>
+    </w:lvl>
+  </w:abstractNum>
+  <w:abstractNum w:abstractNumId="8" w15:restartNumberingAfterBreak="0">
     <w:nsid w:val="4E5E30B4"/>
     <w:multiLevelType w:val="multilevel"/>
     <w:tmpl w:val="6BB68684"/>
@@ -8506,7 +12309,7 @@
       </w:rPr>
     </w:lvl>
   </w:abstractNum>
-  <w:abstractNum w:abstractNumId="5" w15:restartNumberingAfterBreak="0">
+  <w:abstractNum w:abstractNumId="9" w15:restartNumberingAfterBreak="0">
     <w:nsid w:val="760E54D4"/>
     <w:multiLevelType w:val="hybridMultilevel"/>
     <w:tmpl w:val="0CD82C00"/>
@@ -8620,22 +12423,34 @@
     </w:lvl>
   </w:abstractNum>
   <w:num w:numId="1">
-    <w:abstractNumId w:val="3"/>
+    <w:abstractNumId w:val="7"/>
   </w:num>
   <w:num w:numId="2">
-    <w:abstractNumId w:val="5"/>
+    <w:abstractNumId w:val="9"/>
   </w:num>
   <w:num w:numId="3">
     <w:abstractNumId w:val="0"/>
   </w:num>
   <w:num w:numId="4">
+    <w:abstractNumId w:val="2"/>
+  </w:num>
+  <w:num w:numId="5">
+    <w:abstractNumId w:val="8"/>
+  </w:num>
+  <w:num w:numId="6">
+    <w:abstractNumId w:val="3"/>
+  </w:num>
+  <w:num w:numId="7">
+    <w:abstractNumId w:val="4"/>
+  </w:num>
+  <w:num w:numId="8">
+    <w:abstractNumId w:val="6"/>
+  </w:num>
+  <w:num w:numId="9">
     <w:abstractNumId w:val="1"/>
   </w:num>
-  <w:num w:numId="5">
-    <w:abstractNumId w:val="4"/>
-  </w:num>
-  <w:num w:numId="6">
-    <w:abstractNumId w:val="2"/>
+  <w:num w:numId="10">
+    <w:abstractNumId w:val="5"/>
   </w:num>
 </w:numbering>
 </file>
@@ -9042,6 +12857,7 @@
   <w:style w:type="character" w:default="1" w:styleId="DefaultParagraphFont">
     <w:name w:val="Default Paragraph Font"/>
     <w:uiPriority w:val="1"/>
+    <w:semiHidden/>
     <w:unhideWhenUsed/>
   </w:style>
   <w:style w:type="table" w:default="1" w:styleId="TableNormal">

--- a/Dissertation.docx
+++ b/Dissertation.docx
@@ -254,7 +254,7 @@
           <w:szCs w:val="28"/>
           <w:lang w:val="en-US"/>
         </w:rPr>
-        <w:t xml:space="preserve"> The project will be written mainly in java</w:t>
+        <w:t xml:space="preserve"> The project will be written mainly in </w:t>
       </w:r>
       <w:r>
         <w:rPr>
@@ -263,6 +263,42 @@
           <w:szCs w:val="28"/>
           <w:lang w:val="en-US"/>
         </w:rPr>
+        <w:t>J</w:t>
+      </w:r>
+      <w:r>
+        <w:rPr>
+          <w:rFonts w:ascii="Arial" w:hAnsi="Arial" w:cs="Arial"/>
+          <w:sz w:val="28"/>
+          <w:szCs w:val="28"/>
+          <w:lang w:val="en-US"/>
+        </w:rPr>
+        <w:t>ava</w:t>
+      </w:r>
+      <w:r>
+        <w:rPr>
+          <w:rFonts w:ascii="Arial" w:hAnsi="Arial" w:cs="Arial"/>
+          <w:sz w:val="28"/>
+          <w:szCs w:val="28"/>
+          <w:lang w:val="en-US"/>
+        </w:rPr>
+        <w:t>S</w:t>
+      </w:r>
+      <w:r>
+        <w:rPr>
+          <w:rFonts w:ascii="Arial" w:hAnsi="Arial" w:cs="Arial"/>
+          <w:sz w:val="28"/>
+          <w:szCs w:val="28"/>
+          <w:lang w:val="en-US"/>
+        </w:rPr>
+        <w:t>cript</w:t>
+      </w:r>
+      <w:r>
+        <w:rPr>
+          <w:rFonts w:ascii="Arial" w:hAnsi="Arial" w:cs="Arial"/>
+          <w:sz w:val="28"/>
+          <w:szCs w:val="28"/>
+          <w:lang w:val="en-US"/>
+        </w:rPr>
         <w:t xml:space="preserve"> and </w:t>
       </w:r>
       <w:r>
@@ -281,7 +317,7 @@
           <w:szCs w:val="28"/>
           <w:lang w:val="en-US"/>
         </w:rPr>
-        <w:t xml:space="preserve"> and a few other languages such as Javascript and </w:t>
+        <w:t xml:space="preserve"> and a few other languages such as Java and </w:t>
       </w:r>
       <w:r>
         <w:rPr>
@@ -317,7 +353,7 @@
           <w:szCs w:val="28"/>
           <w:lang w:val="en-US"/>
         </w:rPr>
-        <w:t xml:space="preserve">Currently with the times we are in, studying and keeping up with our work is very challenging. We cannot get access to course materials due to </w:t>
+        <w:t xml:space="preserve">Currently with the times we are in, studying and keeping up with our work is very challenging. </w:t>
       </w:r>
       <w:r>
         <w:rPr>
@@ -326,7 +362,7 @@
           <w:szCs w:val="28"/>
           <w:lang w:val="en-US"/>
         </w:rPr>
-        <w:t>several</w:t>
+        <w:t>We are unable to view course materials for a variety of reasons, including a lack of face-to-face communication with lecturers and the fact that all college work is completed online. Many students skip online lectures due to poor internet, and as a result, they can fall behind on their assignments. Other students do not have the ability to attend their institute/university and do not have the opportunity to interact with any of their classmates during the year.</w:t>
       </w:r>
       <w:r>
         <w:rPr>
@@ -335,24 +371,6 @@
           <w:szCs w:val="28"/>
           <w:lang w:val="en-US"/>
         </w:rPr>
-        <w:t xml:space="preserve"> reasons</w:t>
-      </w:r>
-      <w:r>
-        <w:rPr>
-          <w:rFonts w:ascii="Arial" w:hAnsi="Arial" w:cs="Arial"/>
-          <w:sz w:val="28"/>
-          <w:szCs w:val="28"/>
-          <w:lang w:val="en-US"/>
-        </w:rPr>
-        <w:t>,</w:t>
-      </w:r>
-      <w:r>
-        <w:rPr>
-          <w:rFonts w:ascii="Arial" w:hAnsi="Arial" w:cs="Arial"/>
-          <w:sz w:val="28"/>
-          <w:szCs w:val="28"/>
-          <w:lang w:val="en-US"/>
-        </w:rPr>
         <w:t xml:space="preserve"> </w:t>
       </w:r>
       <w:r>
@@ -360,205 +378,57 @@
           <w:rFonts w:ascii="Arial" w:hAnsi="Arial" w:cs="Arial"/>
           <w:sz w:val="28"/>
           <w:szCs w:val="28"/>
-          <w:lang w:val="en-US"/>
-        </w:rPr>
-        <w:t xml:space="preserve">such as </w:t>
-      </w:r>
-      <w:r>
-        <w:rPr>
-          <w:rFonts w:ascii="Arial" w:hAnsi="Arial" w:cs="Arial"/>
-          <w:sz w:val="28"/>
-          <w:szCs w:val="28"/>
-        </w:rPr>
-        <w:t>little to no</w:t>
-      </w:r>
-      <w:r>
-        <w:rPr>
-          <w:rFonts w:ascii="Arial" w:hAnsi="Arial" w:cs="Arial"/>
-          <w:sz w:val="28"/>
-          <w:szCs w:val="28"/>
-        </w:rPr>
-        <w:t xml:space="preserve"> </w:t>
-      </w:r>
-      <w:r>
-        <w:rPr>
-          <w:rFonts w:ascii="Arial" w:hAnsi="Arial" w:cs="Arial"/>
-          <w:sz w:val="28"/>
-          <w:szCs w:val="28"/>
-        </w:rPr>
-        <w:t xml:space="preserve">face to face contact </w:t>
-      </w:r>
-      <w:r>
-        <w:rPr>
-          <w:rFonts w:ascii="Arial" w:hAnsi="Arial" w:cs="Arial"/>
-          <w:sz w:val="28"/>
-          <w:szCs w:val="28"/>
-        </w:rPr>
-        <w:t xml:space="preserve">with lecturers, </w:t>
-      </w:r>
-      <w:r>
-        <w:rPr>
-          <w:rFonts w:ascii="Arial" w:hAnsi="Arial" w:cs="Arial"/>
-          <w:sz w:val="28"/>
-          <w:szCs w:val="28"/>
-        </w:rPr>
-        <w:t>and college work is being done all online.</w:t>
-      </w:r>
-      <w:r>
-        <w:rPr>
-          <w:rFonts w:ascii="Arial" w:hAnsi="Arial" w:cs="Arial"/>
-          <w:sz w:val="28"/>
-          <w:szCs w:val="28"/>
-        </w:rPr>
-        <w:t xml:space="preserve"> A lot of students miss the online lectures due to bad internet and because of this they may fall behind on their work. Other</w:t>
-      </w:r>
-      <w:r>
-        <w:rPr>
-          <w:rFonts w:ascii="Arial" w:hAnsi="Arial" w:cs="Arial"/>
-          <w:sz w:val="28"/>
-          <w:szCs w:val="28"/>
-        </w:rPr>
-        <w:t xml:space="preserve"> students do not even have an opportunity to visit their institute/university and are not able see any of their peers in person throughout the year. This is what sparked us and made us think that by making a student portal we can enhance and help these students with their college work and allow them to participate with each other. </w:t>
-      </w:r>
-    </w:p>
-    <w:p>
-      <w:pPr>
-        <w:rPr>
-          <w:rFonts w:ascii="Arial" w:hAnsi="Arial" w:cs="Arial"/>
-          <w:sz w:val="28"/>
-          <w:szCs w:val="28"/>
-          <w:lang w:val="en-US"/>
-        </w:rPr>
-      </w:pPr>
-      <w:r>
-        <w:rPr>
-          <w:rFonts w:ascii="Arial" w:hAnsi="Arial" w:cs="Arial"/>
-          <w:sz w:val="28"/>
-          <w:szCs w:val="28"/>
-        </w:rPr>
-        <w:t xml:space="preserve">This project is a research project as it will allow us to get a better understanding of the work that goes into making a high-end web application. It would also allow us </w:t>
-      </w:r>
-      <w:r>
-        <w:rPr>
-          <w:rFonts w:ascii="Arial" w:hAnsi="Arial" w:cs="Arial"/>
-          <w:sz w:val="28"/>
-          <w:szCs w:val="28"/>
-        </w:rPr>
-        <w:t>to get</w:t>
-      </w:r>
-      <w:r>
-        <w:rPr>
-          <w:rFonts w:ascii="Arial" w:hAnsi="Arial" w:cs="Arial"/>
-          <w:sz w:val="28"/>
-          <w:szCs w:val="28"/>
-        </w:rPr>
-        <w:t xml:space="preserve"> a better comprehension of the different languages and frameworks </w:t>
-      </w:r>
-      <w:r>
-        <w:rPr>
-          <w:rFonts w:ascii="Arial" w:hAnsi="Arial" w:cs="Arial"/>
-          <w:sz w:val="28"/>
-          <w:szCs w:val="28"/>
-        </w:rPr>
-        <w:t>that we</w:t>
-      </w:r>
-      <w:r>
-        <w:rPr>
-          <w:rFonts w:ascii="Arial" w:hAnsi="Arial" w:cs="Arial"/>
-          <w:sz w:val="28"/>
-          <w:szCs w:val="28"/>
-        </w:rPr>
-        <w:t xml:space="preserve"> will be using</w:t>
-      </w:r>
-      <w:r>
-        <w:rPr>
-          <w:rFonts w:ascii="Arial" w:hAnsi="Arial" w:cs="Arial"/>
-          <w:sz w:val="28"/>
-          <w:szCs w:val="28"/>
-        </w:rPr>
-        <w:t>.</w:t>
-      </w:r>
-    </w:p>
-    <w:p>
-      <w:pPr>
-        <w:rPr>
-          <w:rFonts w:ascii="Arial" w:hAnsi="Arial" w:cs="Arial"/>
-          <w:sz w:val="28"/>
-          <w:szCs w:val="28"/>
-        </w:rPr>
-      </w:pPr>
-      <w:r>
-        <w:rPr>
-          <w:rFonts w:ascii="Arial" w:hAnsi="Arial" w:cs="Arial"/>
-          <w:sz w:val="28"/>
-          <w:szCs w:val="28"/>
-        </w:rPr>
-        <w:t>The overall objective of this project is to assist students with their online learning</w:t>
-      </w:r>
-      <w:r>
-        <w:rPr>
-          <w:rFonts w:ascii="Arial" w:hAnsi="Arial" w:cs="Arial"/>
-          <w:sz w:val="28"/>
-          <w:szCs w:val="28"/>
-        </w:rPr>
-        <w:t xml:space="preserve"> and to </w:t>
-      </w:r>
-      <w:r>
-        <w:rPr>
-          <w:rFonts w:ascii="Arial" w:hAnsi="Arial" w:cs="Arial"/>
-          <w:sz w:val="28"/>
-          <w:szCs w:val="28"/>
-        </w:rPr>
-        <w:t>make online learning more</w:t>
-      </w:r>
-      <w:r>
-        <w:rPr>
-          <w:rFonts w:ascii="Arial" w:hAnsi="Arial" w:cs="Arial"/>
-          <w:sz w:val="28"/>
-          <w:szCs w:val="28"/>
-        </w:rPr>
-        <w:t xml:space="preserve"> enjoyable</w:t>
-      </w:r>
-      <w:r>
-        <w:rPr>
-          <w:rFonts w:ascii="Arial" w:hAnsi="Arial" w:cs="Arial"/>
-          <w:sz w:val="28"/>
-          <w:szCs w:val="28"/>
-        </w:rPr>
-        <w:t>.</w:t>
-      </w:r>
-      <w:r>
-        <w:rPr>
-          <w:rFonts w:ascii="Arial" w:hAnsi="Arial" w:cs="Arial"/>
-          <w:sz w:val="28"/>
-          <w:szCs w:val="28"/>
-        </w:rPr>
-        <w:t xml:space="preserve"> It will also allow students to reach out to other students through the messaging part of the web application. </w:t>
-      </w:r>
-      <w:r>
-        <w:rPr>
-          <w:rFonts w:ascii="Arial" w:hAnsi="Arial" w:cs="Arial"/>
-          <w:sz w:val="28"/>
-          <w:szCs w:val="28"/>
-        </w:rPr>
-        <w:t xml:space="preserve"> First year students who have not been to college do not know who is in their class or what they look like. The web app will act as a social media platform which will allow the students to talk to each and get to know each other.</w:t>
-      </w:r>
-    </w:p>
-    <w:p>
-      <w:pPr>
-        <w:rPr>
-          <w:rFonts w:ascii="Arial" w:hAnsi="Arial" w:cs="Arial"/>
-          <w:sz w:val="28"/>
-          <w:szCs w:val="28"/>
-        </w:rPr>
-      </w:pPr>
-      <w:r>
-        <w:rPr>
-          <w:rFonts w:ascii="Arial" w:hAnsi="Arial" w:cs="Arial"/>
-          <w:sz w:val="28"/>
-          <w:szCs w:val="28"/>
-        </w:rPr>
-        <w:t>This project supports further expansion and insertion of new code and components such as a user profile page and a timetable to manage classes and modules. The proposed solution will be comprised of a high-</w:t>
+        </w:rPr>
+        <w:t>This is what fuelled our interest and led us to believe that by creating a student platform, we could improve and assist these students with their college work while still allowing them to interact with one another.</w:t>
+      </w:r>
+    </w:p>
+    <w:p>
+      <w:pPr>
+        <w:rPr>
+          <w:rFonts w:ascii="Arial" w:hAnsi="Arial" w:cs="Arial"/>
+          <w:sz w:val="28"/>
+          <w:szCs w:val="28"/>
+        </w:rPr>
+      </w:pPr>
+      <w:r>
+        <w:rPr>
+          <w:rFonts w:ascii="Arial" w:hAnsi="Arial" w:cs="Arial"/>
+          <w:sz w:val="28"/>
+          <w:szCs w:val="28"/>
+        </w:rPr>
+        <w:t>This is a research project and it can help us to appreciate the effort that goes into creating a high-end web application. It will also help us get a deeper understanding of the various languages and systems we'll be working with.</w:t>
+      </w:r>
+    </w:p>
+    <w:p>
+      <w:pPr>
+        <w:rPr>
+          <w:rFonts w:ascii="Arial" w:hAnsi="Arial" w:cs="Arial"/>
+          <w:sz w:val="28"/>
+          <w:szCs w:val="28"/>
+        </w:rPr>
+      </w:pPr>
+      <w:r>
+        <w:rPr>
+          <w:rFonts w:ascii="Arial" w:hAnsi="Arial" w:cs="Arial"/>
+          <w:sz w:val="28"/>
+          <w:szCs w:val="28"/>
+        </w:rPr>
+        <w:t>The overarching goal of this project is to help students with their online learning and make it more pleasant for them. It will also allow students to communicate with one another through the web application's messaging feature. First-year students who have never attended college have no idea who is in their class or how they appear. The web app can act as a social media forum, allowing students to communicate and get to know one another.</w:t>
+      </w:r>
+    </w:p>
+    <w:p>
+      <w:pPr>
+        <w:rPr>
+          <w:rFonts w:ascii="Arial" w:hAnsi="Arial" w:cs="Arial"/>
+        </w:rPr>
+      </w:pPr>
+      <w:r>
+        <w:rPr>
+          <w:rFonts w:ascii="Arial" w:hAnsi="Arial" w:cs="Arial"/>
+          <w:sz w:val="28"/>
+          <w:szCs w:val="28"/>
+        </w:rPr>
+        <w:t xml:space="preserve">This project allows for the addition of new code and elements, such as a user profile page and a timetable for class and module management. </w:t>
       </w:r>
       <w:r>
         <w:rPr>
@@ -567,15 +437,8 @@
           <w:szCs w:val="28"/>
         </w:rPr>
         <w:lastRenderedPageBreak/>
-        <w:t>end web application that allows the user to log in, talk to their fellow students and save notes in a notepad or as sticky notes. This will be done through CRUD functionalities of the app.</w:t>
-      </w:r>
-    </w:p>
-    <w:p>
-      <w:pPr>
-        <w:rPr>
-          <w:rFonts w:ascii="Arial" w:hAnsi="Arial" w:cs="Arial"/>
-        </w:rPr>
-      </w:pPr>
+        <w:t>The suggested solution would consist of a high-end web application that will allow users to log in, communicate with their peers, and save notes in a notepad or as sticky notes. This can be accomplished using the app's CRUD capabilities.</w:t>
+      </w:r>
     </w:p>
     <w:p>
       <w:pPr>
@@ -636,23 +499,41 @@
           <w:sz w:val="28"/>
           <w:szCs w:val="28"/>
         </w:rPr>
-        <w:t xml:space="preserve">Initially our first idea for our final year project was to create a web application but we did not know what direction to go in. We thought of different ideas such as a business website for buying and selling products or a blog website. </w:t>
-      </w:r>
-      <w:r>
-        <w:rPr>
-          <w:rFonts w:ascii="Arial" w:hAnsi="Arial" w:cs="Arial"/>
-          <w:sz w:val="28"/>
-          <w:szCs w:val="28"/>
-        </w:rPr>
-        <w:t xml:space="preserve">While discussing our ideas together, we realized that due to the global pandemic happening around us, our college life will be affected. We will not be able to see each other and work on this project due to lockdown. We thought that if we are going to have this problem, then there will be other students who will be faced with the same issues. We decided that we would build a web app </w:t>
-      </w:r>
-      <w:r>
-        <w:rPr>
-          <w:rFonts w:ascii="Arial" w:hAnsi="Arial" w:cs="Arial"/>
-          <w:sz w:val="28"/>
-          <w:szCs w:val="28"/>
-        </w:rPr>
-        <w:t>that will help us with this problem. This web app will allow students to get in contact with other students and share their notes and resources in a global notepad</w:t>
+        <w:t xml:space="preserve">Our initial plan for our final year project was to build a web application, but we weren't sure where to start. We considered a variety of options, including a company website for purchasing and selling goods and a blog website to share news and discuss different topics. When sharing our thoughts, we discovered that the global pandemic that is affecting our lives would </w:t>
+      </w:r>
+      <w:proofErr w:type="gramStart"/>
+      <w:r>
+        <w:rPr>
+          <w:rFonts w:ascii="Arial" w:hAnsi="Arial" w:cs="Arial"/>
+          <w:sz w:val="28"/>
+          <w:szCs w:val="28"/>
+        </w:rPr>
+        <w:t>have an effect on</w:t>
+      </w:r>
+      <w:proofErr w:type="gramEnd"/>
+      <w:r>
+        <w:rPr>
+          <w:rFonts w:ascii="Arial" w:hAnsi="Arial" w:cs="Arial"/>
+          <w:sz w:val="28"/>
+          <w:szCs w:val="28"/>
+        </w:rPr>
+        <w:t xml:space="preserve"> our college lives. Because of the lockdown, we won't be able to see each other or work on this initiative. We reasoned that if we were having this difficulty, then other students </w:t>
+      </w:r>
+      <w:r>
+        <w:rPr>
+          <w:rFonts w:ascii="Arial" w:hAnsi="Arial" w:cs="Arial"/>
+          <w:sz w:val="28"/>
+          <w:szCs w:val="28"/>
+        </w:rPr>
+        <w:t>sh</w:t>
+      </w:r>
+      <w:r>
+        <w:rPr>
+          <w:rFonts w:ascii="Arial" w:hAnsi="Arial" w:cs="Arial"/>
+          <w:sz w:val="28"/>
+          <w:szCs w:val="28"/>
+        </w:rPr>
+        <w:t>ould be experiencing the same difficulties.</w:t>
       </w:r>
       <w:r>
         <w:rPr>
@@ -668,7 +549,15 @@
           <w:sz w:val="28"/>
           <w:szCs w:val="28"/>
         </w:rPr>
-        <w:t xml:space="preserve">or talk to each other privately and share documents. </w:t>
+        <w:t>We agreed to create a web application to assist us in resolving this problem. Students will be able to communicate with one another and exchange notes and resources in a worldwide notepad, as well as chat privately and share documents in this web app.</w:t>
+      </w:r>
+      <w:r>
+        <w:rPr>
+          <w:rFonts w:ascii="Arial" w:hAnsi="Arial" w:cs="Arial"/>
+          <w:sz w:val="28"/>
+          <w:szCs w:val="28"/>
+        </w:rPr>
+        <w:t xml:space="preserve"> </w:t>
       </w:r>
       <w:r>
         <w:rPr>
@@ -678,6 +567,15 @@
         </w:rPr>
         <w:t>The intention of this project is solely research based with the purpose of helping students.</w:t>
       </w:r>
+    </w:p>
+    <w:p>
+      <w:pPr>
+        <w:rPr>
+          <w:rFonts w:ascii="Arial" w:hAnsi="Arial" w:cs="Arial"/>
+          <w:sz w:val="28"/>
+          <w:szCs w:val="28"/>
+        </w:rPr>
+      </w:pPr>
     </w:p>
     <w:p>
       <w:pPr>
@@ -734,95 +632,7 @@
           <w:sz w:val="28"/>
           <w:szCs w:val="28"/>
         </w:rPr>
-        <w:t>At the beginning of this project it was challenging to select the language and the framework we wanted to work with. There were a lot of options that we could have gone with such as Python and Django or Ionic</w:t>
-      </w:r>
-      <w:r>
-        <w:rPr>
-          <w:rFonts w:ascii="Arial" w:hAnsi="Arial" w:cs="Arial"/>
-          <w:sz w:val="28"/>
-          <w:szCs w:val="28"/>
-        </w:rPr>
-        <w:t>J</w:t>
-      </w:r>
-      <w:r>
-        <w:rPr>
-          <w:rFonts w:ascii="Arial" w:hAnsi="Arial" w:cs="Arial"/>
-          <w:sz w:val="28"/>
-          <w:szCs w:val="28"/>
-        </w:rPr>
-        <w:t>S</w:t>
-      </w:r>
-      <w:r>
-        <w:rPr>
-          <w:rFonts w:ascii="Arial" w:hAnsi="Arial" w:cs="Arial"/>
-          <w:sz w:val="28"/>
-          <w:szCs w:val="28"/>
-        </w:rPr>
-        <w:t xml:space="preserve">. We decided </w:t>
-      </w:r>
-      <w:r>
-        <w:rPr>
-          <w:rFonts w:ascii="Arial" w:hAnsi="Arial" w:cs="Arial"/>
-          <w:sz w:val="28"/>
-          <w:szCs w:val="28"/>
-        </w:rPr>
-        <w:t xml:space="preserve">not to </w:t>
-      </w:r>
-      <w:r>
-        <w:rPr>
-          <w:rFonts w:ascii="Arial" w:hAnsi="Arial" w:cs="Arial"/>
-          <w:sz w:val="28"/>
-          <w:szCs w:val="28"/>
-        </w:rPr>
-        <w:t>use these</w:t>
-      </w:r>
-      <w:r>
-        <w:rPr>
-          <w:rFonts w:ascii="Arial" w:hAnsi="Arial" w:cs="Arial"/>
-          <w:sz w:val="28"/>
-          <w:szCs w:val="28"/>
-        </w:rPr>
-        <w:t xml:space="preserve"> languages and frameworks because we had previously used these, and we wanted to challenge ourselves</w:t>
-      </w:r>
-      <w:r>
-        <w:rPr>
-          <w:rFonts w:ascii="Arial" w:hAnsi="Arial" w:cs="Arial"/>
-          <w:sz w:val="28"/>
-          <w:szCs w:val="28"/>
-        </w:rPr>
-        <w:t xml:space="preserve"> with something new</w:t>
-      </w:r>
-      <w:r>
-        <w:rPr>
-          <w:rFonts w:ascii="Arial" w:hAnsi="Arial" w:cs="Arial"/>
-          <w:sz w:val="28"/>
-          <w:szCs w:val="28"/>
-        </w:rPr>
-        <w:t xml:space="preserve">. While </w:t>
-      </w:r>
-      <w:r>
-        <w:rPr>
-          <w:rFonts w:ascii="Arial" w:hAnsi="Arial" w:cs="Arial"/>
-          <w:sz w:val="28"/>
-          <w:szCs w:val="28"/>
-        </w:rPr>
-        <w:t>researching about different companies in our field, we discovered</w:t>
-      </w:r>
-      <w:r>
-        <w:rPr>
-          <w:rFonts w:ascii="Arial" w:hAnsi="Arial" w:cs="Arial"/>
-          <w:sz w:val="28"/>
-          <w:szCs w:val="28"/>
-        </w:rPr>
-        <w:t xml:space="preserve"> the most widely used frameworks that</w:t>
-      </w:r>
-      <w:r>
-        <w:rPr>
-          <w:rFonts w:ascii="Arial" w:hAnsi="Arial" w:cs="Arial"/>
-          <w:sz w:val="28"/>
-          <w:szCs w:val="28"/>
-        </w:rPr>
-        <w:t xml:space="preserve"> a lot of the </w:t>
+        <w:t xml:space="preserve">It was difficult to choose the language and structure we needed to use at the start of this project. There were several choices available to us, including Python and Django or IonicJS. We chose not to use these languages and systems because we had already worked with them and wanted to try something different. While researching various companies in our industry, we discovered that SpringBoot and ReactJS are the </w:t>
       </w:r>
       <w:proofErr w:type="gramStart"/>
       <w:r>
@@ -831,7 +641,7 @@
           <w:sz w:val="28"/>
           <w:szCs w:val="28"/>
         </w:rPr>
-        <w:t>companies</w:t>
+        <w:t>most commonly used</w:t>
       </w:r>
       <w:proofErr w:type="gramEnd"/>
       <w:r>
@@ -840,6 +650,48 @@
           <w:sz w:val="28"/>
           <w:szCs w:val="28"/>
         </w:rPr>
+        <w:t xml:space="preserve"> frameworks among many of them. We felt this would be an excellent opportunity to learn new frameworks and improve our Java skills.</w:t>
+      </w:r>
+    </w:p>
+    <w:p>
+      <w:pPr>
+        <w:rPr>
+          <w:rFonts w:ascii="Arial" w:hAnsi="Arial" w:cs="Arial"/>
+          <w:sz w:val="28"/>
+          <w:szCs w:val="28"/>
+        </w:rPr>
+      </w:pPr>
+      <w:r>
+        <w:rPr>
+          <w:rFonts w:ascii="Arial" w:hAnsi="Arial" w:cs="Arial"/>
+          <w:sz w:val="28"/>
+          <w:szCs w:val="28"/>
+        </w:rPr>
+        <w:t xml:space="preserve">The front end of the mobile app is built with the ReactJS framework, and the back end of the app is built with the SpringBoot framework. The main language in the ReactJS framework is Javascript, while the main language in the SpringBoot framework is Java. Since MongoDB and Google Firebase are the most popular databases in the industry, we </w:t>
+      </w:r>
+      <w:r>
+        <w:rPr>
+          <w:rFonts w:ascii="Arial" w:hAnsi="Arial" w:cs="Arial"/>
+          <w:sz w:val="28"/>
+          <w:szCs w:val="28"/>
+        </w:rPr>
+        <w:lastRenderedPageBreak/>
+        <w:t>decided to use them for the project. We also wanted this project to be hosted in the cloud so that it could be accessed from anywhere. When it came to cloud computing, we had a lot of choices, including Google Cloud, Amazon Web Services, and Microsoft Azure.</w:t>
+      </w:r>
+      <w:r>
+        <w:rPr>
+          <w:rFonts w:ascii="Arial" w:hAnsi="Arial" w:cs="Arial"/>
+          <w:sz w:val="28"/>
+          <w:szCs w:val="28"/>
+        </w:rPr>
+        <w:t xml:space="preserve"> We decided to use Amazon Web Services</w:t>
+      </w:r>
+      <w:r>
+        <w:rPr>
+          <w:rFonts w:ascii="Arial" w:hAnsi="Arial" w:cs="Arial"/>
+          <w:sz w:val="28"/>
+          <w:szCs w:val="28"/>
+        </w:rPr>
         <w:t xml:space="preserve"> </w:t>
       </w:r>
       <w:r>
@@ -848,176 +700,6 @@
           <w:sz w:val="28"/>
           <w:szCs w:val="28"/>
         </w:rPr>
-        <w:t xml:space="preserve">use </w:t>
-      </w:r>
-      <w:r>
-        <w:rPr>
-          <w:rFonts w:ascii="Arial" w:hAnsi="Arial" w:cs="Arial"/>
-          <w:sz w:val="28"/>
-          <w:szCs w:val="28"/>
-        </w:rPr>
-        <w:t xml:space="preserve">are </w:t>
-      </w:r>
-      <w:r>
-        <w:rPr>
-          <w:rFonts w:ascii="Arial" w:hAnsi="Arial" w:cs="Arial"/>
-          <w:sz w:val="28"/>
-          <w:szCs w:val="28"/>
-        </w:rPr>
-        <w:t xml:space="preserve">SpringBoot and ReactJS. We thought this would be a great opportunity to learn </w:t>
-      </w:r>
-      <w:r>
-        <w:rPr>
-          <w:rFonts w:ascii="Arial" w:hAnsi="Arial" w:cs="Arial"/>
-          <w:sz w:val="28"/>
-          <w:szCs w:val="28"/>
-        </w:rPr>
-        <w:t>new</w:t>
-      </w:r>
-      <w:r>
-        <w:rPr>
-          <w:rFonts w:ascii="Arial" w:hAnsi="Arial" w:cs="Arial"/>
-          <w:sz w:val="28"/>
-          <w:szCs w:val="28"/>
-        </w:rPr>
-        <w:t xml:space="preserve"> frameworks and enhance our skills further</w:t>
-      </w:r>
-      <w:r>
-        <w:rPr>
-          <w:rFonts w:ascii="Arial" w:hAnsi="Arial" w:cs="Arial"/>
-          <w:sz w:val="28"/>
-          <w:szCs w:val="28"/>
-        </w:rPr>
-        <w:t xml:space="preserve"> in Java</w:t>
-      </w:r>
-      <w:r>
-        <w:rPr>
-          <w:rFonts w:ascii="Arial" w:hAnsi="Arial" w:cs="Arial"/>
-          <w:sz w:val="28"/>
-          <w:szCs w:val="28"/>
-        </w:rPr>
-        <w:t>.</w:t>
-      </w:r>
-    </w:p>
-    <w:p>
-      <w:pPr>
-        <w:rPr>
-          <w:rFonts w:ascii="Arial" w:hAnsi="Arial" w:cs="Arial"/>
-          <w:sz w:val="28"/>
-          <w:szCs w:val="28"/>
-        </w:rPr>
-      </w:pPr>
-      <w:r>
-        <w:rPr>
-          <w:rFonts w:ascii="Arial" w:hAnsi="Arial" w:cs="Arial"/>
-          <w:sz w:val="28"/>
-          <w:szCs w:val="28"/>
-        </w:rPr>
-        <w:t xml:space="preserve">This project </w:t>
-      </w:r>
-      <w:r>
-        <w:rPr>
-          <w:rFonts w:ascii="Arial" w:hAnsi="Arial" w:cs="Arial"/>
-          <w:sz w:val="28"/>
-          <w:szCs w:val="28"/>
-        </w:rPr>
-        <w:t xml:space="preserve">uses the ReactJS framework to build the front end of the web app, and it uses the SpringBoot framework for the back end of the application. </w:t>
-      </w:r>
-      <w:r>
-        <w:rPr>
-          <w:rFonts w:ascii="Arial" w:hAnsi="Arial" w:cs="Arial"/>
-          <w:sz w:val="28"/>
-          <w:szCs w:val="28"/>
-        </w:rPr>
-        <w:t xml:space="preserve"> </w:t>
-      </w:r>
-      <w:r>
-        <w:rPr>
-          <w:rFonts w:ascii="Arial" w:hAnsi="Arial" w:cs="Arial"/>
-          <w:sz w:val="28"/>
-          <w:szCs w:val="28"/>
-        </w:rPr>
-        <w:t xml:space="preserve">The ReactJS framework uses Javascript as the main language while the SpringBoot framework uses Java as the main language. We wanted to use </w:t>
-      </w:r>
-      <w:r>
-        <w:rPr>
-          <w:rFonts w:ascii="Arial" w:hAnsi="Arial" w:cs="Arial"/>
-          <w:sz w:val="28"/>
-          <w:szCs w:val="28"/>
-        </w:rPr>
-        <w:t>M</w:t>
-      </w:r>
-      <w:r>
-        <w:rPr>
-          <w:rFonts w:ascii="Arial" w:hAnsi="Arial" w:cs="Arial"/>
-          <w:sz w:val="28"/>
-          <w:szCs w:val="28"/>
-        </w:rPr>
-        <w:t>ongoDB and Google firebase</w:t>
-      </w:r>
-      <w:r>
-        <w:rPr>
-          <w:rFonts w:ascii="Arial" w:hAnsi="Arial" w:cs="Arial"/>
-          <w:sz w:val="28"/>
-          <w:szCs w:val="28"/>
-        </w:rPr>
-        <w:t xml:space="preserve"> as</w:t>
-      </w:r>
-      <w:r>
-        <w:rPr>
-          <w:rFonts w:ascii="Arial" w:hAnsi="Arial" w:cs="Arial"/>
-          <w:sz w:val="28"/>
-          <w:szCs w:val="28"/>
-        </w:rPr>
-        <w:t xml:space="preserve"> the </w:t>
-      </w:r>
-      <w:r>
-        <w:rPr>
-          <w:rFonts w:ascii="Arial" w:hAnsi="Arial" w:cs="Arial"/>
-          <w:sz w:val="28"/>
-          <w:szCs w:val="28"/>
-        </w:rPr>
-        <w:lastRenderedPageBreak/>
-        <w:t xml:space="preserve">databases for the project because they are the most popular </w:t>
-      </w:r>
-      <w:r>
-        <w:rPr>
-          <w:rFonts w:ascii="Arial" w:hAnsi="Arial" w:cs="Arial"/>
-          <w:sz w:val="28"/>
-          <w:szCs w:val="28"/>
-        </w:rPr>
-        <w:t xml:space="preserve">databases </w:t>
-      </w:r>
-      <w:r>
-        <w:rPr>
-          <w:rFonts w:ascii="Arial" w:hAnsi="Arial" w:cs="Arial"/>
-          <w:sz w:val="28"/>
-          <w:szCs w:val="28"/>
-        </w:rPr>
-        <w:t xml:space="preserve">in the industry. </w:t>
-      </w:r>
-      <w:r>
-        <w:rPr>
-          <w:rFonts w:ascii="Arial" w:hAnsi="Arial" w:cs="Arial"/>
-          <w:sz w:val="28"/>
-          <w:szCs w:val="28"/>
-        </w:rPr>
-        <w:t>We also wanted to run this project on the cloud so that it could be accessible from anywhere. We had numerous options when it came to cloud services, such as Google Cloud, Amazon Web Services and Microsoft Azure. We decided to use Amazon Web Services</w:t>
-      </w:r>
-      <w:r>
-        <w:rPr>
-          <w:rFonts w:ascii="Arial" w:hAnsi="Arial" w:cs="Arial"/>
-          <w:sz w:val="28"/>
-          <w:szCs w:val="28"/>
-        </w:rPr>
-        <w:t xml:space="preserve"> </w:t>
-      </w:r>
-      <w:r>
-        <w:rPr>
-          <w:rFonts w:ascii="Arial" w:hAnsi="Arial" w:cs="Arial"/>
-          <w:sz w:val="28"/>
-          <w:szCs w:val="28"/>
-        </w:rPr>
         <w:t>(AWS) and DockerHub for this part</w:t>
       </w:r>
       <w:r>
@@ -1043,51 +725,8 @@
           <w:sz w:val="28"/>
           <w:szCs w:val="28"/>
         </w:rPr>
-        <w:t xml:space="preserve">The figures below indicate how </w:t>
-      </w:r>
-      <w:proofErr w:type="gramStart"/>
-      <w:r>
-        <w:rPr>
-          <w:rFonts w:ascii="Arial" w:hAnsi="Arial" w:cs="Arial"/>
-          <w:sz w:val="28"/>
-          <w:szCs w:val="28"/>
-        </w:rPr>
-        <w:t>both of these</w:t>
-      </w:r>
-      <w:proofErr w:type="gramEnd"/>
-      <w:r>
-        <w:rPr>
-          <w:rFonts w:ascii="Arial" w:hAnsi="Arial" w:cs="Arial"/>
-          <w:sz w:val="28"/>
-          <w:szCs w:val="28"/>
-        </w:rPr>
-        <w:t xml:space="preserve"> frameworks work. We will address these frameworks </w:t>
-      </w:r>
-      <w:r>
-        <w:rPr>
-          <w:rFonts w:ascii="Arial" w:hAnsi="Arial" w:cs="Arial"/>
-          <w:sz w:val="28"/>
-          <w:szCs w:val="28"/>
-        </w:rPr>
-        <w:t xml:space="preserve">in depth </w:t>
-      </w:r>
-      <w:r>
-        <w:rPr>
-          <w:rFonts w:ascii="Arial" w:hAnsi="Arial" w:cs="Arial"/>
-          <w:sz w:val="28"/>
-          <w:szCs w:val="28"/>
-        </w:rPr>
-        <w:t>further in the dissertation.</w:t>
-      </w:r>
-    </w:p>
-    <w:p>
-      <w:pPr>
-        <w:rPr>
-          <w:rFonts w:ascii="Arial" w:hAnsi="Arial" w:cs="Arial"/>
-          <w:sz w:val="28"/>
-          <w:szCs w:val="28"/>
-        </w:rPr>
-      </w:pPr>
+        <w:t>The diagrams below show how all the systems operate. In the dissertation, we will go through these systems in greater detail.</w:t>
+      </w:r>
     </w:p>
     <w:p>
       <w:pPr>
@@ -1282,9 +921,26 @@
           <w:sz w:val="28"/>
           <w:szCs w:val="28"/>
         </w:rPr>
-        <w:t xml:space="preserve">Student Hub, the title of our project, is a web application project that involves SpringBoot, ReactJS, MongoDB, </w:t>
+        <w:t xml:space="preserve">Our project, dubbed Student Hub, is a web application that uses SpringBoot, ReactJS, MongoDB, </w:t>
       </w:r>
       <w:proofErr w:type="spellStart"/>
+      <w:r>
+        <w:rPr>
+          <w:rFonts w:ascii="Arial" w:hAnsi="Arial" w:cs="Arial"/>
+          <w:sz w:val="28"/>
+          <w:szCs w:val="28"/>
+        </w:rPr>
+        <w:t>FireBase</w:t>
+      </w:r>
+      <w:proofErr w:type="spellEnd"/>
+      <w:r>
+        <w:rPr>
+          <w:rFonts w:ascii="Arial" w:hAnsi="Arial" w:cs="Arial"/>
+          <w:sz w:val="28"/>
+          <w:szCs w:val="28"/>
+        </w:rPr>
+        <w:t xml:space="preserve">, Docker, and AWS cloud technologies. The project's </w:t>
+      </w:r>
       <w:proofErr w:type="gramStart"/>
       <w:r>
         <w:rPr>
@@ -1292,9 +948,8 @@
           <w:sz w:val="28"/>
           <w:szCs w:val="28"/>
         </w:rPr>
-        <w:t>FireBase</w:t>
-      </w:r>
-      <w:proofErr w:type="spellEnd"/>
+        <w:t>final result</w:t>
+      </w:r>
       <w:proofErr w:type="gramEnd"/>
       <w:r>
         <w:rPr>
@@ -1302,7 +957,32 @@
           <w:sz w:val="28"/>
           <w:szCs w:val="28"/>
         </w:rPr>
-        <w:t xml:space="preserve"> and AWS cloud technology. The </w:t>
+        <w:t xml:space="preserve"> will be a web application that runs on AWS and can be accessed from any location and from any computer. The student will have access to a variety of resources that will assist them in getting through each semester in college and having a positive experience. A facility will be available to authenticate users and provide them access to these facilities. The users would be saved in MongoDB, a cloud-based database.</w:t>
+      </w:r>
+      <w:r>
+        <w:rPr>
+          <w:rFonts w:ascii="Arial" w:hAnsi="Arial" w:cs="Arial"/>
+          <w:sz w:val="28"/>
+          <w:szCs w:val="28"/>
+        </w:rPr>
+        <w:t xml:space="preserve"> </w:t>
+      </w:r>
+    </w:p>
+    <w:p>
+      <w:pPr>
+        <w:rPr>
+          <w:rFonts w:ascii="Arial" w:hAnsi="Arial" w:cs="Arial"/>
+          <w:sz w:val="28"/>
+          <w:szCs w:val="28"/>
+        </w:rPr>
+      </w:pPr>
+      <w:r>
+        <w:rPr>
+          <w:rFonts w:ascii="Arial" w:hAnsi="Arial" w:cs="Arial"/>
+          <w:sz w:val="28"/>
+          <w:szCs w:val="28"/>
+        </w:rPr>
+        <w:t xml:space="preserve">The customer will also be able to email us via our live contact page with any questions they might have. The schematic diagram below was created at the beginning of the project to give us an indication of what </w:t>
       </w:r>
       <w:proofErr w:type="gramStart"/>
       <w:r>
@@ -1311,7 +991,7 @@
           <w:sz w:val="28"/>
           <w:szCs w:val="28"/>
         </w:rPr>
-        <w:t>end product</w:t>
+        <w:t>he</w:t>
       </w:r>
       <w:proofErr w:type="gramEnd"/>
       <w:r>
@@ -1320,200 +1000,11 @@
           <w:sz w:val="28"/>
           <w:szCs w:val="28"/>
         </w:rPr>
-        <w:t xml:space="preserve"> of this project will be a web application that will be running on </w:t>
-      </w:r>
-      <w:proofErr w:type="spellStart"/>
-      <w:r>
-        <w:rPr>
-          <w:rFonts w:ascii="Arial" w:hAnsi="Arial" w:cs="Arial"/>
-          <w:sz w:val="28"/>
-          <w:szCs w:val="28"/>
-        </w:rPr>
-        <w:t>aws</w:t>
-      </w:r>
-      <w:proofErr w:type="spellEnd"/>
-      <w:r>
-        <w:rPr>
-          <w:rFonts w:ascii="Arial" w:hAnsi="Arial" w:cs="Arial"/>
-          <w:sz w:val="28"/>
-          <w:szCs w:val="28"/>
-        </w:rPr>
-        <w:t xml:space="preserve"> and can be accessed anywhere and on any device. The user will have access to </w:t>
-      </w:r>
-      <w:r>
-        <w:rPr>
-          <w:rFonts w:ascii="Arial" w:hAnsi="Arial" w:cs="Arial"/>
-          <w:sz w:val="28"/>
-          <w:szCs w:val="28"/>
-        </w:rPr>
-        <w:t>several</w:t>
-      </w:r>
-      <w:r>
-        <w:rPr>
-          <w:rFonts w:ascii="Arial" w:hAnsi="Arial" w:cs="Arial"/>
-          <w:sz w:val="28"/>
-          <w:szCs w:val="28"/>
-        </w:rPr>
-        <w:t xml:space="preserve"> </w:t>
-      </w:r>
-      <w:r>
-        <w:rPr>
-          <w:rFonts w:ascii="Arial" w:hAnsi="Arial" w:cs="Arial"/>
-          <w:sz w:val="28"/>
-          <w:szCs w:val="28"/>
-        </w:rPr>
-        <w:t>services</w:t>
-      </w:r>
-      <w:r>
-        <w:rPr>
-          <w:rFonts w:ascii="Arial" w:hAnsi="Arial" w:cs="Arial"/>
-          <w:sz w:val="28"/>
-          <w:szCs w:val="28"/>
-        </w:rPr>
-        <w:t xml:space="preserve"> to help them get through each semester of college and have a pleasant experience throughout.</w:t>
-      </w:r>
-      <w:r>
-        <w:rPr>
-          <w:rFonts w:ascii="Arial" w:hAnsi="Arial" w:cs="Arial"/>
-          <w:sz w:val="28"/>
-          <w:szCs w:val="28"/>
-        </w:rPr>
-        <w:t xml:space="preserve"> There will be a </w:t>
-      </w:r>
-      <w:r>
-        <w:rPr>
-          <w:rFonts w:ascii="Arial" w:hAnsi="Arial" w:cs="Arial"/>
-          <w:sz w:val="28"/>
-          <w:szCs w:val="28"/>
-        </w:rPr>
-        <w:t>facility</w:t>
-      </w:r>
-      <w:r>
-        <w:rPr>
-          <w:rFonts w:ascii="Arial" w:hAnsi="Arial" w:cs="Arial"/>
-          <w:sz w:val="28"/>
-          <w:szCs w:val="28"/>
-        </w:rPr>
-        <w:t xml:space="preserve"> that will authenticate the user and give them access to these services.</w:t>
-      </w:r>
-      <w:r>
-        <w:rPr>
-          <w:rFonts w:ascii="Arial" w:hAnsi="Arial" w:cs="Arial"/>
-          <w:sz w:val="28"/>
-          <w:szCs w:val="28"/>
-        </w:rPr>
-        <w:t xml:space="preserve"> The users will be saved in MongoDB</w:t>
-      </w:r>
-      <w:r>
-        <w:rPr>
-          <w:rFonts w:ascii="Arial" w:hAnsi="Arial" w:cs="Arial"/>
-          <w:sz w:val="28"/>
-          <w:szCs w:val="28"/>
-        </w:rPr>
-        <w:t>,</w:t>
-      </w:r>
-      <w:r>
-        <w:rPr>
-          <w:rFonts w:ascii="Arial" w:hAnsi="Arial" w:cs="Arial"/>
-          <w:sz w:val="28"/>
-          <w:szCs w:val="28"/>
-        </w:rPr>
-        <w:t xml:space="preserve"> </w:t>
-      </w:r>
-      <w:r>
-        <w:rPr>
-          <w:rFonts w:ascii="Arial" w:hAnsi="Arial" w:cs="Arial"/>
-          <w:sz w:val="28"/>
-          <w:szCs w:val="28"/>
-        </w:rPr>
-        <w:t>running o</w:t>
-      </w:r>
-      <w:r>
-        <w:rPr>
-          <w:rFonts w:ascii="Arial" w:hAnsi="Arial" w:cs="Arial"/>
-          <w:sz w:val="28"/>
-          <w:szCs w:val="28"/>
-        </w:rPr>
-        <w:t>n the cloud.</w:t>
-      </w:r>
-      <w:r>
-        <w:rPr>
-          <w:rFonts w:ascii="Arial" w:hAnsi="Arial" w:cs="Arial"/>
-          <w:sz w:val="28"/>
-          <w:szCs w:val="28"/>
-        </w:rPr>
-        <w:t xml:space="preserve"> </w:t>
-      </w:r>
-      <w:r>
-        <w:rPr>
-          <w:rFonts w:ascii="Arial" w:hAnsi="Arial" w:cs="Arial"/>
-          <w:sz w:val="28"/>
-          <w:szCs w:val="28"/>
-        </w:rPr>
-        <w:t xml:space="preserve">The user will also be able to contact us </w:t>
-      </w:r>
-      <w:r>
-        <w:rPr>
-          <w:rFonts w:ascii="Arial" w:hAnsi="Arial" w:cs="Arial"/>
-          <w:sz w:val="28"/>
-          <w:szCs w:val="28"/>
-        </w:rPr>
-        <w:t>regarding</w:t>
-      </w:r>
-      <w:r>
-        <w:rPr>
-          <w:rFonts w:ascii="Arial" w:hAnsi="Arial" w:cs="Arial"/>
-          <w:sz w:val="28"/>
-          <w:szCs w:val="28"/>
-        </w:rPr>
-        <w:t xml:space="preserve"> any queries that </w:t>
-      </w:r>
-      <w:r>
-        <w:rPr>
-          <w:rFonts w:ascii="Arial" w:hAnsi="Arial" w:cs="Arial"/>
-          <w:sz w:val="28"/>
-          <w:szCs w:val="28"/>
-        </w:rPr>
-        <w:t xml:space="preserve">they </w:t>
-      </w:r>
-      <w:r>
-        <w:rPr>
-          <w:rFonts w:ascii="Arial" w:hAnsi="Arial" w:cs="Arial"/>
-          <w:sz w:val="28"/>
-          <w:szCs w:val="28"/>
-        </w:rPr>
-        <w:t xml:space="preserve">may have through our live contact page. </w:t>
-      </w:r>
-      <w:r>
-        <w:rPr>
-          <w:rFonts w:ascii="Arial" w:hAnsi="Arial" w:cs="Arial"/>
-          <w:sz w:val="28"/>
-          <w:szCs w:val="28"/>
-        </w:rPr>
-        <w:t xml:space="preserve">Below is a schematic diagram that we came up with at the start of the project to give us an idea of the </w:t>
-      </w:r>
-      <w:proofErr w:type="gramStart"/>
-      <w:r>
-        <w:rPr>
-          <w:rFonts w:ascii="Arial" w:hAnsi="Arial" w:cs="Arial"/>
-          <w:sz w:val="28"/>
-          <w:szCs w:val="28"/>
-        </w:rPr>
-        <w:t>end product</w:t>
-      </w:r>
-      <w:proofErr w:type="gramEnd"/>
-      <w:r>
-        <w:rPr>
-          <w:rFonts w:ascii="Arial" w:hAnsi="Arial" w:cs="Arial"/>
-          <w:sz w:val="28"/>
-          <w:szCs w:val="28"/>
-        </w:rPr>
-        <w:t>.</w:t>
-      </w:r>
-    </w:p>
-    <w:p>
-      <w:pPr>
-        <w:jc w:val="center"/>
+        <w:t xml:space="preserve"> final product will look like.</w:t>
+      </w:r>
+    </w:p>
+    <w:p>
+      <w:pPr>
         <w:rPr>
           <w:rFonts w:ascii="Arial" w:hAnsi="Arial" w:cs="Arial"/>
           <w:sz w:val="28"/>
@@ -1666,15 +1157,7 @@
           <w:sz w:val="28"/>
           <w:szCs w:val="28"/>
         </w:rPr>
-        <w:t xml:space="preserve">The first objective was to create a SpringBoot and ReactJS application that could talk to each other and save details to the Mongo database. </w:t>
-      </w:r>
-      <w:r>
-        <w:rPr>
-          <w:rFonts w:ascii="Arial" w:hAnsi="Arial" w:cs="Arial"/>
-          <w:sz w:val="28"/>
-          <w:szCs w:val="28"/>
-        </w:rPr>
-        <w:t>We also wanted to have a basic web application set up i.e. home page, navbar and footer.</w:t>
+        <w:t>The first goal was to build a SpringBoot and ReactJS framework that could communicate with one another and save information to a Mongo database. We also needed a simple web application set up, which included a home screen, navbar, and footer amongst other pages.</w:t>
       </w:r>
     </w:p>
     <w:p>
@@ -1800,33 +1283,24 @@
           <w:sz w:val="28"/>
           <w:szCs w:val="28"/>
         </w:rPr>
-        <w:t xml:space="preserve">e will implement a </w:t>
-      </w:r>
-      <w:proofErr w:type="spellStart"/>
-      <w:r>
-        <w:rPr>
-          <w:rFonts w:ascii="Arial" w:hAnsi="Arial" w:cs="Arial"/>
-          <w:sz w:val="28"/>
-          <w:szCs w:val="28"/>
-        </w:rPr>
-        <w:t>recaptcha</w:t>
-      </w:r>
-      <w:proofErr w:type="spellEnd"/>
-      <w:r>
-        <w:rPr>
-          <w:rFonts w:ascii="Arial" w:hAnsi="Arial" w:cs="Arial"/>
-          <w:sz w:val="28"/>
-          <w:szCs w:val="28"/>
-        </w:rPr>
-        <w:t xml:space="preserve"> on the login page to provide further security against bots and androids.</w:t>
-      </w:r>
-      <w:r>
-        <w:rPr>
-          <w:rFonts w:ascii="Arial" w:hAnsi="Arial" w:cs="Arial"/>
-          <w:sz w:val="28"/>
-          <w:szCs w:val="28"/>
-        </w:rPr>
-        <w:t xml:space="preserve"> The mongo database will be setup on the cloud so that it can be accessed from anywhere.</w:t>
+        <w:t>e will implement a recaptcha on the login page to provide further security against bots and androids.</w:t>
+      </w:r>
+      <w:r>
+        <w:rPr>
+          <w:rFonts w:ascii="Arial" w:hAnsi="Arial" w:cs="Arial"/>
+          <w:sz w:val="28"/>
+          <w:szCs w:val="28"/>
+        </w:rPr>
+        <w:t xml:space="preserve"> The mongo </w:t>
+      </w:r>
+      <w:r>
+        <w:rPr>
+          <w:rFonts w:ascii="Arial" w:hAnsi="Arial" w:cs="Arial"/>
+          <w:sz w:val="28"/>
+          <w:szCs w:val="28"/>
+        </w:rPr>
+        <w:lastRenderedPageBreak/>
+        <w:t>database will be setup on the cloud so that it can be accessed from anywhere.</w:t>
       </w:r>
     </w:p>
     <w:p>
@@ -1848,8 +1322,7 @@
           <w:sz w:val="28"/>
           <w:szCs w:val="28"/>
         </w:rPr>
-        <w:lastRenderedPageBreak/>
-        <w:t xml:space="preserve">After the user has successfully logged </w:t>
+        <w:t xml:space="preserve">After successfully logging in, the user would have access to a variety of services, including sticky notes, notepad, messenger, and a student forum page. To allow for easy access, </w:t>
       </w:r>
       <w:proofErr w:type="gramStart"/>
       <w:r>
@@ -1858,7 +1331,7 @@
           <w:sz w:val="28"/>
           <w:szCs w:val="28"/>
         </w:rPr>
-        <w:t>in</w:t>
+        <w:t>all of</w:t>
       </w:r>
       <w:proofErr w:type="gramEnd"/>
       <w:r>
@@ -1867,31 +1340,7 @@
           <w:sz w:val="28"/>
           <w:szCs w:val="28"/>
         </w:rPr>
-        <w:t xml:space="preserve"> they will be able to access a number of features such as sticky notes, notepad, messenger and a student forum page.</w:t>
-      </w:r>
-      <w:r>
-        <w:rPr>
-          <w:rFonts w:ascii="Arial" w:hAnsi="Arial" w:cs="Arial"/>
-          <w:sz w:val="28"/>
-          <w:szCs w:val="28"/>
-        </w:rPr>
-        <w:t xml:space="preserve"> All these features will be connected to the firebase database to allow for quick access.</w:t>
-      </w:r>
-      <w:r>
-        <w:rPr>
-          <w:rFonts w:ascii="Arial" w:hAnsi="Arial" w:cs="Arial"/>
-          <w:sz w:val="28"/>
-          <w:szCs w:val="28"/>
-        </w:rPr>
-        <w:t xml:space="preserve"> The messenger chat feature will be using an external API known as chat engine.</w:t>
-      </w:r>
-      <w:r>
-        <w:rPr>
-          <w:rFonts w:ascii="Arial" w:hAnsi="Arial" w:cs="Arial"/>
-          <w:sz w:val="28"/>
-          <w:szCs w:val="28"/>
-        </w:rPr>
-        <w:t xml:space="preserve"> We will edit this API and add our changes to the chat page.</w:t>
+        <w:t xml:space="preserve"> these features will be added to the Firebase database. The chat functionality in Messenger will be powered by a third-party API called chat engine. We'll make updates to this API and update the messenger section.</w:t>
       </w:r>
     </w:p>
     <w:p>
@@ -1955,7 +1404,23 @@
           <w:sz w:val="28"/>
           <w:szCs w:val="28"/>
         </w:rPr>
-        <w:t xml:space="preserve"> and Docker-compose. The docker</w:t>
+        <w:t xml:space="preserve"> and Docker</w:t>
+      </w:r>
+      <w:r>
+        <w:rPr>
+          <w:rFonts w:ascii="Arial" w:hAnsi="Arial" w:cs="Arial"/>
+          <w:sz w:val="28"/>
+          <w:szCs w:val="28"/>
+        </w:rPr>
+        <w:t xml:space="preserve"> C</w:t>
+      </w:r>
+      <w:r>
+        <w:rPr>
+          <w:rFonts w:ascii="Arial" w:hAnsi="Arial" w:cs="Arial"/>
+          <w:sz w:val="28"/>
+          <w:szCs w:val="28"/>
+        </w:rPr>
+        <w:t>ompose. The docker</w:t>
       </w:r>
       <w:r>
         <w:rPr>
@@ -2052,15 +1517,49 @@
           <w:sz w:val="28"/>
           <w:szCs w:val="28"/>
         </w:rPr>
-        <w:t>As this is our final year project, we knew that we would have to challenge ourselves to work on a project that will allow for independent learning. We wanted to make sure that we learned something new through each stage of development.</w:t>
-      </w:r>
-      <w:r>
-        <w:rPr>
-          <w:rFonts w:ascii="Arial" w:hAnsi="Arial" w:cs="Arial"/>
-          <w:sz w:val="28"/>
-          <w:szCs w:val="28"/>
-        </w:rPr>
-        <w:t xml:space="preserve"> This dissertation will be laid into different chapters, these chapters will explain our thought process and the different aspects of the project. This section contains a small description of each of the chapters that we will be covering.</w:t>
+        <w:t xml:space="preserve">As this is our final year project, we knew that we would have to challenge ourselves to work on a project that will allow for independent learning. </w:t>
+      </w:r>
+      <w:r>
+        <w:rPr>
+          <w:rFonts w:ascii="Arial" w:hAnsi="Arial" w:cs="Arial"/>
+          <w:sz w:val="28"/>
+          <w:szCs w:val="28"/>
+        </w:rPr>
+        <w:t xml:space="preserve">We tried to make sure that at each point of growth, we learned something different. This dissertation will be divided into chapters, each of which will clarify our thought process as well as the various facets of the project. This segment includes </w:t>
+      </w:r>
+      <w:proofErr w:type="gramStart"/>
+      <w:r>
+        <w:rPr>
+          <w:rFonts w:ascii="Arial" w:hAnsi="Arial" w:cs="Arial"/>
+          <w:sz w:val="28"/>
+          <w:szCs w:val="28"/>
+        </w:rPr>
+        <w:t>a brief summary</w:t>
+      </w:r>
+      <w:proofErr w:type="gramEnd"/>
+      <w:r>
+        <w:rPr>
+          <w:rFonts w:ascii="Arial" w:hAnsi="Arial" w:cs="Arial"/>
+          <w:sz w:val="28"/>
+          <w:szCs w:val="28"/>
+        </w:rPr>
+        <w:t xml:space="preserve"> of each of the chapters we</w:t>
+      </w:r>
+      <w:r>
+        <w:rPr>
+          <w:rFonts w:ascii="Arial" w:hAnsi="Arial" w:cs="Arial"/>
+          <w:sz w:val="28"/>
+          <w:szCs w:val="28"/>
+        </w:rPr>
+        <w:t xml:space="preserve"> wi</w:t>
+      </w:r>
+      <w:r>
+        <w:rPr>
+          <w:rFonts w:ascii="Arial" w:hAnsi="Arial" w:cs="Arial"/>
+          <w:sz w:val="28"/>
+          <w:szCs w:val="28"/>
+        </w:rPr>
+        <w:t>ll be discussing.</w:t>
       </w:r>
     </w:p>
     <w:p>
@@ -2431,24 +1930,6 @@
       <w:pPr>
         <w:rPr>
           <w:rFonts w:ascii="Arial" w:hAnsi="Arial" w:cs="Arial"/>
-          <w:sz w:val="28"/>
-          <w:szCs w:val="28"/>
-        </w:rPr>
-      </w:pPr>
-    </w:p>
-    <w:p>
-      <w:pPr>
-        <w:rPr>
-          <w:rFonts w:ascii="Arial" w:hAnsi="Arial" w:cs="Arial"/>
-          <w:sz w:val="28"/>
-          <w:szCs w:val="28"/>
-        </w:rPr>
-      </w:pPr>
-    </w:p>
-    <w:p>
-      <w:pPr>
-        <w:rPr>
-          <w:rFonts w:ascii="Arial" w:hAnsi="Arial" w:cs="Arial"/>
           <w:sz w:val="32"/>
           <w:szCs w:val="32"/>
         </w:rPr>
@@ -2459,6 +1940,7 @@
           <w:sz w:val="32"/>
           <w:szCs w:val="32"/>
         </w:rPr>
+        <w:lastRenderedPageBreak/>
         <w:t>Technology Review</w:t>
       </w:r>
     </w:p>
@@ -2476,71 +1958,41 @@
           <w:sz w:val="28"/>
           <w:szCs w:val="28"/>
         </w:rPr>
-        <w:t>This chapter will be looking at all the</w:t>
-      </w:r>
-      <w:r>
-        <w:rPr>
-          <w:rFonts w:ascii="Arial" w:hAnsi="Arial" w:cs="Arial"/>
-          <w:sz w:val="28"/>
-          <w:szCs w:val="28"/>
-        </w:rPr>
-        <w:t xml:space="preserve"> different</w:t>
-      </w:r>
-      <w:r>
-        <w:rPr>
-          <w:rFonts w:ascii="Arial" w:hAnsi="Arial" w:cs="Arial"/>
-          <w:sz w:val="28"/>
-          <w:szCs w:val="28"/>
-        </w:rPr>
-        <w:t xml:space="preserve"> technolog</w:t>
-      </w:r>
-      <w:r>
-        <w:rPr>
-          <w:rFonts w:ascii="Arial" w:hAnsi="Arial" w:cs="Arial"/>
-          <w:sz w:val="28"/>
-          <w:szCs w:val="28"/>
-        </w:rPr>
-        <w:t xml:space="preserve">ies </w:t>
-      </w:r>
-      <w:r>
-        <w:rPr>
-          <w:rFonts w:ascii="Arial" w:hAnsi="Arial" w:cs="Arial"/>
-          <w:sz w:val="28"/>
-          <w:szCs w:val="28"/>
-        </w:rPr>
-        <w:t>that we have encountered during our research. We will go into further details on how to set up various technologies</w:t>
-      </w:r>
-      <w:r>
-        <w:rPr>
-          <w:rFonts w:ascii="Arial" w:hAnsi="Arial" w:cs="Arial"/>
-          <w:sz w:val="28"/>
-          <w:szCs w:val="28"/>
-        </w:rPr>
-        <w:t>, for example Docker</w:t>
-      </w:r>
-      <w:r>
-        <w:rPr>
-          <w:rFonts w:ascii="Arial" w:hAnsi="Arial" w:cs="Arial"/>
-          <w:sz w:val="28"/>
-          <w:szCs w:val="28"/>
-        </w:rPr>
-        <w:t>, Robo3T, Postman</w:t>
-      </w:r>
-      <w:r>
-        <w:rPr>
-          <w:rFonts w:ascii="Arial" w:hAnsi="Arial" w:cs="Arial"/>
-          <w:sz w:val="28"/>
-          <w:szCs w:val="28"/>
-        </w:rPr>
-        <w:t>,</w:t>
-      </w:r>
-      <w:r>
-        <w:rPr>
-          <w:rFonts w:ascii="Arial" w:hAnsi="Arial" w:cs="Arial"/>
-          <w:sz w:val="28"/>
-          <w:szCs w:val="28"/>
-        </w:rPr>
-        <w:t xml:space="preserve"> and their key functionalities and advantages.</w:t>
+        <w:t xml:space="preserve">This chapter would examine </w:t>
+      </w:r>
+      <w:proofErr w:type="gramStart"/>
+      <w:r>
+        <w:rPr>
+          <w:rFonts w:ascii="Arial" w:hAnsi="Arial" w:cs="Arial"/>
+          <w:sz w:val="28"/>
+          <w:szCs w:val="28"/>
+        </w:rPr>
+        <w:t>all of</w:t>
+      </w:r>
+      <w:proofErr w:type="gramEnd"/>
+      <w:r>
+        <w:rPr>
+          <w:rFonts w:ascii="Arial" w:hAnsi="Arial" w:cs="Arial"/>
+          <w:sz w:val="28"/>
+          <w:szCs w:val="28"/>
+        </w:rPr>
+        <w:t xml:space="preserve"> the various innovations that we came across during our study. We'll go into how to set up different technologies, such as Docker, Robo3T, and Postman, as well as their main features and benefits of each techn</w:t>
+      </w:r>
+      <w:r>
+        <w:rPr>
+          <w:rFonts w:ascii="Arial" w:hAnsi="Arial" w:cs="Arial"/>
+          <w:sz w:val="28"/>
+          <w:szCs w:val="28"/>
+        </w:rPr>
+        <w:t>o</w:t>
+      </w:r>
+      <w:r>
+        <w:rPr>
+          <w:rFonts w:ascii="Arial" w:hAnsi="Arial" w:cs="Arial"/>
+          <w:sz w:val="28"/>
+          <w:szCs w:val="28"/>
+        </w:rPr>
+        <w:t>logy.</w:t>
       </w:r>
     </w:p>
     <w:p>
@@ -2599,185 +2051,7 @@
           <w:sz w:val="28"/>
           <w:szCs w:val="28"/>
         </w:rPr>
-        <w:t>This chapter</w:t>
-      </w:r>
-      <w:r>
-        <w:rPr>
-          <w:rFonts w:ascii="Arial" w:hAnsi="Arial" w:cs="Arial"/>
-          <w:sz w:val="28"/>
-          <w:szCs w:val="28"/>
-        </w:rPr>
-        <w:t xml:space="preserve"> will focus on </w:t>
-      </w:r>
-      <w:r>
-        <w:rPr>
-          <w:rFonts w:ascii="Arial" w:hAnsi="Arial" w:cs="Arial"/>
-          <w:sz w:val="28"/>
-          <w:szCs w:val="28"/>
-        </w:rPr>
-        <w:t>the</w:t>
-      </w:r>
-      <w:r>
-        <w:rPr>
-          <w:rFonts w:ascii="Arial" w:hAnsi="Arial" w:cs="Arial"/>
-          <w:sz w:val="28"/>
-          <w:szCs w:val="28"/>
-        </w:rPr>
-        <w:t xml:space="preserve"> </w:t>
-      </w:r>
-      <w:r>
-        <w:rPr>
-          <w:rFonts w:ascii="Arial" w:hAnsi="Arial" w:cs="Arial"/>
-          <w:sz w:val="28"/>
-          <w:szCs w:val="28"/>
-        </w:rPr>
-        <w:t xml:space="preserve">different </w:t>
-      </w:r>
-      <w:r>
-        <w:rPr>
-          <w:rFonts w:ascii="Arial" w:hAnsi="Arial" w:cs="Arial"/>
-          <w:sz w:val="28"/>
-          <w:szCs w:val="28"/>
-        </w:rPr>
-        <w:t>component</w:t>
-      </w:r>
-      <w:r>
-        <w:rPr>
-          <w:rFonts w:ascii="Arial" w:hAnsi="Arial" w:cs="Arial"/>
-          <w:sz w:val="28"/>
-          <w:szCs w:val="28"/>
-        </w:rPr>
-        <w:t>s</w:t>
-      </w:r>
-      <w:r>
-        <w:rPr>
-          <w:rFonts w:ascii="Arial" w:hAnsi="Arial" w:cs="Arial"/>
-          <w:sz w:val="28"/>
-          <w:szCs w:val="28"/>
-        </w:rPr>
-        <w:t xml:space="preserve"> and how they were implemented</w:t>
-      </w:r>
-      <w:r>
-        <w:rPr>
-          <w:rFonts w:ascii="Arial" w:hAnsi="Arial" w:cs="Arial"/>
-          <w:sz w:val="28"/>
-          <w:szCs w:val="28"/>
-        </w:rPr>
-        <w:t>.</w:t>
-      </w:r>
-      <w:r>
-        <w:rPr>
-          <w:rFonts w:ascii="Arial" w:hAnsi="Arial" w:cs="Arial"/>
-          <w:sz w:val="28"/>
-          <w:szCs w:val="28"/>
-        </w:rPr>
-        <w:t xml:space="preserve"> </w:t>
-      </w:r>
-      <w:r>
-        <w:rPr>
-          <w:rFonts w:ascii="Arial" w:hAnsi="Arial" w:cs="Arial"/>
-          <w:sz w:val="28"/>
-          <w:szCs w:val="28"/>
-        </w:rPr>
-        <w:t xml:space="preserve">Snippets of our code </w:t>
-      </w:r>
-      <w:r>
-        <w:rPr>
-          <w:rFonts w:ascii="Arial" w:hAnsi="Arial" w:cs="Arial"/>
-          <w:sz w:val="28"/>
-          <w:szCs w:val="28"/>
-        </w:rPr>
-        <w:t>and images will be provided when explaining components</w:t>
-      </w:r>
-      <w:r>
-        <w:rPr>
-          <w:rFonts w:ascii="Arial" w:hAnsi="Arial" w:cs="Arial"/>
-          <w:sz w:val="28"/>
-          <w:szCs w:val="28"/>
-        </w:rPr>
-        <w:t xml:space="preserve"> to give a better understanding of the project</w:t>
-      </w:r>
-      <w:r>
-        <w:rPr>
-          <w:rFonts w:ascii="Arial" w:hAnsi="Arial" w:cs="Arial"/>
-          <w:sz w:val="28"/>
-          <w:szCs w:val="28"/>
-        </w:rPr>
-        <w:t>.</w:t>
-      </w:r>
-      <w:r>
-        <w:rPr>
-          <w:rFonts w:ascii="Arial" w:hAnsi="Arial" w:cs="Arial"/>
-          <w:sz w:val="28"/>
-          <w:szCs w:val="28"/>
-        </w:rPr>
-        <w:t xml:space="preserve"> Each component will be discussed in </w:t>
-      </w:r>
-      <w:proofErr w:type="gramStart"/>
-      <w:r>
-        <w:rPr>
-          <w:rFonts w:ascii="Arial" w:hAnsi="Arial" w:cs="Arial"/>
-          <w:sz w:val="28"/>
-          <w:szCs w:val="28"/>
-        </w:rPr>
-        <w:t>great detail</w:t>
-      </w:r>
-      <w:proofErr w:type="gramEnd"/>
-      <w:r>
-        <w:rPr>
-          <w:rFonts w:ascii="Arial" w:hAnsi="Arial" w:cs="Arial"/>
-          <w:sz w:val="28"/>
-          <w:szCs w:val="28"/>
-        </w:rPr>
-        <w:t xml:space="preserve"> and </w:t>
-      </w:r>
-      <w:r>
-        <w:rPr>
-          <w:rFonts w:ascii="Arial" w:hAnsi="Arial" w:cs="Arial"/>
-          <w:sz w:val="28"/>
-          <w:szCs w:val="28"/>
-        </w:rPr>
-        <w:t xml:space="preserve">we will </w:t>
-      </w:r>
-      <w:r>
-        <w:rPr>
-          <w:rFonts w:ascii="Arial" w:hAnsi="Arial" w:cs="Arial"/>
-          <w:sz w:val="28"/>
-          <w:szCs w:val="28"/>
-        </w:rPr>
-        <w:t>explain</w:t>
-      </w:r>
-      <w:r>
-        <w:rPr>
-          <w:rFonts w:ascii="Arial" w:hAnsi="Arial" w:cs="Arial"/>
-          <w:sz w:val="28"/>
-          <w:szCs w:val="28"/>
-        </w:rPr>
-        <w:t xml:space="preserve"> how each part of the project contributes to the </w:t>
-      </w:r>
-      <w:r>
-        <w:rPr>
-          <w:rFonts w:ascii="Arial" w:hAnsi="Arial" w:cs="Arial"/>
-          <w:sz w:val="28"/>
-          <w:szCs w:val="28"/>
-        </w:rPr>
-        <w:t>final product</w:t>
-      </w:r>
-      <w:r>
-        <w:rPr>
-          <w:rFonts w:ascii="Arial" w:hAnsi="Arial" w:cs="Arial"/>
-          <w:sz w:val="28"/>
-          <w:szCs w:val="28"/>
-        </w:rPr>
-        <w:t>.</w:t>
-      </w:r>
-      <w:r>
-        <w:rPr>
-          <w:rFonts w:ascii="Arial" w:hAnsi="Arial" w:cs="Arial"/>
-          <w:sz w:val="28"/>
-          <w:szCs w:val="28"/>
-        </w:rPr>
-        <w:t xml:space="preserve"> </w:t>
+        <w:t>The various components and how they were applied would be the subject of this chapter. When demonstrating elements, snippets of our code and illustrations will be shown to help you understand the project better. Each component will be thoroughly explored, and we'll clarify how each component relates to the finished product.</w:t>
       </w:r>
     </w:p>
     <w:p>
@@ -2820,39 +2094,7 @@
           <w:sz w:val="28"/>
           <w:szCs w:val="28"/>
         </w:rPr>
-        <w:t>This chapter</w:t>
-      </w:r>
-      <w:r>
-        <w:rPr>
-          <w:rFonts w:ascii="Arial" w:hAnsi="Arial" w:cs="Arial"/>
-          <w:sz w:val="28"/>
-          <w:szCs w:val="28"/>
-        </w:rPr>
-        <w:t xml:space="preserve"> of our project will discuss how our project performs, how scalable it is and its robustness. </w:t>
-      </w:r>
-      <w:r>
-        <w:rPr>
-          <w:rFonts w:ascii="Arial" w:hAnsi="Arial" w:cs="Arial"/>
-          <w:sz w:val="28"/>
-          <w:szCs w:val="28"/>
-        </w:rPr>
-        <w:t>We will also mention any limitations that we faced such as, latency issues</w:t>
-      </w:r>
-      <w:r>
-        <w:rPr>
-          <w:rFonts w:ascii="Arial" w:hAnsi="Arial" w:cs="Arial"/>
-          <w:sz w:val="28"/>
-          <w:szCs w:val="28"/>
-        </w:rPr>
-        <w:t xml:space="preserve"> and cloud issues</w:t>
-      </w:r>
-      <w:r>
-        <w:rPr>
-          <w:rFonts w:ascii="Arial" w:hAnsi="Arial" w:cs="Arial"/>
-          <w:sz w:val="28"/>
-          <w:szCs w:val="28"/>
-        </w:rPr>
-        <w:t>.</w:t>
+        <w:t>Our project's efficiency, scalability, and robustness will all be discussed in this chapter. We'll also discuss any problems we encountered, such as latency and cloud problems.</w:t>
       </w:r>
     </w:p>
     <w:p>
@@ -2895,31 +2137,7 @@
           <w:sz w:val="28"/>
           <w:szCs w:val="28"/>
         </w:rPr>
-        <w:t>This chapter</w:t>
-      </w:r>
-      <w:r>
-        <w:rPr>
-          <w:rFonts w:ascii="Arial" w:hAnsi="Arial" w:cs="Arial"/>
-          <w:sz w:val="28"/>
-          <w:szCs w:val="28"/>
-        </w:rPr>
-        <w:t xml:space="preserve"> will be going over our goals and challenges that we set ourselves with.</w:t>
-      </w:r>
-      <w:r>
-        <w:rPr>
-          <w:rFonts w:ascii="Arial" w:hAnsi="Arial" w:cs="Arial"/>
-          <w:sz w:val="28"/>
-          <w:szCs w:val="28"/>
-        </w:rPr>
-        <w:t xml:space="preserve"> It will also cover if we accomplished these challenges and goals.</w:t>
-      </w:r>
-      <w:r>
-        <w:rPr>
-          <w:rFonts w:ascii="Arial" w:hAnsi="Arial" w:cs="Arial"/>
-          <w:sz w:val="28"/>
-          <w:szCs w:val="28"/>
-        </w:rPr>
-        <w:t xml:space="preserve"> </w:t>
+        <w:t xml:space="preserve">This chapter will go into our objectives and tasks that we have built for ourselves. It would also look at </w:t>
       </w:r>
       <w:proofErr w:type="gramStart"/>
       <w:r>
@@ -2928,7 +2146,7 @@
           <w:sz w:val="28"/>
           <w:szCs w:val="28"/>
         </w:rPr>
-        <w:t>The end result</w:t>
+        <w:t>whether or not</w:t>
       </w:r>
       <w:proofErr w:type="gramEnd"/>
       <w:r>
@@ -2937,39 +2155,43 @@
           <w:sz w:val="28"/>
           <w:szCs w:val="28"/>
         </w:rPr>
-        <w:t xml:space="preserve"> of the project will be discussed </w:t>
-      </w:r>
-      <w:r>
-        <w:rPr>
-          <w:rFonts w:ascii="Arial" w:hAnsi="Arial" w:cs="Arial"/>
-          <w:sz w:val="28"/>
-          <w:szCs w:val="28"/>
-        </w:rPr>
-        <w:t>alongside</w:t>
-      </w:r>
-      <w:r>
-        <w:rPr>
-          <w:rFonts w:ascii="Arial" w:hAnsi="Arial" w:cs="Arial"/>
-          <w:sz w:val="28"/>
-          <w:szCs w:val="28"/>
-        </w:rPr>
-        <w:t xml:space="preserve"> all the difficulties that we</w:t>
-      </w:r>
-      <w:r>
-        <w:rPr>
-          <w:rFonts w:ascii="Arial" w:hAnsi="Arial" w:cs="Arial"/>
-          <w:sz w:val="28"/>
-          <w:szCs w:val="28"/>
-        </w:rPr>
-        <w:t>re</w:t>
-      </w:r>
-      <w:r>
-        <w:rPr>
-          <w:rFonts w:ascii="Arial" w:hAnsi="Arial" w:cs="Arial"/>
-          <w:sz w:val="28"/>
-          <w:szCs w:val="28"/>
-        </w:rPr>
-        <w:t xml:space="preserve"> experienced. These difficulties then will be discussed to show how we overcame our problems.</w:t>
+        <w:t xml:space="preserve"> we were successful in meeting these requirements and achieving our objectives. The project's </w:t>
+      </w:r>
+      <w:proofErr w:type="gramStart"/>
+      <w:r>
+        <w:rPr>
+          <w:rFonts w:ascii="Arial" w:hAnsi="Arial" w:cs="Arial"/>
+          <w:sz w:val="28"/>
+          <w:szCs w:val="28"/>
+        </w:rPr>
+        <w:t>final outcome</w:t>
+      </w:r>
+      <w:proofErr w:type="gramEnd"/>
+      <w:r>
+        <w:rPr>
+          <w:rFonts w:ascii="Arial" w:hAnsi="Arial" w:cs="Arial"/>
+          <w:sz w:val="28"/>
+          <w:szCs w:val="28"/>
+        </w:rPr>
+        <w:t xml:space="preserve"> will be addressed, as well as all of the challenges that were encountered. These challenges would then be addressed </w:t>
+      </w:r>
+      <w:proofErr w:type="gramStart"/>
+      <w:r>
+        <w:rPr>
+          <w:rFonts w:ascii="Arial" w:hAnsi="Arial" w:cs="Arial"/>
+          <w:sz w:val="28"/>
+          <w:szCs w:val="28"/>
+        </w:rPr>
+        <w:t>in order to</w:t>
+      </w:r>
+      <w:proofErr w:type="gramEnd"/>
+      <w:r>
+        <w:rPr>
+          <w:rFonts w:ascii="Arial" w:hAnsi="Arial" w:cs="Arial"/>
+          <w:sz w:val="28"/>
+          <w:szCs w:val="28"/>
+        </w:rPr>
+        <w:t xml:space="preserve"> demonstrate how we resolved them.</w:t>
       </w:r>
     </w:p>
     <w:p>
@@ -3049,6 +2271,16 @@
           <w:rFonts w:ascii="Arial" w:hAnsi="Arial" w:cs="Arial"/>
           <w:sz w:val="28"/>
           <w:szCs w:val="28"/>
+        </w:rPr>
+      </w:pPr>
+    </w:p>
+    <w:p>
+      <w:pPr>
+        <w:rPr>
+          <w:rFonts w:ascii="Arial" w:hAnsi="Arial" w:cs="Arial"/>
+          <w:color w:val="FF0000"/>
+          <w:sz w:val="40"/>
+          <w:szCs w:val="40"/>
         </w:rPr>
       </w:pPr>
     </w:p>
@@ -10688,28 +9920,6102 @@
       <w:pPr>
         <w:rPr>
           <w:rFonts w:ascii="Arial" w:hAnsi="Arial" w:cs="Arial"/>
-          <w:color w:val="222222"/>
-          <w:sz w:val="28"/>
-          <w:szCs w:val="28"/>
-          <w:shd w:val="clear" w:color="auto" w:fill="FFFFFF"/>
-        </w:rPr>
-      </w:pPr>
-    </w:p>
-    <w:p>
-      <w:pPr>
-        <w:rPr>
-          <w:rFonts w:ascii="Arial" w:hAnsi="Arial" w:cs="Arial"/>
-          <w:color w:val="222222"/>
-          <w:sz w:val="28"/>
-          <w:szCs w:val="28"/>
-          <w:shd w:val="clear" w:color="auto" w:fill="FFFFFF"/>
-        </w:rPr>
-      </w:pPr>
-    </w:p>
-    <w:p>
-      <w:pPr>
-        <w:rPr>
-          <w:rFonts w:ascii="Arial" w:hAnsi="Arial" w:cs="Arial"/>
+          <w:sz w:val="28"/>
+          <w:szCs w:val="28"/>
+        </w:rPr>
+      </w:pPr>
+    </w:p>
+    <w:p>
+      <w:pPr>
+        <w:rPr>
+          <w:rFonts w:ascii="Arial" w:hAnsi="Arial" w:cs="Arial"/>
+          <w:b/>
+          <w:bCs/>
+          <w:sz w:val="32"/>
+          <w:szCs w:val="32"/>
+        </w:rPr>
+      </w:pPr>
+      <w:r>
+        <w:rPr>
+          <w:rFonts w:ascii="Arial" w:hAnsi="Arial" w:cs="Arial"/>
+          <w:b/>
+          <w:bCs/>
+          <w:sz w:val="32"/>
+          <w:szCs w:val="32"/>
+        </w:rPr>
+        <w:lastRenderedPageBreak/>
+        <w:t>System Design</w:t>
+      </w:r>
+    </w:p>
+    <w:p>
+      <w:pPr>
+        <w:rPr>
+          <w:rFonts w:ascii="Arial" w:hAnsi="Arial" w:cs="Arial"/>
+          <w:sz w:val="28"/>
+          <w:szCs w:val="28"/>
+        </w:rPr>
+      </w:pPr>
+      <w:r>
+        <w:rPr>
+          <w:rFonts w:ascii="Arial" w:hAnsi="Arial" w:cs="Arial"/>
+          <w:sz w:val="28"/>
+          <w:szCs w:val="28"/>
+        </w:rPr>
+        <w:t xml:space="preserve">We'll go into the overall device architecture and configuration of our framework in detail in this chapter. We'll use visual aids and code fragments to help us imagine our reasoning and thought process. This chapter will be divided into four parts. Databases, backend, frontend, and cloud implementation will be included in this section. </w:t>
+      </w:r>
+      <w:r>
+        <w:rPr>
+          <w:rFonts w:ascii="Arial" w:hAnsi="Arial" w:cs="Arial"/>
+          <w:sz w:val="28"/>
+          <w:szCs w:val="28"/>
+        </w:rPr>
+        <w:t>Our application's overall design is depicted in the diagram below.</w:t>
+      </w:r>
+    </w:p>
+    <w:p>
+      <w:pPr>
+        <w:rPr>
+          <w:rFonts w:ascii="Arial" w:hAnsi="Arial" w:cs="Arial"/>
+          <w:sz w:val="28"/>
+          <w:szCs w:val="28"/>
+        </w:rPr>
+      </w:pPr>
+    </w:p>
+    <w:p>
+      <w:pPr>
+        <w:rPr>
+          <w:rFonts w:ascii="Arial" w:hAnsi="Arial" w:cs="Arial"/>
+          <w:sz w:val="28"/>
+          <w:szCs w:val="28"/>
+        </w:rPr>
+      </w:pPr>
+    </w:p>
+    <w:p>
+      <w:pPr>
+        <w:jc w:val="center"/>
+        <w:rPr>
+          <w:rFonts w:ascii="Arial" w:hAnsi="Arial" w:cs="Arial"/>
+          <w:b/>
+          <w:bCs/>
+          <w:sz w:val="28"/>
+          <w:szCs w:val="28"/>
+        </w:rPr>
+      </w:pPr>
+      <w:r>
+        <w:rPr>
+          <w:noProof/>
+        </w:rPr>
+        <w:drawing>
+          <wp:inline distT="0" distB="0" distL="0" distR="0" wp14:anchorId="611005E5" wp14:editId="1A4C9D65">
+            <wp:extent cx="5140960" cy="3769999"/>
+            <wp:effectExtent l="0" t="0" r="2540" b="1905"/>
+            <wp:docPr id="27" name="Picture 27"/>
+            <wp:cNvGraphicFramePr>
+              <a:graphicFrameLocks xmlns:a="http://schemas.openxmlformats.org/drawingml/2006/main" noChangeAspect="1"/>
+            </wp:cNvGraphicFramePr>
+            <a:graphic xmlns:a="http://schemas.openxmlformats.org/drawingml/2006/main">
+              <a:graphicData uri="http://schemas.openxmlformats.org/drawingml/2006/picture">
+                <pic:pic xmlns:pic="http://schemas.openxmlformats.org/drawingml/2006/picture">
+                  <pic:nvPicPr>
+                    <pic:cNvPr id="1" name=""/>
+                    <pic:cNvPicPr/>
+                  </pic:nvPicPr>
+                  <pic:blipFill>
+                    <a:blip r:embed="rId34"/>
+                    <a:stretch>
+                      <a:fillRect/>
+                    </a:stretch>
+                  </pic:blipFill>
+                  <pic:spPr>
+                    <a:xfrm>
+                      <a:off x="0" y="0"/>
+                      <a:ext cx="5141114" cy="3770112"/>
+                    </a:xfrm>
+                    <a:prstGeom prst="rect">
+                      <a:avLst/>
+                    </a:prstGeom>
+                  </pic:spPr>
+                </pic:pic>
+              </a:graphicData>
+            </a:graphic>
+          </wp:inline>
+        </w:drawing>
+      </w:r>
+    </w:p>
+    <w:p>
+      <w:pPr>
+        <w:rPr>
+          <w:rFonts w:ascii="Arial" w:hAnsi="Arial" w:cs="Arial"/>
+          <w:sz w:val="28"/>
+          <w:szCs w:val="28"/>
+        </w:rPr>
+      </w:pPr>
+    </w:p>
+    <w:p>
+      <w:pPr>
+        <w:rPr>
+          <w:rFonts w:ascii="Arial" w:hAnsi="Arial" w:cs="Arial"/>
+          <w:sz w:val="28"/>
+          <w:szCs w:val="28"/>
+        </w:rPr>
+      </w:pPr>
+      <w:r>
+        <w:rPr>
+          <w:rFonts w:ascii="Arial" w:hAnsi="Arial" w:cs="Arial"/>
+          <w:sz w:val="28"/>
+          <w:szCs w:val="28"/>
+        </w:rPr>
+        <w:t>Databases</w:t>
+      </w:r>
+    </w:p>
+    <w:p>
+      <w:pPr>
+        <w:rPr>
+          <w:rFonts w:ascii="Arial" w:hAnsi="Arial" w:cs="Arial"/>
+          <w:sz w:val="28"/>
+          <w:szCs w:val="28"/>
+        </w:rPr>
+      </w:pPr>
+      <w:r>
+        <w:rPr>
+          <w:rFonts w:ascii="Arial" w:hAnsi="Arial" w:cs="Arial"/>
+          <w:sz w:val="28"/>
+          <w:szCs w:val="28"/>
+        </w:rPr>
+        <w:t xml:space="preserve">This section refers to the overall data </w:t>
+      </w:r>
+      <w:r>
+        <w:rPr>
+          <w:rFonts w:ascii="Arial" w:hAnsi="Arial" w:cs="Arial"/>
+          <w:sz w:val="28"/>
+          <w:szCs w:val="28"/>
+        </w:rPr>
+        <w:t xml:space="preserve">that has been stored in the databases. </w:t>
+      </w:r>
+      <w:r>
+        <w:rPr>
+          <w:rFonts w:ascii="Arial" w:hAnsi="Arial" w:cs="Arial"/>
+          <w:sz w:val="28"/>
+          <w:szCs w:val="28"/>
+        </w:rPr>
+        <w:t>This data should be able to be created, read, updated, and deleted. In this project, we'll be using two databases</w:t>
+      </w:r>
+      <w:r>
+        <w:rPr>
+          <w:rFonts w:ascii="Arial" w:hAnsi="Arial" w:cs="Arial"/>
+          <w:sz w:val="28"/>
+          <w:szCs w:val="28"/>
+        </w:rPr>
+        <w:t xml:space="preserve">, </w:t>
+      </w:r>
+      <w:proofErr w:type="gramStart"/>
+      <w:r>
+        <w:rPr>
+          <w:rFonts w:ascii="Arial" w:hAnsi="Arial" w:cs="Arial"/>
+          <w:sz w:val="28"/>
+          <w:szCs w:val="28"/>
+        </w:rPr>
+        <w:t>MongoDB</w:t>
+      </w:r>
+      <w:proofErr w:type="gramEnd"/>
+      <w:r>
+        <w:rPr>
+          <w:rFonts w:ascii="Arial" w:hAnsi="Arial" w:cs="Arial"/>
+          <w:sz w:val="28"/>
+          <w:szCs w:val="28"/>
+        </w:rPr>
+        <w:t xml:space="preserve"> and Firebase</w:t>
+      </w:r>
+      <w:r>
+        <w:rPr>
+          <w:rFonts w:ascii="Arial" w:hAnsi="Arial" w:cs="Arial"/>
+          <w:sz w:val="28"/>
+          <w:szCs w:val="28"/>
+        </w:rPr>
+        <w:t>.</w:t>
+      </w:r>
+      <w:r>
+        <w:rPr>
+          <w:rFonts w:ascii="Arial" w:hAnsi="Arial" w:cs="Arial"/>
+          <w:sz w:val="28"/>
+          <w:szCs w:val="28"/>
+        </w:rPr>
+        <w:t xml:space="preserve"> </w:t>
+      </w:r>
+      <w:r>
+        <w:rPr>
+          <w:rFonts w:ascii="Arial" w:hAnsi="Arial" w:cs="Arial"/>
+          <w:sz w:val="28"/>
+          <w:szCs w:val="28"/>
+        </w:rPr>
+        <w:t>One of the databases is used for storing users, while the other database is used to store data that comes from the various components of the web application.</w:t>
+      </w:r>
+    </w:p>
+    <w:p>
+      <w:pPr>
+        <w:rPr>
+          <w:rFonts w:ascii="Arial" w:hAnsi="Arial" w:cs="Arial"/>
+          <w:sz w:val="28"/>
+          <w:szCs w:val="28"/>
+        </w:rPr>
+      </w:pPr>
+    </w:p>
+    <w:p>
+      <w:pPr>
+        <w:rPr>
+          <w:rFonts w:ascii="Arial" w:hAnsi="Arial" w:cs="Arial"/>
+          <w:sz w:val="28"/>
+          <w:szCs w:val="28"/>
+        </w:rPr>
+      </w:pPr>
+    </w:p>
+    <w:p>
+      <w:pPr>
+        <w:rPr>
+          <w:rFonts w:ascii="Arial" w:hAnsi="Arial" w:cs="Arial"/>
+          <w:sz w:val="28"/>
+          <w:szCs w:val="28"/>
+        </w:rPr>
+      </w:pPr>
+      <w:r>
+        <w:rPr>
+          <w:rFonts w:ascii="Arial" w:hAnsi="Arial" w:cs="Arial"/>
+          <w:sz w:val="28"/>
+          <w:szCs w:val="28"/>
+        </w:rPr>
+        <w:t>MongoDB</w:t>
+      </w:r>
+    </w:p>
+    <w:p>
+      <w:pPr>
+        <w:rPr>
+          <w:rFonts w:ascii="Arial" w:hAnsi="Arial" w:cs="Arial"/>
+          <w:sz w:val="28"/>
+          <w:szCs w:val="28"/>
+        </w:rPr>
+      </w:pPr>
+      <w:r>
+        <w:rPr>
+          <w:rFonts w:ascii="Arial" w:hAnsi="Arial" w:cs="Arial"/>
+          <w:sz w:val="28"/>
+          <w:szCs w:val="28"/>
+        </w:rPr>
+        <w:t>The user information for signing in and registering was stored in MongoDB. Mongo is very adaptable, so we could set it up as we like. We first set up Mongo locally using the Mongo bash terminal. This was accomplished using Docker. We created a Mongo picture that we could run locally using the Docker Hub software. After downloading the app, we had to view the image and create a database inside it. To do so, we needed to run the commands below</w:t>
+      </w:r>
+      <w:r>
+        <w:rPr>
+          <w:rFonts w:ascii="Arial" w:hAnsi="Arial" w:cs="Arial"/>
+          <w:sz w:val="28"/>
+          <w:szCs w:val="28"/>
+        </w:rPr>
+        <w:t>:</w:t>
+      </w:r>
+    </w:p>
+    <w:p>
+      <w:pPr>
+        <w:pStyle w:val="ListParagraph"/>
+        <w:numPr>
+          <w:ilvl w:val="0"/>
+          <w:numId w:val="12"/>
+        </w:numPr>
+        <w:rPr>
+          <w:rFonts w:ascii="Arial" w:hAnsi="Arial" w:cs="Arial"/>
+          <w:sz w:val="28"/>
+          <w:szCs w:val="28"/>
+        </w:rPr>
+      </w:pPr>
+      <w:r>
+        <w:rPr>
+          <w:rFonts w:ascii="Arial" w:hAnsi="Arial" w:cs="Arial"/>
+          <w:sz w:val="28"/>
+          <w:szCs w:val="28"/>
+        </w:rPr>
+        <w:t xml:space="preserve">docker </w:t>
+      </w:r>
+      <w:proofErr w:type="gramStart"/>
+      <w:r>
+        <w:rPr>
+          <w:rFonts w:ascii="Arial" w:hAnsi="Arial" w:cs="Arial"/>
+          <w:sz w:val="28"/>
+          <w:szCs w:val="28"/>
+        </w:rPr>
+        <w:t>run -p</w:t>
+      </w:r>
+      <w:proofErr w:type="gramEnd"/>
+      <w:r>
+        <w:rPr>
+          <w:rFonts w:ascii="Arial" w:hAnsi="Arial" w:cs="Arial"/>
+          <w:sz w:val="28"/>
+          <w:szCs w:val="28"/>
+        </w:rPr>
+        <w:t xml:space="preserve"> 27017:27017 </w:t>
+      </w:r>
+      <w:r>
+        <w:rPr>
+          <w:rFonts w:ascii="Arial" w:hAnsi="Arial" w:cs="Arial"/>
+          <w:sz w:val="28"/>
+          <w:szCs w:val="28"/>
+        </w:rPr>
+        <w:t>image_id</w:t>
+      </w:r>
+      <w:r>
+        <w:rPr>
+          <w:rFonts w:ascii="Arial" w:hAnsi="Arial" w:cs="Arial"/>
+          <w:sz w:val="28"/>
+          <w:szCs w:val="28"/>
+        </w:rPr>
+        <w:t xml:space="preserve"> </w:t>
+      </w:r>
+    </w:p>
+    <w:p>
+      <w:pPr>
+        <w:pStyle w:val="ListParagraph"/>
+        <w:numPr>
+          <w:ilvl w:val="0"/>
+          <w:numId w:val="12"/>
+        </w:numPr>
+        <w:rPr>
+          <w:rFonts w:ascii="Arial" w:hAnsi="Arial" w:cs="Arial"/>
+          <w:sz w:val="28"/>
+          <w:szCs w:val="28"/>
+        </w:rPr>
+      </w:pPr>
+      <w:r>
+        <w:rPr>
+          <w:rFonts w:ascii="Arial" w:hAnsi="Arial" w:cs="Arial"/>
+          <w:sz w:val="28"/>
+          <w:szCs w:val="28"/>
+        </w:rPr>
+        <w:t>docker exec -it mongo bash</w:t>
+      </w:r>
+    </w:p>
+    <w:p>
+      <w:pPr>
+        <w:pStyle w:val="ListParagraph"/>
+        <w:numPr>
+          <w:ilvl w:val="0"/>
+          <w:numId w:val="12"/>
+        </w:numPr>
+        <w:rPr>
+          <w:rFonts w:ascii="Arial" w:hAnsi="Arial" w:cs="Arial"/>
+          <w:sz w:val="28"/>
+          <w:szCs w:val="28"/>
+        </w:rPr>
+      </w:pPr>
+      <w:r>
+        <w:rPr>
+          <w:rFonts w:ascii="Arial" w:hAnsi="Arial" w:cs="Arial"/>
+          <w:sz w:val="28"/>
+          <w:szCs w:val="28"/>
+        </w:rPr>
+        <w:t>mongo</w:t>
+      </w:r>
+    </w:p>
+    <w:p>
+      <w:pPr>
+        <w:pStyle w:val="ListParagraph"/>
+        <w:numPr>
+          <w:ilvl w:val="0"/>
+          <w:numId w:val="12"/>
+        </w:numPr>
+        <w:rPr>
+          <w:rFonts w:ascii="Arial" w:hAnsi="Arial" w:cs="Arial"/>
+          <w:sz w:val="28"/>
+          <w:szCs w:val="28"/>
+        </w:rPr>
+      </w:pPr>
+      <w:r>
+        <w:rPr>
+          <w:rFonts w:ascii="Arial" w:hAnsi="Arial" w:cs="Arial"/>
+          <w:sz w:val="28"/>
+          <w:szCs w:val="28"/>
+        </w:rPr>
+        <w:t>use fypdb</w:t>
+      </w:r>
+    </w:p>
+    <w:p>
+      <w:pPr>
+        <w:rPr>
+          <w:rFonts w:ascii="Arial" w:hAnsi="Arial" w:cs="Arial"/>
+          <w:sz w:val="28"/>
+          <w:szCs w:val="28"/>
+        </w:rPr>
+      </w:pPr>
+      <w:r>
+        <w:rPr>
+          <w:rFonts w:ascii="Arial" w:hAnsi="Arial" w:cs="Arial"/>
+          <w:sz w:val="28"/>
+          <w:szCs w:val="28"/>
+        </w:rPr>
+        <w:t>These commands allowed us to populate the database with test data that the user can use when signing up and logging in. When the user tries to sign up or log onto the web application</w:t>
+      </w:r>
+      <w:r>
+        <w:rPr>
+          <w:rFonts w:ascii="Arial" w:hAnsi="Arial" w:cs="Arial"/>
+          <w:sz w:val="28"/>
+          <w:szCs w:val="28"/>
+        </w:rPr>
+        <w:t>, t</w:t>
+      </w:r>
+      <w:r>
+        <w:rPr>
+          <w:rFonts w:ascii="Arial" w:hAnsi="Arial" w:cs="Arial"/>
+          <w:sz w:val="28"/>
+          <w:szCs w:val="28"/>
+        </w:rPr>
+        <w:t>he content is sent to the user repository class in the backend of the project. This class is connected to MongoDB and checks the user credentials to successfully register and log in the user.</w:t>
+      </w:r>
+    </w:p>
+    <w:p>
+      <w:pPr>
+        <w:rPr>
+          <w:rFonts w:ascii="Arial" w:hAnsi="Arial" w:cs="Arial"/>
+          <w:sz w:val="28"/>
+          <w:szCs w:val="28"/>
+        </w:rPr>
+      </w:pPr>
+    </w:p>
+    <w:p>
+      <w:pPr>
+        <w:jc w:val="center"/>
+        <w:rPr>
+          <w:rFonts w:ascii="Arial" w:hAnsi="Arial" w:cs="Arial"/>
+          <w:sz w:val="28"/>
+          <w:szCs w:val="28"/>
+        </w:rPr>
+      </w:pPr>
+      <w:r>
+        <w:rPr>
+          <w:noProof/>
+        </w:rPr>
+        <w:drawing>
+          <wp:inline distT="0" distB="0" distL="0" distR="0" wp14:anchorId="18DEB0E7" wp14:editId="32355E04">
+            <wp:extent cx="5267325" cy="2876550"/>
+            <wp:effectExtent l="0" t="0" r="9525" b="0"/>
+            <wp:docPr id="28" name="Picture 28"/>
+            <wp:cNvGraphicFramePr>
+              <a:graphicFrameLocks xmlns:a="http://schemas.openxmlformats.org/drawingml/2006/main" noChangeAspect="1"/>
+            </wp:cNvGraphicFramePr>
+            <a:graphic xmlns:a="http://schemas.openxmlformats.org/drawingml/2006/main">
+              <a:graphicData uri="http://schemas.openxmlformats.org/drawingml/2006/picture">
+                <pic:pic xmlns:pic="http://schemas.openxmlformats.org/drawingml/2006/picture">
+                  <pic:nvPicPr>
+                    <pic:cNvPr id="1" name=""/>
+                    <pic:cNvPicPr/>
+                  </pic:nvPicPr>
+                  <pic:blipFill>
+                    <a:blip r:embed="rId35"/>
+                    <a:stretch>
+                      <a:fillRect/>
+                    </a:stretch>
+                  </pic:blipFill>
+                  <pic:spPr>
+                    <a:xfrm>
+                      <a:off x="0" y="0"/>
+                      <a:ext cx="5267325" cy="2876550"/>
+                    </a:xfrm>
+                    <a:prstGeom prst="rect">
+                      <a:avLst/>
+                    </a:prstGeom>
+                  </pic:spPr>
+                </pic:pic>
+              </a:graphicData>
+            </a:graphic>
+          </wp:inline>
+        </w:drawing>
+      </w:r>
+    </w:p>
+    <w:p>
+      <w:pPr>
+        <w:rPr>
+          <w:rFonts w:ascii="Arial" w:hAnsi="Arial" w:cs="Arial"/>
+          <w:sz w:val="28"/>
+          <w:szCs w:val="28"/>
+        </w:rPr>
+      </w:pPr>
+    </w:p>
+    <w:p>
+      <w:pPr>
+        <w:rPr>
+          <w:rFonts w:ascii="Arial" w:hAnsi="Arial" w:cs="Arial"/>
+          <w:sz w:val="28"/>
+          <w:szCs w:val="28"/>
+        </w:rPr>
+      </w:pPr>
+      <w:r>
+        <w:rPr>
+          <w:rFonts w:ascii="Arial" w:hAnsi="Arial" w:cs="Arial"/>
+          <w:sz w:val="28"/>
+          <w:szCs w:val="28"/>
+        </w:rPr>
+        <w:t xml:space="preserve">When setting up Mongo, we ran into a few problems. We couldn't store or retrieve any data into or from the database because of the user </w:t>
+      </w:r>
+      <w:r>
+        <w:rPr>
+          <w:rFonts w:ascii="Arial" w:hAnsi="Arial" w:cs="Arial"/>
+          <w:sz w:val="28"/>
+          <w:szCs w:val="28"/>
+        </w:rPr>
+        <w:lastRenderedPageBreak/>
+        <w:t xml:space="preserve">repository. We spent a lot of time trying to figure out what was wrong, but we couldn't. While investigating the mistake, we discovered a program called Robo3T, which provided us with a proper GUI that enabled us to view the database in depth and see what was wrong. We discovered that the </w:t>
+      </w:r>
+      <w:r>
+        <w:rPr>
+          <w:rFonts w:ascii="Arial" w:hAnsi="Arial" w:cs="Arial"/>
+          <w:sz w:val="28"/>
+          <w:szCs w:val="28"/>
+        </w:rPr>
+        <w:t xml:space="preserve">user </w:t>
+      </w:r>
+      <w:r>
+        <w:rPr>
+          <w:rFonts w:ascii="Arial" w:hAnsi="Arial" w:cs="Arial"/>
+          <w:sz w:val="28"/>
+          <w:szCs w:val="28"/>
+        </w:rPr>
+        <w:t>roles were not specified in the database. To resolve this problem, we needed to run the following command:</w:t>
+      </w:r>
+    </w:p>
+    <w:p>
+      <w:pPr>
+        <w:pStyle w:val="ListParagraph"/>
+        <w:numPr>
+          <w:ilvl w:val="0"/>
+          <w:numId w:val="15"/>
+        </w:numPr>
+        <w:rPr>
+          <w:rFonts w:ascii="Arial" w:hAnsi="Arial" w:cs="Arial"/>
+          <w:sz w:val="28"/>
+          <w:szCs w:val="28"/>
+        </w:rPr>
+      </w:pPr>
+      <w:r>
+        <w:rPr>
+          <w:rFonts w:ascii="Arial" w:hAnsi="Arial" w:cs="Arial"/>
+          <w:sz w:val="28"/>
+          <w:szCs w:val="28"/>
+        </w:rPr>
+        <w:t xml:space="preserve">use fypdb </w:t>
+      </w:r>
+      <w:proofErr w:type="gramStart"/>
+      <w:r>
+        <w:rPr>
+          <w:rFonts w:ascii="Arial" w:hAnsi="Arial" w:cs="Arial"/>
+          <w:sz w:val="28"/>
+          <w:szCs w:val="28"/>
+        </w:rPr>
+        <w:t>db.roles</w:t>
+      </w:r>
+      <w:proofErr w:type="gramEnd"/>
+      <w:r>
+        <w:rPr>
+          <w:rFonts w:ascii="Arial" w:hAnsi="Arial" w:cs="Arial"/>
+          <w:sz w:val="28"/>
+          <w:szCs w:val="28"/>
+        </w:rPr>
+        <w:t>.insertMany([ { name: "ROLE_USER" }, { name: "ROLE_MODERATOR" }, { name: "ROLE_ADMIN" },])</w:t>
+      </w:r>
+    </w:p>
+    <w:p>
+      <w:pPr>
+        <w:rPr>
+          <w:rFonts w:ascii="Arial" w:hAnsi="Arial" w:cs="Arial"/>
+          <w:sz w:val="28"/>
+          <w:szCs w:val="28"/>
+        </w:rPr>
+      </w:pPr>
+    </w:p>
+    <w:p>
+      <w:pPr>
+        <w:rPr>
+          <w:rFonts w:ascii="Arial" w:hAnsi="Arial" w:cs="Arial"/>
+          <w:sz w:val="28"/>
+          <w:szCs w:val="28"/>
+        </w:rPr>
+      </w:pPr>
+      <w:r>
+        <w:rPr>
+          <w:rFonts w:ascii="Arial" w:hAnsi="Arial" w:cs="Arial"/>
+          <w:sz w:val="28"/>
+          <w:szCs w:val="28"/>
+        </w:rPr>
+        <w:t xml:space="preserve">The backend was successfully linked to the database after running this command. We made a </w:t>
+      </w:r>
+      <w:r>
+        <w:rPr>
+          <w:rFonts w:ascii="Arial" w:hAnsi="Arial" w:cs="Arial"/>
+          <w:sz w:val="28"/>
+          <w:szCs w:val="28"/>
+        </w:rPr>
+        <w:t>note</w:t>
+      </w:r>
+      <w:r>
+        <w:rPr>
+          <w:rFonts w:ascii="Arial" w:hAnsi="Arial" w:cs="Arial"/>
+          <w:sz w:val="28"/>
+          <w:szCs w:val="28"/>
+        </w:rPr>
+        <w:t xml:space="preserve"> of the problem and solution so that we could correct it if </w:t>
+      </w:r>
+      <w:r>
+        <w:rPr>
+          <w:rFonts w:ascii="Arial" w:hAnsi="Arial" w:cs="Arial"/>
+          <w:sz w:val="28"/>
+          <w:szCs w:val="28"/>
+        </w:rPr>
+        <w:t>the bugs resurfaced</w:t>
+      </w:r>
+      <w:r>
+        <w:rPr>
+          <w:rFonts w:ascii="Arial" w:hAnsi="Arial" w:cs="Arial"/>
+          <w:sz w:val="28"/>
+          <w:szCs w:val="28"/>
+        </w:rPr>
+        <w:t xml:space="preserve"> again when we set up the database for cloud deployment.</w:t>
+      </w:r>
+    </w:p>
+    <w:p>
+      <w:pPr>
+        <w:rPr>
+          <w:rFonts w:ascii="Arial" w:hAnsi="Arial" w:cs="Arial"/>
+          <w:sz w:val="28"/>
+          <w:szCs w:val="28"/>
+        </w:rPr>
+      </w:pPr>
+    </w:p>
+    <w:p>
+      <w:pPr>
+        <w:rPr>
+          <w:rFonts w:ascii="Arial" w:hAnsi="Arial" w:cs="Arial"/>
+          <w:b/>
+          <w:bCs/>
+          <w:sz w:val="28"/>
+          <w:szCs w:val="28"/>
+        </w:rPr>
+      </w:pPr>
+      <w:r>
+        <w:rPr>
+          <w:rFonts w:ascii="Arial" w:hAnsi="Arial" w:cs="Arial"/>
+          <w:b/>
+          <w:bCs/>
+          <w:sz w:val="28"/>
+          <w:szCs w:val="28"/>
+        </w:rPr>
+        <w:t>Firebase</w:t>
+      </w:r>
+    </w:p>
+    <w:p>
+      <w:pPr>
+        <w:rPr>
+          <w:rFonts w:ascii="Arial" w:hAnsi="Arial" w:cs="Arial"/>
+          <w:sz w:val="28"/>
+          <w:szCs w:val="28"/>
+        </w:rPr>
+      </w:pPr>
+      <w:r>
+        <w:rPr>
+          <w:rFonts w:ascii="Arial" w:hAnsi="Arial" w:cs="Arial"/>
+          <w:sz w:val="28"/>
+          <w:szCs w:val="28"/>
+        </w:rPr>
+        <w:t xml:space="preserve">We used Firebase to store data from the different components we included in our project. It is a Google-developed free database tool for developing mobile and web applications. We learned </w:t>
+      </w:r>
+      <w:r>
+        <w:rPr>
+          <w:rFonts w:ascii="Arial" w:hAnsi="Arial" w:cs="Arial"/>
+          <w:sz w:val="28"/>
+          <w:szCs w:val="28"/>
+        </w:rPr>
+        <w:t xml:space="preserve">that </w:t>
+      </w:r>
+      <w:r>
+        <w:rPr>
+          <w:rFonts w:ascii="Arial" w:hAnsi="Arial" w:cs="Arial"/>
+          <w:sz w:val="28"/>
+          <w:szCs w:val="28"/>
+        </w:rPr>
+        <w:t>there were a lot of interesting guides on firebase about how to set it up because it was our first time using it. The database was used to store user notes from the notepad section as well as post</w:t>
+      </w:r>
+      <w:r>
+        <w:rPr>
+          <w:rFonts w:ascii="Arial" w:hAnsi="Arial" w:cs="Arial"/>
+          <w:sz w:val="28"/>
+          <w:szCs w:val="28"/>
+        </w:rPr>
+        <w:t>s</w:t>
+      </w:r>
+      <w:r>
+        <w:rPr>
+          <w:rFonts w:ascii="Arial" w:hAnsi="Arial" w:cs="Arial"/>
+          <w:sz w:val="28"/>
+          <w:szCs w:val="28"/>
+        </w:rPr>
+        <w:t xml:space="preserve"> from our forum page. </w:t>
+      </w:r>
+    </w:p>
+    <w:p>
+      <w:pPr>
+        <w:jc w:val="center"/>
+        <w:rPr>
+          <w:rFonts w:ascii="Arial" w:hAnsi="Arial" w:cs="Arial"/>
+          <w:sz w:val="28"/>
+          <w:szCs w:val="28"/>
+        </w:rPr>
+      </w:pPr>
+      <w:r>
+        <w:rPr>
+          <w:noProof/>
+        </w:rPr>
+        <w:drawing>
+          <wp:inline distT="0" distB="0" distL="0" distR="0" wp14:anchorId="5E233B10" wp14:editId="77C8A637">
+            <wp:extent cx="4893310" cy="3358526"/>
+            <wp:effectExtent l="0" t="0" r="2540" b="0"/>
+            <wp:docPr id="31" name="Picture 31"/>
+            <wp:cNvGraphicFramePr>
+              <a:graphicFrameLocks xmlns:a="http://schemas.openxmlformats.org/drawingml/2006/main" noChangeAspect="1"/>
+            </wp:cNvGraphicFramePr>
+            <a:graphic xmlns:a="http://schemas.openxmlformats.org/drawingml/2006/main">
+              <a:graphicData uri="http://schemas.openxmlformats.org/drawingml/2006/picture">
+                <pic:pic xmlns:pic="http://schemas.openxmlformats.org/drawingml/2006/picture">
+                  <pic:nvPicPr>
+                    <pic:cNvPr id="1" name=""/>
+                    <pic:cNvPicPr/>
+                  </pic:nvPicPr>
+                  <pic:blipFill>
+                    <a:blip r:embed="rId36"/>
+                    <a:stretch>
+                      <a:fillRect/>
+                    </a:stretch>
+                  </pic:blipFill>
+                  <pic:spPr>
+                    <a:xfrm>
+                      <a:off x="0" y="0"/>
+                      <a:ext cx="4898121" cy="3361828"/>
+                    </a:xfrm>
+                    <a:prstGeom prst="rect">
+                      <a:avLst/>
+                    </a:prstGeom>
+                  </pic:spPr>
+                </pic:pic>
+              </a:graphicData>
+            </a:graphic>
+          </wp:inline>
+        </w:drawing>
+      </w:r>
+    </w:p>
+    <w:p>
+      <w:pPr>
+        <w:rPr>
+          <w:rFonts w:ascii="Arial" w:hAnsi="Arial" w:cs="Arial"/>
+          <w:sz w:val="28"/>
+          <w:szCs w:val="28"/>
+        </w:rPr>
+      </w:pPr>
+      <w:r>
+        <w:rPr>
+          <w:rFonts w:ascii="Arial" w:hAnsi="Arial" w:cs="Arial"/>
+          <w:sz w:val="28"/>
+          <w:szCs w:val="28"/>
+        </w:rPr>
+        <w:lastRenderedPageBreak/>
+        <w:t xml:space="preserve">There was an alternative in Firebase to choose between the </w:t>
+      </w:r>
+      <w:proofErr w:type="spellStart"/>
+      <w:r>
+        <w:rPr>
+          <w:rFonts w:ascii="Arial" w:hAnsi="Arial" w:cs="Arial"/>
+          <w:sz w:val="28"/>
+          <w:szCs w:val="28"/>
+        </w:rPr>
+        <w:t>firestore</w:t>
+      </w:r>
+      <w:proofErr w:type="spellEnd"/>
+      <w:r>
+        <w:rPr>
+          <w:rFonts w:ascii="Arial" w:hAnsi="Arial" w:cs="Arial"/>
+          <w:sz w:val="28"/>
+          <w:szCs w:val="28"/>
+        </w:rPr>
+        <w:t xml:space="preserve"> database and the </w:t>
+      </w:r>
+      <w:proofErr w:type="spellStart"/>
+      <w:r>
+        <w:rPr>
+          <w:rFonts w:ascii="Arial" w:hAnsi="Arial" w:cs="Arial"/>
+          <w:sz w:val="28"/>
+          <w:szCs w:val="28"/>
+        </w:rPr>
+        <w:t>realtime</w:t>
+      </w:r>
+      <w:proofErr w:type="spellEnd"/>
+      <w:r>
+        <w:rPr>
+          <w:rFonts w:ascii="Arial" w:hAnsi="Arial" w:cs="Arial"/>
+          <w:sz w:val="28"/>
+          <w:szCs w:val="28"/>
+        </w:rPr>
+        <w:t xml:space="preserve"> database. Since the </w:t>
+      </w:r>
+      <w:proofErr w:type="spellStart"/>
+      <w:r>
+        <w:rPr>
+          <w:rFonts w:ascii="Arial" w:hAnsi="Arial" w:cs="Arial"/>
+          <w:sz w:val="28"/>
+          <w:szCs w:val="28"/>
+        </w:rPr>
+        <w:t>firestore</w:t>
+      </w:r>
+      <w:proofErr w:type="spellEnd"/>
+      <w:r>
+        <w:rPr>
+          <w:rFonts w:ascii="Arial" w:hAnsi="Arial" w:cs="Arial"/>
+          <w:sz w:val="28"/>
+          <w:szCs w:val="28"/>
+        </w:rPr>
+        <w:t xml:space="preserve"> database is Firebase's newest database for mobile app development, we wanted to </w:t>
+      </w:r>
+      <w:r>
+        <w:rPr>
+          <w:rFonts w:ascii="Arial" w:hAnsi="Arial" w:cs="Arial"/>
+          <w:sz w:val="28"/>
+          <w:szCs w:val="28"/>
+        </w:rPr>
+        <w:t>use that in our project</w:t>
+      </w:r>
+      <w:r>
+        <w:rPr>
+          <w:rFonts w:ascii="Arial" w:hAnsi="Arial" w:cs="Arial"/>
+          <w:sz w:val="28"/>
+          <w:szCs w:val="28"/>
+        </w:rPr>
+        <w:t xml:space="preserve">. It also has more powerful and quicker searches, as well as the ability to scale further than a real-time database. If the database is set up, Firebase provides us with an API key and a few lines of code to incorporate into our project. After we imported everything, we ran into a problem where we could not initialize the database, which caused our web application to fail whilst it was running. On Stack Overflow, we discovered a workaround by a user named </w:t>
+      </w:r>
+      <w:proofErr w:type="spellStart"/>
+      <w:r>
+        <w:rPr>
+          <w:rFonts w:ascii="Arial" w:hAnsi="Arial" w:cs="Arial"/>
+          <w:sz w:val="28"/>
+          <w:szCs w:val="28"/>
+        </w:rPr>
+        <w:t>Valerii</w:t>
+      </w:r>
+      <w:proofErr w:type="spellEnd"/>
+      <w:r>
+        <w:rPr>
+          <w:rFonts w:ascii="Arial" w:hAnsi="Arial" w:cs="Arial"/>
+          <w:sz w:val="28"/>
+          <w:szCs w:val="28"/>
+        </w:rPr>
+        <w:t>. He suggested a different approach for the initialization and after</w:t>
+      </w:r>
+      <w:r>
+        <w:rPr>
+          <w:rFonts w:ascii="Arial" w:hAnsi="Arial" w:cs="Arial"/>
+          <w:sz w:val="28"/>
+          <w:szCs w:val="28"/>
+        </w:rPr>
+        <w:t xml:space="preserve"> reading that,</w:t>
+      </w:r>
+      <w:r>
+        <w:rPr>
+          <w:rFonts w:ascii="Arial" w:hAnsi="Arial" w:cs="Arial"/>
+          <w:sz w:val="28"/>
+          <w:szCs w:val="28"/>
+        </w:rPr>
+        <w:t xml:space="preserve"> we exported the database so it could be used elsewhere in our </w:t>
+      </w:r>
+      <w:r>
+        <w:rPr>
+          <w:rFonts w:ascii="Arial" w:hAnsi="Arial" w:cs="Arial"/>
+          <w:sz w:val="28"/>
+          <w:szCs w:val="28"/>
+        </w:rPr>
+        <w:t>project</w:t>
+      </w:r>
+      <w:r>
+        <w:rPr>
+          <w:rFonts w:ascii="Arial" w:hAnsi="Arial" w:cs="Arial"/>
+          <w:sz w:val="28"/>
+          <w:szCs w:val="28"/>
+        </w:rPr>
+        <w:t>.</w:t>
+      </w:r>
+    </w:p>
+    <w:p>
+      <w:pPr>
+        <w:rPr>
+          <w:rFonts w:ascii="Arial" w:hAnsi="Arial" w:cs="Arial"/>
+          <w:sz w:val="28"/>
+          <w:szCs w:val="28"/>
+        </w:rPr>
+      </w:pPr>
+      <w:r>
+        <w:rPr>
+          <w:rFonts w:ascii="Arial" w:hAnsi="Arial" w:cs="Arial"/>
+          <w:sz w:val="28"/>
+          <w:szCs w:val="28"/>
+        </w:rPr>
+        <w:t>After resolving this problem, all that remained was to run the project and verify that the database was operational. We tried posting to the website and using the notepad components, as well as checking to see if the database had been filled. The information had been safely saved to the archive.</w:t>
+      </w:r>
+    </w:p>
+    <w:p>
+      <w:pPr>
+        <w:rPr>
+          <w:rFonts w:ascii="Arial" w:hAnsi="Arial" w:cs="Arial"/>
+          <w:sz w:val="28"/>
+          <w:szCs w:val="28"/>
+        </w:rPr>
+      </w:pPr>
+    </w:p>
+    <w:p>
+      <w:pPr>
+        <w:rPr>
+          <w:rFonts w:ascii="Arial" w:hAnsi="Arial" w:cs="Arial"/>
+          <w:b/>
+          <w:bCs/>
+          <w:sz w:val="28"/>
+          <w:szCs w:val="28"/>
+        </w:rPr>
+      </w:pPr>
+      <w:r>
+        <w:rPr>
+          <w:rFonts w:ascii="Arial" w:hAnsi="Arial" w:cs="Arial"/>
+          <w:b/>
+          <w:bCs/>
+          <w:sz w:val="28"/>
+          <w:szCs w:val="28"/>
+        </w:rPr>
+        <w:t>Backend</w:t>
+      </w:r>
+    </w:p>
+    <w:p>
+      <w:pPr>
+        <w:rPr>
+          <w:rFonts w:ascii="Arial" w:hAnsi="Arial" w:cs="Arial"/>
+          <w:sz w:val="28"/>
+          <w:szCs w:val="28"/>
+        </w:rPr>
+      </w:pPr>
+      <w:proofErr w:type="gramStart"/>
+      <w:r>
+        <w:rPr>
+          <w:rFonts w:ascii="Arial" w:hAnsi="Arial" w:cs="Arial"/>
+          <w:sz w:val="28"/>
+          <w:szCs w:val="28"/>
+        </w:rPr>
+        <w:t>In order for</w:t>
+      </w:r>
+      <w:proofErr w:type="gramEnd"/>
+      <w:r>
+        <w:rPr>
+          <w:rFonts w:ascii="Arial" w:hAnsi="Arial" w:cs="Arial"/>
+          <w:sz w:val="28"/>
+          <w:szCs w:val="28"/>
+        </w:rPr>
+        <w:t xml:space="preserve"> the user to save any details on to the database, we had to set up a backend. As mentioned previously we are using SpringBoot to create the backend element of the project. </w:t>
+      </w:r>
+      <w:r>
+        <w:rPr>
+          <w:rFonts w:ascii="Arial" w:hAnsi="Arial" w:cs="Arial"/>
+          <w:sz w:val="28"/>
+          <w:szCs w:val="28"/>
+        </w:rPr>
+        <w:t>We have an authentication controller that checks for any incoming requests. If the controller receives a request</w:t>
+      </w:r>
+      <w:r>
+        <w:rPr>
+          <w:rFonts w:ascii="Arial" w:hAnsi="Arial" w:cs="Arial"/>
+          <w:sz w:val="28"/>
+          <w:szCs w:val="28"/>
+        </w:rPr>
+        <w:t xml:space="preserve"> from the frontend</w:t>
+      </w:r>
+      <w:r>
+        <w:rPr>
+          <w:rFonts w:ascii="Arial" w:hAnsi="Arial" w:cs="Arial"/>
+          <w:sz w:val="28"/>
+          <w:szCs w:val="28"/>
+        </w:rPr>
+        <w:t xml:space="preserve">, it will decide to handle the request appropriately. </w:t>
+      </w:r>
+      <w:r>
+        <w:rPr>
+          <w:rFonts w:ascii="Arial" w:hAnsi="Arial" w:cs="Arial"/>
+          <w:sz w:val="28"/>
+          <w:szCs w:val="28"/>
+        </w:rPr>
+        <w:t>The controller has two main functio</w:t>
+      </w:r>
+      <w:r>
+        <w:rPr>
+          <w:rFonts w:ascii="Arial" w:hAnsi="Arial" w:cs="Arial"/>
+          <w:sz w:val="28"/>
+          <w:szCs w:val="28"/>
+        </w:rPr>
+        <w:t>ns in the class</w:t>
+      </w:r>
+      <w:r>
+        <w:rPr>
+          <w:rFonts w:ascii="Arial" w:hAnsi="Arial" w:cs="Arial"/>
+          <w:sz w:val="28"/>
+          <w:szCs w:val="28"/>
+        </w:rPr>
+        <w:t xml:space="preserve"> to handle this request</w:t>
+      </w:r>
+      <w:r>
+        <w:rPr>
+          <w:rFonts w:ascii="Arial" w:hAnsi="Arial" w:cs="Arial"/>
+          <w:sz w:val="28"/>
+          <w:szCs w:val="28"/>
+        </w:rPr>
+        <w:t xml:space="preserve">. </w:t>
+      </w:r>
+    </w:p>
+    <w:p>
+      <w:pPr>
+        <w:rPr>
+          <w:rFonts w:ascii="Arial" w:hAnsi="Arial" w:cs="Arial"/>
+          <w:sz w:val="28"/>
+          <w:szCs w:val="28"/>
+        </w:rPr>
+      </w:pPr>
+      <w:r>
+        <w:rPr>
+          <w:rFonts w:ascii="Arial" w:hAnsi="Arial" w:cs="Arial"/>
+          <w:sz w:val="28"/>
+          <w:szCs w:val="28"/>
+        </w:rPr>
+        <w:t>The first function</w:t>
+      </w:r>
+      <w:r>
+        <w:rPr>
+          <w:rFonts w:ascii="Arial" w:hAnsi="Arial" w:cs="Arial"/>
+          <w:sz w:val="28"/>
+          <w:szCs w:val="28"/>
+        </w:rPr>
+        <w:t xml:space="preserve"> </w:t>
+      </w:r>
+      <w:r>
+        <w:rPr>
+          <w:rFonts w:ascii="Arial" w:hAnsi="Arial" w:cs="Arial"/>
+          <w:sz w:val="28"/>
+          <w:szCs w:val="28"/>
+        </w:rPr>
+        <w:t xml:space="preserve">is for allowing the user to register to our web application. </w:t>
+      </w:r>
+      <w:r>
+        <w:rPr>
+          <w:rFonts w:ascii="Arial" w:hAnsi="Arial" w:cs="Arial"/>
+          <w:sz w:val="28"/>
+          <w:szCs w:val="28"/>
+        </w:rPr>
+        <w:t xml:space="preserve">This function requires </w:t>
+      </w:r>
+      <w:r>
+        <w:rPr>
+          <w:rFonts w:ascii="Arial" w:hAnsi="Arial" w:cs="Arial"/>
+          <w:sz w:val="28"/>
+          <w:szCs w:val="28"/>
+        </w:rPr>
+        <w:t>four</w:t>
+      </w:r>
+      <w:r>
+        <w:rPr>
+          <w:rFonts w:ascii="Arial" w:hAnsi="Arial" w:cs="Arial"/>
+          <w:sz w:val="28"/>
+          <w:szCs w:val="28"/>
+        </w:rPr>
+        <w:t xml:space="preserve"> inputs,</w:t>
+      </w:r>
+      <w:r>
+        <w:rPr>
+          <w:rFonts w:ascii="Arial" w:hAnsi="Arial" w:cs="Arial"/>
+          <w:sz w:val="28"/>
+          <w:szCs w:val="28"/>
+        </w:rPr>
+        <w:t xml:space="preserve"> name,</w:t>
+      </w:r>
+      <w:r>
+        <w:rPr>
+          <w:rFonts w:ascii="Arial" w:hAnsi="Arial" w:cs="Arial"/>
+          <w:sz w:val="28"/>
+          <w:szCs w:val="28"/>
+        </w:rPr>
+        <w:t xml:space="preserve"> username, password, and an email address. The first step in registering a user is checking if the details the user has given, previously exist or not. </w:t>
+      </w:r>
+    </w:p>
+    <w:p>
+      <w:pPr>
+        <w:rPr>
+          <w:rFonts w:ascii="Arial" w:hAnsi="Arial" w:cs="Arial"/>
+          <w:sz w:val="28"/>
+          <w:szCs w:val="28"/>
+        </w:rPr>
+      </w:pPr>
+    </w:p>
+    <w:p>
+      <w:pPr>
+        <w:rPr>
+          <w:rFonts w:ascii="Arial" w:hAnsi="Arial" w:cs="Arial"/>
+          <w:sz w:val="28"/>
+          <w:szCs w:val="28"/>
+        </w:rPr>
+      </w:pPr>
+      <w:r>
+        <w:rPr>
+          <w:rFonts w:ascii="Arial" w:hAnsi="Arial" w:cs="Arial"/>
+          <w:sz w:val="28"/>
+          <w:szCs w:val="28"/>
+        </w:rPr>
+        <w:t>**insert code**</w:t>
+      </w:r>
+    </w:p>
+    <w:p>
+      <w:pPr>
+        <w:rPr>
+          <w:rFonts w:ascii="Arial" w:hAnsi="Arial" w:cs="Arial"/>
+          <w:sz w:val="28"/>
+          <w:szCs w:val="28"/>
+        </w:rPr>
+      </w:pPr>
+    </w:p>
+    <w:p>
+      <w:pPr>
+        <w:rPr>
+          <w:rFonts w:ascii="Arial" w:hAnsi="Arial" w:cs="Arial"/>
+          <w:sz w:val="28"/>
+          <w:szCs w:val="28"/>
+        </w:rPr>
+      </w:pPr>
+      <w:r>
+        <w:rPr>
+          <w:rFonts w:ascii="Arial" w:hAnsi="Arial" w:cs="Arial"/>
+          <w:sz w:val="28"/>
+          <w:szCs w:val="28"/>
+        </w:rPr>
+        <w:t xml:space="preserve">The user credentials are sent to the user repository that is connected to Mongo. This class checks to see if either the username or email already </w:t>
+      </w:r>
+      <w:r>
+        <w:rPr>
+          <w:rFonts w:ascii="Arial" w:hAnsi="Arial" w:cs="Arial"/>
+          <w:sz w:val="28"/>
+          <w:szCs w:val="28"/>
+        </w:rPr>
+        <w:lastRenderedPageBreak/>
+        <w:t>exists. If either of the details exist, then the controller sends a message back to the user letting them know that either the username or email already exists.</w:t>
+      </w:r>
+    </w:p>
+    <w:p>
+      <w:pPr>
+        <w:rPr>
+          <w:rFonts w:ascii="Arial" w:hAnsi="Arial" w:cs="Arial"/>
+          <w:sz w:val="28"/>
+          <w:szCs w:val="28"/>
+        </w:rPr>
+      </w:pPr>
+    </w:p>
+    <w:p>
+      <w:pPr>
+        <w:rPr>
+          <w:rFonts w:ascii="Arial" w:hAnsi="Arial" w:cs="Arial"/>
+          <w:sz w:val="28"/>
+          <w:szCs w:val="28"/>
+        </w:rPr>
+      </w:pPr>
+      <w:r>
+        <w:rPr>
+          <w:rFonts w:ascii="Arial" w:hAnsi="Arial" w:cs="Arial"/>
+          <w:sz w:val="28"/>
+          <w:szCs w:val="28"/>
+        </w:rPr>
+        <w:t>** insert code **</w:t>
+      </w:r>
+    </w:p>
+    <w:p>
+      <w:pPr>
+        <w:rPr>
+          <w:rFonts w:ascii="Arial" w:hAnsi="Arial" w:cs="Arial"/>
+          <w:sz w:val="28"/>
+          <w:szCs w:val="28"/>
+        </w:rPr>
+      </w:pPr>
+    </w:p>
+    <w:p>
+      <w:pPr>
+        <w:rPr>
+          <w:rFonts w:ascii="Arial" w:hAnsi="Arial" w:cs="Arial"/>
+          <w:sz w:val="28"/>
+          <w:szCs w:val="28"/>
+        </w:rPr>
+      </w:pPr>
+      <w:r>
+        <w:rPr>
+          <w:rFonts w:ascii="Arial" w:hAnsi="Arial" w:cs="Arial"/>
+          <w:sz w:val="28"/>
+          <w:szCs w:val="28"/>
+        </w:rPr>
+        <w:t xml:space="preserve">If the user does not already exist, then a new user will be created with the provided credentials. The </w:t>
+      </w:r>
+      <w:r>
+        <w:rPr>
+          <w:rFonts w:ascii="Arial" w:hAnsi="Arial" w:cs="Arial"/>
+          <w:sz w:val="28"/>
+          <w:szCs w:val="28"/>
+        </w:rPr>
+        <w:t>user’s</w:t>
+      </w:r>
+      <w:r>
+        <w:rPr>
+          <w:rFonts w:ascii="Arial" w:hAnsi="Arial" w:cs="Arial"/>
+          <w:sz w:val="28"/>
+          <w:szCs w:val="28"/>
+        </w:rPr>
+        <w:t xml:space="preserve"> password is encoded using the standard hash algorithm</w:t>
+      </w:r>
+      <w:r>
+        <w:rPr>
+          <w:rFonts w:ascii="Arial" w:hAnsi="Arial" w:cs="Arial"/>
+          <w:sz w:val="28"/>
+          <w:szCs w:val="28"/>
+        </w:rPr>
+        <w:t xml:space="preserve"> to provide extra security. This is done so the password cannot be hacked or stolen. We used the standard hash algorithm as it cannot be reversed. </w:t>
+      </w:r>
+    </w:p>
+    <w:p>
+      <w:pPr>
+        <w:rPr>
+          <w:rFonts w:ascii="Arial" w:hAnsi="Arial" w:cs="Arial"/>
+          <w:sz w:val="28"/>
+          <w:szCs w:val="28"/>
+        </w:rPr>
+      </w:pPr>
+    </w:p>
+    <w:p>
+      <w:pPr>
+        <w:rPr>
+          <w:rFonts w:ascii="Arial" w:hAnsi="Arial" w:cs="Arial"/>
+          <w:sz w:val="28"/>
+          <w:szCs w:val="28"/>
+        </w:rPr>
+      </w:pPr>
+      <w:r>
+        <w:rPr>
+          <w:rFonts w:ascii="Arial" w:hAnsi="Arial" w:cs="Arial"/>
+          <w:sz w:val="28"/>
+          <w:szCs w:val="28"/>
+        </w:rPr>
+        <w:t>**insert code**</w:t>
+      </w:r>
+    </w:p>
+    <w:p>
+      <w:pPr>
+        <w:rPr>
+          <w:rFonts w:ascii="Arial" w:hAnsi="Arial" w:cs="Arial"/>
+          <w:sz w:val="28"/>
+          <w:szCs w:val="28"/>
+        </w:rPr>
+      </w:pPr>
+    </w:p>
+    <w:p>
+      <w:pPr>
+        <w:rPr>
+          <w:rFonts w:ascii="Arial" w:hAnsi="Arial" w:cs="Arial"/>
+          <w:sz w:val="28"/>
+          <w:szCs w:val="28"/>
+        </w:rPr>
+      </w:pPr>
+      <w:r>
+        <w:rPr>
+          <w:rFonts w:ascii="Arial" w:hAnsi="Arial" w:cs="Arial"/>
+          <w:sz w:val="28"/>
+          <w:szCs w:val="28"/>
+        </w:rPr>
+        <w:t>The user is then given a role, as default the user is given the role of “user”. Other roles include moderator and admin.</w:t>
+      </w:r>
+      <w:r>
+        <w:rPr>
+          <w:rFonts w:ascii="Arial" w:hAnsi="Arial" w:cs="Arial"/>
+          <w:sz w:val="28"/>
+          <w:szCs w:val="28"/>
+        </w:rPr>
+        <w:t xml:space="preserve"> The user is then saved onto the Mongo database.</w:t>
+      </w:r>
+    </w:p>
+    <w:p>
+      <w:pPr>
+        <w:rPr>
+          <w:rFonts w:ascii="Arial" w:hAnsi="Arial" w:cs="Arial"/>
+          <w:color w:val="222222"/>
+          <w:sz w:val="28"/>
+          <w:szCs w:val="28"/>
+          <w:shd w:val="clear" w:color="auto" w:fill="FFFFFF"/>
+        </w:rPr>
+      </w:pPr>
+    </w:p>
+    <w:p>
+      <w:pPr>
+        <w:rPr>
+          <w:rFonts w:ascii="Arial" w:hAnsi="Arial" w:cs="Arial"/>
+          <w:color w:val="222222"/>
+          <w:sz w:val="28"/>
+          <w:szCs w:val="28"/>
+          <w:shd w:val="clear" w:color="auto" w:fill="FFFFFF"/>
+        </w:rPr>
+      </w:pPr>
+      <w:r>
+        <w:rPr>
+          <w:rFonts w:ascii="Arial" w:hAnsi="Arial" w:cs="Arial"/>
+          <w:color w:val="222222"/>
+          <w:sz w:val="28"/>
+          <w:szCs w:val="28"/>
+          <w:shd w:val="clear" w:color="auto" w:fill="FFFFFF"/>
+        </w:rPr>
+        <w:t xml:space="preserve">The second function in the controller class is the sign in function. </w:t>
+      </w:r>
+      <w:r>
+        <w:rPr>
+          <w:rFonts w:ascii="Arial" w:hAnsi="Arial" w:cs="Arial"/>
+          <w:color w:val="222222"/>
+          <w:sz w:val="28"/>
+          <w:szCs w:val="28"/>
+          <w:shd w:val="clear" w:color="auto" w:fill="FFFFFF"/>
+        </w:rPr>
+        <w:t xml:space="preserve">This function is used to log the user into the web application. It is very similar to the </w:t>
+      </w:r>
+      <w:r>
+        <w:rPr>
+          <w:rFonts w:ascii="Arial" w:hAnsi="Arial" w:cs="Arial"/>
+          <w:color w:val="222222"/>
+          <w:sz w:val="28"/>
+          <w:szCs w:val="28"/>
+          <w:shd w:val="clear" w:color="auto" w:fill="FFFFFF"/>
+        </w:rPr>
+        <w:t>sign-up</w:t>
+      </w:r>
+      <w:r>
+        <w:rPr>
+          <w:rFonts w:ascii="Arial" w:hAnsi="Arial" w:cs="Arial"/>
+          <w:color w:val="222222"/>
+          <w:sz w:val="28"/>
+          <w:szCs w:val="28"/>
+          <w:shd w:val="clear" w:color="auto" w:fill="FFFFFF"/>
+        </w:rPr>
+        <w:t xml:space="preserve"> </w:t>
+      </w:r>
+      <w:r>
+        <w:rPr>
+          <w:rFonts w:ascii="Arial" w:hAnsi="Arial" w:cs="Arial"/>
+          <w:color w:val="222222"/>
+          <w:sz w:val="28"/>
+          <w:szCs w:val="28"/>
+          <w:shd w:val="clear" w:color="auto" w:fill="FFFFFF"/>
+        </w:rPr>
+        <w:t>function;</w:t>
+      </w:r>
+      <w:r>
+        <w:rPr>
+          <w:rFonts w:ascii="Arial" w:hAnsi="Arial" w:cs="Arial"/>
+          <w:color w:val="222222"/>
+          <w:sz w:val="28"/>
+          <w:szCs w:val="28"/>
+          <w:shd w:val="clear" w:color="auto" w:fill="FFFFFF"/>
+        </w:rPr>
+        <w:t xml:space="preserve"> in the sense it receives user credentials and checks to see if the user exists or not.</w:t>
+      </w:r>
+      <w:r>
+        <w:rPr>
+          <w:rFonts w:ascii="Arial" w:hAnsi="Arial" w:cs="Arial"/>
+          <w:color w:val="222222"/>
+          <w:sz w:val="28"/>
+          <w:szCs w:val="28"/>
+          <w:shd w:val="clear" w:color="auto" w:fill="FFFFFF"/>
+        </w:rPr>
+        <w:t xml:space="preserve"> The user is authenticated by comparing the details to the details saved in the user repository and Mongo. The controller generates a JWT token and sends that back to the user to confirm login. If the user does not receive a token, then the user receives a message </w:t>
+      </w:r>
+      <w:r>
+        <w:rPr>
+          <w:rFonts w:ascii="Arial" w:hAnsi="Arial" w:cs="Arial"/>
+          <w:color w:val="222222"/>
+          <w:sz w:val="28"/>
+          <w:szCs w:val="28"/>
+          <w:shd w:val="clear" w:color="auto" w:fill="FFFFFF"/>
+        </w:rPr>
+        <w:t>saying,</w:t>
+      </w:r>
+      <w:r>
+        <w:rPr>
+          <w:rFonts w:ascii="Arial" w:hAnsi="Arial" w:cs="Arial"/>
+          <w:color w:val="222222"/>
+          <w:sz w:val="28"/>
+          <w:szCs w:val="28"/>
+          <w:shd w:val="clear" w:color="auto" w:fill="FFFFFF"/>
+        </w:rPr>
+        <w:t xml:space="preserve"> “incorrect details”. </w:t>
+      </w:r>
+    </w:p>
+    <w:p>
+      <w:pPr>
+        <w:rPr>
+          <w:rFonts w:ascii="Arial" w:hAnsi="Arial" w:cs="Arial"/>
+          <w:color w:val="222222"/>
+          <w:sz w:val="28"/>
+          <w:szCs w:val="28"/>
+          <w:shd w:val="clear" w:color="auto" w:fill="FFFFFF"/>
+        </w:rPr>
+      </w:pPr>
+    </w:p>
+    <w:p>
+      <w:pPr>
+        <w:ind w:left="720" w:hanging="720"/>
+        <w:rPr>
+          <w:rFonts w:ascii="Arial" w:hAnsi="Arial" w:cs="Arial"/>
+          <w:color w:val="222222"/>
+          <w:sz w:val="28"/>
+          <w:szCs w:val="28"/>
+          <w:shd w:val="clear" w:color="auto" w:fill="FFFFFF"/>
+        </w:rPr>
+      </w:pPr>
+      <w:r>
+        <w:rPr>
+          <w:rFonts w:ascii="Arial" w:hAnsi="Arial" w:cs="Arial"/>
+          <w:color w:val="222222"/>
+          <w:sz w:val="28"/>
+          <w:szCs w:val="28"/>
+          <w:shd w:val="clear" w:color="auto" w:fill="FFFFFF"/>
+        </w:rPr>
+        <w:t>**insert code**</w:t>
+      </w:r>
+    </w:p>
+    <w:p>
+      <w:pPr>
+        <w:ind w:left="720" w:hanging="720"/>
+        <w:rPr>
+          <w:rFonts w:ascii="Arial" w:hAnsi="Arial" w:cs="Arial"/>
+          <w:b/>
+          <w:bCs/>
+          <w:color w:val="222222"/>
+          <w:sz w:val="28"/>
+          <w:szCs w:val="28"/>
+          <w:shd w:val="clear" w:color="auto" w:fill="FFFFFF"/>
+        </w:rPr>
+      </w:pPr>
+      <w:r>
+        <w:rPr>
+          <w:rFonts w:ascii="Arial" w:hAnsi="Arial" w:cs="Arial"/>
+          <w:b/>
+          <w:bCs/>
+          <w:color w:val="222222"/>
+          <w:sz w:val="28"/>
+          <w:szCs w:val="28"/>
+          <w:shd w:val="clear" w:color="auto" w:fill="FFFFFF"/>
+        </w:rPr>
+        <w:t>Frontend</w:t>
+      </w:r>
+    </w:p>
+    <w:p>
+      <w:pPr>
+        <w:rPr>
+          <w:rFonts w:ascii="Arial" w:hAnsi="Arial" w:cs="Arial"/>
+          <w:color w:val="222222"/>
+          <w:sz w:val="28"/>
+          <w:szCs w:val="28"/>
+          <w:shd w:val="clear" w:color="auto" w:fill="FFFFFF"/>
+        </w:rPr>
+      </w:pPr>
+      <w:r>
+        <w:rPr>
+          <w:rFonts w:ascii="Arial" w:hAnsi="Arial" w:cs="Arial"/>
+          <w:color w:val="222222"/>
+          <w:sz w:val="28"/>
+          <w:szCs w:val="28"/>
+          <w:shd w:val="clear" w:color="auto" w:fill="FFFFFF"/>
+        </w:rPr>
+        <w:t xml:space="preserve">We'll be discussing four related topics with our front end. We'll look at the structure of ReactJS and how it interacts with the backend and databases. We'll examine the application's various pages and see how </w:t>
+      </w:r>
+      <w:r>
+        <w:rPr>
+          <w:rFonts w:ascii="Arial" w:hAnsi="Arial" w:cs="Arial"/>
+          <w:color w:val="222222"/>
+          <w:sz w:val="28"/>
+          <w:szCs w:val="28"/>
+          <w:shd w:val="clear" w:color="auto" w:fill="FFFFFF"/>
+        </w:rPr>
+        <w:lastRenderedPageBreak/>
+        <w:t>they function, and then we'll dig a little further into how we used CSS to build our app.</w:t>
+      </w:r>
+    </w:p>
+    <w:p>
+      <w:pPr>
+        <w:rPr>
+          <w:rFonts w:ascii="Arial" w:hAnsi="Arial" w:cs="Arial"/>
+          <w:color w:val="222222"/>
+          <w:sz w:val="28"/>
+          <w:szCs w:val="28"/>
+          <w:shd w:val="clear" w:color="auto" w:fill="FFFFFF"/>
+        </w:rPr>
+      </w:pPr>
+      <w:r>
+        <w:rPr>
+          <w:rFonts w:ascii="Arial" w:hAnsi="Arial" w:cs="Arial"/>
+          <w:color w:val="222222"/>
+          <w:sz w:val="28"/>
+          <w:szCs w:val="28"/>
+          <w:shd w:val="clear" w:color="auto" w:fill="FFFFFF"/>
+        </w:rPr>
+        <w:t>ReactJS Structure</w:t>
+      </w:r>
+    </w:p>
+    <w:p>
+      <w:pPr>
+        <w:rPr>
+          <w:rFonts w:ascii="Arial" w:hAnsi="Arial" w:cs="Arial"/>
+          <w:color w:val="222222"/>
+          <w:sz w:val="28"/>
+          <w:szCs w:val="28"/>
+          <w:shd w:val="clear" w:color="auto" w:fill="FFFFFF"/>
+        </w:rPr>
+      </w:pPr>
+      <w:r>
+        <w:rPr>
+          <w:rFonts w:ascii="Arial" w:hAnsi="Arial" w:cs="Arial"/>
+          <w:color w:val="222222"/>
+          <w:sz w:val="28"/>
+          <w:szCs w:val="28"/>
+          <w:shd w:val="clear" w:color="auto" w:fill="FFFFFF"/>
+        </w:rPr>
+        <w:t xml:space="preserve">Firstly, lets </w:t>
+      </w:r>
+      <w:proofErr w:type="gramStart"/>
+      <w:r>
+        <w:rPr>
+          <w:rFonts w:ascii="Arial" w:hAnsi="Arial" w:cs="Arial"/>
+          <w:color w:val="222222"/>
+          <w:sz w:val="28"/>
+          <w:szCs w:val="28"/>
+          <w:shd w:val="clear" w:color="auto" w:fill="FFFFFF"/>
+        </w:rPr>
+        <w:t>take a look</w:t>
+      </w:r>
+      <w:proofErr w:type="gramEnd"/>
+      <w:r>
+        <w:rPr>
+          <w:rFonts w:ascii="Arial" w:hAnsi="Arial" w:cs="Arial"/>
+          <w:color w:val="222222"/>
+          <w:sz w:val="28"/>
+          <w:szCs w:val="28"/>
+          <w:shd w:val="clear" w:color="auto" w:fill="FFFFFF"/>
+        </w:rPr>
+        <w:t xml:space="preserve"> at the structure of our ReactJS app. </w:t>
+      </w:r>
+      <w:r>
+        <w:rPr>
+          <w:rFonts w:ascii="Arial" w:hAnsi="Arial" w:cs="Arial"/>
+          <w:color w:val="222222"/>
+          <w:sz w:val="28"/>
+          <w:szCs w:val="28"/>
+          <w:shd w:val="clear" w:color="auto" w:fill="FFFFFF"/>
+        </w:rPr>
+        <w:t xml:space="preserve">This is in the </w:t>
+      </w:r>
+      <w:proofErr w:type="spellStart"/>
+      <w:r>
+        <w:rPr>
+          <w:rFonts w:ascii="Arial" w:hAnsi="Arial" w:cs="Arial"/>
+          <w:color w:val="222222"/>
+          <w:sz w:val="28"/>
+          <w:szCs w:val="28"/>
+          <w:shd w:val="clear" w:color="auto" w:fill="FFFFFF"/>
+        </w:rPr>
+        <w:t>src</w:t>
+      </w:r>
+      <w:proofErr w:type="spellEnd"/>
+      <w:r>
+        <w:rPr>
+          <w:rFonts w:ascii="Arial" w:hAnsi="Arial" w:cs="Arial"/>
+          <w:color w:val="222222"/>
+          <w:sz w:val="28"/>
+          <w:szCs w:val="28"/>
+          <w:shd w:val="clear" w:color="auto" w:fill="FFFFFF"/>
+        </w:rPr>
+        <w:t xml:space="preserve"> folder of the ReactJS application. </w:t>
+      </w:r>
+      <w:r>
+        <w:rPr>
+          <w:rFonts w:ascii="Arial" w:hAnsi="Arial" w:cs="Arial"/>
+          <w:color w:val="222222"/>
+          <w:sz w:val="28"/>
+          <w:szCs w:val="28"/>
+          <w:shd w:val="clear" w:color="auto" w:fill="FFFFFF"/>
+        </w:rPr>
+        <w:t xml:space="preserve">This can be seen in the figure below. </w:t>
+      </w:r>
+    </w:p>
+    <w:p>
+      <w:pPr>
+        <w:jc w:val="center"/>
+        <w:rPr>
+          <w:rFonts w:ascii="Arial" w:hAnsi="Arial" w:cs="Arial"/>
+          <w:color w:val="222222"/>
+          <w:sz w:val="28"/>
+          <w:szCs w:val="28"/>
+          <w:shd w:val="clear" w:color="auto" w:fill="FFFFFF"/>
+        </w:rPr>
+      </w:pPr>
+      <w:r>
+        <w:rPr>
+          <w:noProof/>
+        </w:rPr>
+        <w:drawing>
+          <wp:inline distT="0" distB="0" distL="0" distR="0" wp14:anchorId="7172349A" wp14:editId="617281FD">
+            <wp:extent cx="3920137" cy="4143375"/>
+            <wp:effectExtent l="0" t="0" r="4445" b="0"/>
+            <wp:docPr id="22" name="Picture 22"/>
+            <wp:cNvGraphicFramePr>
+              <a:graphicFrameLocks xmlns:a="http://schemas.openxmlformats.org/drawingml/2006/main" noChangeAspect="1"/>
+            </wp:cNvGraphicFramePr>
+            <a:graphic xmlns:a="http://schemas.openxmlformats.org/drawingml/2006/main">
+              <a:graphicData uri="http://schemas.openxmlformats.org/drawingml/2006/picture">
+                <pic:pic xmlns:pic="http://schemas.openxmlformats.org/drawingml/2006/picture">
+                  <pic:nvPicPr>
+                    <pic:cNvPr id="1" name=""/>
+                    <pic:cNvPicPr/>
+                  </pic:nvPicPr>
+                  <pic:blipFill>
+                    <a:blip r:embed="rId37"/>
+                    <a:stretch>
+                      <a:fillRect/>
+                    </a:stretch>
+                  </pic:blipFill>
+                  <pic:spPr>
+                    <a:xfrm>
+                      <a:off x="0" y="0"/>
+                      <a:ext cx="3929122" cy="4152871"/>
+                    </a:xfrm>
+                    <a:prstGeom prst="rect">
+                      <a:avLst/>
+                    </a:prstGeom>
+                  </pic:spPr>
+                </pic:pic>
+              </a:graphicData>
+            </a:graphic>
+          </wp:inline>
+        </w:drawing>
+      </w:r>
+    </w:p>
+    <w:p>
+      <w:pPr>
+        <w:pStyle w:val="ListParagraph"/>
+        <w:numPr>
+          <w:ilvl w:val="0"/>
+          <w:numId w:val="15"/>
+        </w:numPr>
+        <w:rPr>
+          <w:rFonts w:ascii="Arial" w:hAnsi="Arial" w:cs="Arial"/>
+          <w:color w:val="222222"/>
+          <w:sz w:val="28"/>
+          <w:szCs w:val="28"/>
+          <w:shd w:val="clear" w:color="auto" w:fill="FFFFFF"/>
+        </w:rPr>
+      </w:pPr>
+      <w:r>
+        <w:rPr>
+          <w:rFonts w:ascii="Arial" w:hAnsi="Arial" w:cs="Arial"/>
+          <w:color w:val="222222"/>
+          <w:sz w:val="28"/>
+          <w:szCs w:val="28"/>
+          <w:shd w:val="clear" w:color="auto" w:fill="FFFFFF"/>
+        </w:rPr>
+        <w:t>i</w:t>
+      </w:r>
+      <w:r>
+        <w:rPr>
+          <w:rFonts w:ascii="Arial" w:hAnsi="Arial" w:cs="Arial"/>
+          <w:color w:val="222222"/>
+          <w:sz w:val="28"/>
+          <w:szCs w:val="28"/>
+          <w:shd w:val="clear" w:color="auto" w:fill="FFFFFF"/>
+        </w:rPr>
+        <w:t>mages</w:t>
+      </w:r>
+      <w:r>
+        <w:rPr>
+          <w:rFonts w:ascii="Arial" w:hAnsi="Arial" w:cs="Arial"/>
+          <w:color w:val="222222"/>
+          <w:sz w:val="28"/>
+          <w:szCs w:val="28"/>
+          <w:shd w:val="clear" w:color="auto" w:fill="FFFFFF"/>
+        </w:rPr>
+        <w:t xml:space="preserve"> </w:t>
+      </w:r>
+      <w:r>
+        <w:rPr>
+          <w:rFonts w:ascii="Arial" w:hAnsi="Arial" w:cs="Arial"/>
+          <w:color w:val="222222"/>
+          <w:sz w:val="28"/>
+          <w:szCs w:val="28"/>
+          <w:shd w:val="clear" w:color="auto" w:fill="FFFFFF"/>
+        </w:rPr>
+        <w:t>–</w:t>
+      </w:r>
+      <w:r>
+        <w:rPr>
+          <w:rFonts w:ascii="Arial" w:hAnsi="Arial" w:cs="Arial"/>
+          <w:color w:val="222222"/>
+          <w:sz w:val="28"/>
+          <w:szCs w:val="28"/>
+          <w:shd w:val="clear" w:color="auto" w:fill="FFFFFF"/>
+        </w:rPr>
+        <w:t xml:space="preserve"> </w:t>
+      </w:r>
+      <w:r>
+        <w:rPr>
+          <w:rFonts w:ascii="Arial" w:hAnsi="Arial" w:cs="Arial"/>
+          <w:color w:val="222222"/>
+          <w:sz w:val="28"/>
+          <w:szCs w:val="28"/>
+          <w:shd w:val="clear" w:color="auto" w:fill="FFFFFF"/>
+        </w:rPr>
+        <w:t>t</w:t>
+      </w:r>
+      <w:r>
+        <w:rPr>
+          <w:rFonts w:ascii="Arial" w:hAnsi="Arial" w:cs="Arial"/>
+          <w:color w:val="222222"/>
+          <w:sz w:val="28"/>
+          <w:szCs w:val="28"/>
+          <w:shd w:val="clear" w:color="auto" w:fill="FFFFFF"/>
+        </w:rPr>
+        <w:t xml:space="preserve">his folder contains </w:t>
+      </w:r>
+      <w:r>
+        <w:rPr>
+          <w:rFonts w:ascii="Arial" w:hAnsi="Arial" w:cs="Arial"/>
+          <w:color w:val="222222"/>
+          <w:sz w:val="28"/>
+          <w:szCs w:val="28"/>
+          <w:shd w:val="clear" w:color="auto" w:fill="FFFFFF"/>
+        </w:rPr>
+        <w:t>all the images</w:t>
+      </w:r>
+      <w:r>
+        <w:rPr>
+          <w:rFonts w:ascii="Arial" w:hAnsi="Arial" w:cs="Arial"/>
+          <w:color w:val="222222"/>
+          <w:sz w:val="28"/>
+          <w:szCs w:val="28"/>
+          <w:shd w:val="clear" w:color="auto" w:fill="FFFFFF"/>
+        </w:rPr>
+        <w:t xml:space="preserve"> </w:t>
+      </w:r>
+      <w:r>
+        <w:rPr>
+          <w:rFonts w:ascii="Arial" w:hAnsi="Arial" w:cs="Arial"/>
+          <w:color w:val="222222"/>
+          <w:sz w:val="28"/>
+          <w:szCs w:val="28"/>
+          <w:shd w:val="clear" w:color="auto" w:fill="FFFFFF"/>
+        </w:rPr>
+        <w:t>that we used throughout our project.</w:t>
+      </w:r>
+    </w:p>
+    <w:p>
+      <w:pPr>
+        <w:pStyle w:val="ListParagraph"/>
+        <w:numPr>
+          <w:ilvl w:val="0"/>
+          <w:numId w:val="15"/>
+        </w:numPr>
+        <w:rPr>
+          <w:rFonts w:ascii="Arial" w:hAnsi="Arial" w:cs="Arial"/>
+          <w:color w:val="222222"/>
+          <w:sz w:val="28"/>
+          <w:szCs w:val="28"/>
+          <w:shd w:val="clear" w:color="auto" w:fill="FFFFFF"/>
+        </w:rPr>
+      </w:pPr>
+      <w:r>
+        <w:rPr>
+          <w:rFonts w:ascii="Arial" w:hAnsi="Arial" w:cs="Arial"/>
+          <w:color w:val="222222"/>
+          <w:sz w:val="28"/>
+          <w:szCs w:val="28"/>
+          <w:shd w:val="clear" w:color="auto" w:fill="FFFFFF"/>
+        </w:rPr>
+        <w:t>c</w:t>
+      </w:r>
+      <w:r>
+        <w:rPr>
+          <w:rFonts w:ascii="Arial" w:hAnsi="Arial" w:cs="Arial"/>
+          <w:color w:val="222222"/>
+          <w:sz w:val="28"/>
+          <w:szCs w:val="28"/>
+          <w:shd w:val="clear" w:color="auto" w:fill="FFFFFF"/>
+        </w:rPr>
+        <w:t>omponents</w:t>
+      </w:r>
+      <w:r>
+        <w:rPr>
+          <w:rFonts w:ascii="Arial" w:hAnsi="Arial" w:cs="Arial"/>
+          <w:color w:val="222222"/>
+          <w:sz w:val="28"/>
+          <w:szCs w:val="28"/>
+          <w:shd w:val="clear" w:color="auto" w:fill="FFFFFF"/>
+        </w:rPr>
+        <w:t xml:space="preserve"> </w:t>
+      </w:r>
+      <w:r>
+        <w:rPr>
+          <w:rFonts w:ascii="Arial" w:hAnsi="Arial" w:cs="Arial"/>
+          <w:color w:val="222222"/>
+          <w:sz w:val="28"/>
+          <w:szCs w:val="28"/>
+          <w:shd w:val="clear" w:color="auto" w:fill="FFFFFF"/>
+        </w:rPr>
+        <w:t>–</w:t>
+      </w:r>
+      <w:r>
+        <w:rPr>
+          <w:rFonts w:ascii="Arial" w:hAnsi="Arial" w:cs="Arial"/>
+          <w:color w:val="222222"/>
+          <w:sz w:val="28"/>
+          <w:szCs w:val="28"/>
+          <w:shd w:val="clear" w:color="auto" w:fill="FFFFFF"/>
+        </w:rPr>
+        <w:t xml:space="preserve"> </w:t>
+      </w:r>
+      <w:r>
+        <w:rPr>
+          <w:rFonts w:ascii="Arial" w:hAnsi="Arial" w:cs="Arial"/>
+          <w:color w:val="222222"/>
+          <w:sz w:val="28"/>
+          <w:szCs w:val="28"/>
+          <w:shd w:val="clear" w:color="auto" w:fill="FFFFFF"/>
+        </w:rPr>
+        <w:t>This folder contains all the different pages of the web application, from the contact page to the register page. We will discuss each of these pages in more details later in the dissertation.</w:t>
+      </w:r>
+      <w:r>
+        <w:rPr>
+          <w:rFonts w:ascii="Arial" w:hAnsi="Arial" w:cs="Arial"/>
+          <w:color w:val="222222"/>
+          <w:sz w:val="28"/>
+          <w:szCs w:val="28"/>
+          <w:shd w:val="clear" w:color="auto" w:fill="FFFFFF"/>
+        </w:rPr>
+        <w:t xml:space="preserve"> </w:t>
+      </w:r>
+    </w:p>
+    <w:p>
+      <w:pPr>
+        <w:pStyle w:val="ListParagraph"/>
+        <w:numPr>
+          <w:ilvl w:val="0"/>
+          <w:numId w:val="15"/>
+        </w:numPr>
+        <w:rPr>
+          <w:rFonts w:ascii="Arial" w:hAnsi="Arial" w:cs="Arial"/>
+          <w:color w:val="222222"/>
+          <w:sz w:val="28"/>
+          <w:szCs w:val="28"/>
+          <w:shd w:val="clear" w:color="auto" w:fill="FFFFFF"/>
+        </w:rPr>
+      </w:pPr>
+      <w:r>
+        <w:rPr>
+          <w:rFonts w:ascii="Arial" w:hAnsi="Arial" w:cs="Arial"/>
+          <w:color w:val="222222"/>
+          <w:sz w:val="28"/>
+          <w:szCs w:val="28"/>
+          <w:shd w:val="clear" w:color="auto" w:fill="FFFFFF"/>
+        </w:rPr>
+        <w:t>helpers</w:t>
+      </w:r>
+      <w:r>
+        <w:rPr>
+          <w:rFonts w:ascii="Arial" w:hAnsi="Arial" w:cs="Arial"/>
+          <w:color w:val="222222"/>
+          <w:sz w:val="28"/>
+          <w:szCs w:val="28"/>
+          <w:shd w:val="clear" w:color="auto" w:fill="FFFFFF"/>
+        </w:rPr>
+        <w:t xml:space="preserve"> </w:t>
+      </w:r>
+      <w:r>
+        <w:rPr>
+          <w:rFonts w:ascii="Arial" w:hAnsi="Arial" w:cs="Arial"/>
+          <w:color w:val="222222"/>
+          <w:sz w:val="28"/>
+          <w:szCs w:val="28"/>
+          <w:shd w:val="clear" w:color="auto" w:fill="FFFFFF"/>
+        </w:rPr>
+        <w:t>–</w:t>
+      </w:r>
+      <w:r>
+        <w:rPr>
+          <w:rFonts w:ascii="Arial" w:hAnsi="Arial" w:cs="Arial"/>
+          <w:color w:val="222222"/>
+          <w:sz w:val="28"/>
+          <w:szCs w:val="28"/>
+          <w:shd w:val="clear" w:color="auto" w:fill="FFFFFF"/>
+        </w:rPr>
+        <w:t xml:space="preserve"> </w:t>
+      </w:r>
+      <w:r>
+        <w:rPr>
+          <w:rFonts w:ascii="Arial" w:hAnsi="Arial" w:cs="Arial"/>
+          <w:color w:val="222222"/>
+          <w:sz w:val="28"/>
+          <w:szCs w:val="28"/>
+          <w:shd w:val="clear" w:color="auto" w:fill="FFFFFF"/>
+        </w:rPr>
+        <w:t>this folder contains code that is used for the notepad element of the code</w:t>
+      </w:r>
+      <w:r>
+        <w:rPr>
+          <w:rFonts w:ascii="Arial" w:hAnsi="Arial" w:cs="Arial"/>
+          <w:color w:val="222222"/>
+          <w:sz w:val="28"/>
+          <w:szCs w:val="28"/>
+          <w:shd w:val="clear" w:color="auto" w:fill="FFFFFF"/>
+        </w:rPr>
+        <w:t>.</w:t>
+      </w:r>
+    </w:p>
+    <w:p>
+      <w:pPr>
+        <w:pStyle w:val="ListParagraph"/>
+        <w:numPr>
+          <w:ilvl w:val="0"/>
+          <w:numId w:val="15"/>
+        </w:numPr>
+        <w:rPr>
+          <w:rFonts w:ascii="Arial" w:hAnsi="Arial" w:cs="Arial"/>
+          <w:color w:val="222222"/>
+          <w:sz w:val="28"/>
+          <w:szCs w:val="28"/>
+          <w:shd w:val="clear" w:color="auto" w:fill="FFFFFF"/>
+        </w:rPr>
+      </w:pPr>
+      <w:r>
+        <w:rPr>
+          <w:rFonts w:ascii="Arial" w:hAnsi="Arial" w:cs="Arial"/>
+          <w:color w:val="222222"/>
+          <w:sz w:val="28"/>
+          <w:szCs w:val="28"/>
+          <w:shd w:val="clear" w:color="auto" w:fill="FFFFFF"/>
+        </w:rPr>
+        <w:t>Services – contains code that was initially used to test if the frontend was connected to the backend.</w:t>
+      </w:r>
+    </w:p>
+    <w:p>
+      <w:pPr>
+        <w:pStyle w:val="ListParagraph"/>
+        <w:numPr>
+          <w:ilvl w:val="0"/>
+          <w:numId w:val="15"/>
+        </w:numPr>
+        <w:rPr>
+          <w:rFonts w:ascii="Arial" w:hAnsi="Arial" w:cs="Arial"/>
+          <w:color w:val="222222"/>
+          <w:sz w:val="28"/>
+          <w:szCs w:val="28"/>
+          <w:shd w:val="clear" w:color="auto" w:fill="FFFFFF"/>
+        </w:rPr>
+      </w:pPr>
+      <w:r>
+        <w:rPr>
+          <w:rFonts w:ascii="Arial" w:hAnsi="Arial" w:cs="Arial"/>
+          <w:color w:val="222222"/>
+          <w:sz w:val="28"/>
+          <w:szCs w:val="28"/>
+          <w:shd w:val="clear" w:color="auto" w:fill="FFFFFF"/>
+        </w:rPr>
+        <w:t>App.js – this file contains all the routes that are available on the web application</w:t>
+      </w:r>
+      <w:r>
+        <w:rPr>
+          <w:rFonts w:ascii="Arial" w:hAnsi="Arial" w:cs="Arial"/>
+          <w:color w:val="222222"/>
+          <w:sz w:val="28"/>
+          <w:szCs w:val="28"/>
+          <w:shd w:val="clear" w:color="auto" w:fill="FFFFFF"/>
+        </w:rPr>
+        <w:t xml:space="preserve"> and is responsible for if a page should have a navbar and a footer.</w:t>
+      </w:r>
+    </w:p>
+    <w:p>
+      <w:pPr>
+        <w:pStyle w:val="ListParagraph"/>
+        <w:numPr>
+          <w:ilvl w:val="0"/>
+          <w:numId w:val="15"/>
+        </w:numPr>
+        <w:rPr>
+          <w:rFonts w:ascii="Arial" w:hAnsi="Arial" w:cs="Arial"/>
+          <w:color w:val="222222"/>
+          <w:sz w:val="28"/>
+          <w:szCs w:val="28"/>
+          <w:shd w:val="clear" w:color="auto" w:fill="FFFFFF"/>
+        </w:rPr>
+      </w:pPr>
+      <w:r>
+        <w:rPr>
+          <w:rFonts w:ascii="Arial" w:hAnsi="Arial" w:cs="Arial"/>
+          <w:color w:val="222222"/>
+          <w:sz w:val="28"/>
+          <w:szCs w:val="28"/>
+          <w:shd w:val="clear" w:color="auto" w:fill="FFFFFF"/>
+        </w:rPr>
+        <w:lastRenderedPageBreak/>
+        <w:t>Index.js – this file calls the app.js class and loads in the pages so they can be viewed by the users.</w:t>
+      </w:r>
+    </w:p>
+    <w:p>
+      <w:pPr>
+        <w:rPr>
+          <w:rFonts w:ascii="Arial" w:hAnsi="Arial" w:cs="Arial"/>
+          <w:color w:val="222222"/>
+          <w:sz w:val="28"/>
+          <w:szCs w:val="28"/>
+          <w:shd w:val="clear" w:color="auto" w:fill="FFFFFF"/>
+        </w:rPr>
+      </w:pPr>
+    </w:p>
+    <w:p>
+      <w:pPr>
+        <w:rPr>
+          <w:rFonts w:ascii="Arial" w:hAnsi="Arial" w:cs="Arial"/>
+          <w:b/>
+          <w:bCs/>
+          <w:color w:val="222222"/>
+          <w:sz w:val="28"/>
+          <w:szCs w:val="28"/>
+          <w:shd w:val="clear" w:color="auto" w:fill="FFFFFF"/>
+        </w:rPr>
+      </w:pPr>
+      <w:r>
+        <w:rPr>
+          <w:rFonts w:ascii="Arial" w:hAnsi="Arial" w:cs="Arial"/>
+          <w:b/>
+          <w:bCs/>
+          <w:color w:val="222222"/>
+          <w:sz w:val="28"/>
+          <w:szCs w:val="28"/>
+          <w:shd w:val="clear" w:color="auto" w:fill="FFFFFF"/>
+        </w:rPr>
+        <w:t>Components</w:t>
+      </w:r>
+    </w:p>
+    <w:p>
+      <w:pPr>
+        <w:rPr>
+          <w:rFonts w:ascii="Arial" w:hAnsi="Arial" w:cs="Arial"/>
+          <w:color w:val="222222"/>
+          <w:sz w:val="28"/>
+          <w:szCs w:val="28"/>
+          <w:shd w:val="clear" w:color="auto" w:fill="FFFFFF"/>
+        </w:rPr>
+      </w:pPr>
+      <w:r>
+        <w:rPr>
+          <w:rFonts w:ascii="Arial" w:hAnsi="Arial" w:cs="Arial"/>
+          <w:color w:val="222222"/>
+          <w:sz w:val="28"/>
+          <w:szCs w:val="28"/>
+          <w:shd w:val="clear" w:color="auto" w:fill="FFFFFF"/>
+        </w:rPr>
+        <w:t>Each page in the web application has at least two different classes, one for the styling and another for the functionality</w:t>
+      </w:r>
+      <w:r>
+        <w:rPr>
+          <w:rFonts w:ascii="Arial" w:hAnsi="Arial" w:cs="Arial"/>
+          <w:color w:val="222222"/>
+          <w:sz w:val="28"/>
+          <w:szCs w:val="28"/>
+          <w:shd w:val="clear" w:color="auto" w:fill="FFFFFF"/>
+        </w:rPr>
+        <w:t>.</w:t>
+      </w:r>
+      <w:r>
+        <w:rPr>
+          <w:rFonts w:ascii="Arial" w:hAnsi="Arial" w:cs="Arial"/>
+          <w:color w:val="222222"/>
+          <w:sz w:val="28"/>
+          <w:szCs w:val="28"/>
+          <w:shd w:val="clear" w:color="auto" w:fill="FFFFFF"/>
+        </w:rPr>
+        <w:t xml:space="preserve"> Our web application has the following pages: </w:t>
+      </w:r>
+    </w:p>
+    <w:p>
+      <w:pPr>
+        <w:pStyle w:val="ListParagraph"/>
+        <w:numPr>
+          <w:ilvl w:val="0"/>
+          <w:numId w:val="16"/>
+        </w:numPr>
+        <w:rPr>
+          <w:rFonts w:ascii="Arial" w:hAnsi="Arial" w:cs="Arial"/>
+          <w:color w:val="222222"/>
+          <w:sz w:val="28"/>
+          <w:szCs w:val="28"/>
+          <w:shd w:val="clear" w:color="auto" w:fill="FFFFFF"/>
+        </w:rPr>
+      </w:pPr>
+      <w:r>
+        <w:rPr>
+          <w:rFonts w:ascii="Arial" w:hAnsi="Arial" w:cs="Arial"/>
+          <w:color w:val="222222"/>
+          <w:sz w:val="28"/>
+          <w:szCs w:val="28"/>
+          <w:shd w:val="clear" w:color="auto" w:fill="FFFFFF"/>
+        </w:rPr>
+        <w:t>Home page</w:t>
+      </w:r>
+    </w:p>
+    <w:p>
+      <w:pPr>
+        <w:pStyle w:val="ListParagraph"/>
+        <w:numPr>
+          <w:ilvl w:val="0"/>
+          <w:numId w:val="16"/>
+        </w:numPr>
+        <w:rPr>
+          <w:rFonts w:ascii="Arial" w:hAnsi="Arial" w:cs="Arial"/>
+          <w:color w:val="222222"/>
+          <w:sz w:val="28"/>
+          <w:szCs w:val="28"/>
+          <w:shd w:val="clear" w:color="auto" w:fill="FFFFFF"/>
+        </w:rPr>
+      </w:pPr>
+      <w:r>
+        <w:rPr>
+          <w:rFonts w:ascii="Arial" w:hAnsi="Arial" w:cs="Arial"/>
+          <w:color w:val="222222"/>
+          <w:sz w:val="28"/>
+          <w:szCs w:val="28"/>
+          <w:shd w:val="clear" w:color="auto" w:fill="FFFFFF"/>
+        </w:rPr>
+        <w:t>About Us page</w:t>
+      </w:r>
+    </w:p>
+    <w:p>
+      <w:pPr>
+        <w:pStyle w:val="ListParagraph"/>
+        <w:numPr>
+          <w:ilvl w:val="0"/>
+          <w:numId w:val="16"/>
+        </w:numPr>
+        <w:rPr>
+          <w:rFonts w:ascii="Arial" w:hAnsi="Arial" w:cs="Arial"/>
+          <w:color w:val="222222"/>
+          <w:sz w:val="28"/>
+          <w:szCs w:val="28"/>
+          <w:shd w:val="clear" w:color="auto" w:fill="FFFFFF"/>
+        </w:rPr>
+      </w:pPr>
+      <w:r>
+        <w:rPr>
+          <w:rFonts w:ascii="Arial" w:hAnsi="Arial" w:cs="Arial"/>
+          <w:color w:val="222222"/>
+          <w:sz w:val="28"/>
+          <w:szCs w:val="28"/>
+          <w:shd w:val="clear" w:color="auto" w:fill="FFFFFF"/>
+        </w:rPr>
+        <w:t>Contact Us page</w:t>
+      </w:r>
+    </w:p>
+    <w:p>
+      <w:pPr>
+        <w:pStyle w:val="ListParagraph"/>
+        <w:numPr>
+          <w:ilvl w:val="0"/>
+          <w:numId w:val="16"/>
+        </w:numPr>
+        <w:rPr>
+          <w:rFonts w:ascii="Arial" w:hAnsi="Arial" w:cs="Arial"/>
+          <w:color w:val="222222"/>
+          <w:sz w:val="28"/>
+          <w:szCs w:val="28"/>
+          <w:shd w:val="clear" w:color="auto" w:fill="FFFFFF"/>
+        </w:rPr>
+      </w:pPr>
+      <w:r>
+        <w:rPr>
+          <w:rFonts w:ascii="Arial" w:hAnsi="Arial" w:cs="Arial"/>
+          <w:color w:val="222222"/>
+          <w:sz w:val="28"/>
+          <w:szCs w:val="28"/>
+          <w:shd w:val="clear" w:color="auto" w:fill="FFFFFF"/>
+        </w:rPr>
+        <w:t>Login page</w:t>
+      </w:r>
+    </w:p>
+    <w:p>
+      <w:pPr>
+        <w:pStyle w:val="ListParagraph"/>
+        <w:numPr>
+          <w:ilvl w:val="0"/>
+          <w:numId w:val="16"/>
+        </w:numPr>
+        <w:rPr>
+          <w:rFonts w:ascii="Arial" w:hAnsi="Arial" w:cs="Arial"/>
+          <w:color w:val="222222"/>
+          <w:sz w:val="28"/>
+          <w:szCs w:val="28"/>
+          <w:shd w:val="clear" w:color="auto" w:fill="FFFFFF"/>
+        </w:rPr>
+      </w:pPr>
+      <w:r>
+        <w:rPr>
+          <w:rFonts w:ascii="Arial" w:hAnsi="Arial" w:cs="Arial"/>
+          <w:color w:val="222222"/>
+          <w:sz w:val="28"/>
+          <w:szCs w:val="28"/>
+          <w:shd w:val="clear" w:color="auto" w:fill="FFFFFF"/>
+        </w:rPr>
+        <w:t>Register page</w:t>
+      </w:r>
+    </w:p>
+    <w:p>
+      <w:pPr>
+        <w:pStyle w:val="ListParagraph"/>
+        <w:numPr>
+          <w:ilvl w:val="0"/>
+          <w:numId w:val="16"/>
+        </w:numPr>
+        <w:rPr>
+          <w:rFonts w:ascii="Arial" w:hAnsi="Arial" w:cs="Arial"/>
+          <w:color w:val="222222"/>
+          <w:sz w:val="28"/>
+          <w:szCs w:val="28"/>
+          <w:shd w:val="clear" w:color="auto" w:fill="FFFFFF"/>
+        </w:rPr>
+      </w:pPr>
+      <w:r>
+        <w:rPr>
+          <w:rFonts w:ascii="Arial" w:hAnsi="Arial" w:cs="Arial"/>
+          <w:color w:val="222222"/>
+          <w:sz w:val="28"/>
+          <w:szCs w:val="28"/>
+          <w:shd w:val="clear" w:color="auto" w:fill="FFFFFF"/>
+        </w:rPr>
+        <w:t>Student Forum</w:t>
+      </w:r>
+    </w:p>
+    <w:p>
+      <w:pPr>
+        <w:pStyle w:val="ListParagraph"/>
+        <w:numPr>
+          <w:ilvl w:val="0"/>
+          <w:numId w:val="16"/>
+        </w:numPr>
+        <w:rPr>
+          <w:rFonts w:ascii="Arial" w:hAnsi="Arial" w:cs="Arial"/>
+          <w:color w:val="222222"/>
+          <w:sz w:val="28"/>
+          <w:szCs w:val="28"/>
+          <w:shd w:val="clear" w:color="auto" w:fill="FFFFFF"/>
+        </w:rPr>
+      </w:pPr>
+      <w:r>
+        <w:rPr>
+          <w:rFonts w:ascii="Arial" w:hAnsi="Arial" w:cs="Arial"/>
+          <w:color w:val="222222"/>
+          <w:sz w:val="28"/>
+          <w:szCs w:val="28"/>
+          <w:shd w:val="clear" w:color="auto" w:fill="FFFFFF"/>
+        </w:rPr>
+        <w:t>Student Notepad</w:t>
+      </w:r>
+    </w:p>
+    <w:p>
+      <w:pPr>
+        <w:pStyle w:val="ListParagraph"/>
+        <w:numPr>
+          <w:ilvl w:val="0"/>
+          <w:numId w:val="16"/>
+        </w:numPr>
+        <w:rPr>
+          <w:rFonts w:ascii="Arial" w:hAnsi="Arial" w:cs="Arial"/>
+          <w:color w:val="222222"/>
+          <w:sz w:val="28"/>
+          <w:szCs w:val="28"/>
+          <w:shd w:val="clear" w:color="auto" w:fill="FFFFFF"/>
+        </w:rPr>
+      </w:pPr>
+      <w:r>
+        <w:rPr>
+          <w:rFonts w:ascii="Arial" w:hAnsi="Arial" w:cs="Arial"/>
+          <w:color w:val="222222"/>
+          <w:sz w:val="28"/>
+          <w:szCs w:val="28"/>
+          <w:shd w:val="clear" w:color="auto" w:fill="FFFFFF"/>
+        </w:rPr>
+        <w:t>Sticky Notes</w:t>
+      </w:r>
+    </w:p>
+    <w:p>
+      <w:pPr>
+        <w:pStyle w:val="ListParagraph"/>
+        <w:numPr>
+          <w:ilvl w:val="0"/>
+          <w:numId w:val="16"/>
+        </w:numPr>
+        <w:rPr>
+          <w:rFonts w:ascii="Arial" w:hAnsi="Arial" w:cs="Arial"/>
+          <w:color w:val="222222"/>
+          <w:sz w:val="28"/>
+          <w:szCs w:val="28"/>
+          <w:shd w:val="clear" w:color="auto" w:fill="FFFFFF"/>
+        </w:rPr>
+      </w:pPr>
+      <w:r>
+        <w:rPr>
+          <w:rFonts w:ascii="Arial" w:hAnsi="Arial" w:cs="Arial"/>
+          <w:color w:val="222222"/>
+          <w:sz w:val="28"/>
+          <w:szCs w:val="28"/>
+          <w:shd w:val="clear" w:color="auto" w:fill="FFFFFF"/>
+        </w:rPr>
+        <w:t>Messenger application</w:t>
+      </w:r>
+    </w:p>
+    <w:p>
+      <w:pPr>
+        <w:pStyle w:val="ListParagraph"/>
+        <w:numPr>
+          <w:ilvl w:val="0"/>
+          <w:numId w:val="16"/>
+        </w:numPr>
+        <w:rPr>
+          <w:rFonts w:ascii="Arial" w:hAnsi="Arial" w:cs="Arial"/>
+          <w:color w:val="222222"/>
+          <w:sz w:val="28"/>
+          <w:szCs w:val="28"/>
+          <w:shd w:val="clear" w:color="auto" w:fill="FFFFFF"/>
+        </w:rPr>
+      </w:pPr>
+      <w:r>
+        <w:rPr>
+          <w:rFonts w:ascii="Arial" w:hAnsi="Arial" w:cs="Arial"/>
+          <w:color w:val="222222"/>
+          <w:sz w:val="28"/>
+          <w:szCs w:val="28"/>
+          <w:shd w:val="clear" w:color="auto" w:fill="FFFFFF"/>
+        </w:rPr>
+        <w:t>404 page</w:t>
+      </w:r>
+    </w:p>
+    <w:p>
+      <w:pPr>
+        <w:rPr>
+          <w:rFonts w:ascii="Arial" w:hAnsi="Arial" w:cs="Arial"/>
+          <w:color w:val="222222"/>
+          <w:sz w:val="28"/>
+          <w:szCs w:val="28"/>
+          <w:shd w:val="clear" w:color="auto" w:fill="FFFFFF"/>
+        </w:rPr>
+      </w:pPr>
+    </w:p>
+    <w:p>
+      <w:pPr>
+        <w:rPr>
+          <w:rFonts w:ascii="Arial" w:hAnsi="Arial" w:cs="Arial"/>
+          <w:color w:val="222222"/>
+          <w:sz w:val="28"/>
+          <w:szCs w:val="28"/>
+          <w:shd w:val="clear" w:color="auto" w:fill="FFFFFF"/>
+        </w:rPr>
+      </w:pPr>
+    </w:p>
+    <w:p>
+      <w:pPr>
+        <w:rPr>
+          <w:rFonts w:ascii="Arial" w:hAnsi="Arial" w:cs="Arial"/>
+          <w:color w:val="222222"/>
+          <w:sz w:val="28"/>
+          <w:szCs w:val="28"/>
+          <w:shd w:val="clear" w:color="auto" w:fill="FFFFFF"/>
+        </w:rPr>
+      </w:pPr>
+    </w:p>
+    <w:p>
+      <w:pPr>
+        <w:rPr>
+          <w:rFonts w:ascii="Arial" w:hAnsi="Arial" w:cs="Arial"/>
+          <w:color w:val="222222"/>
+          <w:sz w:val="28"/>
+          <w:szCs w:val="28"/>
+          <w:shd w:val="clear" w:color="auto" w:fill="FFFFFF"/>
+        </w:rPr>
+      </w:pPr>
+    </w:p>
+    <w:p>
+      <w:pPr>
+        <w:rPr>
+          <w:rFonts w:ascii="Arial" w:hAnsi="Arial" w:cs="Arial"/>
+          <w:color w:val="222222"/>
+          <w:sz w:val="28"/>
+          <w:szCs w:val="28"/>
+          <w:shd w:val="clear" w:color="auto" w:fill="FFFFFF"/>
+        </w:rPr>
+      </w:pPr>
+    </w:p>
+    <w:p>
+      <w:pPr>
+        <w:rPr>
+          <w:rFonts w:ascii="Arial" w:hAnsi="Arial" w:cs="Arial"/>
+          <w:color w:val="222222"/>
+          <w:sz w:val="28"/>
+          <w:szCs w:val="28"/>
+          <w:shd w:val="clear" w:color="auto" w:fill="FFFFFF"/>
+        </w:rPr>
+      </w:pPr>
+      <w:r>
+        <w:rPr>
+          <w:rFonts w:ascii="Arial" w:hAnsi="Arial" w:cs="Arial"/>
+          <w:color w:val="222222"/>
+          <w:sz w:val="28"/>
+          <w:szCs w:val="28"/>
+          <w:shd w:val="clear" w:color="auto" w:fill="FFFFFF"/>
+        </w:rPr>
+        <w:t>Home Page</w:t>
+      </w:r>
+    </w:p>
+    <w:p>
+      <w:pPr>
+        <w:rPr>
+          <w:rFonts w:ascii="Arial" w:hAnsi="Arial" w:cs="Arial"/>
+          <w:color w:val="222222"/>
+          <w:sz w:val="28"/>
+          <w:szCs w:val="28"/>
+          <w:shd w:val="clear" w:color="auto" w:fill="FFFFFF"/>
+        </w:rPr>
+      </w:pPr>
+      <w:r>
+        <w:rPr>
+          <w:rFonts w:ascii="Arial" w:hAnsi="Arial" w:cs="Arial"/>
+          <w:color w:val="222222"/>
+          <w:sz w:val="28"/>
+          <w:szCs w:val="28"/>
+          <w:shd w:val="clear" w:color="auto" w:fill="FFFFFF"/>
+        </w:rPr>
+        <w:t xml:space="preserve">For our home page we wanted to take a minimalistic approach, but we also wanted the page to catch the user’s attention. That is why we decided to put as little information on the home page as possible. We went for a video playing in the background, as it </w:t>
+      </w:r>
+      <w:r>
+        <w:rPr>
+          <w:rFonts w:ascii="Arial" w:hAnsi="Arial" w:cs="Arial"/>
+          <w:color w:val="222222"/>
+          <w:sz w:val="28"/>
+          <w:szCs w:val="28"/>
+          <w:shd w:val="clear" w:color="auto" w:fill="FFFFFF"/>
+        </w:rPr>
+        <w:t>would be</w:t>
+      </w:r>
+      <w:r>
+        <w:rPr>
+          <w:rFonts w:ascii="Arial" w:hAnsi="Arial" w:cs="Arial"/>
+          <w:color w:val="222222"/>
+          <w:sz w:val="28"/>
+          <w:szCs w:val="28"/>
+          <w:shd w:val="clear" w:color="auto" w:fill="FFFFFF"/>
+        </w:rPr>
+        <w:t xml:space="preserve"> more appealing</w:t>
+      </w:r>
+      <w:r>
+        <w:rPr>
+          <w:rFonts w:ascii="Arial" w:hAnsi="Arial" w:cs="Arial"/>
+          <w:color w:val="222222"/>
+          <w:sz w:val="28"/>
+          <w:szCs w:val="28"/>
+          <w:shd w:val="clear" w:color="auto" w:fill="FFFFFF"/>
+        </w:rPr>
+        <w:t xml:space="preserve"> to the user</w:t>
+      </w:r>
+      <w:r>
+        <w:rPr>
+          <w:rFonts w:ascii="Arial" w:hAnsi="Arial" w:cs="Arial"/>
+          <w:color w:val="222222"/>
+          <w:sz w:val="28"/>
+          <w:szCs w:val="28"/>
+          <w:shd w:val="clear" w:color="auto" w:fill="FFFFFF"/>
+        </w:rPr>
+        <w:t>.</w:t>
+      </w:r>
+      <w:r>
+        <w:rPr>
+          <w:rFonts w:ascii="Arial" w:hAnsi="Arial" w:cs="Arial"/>
+          <w:color w:val="222222"/>
+          <w:sz w:val="28"/>
+          <w:szCs w:val="28"/>
+          <w:shd w:val="clear" w:color="auto" w:fill="FFFFFF"/>
+        </w:rPr>
+        <w:t xml:space="preserve"> The home page also contains cards that </w:t>
+      </w:r>
+      <w:r>
+        <w:rPr>
+          <w:rFonts w:ascii="Arial" w:hAnsi="Arial" w:cs="Arial"/>
+          <w:color w:val="222222"/>
+          <w:sz w:val="28"/>
+          <w:szCs w:val="28"/>
+          <w:shd w:val="clear" w:color="auto" w:fill="FFFFFF"/>
+        </w:rPr>
+        <w:t>outline the different components of the application.</w:t>
+      </w:r>
+    </w:p>
+    <w:p>
+      <w:pPr>
+        <w:rPr>
+          <w:rFonts w:ascii="Arial" w:hAnsi="Arial" w:cs="Arial"/>
+          <w:color w:val="222222"/>
+          <w:sz w:val="28"/>
+          <w:szCs w:val="28"/>
+          <w:shd w:val="clear" w:color="auto" w:fill="FFFFFF"/>
+        </w:rPr>
+      </w:pPr>
+    </w:p>
+    <w:p>
+      <w:pPr>
+        <w:rPr>
+          <w:rFonts w:ascii="Arial" w:hAnsi="Arial" w:cs="Arial"/>
+          <w:color w:val="222222"/>
+          <w:sz w:val="28"/>
+          <w:szCs w:val="28"/>
+          <w:shd w:val="clear" w:color="auto" w:fill="FFFFFF"/>
+        </w:rPr>
+      </w:pPr>
+      <w:r>
+        <w:rPr>
+          <w:rFonts w:ascii="Arial" w:hAnsi="Arial" w:cs="Arial"/>
+          <w:color w:val="222222"/>
+          <w:sz w:val="28"/>
+          <w:szCs w:val="28"/>
+          <w:shd w:val="clear" w:color="auto" w:fill="FFFFFF"/>
+        </w:rPr>
+        <w:t>Navbar</w:t>
+      </w:r>
+    </w:p>
+    <w:p>
+      <w:pPr>
+        <w:rPr>
+          <w:rFonts w:ascii="Arial" w:hAnsi="Arial" w:cs="Arial"/>
+          <w:color w:val="222222"/>
+          <w:sz w:val="28"/>
+          <w:szCs w:val="28"/>
+          <w:shd w:val="clear" w:color="auto" w:fill="FFFFFF"/>
+        </w:rPr>
+      </w:pPr>
+      <w:r>
+        <w:rPr>
+          <w:rFonts w:ascii="Arial" w:hAnsi="Arial" w:cs="Arial"/>
+          <w:color w:val="222222"/>
+          <w:sz w:val="28"/>
+          <w:szCs w:val="28"/>
+          <w:shd w:val="clear" w:color="auto" w:fill="FFFFFF"/>
+        </w:rPr>
+        <w:t xml:space="preserve">We have a navbar through the web application that allows the user to navigate through the application. There are two types of navbars in our </w:t>
+      </w:r>
+      <w:r>
+        <w:rPr>
+          <w:rFonts w:ascii="Arial" w:hAnsi="Arial" w:cs="Arial"/>
+          <w:color w:val="222222"/>
+          <w:sz w:val="28"/>
+          <w:szCs w:val="28"/>
+          <w:shd w:val="clear" w:color="auto" w:fill="FFFFFF"/>
+        </w:rPr>
+        <w:lastRenderedPageBreak/>
+        <w:t>project</w:t>
+      </w:r>
+      <w:r>
+        <w:rPr>
+          <w:rFonts w:ascii="Arial" w:hAnsi="Arial" w:cs="Arial"/>
+          <w:color w:val="222222"/>
+          <w:sz w:val="28"/>
+          <w:szCs w:val="28"/>
+          <w:shd w:val="clear" w:color="auto" w:fill="FFFFFF"/>
+        </w:rPr>
+        <w:t>. We have a standard navbar at the top of most pages and we have a side bar. The standard and side navbar contain only a few buttons at the start but after the user logs in the navbars update and contain all the pages of the application.</w:t>
+      </w:r>
+      <w:r>
+        <w:rPr>
+          <w:rFonts w:ascii="Arial" w:hAnsi="Arial" w:cs="Arial"/>
+          <w:color w:val="222222"/>
+          <w:sz w:val="28"/>
+          <w:szCs w:val="28"/>
+          <w:shd w:val="clear" w:color="auto" w:fill="FFFFFF"/>
+        </w:rPr>
+        <w:t xml:space="preserve"> Once logged into the application, users can navigate freely. </w:t>
+      </w:r>
+      <w:r>
+        <w:rPr>
+          <w:rFonts w:ascii="Arial" w:hAnsi="Arial" w:cs="Arial"/>
+          <w:color w:val="222222"/>
+          <w:sz w:val="28"/>
+          <w:szCs w:val="28"/>
+          <w:shd w:val="clear" w:color="auto" w:fill="FFFFFF"/>
+        </w:rPr>
+        <w:t>Alongside the pages, the user also has the option to logout from either navbar.</w:t>
+      </w:r>
+      <w:r>
+        <w:rPr>
+          <w:rFonts w:ascii="Arial" w:hAnsi="Arial" w:cs="Arial"/>
+          <w:color w:val="222222"/>
+          <w:sz w:val="28"/>
+          <w:szCs w:val="28"/>
+          <w:shd w:val="clear" w:color="auto" w:fill="FFFFFF"/>
+        </w:rPr>
+        <w:t xml:space="preserve"> </w:t>
+      </w:r>
+      <w:r>
+        <w:rPr>
+          <w:rFonts w:ascii="Arial" w:hAnsi="Arial" w:cs="Arial"/>
+          <w:color w:val="222222"/>
+          <w:sz w:val="28"/>
+          <w:szCs w:val="28"/>
+          <w:shd w:val="clear" w:color="auto" w:fill="FFFFFF"/>
+        </w:rPr>
+        <w:t xml:space="preserve">The user will remain logged in even after they have closed their machines. This is so that the user does not need to sign in every time, which can become annoying. </w:t>
+      </w:r>
+    </w:p>
+    <w:p>
+      <w:pPr>
+        <w:rPr>
+          <w:rFonts w:ascii="Arial" w:hAnsi="Arial" w:cs="Arial"/>
+          <w:color w:val="222222"/>
+          <w:sz w:val="28"/>
+          <w:szCs w:val="28"/>
+          <w:shd w:val="clear" w:color="auto" w:fill="FFFFFF"/>
+        </w:rPr>
+      </w:pPr>
+    </w:p>
+    <w:p>
+      <w:pPr>
+        <w:rPr>
+          <w:rFonts w:ascii="Arial" w:hAnsi="Arial" w:cs="Arial"/>
+          <w:color w:val="222222"/>
+          <w:sz w:val="28"/>
+          <w:szCs w:val="28"/>
+          <w:shd w:val="clear" w:color="auto" w:fill="FFFFFF"/>
+        </w:rPr>
+      </w:pPr>
+      <w:r>
+        <w:rPr>
+          <w:rFonts w:ascii="Arial" w:hAnsi="Arial" w:cs="Arial"/>
+          <w:color w:val="222222"/>
+          <w:sz w:val="28"/>
+          <w:szCs w:val="28"/>
+          <w:shd w:val="clear" w:color="auto" w:fill="FFFFFF"/>
+        </w:rPr>
+        <w:t>Footer</w:t>
+      </w:r>
+    </w:p>
+    <w:p>
+      <w:pPr>
+        <w:rPr>
+          <w:rFonts w:ascii="Arial" w:hAnsi="Arial" w:cs="Arial"/>
+          <w:color w:val="222222"/>
+          <w:sz w:val="28"/>
+          <w:szCs w:val="28"/>
+          <w:shd w:val="clear" w:color="auto" w:fill="FFFFFF"/>
+        </w:rPr>
+      </w:pPr>
+      <w:r>
+        <w:rPr>
+          <w:rFonts w:ascii="Arial" w:hAnsi="Arial" w:cs="Arial"/>
+          <w:color w:val="222222"/>
+          <w:sz w:val="28"/>
+          <w:szCs w:val="28"/>
+          <w:shd w:val="clear" w:color="auto" w:fill="FFFFFF"/>
+        </w:rPr>
+        <w:t xml:space="preserve">The web application contains a footer that contains all the useful links to the website. These links range from our GitHub accounts to the different pages on the web application. </w:t>
+      </w:r>
+    </w:p>
+    <w:p>
+      <w:pPr>
+        <w:rPr>
+          <w:rFonts w:ascii="Arial" w:hAnsi="Arial" w:cs="Arial"/>
+          <w:color w:val="222222"/>
+          <w:sz w:val="28"/>
+          <w:szCs w:val="28"/>
+          <w:shd w:val="clear" w:color="auto" w:fill="FFFFFF"/>
+        </w:rPr>
+      </w:pPr>
+    </w:p>
+    <w:p>
+      <w:pPr>
+        <w:rPr>
+          <w:rFonts w:ascii="Arial" w:hAnsi="Arial" w:cs="Arial"/>
+          <w:color w:val="222222"/>
+          <w:sz w:val="28"/>
+          <w:szCs w:val="28"/>
+          <w:shd w:val="clear" w:color="auto" w:fill="FFFFFF"/>
+        </w:rPr>
+      </w:pPr>
+      <w:r>
+        <w:rPr>
+          <w:rFonts w:ascii="Arial" w:hAnsi="Arial" w:cs="Arial"/>
+          <w:color w:val="222222"/>
+          <w:sz w:val="28"/>
+          <w:szCs w:val="28"/>
+          <w:shd w:val="clear" w:color="auto" w:fill="FFFFFF"/>
+        </w:rPr>
+        <w:t>About Us Page</w:t>
+      </w:r>
+    </w:p>
+    <w:p>
+      <w:pPr>
+        <w:rPr>
+          <w:rFonts w:ascii="Arial" w:hAnsi="Arial" w:cs="Arial"/>
+          <w:color w:val="222222"/>
+          <w:sz w:val="28"/>
+          <w:szCs w:val="28"/>
+          <w:shd w:val="clear" w:color="auto" w:fill="FFFFFF"/>
+        </w:rPr>
+      </w:pPr>
+      <w:r>
+        <w:rPr>
+          <w:rFonts w:ascii="Arial" w:hAnsi="Arial" w:cs="Arial"/>
+          <w:color w:val="222222"/>
+          <w:sz w:val="28"/>
+          <w:szCs w:val="28"/>
+          <w:shd w:val="clear" w:color="auto" w:fill="FFFFFF"/>
+        </w:rPr>
+        <w:t xml:space="preserve">We have a standard about us page, that gives the user more insight into our application and what we have </w:t>
+      </w:r>
+      <w:proofErr w:type="gramStart"/>
+      <w:r>
+        <w:rPr>
+          <w:rFonts w:ascii="Arial" w:hAnsi="Arial" w:cs="Arial"/>
+          <w:color w:val="222222"/>
+          <w:sz w:val="28"/>
+          <w:szCs w:val="28"/>
+          <w:shd w:val="clear" w:color="auto" w:fill="FFFFFF"/>
+        </w:rPr>
+        <w:t>planned for the future</w:t>
+      </w:r>
+      <w:proofErr w:type="gramEnd"/>
+      <w:r>
+        <w:rPr>
+          <w:rFonts w:ascii="Arial" w:hAnsi="Arial" w:cs="Arial"/>
+          <w:color w:val="222222"/>
+          <w:sz w:val="28"/>
+          <w:szCs w:val="28"/>
+          <w:shd w:val="clear" w:color="auto" w:fill="FFFFFF"/>
+        </w:rPr>
+        <w:t xml:space="preserve">. </w:t>
+      </w:r>
+    </w:p>
+    <w:p>
+      <w:pPr>
+        <w:rPr>
+          <w:rFonts w:ascii="Arial" w:hAnsi="Arial" w:cs="Arial"/>
+          <w:color w:val="222222"/>
+          <w:sz w:val="28"/>
+          <w:szCs w:val="28"/>
+          <w:shd w:val="clear" w:color="auto" w:fill="FFFFFF"/>
+        </w:rPr>
+      </w:pPr>
+    </w:p>
+    <w:p>
+      <w:pPr>
+        <w:rPr>
+          <w:rFonts w:ascii="Arial" w:hAnsi="Arial" w:cs="Arial"/>
+          <w:color w:val="222222"/>
+          <w:sz w:val="28"/>
+          <w:szCs w:val="28"/>
+          <w:shd w:val="clear" w:color="auto" w:fill="FFFFFF"/>
+        </w:rPr>
+      </w:pPr>
+      <w:r>
+        <w:rPr>
+          <w:rFonts w:ascii="Arial" w:hAnsi="Arial" w:cs="Arial"/>
+          <w:color w:val="222222"/>
+          <w:sz w:val="28"/>
+          <w:szCs w:val="28"/>
+          <w:shd w:val="clear" w:color="auto" w:fill="FFFFFF"/>
+        </w:rPr>
+        <w:t>Contact Us Page</w:t>
+      </w:r>
+    </w:p>
+    <w:p>
+      <w:pPr>
+        <w:rPr>
+          <w:rFonts w:ascii="Arial" w:hAnsi="Arial" w:cs="Arial"/>
+          <w:color w:val="222222"/>
+          <w:sz w:val="28"/>
+          <w:szCs w:val="28"/>
+          <w:shd w:val="clear" w:color="auto" w:fill="FFFFFF"/>
+        </w:rPr>
+      </w:pPr>
+      <w:r>
+        <w:rPr>
+          <w:rFonts w:ascii="Arial" w:hAnsi="Arial" w:cs="Arial"/>
+          <w:color w:val="222222"/>
+          <w:sz w:val="28"/>
+          <w:szCs w:val="28"/>
+          <w:shd w:val="clear" w:color="auto" w:fill="FFFFFF"/>
+        </w:rPr>
+        <w:t>We set up a contact page because we wanted users to send us feedback on any issues they might be h</w:t>
+      </w:r>
+      <w:r>
+        <w:rPr>
+          <w:rFonts w:ascii="Arial" w:hAnsi="Arial" w:cs="Arial"/>
+          <w:color w:val="222222"/>
+          <w:sz w:val="28"/>
+          <w:szCs w:val="28"/>
+          <w:shd w:val="clear" w:color="auto" w:fill="FFFFFF"/>
+        </w:rPr>
+        <w:t>aving or send us ideas on how to improve the website. We wanted user feedback to be one of the most important elements of the application. We set up a separate server for this part of the application. We created a NodeJS server, running on port 5000. The server was created to receive requests with some data that would be sent to our email address. When the user fills in the details for the contact page and presses the send button, a request is sent to the server. The server reads in these details and saves them into separate variables. The server then sends an email with those variables to our email address.</w:t>
+      </w:r>
+    </w:p>
+    <w:p>
+      <w:pPr>
+        <w:rPr>
+          <w:rFonts w:ascii="Arial" w:hAnsi="Arial" w:cs="Arial"/>
+          <w:color w:val="222222"/>
+          <w:sz w:val="28"/>
+          <w:szCs w:val="28"/>
+          <w:shd w:val="clear" w:color="auto" w:fill="FFFFFF"/>
+        </w:rPr>
+      </w:pPr>
+    </w:p>
+    <w:p>
+      <w:pPr>
+        <w:rPr>
+          <w:rFonts w:ascii="Arial" w:hAnsi="Arial" w:cs="Arial"/>
+          <w:color w:val="222222"/>
+          <w:sz w:val="28"/>
+          <w:szCs w:val="28"/>
+          <w:shd w:val="clear" w:color="auto" w:fill="FFFFFF"/>
+        </w:rPr>
+      </w:pPr>
+      <w:r>
+        <w:rPr>
+          <w:rFonts w:ascii="Arial" w:hAnsi="Arial" w:cs="Arial"/>
+          <w:color w:val="222222"/>
+          <w:sz w:val="28"/>
+          <w:szCs w:val="28"/>
+          <w:shd w:val="clear" w:color="auto" w:fill="FFFFFF"/>
+        </w:rPr>
+        <w:t>Register Page</w:t>
+      </w:r>
+    </w:p>
+    <w:p>
+      <w:pPr>
+        <w:rPr>
+          <w:rFonts w:ascii="Arial" w:hAnsi="Arial" w:cs="Arial"/>
+          <w:color w:val="222222"/>
+          <w:sz w:val="28"/>
+          <w:szCs w:val="28"/>
+          <w:shd w:val="clear" w:color="auto" w:fill="FFFFFF"/>
+        </w:rPr>
+      </w:pPr>
+      <w:r>
+        <w:rPr>
+          <w:rFonts w:ascii="Arial" w:hAnsi="Arial" w:cs="Arial"/>
+          <w:color w:val="222222"/>
+          <w:sz w:val="28"/>
+          <w:szCs w:val="28"/>
+          <w:shd w:val="clear" w:color="auto" w:fill="FFFFFF"/>
+        </w:rPr>
+        <w:t xml:space="preserve">When the user enters the register page, they will be asked to enter in the required credentials. These credentials are their name, username, </w:t>
+      </w:r>
+      <w:proofErr w:type="gramStart"/>
+      <w:r>
+        <w:rPr>
+          <w:rFonts w:ascii="Arial" w:hAnsi="Arial" w:cs="Arial"/>
+          <w:color w:val="222222"/>
+          <w:sz w:val="28"/>
+          <w:szCs w:val="28"/>
+          <w:shd w:val="clear" w:color="auto" w:fill="FFFFFF"/>
+        </w:rPr>
+        <w:t>email</w:t>
+      </w:r>
+      <w:proofErr w:type="gramEnd"/>
+      <w:r>
+        <w:rPr>
+          <w:rFonts w:ascii="Arial" w:hAnsi="Arial" w:cs="Arial"/>
+          <w:color w:val="222222"/>
+          <w:sz w:val="28"/>
+          <w:szCs w:val="28"/>
+          <w:shd w:val="clear" w:color="auto" w:fill="FFFFFF"/>
+        </w:rPr>
+        <w:t xml:space="preserve"> </w:t>
+      </w:r>
+      <w:r>
+        <w:rPr>
+          <w:rFonts w:ascii="Arial" w:hAnsi="Arial" w:cs="Arial"/>
+          <w:color w:val="222222"/>
+          <w:sz w:val="28"/>
+          <w:szCs w:val="28"/>
+          <w:shd w:val="clear" w:color="auto" w:fill="FFFFFF"/>
+        </w:rPr>
+        <w:lastRenderedPageBreak/>
+        <w:t xml:space="preserve">and password. The user will be required to give a username longer than three characters and a password longer than six characters. This will allow the password to be more secure. When the user clicks the register button, a request will be sent to the backend to store the data. After registering, the user will be redirected to the login page to </w:t>
+      </w:r>
+      <w:r>
+        <w:rPr>
+          <w:rFonts w:ascii="Arial" w:hAnsi="Arial" w:cs="Arial"/>
+          <w:color w:val="222222"/>
+          <w:sz w:val="28"/>
+          <w:szCs w:val="28"/>
+          <w:shd w:val="clear" w:color="auto" w:fill="FFFFFF"/>
+        </w:rPr>
+        <w:t>sign in</w:t>
+      </w:r>
+      <w:r>
+        <w:rPr>
+          <w:rFonts w:ascii="Arial" w:hAnsi="Arial" w:cs="Arial"/>
+          <w:color w:val="222222"/>
+          <w:sz w:val="28"/>
+          <w:szCs w:val="28"/>
+          <w:shd w:val="clear" w:color="auto" w:fill="FFFFFF"/>
+        </w:rPr>
+        <w:t>.</w:t>
+      </w:r>
+    </w:p>
+    <w:p>
+      <w:pPr>
+        <w:rPr>
+          <w:rFonts w:ascii="Arial" w:hAnsi="Arial" w:cs="Arial"/>
+          <w:color w:val="222222"/>
+          <w:sz w:val="28"/>
+          <w:szCs w:val="28"/>
+          <w:shd w:val="clear" w:color="auto" w:fill="FFFFFF"/>
+        </w:rPr>
+      </w:pPr>
+    </w:p>
+    <w:p>
+      <w:pPr>
+        <w:rPr>
+          <w:rFonts w:ascii="Arial" w:hAnsi="Arial" w:cs="Arial"/>
+          <w:color w:val="222222"/>
+          <w:sz w:val="28"/>
+          <w:szCs w:val="28"/>
+          <w:shd w:val="clear" w:color="auto" w:fill="FFFFFF"/>
+        </w:rPr>
+      </w:pPr>
+      <w:r>
+        <w:rPr>
+          <w:rFonts w:ascii="Arial" w:hAnsi="Arial" w:cs="Arial"/>
+          <w:color w:val="222222"/>
+          <w:sz w:val="28"/>
+          <w:szCs w:val="28"/>
+          <w:shd w:val="clear" w:color="auto" w:fill="FFFFFF"/>
+        </w:rPr>
+        <w:t>Login Page</w:t>
+      </w:r>
+    </w:p>
+    <w:p>
+      <w:pPr>
+        <w:rPr>
+          <w:rFonts w:ascii="Arial" w:hAnsi="Arial" w:cs="Arial"/>
+          <w:color w:val="222222"/>
+          <w:sz w:val="28"/>
+          <w:szCs w:val="28"/>
+          <w:shd w:val="clear" w:color="auto" w:fill="FFFFFF"/>
+        </w:rPr>
+      </w:pPr>
+      <w:r>
+        <w:rPr>
+          <w:rFonts w:ascii="Arial" w:hAnsi="Arial" w:cs="Arial"/>
+          <w:color w:val="222222"/>
+          <w:sz w:val="28"/>
+          <w:szCs w:val="28"/>
+          <w:shd w:val="clear" w:color="auto" w:fill="FFFFFF"/>
+        </w:rPr>
+        <w:t xml:space="preserve">After the user has successfully logged in, they will be required to login. If the user has an account, they can login using their credentials. They will be using their username and password to login. Once the username enters their details, a request is sent to the SpringBoot application to validate the user. Once the user is validated, the user will be taken to the home page. If the user is logged in, they will be able to access the different features of the web application. If the user is new, they will have to register </w:t>
+      </w:r>
+      <w:proofErr w:type="gramStart"/>
+      <w:r>
+        <w:rPr>
+          <w:rFonts w:ascii="Arial" w:hAnsi="Arial" w:cs="Arial"/>
+          <w:color w:val="222222"/>
+          <w:sz w:val="28"/>
+          <w:szCs w:val="28"/>
+          <w:shd w:val="clear" w:color="auto" w:fill="FFFFFF"/>
+        </w:rPr>
+        <w:t>in order to</w:t>
+      </w:r>
+      <w:proofErr w:type="gramEnd"/>
+      <w:r>
+        <w:rPr>
+          <w:rFonts w:ascii="Arial" w:hAnsi="Arial" w:cs="Arial"/>
+          <w:color w:val="222222"/>
+          <w:sz w:val="28"/>
+          <w:szCs w:val="28"/>
+          <w:shd w:val="clear" w:color="auto" w:fill="FFFFFF"/>
+        </w:rPr>
+        <w:t xml:space="preserve"> log in.</w:t>
+      </w:r>
+    </w:p>
+    <w:p>
+      <w:pPr>
+        <w:rPr>
+          <w:rFonts w:ascii="Arial" w:hAnsi="Arial" w:cs="Arial"/>
+          <w:color w:val="222222"/>
+          <w:sz w:val="28"/>
+          <w:szCs w:val="28"/>
+          <w:shd w:val="clear" w:color="auto" w:fill="FFFFFF"/>
+        </w:rPr>
+      </w:pPr>
+    </w:p>
+    <w:p>
+      <w:pPr>
+        <w:rPr>
+          <w:rFonts w:ascii="Arial" w:hAnsi="Arial" w:cs="Arial"/>
+          <w:color w:val="222222"/>
+          <w:sz w:val="28"/>
+          <w:szCs w:val="28"/>
+          <w:shd w:val="clear" w:color="auto" w:fill="FFFFFF"/>
+        </w:rPr>
+      </w:pPr>
+      <w:r>
+        <w:rPr>
+          <w:rFonts w:ascii="Arial" w:hAnsi="Arial" w:cs="Arial"/>
+          <w:color w:val="222222"/>
+          <w:sz w:val="28"/>
+          <w:szCs w:val="28"/>
+          <w:shd w:val="clear" w:color="auto" w:fill="FFFFFF"/>
+        </w:rPr>
+        <w:t>Student Notepad</w:t>
+      </w:r>
+    </w:p>
+    <w:p>
+      <w:pPr>
+        <w:rPr>
+          <w:rFonts w:ascii="Arial" w:hAnsi="Arial" w:cs="Arial"/>
+          <w:color w:val="222222"/>
+          <w:sz w:val="28"/>
+          <w:szCs w:val="28"/>
+          <w:shd w:val="clear" w:color="auto" w:fill="FFFFFF"/>
+        </w:rPr>
+      </w:pPr>
+      <w:r>
+        <w:rPr>
+          <w:rFonts w:ascii="Arial" w:hAnsi="Arial" w:cs="Arial"/>
+          <w:color w:val="222222"/>
+          <w:sz w:val="28"/>
+          <w:szCs w:val="28"/>
+          <w:shd w:val="clear" w:color="auto" w:fill="FFFFFF"/>
+        </w:rPr>
+        <w:t xml:space="preserve">We wanted to create an application that would allow users to save big notes and paragraphs. We decided to create a notepad page on our web application. This component will allow users to write, edit and save these notes onto their account. These notes are then saved to firebase so that that the user can access these any time they like. </w:t>
+      </w:r>
+    </w:p>
+    <w:p>
+      <w:pPr>
+        <w:rPr>
+          <w:rFonts w:ascii="Arial" w:hAnsi="Arial" w:cs="Arial"/>
+          <w:color w:val="222222"/>
+          <w:sz w:val="28"/>
+          <w:szCs w:val="28"/>
+          <w:shd w:val="clear" w:color="auto" w:fill="FFFFFF"/>
+        </w:rPr>
+      </w:pPr>
+      <w:r>
+        <w:rPr>
+          <w:rFonts w:ascii="Arial" w:hAnsi="Arial" w:cs="Arial"/>
+          <w:color w:val="222222"/>
+          <w:sz w:val="28"/>
+          <w:szCs w:val="28"/>
+          <w:shd w:val="clear" w:color="auto" w:fill="FFFFFF"/>
+        </w:rPr>
+        <w:t xml:space="preserve">The notepad has a couple features to allow the user to make changes to their writing. The user can change the title of the notepad at any given time. They can use different types of writing such as italic or bold. If the user does not require the document anymore, they can delete it. </w:t>
+      </w:r>
+    </w:p>
+    <w:p>
+      <w:pPr>
+        <w:rPr>
+          <w:rFonts w:ascii="Arial" w:hAnsi="Arial" w:cs="Arial"/>
+          <w:color w:val="222222"/>
+          <w:sz w:val="28"/>
+          <w:szCs w:val="28"/>
+          <w:shd w:val="clear" w:color="auto" w:fill="FFFFFF"/>
+        </w:rPr>
+      </w:pPr>
+    </w:p>
+    <w:p>
+      <w:pPr>
+        <w:rPr>
+          <w:rFonts w:ascii="Arial" w:hAnsi="Arial" w:cs="Arial"/>
+          <w:color w:val="222222"/>
+          <w:sz w:val="28"/>
+          <w:szCs w:val="28"/>
+          <w:shd w:val="clear" w:color="auto" w:fill="FFFFFF"/>
+        </w:rPr>
+      </w:pPr>
+      <w:r>
+        <w:rPr>
+          <w:rFonts w:ascii="Arial" w:hAnsi="Arial" w:cs="Arial"/>
+          <w:color w:val="222222"/>
+          <w:sz w:val="28"/>
+          <w:szCs w:val="28"/>
+          <w:shd w:val="clear" w:color="auto" w:fill="FFFFFF"/>
+        </w:rPr>
+        <w:t>Student Forum</w:t>
+      </w:r>
+    </w:p>
+    <w:p>
+      <w:pPr>
+        <w:rPr>
+          <w:rFonts w:ascii="Arial" w:hAnsi="Arial" w:cs="Arial"/>
+          <w:color w:val="222222"/>
+          <w:sz w:val="28"/>
+          <w:szCs w:val="28"/>
+          <w:shd w:val="clear" w:color="auto" w:fill="FFFFFF"/>
+        </w:rPr>
+      </w:pPr>
+      <w:r>
+        <w:rPr>
+          <w:rFonts w:ascii="Arial" w:hAnsi="Arial" w:cs="Arial"/>
+          <w:color w:val="222222"/>
+          <w:sz w:val="28"/>
+          <w:szCs w:val="28"/>
+          <w:shd w:val="clear" w:color="auto" w:fill="FFFFFF"/>
+        </w:rPr>
+        <w:t xml:space="preserve">Users also have access to a student forum, </w:t>
+      </w:r>
+      <w:r>
+        <w:rPr>
+          <w:rFonts w:ascii="Arial" w:hAnsi="Arial" w:cs="Arial"/>
+          <w:color w:val="222222"/>
+          <w:sz w:val="28"/>
+          <w:szCs w:val="28"/>
+          <w:shd w:val="clear" w:color="auto" w:fill="FFFFFF"/>
+        </w:rPr>
+        <w:t xml:space="preserve">here students can discuss ideas and discuss different topics. Users can ask questions that they may be confused or lost on. They can even answer any questions that they may know the answers to. The forum is also saved to Firebase so that the notes stay on the web application even after the questions and topics have been discussed. </w:t>
+      </w:r>
+    </w:p>
+    <w:p>
+      <w:pPr>
+        <w:rPr>
+          <w:rFonts w:ascii="Arial" w:hAnsi="Arial" w:cs="Arial"/>
+          <w:color w:val="222222"/>
+          <w:sz w:val="28"/>
+          <w:szCs w:val="28"/>
+          <w:shd w:val="clear" w:color="auto" w:fill="FFFFFF"/>
+        </w:rPr>
+      </w:pPr>
+    </w:p>
+    <w:p>
+      <w:pPr>
+        <w:rPr>
+          <w:rFonts w:ascii="Arial" w:hAnsi="Arial" w:cs="Arial"/>
+          <w:color w:val="222222"/>
+          <w:sz w:val="28"/>
+          <w:szCs w:val="28"/>
+          <w:shd w:val="clear" w:color="auto" w:fill="FFFFFF"/>
+        </w:rPr>
+      </w:pPr>
+      <w:r>
+        <w:rPr>
+          <w:rFonts w:ascii="Arial" w:hAnsi="Arial" w:cs="Arial"/>
+          <w:color w:val="222222"/>
+          <w:sz w:val="28"/>
+          <w:szCs w:val="28"/>
+          <w:shd w:val="clear" w:color="auto" w:fill="FFFFFF"/>
+        </w:rPr>
+        <w:lastRenderedPageBreak/>
+        <w:t>Sticky Notes</w:t>
+      </w:r>
+    </w:p>
+    <w:p>
+      <w:pPr>
+        <w:rPr>
+          <w:rFonts w:ascii="Arial" w:hAnsi="Arial" w:cs="Arial"/>
+          <w:color w:val="222222"/>
+          <w:sz w:val="28"/>
+          <w:szCs w:val="28"/>
+          <w:shd w:val="clear" w:color="auto" w:fill="FFFFFF"/>
+        </w:rPr>
+      </w:pPr>
+      <w:r>
+        <w:rPr>
+          <w:rFonts w:ascii="Arial" w:hAnsi="Arial" w:cs="Arial"/>
+          <w:color w:val="222222"/>
+          <w:sz w:val="28"/>
+          <w:szCs w:val="28"/>
+          <w:shd w:val="clear" w:color="auto" w:fill="FFFFFF"/>
+        </w:rPr>
+        <w:t>If the user wants to save notes but does not want to use the notepad feature, as the notes are small reminders. They can use the sticky notes of the feature. These sticky notes are meant to act as small notes or reminders for the user. They can be created and deleted instantly. They are saved to local storage and can persist in local storage even after logging out.</w:t>
+      </w:r>
+    </w:p>
+    <w:p>
+      <w:pPr>
+        <w:rPr>
+          <w:rFonts w:ascii="Arial" w:hAnsi="Arial" w:cs="Arial"/>
+          <w:color w:val="222222"/>
+          <w:sz w:val="28"/>
+          <w:szCs w:val="28"/>
+          <w:shd w:val="clear" w:color="auto" w:fill="FFFFFF"/>
+        </w:rPr>
+      </w:pPr>
+    </w:p>
+    <w:p>
+      <w:pPr>
+        <w:rPr>
+          <w:rFonts w:ascii="Arial" w:hAnsi="Arial" w:cs="Arial"/>
+          <w:color w:val="222222"/>
+          <w:sz w:val="28"/>
+          <w:szCs w:val="28"/>
+          <w:shd w:val="clear" w:color="auto" w:fill="FFFFFF"/>
+        </w:rPr>
+      </w:pPr>
+      <w:r>
+        <w:rPr>
+          <w:rFonts w:ascii="Arial" w:hAnsi="Arial" w:cs="Arial"/>
+          <w:color w:val="222222"/>
+          <w:sz w:val="28"/>
+          <w:szCs w:val="28"/>
+          <w:shd w:val="clear" w:color="auto" w:fill="FFFFFF"/>
+        </w:rPr>
+        <w:t>Messenger Page</w:t>
+      </w:r>
+    </w:p>
+    <w:p>
+      <w:pPr>
+        <w:rPr>
+          <w:rFonts w:ascii="Arial" w:hAnsi="Arial" w:cs="Arial"/>
+          <w:color w:val="222222"/>
+          <w:sz w:val="28"/>
+          <w:szCs w:val="28"/>
+          <w:shd w:val="clear" w:color="auto" w:fill="FFFFFF"/>
+        </w:rPr>
+      </w:pPr>
+      <w:r>
+        <w:rPr>
+          <w:rFonts w:ascii="Arial" w:hAnsi="Arial" w:cs="Arial"/>
+          <w:color w:val="222222"/>
+          <w:sz w:val="28"/>
+          <w:szCs w:val="28"/>
+          <w:shd w:val="clear" w:color="auto" w:fill="FFFFFF"/>
+        </w:rPr>
+        <w:t>We know how social media is so important for students nowadays, for talking to your friends and colleagues. We wanted to have a way for students to talk to each other, so we created a messenger feature. Students can talk to each other or even share documents such as a pdf and send images to each other.</w:t>
+      </w:r>
+      <w:r>
+        <w:rPr>
+          <w:rFonts w:ascii="Arial" w:hAnsi="Arial" w:cs="Arial"/>
+          <w:color w:val="222222"/>
+          <w:sz w:val="28"/>
+          <w:szCs w:val="28"/>
+          <w:shd w:val="clear" w:color="auto" w:fill="FFFFFF"/>
+        </w:rPr>
+        <w:t xml:space="preserve"> The user can have as many conversations as they like with other students and web application users.</w:t>
+      </w:r>
+    </w:p>
+    <w:p>
+      <w:pPr>
+        <w:rPr>
+          <w:rFonts w:ascii="Arial" w:hAnsi="Arial" w:cs="Arial"/>
+          <w:color w:val="222222"/>
+          <w:sz w:val="28"/>
+          <w:szCs w:val="28"/>
+          <w:shd w:val="clear" w:color="auto" w:fill="FFFFFF"/>
+        </w:rPr>
+      </w:pPr>
+      <w:r>
+        <w:rPr>
+          <w:rFonts w:ascii="Arial" w:hAnsi="Arial" w:cs="Arial"/>
+          <w:color w:val="222222"/>
+          <w:sz w:val="28"/>
+          <w:szCs w:val="28"/>
+          <w:shd w:val="clear" w:color="auto" w:fill="FFFFFF"/>
+        </w:rPr>
+        <w:t>This was possible through an API known as Chat</w:t>
+      </w:r>
+      <w:r>
+        <w:rPr>
+          <w:rFonts w:ascii="Arial" w:hAnsi="Arial" w:cs="Arial"/>
+          <w:color w:val="222222"/>
+          <w:sz w:val="28"/>
+          <w:szCs w:val="28"/>
+          <w:shd w:val="clear" w:color="auto" w:fill="FFFFFF"/>
+        </w:rPr>
+        <w:t xml:space="preserve"> </w:t>
+      </w:r>
+      <w:r>
+        <w:rPr>
+          <w:rFonts w:ascii="Arial" w:hAnsi="Arial" w:cs="Arial"/>
+          <w:color w:val="222222"/>
+          <w:sz w:val="28"/>
+          <w:szCs w:val="28"/>
+          <w:shd w:val="clear" w:color="auto" w:fill="FFFFFF"/>
+        </w:rPr>
+        <w:t xml:space="preserve">Engine. </w:t>
+      </w:r>
+      <w:r>
+        <w:rPr>
+          <w:rFonts w:ascii="Arial" w:hAnsi="Arial" w:cs="Arial"/>
+          <w:color w:val="222222"/>
+          <w:sz w:val="28"/>
+          <w:szCs w:val="28"/>
+          <w:shd w:val="clear" w:color="auto" w:fill="FFFFFF"/>
+        </w:rPr>
+        <w:t>Chat Engine has a customizable UI that can be used to create a messenger page. We wanted to use an API because we had not used any before and wanted to expand our knowledge and skills on APIs.</w:t>
+      </w:r>
+    </w:p>
+    <w:p>
+      <w:pPr>
+        <w:rPr>
+          <w:rFonts w:ascii="Arial" w:hAnsi="Arial" w:cs="Arial"/>
+          <w:color w:val="222222"/>
+          <w:sz w:val="28"/>
+          <w:szCs w:val="28"/>
+          <w:shd w:val="clear" w:color="auto" w:fill="FFFFFF"/>
+        </w:rPr>
+      </w:pPr>
+    </w:p>
+    <w:p>
+      <w:pPr>
+        <w:rPr>
+          <w:rFonts w:ascii="Arial" w:hAnsi="Arial" w:cs="Arial"/>
+          <w:color w:val="222222"/>
+          <w:sz w:val="28"/>
+          <w:szCs w:val="28"/>
+          <w:shd w:val="clear" w:color="auto" w:fill="FFFFFF"/>
+        </w:rPr>
+      </w:pPr>
+    </w:p>
+    <w:p>
+      <w:pPr>
+        <w:rPr>
+          <w:rFonts w:ascii="Arial" w:hAnsi="Arial" w:cs="Arial"/>
+          <w:color w:val="222222"/>
+          <w:sz w:val="28"/>
+          <w:szCs w:val="28"/>
+          <w:shd w:val="clear" w:color="auto" w:fill="FFFFFF"/>
+        </w:rPr>
+      </w:pPr>
+    </w:p>
+    <w:p>
+      <w:pPr>
+        <w:rPr>
+          <w:rFonts w:ascii="Arial" w:hAnsi="Arial" w:cs="Arial"/>
+          <w:color w:val="222222"/>
+          <w:sz w:val="28"/>
+          <w:szCs w:val="28"/>
+          <w:shd w:val="clear" w:color="auto" w:fill="FFFFFF"/>
+        </w:rPr>
+      </w:pPr>
+      <w:r>
+        <w:rPr>
+          <w:rFonts w:ascii="Arial" w:hAnsi="Arial" w:cs="Arial"/>
+          <w:color w:val="222222"/>
+          <w:sz w:val="28"/>
+          <w:szCs w:val="28"/>
+          <w:shd w:val="clear" w:color="auto" w:fill="FFFFFF"/>
+        </w:rPr>
+        <w:t>Cloud Deployment</w:t>
+      </w:r>
+    </w:p>
+    <w:p>
+      <w:pPr>
+        <w:rPr>
+          <w:rFonts w:ascii="Arial" w:hAnsi="Arial" w:cs="Arial"/>
+          <w:color w:val="222222"/>
+          <w:sz w:val="28"/>
+          <w:szCs w:val="28"/>
+          <w:shd w:val="clear" w:color="auto" w:fill="FFFFFF"/>
+        </w:rPr>
+      </w:pPr>
+      <w:r>
+        <w:rPr>
+          <w:rFonts w:ascii="Arial" w:hAnsi="Arial" w:cs="Arial"/>
+          <w:color w:val="222222"/>
+          <w:sz w:val="28"/>
+          <w:szCs w:val="28"/>
+          <w:shd w:val="clear" w:color="auto" w:fill="FFFFFF"/>
+        </w:rPr>
+        <w:t>We decided to run our project on Amazon Web Services (AWS) so that it could be available from anywhere, on any device. If we did not host the project, then it would only run on a pc and that too after a long setup.</w:t>
+      </w:r>
+      <w:r>
+        <w:rPr>
+          <w:rFonts w:ascii="Arial" w:hAnsi="Arial" w:cs="Arial"/>
+          <w:color w:val="222222"/>
+          <w:sz w:val="28"/>
+          <w:szCs w:val="28"/>
+          <w:shd w:val="clear" w:color="auto" w:fill="FFFFFF"/>
+        </w:rPr>
+        <w:t xml:space="preserve"> </w:t>
+      </w:r>
+      <w:proofErr w:type="gramStart"/>
+      <w:r>
+        <w:rPr>
+          <w:rFonts w:ascii="Arial" w:hAnsi="Arial" w:cs="Arial"/>
+          <w:color w:val="222222"/>
+          <w:sz w:val="28"/>
+          <w:szCs w:val="28"/>
+          <w:shd w:val="clear" w:color="auto" w:fill="FFFFFF"/>
+        </w:rPr>
+        <w:t>In order to</w:t>
+      </w:r>
+      <w:proofErr w:type="gramEnd"/>
+      <w:r>
+        <w:rPr>
+          <w:rFonts w:ascii="Arial" w:hAnsi="Arial" w:cs="Arial"/>
+          <w:color w:val="222222"/>
+          <w:sz w:val="28"/>
+          <w:szCs w:val="28"/>
+          <w:shd w:val="clear" w:color="auto" w:fill="FFFFFF"/>
+        </w:rPr>
+        <w:t xml:space="preserve"> run the project on the cloud we had to create docker images for the frontend and backend. These images would then be pushed to our account on Docker Hub. We did not need to create an image for Mongo as Docker already provides an image for Mongo. As firebase uses an SDK, it does not require any images to run. </w:t>
+      </w:r>
+    </w:p>
+    <w:p>
+      <w:pPr>
+        <w:rPr>
+          <w:rFonts w:ascii="Arial" w:hAnsi="Arial" w:cs="Arial"/>
+          <w:color w:val="222222"/>
+          <w:sz w:val="28"/>
+          <w:szCs w:val="28"/>
+          <w:shd w:val="clear" w:color="auto" w:fill="FFFFFF"/>
+        </w:rPr>
+      </w:pPr>
+      <w:r>
+        <w:rPr>
+          <w:rFonts w:ascii="Arial" w:hAnsi="Arial" w:cs="Arial"/>
+          <w:color w:val="222222"/>
+          <w:sz w:val="28"/>
+          <w:szCs w:val="28"/>
+          <w:shd w:val="clear" w:color="auto" w:fill="FFFFFF"/>
+        </w:rPr>
+        <w:t xml:space="preserve">After creating and pushing the images, we had to create a file known as docker-compose.yml. This file is responsible for pulling these images from Docker Hub and running them on the cloud. But before we could </w:t>
+      </w:r>
+      <w:r>
+        <w:rPr>
+          <w:rFonts w:ascii="Arial" w:hAnsi="Arial" w:cs="Arial"/>
+          <w:color w:val="222222"/>
+          <w:sz w:val="28"/>
+          <w:szCs w:val="28"/>
+          <w:shd w:val="clear" w:color="auto" w:fill="FFFFFF"/>
+        </w:rPr>
+        <w:lastRenderedPageBreak/>
+        <w:t>run this file</w:t>
+      </w:r>
+      <w:r>
+        <w:rPr>
+          <w:rFonts w:ascii="Arial" w:hAnsi="Arial" w:cs="Arial"/>
+          <w:color w:val="222222"/>
+          <w:sz w:val="28"/>
+          <w:szCs w:val="28"/>
+          <w:shd w:val="clear" w:color="auto" w:fill="FFFFFF"/>
+        </w:rPr>
+        <w:t xml:space="preserve">, we had to create an instance on AWS that would host our application. We went with Elastic Compute (EC2) as it works well with Docker. </w:t>
+      </w:r>
+      <w:r>
+        <w:rPr>
+          <w:rFonts w:ascii="Arial" w:hAnsi="Arial" w:cs="Arial"/>
+          <w:color w:val="222222"/>
+          <w:sz w:val="28"/>
+          <w:szCs w:val="28"/>
+          <w:shd w:val="clear" w:color="auto" w:fill="FFFFFF"/>
+        </w:rPr>
+        <w:t>After creating the instance, we had to connect to it through a bash terminal. We decided to used Git Bash for this process. We ran the following line to connect to the instance:</w:t>
+      </w:r>
+    </w:p>
+    <w:p>
+      <w:pPr>
+        <w:pStyle w:val="ListParagraph"/>
+        <w:numPr>
+          <w:ilvl w:val="0"/>
+          <w:numId w:val="17"/>
+        </w:numPr>
+        <w:rPr>
+          <w:rFonts w:ascii="Arial" w:hAnsi="Arial" w:cs="Arial"/>
+          <w:color w:val="222222"/>
+          <w:sz w:val="28"/>
+          <w:szCs w:val="28"/>
+          <w:shd w:val="clear" w:color="auto" w:fill="FFFFFF"/>
+        </w:rPr>
+      </w:pPr>
+      <w:proofErr w:type="spellStart"/>
+      <w:r>
+        <w:rPr>
+          <w:rFonts w:ascii="Arial" w:hAnsi="Arial" w:cs="Arial"/>
+          <w:color w:val="222222"/>
+          <w:sz w:val="28"/>
+          <w:szCs w:val="28"/>
+          <w:shd w:val="clear" w:color="auto" w:fill="FFFFFF"/>
+        </w:rPr>
+        <w:t>ssh</w:t>
+      </w:r>
+      <w:proofErr w:type="spellEnd"/>
+      <w:r>
+        <w:rPr>
+          <w:rFonts w:ascii="Arial" w:hAnsi="Arial" w:cs="Arial"/>
+          <w:color w:val="222222"/>
+          <w:sz w:val="28"/>
+          <w:szCs w:val="28"/>
+          <w:shd w:val="clear" w:color="auto" w:fill="FFFFFF"/>
+        </w:rPr>
+        <w:t xml:space="preserve"> -</w:t>
+      </w:r>
+      <w:proofErr w:type="spellStart"/>
+      <w:r>
+        <w:rPr>
+          <w:rFonts w:ascii="Arial" w:hAnsi="Arial" w:cs="Arial"/>
+          <w:color w:val="222222"/>
+          <w:sz w:val="28"/>
+          <w:szCs w:val="28"/>
+          <w:shd w:val="clear" w:color="auto" w:fill="FFFFFF"/>
+        </w:rPr>
+        <w:t>i</w:t>
+      </w:r>
+      <w:proofErr w:type="spellEnd"/>
+      <w:r>
+        <w:rPr>
+          <w:rFonts w:ascii="Arial" w:hAnsi="Arial" w:cs="Arial"/>
+          <w:color w:val="222222"/>
+          <w:sz w:val="28"/>
+          <w:szCs w:val="28"/>
+          <w:shd w:val="clear" w:color="auto" w:fill="FFFFFF"/>
+        </w:rPr>
+        <w:t xml:space="preserve"> "studenthub2.pem" </w:t>
+      </w:r>
+      <w:hyperlink r:id="rId38" w:history="1">
+        <w:r>
+          <w:rPr>
+            <w:rStyle w:val="Hyperlink"/>
+            <w:rFonts w:ascii="Arial" w:hAnsi="Arial" w:cs="Arial"/>
+            <w:sz w:val="28"/>
+            <w:szCs w:val="28"/>
+            <w:shd w:val="clear" w:color="auto" w:fill="FFFFFF"/>
+          </w:rPr>
+          <w:t>ubuntu@ec2-34-244-43-199.eu-west-1.compute.amazonaws.com</w:t>
+        </w:r>
+      </w:hyperlink>
+    </w:p>
+    <w:p>
+      <w:pPr>
+        <w:rPr>
+          <w:rFonts w:ascii="Arial" w:hAnsi="Arial" w:cs="Arial"/>
+          <w:color w:val="222222"/>
+          <w:sz w:val="28"/>
+          <w:szCs w:val="28"/>
+          <w:shd w:val="clear" w:color="auto" w:fill="FFFFFF"/>
+        </w:rPr>
+      </w:pPr>
+      <w:r>
+        <w:rPr>
+          <w:rFonts w:ascii="Arial" w:hAnsi="Arial" w:cs="Arial"/>
+          <w:color w:val="222222"/>
+          <w:sz w:val="28"/>
+          <w:szCs w:val="28"/>
+          <w:shd w:val="clear" w:color="auto" w:fill="FFFFFF"/>
+        </w:rPr>
+        <w:t>We recreated the docker-compose file on the instance and ran it to pull the images and start the web application</w:t>
+      </w:r>
+      <w:r>
+        <w:rPr>
+          <w:rFonts w:ascii="Arial" w:hAnsi="Arial" w:cs="Arial"/>
+          <w:color w:val="222222"/>
+          <w:sz w:val="28"/>
+          <w:szCs w:val="28"/>
+          <w:shd w:val="clear" w:color="auto" w:fill="FFFFFF"/>
+        </w:rPr>
+        <w:t xml:space="preserve">. </w:t>
+      </w:r>
+      <w:r>
+        <w:rPr>
+          <w:rFonts w:ascii="Arial" w:hAnsi="Arial" w:cs="Arial"/>
+          <w:color w:val="222222"/>
+          <w:sz w:val="28"/>
+          <w:szCs w:val="28"/>
+          <w:shd w:val="clear" w:color="auto" w:fill="FFFFFF"/>
+        </w:rPr>
+        <w:t xml:space="preserve">Once all these steps were completed, the application was running as intended. </w:t>
+      </w:r>
+    </w:p>
+    <w:p>
+      <w:pPr>
+        <w:rPr>
+          <w:rFonts w:ascii="Arial" w:hAnsi="Arial" w:cs="Arial"/>
+          <w:color w:val="222222"/>
+          <w:sz w:val="28"/>
+          <w:szCs w:val="28"/>
+          <w:shd w:val="clear" w:color="auto" w:fill="FFFFFF"/>
+        </w:rPr>
+      </w:pPr>
+    </w:p>
+    <w:p>
+      <w:pPr>
+        <w:rPr>
+          <w:rFonts w:ascii="Arial" w:hAnsi="Arial" w:cs="Arial"/>
+          <w:b/>
+          <w:bCs/>
+          <w:color w:val="222222"/>
+          <w:sz w:val="32"/>
+          <w:szCs w:val="32"/>
+          <w:shd w:val="clear" w:color="auto" w:fill="FFFFFF"/>
+        </w:rPr>
+      </w:pPr>
+      <w:r>
+        <w:rPr>
+          <w:rFonts w:ascii="Arial" w:hAnsi="Arial" w:cs="Arial"/>
+          <w:b/>
+          <w:bCs/>
+          <w:color w:val="222222"/>
+          <w:sz w:val="32"/>
+          <w:szCs w:val="32"/>
+          <w:shd w:val="clear" w:color="auto" w:fill="FFFFFF"/>
+        </w:rPr>
+        <w:t>System Evaluation</w:t>
+      </w:r>
+    </w:p>
+    <w:p>
+      <w:pPr>
+        <w:rPr>
+          <w:rFonts w:ascii="Arial" w:hAnsi="Arial" w:cs="Arial"/>
+          <w:color w:val="222222"/>
+          <w:sz w:val="28"/>
+          <w:szCs w:val="28"/>
+          <w:shd w:val="clear" w:color="auto" w:fill="FFFFFF"/>
+        </w:rPr>
+      </w:pPr>
+      <w:r>
+        <w:rPr>
+          <w:rFonts w:ascii="Arial" w:hAnsi="Arial" w:cs="Arial"/>
+          <w:color w:val="222222"/>
+          <w:sz w:val="28"/>
+          <w:szCs w:val="28"/>
+          <w:shd w:val="clear" w:color="auto" w:fill="FFFFFF"/>
+        </w:rPr>
+        <w:t>System Evaluation</w:t>
+      </w:r>
+      <w:r>
+        <w:rPr>
+          <w:rFonts w:ascii="Arial" w:hAnsi="Arial" w:cs="Arial"/>
+          <w:color w:val="222222"/>
+          <w:sz w:val="28"/>
+          <w:szCs w:val="28"/>
+          <w:shd w:val="clear" w:color="auto" w:fill="FFFFFF"/>
+        </w:rPr>
+        <w:t xml:space="preserve"> </w:t>
+      </w:r>
+    </w:p>
+    <w:p>
+      <w:pPr>
+        <w:rPr>
+          <w:rFonts w:ascii="Arial" w:hAnsi="Arial" w:cs="Arial"/>
+          <w:color w:val="222222"/>
+          <w:sz w:val="28"/>
+          <w:szCs w:val="28"/>
+          <w:shd w:val="clear" w:color="auto" w:fill="FFFFFF"/>
+        </w:rPr>
+      </w:pPr>
+      <w:r>
+        <w:rPr>
+          <w:rFonts w:ascii="Arial" w:hAnsi="Arial" w:cs="Arial"/>
+          <w:color w:val="222222"/>
+          <w:sz w:val="28"/>
+          <w:szCs w:val="28"/>
+          <w:shd w:val="clear" w:color="auto" w:fill="FFFFFF"/>
+        </w:rPr>
+        <w:t xml:space="preserve">The project's evaluation and testing will be discussed in Chapter 5. The testing process and steps taken during the development of specific parts of the project </w:t>
+      </w:r>
+      <w:r>
+        <w:rPr>
+          <w:rFonts w:ascii="Arial" w:hAnsi="Arial" w:cs="Arial"/>
+          <w:color w:val="222222"/>
+          <w:sz w:val="28"/>
+          <w:szCs w:val="28"/>
+          <w:shd w:val="clear" w:color="auto" w:fill="FFFFFF"/>
+        </w:rPr>
+        <w:t>will</w:t>
+      </w:r>
+      <w:r>
+        <w:rPr>
+          <w:rFonts w:ascii="Arial" w:hAnsi="Arial" w:cs="Arial"/>
+          <w:color w:val="222222"/>
+          <w:sz w:val="28"/>
+          <w:szCs w:val="28"/>
+          <w:shd w:val="clear" w:color="auto" w:fill="FFFFFF"/>
+        </w:rPr>
+        <w:t xml:space="preserve"> be identified. The evaluation would also include any project flaws or limitations that we had to work with </w:t>
+      </w:r>
+      <w:proofErr w:type="gramStart"/>
+      <w:r>
+        <w:rPr>
+          <w:rFonts w:ascii="Arial" w:hAnsi="Arial" w:cs="Arial"/>
+          <w:color w:val="222222"/>
+          <w:sz w:val="28"/>
+          <w:szCs w:val="28"/>
+          <w:shd w:val="clear" w:color="auto" w:fill="FFFFFF"/>
+        </w:rPr>
+        <w:t>as a result of</w:t>
+      </w:r>
+      <w:proofErr w:type="gramEnd"/>
+      <w:r>
+        <w:rPr>
+          <w:rFonts w:ascii="Arial" w:hAnsi="Arial" w:cs="Arial"/>
+          <w:color w:val="222222"/>
+          <w:sz w:val="28"/>
+          <w:szCs w:val="28"/>
+          <w:shd w:val="clear" w:color="auto" w:fill="FFFFFF"/>
+        </w:rPr>
+        <w:t xml:space="preserve"> the original design. Finally, we will look for any enhancements or new functionality that may have been incorporated into the finished product. </w:t>
+      </w:r>
+    </w:p>
+    <w:p>
+      <w:pPr>
+        <w:rPr>
+          <w:rFonts w:ascii="Arial" w:hAnsi="Arial" w:cs="Arial"/>
+          <w:color w:val="222222"/>
+          <w:sz w:val="28"/>
+          <w:szCs w:val="28"/>
+          <w:shd w:val="clear" w:color="auto" w:fill="FFFFFF"/>
+        </w:rPr>
+      </w:pPr>
+    </w:p>
+    <w:p>
+      <w:pPr>
+        <w:rPr>
+          <w:rFonts w:ascii="Arial" w:hAnsi="Arial" w:cs="Arial"/>
+          <w:color w:val="222222"/>
+          <w:sz w:val="28"/>
+          <w:szCs w:val="28"/>
+          <w:shd w:val="clear" w:color="auto" w:fill="FFFFFF"/>
+        </w:rPr>
+      </w:pPr>
+      <w:r>
+        <w:rPr>
+          <w:rFonts w:ascii="Arial" w:hAnsi="Arial" w:cs="Arial"/>
+          <w:color w:val="222222"/>
+          <w:sz w:val="28"/>
+          <w:szCs w:val="28"/>
+          <w:shd w:val="clear" w:color="auto" w:fill="FFFFFF"/>
+        </w:rPr>
+        <w:t>Testing</w:t>
+      </w:r>
+    </w:p>
+    <w:p>
+      <w:pPr>
+        <w:rPr>
+          <w:rFonts w:ascii="Arial" w:hAnsi="Arial" w:cs="Arial"/>
+          <w:color w:val="222222"/>
+          <w:sz w:val="28"/>
+          <w:szCs w:val="28"/>
+          <w:shd w:val="clear" w:color="auto" w:fill="FFFFFF"/>
+        </w:rPr>
+      </w:pPr>
+      <w:r>
+        <w:rPr>
+          <w:rFonts w:ascii="Arial" w:hAnsi="Arial" w:cs="Arial"/>
+          <w:color w:val="222222"/>
+          <w:sz w:val="28"/>
+          <w:szCs w:val="28"/>
+          <w:shd w:val="clear" w:color="auto" w:fill="FFFFFF"/>
+        </w:rPr>
+        <w:t xml:space="preserve">We tested each part of the project during our entire development phase </w:t>
+      </w:r>
+      <w:proofErr w:type="gramStart"/>
+      <w:r>
+        <w:rPr>
+          <w:rFonts w:ascii="Arial" w:hAnsi="Arial" w:cs="Arial"/>
+          <w:color w:val="222222"/>
+          <w:sz w:val="28"/>
+          <w:szCs w:val="28"/>
+          <w:shd w:val="clear" w:color="auto" w:fill="FFFFFF"/>
+        </w:rPr>
+        <w:t>in order to</w:t>
+      </w:r>
+      <w:proofErr w:type="gramEnd"/>
+      <w:r>
+        <w:rPr>
+          <w:rFonts w:ascii="Arial" w:hAnsi="Arial" w:cs="Arial"/>
+          <w:color w:val="222222"/>
+          <w:sz w:val="28"/>
+          <w:szCs w:val="28"/>
+          <w:shd w:val="clear" w:color="auto" w:fill="FFFFFF"/>
+        </w:rPr>
+        <w:t xml:space="preserve"> conduct accurate testing. This ensured that all previously implemented components would work with the new ones. We used an agile approach during the project, which meant we focused on continuous testing while updates were made to the project. This was, in our view, a much better option than using the waterfall solution, given the project's size. Although this method took up a lot of our time, we felt it helped us to keep ahead of any problems that might become even bigger in the future.</w:t>
+      </w:r>
+    </w:p>
+    <w:p>
+      <w:pPr>
+        <w:rPr>
+          <w:rFonts w:ascii="Arial" w:hAnsi="Arial" w:cs="Arial"/>
+          <w:color w:val="222222"/>
+          <w:sz w:val="28"/>
+          <w:szCs w:val="28"/>
+          <w:shd w:val="clear" w:color="auto" w:fill="FFFFFF"/>
+        </w:rPr>
+      </w:pPr>
+      <w:r>
+        <w:rPr>
+          <w:rFonts w:ascii="Arial" w:hAnsi="Arial" w:cs="Arial"/>
+          <w:color w:val="222222"/>
+          <w:sz w:val="28"/>
+          <w:szCs w:val="28"/>
+          <w:shd w:val="clear" w:color="auto" w:fill="FFFFFF"/>
+        </w:rPr>
+        <w:t xml:space="preserve">To ensure that each component worked as expected and to reduce the number of bugs discovered in the code, we used black box testing. We were able to do this testing by asking our peers, colleagues, family, and supervisor to test the web application and flag any bugs/errors to us. We have questioned if they had any ideas for how to improve the web </w:t>
+      </w:r>
+      <w:r>
+        <w:rPr>
+          <w:rFonts w:ascii="Arial" w:hAnsi="Arial" w:cs="Arial"/>
+          <w:color w:val="222222"/>
+          <w:sz w:val="28"/>
+          <w:szCs w:val="28"/>
+          <w:shd w:val="clear" w:color="auto" w:fill="FFFFFF"/>
+        </w:rPr>
+        <w:lastRenderedPageBreak/>
+        <w:t xml:space="preserve">application. We incorporated some of the suggestions into the project. Such suggestions were, to add a </w:t>
+      </w:r>
+      <w:proofErr w:type="spellStart"/>
+      <w:r>
+        <w:rPr>
+          <w:rFonts w:ascii="Arial" w:hAnsi="Arial" w:cs="Arial"/>
+          <w:color w:val="222222"/>
+          <w:sz w:val="28"/>
+          <w:szCs w:val="28"/>
+          <w:shd w:val="clear" w:color="auto" w:fill="FFFFFF"/>
+        </w:rPr>
+        <w:t>ReCAPTCHA</w:t>
+      </w:r>
+      <w:proofErr w:type="spellEnd"/>
+      <w:r>
+        <w:rPr>
+          <w:rFonts w:ascii="Arial" w:hAnsi="Arial" w:cs="Arial"/>
+          <w:color w:val="222222"/>
+          <w:sz w:val="28"/>
+          <w:szCs w:val="28"/>
+          <w:shd w:val="clear" w:color="auto" w:fill="FFFFFF"/>
+        </w:rPr>
+        <w:t xml:space="preserve"> while signing into the website to prevent bots from logging in or add a footer at the bottom of the page with our social media links.</w:t>
+      </w:r>
+    </w:p>
+    <w:p>
+      <w:pPr>
+        <w:rPr>
+          <w:rFonts w:ascii="Arial" w:hAnsi="Arial" w:cs="Arial"/>
+          <w:color w:val="222222"/>
+          <w:sz w:val="28"/>
+          <w:szCs w:val="28"/>
+          <w:shd w:val="clear" w:color="auto" w:fill="FFFFFF"/>
+        </w:rPr>
+      </w:pPr>
+      <w:r>
+        <w:rPr>
+          <w:rFonts w:ascii="Arial" w:hAnsi="Arial" w:cs="Arial"/>
+          <w:color w:val="222222"/>
+          <w:sz w:val="28"/>
+          <w:szCs w:val="28"/>
+          <w:shd w:val="clear" w:color="auto" w:fill="FFFFFF"/>
+        </w:rPr>
+        <w:t>We opted to go for white box testing for our backend. We used a program called Postman to verify</w:t>
+      </w:r>
+      <w:r>
+        <w:rPr>
+          <w:rFonts w:ascii="Arial" w:hAnsi="Arial" w:cs="Arial"/>
+          <w:color w:val="222222"/>
+          <w:sz w:val="28"/>
+          <w:szCs w:val="28"/>
+          <w:shd w:val="clear" w:color="auto" w:fill="FFFFFF"/>
+        </w:rPr>
+        <w:t xml:space="preserve"> </w:t>
+      </w:r>
+      <w:r>
+        <w:rPr>
+          <w:rFonts w:ascii="Arial" w:hAnsi="Arial" w:cs="Arial"/>
+          <w:color w:val="222222"/>
+          <w:sz w:val="28"/>
+          <w:szCs w:val="28"/>
+          <w:shd w:val="clear" w:color="auto" w:fill="FFFFFF"/>
+        </w:rPr>
+        <w:t>if our login and registration processes were working properly. We used Postman to send requests to</w:t>
+      </w:r>
+      <w:r>
+        <w:rPr>
+          <w:rFonts w:ascii="Arial" w:hAnsi="Arial" w:cs="Arial"/>
+          <w:color w:val="222222"/>
+          <w:sz w:val="28"/>
+          <w:szCs w:val="28"/>
+          <w:shd w:val="clear" w:color="auto" w:fill="FFFFFF"/>
+        </w:rPr>
+        <w:t xml:space="preserve"> the backend, to</w:t>
+      </w:r>
+      <w:r>
+        <w:rPr>
+          <w:rFonts w:ascii="Arial" w:hAnsi="Arial" w:cs="Arial"/>
+          <w:color w:val="222222"/>
+          <w:sz w:val="28"/>
+          <w:szCs w:val="28"/>
+          <w:shd w:val="clear" w:color="auto" w:fill="FFFFFF"/>
+        </w:rPr>
+        <w:t xml:space="preserve"> see if we could get some </w:t>
+      </w:r>
+      <w:r>
+        <w:rPr>
+          <w:rFonts w:ascii="Arial" w:hAnsi="Arial" w:cs="Arial"/>
+          <w:color w:val="222222"/>
+          <w:sz w:val="28"/>
+          <w:szCs w:val="28"/>
+          <w:shd w:val="clear" w:color="auto" w:fill="FFFFFF"/>
+        </w:rPr>
+        <w:t>responses</w:t>
+      </w:r>
+      <w:r>
+        <w:rPr>
+          <w:rFonts w:ascii="Arial" w:hAnsi="Arial" w:cs="Arial"/>
+          <w:color w:val="222222"/>
+          <w:sz w:val="28"/>
+          <w:szCs w:val="28"/>
+          <w:shd w:val="clear" w:color="auto" w:fill="FFFFFF"/>
+        </w:rPr>
+        <w:t xml:space="preserve"> back. This was a time-consuming process because we had to submit new requests for each update in the project to ensure that nothing was broken.</w:t>
+      </w:r>
+      <w:r>
+        <w:rPr>
+          <w:rFonts w:ascii="Arial" w:hAnsi="Arial" w:cs="Arial"/>
+          <w:color w:val="222222"/>
+          <w:sz w:val="28"/>
+          <w:szCs w:val="28"/>
+          <w:shd w:val="clear" w:color="auto" w:fill="FFFFFF"/>
+        </w:rPr>
+        <w:t xml:space="preserve"> </w:t>
+      </w:r>
+      <w:r>
+        <w:rPr>
+          <w:rFonts w:ascii="Arial" w:hAnsi="Arial" w:cs="Arial"/>
+          <w:color w:val="222222"/>
+          <w:sz w:val="28"/>
+          <w:szCs w:val="28"/>
+          <w:shd w:val="clear" w:color="auto" w:fill="FFFFFF"/>
+        </w:rPr>
+        <w:t>It did, however, allow us to verify that the backend was linked to the database. If the request failed to deliver, Postman provided us with accurate feedback. We could look at the code and figure out where the mistake was by using the feedback. This helped us to keep on board with everything and ensure that no major mistakes were made in the future.</w:t>
+      </w:r>
+    </w:p>
+    <w:p>
+      <w:pPr>
+        <w:rPr>
+          <w:rFonts w:ascii="Arial" w:hAnsi="Arial" w:cs="Arial"/>
+          <w:color w:val="222222"/>
+          <w:sz w:val="28"/>
+          <w:szCs w:val="28"/>
+          <w:shd w:val="clear" w:color="auto" w:fill="FFFFFF"/>
+        </w:rPr>
+      </w:pPr>
+      <w:r>
+        <w:rPr>
+          <w:rFonts w:ascii="Arial" w:hAnsi="Arial" w:cs="Arial"/>
+          <w:color w:val="222222"/>
+          <w:sz w:val="28"/>
+          <w:szCs w:val="28"/>
+          <w:shd w:val="clear" w:color="auto" w:fill="FFFFFF"/>
+        </w:rPr>
+        <w:t>When working with MongoDB, we double-checked that the data and information were properly stored in the database. We were able to test Mongo even more effectively and efficiently using Robot3T meaning there was no need to use the command line.</w:t>
+      </w:r>
+      <w:r>
+        <w:rPr>
+          <w:rFonts w:ascii="Arial" w:hAnsi="Arial" w:cs="Arial"/>
+          <w:color w:val="222222"/>
+          <w:sz w:val="28"/>
+          <w:szCs w:val="28"/>
+          <w:shd w:val="clear" w:color="auto" w:fill="FFFFFF"/>
+        </w:rPr>
+        <w:t xml:space="preserve"> </w:t>
+      </w:r>
+    </w:p>
+    <w:p>
+      <w:pPr>
+        <w:rPr>
+          <w:rFonts w:ascii="Arial" w:hAnsi="Arial" w:cs="Arial"/>
+          <w:color w:val="222222"/>
+          <w:sz w:val="28"/>
+          <w:szCs w:val="28"/>
+          <w:shd w:val="clear" w:color="auto" w:fill="FFFFFF"/>
+        </w:rPr>
+      </w:pPr>
+      <w:r>
+        <w:rPr>
+          <w:rFonts w:ascii="Arial" w:hAnsi="Arial" w:cs="Arial"/>
+          <w:color w:val="222222"/>
+          <w:sz w:val="28"/>
+          <w:szCs w:val="28"/>
+          <w:shd w:val="clear" w:color="auto" w:fill="FFFFFF"/>
+        </w:rPr>
+        <w:t xml:space="preserve">This type of testing, in our view, was very beneficial because it helped us to see </w:t>
+      </w:r>
+      <w:r>
+        <w:rPr>
+          <w:rFonts w:ascii="Arial" w:hAnsi="Arial" w:cs="Arial"/>
+          <w:color w:val="222222"/>
+          <w:sz w:val="28"/>
+          <w:szCs w:val="28"/>
+          <w:shd w:val="clear" w:color="auto" w:fill="FFFFFF"/>
+        </w:rPr>
+        <w:t>if</w:t>
+      </w:r>
+      <w:r>
+        <w:rPr>
+          <w:rFonts w:ascii="Arial" w:hAnsi="Arial" w:cs="Arial"/>
+          <w:color w:val="222222"/>
+          <w:sz w:val="28"/>
+          <w:szCs w:val="28"/>
+          <w:shd w:val="clear" w:color="auto" w:fill="FFFFFF"/>
+        </w:rPr>
+        <w:t xml:space="preserve"> the web application was running as expected.</w:t>
+      </w:r>
+      <w:r>
+        <w:rPr>
+          <w:rFonts w:ascii="Arial" w:hAnsi="Arial" w:cs="Arial"/>
+          <w:color w:val="222222"/>
+          <w:sz w:val="28"/>
+          <w:szCs w:val="28"/>
+          <w:shd w:val="clear" w:color="auto" w:fill="FFFFFF"/>
+        </w:rPr>
+        <w:t xml:space="preserve"> </w:t>
+      </w:r>
+      <w:r>
+        <w:rPr>
+          <w:rFonts w:ascii="Arial" w:hAnsi="Arial" w:cs="Arial"/>
+          <w:color w:val="222222"/>
+          <w:sz w:val="28"/>
+          <w:szCs w:val="28"/>
+          <w:shd w:val="clear" w:color="auto" w:fill="FFFFFF"/>
+        </w:rPr>
+        <w:t xml:space="preserve">It was difficult to obtain 100% </w:t>
+      </w:r>
+      <w:r>
+        <w:rPr>
+          <w:rFonts w:ascii="Arial" w:hAnsi="Arial" w:cs="Arial"/>
+          <w:color w:val="222222"/>
+          <w:sz w:val="28"/>
+          <w:szCs w:val="28"/>
+          <w:shd w:val="clear" w:color="auto" w:fill="FFFFFF"/>
+        </w:rPr>
+        <w:t>testing</w:t>
+      </w:r>
+      <w:r>
+        <w:rPr>
+          <w:rFonts w:ascii="Arial" w:hAnsi="Arial" w:cs="Arial"/>
+          <w:color w:val="222222"/>
+          <w:sz w:val="28"/>
+          <w:szCs w:val="28"/>
+          <w:shd w:val="clear" w:color="auto" w:fill="FFFFFF"/>
+        </w:rPr>
+        <w:t xml:space="preserve"> coverage, as with any type of software testing. We </w:t>
+      </w:r>
+      <w:r>
+        <w:rPr>
+          <w:rFonts w:ascii="Arial" w:hAnsi="Arial" w:cs="Arial"/>
+          <w:color w:val="222222"/>
+          <w:sz w:val="28"/>
+          <w:szCs w:val="28"/>
+          <w:shd w:val="clear" w:color="auto" w:fill="FFFFFF"/>
+        </w:rPr>
+        <w:t>conclude</w:t>
+      </w:r>
+      <w:r>
+        <w:rPr>
+          <w:rFonts w:ascii="Arial" w:hAnsi="Arial" w:cs="Arial"/>
+          <w:color w:val="222222"/>
+          <w:sz w:val="28"/>
+          <w:szCs w:val="28"/>
+          <w:shd w:val="clear" w:color="auto" w:fill="FFFFFF"/>
+        </w:rPr>
+        <w:t>d</w:t>
+      </w:r>
+      <w:r>
+        <w:rPr>
+          <w:rFonts w:ascii="Arial" w:hAnsi="Arial" w:cs="Arial"/>
+          <w:color w:val="222222"/>
+          <w:sz w:val="28"/>
+          <w:szCs w:val="28"/>
+          <w:shd w:val="clear" w:color="auto" w:fill="FFFFFF"/>
+        </w:rPr>
+        <w:t xml:space="preserve"> that this initiative resulted in a more robust method overall, and we were able to move on with our project after completing these</w:t>
+      </w:r>
+      <w:r>
+        <w:rPr>
+          <w:rFonts w:ascii="Arial" w:hAnsi="Arial" w:cs="Arial"/>
+          <w:color w:val="222222"/>
+          <w:sz w:val="28"/>
+          <w:szCs w:val="28"/>
+          <w:shd w:val="clear" w:color="auto" w:fill="FFFFFF"/>
+        </w:rPr>
+        <w:t xml:space="preserve"> tests</w:t>
+      </w:r>
+      <w:r>
+        <w:rPr>
+          <w:rFonts w:ascii="Arial" w:hAnsi="Arial" w:cs="Arial"/>
+          <w:color w:val="222222"/>
+          <w:sz w:val="28"/>
+          <w:szCs w:val="28"/>
+          <w:shd w:val="clear" w:color="auto" w:fill="FFFFFF"/>
+        </w:rPr>
+        <w:t>.</w:t>
+      </w:r>
+      <w:r>
+        <w:rPr>
+          <w:rFonts w:ascii="Arial" w:hAnsi="Arial" w:cs="Arial"/>
+          <w:color w:val="222222"/>
+          <w:sz w:val="28"/>
+          <w:szCs w:val="28"/>
+          <w:shd w:val="clear" w:color="auto" w:fill="FFFFFF"/>
+        </w:rPr>
+        <w:t xml:space="preserve"> </w:t>
+      </w:r>
+    </w:p>
+    <w:p>
+      <w:pPr>
+        <w:rPr>
+          <w:rFonts w:ascii="Arial" w:hAnsi="Arial" w:cs="Arial"/>
+          <w:color w:val="222222"/>
+          <w:sz w:val="28"/>
+          <w:szCs w:val="28"/>
+          <w:shd w:val="clear" w:color="auto" w:fill="FFFFFF"/>
+        </w:rPr>
+      </w:pPr>
+    </w:p>
+    <w:p>
+      <w:pPr>
+        <w:rPr>
+          <w:rFonts w:ascii="Arial" w:hAnsi="Arial" w:cs="Arial"/>
+          <w:color w:val="222222"/>
+          <w:sz w:val="28"/>
+          <w:szCs w:val="28"/>
+          <w:shd w:val="clear" w:color="auto" w:fill="FFFFFF"/>
+        </w:rPr>
+      </w:pPr>
+      <w:r>
+        <w:rPr>
+          <w:rFonts w:ascii="Arial" w:hAnsi="Arial" w:cs="Arial"/>
+          <w:color w:val="222222"/>
+          <w:sz w:val="28"/>
+          <w:szCs w:val="28"/>
+          <w:shd w:val="clear" w:color="auto" w:fill="FFFFFF"/>
+        </w:rPr>
+        <w:t>Limitations</w:t>
+      </w:r>
+    </w:p>
+    <w:p>
+      <w:pPr>
+        <w:rPr>
+          <w:rFonts w:ascii="Arial" w:hAnsi="Arial" w:cs="Arial"/>
+          <w:color w:val="222222"/>
+          <w:sz w:val="28"/>
+          <w:szCs w:val="28"/>
+          <w:shd w:val="clear" w:color="auto" w:fill="FFFFFF"/>
+        </w:rPr>
+      </w:pPr>
+      <w:r>
+        <w:rPr>
+          <w:rFonts w:ascii="Arial" w:hAnsi="Arial" w:cs="Arial"/>
+          <w:color w:val="222222"/>
+          <w:sz w:val="28"/>
+          <w:szCs w:val="28"/>
+          <w:shd w:val="clear" w:color="auto" w:fill="FFFFFF"/>
+        </w:rPr>
+        <w:t xml:space="preserve">Appropriately, we found less limitations than anticipated with the technologies and programming paradigms we used for this project. Identifying any issues early in the project is critical for reducing the amount of time lost </w:t>
+      </w:r>
+      <w:proofErr w:type="gramStart"/>
+      <w:r>
+        <w:rPr>
+          <w:rFonts w:ascii="Arial" w:hAnsi="Arial" w:cs="Arial"/>
+          <w:color w:val="222222"/>
+          <w:sz w:val="28"/>
+          <w:szCs w:val="28"/>
+          <w:shd w:val="clear" w:color="auto" w:fill="FFFFFF"/>
+        </w:rPr>
+        <w:t>later on</w:t>
+      </w:r>
+      <w:proofErr w:type="gramEnd"/>
+      <w:r>
+        <w:rPr>
+          <w:rFonts w:ascii="Arial" w:hAnsi="Arial" w:cs="Arial"/>
+          <w:color w:val="222222"/>
+          <w:sz w:val="28"/>
+          <w:szCs w:val="28"/>
+          <w:shd w:val="clear" w:color="auto" w:fill="FFFFFF"/>
+        </w:rPr>
+        <w:t xml:space="preserve">. This relates to our use of Agile and how it enabled us to keep ahead of any problems that could arise with our technology. These problems could be caused by a lack of time or even a lack of familiarity with the modern technologies. </w:t>
+      </w:r>
+    </w:p>
+    <w:p>
+      <w:pPr>
+        <w:rPr>
+          <w:rFonts w:ascii="Arial" w:hAnsi="Arial" w:cs="Arial"/>
+          <w:color w:val="222222"/>
+          <w:sz w:val="28"/>
+          <w:szCs w:val="28"/>
+          <w:shd w:val="clear" w:color="auto" w:fill="FFFFFF"/>
+        </w:rPr>
+      </w:pPr>
+      <w:r>
+        <w:rPr>
+          <w:rFonts w:ascii="Arial" w:hAnsi="Arial" w:cs="Arial"/>
+          <w:color w:val="222222"/>
+          <w:sz w:val="28"/>
+          <w:szCs w:val="28"/>
+          <w:shd w:val="clear" w:color="auto" w:fill="FFFFFF"/>
+        </w:rPr>
+        <w:t xml:space="preserve">When we talk about limitations, we do not have to </w:t>
+      </w:r>
+      <w:r>
+        <w:rPr>
+          <w:rFonts w:ascii="Arial" w:hAnsi="Arial" w:cs="Arial"/>
+          <w:color w:val="222222"/>
+          <w:sz w:val="28"/>
+          <w:szCs w:val="28"/>
+          <w:shd w:val="clear" w:color="auto" w:fill="FFFFFF"/>
+        </w:rPr>
+        <w:t>speak</w:t>
+      </w:r>
+      <w:r>
+        <w:rPr>
+          <w:rFonts w:ascii="Arial" w:hAnsi="Arial" w:cs="Arial"/>
+          <w:color w:val="222222"/>
+          <w:sz w:val="28"/>
+          <w:szCs w:val="28"/>
+          <w:shd w:val="clear" w:color="auto" w:fill="FFFFFF"/>
+        </w:rPr>
+        <w:t xml:space="preserve"> of them as something negative. It provided us with very useful information about our project and how we developed it. It will allow us to improve on the </w:t>
+      </w:r>
+      <w:r>
+        <w:rPr>
+          <w:rFonts w:ascii="Arial" w:hAnsi="Arial" w:cs="Arial"/>
+          <w:color w:val="222222"/>
+          <w:sz w:val="28"/>
+          <w:szCs w:val="28"/>
+          <w:shd w:val="clear" w:color="auto" w:fill="FFFFFF"/>
+        </w:rPr>
+        <w:lastRenderedPageBreak/>
+        <w:t>project in the future and acquire expertise that we can apply in the upcoming years.</w:t>
+      </w:r>
+    </w:p>
+    <w:p>
+      <w:pPr>
+        <w:rPr>
+          <w:rFonts w:ascii="Arial" w:hAnsi="Arial" w:cs="Arial"/>
+          <w:color w:val="222222"/>
+          <w:sz w:val="28"/>
+          <w:szCs w:val="28"/>
+          <w:shd w:val="clear" w:color="auto" w:fill="FFFFFF"/>
+        </w:rPr>
+      </w:pPr>
+      <w:r>
+        <w:rPr>
+          <w:rFonts w:ascii="Arial" w:hAnsi="Arial" w:cs="Arial"/>
+          <w:color w:val="222222"/>
+          <w:sz w:val="28"/>
+          <w:szCs w:val="28"/>
+          <w:shd w:val="clear" w:color="auto" w:fill="FFFFFF"/>
+        </w:rPr>
+        <w:t xml:space="preserve">We encountered obstacles on our way when working on the project that blocked us to make progress. Initially, when implementing the </w:t>
+      </w:r>
+      <w:r>
+        <w:rPr>
+          <w:rFonts w:ascii="Arial" w:hAnsi="Arial" w:cs="Arial"/>
+          <w:color w:val="222222"/>
+          <w:sz w:val="28"/>
+          <w:szCs w:val="28"/>
+          <w:shd w:val="clear" w:color="auto" w:fill="FFFFFF"/>
+        </w:rPr>
+        <w:t xml:space="preserve">recaptcha </w:t>
+      </w:r>
+      <w:r>
+        <w:rPr>
+          <w:rFonts w:ascii="Arial" w:hAnsi="Arial" w:cs="Arial"/>
+          <w:color w:val="222222"/>
+          <w:sz w:val="28"/>
+          <w:szCs w:val="28"/>
+          <w:shd w:val="clear" w:color="auto" w:fill="FFFFFF"/>
+        </w:rPr>
+        <w:t>into our login page</w:t>
+      </w:r>
+      <w:r>
+        <w:rPr>
+          <w:rFonts w:ascii="Arial" w:hAnsi="Arial" w:cs="Arial"/>
+          <w:color w:val="222222"/>
+          <w:sz w:val="28"/>
+          <w:szCs w:val="28"/>
+          <w:shd w:val="clear" w:color="auto" w:fill="FFFFFF"/>
+        </w:rPr>
+        <w:t>,</w:t>
+      </w:r>
+      <w:r>
+        <w:rPr>
+          <w:rFonts w:ascii="Arial" w:hAnsi="Arial" w:cs="Arial"/>
+          <w:color w:val="222222"/>
+          <w:sz w:val="28"/>
+          <w:szCs w:val="28"/>
+          <w:shd w:val="clear" w:color="auto" w:fill="FFFFFF"/>
+        </w:rPr>
+        <w:t xml:space="preserve"> it was giving us a problem as we were not able to properly implement it into our project.</w:t>
+      </w:r>
+      <w:r>
+        <w:rPr>
+          <w:rFonts w:ascii="Arial" w:hAnsi="Arial" w:cs="Arial"/>
+          <w:color w:val="222222"/>
+          <w:sz w:val="28"/>
+          <w:szCs w:val="28"/>
+          <w:shd w:val="clear" w:color="auto" w:fill="FFFFFF"/>
+        </w:rPr>
+        <w:t xml:space="preserve"> We could not get the recaptcha to work on localhost</w:t>
+      </w:r>
+      <w:r>
+        <w:rPr>
+          <w:rFonts w:ascii="Arial" w:hAnsi="Arial" w:cs="Arial"/>
+          <w:color w:val="222222"/>
+          <w:sz w:val="28"/>
+          <w:szCs w:val="28"/>
+          <w:shd w:val="clear" w:color="auto" w:fill="FFFFFF"/>
+        </w:rPr>
+        <w:t xml:space="preserve"> </w:t>
+      </w:r>
+      <w:r>
+        <w:rPr>
+          <w:rFonts w:ascii="Arial" w:hAnsi="Arial" w:cs="Arial"/>
+          <w:color w:val="222222"/>
+          <w:sz w:val="28"/>
+          <w:szCs w:val="28"/>
+          <w:shd w:val="clear" w:color="auto" w:fill="FFFFFF"/>
+        </w:rPr>
+        <w:t xml:space="preserve">due to recaptcha only being able to run on a proper website. </w:t>
+      </w:r>
+      <w:proofErr w:type="gramStart"/>
+      <w:r>
+        <w:rPr>
+          <w:rFonts w:ascii="Arial" w:hAnsi="Arial" w:cs="Arial"/>
+          <w:color w:val="222222"/>
+          <w:sz w:val="28"/>
+          <w:szCs w:val="28"/>
+          <w:shd w:val="clear" w:color="auto" w:fill="FFFFFF"/>
+        </w:rPr>
+        <w:t>In order to</w:t>
+      </w:r>
+      <w:proofErr w:type="gramEnd"/>
+      <w:r>
+        <w:rPr>
+          <w:rFonts w:ascii="Arial" w:hAnsi="Arial" w:cs="Arial"/>
+          <w:color w:val="222222"/>
+          <w:sz w:val="28"/>
+          <w:szCs w:val="28"/>
+          <w:shd w:val="clear" w:color="auto" w:fill="FFFFFF"/>
+        </w:rPr>
+        <w:t xml:space="preserve"> fix this problem, we changed the recaptcha code to Google recaptcha, which could work on localhost. </w:t>
+      </w:r>
+      <w:r>
+        <w:rPr>
+          <w:rFonts w:ascii="Arial" w:hAnsi="Arial" w:cs="Arial"/>
+          <w:color w:val="222222"/>
+          <w:sz w:val="28"/>
+          <w:szCs w:val="28"/>
+          <w:shd w:val="clear" w:color="auto" w:fill="FFFFFF"/>
+        </w:rPr>
+        <w:t>We had a problem with our contact page as well</w:t>
+      </w:r>
+      <w:r>
+        <w:rPr>
+          <w:rFonts w:ascii="Arial" w:hAnsi="Arial" w:cs="Arial"/>
+          <w:color w:val="222222"/>
+          <w:sz w:val="28"/>
+          <w:szCs w:val="28"/>
+          <w:shd w:val="clear" w:color="auto" w:fill="FFFFFF"/>
+        </w:rPr>
+        <w:t>, where the contact page would not take in details from the user</w:t>
+      </w:r>
+      <w:r>
+        <w:rPr>
+          <w:rFonts w:ascii="Arial" w:hAnsi="Arial" w:cs="Arial"/>
+          <w:color w:val="222222"/>
+          <w:sz w:val="28"/>
+          <w:szCs w:val="28"/>
+          <w:shd w:val="clear" w:color="auto" w:fill="FFFFFF"/>
+        </w:rPr>
+        <w:t xml:space="preserve">. We generated a class for each input box and imported these classes into a </w:t>
+      </w:r>
+      <w:r>
+        <w:rPr>
+          <w:rFonts w:ascii="Arial" w:hAnsi="Arial" w:cs="Arial"/>
+          <w:color w:val="222222"/>
+          <w:sz w:val="28"/>
+          <w:szCs w:val="28"/>
+          <w:shd w:val="clear" w:color="auto" w:fill="FFFFFF"/>
+        </w:rPr>
+        <w:t xml:space="preserve">bigger class called </w:t>
+      </w:r>
+      <w:r>
+        <w:rPr>
+          <w:rFonts w:ascii="Arial" w:hAnsi="Arial" w:cs="Arial"/>
+          <w:color w:val="222222"/>
+          <w:sz w:val="28"/>
+          <w:szCs w:val="28"/>
+          <w:shd w:val="clear" w:color="auto" w:fill="FFFFFF"/>
+        </w:rPr>
+        <w:t>contact.jsx class</w:t>
+      </w:r>
+      <w:r>
+        <w:rPr>
+          <w:rFonts w:ascii="Arial" w:hAnsi="Arial" w:cs="Arial"/>
+          <w:color w:val="222222"/>
+          <w:sz w:val="28"/>
+          <w:szCs w:val="28"/>
+          <w:shd w:val="clear" w:color="auto" w:fill="FFFFFF"/>
+        </w:rPr>
+        <w:t xml:space="preserve">. By making smaller classes and calling them into a separate bigger class, we could </w:t>
+      </w:r>
+      <w:r>
+        <w:rPr>
+          <w:rFonts w:ascii="Arial" w:hAnsi="Arial" w:cs="Arial"/>
+          <w:color w:val="222222"/>
+          <w:sz w:val="28"/>
+          <w:szCs w:val="28"/>
+          <w:shd w:val="clear" w:color="auto" w:fill="FFFFFF"/>
+        </w:rPr>
+        <w:t>interpret</w:t>
+      </w:r>
+      <w:r>
+        <w:rPr>
+          <w:rFonts w:ascii="Arial" w:hAnsi="Arial" w:cs="Arial"/>
+          <w:color w:val="222222"/>
+          <w:sz w:val="28"/>
+          <w:szCs w:val="28"/>
+          <w:shd w:val="clear" w:color="auto" w:fill="FFFFFF"/>
+        </w:rPr>
+        <w:t xml:space="preserve"> the code more clearly and fix any errors. This helped us </w:t>
+      </w:r>
+      <w:r>
+        <w:rPr>
+          <w:rFonts w:ascii="Arial" w:hAnsi="Arial" w:cs="Arial"/>
+          <w:color w:val="222222"/>
+          <w:sz w:val="28"/>
+          <w:szCs w:val="28"/>
+          <w:shd w:val="clear" w:color="auto" w:fill="FFFFFF"/>
+        </w:rPr>
+        <w:t xml:space="preserve">to solve the problem. Then we had to use the POST method to email </w:t>
+      </w:r>
+      <w:proofErr w:type="gramStart"/>
+      <w:r>
+        <w:rPr>
+          <w:rFonts w:ascii="Arial" w:hAnsi="Arial" w:cs="Arial"/>
+          <w:color w:val="222222"/>
+          <w:sz w:val="28"/>
+          <w:szCs w:val="28"/>
+          <w:shd w:val="clear" w:color="auto" w:fill="FFFFFF"/>
+        </w:rPr>
+        <w:t>all of</w:t>
+      </w:r>
+      <w:proofErr w:type="gramEnd"/>
+      <w:r>
+        <w:rPr>
+          <w:rFonts w:ascii="Arial" w:hAnsi="Arial" w:cs="Arial"/>
+          <w:color w:val="222222"/>
+          <w:sz w:val="28"/>
+          <w:szCs w:val="28"/>
+          <w:shd w:val="clear" w:color="auto" w:fill="FFFFFF"/>
+        </w:rPr>
+        <w:t xml:space="preserve"> the data to our Gmail account, which we had set up specifically for this project. We maintained track of the code we wrote so that we could reuse it in the future if necessary. When working on the newsletter, this was the case for the POST and GET approaches. This saved us a lot of time and allowed us to concentrate on other things.</w:t>
+      </w:r>
+    </w:p>
+    <w:p>
+      <w:pPr>
+        <w:rPr>
+          <w:rFonts w:ascii="Arial" w:hAnsi="Arial" w:cs="Arial"/>
+          <w:color w:val="222222"/>
+          <w:sz w:val="28"/>
+          <w:szCs w:val="28"/>
+          <w:shd w:val="clear" w:color="auto" w:fill="FFFFFF"/>
+        </w:rPr>
+      </w:pPr>
+      <w:r>
+        <w:rPr>
+          <w:rFonts w:ascii="Arial" w:hAnsi="Arial" w:cs="Arial"/>
+          <w:color w:val="222222"/>
+          <w:sz w:val="28"/>
+          <w:szCs w:val="28"/>
+          <w:shd w:val="clear" w:color="auto" w:fill="FFFFFF"/>
+        </w:rPr>
+        <w:t xml:space="preserve">The chat application, which allows users to communicate with each other from all around the world, is one of the project's key features. Initially, we relied solely on a </w:t>
+      </w:r>
+      <w:proofErr w:type="spellStart"/>
+      <w:r>
+        <w:rPr>
+          <w:rFonts w:ascii="Arial" w:hAnsi="Arial" w:cs="Arial"/>
+          <w:color w:val="222222"/>
+          <w:sz w:val="28"/>
+          <w:szCs w:val="28"/>
+          <w:shd w:val="clear" w:color="auto" w:fill="FFFFFF"/>
+        </w:rPr>
+        <w:t>ChatEngine</w:t>
+      </w:r>
+      <w:proofErr w:type="spellEnd"/>
+      <w:r>
+        <w:rPr>
+          <w:rFonts w:ascii="Arial" w:hAnsi="Arial" w:cs="Arial"/>
+          <w:color w:val="222222"/>
+          <w:sz w:val="28"/>
+          <w:szCs w:val="28"/>
+          <w:shd w:val="clear" w:color="auto" w:fill="FFFFFF"/>
+        </w:rPr>
+        <w:t xml:space="preserve"> REST API to perform </w:t>
+      </w:r>
+      <w:proofErr w:type="gramStart"/>
+      <w:r>
+        <w:rPr>
+          <w:rFonts w:ascii="Arial" w:hAnsi="Arial" w:cs="Arial"/>
+          <w:color w:val="222222"/>
+          <w:sz w:val="28"/>
+          <w:szCs w:val="28"/>
+          <w:shd w:val="clear" w:color="auto" w:fill="FFFFFF"/>
+        </w:rPr>
+        <w:t>all of</w:t>
+      </w:r>
+      <w:proofErr w:type="gramEnd"/>
+      <w:r>
+        <w:rPr>
+          <w:rFonts w:ascii="Arial" w:hAnsi="Arial" w:cs="Arial"/>
+          <w:color w:val="222222"/>
+          <w:sz w:val="28"/>
+          <w:szCs w:val="28"/>
+          <w:shd w:val="clear" w:color="auto" w:fill="FFFFFF"/>
+        </w:rPr>
+        <w:t xml:space="preserve"> our tasks. This was a limitation because inserting the API did not require much work. We wanted to challenge ourselves and build our own chat feed where people can talk to each other and only use the API to handle people and groups.  It took a long time, but we eventually overcame the challenge and came up with a solution.</w:t>
+      </w:r>
+      <w:r>
+        <w:rPr>
+          <w:rFonts w:ascii="Arial" w:hAnsi="Arial" w:cs="Arial"/>
+          <w:color w:val="222222"/>
+          <w:sz w:val="28"/>
+          <w:szCs w:val="28"/>
+          <w:shd w:val="clear" w:color="auto" w:fill="FFFFFF"/>
+        </w:rPr>
+        <w:t xml:space="preserve"> We created our own classes that implemented the API and</w:t>
+      </w:r>
+      <w:r>
+        <w:rPr>
+          <w:rFonts w:ascii="Arial" w:hAnsi="Arial" w:cs="Arial"/>
+          <w:color w:val="222222"/>
+          <w:sz w:val="28"/>
+          <w:szCs w:val="28"/>
+          <w:shd w:val="clear" w:color="auto" w:fill="FFFFFF"/>
+        </w:rPr>
+        <w:t xml:space="preserve"> </w:t>
+      </w:r>
+      <w:r>
+        <w:rPr>
+          <w:rFonts w:ascii="Arial" w:hAnsi="Arial" w:cs="Arial"/>
+          <w:color w:val="222222"/>
+          <w:sz w:val="28"/>
+          <w:szCs w:val="28"/>
+          <w:shd w:val="clear" w:color="auto" w:fill="FFFFFF"/>
+        </w:rPr>
+        <w:t xml:space="preserve">allowed us to use our own code. </w:t>
+      </w:r>
+      <w:r>
+        <w:rPr>
+          <w:rFonts w:ascii="Arial" w:hAnsi="Arial" w:cs="Arial"/>
+          <w:color w:val="222222"/>
+          <w:sz w:val="28"/>
+          <w:szCs w:val="28"/>
+          <w:shd w:val="clear" w:color="auto" w:fill="FFFFFF"/>
+        </w:rPr>
+        <w:t xml:space="preserve">Another project limitation is that it can be rather difficult to run </w:t>
+      </w:r>
+      <w:r>
+        <w:rPr>
+          <w:rFonts w:ascii="Arial" w:hAnsi="Arial" w:cs="Arial"/>
+          <w:color w:val="222222"/>
+          <w:sz w:val="28"/>
+          <w:szCs w:val="28"/>
+          <w:shd w:val="clear" w:color="auto" w:fill="FFFFFF"/>
+        </w:rPr>
+        <w:t xml:space="preserve">the project, </w:t>
+      </w:r>
+      <w:r>
+        <w:rPr>
+          <w:rFonts w:ascii="Arial" w:hAnsi="Arial" w:cs="Arial"/>
+          <w:color w:val="222222"/>
+          <w:sz w:val="28"/>
+          <w:szCs w:val="28"/>
+          <w:shd w:val="clear" w:color="auto" w:fill="FFFFFF"/>
+        </w:rPr>
+        <w:t>for someone who clones the repository. It is a big project, and you will need to run several technologies at the same time to get it started locally.</w:t>
+      </w:r>
+      <w:r>
+        <w:rPr>
+          <w:rFonts w:ascii="Arial" w:hAnsi="Arial" w:cs="Arial"/>
+          <w:color w:val="222222"/>
+          <w:sz w:val="28"/>
+          <w:szCs w:val="28"/>
+          <w:shd w:val="clear" w:color="auto" w:fill="FFFFFF"/>
+        </w:rPr>
+        <w:t xml:space="preserve"> S</w:t>
+      </w:r>
+      <w:r>
+        <w:rPr>
+          <w:rFonts w:ascii="Arial" w:hAnsi="Arial" w:cs="Arial"/>
+          <w:color w:val="222222"/>
+          <w:sz w:val="28"/>
+          <w:szCs w:val="28"/>
+          <w:shd w:val="clear" w:color="auto" w:fill="FFFFFF"/>
+        </w:rPr>
+        <w:t>ince we were unable to introduce a profile page for the user to alter his info</w:t>
+      </w:r>
+      <w:r>
+        <w:rPr>
+          <w:rFonts w:ascii="Arial" w:hAnsi="Arial" w:cs="Arial"/>
+          <w:color w:val="222222"/>
+          <w:sz w:val="28"/>
+          <w:szCs w:val="28"/>
+          <w:shd w:val="clear" w:color="auto" w:fill="FFFFFF"/>
+        </w:rPr>
+        <w:t>rmation</w:t>
+      </w:r>
+      <w:r>
+        <w:rPr>
+          <w:rFonts w:ascii="Arial" w:hAnsi="Arial" w:cs="Arial"/>
+          <w:color w:val="222222"/>
+          <w:sz w:val="28"/>
+          <w:szCs w:val="28"/>
+          <w:shd w:val="clear" w:color="auto" w:fill="FFFFFF"/>
+        </w:rPr>
+        <w:t>, one of our main limitations was time management.</w:t>
+      </w:r>
+    </w:p>
+    <w:p>
+      <w:pPr>
+        <w:rPr>
+          <w:rFonts w:ascii="Arial" w:hAnsi="Arial" w:cs="Arial"/>
+          <w:color w:val="222222"/>
+          <w:sz w:val="28"/>
+          <w:szCs w:val="28"/>
+          <w:shd w:val="clear" w:color="auto" w:fill="FFFFFF"/>
+        </w:rPr>
+      </w:pPr>
+      <w:r>
+        <w:rPr>
+          <w:rFonts w:ascii="Arial" w:hAnsi="Arial" w:cs="Arial"/>
+          <w:color w:val="222222"/>
+          <w:sz w:val="28"/>
+          <w:szCs w:val="28"/>
+          <w:shd w:val="clear" w:color="auto" w:fill="FFFFFF"/>
+        </w:rPr>
+        <w:t xml:space="preserve">We wanted to make the app available to consumers as a smartphone app. This was attempted using Android Studio and Ionic Capacitor. However, we ran into a slew of mistakes that prevented us from progressing. These platforms were unable to convert the application into </w:t>
+      </w:r>
+      <w:r>
+        <w:rPr>
+          <w:rFonts w:ascii="Arial" w:hAnsi="Arial" w:cs="Arial"/>
+          <w:color w:val="222222"/>
+          <w:sz w:val="28"/>
+          <w:szCs w:val="28"/>
+          <w:shd w:val="clear" w:color="auto" w:fill="FFFFFF"/>
+        </w:rPr>
+        <w:lastRenderedPageBreak/>
+        <w:t>an app because it was too big. We were unable to pursue any other options due to a lack of time.</w:t>
+      </w:r>
+    </w:p>
+    <w:p>
+      <w:pPr>
+        <w:rPr>
+          <w:rFonts w:ascii="Arial" w:hAnsi="Arial" w:cs="Arial"/>
+          <w:color w:val="222222"/>
+          <w:sz w:val="28"/>
+          <w:szCs w:val="28"/>
+          <w:shd w:val="clear" w:color="auto" w:fill="FFFFFF"/>
+        </w:rPr>
+      </w:pPr>
+      <w:r>
+        <w:rPr>
+          <w:rFonts w:ascii="Arial" w:hAnsi="Arial" w:cs="Arial"/>
+          <w:color w:val="222222"/>
+          <w:sz w:val="28"/>
+          <w:szCs w:val="28"/>
+          <w:shd w:val="clear" w:color="auto" w:fill="FFFFFF"/>
+        </w:rPr>
+        <w:t>Results vs Objectives</w:t>
+      </w:r>
+    </w:p>
+    <w:p>
+      <w:pPr>
+        <w:rPr>
+          <w:rFonts w:ascii="Arial" w:hAnsi="Arial" w:cs="Arial"/>
+          <w:color w:val="222222"/>
+          <w:sz w:val="28"/>
+          <w:szCs w:val="28"/>
+          <w:shd w:val="clear" w:color="auto" w:fill="FFFFFF"/>
+        </w:rPr>
+      </w:pPr>
+      <w:r>
+        <w:rPr>
+          <w:rFonts w:ascii="Arial" w:hAnsi="Arial" w:cs="Arial"/>
+          <w:color w:val="222222"/>
+          <w:sz w:val="28"/>
+          <w:szCs w:val="28"/>
+          <w:shd w:val="clear" w:color="auto" w:fill="FFFFFF"/>
+        </w:rPr>
+        <w:t xml:space="preserve">When we contrast </w:t>
+      </w:r>
+      <w:proofErr w:type="gramStart"/>
+      <w:r>
+        <w:rPr>
+          <w:rFonts w:ascii="Arial" w:hAnsi="Arial" w:cs="Arial"/>
+          <w:color w:val="222222"/>
+          <w:sz w:val="28"/>
+          <w:szCs w:val="28"/>
+          <w:shd w:val="clear" w:color="auto" w:fill="FFFFFF"/>
+        </w:rPr>
+        <w:t>the end result</w:t>
+      </w:r>
+      <w:proofErr w:type="gramEnd"/>
+      <w:r>
+        <w:rPr>
+          <w:rFonts w:ascii="Arial" w:hAnsi="Arial" w:cs="Arial"/>
+          <w:color w:val="222222"/>
+          <w:sz w:val="28"/>
+          <w:szCs w:val="28"/>
+          <w:shd w:val="clear" w:color="auto" w:fill="FFFFFF"/>
+        </w:rPr>
+        <w:t xml:space="preserve"> of the web application to our initial goals, which were stated in Chapter 1 of this dissertation, we concluded that we have met the majority of the criteria we set for ourselves. We haven't confirmed </w:t>
+      </w:r>
+      <w:proofErr w:type="gramStart"/>
+      <w:r>
+        <w:rPr>
+          <w:rFonts w:ascii="Arial" w:hAnsi="Arial" w:cs="Arial"/>
+          <w:color w:val="222222"/>
+          <w:sz w:val="28"/>
+          <w:szCs w:val="28"/>
+          <w:shd w:val="clear" w:color="auto" w:fill="FFFFFF"/>
+        </w:rPr>
+        <w:t>whether or not</w:t>
+      </w:r>
+      <w:proofErr w:type="gramEnd"/>
+      <w:r>
+        <w:rPr>
+          <w:rFonts w:ascii="Arial" w:hAnsi="Arial" w:cs="Arial"/>
+          <w:color w:val="222222"/>
+          <w:sz w:val="28"/>
+          <w:szCs w:val="28"/>
+          <w:shd w:val="clear" w:color="auto" w:fill="FFFFFF"/>
+        </w:rPr>
+        <w:t xml:space="preserve"> this application will benefit students, however we hope it will. Since it will be used by students, we also wanted the mobile interface to be as user-friendly as possible. The goal, we think, has been met. To achieve this, we </w:t>
+      </w:r>
+      <w:proofErr w:type="gramStart"/>
+      <w:r>
+        <w:rPr>
+          <w:rFonts w:ascii="Arial" w:hAnsi="Arial" w:cs="Arial"/>
+          <w:color w:val="222222"/>
+          <w:sz w:val="28"/>
+          <w:szCs w:val="28"/>
+          <w:shd w:val="clear" w:color="auto" w:fill="FFFFFF"/>
+        </w:rPr>
+        <w:t>looked into</w:t>
+      </w:r>
+      <w:proofErr w:type="gramEnd"/>
+      <w:r>
+        <w:rPr>
+          <w:rFonts w:ascii="Arial" w:hAnsi="Arial" w:cs="Arial"/>
+          <w:color w:val="222222"/>
+          <w:sz w:val="28"/>
+          <w:szCs w:val="28"/>
+          <w:shd w:val="clear" w:color="auto" w:fill="FFFFFF"/>
+        </w:rPr>
+        <w:t xml:space="preserve"> various student applications, especially LearnOnline, in order to gain a better understanding of a high-end website.</w:t>
+      </w:r>
+    </w:p>
+    <w:p>
+      <w:pPr>
+        <w:rPr>
+          <w:rFonts w:ascii="Arial" w:hAnsi="Arial" w:cs="Arial"/>
+          <w:color w:val="222222"/>
+          <w:sz w:val="28"/>
+          <w:szCs w:val="28"/>
+          <w:shd w:val="clear" w:color="auto" w:fill="FFFFFF"/>
+        </w:rPr>
+      </w:pPr>
+    </w:p>
+    <w:p>
+      <w:pPr>
+        <w:rPr>
+          <w:rFonts w:ascii="Arial" w:hAnsi="Arial" w:cs="Arial"/>
+          <w:color w:val="222222"/>
+          <w:sz w:val="28"/>
+          <w:szCs w:val="28"/>
+          <w:shd w:val="clear" w:color="auto" w:fill="FFFFFF"/>
+        </w:rPr>
+      </w:pPr>
+      <w:r>
+        <w:rPr>
+          <w:rFonts w:ascii="Arial" w:hAnsi="Arial" w:cs="Arial"/>
+          <w:color w:val="222222"/>
+          <w:sz w:val="28"/>
+          <w:szCs w:val="28"/>
+          <w:shd w:val="clear" w:color="auto" w:fill="FFFFFF"/>
+        </w:rPr>
+        <w:t>Conclusion</w:t>
+      </w:r>
+    </w:p>
+    <w:p>
+      <w:pPr>
+        <w:rPr>
+          <w:rFonts w:ascii="Arial" w:hAnsi="Arial" w:cs="Arial"/>
+          <w:color w:val="222222"/>
+          <w:sz w:val="28"/>
+          <w:szCs w:val="28"/>
+          <w:shd w:val="clear" w:color="auto" w:fill="FFFFFF"/>
+        </w:rPr>
+      </w:pPr>
+      <w:r>
+        <w:rPr>
+          <w:rFonts w:ascii="Arial" w:hAnsi="Arial" w:cs="Arial"/>
+          <w:color w:val="222222"/>
+          <w:sz w:val="28"/>
+          <w:szCs w:val="28"/>
+          <w:shd w:val="clear" w:color="auto" w:fill="FFFFFF"/>
+        </w:rPr>
+        <w:t xml:space="preserve">This was one of the most difficult projects we've worked on in the last four years, but we enjoyed the task of developing this web application. We've learned a variety of skills, including teamwork, organization, and time management. We were also able to improve our skills </w:t>
+      </w:r>
+      <w:proofErr w:type="gramStart"/>
+      <w:r>
+        <w:rPr>
+          <w:rFonts w:ascii="Arial" w:hAnsi="Arial" w:cs="Arial"/>
+          <w:color w:val="222222"/>
+          <w:sz w:val="28"/>
+          <w:szCs w:val="28"/>
+          <w:shd w:val="clear" w:color="auto" w:fill="FFFFFF"/>
+        </w:rPr>
+        <w:t>as a result of</w:t>
+      </w:r>
+      <w:proofErr w:type="gramEnd"/>
+      <w:r>
+        <w:rPr>
+          <w:rFonts w:ascii="Arial" w:hAnsi="Arial" w:cs="Arial"/>
+          <w:color w:val="222222"/>
+          <w:sz w:val="28"/>
+          <w:szCs w:val="28"/>
+          <w:shd w:val="clear" w:color="auto" w:fill="FFFFFF"/>
+        </w:rPr>
+        <w:t xml:space="preserve"> the project, allowing us to work on larger projects like this in the future. Throughout the last two semesters, we have enjoyed studying new languages and technology</w:t>
+      </w:r>
+      <w:r>
+        <w:rPr>
+          <w:rFonts w:ascii="Arial" w:hAnsi="Arial" w:cs="Arial"/>
+          <w:color w:val="222222"/>
+          <w:sz w:val="28"/>
+          <w:szCs w:val="28"/>
+          <w:shd w:val="clear" w:color="auto" w:fill="FFFFFF"/>
+        </w:rPr>
+        <w:t>, which was possible because of this project</w:t>
+      </w:r>
+      <w:r>
+        <w:rPr>
+          <w:rFonts w:ascii="Arial" w:hAnsi="Arial" w:cs="Arial"/>
+          <w:color w:val="222222"/>
+          <w:sz w:val="28"/>
+          <w:szCs w:val="28"/>
+          <w:shd w:val="clear" w:color="auto" w:fill="FFFFFF"/>
+        </w:rPr>
+        <w:t>.</w:t>
+      </w:r>
+    </w:p>
+    <w:p>
+      <w:pPr>
+        <w:rPr>
+          <w:rFonts w:ascii="Arial" w:hAnsi="Arial" w:cs="Arial"/>
+          <w:color w:val="222222"/>
+          <w:sz w:val="28"/>
+          <w:szCs w:val="28"/>
+          <w:shd w:val="clear" w:color="auto" w:fill="FFFFFF"/>
+        </w:rPr>
+      </w:pPr>
+      <w:r>
+        <w:rPr>
+          <w:rFonts w:ascii="Arial" w:hAnsi="Arial" w:cs="Arial"/>
+          <w:color w:val="222222"/>
+          <w:sz w:val="28"/>
+          <w:szCs w:val="28"/>
+          <w:shd w:val="clear" w:color="auto" w:fill="FFFFFF"/>
+        </w:rPr>
+        <w:t>We, like most people, ran into issues that slowed us down, which was stressful at times. However, this did not deter us</w:t>
+      </w:r>
+      <w:r>
+        <w:rPr>
+          <w:rFonts w:ascii="Arial" w:hAnsi="Arial" w:cs="Arial"/>
+          <w:color w:val="222222"/>
+          <w:sz w:val="28"/>
+          <w:szCs w:val="28"/>
+          <w:shd w:val="clear" w:color="auto" w:fill="FFFFFF"/>
+        </w:rPr>
+        <w:t>,</w:t>
+      </w:r>
+      <w:r>
+        <w:rPr>
+          <w:rFonts w:ascii="Arial" w:hAnsi="Arial" w:cs="Arial"/>
+          <w:color w:val="222222"/>
+          <w:sz w:val="28"/>
+          <w:szCs w:val="28"/>
+          <w:shd w:val="clear" w:color="auto" w:fill="FFFFFF"/>
+        </w:rPr>
+        <w:t xml:space="preserve"> rather, it motivated us to try even harder to solve the problems. Overall, the project runs efficiently now that we've seen our friends and peers inspect the finished product, and we believe we've accomplished </w:t>
+      </w:r>
+      <w:proofErr w:type="gramStart"/>
+      <w:r>
+        <w:rPr>
+          <w:rFonts w:ascii="Arial" w:hAnsi="Arial" w:cs="Arial"/>
+          <w:color w:val="222222"/>
+          <w:sz w:val="28"/>
+          <w:szCs w:val="28"/>
+          <w:shd w:val="clear" w:color="auto" w:fill="FFFFFF"/>
+        </w:rPr>
+        <w:t>the majority of</w:t>
+      </w:r>
+      <w:proofErr w:type="gramEnd"/>
+      <w:r>
+        <w:rPr>
+          <w:rFonts w:ascii="Arial" w:hAnsi="Arial" w:cs="Arial"/>
+          <w:color w:val="222222"/>
+          <w:sz w:val="28"/>
+          <w:szCs w:val="28"/>
+          <w:shd w:val="clear" w:color="auto" w:fill="FFFFFF"/>
+        </w:rPr>
+        <w:t xml:space="preserve"> the goals we set for ourselves.</w:t>
+      </w:r>
+    </w:p>
+    <w:p>
+      <w:pPr>
+        <w:rPr>
+          <w:rFonts w:ascii="Arial" w:hAnsi="Arial" w:cs="Arial"/>
+          <w:color w:val="222222"/>
+          <w:sz w:val="28"/>
+          <w:szCs w:val="28"/>
+          <w:shd w:val="clear" w:color="auto" w:fill="FFFFFF"/>
+        </w:rPr>
+      </w:pPr>
+      <w:r>
+        <w:rPr>
+          <w:rFonts w:ascii="Arial" w:hAnsi="Arial" w:cs="Arial"/>
+          <w:color w:val="222222"/>
+          <w:sz w:val="28"/>
+          <w:szCs w:val="28"/>
+          <w:shd w:val="clear" w:color="auto" w:fill="FFFFFF"/>
+        </w:rPr>
+        <w:t>Objectives</w:t>
+      </w:r>
+    </w:p>
+    <w:p>
+      <w:pPr>
+        <w:rPr>
+          <w:rFonts w:ascii="Arial" w:hAnsi="Arial" w:cs="Arial"/>
+          <w:color w:val="222222"/>
+          <w:sz w:val="28"/>
+          <w:szCs w:val="28"/>
+          <w:shd w:val="clear" w:color="auto" w:fill="FFFFFF"/>
+        </w:rPr>
+      </w:pPr>
+      <w:r>
+        <w:rPr>
+          <w:rFonts w:ascii="Arial" w:hAnsi="Arial" w:cs="Arial"/>
+          <w:color w:val="222222"/>
+          <w:sz w:val="28"/>
+          <w:szCs w:val="28"/>
+          <w:shd w:val="clear" w:color="auto" w:fill="FFFFFF"/>
+        </w:rPr>
+        <w:t>Our main goal when we started the project was to make a web application that would help students with their online learning and make it more pleasant. We're pleased to report that our web application has accomplished this.</w:t>
+      </w:r>
+    </w:p>
+    <w:p>
+      <w:pPr>
+        <w:rPr>
+          <w:rFonts w:ascii="Arial" w:hAnsi="Arial" w:cs="Arial"/>
+          <w:color w:val="222222"/>
+          <w:sz w:val="28"/>
+          <w:szCs w:val="28"/>
+          <w:shd w:val="clear" w:color="auto" w:fill="FFFFFF"/>
+        </w:rPr>
+      </w:pPr>
+      <w:r>
+        <w:rPr>
+          <w:rFonts w:ascii="Arial" w:hAnsi="Arial" w:cs="Arial"/>
+          <w:color w:val="222222"/>
+          <w:sz w:val="28"/>
+          <w:szCs w:val="28"/>
+          <w:shd w:val="clear" w:color="auto" w:fill="FFFFFF"/>
+        </w:rPr>
+        <w:t>The things we have accomplished are:</w:t>
+      </w:r>
+    </w:p>
+    <w:p>
+      <w:pPr>
+        <w:pStyle w:val="ListParagraph"/>
+        <w:numPr>
+          <w:ilvl w:val="0"/>
+          <w:numId w:val="17"/>
+        </w:numPr>
+        <w:rPr>
+          <w:rFonts w:ascii="Arial" w:hAnsi="Arial" w:cs="Arial"/>
+          <w:color w:val="222222"/>
+          <w:sz w:val="28"/>
+          <w:szCs w:val="28"/>
+          <w:shd w:val="clear" w:color="auto" w:fill="FFFFFF"/>
+        </w:rPr>
+      </w:pPr>
+      <w:r>
+        <w:rPr>
+          <w:rFonts w:ascii="Arial" w:hAnsi="Arial" w:cs="Arial"/>
+          <w:color w:val="222222"/>
+          <w:sz w:val="28"/>
+          <w:szCs w:val="28"/>
+          <w:shd w:val="clear" w:color="auto" w:fill="FFFFFF"/>
+        </w:rPr>
+        <w:t>Created a web application using SpringBoot and ReactJS</w:t>
+      </w:r>
+    </w:p>
+    <w:p>
+      <w:pPr>
+        <w:pStyle w:val="ListParagraph"/>
+        <w:numPr>
+          <w:ilvl w:val="0"/>
+          <w:numId w:val="17"/>
+        </w:numPr>
+        <w:rPr>
+          <w:rFonts w:ascii="Arial" w:hAnsi="Arial" w:cs="Arial"/>
+          <w:color w:val="222222"/>
+          <w:sz w:val="28"/>
+          <w:szCs w:val="28"/>
+          <w:shd w:val="clear" w:color="auto" w:fill="FFFFFF"/>
+        </w:rPr>
+      </w:pPr>
+      <w:r>
+        <w:rPr>
+          <w:rFonts w:ascii="Arial" w:hAnsi="Arial" w:cs="Arial"/>
+          <w:color w:val="222222"/>
+          <w:sz w:val="28"/>
+          <w:szCs w:val="28"/>
+          <w:shd w:val="clear" w:color="auto" w:fill="FFFFFF"/>
+        </w:rPr>
+        <w:lastRenderedPageBreak/>
+        <w:t>Web application contains the necessary components for a website i.e. About us, Contact page</w:t>
+      </w:r>
+      <w:r>
+        <w:rPr>
+          <w:rFonts w:ascii="Arial" w:hAnsi="Arial" w:cs="Arial"/>
+          <w:color w:val="222222"/>
+          <w:sz w:val="28"/>
+          <w:szCs w:val="28"/>
+          <w:shd w:val="clear" w:color="auto" w:fill="FFFFFF"/>
+        </w:rPr>
+        <w:t>, Footer</w:t>
+      </w:r>
+      <w:r>
+        <w:rPr>
+          <w:rFonts w:ascii="Arial" w:hAnsi="Arial" w:cs="Arial"/>
+          <w:color w:val="222222"/>
+          <w:sz w:val="28"/>
+          <w:szCs w:val="28"/>
+          <w:shd w:val="clear" w:color="auto" w:fill="FFFFFF"/>
+        </w:rPr>
+        <w:t xml:space="preserve"> and a Navbar.</w:t>
+      </w:r>
+    </w:p>
+    <w:p>
+      <w:pPr>
+        <w:pStyle w:val="ListParagraph"/>
+        <w:numPr>
+          <w:ilvl w:val="0"/>
+          <w:numId w:val="17"/>
+        </w:numPr>
+        <w:rPr>
+          <w:rFonts w:ascii="Arial" w:hAnsi="Arial" w:cs="Arial"/>
+          <w:color w:val="222222"/>
+          <w:sz w:val="28"/>
+          <w:szCs w:val="28"/>
+          <w:shd w:val="clear" w:color="auto" w:fill="FFFFFF"/>
+        </w:rPr>
+      </w:pPr>
+      <w:r>
+        <w:rPr>
+          <w:rFonts w:ascii="Arial" w:hAnsi="Arial" w:cs="Arial"/>
+          <w:color w:val="222222"/>
+          <w:sz w:val="28"/>
+          <w:szCs w:val="28"/>
+          <w:shd w:val="clear" w:color="auto" w:fill="FFFFFF"/>
+        </w:rPr>
+        <w:t>Users can email us</w:t>
+      </w:r>
+    </w:p>
+    <w:p>
+      <w:pPr>
+        <w:pStyle w:val="ListParagraph"/>
+        <w:numPr>
+          <w:ilvl w:val="0"/>
+          <w:numId w:val="17"/>
+        </w:numPr>
+        <w:rPr>
+          <w:rFonts w:ascii="Arial" w:hAnsi="Arial" w:cs="Arial"/>
+          <w:color w:val="222222"/>
+          <w:sz w:val="28"/>
+          <w:szCs w:val="28"/>
+          <w:shd w:val="clear" w:color="auto" w:fill="FFFFFF"/>
+        </w:rPr>
+      </w:pPr>
+      <w:r>
+        <w:rPr>
+          <w:rFonts w:ascii="Arial" w:hAnsi="Arial" w:cs="Arial"/>
+          <w:color w:val="222222"/>
+          <w:sz w:val="28"/>
+          <w:szCs w:val="28"/>
+          <w:shd w:val="clear" w:color="auto" w:fill="FFFFFF"/>
+        </w:rPr>
+        <w:t>Users can use the navbar and sidebar to navigate through the application</w:t>
+      </w:r>
+    </w:p>
+    <w:p>
+      <w:pPr>
+        <w:pStyle w:val="ListParagraph"/>
+        <w:numPr>
+          <w:ilvl w:val="0"/>
+          <w:numId w:val="17"/>
+        </w:numPr>
+        <w:rPr>
+          <w:rFonts w:ascii="Arial" w:hAnsi="Arial" w:cs="Arial"/>
+          <w:color w:val="222222"/>
+          <w:sz w:val="28"/>
+          <w:szCs w:val="28"/>
+          <w:shd w:val="clear" w:color="auto" w:fill="FFFFFF"/>
+        </w:rPr>
+      </w:pPr>
+      <w:r>
+        <w:rPr>
+          <w:rFonts w:ascii="Arial" w:hAnsi="Arial" w:cs="Arial"/>
+          <w:color w:val="222222"/>
+          <w:sz w:val="28"/>
+          <w:szCs w:val="28"/>
+          <w:shd w:val="clear" w:color="auto" w:fill="FFFFFF"/>
+        </w:rPr>
+        <w:t>Users can register and create a new account</w:t>
+      </w:r>
+    </w:p>
+    <w:p>
+      <w:pPr>
+        <w:pStyle w:val="ListParagraph"/>
+        <w:numPr>
+          <w:ilvl w:val="0"/>
+          <w:numId w:val="17"/>
+        </w:numPr>
+        <w:rPr>
+          <w:rFonts w:ascii="Arial" w:hAnsi="Arial" w:cs="Arial"/>
+          <w:color w:val="222222"/>
+          <w:sz w:val="28"/>
+          <w:szCs w:val="28"/>
+          <w:shd w:val="clear" w:color="auto" w:fill="FFFFFF"/>
+        </w:rPr>
+      </w:pPr>
+      <w:r>
+        <w:rPr>
+          <w:rFonts w:ascii="Arial" w:hAnsi="Arial" w:cs="Arial"/>
+          <w:color w:val="222222"/>
+          <w:sz w:val="28"/>
+          <w:szCs w:val="28"/>
+          <w:shd w:val="clear" w:color="auto" w:fill="FFFFFF"/>
+        </w:rPr>
+        <w:t>Users can safely log in into their account</w:t>
+      </w:r>
+    </w:p>
+    <w:p>
+      <w:pPr>
+        <w:pStyle w:val="ListParagraph"/>
+        <w:numPr>
+          <w:ilvl w:val="0"/>
+          <w:numId w:val="17"/>
+        </w:numPr>
+        <w:rPr>
+          <w:rFonts w:ascii="Arial" w:hAnsi="Arial" w:cs="Arial"/>
+          <w:color w:val="222222"/>
+          <w:sz w:val="28"/>
+          <w:szCs w:val="28"/>
+          <w:shd w:val="clear" w:color="auto" w:fill="FFFFFF"/>
+        </w:rPr>
+      </w:pPr>
+      <w:r>
+        <w:rPr>
+          <w:rFonts w:ascii="Arial" w:hAnsi="Arial" w:cs="Arial"/>
+          <w:color w:val="222222"/>
+          <w:sz w:val="28"/>
+          <w:szCs w:val="28"/>
+          <w:shd w:val="clear" w:color="auto" w:fill="FFFFFF"/>
+        </w:rPr>
+        <w:t xml:space="preserve">Users need to verify a </w:t>
+      </w:r>
+      <w:proofErr w:type="spellStart"/>
+      <w:r>
+        <w:rPr>
+          <w:rFonts w:ascii="Arial" w:hAnsi="Arial" w:cs="Arial"/>
+          <w:color w:val="222222"/>
+          <w:sz w:val="28"/>
+          <w:szCs w:val="28"/>
+          <w:shd w:val="clear" w:color="auto" w:fill="FFFFFF"/>
+        </w:rPr>
+        <w:t>recaptch</w:t>
+      </w:r>
+      <w:proofErr w:type="spellEnd"/>
+      <w:r>
+        <w:rPr>
+          <w:rFonts w:ascii="Arial" w:hAnsi="Arial" w:cs="Arial"/>
+          <w:color w:val="222222"/>
+          <w:sz w:val="28"/>
+          <w:szCs w:val="28"/>
+          <w:shd w:val="clear" w:color="auto" w:fill="FFFFFF"/>
+        </w:rPr>
+        <w:t xml:space="preserve"> </w:t>
+      </w:r>
+      <w:proofErr w:type="gramStart"/>
+      <w:r>
+        <w:rPr>
+          <w:rFonts w:ascii="Arial" w:hAnsi="Arial" w:cs="Arial"/>
+          <w:color w:val="222222"/>
+          <w:sz w:val="28"/>
+          <w:szCs w:val="28"/>
+          <w:shd w:val="clear" w:color="auto" w:fill="FFFFFF"/>
+        </w:rPr>
+        <w:t>in order to</w:t>
+      </w:r>
+      <w:proofErr w:type="gramEnd"/>
+      <w:r>
+        <w:rPr>
+          <w:rFonts w:ascii="Arial" w:hAnsi="Arial" w:cs="Arial"/>
+          <w:color w:val="222222"/>
+          <w:sz w:val="28"/>
+          <w:szCs w:val="28"/>
+          <w:shd w:val="clear" w:color="auto" w:fill="FFFFFF"/>
+        </w:rPr>
+        <w:t xml:space="preserve"> log in</w:t>
+      </w:r>
+    </w:p>
+    <w:p>
+      <w:pPr>
+        <w:pStyle w:val="ListParagraph"/>
+        <w:numPr>
+          <w:ilvl w:val="0"/>
+          <w:numId w:val="17"/>
+        </w:numPr>
+        <w:rPr>
+          <w:rFonts w:ascii="Arial" w:hAnsi="Arial" w:cs="Arial"/>
+          <w:color w:val="222222"/>
+          <w:sz w:val="28"/>
+          <w:szCs w:val="28"/>
+          <w:shd w:val="clear" w:color="auto" w:fill="FFFFFF"/>
+        </w:rPr>
+      </w:pPr>
+      <w:r>
+        <w:rPr>
+          <w:rFonts w:ascii="Arial" w:hAnsi="Arial" w:cs="Arial"/>
+          <w:color w:val="222222"/>
+          <w:sz w:val="28"/>
+          <w:szCs w:val="28"/>
+          <w:shd w:val="clear" w:color="auto" w:fill="FFFFFF"/>
+        </w:rPr>
+        <w:t>Users can successfully log out of the application</w:t>
+      </w:r>
+    </w:p>
+    <w:p>
+      <w:pPr>
+        <w:pStyle w:val="ListParagraph"/>
+        <w:numPr>
+          <w:ilvl w:val="0"/>
+          <w:numId w:val="17"/>
+        </w:numPr>
+        <w:rPr>
+          <w:rFonts w:ascii="Arial" w:hAnsi="Arial" w:cs="Arial"/>
+          <w:color w:val="222222"/>
+          <w:sz w:val="28"/>
+          <w:szCs w:val="28"/>
+          <w:shd w:val="clear" w:color="auto" w:fill="FFFFFF"/>
+        </w:rPr>
+      </w:pPr>
+      <w:r>
+        <w:rPr>
+          <w:rFonts w:ascii="Arial" w:hAnsi="Arial" w:cs="Arial"/>
+          <w:color w:val="222222"/>
+          <w:sz w:val="28"/>
+          <w:szCs w:val="28"/>
+          <w:shd w:val="clear" w:color="auto" w:fill="FFFFFF"/>
+        </w:rPr>
+        <w:t xml:space="preserve">Logged in user can access the notepad components and perform CRUD operations on it. </w:t>
+      </w:r>
+    </w:p>
+    <w:p>
+      <w:pPr>
+        <w:pStyle w:val="ListParagraph"/>
+        <w:numPr>
+          <w:ilvl w:val="0"/>
+          <w:numId w:val="17"/>
+        </w:numPr>
+        <w:rPr>
+          <w:rFonts w:ascii="Arial" w:hAnsi="Arial" w:cs="Arial"/>
+          <w:color w:val="222222"/>
+          <w:sz w:val="28"/>
+          <w:szCs w:val="28"/>
+          <w:shd w:val="clear" w:color="auto" w:fill="FFFFFF"/>
+        </w:rPr>
+      </w:pPr>
+      <w:r>
+        <w:rPr>
+          <w:rFonts w:ascii="Arial" w:hAnsi="Arial" w:cs="Arial"/>
+          <w:color w:val="222222"/>
+          <w:sz w:val="28"/>
+          <w:szCs w:val="28"/>
+          <w:shd w:val="clear" w:color="auto" w:fill="FFFFFF"/>
+        </w:rPr>
+        <w:t>Logged in users can access the student forum and post queries and questions.</w:t>
+      </w:r>
+    </w:p>
+    <w:p>
+      <w:pPr>
+        <w:pStyle w:val="ListParagraph"/>
+        <w:numPr>
+          <w:ilvl w:val="0"/>
+          <w:numId w:val="17"/>
+        </w:numPr>
+        <w:rPr>
+          <w:rFonts w:ascii="Arial" w:hAnsi="Arial" w:cs="Arial"/>
+          <w:color w:val="222222"/>
+          <w:sz w:val="28"/>
+          <w:szCs w:val="28"/>
+          <w:shd w:val="clear" w:color="auto" w:fill="FFFFFF"/>
+        </w:rPr>
+      </w:pPr>
+      <w:r>
+        <w:rPr>
+          <w:rFonts w:ascii="Arial" w:hAnsi="Arial" w:cs="Arial"/>
+          <w:color w:val="222222"/>
+          <w:sz w:val="28"/>
+          <w:szCs w:val="28"/>
+          <w:shd w:val="clear" w:color="auto" w:fill="FFFFFF"/>
+        </w:rPr>
+        <w:t>Logged in users can access the messenger component and talk to their friends and other students on the web app.</w:t>
+      </w:r>
+    </w:p>
+    <w:p>
+      <w:pPr>
+        <w:pStyle w:val="ListParagraph"/>
+        <w:numPr>
+          <w:ilvl w:val="0"/>
+          <w:numId w:val="17"/>
+        </w:numPr>
+        <w:rPr>
+          <w:rFonts w:ascii="Arial" w:hAnsi="Arial" w:cs="Arial"/>
+          <w:color w:val="222222"/>
+          <w:sz w:val="28"/>
+          <w:szCs w:val="28"/>
+          <w:shd w:val="clear" w:color="auto" w:fill="FFFFFF"/>
+        </w:rPr>
+      </w:pPr>
+      <w:r>
+        <w:rPr>
+          <w:rFonts w:ascii="Arial" w:hAnsi="Arial" w:cs="Arial"/>
+          <w:color w:val="222222"/>
+          <w:sz w:val="28"/>
+          <w:szCs w:val="28"/>
+          <w:shd w:val="clear" w:color="auto" w:fill="FFFFFF"/>
+        </w:rPr>
+        <w:t>Logged in users can create sticky notes as small reminders of things to do</w:t>
+      </w:r>
+    </w:p>
+    <w:p>
+      <w:pPr>
+        <w:pStyle w:val="ListParagraph"/>
+        <w:numPr>
+          <w:ilvl w:val="0"/>
+          <w:numId w:val="17"/>
+        </w:numPr>
+        <w:rPr>
+          <w:rFonts w:ascii="Arial" w:hAnsi="Arial" w:cs="Arial"/>
+          <w:color w:val="222222"/>
+          <w:sz w:val="28"/>
+          <w:szCs w:val="28"/>
+          <w:shd w:val="clear" w:color="auto" w:fill="FFFFFF"/>
+        </w:rPr>
+      </w:pPr>
+      <w:r>
+        <w:rPr>
+          <w:rFonts w:ascii="Arial" w:hAnsi="Arial" w:cs="Arial"/>
+          <w:color w:val="222222"/>
+          <w:sz w:val="28"/>
+          <w:szCs w:val="28"/>
+          <w:shd w:val="clear" w:color="auto" w:fill="FFFFFF"/>
+        </w:rPr>
+        <w:t>Users are taken to an error page if they input the wrong URL</w:t>
+      </w:r>
+    </w:p>
+    <w:p>
+      <w:pPr>
+        <w:pStyle w:val="ListParagraph"/>
+        <w:numPr>
+          <w:ilvl w:val="0"/>
+          <w:numId w:val="17"/>
+        </w:numPr>
+        <w:rPr>
+          <w:rFonts w:ascii="Arial" w:hAnsi="Arial" w:cs="Arial"/>
+          <w:color w:val="222222"/>
+          <w:sz w:val="28"/>
+          <w:szCs w:val="28"/>
+          <w:shd w:val="clear" w:color="auto" w:fill="FFFFFF"/>
+        </w:rPr>
+      </w:pPr>
+      <w:r>
+        <w:rPr>
+          <w:rFonts w:ascii="Arial" w:hAnsi="Arial" w:cs="Arial"/>
+          <w:color w:val="222222"/>
+          <w:sz w:val="28"/>
+          <w:szCs w:val="28"/>
+          <w:shd w:val="clear" w:color="auto" w:fill="FFFFFF"/>
+        </w:rPr>
+        <w:t>The application runs successfully on AWS cloud.</w:t>
+      </w:r>
+    </w:p>
+    <w:p>
+      <w:pPr>
+        <w:pStyle w:val="ListParagraph"/>
+        <w:numPr>
+          <w:ilvl w:val="0"/>
+          <w:numId w:val="17"/>
+        </w:numPr>
+        <w:rPr>
+          <w:rFonts w:ascii="Arial" w:hAnsi="Arial" w:cs="Arial"/>
+          <w:color w:val="222222"/>
+          <w:sz w:val="28"/>
+          <w:szCs w:val="28"/>
+          <w:shd w:val="clear" w:color="auto" w:fill="FFFFFF"/>
+        </w:rPr>
+      </w:pPr>
+      <w:r>
+        <w:rPr>
+          <w:rFonts w:ascii="Arial" w:hAnsi="Arial" w:cs="Arial"/>
+          <w:color w:val="222222"/>
+          <w:sz w:val="28"/>
+          <w:szCs w:val="28"/>
+          <w:shd w:val="clear" w:color="auto" w:fill="FFFFFF"/>
+        </w:rPr>
+        <w:t>The application is mobile ready, as the web app is designed to fit any screen size</w:t>
+      </w:r>
+    </w:p>
+    <w:p>
+      <w:pPr>
+        <w:rPr>
+          <w:rFonts w:ascii="Arial" w:hAnsi="Arial" w:cs="Arial"/>
+          <w:color w:val="222222"/>
+          <w:sz w:val="28"/>
+          <w:szCs w:val="28"/>
+          <w:shd w:val="clear" w:color="auto" w:fill="FFFFFF"/>
+        </w:rPr>
+      </w:pPr>
+    </w:p>
+    <w:p>
+      <w:pPr>
+        <w:rPr>
+          <w:rFonts w:ascii="Arial" w:hAnsi="Arial" w:cs="Arial"/>
+          <w:color w:val="222222"/>
+          <w:sz w:val="28"/>
+          <w:szCs w:val="28"/>
+          <w:shd w:val="clear" w:color="auto" w:fill="FFFFFF"/>
+        </w:rPr>
+      </w:pPr>
+      <w:r>
+        <w:rPr>
+          <w:rFonts w:ascii="Arial" w:hAnsi="Arial" w:cs="Arial"/>
+          <w:color w:val="222222"/>
+          <w:sz w:val="28"/>
+          <w:szCs w:val="28"/>
+          <w:shd w:val="clear" w:color="auto" w:fill="FFFFFF"/>
+        </w:rPr>
+        <w:t xml:space="preserve">When we equate the activities completed to the necessary goals, we can see that we have </w:t>
+      </w:r>
+      <w:r>
+        <w:rPr>
+          <w:rFonts w:ascii="Arial" w:hAnsi="Arial" w:cs="Arial"/>
+          <w:color w:val="222222"/>
+          <w:sz w:val="28"/>
+          <w:szCs w:val="28"/>
+          <w:shd w:val="clear" w:color="auto" w:fill="FFFFFF"/>
+        </w:rPr>
+        <w:t>accomplished</w:t>
+      </w:r>
+      <w:r>
+        <w:rPr>
+          <w:rFonts w:ascii="Arial" w:hAnsi="Arial" w:cs="Arial"/>
+          <w:color w:val="222222"/>
+          <w:sz w:val="28"/>
+          <w:szCs w:val="28"/>
+          <w:shd w:val="clear" w:color="auto" w:fill="FFFFFF"/>
+        </w:rPr>
+        <w:t xml:space="preserve"> almost all of them. We wanted to convert the web interface to a smartphone app but were unable to do so due to a lack of time. Overall, we are very pleased with </w:t>
+      </w:r>
+      <w:r>
+        <w:rPr>
+          <w:rFonts w:ascii="Arial" w:hAnsi="Arial" w:cs="Arial"/>
+          <w:color w:val="222222"/>
+          <w:sz w:val="28"/>
+          <w:szCs w:val="28"/>
+          <w:shd w:val="clear" w:color="auto" w:fill="FFFFFF"/>
+        </w:rPr>
+        <w:t>the final product.</w:t>
+      </w:r>
+      <w:r>
+        <w:rPr>
+          <w:rFonts w:ascii="Arial" w:hAnsi="Arial" w:cs="Arial"/>
+          <w:color w:val="222222"/>
+          <w:sz w:val="28"/>
+          <w:szCs w:val="28"/>
+          <w:shd w:val="clear" w:color="auto" w:fill="FFFFFF"/>
+        </w:rPr>
+        <w:t>\\ \\</w:t>
+      </w:r>
+    </w:p>
+    <w:p>
+      <w:pPr>
+        <w:rPr>
+          <w:rFonts w:ascii="Arial" w:hAnsi="Arial" w:cs="Arial"/>
+          <w:color w:val="222222"/>
+          <w:sz w:val="28"/>
+          <w:szCs w:val="28"/>
+          <w:shd w:val="clear" w:color="auto" w:fill="FFFFFF"/>
+        </w:rPr>
+      </w:pPr>
+      <w:r>
+        <w:rPr>
+          <w:rFonts w:ascii="Arial" w:hAnsi="Arial" w:cs="Arial"/>
+          <w:color w:val="222222"/>
+          <w:sz w:val="28"/>
+          <w:szCs w:val="28"/>
+          <w:shd w:val="clear" w:color="auto" w:fill="FFFFFF"/>
+        </w:rPr>
+        <w:t>During this global pandemic, we think the app would be extremely beneficial to students. They will be able to relax and not have to think about missed classes due to poor internet.</w:t>
+      </w:r>
+      <w:r>
+        <w:rPr>
+          <w:rFonts w:ascii="Arial" w:hAnsi="Arial" w:cs="Arial"/>
+          <w:color w:val="222222"/>
+          <w:sz w:val="28"/>
+          <w:szCs w:val="28"/>
+          <w:shd w:val="clear" w:color="auto" w:fill="FFFFFF"/>
+        </w:rPr>
+        <w:t xml:space="preserve"> </w:t>
+      </w:r>
+      <w:r>
+        <w:rPr>
+          <w:rFonts w:ascii="Arial" w:hAnsi="Arial" w:cs="Arial"/>
+          <w:color w:val="222222"/>
+          <w:sz w:val="28"/>
+          <w:szCs w:val="28"/>
+          <w:shd w:val="clear" w:color="auto" w:fill="FFFFFF"/>
+        </w:rPr>
+        <w:t xml:space="preserve">As they can ask other students for notes and resources through </w:t>
+      </w:r>
+      <w:r>
+        <w:rPr>
+          <w:rFonts w:ascii="Arial" w:hAnsi="Arial" w:cs="Arial"/>
+          <w:color w:val="222222"/>
+          <w:sz w:val="28"/>
+          <w:szCs w:val="28"/>
+          <w:shd w:val="clear" w:color="auto" w:fill="FFFFFF"/>
+        </w:rPr>
+        <w:t>messaging each other privately</w:t>
+      </w:r>
+      <w:r>
+        <w:rPr>
+          <w:rFonts w:ascii="Arial" w:hAnsi="Arial" w:cs="Arial"/>
+          <w:color w:val="222222"/>
+          <w:sz w:val="28"/>
+          <w:szCs w:val="28"/>
+          <w:shd w:val="clear" w:color="auto" w:fill="FFFFFF"/>
+        </w:rPr>
+        <w:t>.</w:t>
+      </w:r>
+      <w:r>
+        <w:rPr>
+          <w:rFonts w:ascii="Arial" w:hAnsi="Arial" w:cs="Arial"/>
+          <w:color w:val="222222"/>
+          <w:sz w:val="28"/>
+          <w:szCs w:val="28"/>
+          <w:shd w:val="clear" w:color="auto" w:fill="FFFFFF"/>
+        </w:rPr>
+        <w:t xml:space="preserve"> </w:t>
+      </w:r>
+      <w:r>
+        <w:rPr>
+          <w:rFonts w:ascii="Arial" w:hAnsi="Arial" w:cs="Arial"/>
+          <w:color w:val="222222"/>
+          <w:sz w:val="28"/>
+          <w:szCs w:val="28"/>
+          <w:shd w:val="clear" w:color="auto" w:fill="FFFFFF"/>
+        </w:rPr>
+        <w:t xml:space="preserve"> </w:t>
+      </w:r>
+    </w:p>
+    <w:p>
+      <w:pPr>
+        <w:rPr>
+          <w:rFonts w:ascii="Arial" w:hAnsi="Arial" w:cs="Arial"/>
+          <w:color w:val="222222"/>
+          <w:sz w:val="28"/>
+          <w:szCs w:val="28"/>
+          <w:shd w:val="clear" w:color="auto" w:fill="FFFFFF"/>
+        </w:rPr>
+      </w:pPr>
+    </w:p>
+    <w:p>
+      <w:pPr>
+        <w:rPr>
+          <w:rFonts w:ascii="Arial" w:hAnsi="Arial" w:cs="Arial"/>
+          <w:color w:val="222222"/>
+          <w:sz w:val="28"/>
+          <w:szCs w:val="28"/>
+          <w:shd w:val="clear" w:color="auto" w:fill="FFFFFF"/>
+        </w:rPr>
+      </w:pPr>
+      <w:r>
+        <w:rPr>
+          <w:rFonts w:ascii="Arial" w:hAnsi="Arial" w:cs="Arial"/>
+          <w:color w:val="222222"/>
+          <w:sz w:val="28"/>
+          <w:szCs w:val="28"/>
+          <w:shd w:val="clear" w:color="auto" w:fill="FFFFFF"/>
+        </w:rPr>
+        <w:t>What we learned</w:t>
+      </w:r>
+    </w:p>
+    <w:p>
+      <w:pPr>
+        <w:rPr>
+          <w:rFonts w:ascii="Arial" w:hAnsi="Arial" w:cs="Arial"/>
+          <w:color w:val="222222"/>
+          <w:sz w:val="28"/>
+          <w:szCs w:val="28"/>
+          <w:shd w:val="clear" w:color="auto" w:fill="FFFFFF"/>
+        </w:rPr>
+      </w:pPr>
+      <w:r>
+        <w:rPr>
+          <w:rFonts w:ascii="Arial" w:hAnsi="Arial" w:cs="Arial"/>
+          <w:color w:val="222222"/>
+          <w:sz w:val="28"/>
+          <w:szCs w:val="28"/>
+          <w:shd w:val="clear" w:color="auto" w:fill="FFFFFF"/>
+        </w:rPr>
+        <w:t xml:space="preserve">After completing the final project over the span of two semesters, we have gained </w:t>
+      </w:r>
+      <w:proofErr w:type="gramStart"/>
+      <w:r>
+        <w:rPr>
+          <w:rFonts w:ascii="Arial" w:hAnsi="Arial" w:cs="Arial"/>
+          <w:color w:val="222222"/>
+          <w:sz w:val="28"/>
+          <w:szCs w:val="28"/>
+          <w:shd w:val="clear" w:color="auto" w:fill="FFFFFF"/>
+        </w:rPr>
+        <w:t>a number of</w:t>
+      </w:r>
+      <w:proofErr w:type="gramEnd"/>
+      <w:r>
+        <w:rPr>
+          <w:rFonts w:ascii="Arial" w:hAnsi="Arial" w:cs="Arial"/>
+          <w:color w:val="222222"/>
+          <w:sz w:val="28"/>
+          <w:szCs w:val="28"/>
+          <w:shd w:val="clear" w:color="auto" w:fill="FFFFFF"/>
+        </w:rPr>
+        <w:t xml:space="preserve"> skills in different technologies and frameworks. </w:t>
+      </w:r>
+      <w:r>
+        <w:rPr>
+          <w:rFonts w:ascii="Arial" w:hAnsi="Arial" w:cs="Arial"/>
+          <w:color w:val="222222"/>
+          <w:sz w:val="28"/>
+          <w:szCs w:val="28"/>
+          <w:shd w:val="clear" w:color="auto" w:fill="FFFFFF"/>
+        </w:rPr>
+        <w:lastRenderedPageBreak/>
+        <w:t xml:space="preserve">From developing a SpringBoot and ReactJS application, to using technologies like Postman to test different features of the project. We also gained knowledge into cloud deployment and hosting. </w:t>
+      </w:r>
+      <w:r>
+        <w:rPr>
+          <w:rFonts w:ascii="Arial" w:hAnsi="Arial" w:cs="Arial"/>
+          <w:color w:val="222222"/>
+          <w:sz w:val="28"/>
+          <w:szCs w:val="28"/>
+          <w:shd w:val="clear" w:color="auto" w:fill="FFFFFF"/>
+        </w:rPr>
+        <w:t>This project gave us an opportunity to work with technologies that we didn’t even know existed such as Robo3T and Docker.</w:t>
+      </w:r>
+      <w:r>
+        <w:rPr>
+          <w:rFonts w:ascii="Arial" w:hAnsi="Arial" w:cs="Arial"/>
+          <w:color w:val="222222"/>
+          <w:sz w:val="28"/>
+          <w:szCs w:val="28"/>
+          <w:shd w:val="clear" w:color="auto" w:fill="FFFFFF"/>
+        </w:rPr>
+        <w:t>\\ \\</w:t>
+      </w:r>
+    </w:p>
+    <w:p>
+      <w:pPr>
+        <w:rPr>
+          <w:rFonts w:ascii="Arial" w:hAnsi="Arial" w:cs="Arial"/>
+          <w:color w:val="222222"/>
+          <w:sz w:val="28"/>
+          <w:szCs w:val="28"/>
+          <w:shd w:val="clear" w:color="auto" w:fill="FFFFFF"/>
+        </w:rPr>
+      </w:pPr>
+      <w:r>
+        <w:rPr>
+          <w:rFonts w:ascii="Arial" w:hAnsi="Arial" w:cs="Arial"/>
+          <w:color w:val="222222"/>
+          <w:sz w:val="28"/>
+          <w:szCs w:val="28"/>
+          <w:shd w:val="clear" w:color="auto" w:fill="FFFFFF"/>
+        </w:rPr>
+        <w:t xml:space="preserve">We had never written a paper </w:t>
+      </w:r>
+      <w:proofErr w:type="gramStart"/>
+      <w:r>
+        <w:rPr>
+          <w:rFonts w:ascii="Arial" w:hAnsi="Arial" w:cs="Arial"/>
+          <w:color w:val="222222"/>
+          <w:sz w:val="28"/>
+          <w:szCs w:val="28"/>
+          <w:shd w:val="clear" w:color="auto" w:fill="FFFFFF"/>
+        </w:rPr>
+        <w:t>as long as</w:t>
+      </w:r>
+      <w:proofErr w:type="gramEnd"/>
+      <w:r>
+        <w:rPr>
+          <w:rFonts w:ascii="Arial" w:hAnsi="Arial" w:cs="Arial"/>
+          <w:color w:val="222222"/>
+          <w:sz w:val="28"/>
+          <w:szCs w:val="28"/>
+          <w:shd w:val="clear" w:color="auto" w:fill="FFFFFF"/>
+        </w:rPr>
+        <w:t xml:space="preserve"> this before, but writing a dissertation was a new experience for both of us. We had a basic understanding of research papers thanks to one of our modules, Research Methods. We discovered that the dissertation allowed us to thoroughly clarify our project and thought process in a more comprehensive way than the project alone. We've been advised for the past few years that proper documentation is critical when it comes to writing software. This dissertation demonstrated the importance of documentation and explaining our code.</w:t>
+      </w:r>
+      <w:r>
+        <w:rPr>
+          <w:rFonts w:ascii="Arial" w:hAnsi="Arial" w:cs="Arial"/>
+          <w:color w:val="222222"/>
+          <w:sz w:val="28"/>
+          <w:szCs w:val="28"/>
+          <w:shd w:val="clear" w:color="auto" w:fill="FFFFFF"/>
+        </w:rPr>
+        <w:t>\\ \\</w:t>
+      </w:r>
+    </w:p>
+    <w:p>
+      <w:pPr>
+        <w:rPr>
+          <w:rFonts w:ascii="Arial" w:hAnsi="Arial" w:cs="Arial"/>
+          <w:color w:val="222222"/>
+          <w:sz w:val="28"/>
+          <w:szCs w:val="28"/>
+          <w:shd w:val="clear" w:color="auto" w:fill="FFFFFF"/>
+        </w:rPr>
+      </w:pPr>
+    </w:p>
+    <w:p>
+      <w:pPr>
+        <w:rPr>
+          <w:rFonts w:ascii="Arial" w:hAnsi="Arial" w:cs="Arial"/>
+          <w:color w:val="222222"/>
+          <w:sz w:val="28"/>
+          <w:szCs w:val="28"/>
+          <w:shd w:val="clear" w:color="auto" w:fill="FFFFFF"/>
+        </w:rPr>
+      </w:pPr>
+      <w:r>
+        <w:rPr>
+          <w:rFonts w:ascii="Arial" w:hAnsi="Arial" w:cs="Arial"/>
+          <w:color w:val="222222"/>
+          <w:sz w:val="28"/>
+          <w:szCs w:val="28"/>
+          <w:shd w:val="clear" w:color="auto" w:fill="FFFFFF"/>
+        </w:rPr>
+        <w:t>Future Development</w:t>
+      </w:r>
+    </w:p>
+    <w:p>
+      <w:pPr>
+        <w:rPr>
+          <w:rFonts w:ascii="Arial" w:hAnsi="Arial" w:cs="Arial"/>
+          <w:color w:val="222222"/>
+          <w:sz w:val="28"/>
+          <w:szCs w:val="28"/>
+          <w:shd w:val="clear" w:color="auto" w:fill="FFFFFF"/>
+        </w:rPr>
+      </w:pPr>
+    </w:p>
+    <w:p>
+      <w:pPr>
+        <w:rPr>
+          <w:rFonts w:ascii="Arial" w:hAnsi="Arial" w:cs="Arial"/>
+          <w:color w:val="222222"/>
+          <w:sz w:val="28"/>
+          <w:szCs w:val="28"/>
+          <w:shd w:val="clear" w:color="auto" w:fill="FFFFFF"/>
+        </w:rPr>
+      </w:pPr>
+      <w:r>
+        <w:rPr>
+          <w:rFonts w:ascii="Arial" w:hAnsi="Arial" w:cs="Arial"/>
+          <w:color w:val="222222"/>
+          <w:sz w:val="28"/>
+          <w:szCs w:val="28"/>
+          <w:shd w:val="clear" w:color="auto" w:fill="FFFFFF"/>
+        </w:rPr>
+        <w:t>We're fully committed to make this app the best it can be. We plan to add a few more elements to this app, such as a user profile page and a timetable page, to make it even more enjoyable.</w:t>
+      </w:r>
+      <w:r>
+        <w:rPr>
+          <w:rFonts w:ascii="Arial" w:hAnsi="Arial" w:cs="Arial"/>
+          <w:color w:val="222222"/>
+          <w:sz w:val="28"/>
+          <w:szCs w:val="28"/>
+          <w:shd w:val="clear" w:color="auto" w:fill="FFFFFF"/>
+        </w:rPr>
+        <w:t>\\ \\</w:t>
+      </w:r>
+    </w:p>
+    <w:p>
+      <w:pPr>
+        <w:rPr>
+          <w:rFonts w:ascii="Arial" w:hAnsi="Arial" w:cs="Arial"/>
+          <w:color w:val="222222"/>
+          <w:sz w:val="28"/>
+          <w:szCs w:val="28"/>
+          <w:shd w:val="clear" w:color="auto" w:fill="FFFFFF"/>
+        </w:rPr>
+      </w:pPr>
+      <w:r>
+        <w:rPr>
+          <w:rFonts w:ascii="Arial" w:hAnsi="Arial" w:cs="Arial"/>
+          <w:color w:val="222222"/>
+          <w:sz w:val="28"/>
+          <w:szCs w:val="28"/>
+          <w:shd w:val="clear" w:color="auto" w:fill="FFFFFF"/>
+        </w:rPr>
+        <w:t xml:space="preserve">Our next step would be to launch the app onto both Google Play Store and Apple App Store. This would allow users to have the application on demand. If the app is successful on these </w:t>
+      </w:r>
+      <w:r>
+        <w:rPr>
+          <w:rFonts w:ascii="Arial" w:hAnsi="Arial" w:cs="Arial"/>
+          <w:color w:val="222222"/>
+          <w:sz w:val="28"/>
+          <w:szCs w:val="28"/>
+          <w:shd w:val="clear" w:color="auto" w:fill="FFFFFF"/>
+        </w:rPr>
+        <w:t>platforms,</w:t>
+      </w:r>
+      <w:r>
+        <w:rPr>
+          <w:rFonts w:ascii="Arial" w:hAnsi="Arial" w:cs="Arial"/>
+          <w:color w:val="222222"/>
+          <w:sz w:val="28"/>
+          <w:szCs w:val="28"/>
+          <w:shd w:val="clear" w:color="auto" w:fill="FFFFFF"/>
+        </w:rPr>
+        <w:t xml:space="preserve"> we would like to launch it on other stores such as the Microsoft Store.</w:t>
+      </w:r>
+      <w:r>
+        <w:rPr>
+          <w:rFonts w:ascii="Arial" w:hAnsi="Arial" w:cs="Arial"/>
+          <w:color w:val="222222"/>
+          <w:sz w:val="28"/>
+          <w:szCs w:val="28"/>
+          <w:shd w:val="clear" w:color="auto" w:fill="FFFFFF"/>
+        </w:rPr>
+        <w:t xml:space="preserve"> We initially create the app so that it can be mobile </w:t>
+      </w:r>
+      <w:r>
+        <w:rPr>
+          <w:rFonts w:ascii="Arial" w:hAnsi="Arial" w:cs="Arial"/>
+          <w:color w:val="222222"/>
+          <w:sz w:val="28"/>
+          <w:szCs w:val="28"/>
+          <w:shd w:val="clear" w:color="auto" w:fill="FFFFFF"/>
+        </w:rPr>
+        <w:t>compatible,</w:t>
+      </w:r>
+      <w:r>
+        <w:rPr>
+          <w:rFonts w:ascii="Arial" w:hAnsi="Arial" w:cs="Arial"/>
+          <w:color w:val="222222"/>
+          <w:sz w:val="28"/>
+          <w:szCs w:val="28"/>
+          <w:shd w:val="clear" w:color="auto" w:fill="FFFFFF"/>
+        </w:rPr>
+        <w:t xml:space="preserve"> but we struggled to convert it onto an app due to its size. The application was too </w:t>
+      </w:r>
+      <w:r>
+        <w:rPr>
+          <w:rFonts w:ascii="Arial" w:hAnsi="Arial" w:cs="Arial"/>
+          <w:color w:val="222222"/>
+          <w:sz w:val="28"/>
+          <w:szCs w:val="28"/>
+          <w:shd w:val="clear" w:color="auto" w:fill="FFFFFF"/>
+        </w:rPr>
+        <w:t>large,</w:t>
+      </w:r>
+      <w:r>
+        <w:rPr>
+          <w:rFonts w:ascii="Arial" w:hAnsi="Arial" w:cs="Arial"/>
+          <w:color w:val="222222"/>
+          <w:sz w:val="28"/>
+          <w:szCs w:val="28"/>
+          <w:shd w:val="clear" w:color="auto" w:fill="FFFFFF"/>
+        </w:rPr>
+        <w:t xml:space="preserve"> and we could not find a way to convert it to an app</w:t>
+      </w:r>
+      <w:r>
+        <w:rPr>
+          <w:rFonts w:ascii="Arial" w:hAnsi="Arial" w:cs="Arial"/>
+          <w:color w:val="222222"/>
+          <w:sz w:val="28"/>
+          <w:szCs w:val="28"/>
+          <w:shd w:val="clear" w:color="auto" w:fill="FFFFFF"/>
+        </w:rPr>
+        <w:t xml:space="preserve"> in time</w:t>
+      </w:r>
+      <w:r>
+        <w:rPr>
+          <w:rFonts w:ascii="Arial" w:hAnsi="Arial" w:cs="Arial"/>
+          <w:color w:val="222222"/>
+          <w:sz w:val="28"/>
+          <w:szCs w:val="28"/>
+          <w:shd w:val="clear" w:color="auto" w:fill="FFFFFF"/>
+        </w:rPr>
+        <w:t>.</w:t>
+      </w:r>
+    </w:p>
+    <w:p>
+      <w:pPr>
+        <w:rPr>
+          <w:rFonts w:ascii="Arial" w:hAnsi="Arial" w:cs="Arial"/>
+          <w:color w:val="222222"/>
+          <w:sz w:val="28"/>
+          <w:szCs w:val="28"/>
+          <w:shd w:val="clear" w:color="auto" w:fill="FFFFFF"/>
+        </w:rPr>
+      </w:pPr>
+      <w:r>
+        <w:rPr>
+          <w:rFonts w:ascii="Arial" w:hAnsi="Arial" w:cs="Arial"/>
+          <w:color w:val="222222"/>
+          <w:sz w:val="28"/>
+          <w:szCs w:val="28"/>
+          <w:shd w:val="clear" w:color="auto" w:fill="FFFFFF"/>
+        </w:rPr>
+        <w:t>Business development</w:t>
+      </w:r>
+    </w:p>
+    <w:p>
+      <w:pPr>
+        <w:rPr>
+          <w:rFonts w:ascii="Arial" w:hAnsi="Arial" w:cs="Arial"/>
+          <w:color w:val="222222"/>
+          <w:sz w:val="28"/>
+          <w:szCs w:val="28"/>
+          <w:shd w:val="clear" w:color="auto" w:fill="FFFFFF"/>
+        </w:rPr>
+      </w:pPr>
+      <w:r>
+        <w:rPr>
+          <w:rFonts w:ascii="Arial" w:hAnsi="Arial" w:cs="Arial"/>
+          <w:color w:val="222222"/>
+          <w:sz w:val="28"/>
+          <w:szCs w:val="28"/>
+          <w:shd w:val="clear" w:color="auto" w:fill="FFFFFF"/>
+        </w:rPr>
+        <w:t>We'd like to contact GMIT (Galway Mayo Institute of Galway) and NUIG (National University of Galway) to see if they</w:t>
+      </w:r>
+      <w:r>
+        <w:rPr>
+          <w:rFonts w:ascii="Arial" w:hAnsi="Arial" w:cs="Arial"/>
+          <w:color w:val="222222"/>
+          <w:sz w:val="28"/>
+          <w:szCs w:val="28"/>
+          <w:shd w:val="clear" w:color="auto" w:fill="FFFFFF"/>
+        </w:rPr>
+        <w:t xml:space="preserve"> woul</w:t>
+      </w:r>
+      <w:r>
+        <w:rPr>
+          <w:rFonts w:ascii="Arial" w:hAnsi="Arial" w:cs="Arial"/>
+          <w:color w:val="222222"/>
+          <w:sz w:val="28"/>
+          <w:szCs w:val="28"/>
+          <w:shd w:val="clear" w:color="auto" w:fill="FFFFFF"/>
+        </w:rPr>
+        <w:t xml:space="preserve">d like to use any of our features in their student portals, as this project is primarily aimed at students in </w:t>
+      </w:r>
+      <w:r>
+        <w:rPr>
+          <w:rFonts w:ascii="Arial" w:hAnsi="Arial" w:cs="Arial"/>
+          <w:color w:val="222222"/>
+          <w:sz w:val="28"/>
+          <w:szCs w:val="28"/>
+          <w:shd w:val="clear" w:color="auto" w:fill="FFFFFF"/>
+        </w:rPr>
+        <w:t>U</w:t>
+      </w:r>
+      <w:r>
+        <w:rPr>
+          <w:rFonts w:ascii="Arial" w:hAnsi="Arial" w:cs="Arial"/>
+          <w:color w:val="222222"/>
+          <w:sz w:val="28"/>
+          <w:szCs w:val="28"/>
+          <w:shd w:val="clear" w:color="auto" w:fill="FFFFFF"/>
+        </w:rPr>
+        <w:t>niversities</w:t>
+      </w:r>
+      <w:r>
+        <w:rPr>
+          <w:rFonts w:ascii="Arial" w:hAnsi="Arial" w:cs="Arial"/>
+          <w:color w:val="222222"/>
+          <w:sz w:val="28"/>
+          <w:szCs w:val="28"/>
+          <w:shd w:val="clear" w:color="auto" w:fill="FFFFFF"/>
+        </w:rPr>
+        <w:t xml:space="preserve"> and I</w:t>
+      </w:r>
+      <w:r>
+        <w:rPr>
+          <w:rFonts w:ascii="Arial" w:hAnsi="Arial" w:cs="Arial"/>
+          <w:color w:val="222222"/>
+          <w:sz w:val="28"/>
+          <w:szCs w:val="28"/>
+          <w:shd w:val="clear" w:color="auto" w:fill="FFFFFF"/>
+        </w:rPr>
+        <w:t xml:space="preserve">nstitutions. If they intend to go through with the plan, we'll be able to </w:t>
+      </w:r>
+      <w:r>
+        <w:rPr>
+          <w:rFonts w:ascii="Arial" w:hAnsi="Arial" w:cs="Arial"/>
+          <w:color w:val="222222"/>
+          <w:sz w:val="28"/>
+          <w:szCs w:val="28"/>
+          <w:shd w:val="clear" w:color="auto" w:fill="FFFFFF"/>
+        </w:rPr>
+        <w:t>help these institutes improve and update their student portal and receive feedback directly form students</w:t>
+      </w:r>
+      <w:r>
+        <w:rPr>
+          <w:rFonts w:ascii="Arial" w:hAnsi="Arial" w:cs="Arial"/>
+          <w:color w:val="222222"/>
+          <w:sz w:val="28"/>
+          <w:szCs w:val="28"/>
+          <w:shd w:val="clear" w:color="auto" w:fill="FFFFFF"/>
+        </w:rPr>
+        <w:t>.</w:t>
+      </w:r>
+    </w:p>
+    <w:p>
+      <w:pPr>
+        <w:rPr>
+          <w:rFonts w:ascii="Arial" w:hAnsi="Arial" w:cs="Arial"/>
+          <w:b/>
+          <w:bCs/>
           <w:color w:val="222222"/>
           <w:sz w:val="28"/>
           <w:szCs w:val="28"/>
@@ -10738,6 +16044,7 @@
           <w:szCs w:val="28"/>
           <w:shd w:val="clear" w:color="auto" w:fill="FFFFFF"/>
         </w:rPr>
+        <w:lastRenderedPageBreak/>
         <w:t>Resources</w:t>
       </w:r>
     </w:p>
@@ -10751,7 +16058,7 @@
           <w:shd w:val="clear" w:color="auto" w:fill="FFFFFF"/>
         </w:rPr>
       </w:pPr>
-      <w:hyperlink r:id="rId34" w:history="1">
+      <w:hyperlink r:id="rId39" w:history="1">
         <w:r>
           <w:rPr>
             <w:rStyle w:val="Hyperlink"/>
@@ -10785,7 +16092,7 @@
           <w:shd w:val="clear" w:color="auto" w:fill="FFFFFF"/>
         </w:rPr>
       </w:pPr>
-      <w:hyperlink r:id="rId35" w:history="1">
+      <w:hyperlink r:id="rId40" w:history="1">
         <w:r>
           <w:rPr>
             <w:rStyle w:val="Hyperlink"/>
@@ -10819,7 +16126,7 @@
           <w:shd w:val="clear" w:color="auto" w:fill="FFFFFF"/>
         </w:rPr>
       </w:pPr>
-      <w:hyperlink r:id="rId36" w:anchor=":~:text=JSON%20uses%20less%20data%20overall,language%20you're%20working%20with" w:history="1">
+      <w:hyperlink r:id="rId41" w:anchor=":~:text=JSON%20uses%20less%20data%20overall,language%20you're%20working%20with" w:history="1">
         <w:r>
           <w:rPr>
             <w:rStyle w:val="Hyperlink"/>
@@ -10863,7 +16170,7 @@
           <w:shd w:val="clear" w:color="auto" w:fill="FFFFFF"/>
         </w:rPr>
       </w:pPr>
-      <w:hyperlink r:id="rId37" w:history="1">
+      <w:hyperlink r:id="rId42" w:history="1">
         <w:r>
           <w:rPr>
             <w:rStyle w:val="Hyperlink"/>
@@ -10897,7 +16204,7 @@
           <w:shd w:val="clear" w:color="auto" w:fill="FFFFFF"/>
         </w:rPr>
       </w:pPr>
-      <w:hyperlink r:id="rId38" w:history="1">
+      <w:hyperlink r:id="rId43" w:history="1">
         <w:r>
           <w:rPr>
             <w:rStyle w:val="Hyperlink"/>
@@ -10931,7 +16238,7 @@
           <w:shd w:val="clear" w:color="auto" w:fill="FFFFFF"/>
         </w:rPr>
       </w:pPr>
-      <w:hyperlink r:id="rId39" w:history="1">
+      <w:hyperlink r:id="rId44" w:history="1">
         <w:r>
           <w:rPr>
             <w:rStyle w:val="Hyperlink"/>
@@ -10954,7 +16261,7 @@
           <w:shd w:val="clear" w:color="auto" w:fill="FFFFFF"/>
         </w:rPr>
       </w:pPr>
-      <w:hyperlink r:id="rId40" w:anchor=":~:text=Robo%203T%20(formerly%20Robomongo)%20is,of%20a%20text%2Dbased%20interface" w:history="1">
+      <w:hyperlink r:id="rId45" w:anchor=":~:text=Robo%203T%20(formerly%20Robomongo)%20is,of%20a%20text%2Dbased%20interface" w:history="1">
         <w:r>
           <w:rPr>
             <w:rStyle w:val="Hyperlink"/>
@@ -10998,7 +16305,7 @@
           <w:shd w:val="clear" w:color="auto" w:fill="FFFFFF"/>
         </w:rPr>
       </w:pPr>
-      <w:hyperlink r:id="rId41" w:history="1">
+      <w:hyperlink r:id="rId46" w:history="1">
         <w:r>
           <w:rPr>
             <w:rStyle w:val="Hyperlink"/>
@@ -11032,7 +16339,7 @@
           <w:shd w:val="clear" w:color="auto" w:fill="FFFFFF"/>
         </w:rPr>
       </w:pPr>
-      <w:hyperlink r:id="rId42" w:history="1">
+      <w:hyperlink r:id="rId47" w:history="1">
         <w:r>
           <w:rPr>
             <w:rStyle w:val="Hyperlink"/>
@@ -11066,7 +16373,7 @@
           <w:shd w:val="clear" w:color="auto" w:fill="FFFFFF"/>
         </w:rPr>
       </w:pPr>
-      <w:hyperlink r:id="rId43" w:history="1">
+      <w:hyperlink r:id="rId48" w:history="1">
         <w:r>
           <w:rPr>
             <w:rStyle w:val="Hyperlink"/>
@@ -11100,7 +16407,7 @@
           <w:shd w:val="clear" w:color="auto" w:fill="FFFFFF"/>
         </w:rPr>
       </w:pPr>
-      <w:hyperlink r:id="rId44" w:history="1">
+      <w:hyperlink r:id="rId49" w:history="1">
         <w:r>
           <w:rPr>
             <w:rStyle w:val="Hyperlink"/>
@@ -11134,7 +16441,7 @@
           <w:shd w:val="clear" w:color="auto" w:fill="FFFFFF"/>
         </w:rPr>
       </w:pPr>
-      <w:hyperlink r:id="rId45" w:history="1">
+      <w:hyperlink r:id="rId50" w:history="1">
         <w:r>
           <w:rPr>
             <w:rStyle w:val="Hyperlink"/>
@@ -11157,7 +16464,7 @@
           <w:shd w:val="clear" w:color="auto" w:fill="FFFFFF"/>
         </w:rPr>
       </w:pPr>
-      <w:hyperlink r:id="rId46" w:history="1">
+      <w:hyperlink r:id="rId51" w:history="1">
         <w:r>
           <w:rPr>
             <w:rStyle w:val="Hyperlink"/>
@@ -11180,7 +16487,7 @@
           <w:shd w:val="clear" w:color="auto" w:fill="FFFFFF"/>
         </w:rPr>
       </w:pPr>
-      <w:hyperlink r:id="rId47" w:history="1">
+      <w:hyperlink r:id="rId52" w:history="1">
         <w:r>
           <w:rPr>
             <w:rStyle w:val="Hyperlink"/>
@@ -11190,6 +16497,29 @@
             <w:shd w:val="clear" w:color="auto" w:fill="FFFFFF"/>
           </w:rPr>
           <w:t>https://www.w3.org/standards/webdesign/htmlcss</w:t>
+        </w:r>
+      </w:hyperlink>
+    </w:p>
+    <w:p>
+      <w:pPr>
+        <w:rPr>
+          <w:rFonts w:ascii="Arial" w:hAnsi="Arial" w:cs="Arial"/>
+          <w:color w:val="222222"/>
+          <w:sz w:val="28"/>
+          <w:szCs w:val="28"/>
+          <w:shd w:val="clear" w:color="auto" w:fill="FFFFFF"/>
+        </w:rPr>
+      </w:pPr>
+      <w:hyperlink r:id="rId53" w:history="1">
+        <w:r>
+          <w:rPr>
+            <w:rStyle w:val="Hyperlink"/>
+            <w:rFonts w:ascii="Arial" w:hAnsi="Arial" w:cs="Arial"/>
+            <w:sz w:val="28"/>
+            <w:szCs w:val="28"/>
+            <w:shd w:val="clear" w:color="auto" w:fill="FFFFFF"/>
+          </w:rPr>
+          <w:t>https://stackoverflow.com/questions/57234932/how-to-use-firebase-auth-and-cloud-firestore-from-different-components-as-a-sing</w:t>
         </w:r>
       </w:hyperlink>
     </w:p>
@@ -11485,9 +16815,9 @@
     </w:lvl>
   </w:abstractNum>
   <w:abstractNum w:abstractNumId="2" w15:restartNumberingAfterBreak="0">
-    <w:nsid w:val="215A3393"/>
+    <w:nsid w:val="156F0AB0"/>
     <w:multiLevelType w:val="hybridMultilevel"/>
-    <w:tmpl w:val="94223FC0"/>
+    <w:tmpl w:val="5B2CFDB4"/>
     <w:lvl w:ilvl="0" w:tplc="18090001">
       <w:start w:val="1"/>
       <w:numFmt w:val="bullet"/>
@@ -11598,9 +16928,9 @@
     </w:lvl>
   </w:abstractNum>
   <w:abstractNum w:abstractNumId="3" w15:restartNumberingAfterBreak="0">
-    <w:nsid w:val="2ABA6497"/>
+    <w:nsid w:val="1E781AE3"/>
     <w:multiLevelType w:val="hybridMultilevel"/>
-    <w:tmpl w:val="66EC020C"/>
+    <w:tmpl w:val="E310931E"/>
     <w:lvl w:ilvl="0" w:tplc="18090001">
       <w:start w:val="1"/>
       <w:numFmt w:val="bullet"/>
@@ -11711,6 +17041,232 @@
     </w:lvl>
   </w:abstractNum>
   <w:abstractNum w:abstractNumId="4" w15:restartNumberingAfterBreak="0">
+    <w:nsid w:val="215A3393"/>
+    <w:multiLevelType w:val="hybridMultilevel"/>
+    <w:tmpl w:val="94223FC0"/>
+    <w:lvl w:ilvl="0" w:tplc="18090001">
+      <w:start w:val="1"/>
+      <w:numFmt w:val="bullet"/>
+      <w:lvlText w:val=""/>
+      <w:lvlJc w:val="left"/>
+      <w:pPr>
+        <w:ind w:left="720" w:hanging="360"/>
+      </w:pPr>
+      <w:rPr>
+        <w:rFonts w:ascii="Symbol" w:hAnsi="Symbol" w:hint="default"/>
+      </w:rPr>
+    </w:lvl>
+    <w:lvl w:ilvl="1" w:tplc="18090003" w:tentative="1">
+      <w:start w:val="1"/>
+      <w:numFmt w:val="bullet"/>
+      <w:lvlText w:val="o"/>
+      <w:lvlJc w:val="left"/>
+      <w:pPr>
+        <w:ind w:left="1440" w:hanging="360"/>
+      </w:pPr>
+      <w:rPr>
+        <w:rFonts w:ascii="Courier New" w:hAnsi="Courier New" w:cs="Courier New" w:hint="default"/>
+      </w:rPr>
+    </w:lvl>
+    <w:lvl w:ilvl="2" w:tplc="18090005" w:tentative="1">
+      <w:start w:val="1"/>
+      <w:numFmt w:val="bullet"/>
+      <w:lvlText w:val=""/>
+      <w:lvlJc w:val="left"/>
+      <w:pPr>
+        <w:ind w:left="2160" w:hanging="360"/>
+      </w:pPr>
+      <w:rPr>
+        <w:rFonts w:ascii="Wingdings" w:hAnsi="Wingdings" w:hint="default"/>
+      </w:rPr>
+    </w:lvl>
+    <w:lvl w:ilvl="3" w:tplc="18090001" w:tentative="1">
+      <w:start w:val="1"/>
+      <w:numFmt w:val="bullet"/>
+      <w:lvlText w:val=""/>
+      <w:lvlJc w:val="left"/>
+      <w:pPr>
+        <w:ind w:left="2880" w:hanging="360"/>
+      </w:pPr>
+      <w:rPr>
+        <w:rFonts w:ascii="Symbol" w:hAnsi="Symbol" w:hint="default"/>
+      </w:rPr>
+    </w:lvl>
+    <w:lvl w:ilvl="4" w:tplc="18090003" w:tentative="1">
+      <w:start w:val="1"/>
+      <w:numFmt w:val="bullet"/>
+      <w:lvlText w:val="o"/>
+      <w:lvlJc w:val="left"/>
+      <w:pPr>
+        <w:ind w:left="3600" w:hanging="360"/>
+      </w:pPr>
+      <w:rPr>
+        <w:rFonts w:ascii="Courier New" w:hAnsi="Courier New" w:cs="Courier New" w:hint="default"/>
+      </w:rPr>
+    </w:lvl>
+    <w:lvl w:ilvl="5" w:tplc="18090005" w:tentative="1">
+      <w:start w:val="1"/>
+      <w:numFmt w:val="bullet"/>
+      <w:lvlText w:val=""/>
+      <w:lvlJc w:val="left"/>
+      <w:pPr>
+        <w:ind w:left="4320" w:hanging="360"/>
+      </w:pPr>
+      <w:rPr>
+        <w:rFonts w:ascii="Wingdings" w:hAnsi="Wingdings" w:hint="default"/>
+      </w:rPr>
+    </w:lvl>
+    <w:lvl w:ilvl="6" w:tplc="18090001" w:tentative="1">
+      <w:start w:val="1"/>
+      <w:numFmt w:val="bullet"/>
+      <w:lvlText w:val=""/>
+      <w:lvlJc w:val="left"/>
+      <w:pPr>
+        <w:ind w:left="5040" w:hanging="360"/>
+      </w:pPr>
+      <w:rPr>
+        <w:rFonts w:ascii="Symbol" w:hAnsi="Symbol" w:hint="default"/>
+      </w:rPr>
+    </w:lvl>
+    <w:lvl w:ilvl="7" w:tplc="18090003" w:tentative="1">
+      <w:start w:val="1"/>
+      <w:numFmt w:val="bullet"/>
+      <w:lvlText w:val="o"/>
+      <w:lvlJc w:val="left"/>
+      <w:pPr>
+        <w:ind w:left="5760" w:hanging="360"/>
+      </w:pPr>
+      <w:rPr>
+        <w:rFonts w:ascii="Courier New" w:hAnsi="Courier New" w:cs="Courier New" w:hint="default"/>
+      </w:rPr>
+    </w:lvl>
+    <w:lvl w:ilvl="8" w:tplc="18090005" w:tentative="1">
+      <w:start w:val="1"/>
+      <w:numFmt w:val="bullet"/>
+      <w:lvlText w:val=""/>
+      <w:lvlJc w:val="left"/>
+      <w:pPr>
+        <w:ind w:left="6480" w:hanging="360"/>
+      </w:pPr>
+      <w:rPr>
+        <w:rFonts w:ascii="Wingdings" w:hAnsi="Wingdings" w:hint="default"/>
+      </w:rPr>
+    </w:lvl>
+  </w:abstractNum>
+  <w:abstractNum w:abstractNumId="5" w15:restartNumberingAfterBreak="0">
+    <w:nsid w:val="2ABA6497"/>
+    <w:multiLevelType w:val="hybridMultilevel"/>
+    <w:tmpl w:val="66EC020C"/>
+    <w:lvl w:ilvl="0" w:tplc="18090001">
+      <w:start w:val="1"/>
+      <w:numFmt w:val="bullet"/>
+      <w:lvlText w:val=""/>
+      <w:lvlJc w:val="left"/>
+      <w:pPr>
+        <w:ind w:left="720" w:hanging="360"/>
+      </w:pPr>
+      <w:rPr>
+        <w:rFonts w:ascii="Symbol" w:hAnsi="Symbol" w:hint="default"/>
+      </w:rPr>
+    </w:lvl>
+    <w:lvl w:ilvl="1" w:tplc="18090003" w:tentative="1">
+      <w:start w:val="1"/>
+      <w:numFmt w:val="bullet"/>
+      <w:lvlText w:val="o"/>
+      <w:lvlJc w:val="left"/>
+      <w:pPr>
+        <w:ind w:left="1440" w:hanging="360"/>
+      </w:pPr>
+      <w:rPr>
+        <w:rFonts w:ascii="Courier New" w:hAnsi="Courier New" w:cs="Courier New" w:hint="default"/>
+      </w:rPr>
+    </w:lvl>
+    <w:lvl w:ilvl="2" w:tplc="18090005" w:tentative="1">
+      <w:start w:val="1"/>
+      <w:numFmt w:val="bullet"/>
+      <w:lvlText w:val=""/>
+      <w:lvlJc w:val="left"/>
+      <w:pPr>
+        <w:ind w:left="2160" w:hanging="360"/>
+      </w:pPr>
+      <w:rPr>
+        <w:rFonts w:ascii="Wingdings" w:hAnsi="Wingdings" w:hint="default"/>
+      </w:rPr>
+    </w:lvl>
+    <w:lvl w:ilvl="3" w:tplc="18090001" w:tentative="1">
+      <w:start w:val="1"/>
+      <w:numFmt w:val="bullet"/>
+      <w:lvlText w:val=""/>
+      <w:lvlJc w:val="left"/>
+      <w:pPr>
+        <w:ind w:left="2880" w:hanging="360"/>
+      </w:pPr>
+      <w:rPr>
+        <w:rFonts w:ascii="Symbol" w:hAnsi="Symbol" w:hint="default"/>
+      </w:rPr>
+    </w:lvl>
+    <w:lvl w:ilvl="4" w:tplc="18090003" w:tentative="1">
+      <w:start w:val="1"/>
+      <w:numFmt w:val="bullet"/>
+      <w:lvlText w:val="o"/>
+      <w:lvlJc w:val="left"/>
+      <w:pPr>
+        <w:ind w:left="3600" w:hanging="360"/>
+      </w:pPr>
+      <w:rPr>
+        <w:rFonts w:ascii="Courier New" w:hAnsi="Courier New" w:cs="Courier New" w:hint="default"/>
+      </w:rPr>
+    </w:lvl>
+    <w:lvl w:ilvl="5" w:tplc="18090005" w:tentative="1">
+      <w:start w:val="1"/>
+      <w:numFmt w:val="bullet"/>
+      <w:lvlText w:val=""/>
+      <w:lvlJc w:val="left"/>
+      <w:pPr>
+        <w:ind w:left="4320" w:hanging="360"/>
+      </w:pPr>
+      <w:rPr>
+        <w:rFonts w:ascii="Wingdings" w:hAnsi="Wingdings" w:hint="default"/>
+      </w:rPr>
+    </w:lvl>
+    <w:lvl w:ilvl="6" w:tplc="18090001" w:tentative="1">
+      <w:start w:val="1"/>
+      <w:numFmt w:val="bullet"/>
+      <w:lvlText w:val=""/>
+      <w:lvlJc w:val="left"/>
+      <w:pPr>
+        <w:ind w:left="5040" w:hanging="360"/>
+      </w:pPr>
+      <w:rPr>
+        <w:rFonts w:ascii="Symbol" w:hAnsi="Symbol" w:hint="default"/>
+      </w:rPr>
+    </w:lvl>
+    <w:lvl w:ilvl="7" w:tplc="18090003" w:tentative="1">
+      <w:start w:val="1"/>
+      <w:numFmt w:val="bullet"/>
+      <w:lvlText w:val="o"/>
+      <w:lvlJc w:val="left"/>
+      <w:pPr>
+        <w:ind w:left="5760" w:hanging="360"/>
+      </w:pPr>
+      <w:rPr>
+        <w:rFonts w:ascii="Courier New" w:hAnsi="Courier New" w:cs="Courier New" w:hint="default"/>
+      </w:rPr>
+    </w:lvl>
+    <w:lvl w:ilvl="8" w:tplc="18090005" w:tentative="1">
+      <w:start w:val="1"/>
+      <w:numFmt w:val="bullet"/>
+      <w:lvlText w:val=""/>
+      <w:lvlJc w:val="left"/>
+      <w:pPr>
+        <w:ind w:left="6480" w:hanging="360"/>
+      </w:pPr>
+      <w:rPr>
+        <w:rFonts w:ascii="Wingdings" w:hAnsi="Wingdings" w:hint="default"/>
+      </w:rPr>
+    </w:lvl>
+  </w:abstractNum>
+  <w:abstractNum w:abstractNumId="6" w15:restartNumberingAfterBreak="0">
     <w:nsid w:val="2ACA500E"/>
     <w:multiLevelType w:val="hybridMultilevel"/>
     <w:tmpl w:val="9842AF06"/>
@@ -11822,7 +17378,7 @@
       </w:rPr>
     </w:lvl>
   </w:abstractNum>
-  <w:abstractNum w:abstractNumId="5" w15:restartNumberingAfterBreak="0">
+  <w:abstractNum w:abstractNumId="7" w15:restartNumberingAfterBreak="0">
     <w:nsid w:val="2B047D5E"/>
     <w:multiLevelType w:val="hybridMultilevel"/>
     <w:tmpl w:val="9DCC2784"/>
@@ -11935,7 +17491,7 @@
       </w:rPr>
     </w:lvl>
   </w:abstractNum>
-  <w:abstractNum w:abstractNumId="6" w15:restartNumberingAfterBreak="0">
+  <w:abstractNum w:abstractNumId="8" w15:restartNumberingAfterBreak="0">
     <w:nsid w:val="307E1E17"/>
     <w:multiLevelType w:val="hybridMultilevel"/>
     <w:tmpl w:val="2ECE0D54"/>
@@ -12047,7 +17603,7 @@
       </w:rPr>
     </w:lvl>
   </w:abstractNum>
-  <w:abstractNum w:abstractNumId="7" w15:restartNumberingAfterBreak="0">
+  <w:abstractNum w:abstractNumId="9" w15:restartNumberingAfterBreak="0">
     <w:nsid w:val="320938EE"/>
     <w:multiLevelType w:val="hybridMultilevel"/>
     <w:tmpl w:val="A3045698"/>
@@ -12160,7 +17716,233 @@
       </w:rPr>
     </w:lvl>
   </w:abstractNum>
-  <w:abstractNum w:abstractNumId="8" w15:restartNumberingAfterBreak="0">
+  <w:abstractNum w:abstractNumId="10" w15:restartNumberingAfterBreak="0">
+    <w:nsid w:val="3BB6643E"/>
+    <w:multiLevelType w:val="hybridMultilevel"/>
+    <w:tmpl w:val="03623014"/>
+    <w:lvl w:ilvl="0" w:tplc="18090001">
+      <w:start w:val="1"/>
+      <w:numFmt w:val="bullet"/>
+      <w:lvlText w:val=""/>
+      <w:lvlJc w:val="left"/>
+      <w:pPr>
+        <w:ind w:left="720" w:hanging="360"/>
+      </w:pPr>
+      <w:rPr>
+        <w:rFonts w:ascii="Symbol" w:hAnsi="Symbol" w:hint="default"/>
+      </w:rPr>
+    </w:lvl>
+    <w:lvl w:ilvl="1" w:tplc="18090003" w:tentative="1">
+      <w:start w:val="1"/>
+      <w:numFmt w:val="bullet"/>
+      <w:lvlText w:val="o"/>
+      <w:lvlJc w:val="left"/>
+      <w:pPr>
+        <w:ind w:left="1440" w:hanging="360"/>
+      </w:pPr>
+      <w:rPr>
+        <w:rFonts w:ascii="Courier New" w:hAnsi="Courier New" w:cs="Courier New" w:hint="default"/>
+      </w:rPr>
+    </w:lvl>
+    <w:lvl w:ilvl="2" w:tplc="18090005" w:tentative="1">
+      <w:start w:val="1"/>
+      <w:numFmt w:val="bullet"/>
+      <w:lvlText w:val=""/>
+      <w:lvlJc w:val="left"/>
+      <w:pPr>
+        <w:ind w:left="2160" w:hanging="360"/>
+      </w:pPr>
+      <w:rPr>
+        <w:rFonts w:ascii="Wingdings" w:hAnsi="Wingdings" w:hint="default"/>
+      </w:rPr>
+    </w:lvl>
+    <w:lvl w:ilvl="3" w:tplc="18090001" w:tentative="1">
+      <w:start w:val="1"/>
+      <w:numFmt w:val="bullet"/>
+      <w:lvlText w:val=""/>
+      <w:lvlJc w:val="left"/>
+      <w:pPr>
+        <w:ind w:left="2880" w:hanging="360"/>
+      </w:pPr>
+      <w:rPr>
+        <w:rFonts w:ascii="Symbol" w:hAnsi="Symbol" w:hint="default"/>
+      </w:rPr>
+    </w:lvl>
+    <w:lvl w:ilvl="4" w:tplc="18090003" w:tentative="1">
+      <w:start w:val="1"/>
+      <w:numFmt w:val="bullet"/>
+      <w:lvlText w:val="o"/>
+      <w:lvlJc w:val="left"/>
+      <w:pPr>
+        <w:ind w:left="3600" w:hanging="360"/>
+      </w:pPr>
+      <w:rPr>
+        <w:rFonts w:ascii="Courier New" w:hAnsi="Courier New" w:cs="Courier New" w:hint="default"/>
+      </w:rPr>
+    </w:lvl>
+    <w:lvl w:ilvl="5" w:tplc="18090005" w:tentative="1">
+      <w:start w:val="1"/>
+      <w:numFmt w:val="bullet"/>
+      <w:lvlText w:val=""/>
+      <w:lvlJc w:val="left"/>
+      <w:pPr>
+        <w:ind w:left="4320" w:hanging="360"/>
+      </w:pPr>
+      <w:rPr>
+        <w:rFonts w:ascii="Wingdings" w:hAnsi="Wingdings" w:hint="default"/>
+      </w:rPr>
+    </w:lvl>
+    <w:lvl w:ilvl="6" w:tplc="18090001" w:tentative="1">
+      <w:start w:val="1"/>
+      <w:numFmt w:val="bullet"/>
+      <w:lvlText w:val=""/>
+      <w:lvlJc w:val="left"/>
+      <w:pPr>
+        <w:ind w:left="5040" w:hanging="360"/>
+      </w:pPr>
+      <w:rPr>
+        <w:rFonts w:ascii="Symbol" w:hAnsi="Symbol" w:hint="default"/>
+      </w:rPr>
+    </w:lvl>
+    <w:lvl w:ilvl="7" w:tplc="18090003" w:tentative="1">
+      <w:start w:val="1"/>
+      <w:numFmt w:val="bullet"/>
+      <w:lvlText w:val="o"/>
+      <w:lvlJc w:val="left"/>
+      <w:pPr>
+        <w:ind w:left="5760" w:hanging="360"/>
+      </w:pPr>
+      <w:rPr>
+        <w:rFonts w:ascii="Courier New" w:hAnsi="Courier New" w:cs="Courier New" w:hint="default"/>
+      </w:rPr>
+    </w:lvl>
+    <w:lvl w:ilvl="8" w:tplc="18090005" w:tentative="1">
+      <w:start w:val="1"/>
+      <w:numFmt w:val="bullet"/>
+      <w:lvlText w:val=""/>
+      <w:lvlJc w:val="left"/>
+      <w:pPr>
+        <w:ind w:left="6480" w:hanging="360"/>
+      </w:pPr>
+      <w:rPr>
+        <w:rFonts w:ascii="Wingdings" w:hAnsi="Wingdings" w:hint="default"/>
+      </w:rPr>
+    </w:lvl>
+  </w:abstractNum>
+  <w:abstractNum w:abstractNumId="11" w15:restartNumberingAfterBreak="0">
+    <w:nsid w:val="4D2C6796"/>
+    <w:multiLevelType w:val="hybridMultilevel"/>
+    <w:tmpl w:val="7CA06EDE"/>
+    <w:lvl w:ilvl="0" w:tplc="18090001">
+      <w:start w:val="1"/>
+      <w:numFmt w:val="bullet"/>
+      <w:lvlText w:val=""/>
+      <w:lvlJc w:val="left"/>
+      <w:pPr>
+        <w:ind w:left="720" w:hanging="360"/>
+      </w:pPr>
+      <w:rPr>
+        <w:rFonts w:ascii="Symbol" w:hAnsi="Symbol" w:hint="default"/>
+      </w:rPr>
+    </w:lvl>
+    <w:lvl w:ilvl="1" w:tplc="18090003" w:tentative="1">
+      <w:start w:val="1"/>
+      <w:numFmt w:val="bullet"/>
+      <w:lvlText w:val="o"/>
+      <w:lvlJc w:val="left"/>
+      <w:pPr>
+        <w:ind w:left="1440" w:hanging="360"/>
+      </w:pPr>
+      <w:rPr>
+        <w:rFonts w:ascii="Courier New" w:hAnsi="Courier New" w:cs="Courier New" w:hint="default"/>
+      </w:rPr>
+    </w:lvl>
+    <w:lvl w:ilvl="2" w:tplc="18090005" w:tentative="1">
+      <w:start w:val="1"/>
+      <w:numFmt w:val="bullet"/>
+      <w:lvlText w:val=""/>
+      <w:lvlJc w:val="left"/>
+      <w:pPr>
+        <w:ind w:left="2160" w:hanging="360"/>
+      </w:pPr>
+      <w:rPr>
+        <w:rFonts w:ascii="Wingdings" w:hAnsi="Wingdings" w:hint="default"/>
+      </w:rPr>
+    </w:lvl>
+    <w:lvl w:ilvl="3" w:tplc="18090001" w:tentative="1">
+      <w:start w:val="1"/>
+      <w:numFmt w:val="bullet"/>
+      <w:lvlText w:val=""/>
+      <w:lvlJc w:val="left"/>
+      <w:pPr>
+        <w:ind w:left="2880" w:hanging="360"/>
+      </w:pPr>
+      <w:rPr>
+        <w:rFonts w:ascii="Symbol" w:hAnsi="Symbol" w:hint="default"/>
+      </w:rPr>
+    </w:lvl>
+    <w:lvl w:ilvl="4" w:tplc="18090003" w:tentative="1">
+      <w:start w:val="1"/>
+      <w:numFmt w:val="bullet"/>
+      <w:lvlText w:val="o"/>
+      <w:lvlJc w:val="left"/>
+      <w:pPr>
+        <w:ind w:left="3600" w:hanging="360"/>
+      </w:pPr>
+      <w:rPr>
+        <w:rFonts w:ascii="Courier New" w:hAnsi="Courier New" w:cs="Courier New" w:hint="default"/>
+      </w:rPr>
+    </w:lvl>
+    <w:lvl w:ilvl="5" w:tplc="18090005" w:tentative="1">
+      <w:start w:val="1"/>
+      <w:numFmt w:val="bullet"/>
+      <w:lvlText w:val=""/>
+      <w:lvlJc w:val="left"/>
+      <w:pPr>
+        <w:ind w:left="4320" w:hanging="360"/>
+      </w:pPr>
+      <w:rPr>
+        <w:rFonts w:ascii="Wingdings" w:hAnsi="Wingdings" w:hint="default"/>
+      </w:rPr>
+    </w:lvl>
+    <w:lvl w:ilvl="6" w:tplc="18090001" w:tentative="1">
+      <w:start w:val="1"/>
+      <w:numFmt w:val="bullet"/>
+      <w:lvlText w:val=""/>
+      <w:lvlJc w:val="left"/>
+      <w:pPr>
+        <w:ind w:left="5040" w:hanging="360"/>
+      </w:pPr>
+      <w:rPr>
+        <w:rFonts w:ascii="Symbol" w:hAnsi="Symbol" w:hint="default"/>
+      </w:rPr>
+    </w:lvl>
+    <w:lvl w:ilvl="7" w:tplc="18090003" w:tentative="1">
+      <w:start w:val="1"/>
+      <w:numFmt w:val="bullet"/>
+      <w:lvlText w:val="o"/>
+      <w:lvlJc w:val="left"/>
+      <w:pPr>
+        <w:ind w:left="5760" w:hanging="360"/>
+      </w:pPr>
+      <w:rPr>
+        <w:rFonts w:ascii="Courier New" w:hAnsi="Courier New" w:cs="Courier New" w:hint="default"/>
+      </w:rPr>
+    </w:lvl>
+    <w:lvl w:ilvl="8" w:tplc="18090005" w:tentative="1">
+      <w:start w:val="1"/>
+      <w:numFmt w:val="bullet"/>
+      <w:lvlText w:val=""/>
+      <w:lvlJc w:val="left"/>
+      <w:pPr>
+        <w:ind w:left="6480" w:hanging="360"/>
+      </w:pPr>
+      <w:rPr>
+        <w:rFonts w:ascii="Wingdings" w:hAnsi="Wingdings" w:hint="default"/>
+      </w:rPr>
+    </w:lvl>
+  </w:abstractNum>
+  <w:abstractNum w:abstractNumId="12" w15:restartNumberingAfterBreak="0">
     <w:nsid w:val="4E5E30B4"/>
     <w:multiLevelType w:val="multilevel"/>
     <w:tmpl w:val="6BB68684"/>
@@ -12309,17 +18091,166 @@
       </w:rPr>
     </w:lvl>
   </w:abstractNum>
-  <w:abstractNum w:abstractNumId="9" w15:restartNumberingAfterBreak="0">
-    <w:nsid w:val="760E54D4"/>
+  <w:abstractNum w:abstractNumId="13" w15:restartNumberingAfterBreak="0">
+    <w:nsid w:val="6C110A76"/>
+    <w:multiLevelType w:val="multilevel"/>
+    <w:tmpl w:val="FC2245D2"/>
+    <w:lvl w:ilvl="0">
+      <w:start w:val="1"/>
+      <w:numFmt w:val="bullet"/>
+      <w:lvlText w:val=""/>
+      <w:lvlJc w:val="left"/>
+      <w:pPr>
+        <w:tabs>
+          <w:tab w:val="num" w:pos="720"/>
+        </w:tabs>
+        <w:ind w:left="720" w:hanging="360"/>
+      </w:pPr>
+      <w:rPr>
+        <w:rFonts w:ascii="Symbol" w:hAnsi="Symbol" w:hint="default"/>
+        <w:sz w:val="20"/>
+      </w:rPr>
+    </w:lvl>
+    <w:lvl w:ilvl="1" w:tentative="1">
+      <w:start w:val="1"/>
+      <w:numFmt w:val="bullet"/>
+      <w:lvlText w:val=""/>
+      <w:lvlJc w:val="left"/>
+      <w:pPr>
+        <w:tabs>
+          <w:tab w:val="num" w:pos="1440"/>
+        </w:tabs>
+        <w:ind w:left="1440" w:hanging="360"/>
+      </w:pPr>
+      <w:rPr>
+        <w:rFonts w:ascii="Symbol" w:hAnsi="Symbol" w:hint="default"/>
+        <w:sz w:val="20"/>
+      </w:rPr>
+    </w:lvl>
+    <w:lvl w:ilvl="2" w:tentative="1">
+      <w:start w:val="1"/>
+      <w:numFmt w:val="bullet"/>
+      <w:lvlText w:val=""/>
+      <w:lvlJc w:val="left"/>
+      <w:pPr>
+        <w:tabs>
+          <w:tab w:val="num" w:pos="2160"/>
+        </w:tabs>
+        <w:ind w:left="2160" w:hanging="360"/>
+      </w:pPr>
+      <w:rPr>
+        <w:rFonts w:ascii="Symbol" w:hAnsi="Symbol" w:hint="default"/>
+        <w:sz w:val="20"/>
+      </w:rPr>
+    </w:lvl>
+    <w:lvl w:ilvl="3" w:tentative="1">
+      <w:start w:val="1"/>
+      <w:numFmt w:val="bullet"/>
+      <w:lvlText w:val=""/>
+      <w:lvlJc w:val="left"/>
+      <w:pPr>
+        <w:tabs>
+          <w:tab w:val="num" w:pos="2880"/>
+        </w:tabs>
+        <w:ind w:left="2880" w:hanging="360"/>
+      </w:pPr>
+      <w:rPr>
+        <w:rFonts w:ascii="Symbol" w:hAnsi="Symbol" w:hint="default"/>
+        <w:sz w:val="20"/>
+      </w:rPr>
+    </w:lvl>
+    <w:lvl w:ilvl="4" w:tentative="1">
+      <w:start w:val="1"/>
+      <w:numFmt w:val="bullet"/>
+      <w:lvlText w:val=""/>
+      <w:lvlJc w:val="left"/>
+      <w:pPr>
+        <w:tabs>
+          <w:tab w:val="num" w:pos="3600"/>
+        </w:tabs>
+        <w:ind w:left="3600" w:hanging="360"/>
+      </w:pPr>
+      <w:rPr>
+        <w:rFonts w:ascii="Symbol" w:hAnsi="Symbol" w:hint="default"/>
+        <w:sz w:val="20"/>
+      </w:rPr>
+    </w:lvl>
+    <w:lvl w:ilvl="5" w:tentative="1">
+      <w:start w:val="1"/>
+      <w:numFmt w:val="bullet"/>
+      <w:lvlText w:val=""/>
+      <w:lvlJc w:val="left"/>
+      <w:pPr>
+        <w:tabs>
+          <w:tab w:val="num" w:pos="4320"/>
+        </w:tabs>
+        <w:ind w:left="4320" w:hanging="360"/>
+      </w:pPr>
+      <w:rPr>
+        <w:rFonts w:ascii="Symbol" w:hAnsi="Symbol" w:hint="default"/>
+        <w:sz w:val="20"/>
+      </w:rPr>
+    </w:lvl>
+    <w:lvl w:ilvl="6" w:tentative="1">
+      <w:start w:val="1"/>
+      <w:numFmt w:val="bullet"/>
+      <w:lvlText w:val=""/>
+      <w:lvlJc w:val="left"/>
+      <w:pPr>
+        <w:tabs>
+          <w:tab w:val="num" w:pos="5040"/>
+        </w:tabs>
+        <w:ind w:left="5040" w:hanging="360"/>
+      </w:pPr>
+      <w:rPr>
+        <w:rFonts w:ascii="Symbol" w:hAnsi="Symbol" w:hint="default"/>
+        <w:sz w:val="20"/>
+      </w:rPr>
+    </w:lvl>
+    <w:lvl w:ilvl="7" w:tentative="1">
+      <w:start w:val="1"/>
+      <w:numFmt w:val="bullet"/>
+      <w:lvlText w:val=""/>
+      <w:lvlJc w:val="left"/>
+      <w:pPr>
+        <w:tabs>
+          <w:tab w:val="num" w:pos="5760"/>
+        </w:tabs>
+        <w:ind w:left="5760" w:hanging="360"/>
+      </w:pPr>
+      <w:rPr>
+        <w:rFonts w:ascii="Symbol" w:hAnsi="Symbol" w:hint="default"/>
+        <w:sz w:val="20"/>
+      </w:rPr>
+    </w:lvl>
+    <w:lvl w:ilvl="8" w:tentative="1">
+      <w:start w:val="1"/>
+      <w:numFmt w:val="bullet"/>
+      <w:lvlText w:val=""/>
+      <w:lvlJc w:val="left"/>
+      <w:pPr>
+        <w:tabs>
+          <w:tab w:val="num" w:pos="6480"/>
+        </w:tabs>
+        <w:ind w:left="6480" w:hanging="360"/>
+      </w:pPr>
+      <w:rPr>
+        <w:rFonts w:ascii="Symbol" w:hAnsi="Symbol" w:hint="default"/>
+        <w:sz w:val="20"/>
+      </w:rPr>
+    </w:lvl>
+  </w:abstractNum>
+  <w:abstractNum w:abstractNumId="14" w15:restartNumberingAfterBreak="0">
+    <w:nsid w:val="6C8E4550"/>
     <w:multiLevelType w:val="hybridMultilevel"/>
-    <w:tmpl w:val="0CD82C00"/>
+    <w:tmpl w:val="8DFEBDD8"/>
     <w:lvl w:ilvl="0" w:tplc="18090001">
       <w:start w:val="1"/>
       <w:numFmt w:val="bullet"/>
       <w:lvlText w:val=""/>
       <w:lvlJc w:val="left"/>
       <w:pPr>
-        <w:ind w:left="1440" w:hanging="360"/>
+        <w:ind w:left="720" w:hanging="360"/>
       </w:pPr>
       <w:rPr>
         <w:rFonts w:ascii="Symbol" w:hAnsi="Symbol" w:hint="default"/>
@@ -12331,7 +18262,7 @@
       <w:lvlText w:val="o"/>
       <w:lvlJc w:val="left"/>
       <w:pPr>
-        <w:ind w:left="2160" w:hanging="360"/>
+        <w:ind w:left="1440" w:hanging="360"/>
       </w:pPr>
       <w:rPr>
         <w:rFonts w:ascii="Courier New" w:hAnsi="Courier New" w:cs="Courier New" w:hint="default"/>
@@ -12343,7 +18274,7 @@
       <w:lvlText w:val=""/>
       <w:lvlJc w:val="left"/>
       <w:pPr>
-        <w:ind w:left="2880" w:hanging="360"/>
+        <w:ind w:left="2160" w:hanging="360"/>
       </w:pPr>
       <w:rPr>
         <w:rFonts w:ascii="Wingdings" w:hAnsi="Wingdings" w:hint="default"/>
@@ -12355,7 +18286,7 @@
       <w:lvlText w:val=""/>
       <w:lvlJc w:val="left"/>
       <w:pPr>
-        <w:ind w:left="3600" w:hanging="360"/>
+        <w:ind w:left="2880" w:hanging="360"/>
       </w:pPr>
       <w:rPr>
         <w:rFonts w:ascii="Symbol" w:hAnsi="Symbol" w:hint="default"/>
@@ -12367,7 +18298,7 @@
       <w:lvlText w:val="o"/>
       <w:lvlJc w:val="left"/>
       <w:pPr>
-        <w:ind w:left="4320" w:hanging="360"/>
+        <w:ind w:left="3600" w:hanging="360"/>
       </w:pPr>
       <w:rPr>
         <w:rFonts w:ascii="Courier New" w:hAnsi="Courier New" w:cs="Courier New" w:hint="default"/>
@@ -12379,7 +18310,7 @@
       <w:lvlText w:val=""/>
       <w:lvlJc w:val="left"/>
       <w:pPr>
-        <w:ind w:left="5040" w:hanging="360"/>
+        <w:ind w:left="4320" w:hanging="360"/>
       </w:pPr>
       <w:rPr>
         <w:rFonts w:ascii="Wingdings" w:hAnsi="Wingdings" w:hint="default"/>
@@ -12391,7 +18322,7 @@
       <w:lvlText w:val=""/>
       <w:lvlJc w:val="left"/>
       <w:pPr>
-        <w:ind w:left="5760" w:hanging="360"/>
+        <w:ind w:left="5040" w:hanging="360"/>
       </w:pPr>
       <w:rPr>
         <w:rFonts w:ascii="Symbol" w:hAnsi="Symbol" w:hint="default"/>
@@ -12403,7 +18334,7 @@
       <w:lvlText w:val="o"/>
       <w:lvlJc w:val="left"/>
       <w:pPr>
-        <w:ind w:left="6480" w:hanging="360"/>
+        <w:ind w:left="5760" w:hanging="360"/>
       </w:pPr>
       <w:rPr>
         <w:rFonts w:ascii="Courier New" w:hAnsi="Courier New" w:cs="Courier New" w:hint="default"/>
@@ -12415,7 +18346,233 @@
       <w:lvlText w:val=""/>
       <w:lvlJc w:val="left"/>
       <w:pPr>
+        <w:ind w:left="6480" w:hanging="360"/>
+      </w:pPr>
+      <w:rPr>
+        <w:rFonts w:ascii="Wingdings" w:hAnsi="Wingdings" w:hint="default"/>
+      </w:rPr>
+    </w:lvl>
+  </w:abstractNum>
+  <w:abstractNum w:abstractNumId="15" w15:restartNumberingAfterBreak="0">
+    <w:nsid w:val="760E54D4"/>
+    <w:multiLevelType w:val="hybridMultilevel"/>
+    <w:tmpl w:val="0CD82C00"/>
+    <w:lvl w:ilvl="0" w:tplc="18090001">
+      <w:start w:val="1"/>
+      <w:numFmt w:val="bullet"/>
+      <w:lvlText w:val=""/>
+      <w:lvlJc w:val="left"/>
+      <w:pPr>
+        <w:ind w:left="1440" w:hanging="360"/>
+      </w:pPr>
+      <w:rPr>
+        <w:rFonts w:ascii="Symbol" w:hAnsi="Symbol" w:hint="default"/>
+      </w:rPr>
+    </w:lvl>
+    <w:lvl w:ilvl="1" w:tplc="18090003" w:tentative="1">
+      <w:start w:val="1"/>
+      <w:numFmt w:val="bullet"/>
+      <w:lvlText w:val="o"/>
+      <w:lvlJc w:val="left"/>
+      <w:pPr>
+        <w:ind w:left="2160" w:hanging="360"/>
+      </w:pPr>
+      <w:rPr>
+        <w:rFonts w:ascii="Courier New" w:hAnsi="Courier New" w:cs="Courier New" w:hint="default"/>
+      </w:rPr>
+    </w:lvl>
+    <w:lvl w:ilvl="2" w:tplc="18090005" w:tentative="1">
+      <w:start w:val="1"/>
+      <w:numFmt w:val="bullet"/>
+      <w:lvlText w:val=""/>
+      <w:lvlJc w:val="left"/>
+      <w:pPr>
+        <w:ind w:left="2880" w:hanging="360"/>
+      </w:pPr>
+      <w:rPr>
+        <w:rFonts w:ascii="Wingdings" w:hAnsi="Wingdings" w:hint="default"/>
+      </w:rPr>
+    </w:lvl>
+    <w:lvl w:ilvl="3" w:tplc="18090001" w:tentative="1">
+      <w:start w:val="1"/>
+      <w:numFmt w:val="bullet"/>
+      <w:lvlText w:val=""/>
+      <w:lvlJc w:val="left"/>
+      <w:pPr>
+        <w:ind w:left="3600" w:hanging="360"/>
+      </w:pPr>
+      <w:rPr>
+        <w:rFonts w:ascii="Symbol" w:hAnsi="Symbol" w:hint="default"/>
+      </w:rPr>
+    </w:lvl>
+    <w:lvl w:ilvl="4" w:tplc="18090003" w:tentative="1">
+      <w:start w:val="1"/>
+      <w:numFmt w:val="bullet"/>
+      <w:lvlText w:val="o"/>
+      <w:lvlJc w:val="left"/>
+      <w:pPr>
+        <w:ind w:left="4320" w:hanging="360"/>
+      </w:pPr>
+      <w:rPr>
+        <w:rFonts w:ascii="Courier New" w:hAnsi="Courier New" w:cs="Courier New" w:hint="default"/>
+      </w:rPr>
+    </w:lvl>
+    <w:lvl w:ilvl="5" w:tplc="18090005" w:tentative="1">
+      <w:start w:val="1"/>
+      <w:numFmt w:val="bullet"/>
+      <w:lvlText w:val=""/>
+      <w:lvlJc w:val="left"/>
+      <w:pPr>
+        <w:ind w:left="5040" w:hanging="360"/>
+      </w:pPr>
+      <w:rPr>
+        <w:rFonts w:ascii="Wingdings" w:hAnsi="Wingdings" w:hint="default"/>
+      </w:rPr>
+    </w:lvl>
+    <w:lvl w:ilvl="6" w:tplc="18090001" w:tentative="1">
+      <w:start w:val="1"/>
+      <w:numFmt w:val="bullet"/>
+      <w:lvlText w:val=""/>
+      <w:lvlJc w:val="left"/>
+      <w:pPr>
+        <w:ind w:left="5760" w:hanging="360"/>
+      </w:pPr>
+      <w:rPr>
+        <w:rFonts w:ascii="Symbol" w:hAnsi="Symbol" w:hint="default"/>
+      </w:rPr>
+    </w:lvl>
+    <w:lvl w:ilvl="7" w:tplc="18090003" w:tentative="1">
+      <w:start w:val="1"/>
+      <w:numFmt w:val="bullet"/>
+      <w:lvlText w:val="o"/>
+      <w:lvlJc w:val="left"/>
+      <w:pPr>
+        <w:ind w:left="6480" w:hanging="360"/>
+      </w:pPr>
+      <w:rPr>
+        <w:rFonts w:ascii="Courier New" w:hAnsi="Courier New" w:cs="Courier New" w:hint="default"/>
+      </w:rPr>
+    </w:lvl>
+    <w:lvl w:ilvl="8" w:tplc="18090005" w:tentative="1">
+      <w:start w:val="1"/>
+      <w:numFmt w:val="bullet"/>
+      <w:lvlText w:val=""/>
+      <w:lvlJc w:val="left"/>
+      <w:pPr>
         <w:ind w:left="7200" w:hanging="360"/>
+      </w:pPr>
+      <w:rPr>
+        <w:rFonts w:ascii="Wingdings" w:hAnsi="Wingdings" w:hint="default"/>
+      </w:rPr>
+    </w:lvl>
+  </w:abstractNum>
+  <w:abstractNum w:abstractNumId="16" w15:restartNumberingAfterBreak="0">
+    <w:nsid w:val="79686A00"/>
+    <w:multiLevelType w:val="hybridMultilevel"/>
+    <w:tmpl w:val="8228D04E"/>
+    <w:lvl w:ilvl="0" w:tplc="18090001">
+      <w:start w:val="1"/>
+      <w:numFmt w:val="bullet"/>
+      <w:lvlText w:val=""/>
+      <w:lvlJc w:val="left"/>
+      <w:pPr>
+        <w:ind w:left="720" w:hanging="360"/>
+      </w:pPr>
+      <w:rPr>
+        <w:rFonts w:ascii="Symbol" w:hAnsi="Symbol" w:hint="default"/>
+      </w:rPr>
+    </w:lvl>
+    <w:lvl w:ilvl="1" w:tplc="18090003" w:tentative="1">
+      <w:start w:val="1"/>
+      <w:numFmt w:val="bullet"/>
+      <w:lvlText w:val="o"/>
+      <w:lvlJc w:val="left"/>
+      <w:pPr>
+        <w:ind w:left="1440" w:hanging="360"/>
+      </w:pPr>
+      <w:rPr>
+        <w:rFonts w:ascii="Courier New" w:hAnsi="Courier New" w:cs="Courier New" w:hint="default"/>
+      </w:rPr>
+    </w:lvl>
+    <w:lvl w:ilvl="2" w:tplc="18090005" w:tentative="1">
+      <w:start w:val="1"/>
+      <w:numFmt w:val="bullet"/>
+      <w:lvlText w:val=""/>
+      <w:lvlJc w:val="left"/>
+      <w:pPr>
+        <w:ind w:left="2160" w:hanging="360"/>
+      </w:pPr>
+      <w:rPr>
+        <w:rFonts w:ascii="Wingdings" w:hAnsi="Wingdings" w:hint="default"/>
+      </w:rPr>
+    </w:lvl>
+    <w:lvl w:ilvl="3" w:tplc="18090001" w:tentative="1">
+      <w:start w:val="1"/>
+      <w:numFmt w:val="bullet"/>
+      <w:lvlText w:val=""/>
+      <w:lvlJc w:val="left"/>
+      <w:pPr>
+        <w:ind w:left="2880" w:hanging="360"/>
+      </w:pPr>
+      <w:rPr>
+        <w:rFonts w:ascii="Symbol" w:hAnsi="Symbol" w:hint="default"/>
+      </w:rPr>
+    </w:lvl>
+    <w:lvl w:ilvl="4" w:tplc="18090003" w:tentative="1">
+      <w:start w:val="1"/>
+      <w:numFmt w:val="bullet"/>
+      <w:lvlText w:val="o"/>
+      <w:lvlJc w:val="left"/>
+      <w:pPr>
+        <w:ind w:left="3600" w:hanging="360"/>
+      </w:pPr>
+      <w:rPr>
+        <w:rFonts w:ascii="Courier New" w:hAnsi="Courier New" w:cs="Courier New" w:hint="default"/>
+      </w:rPr>
+    </w:lvl>
+    <w:lvl w:ilvl="5" w:tplc="18090005" w:tentative="1">
+      <w:start w:val="1"/>
+      <w:numFmt w:val="bullet"/>
+      <w:lvlText w:val=""/>
+      <w:lvlJc w:val="left"/>
+      <w:pPr>
+        <w:ind w:left="4320" w:hanging="360"/>
+      </w:pPr>
+      <w:rPr>
+        <w:rFonts w:ascii="Wingdings" w:hAnsi="Wingdings" w:hint="default"/>
+      </w:rPr>
+    </w:lvl>
+    <w:lvl w:ilvl="6" w:tplc="18090001" w:tentative="1">
+      <w:start w:val="1"/>
+      <w:numFmt w:val="bullet"/>
+      <w:lvlText w:val=""/>
+      <w:lvlJc w:val="left"/>
+      <w:pPr>
+        <w:ind w:left="5040" w:hanging="360"/>
+      </w:pPr>
+      <w:rPr>
+        <w:rFonts w:ascii="Symbol" w:hAnsi="Symbol" w:hint="default"/>
+      </w:rPr>
+    </w:lvl>
+    <w:lvl w:ilvl="7" w:tplc="18090003" w:tentative="1">
+      <w:start w:val="1"/>
+      <w:numFmt w:val="bullet"/>
+      <w:lvlText w:val="o"/>
+      <w:lvlJc w:val="left"/>
+      <w:pPr>
+        <w:ind w:left="5760" w:hanging="360"/>
+      </w:pPr>
+      <w:rPr>
+        <w:rFonts w:ascii="Courier New" w:hAnsi="Courier New" w:cs="Courier New" w:hint="default"/>
+      </w:rPr>
+    </w:lvl>
+    <w:lvl w:ilvl="8" w:tplc="18090005" w:tentative="1">
+      <w:start w:val="1"/>
+      <w:numFmt w:val="bullet"/>
+      <w:lvlText w:val=""/>
+      <w:lvlJc w:val="left"/>
+      <w:pPr>
+        <w:ind w:left="6480" w:hanging="360"/>
       </w:pPr>
       <w:rPr>
         <w:rFonts w:ascii="Wingdings" w:hAnsi="Wingdings" w:hint="default"/>
@@ -12423,34 +18580,55 @@
     </w:lvl>
   </w:abstractNum>
   <w:num w:numId="1">
-    <w:abstractNumId w:val="7"/>
+    <w:abstractNumId w:val="9"/>
   </w:num>
   <w:num w:numId="2">
-    <w:abstractNumId w:val="9"/>
+    <w:abstractNumId w:val="15"/>
   </w:num>
   <w:num w:numId="3">
     <w:abstractNumId w:val="0"/>
   </w:num>
   <w:num w:numId="4">
-    <w:abstractNumId w:val="2"/>
+    <w:abstractNumId w:val="4"/>
   </w:num>
   <w:num w:numId="5">
-    <w:abstractNumId w:val="8"/>
+    <w:abstractNumId w:val="12"/>
   </w:num>
   <w:num w:numId="6">
-    <w:abstractNumId w:val="3"/>
+    <w:abstractNumId w:val="5"/>
   </w:num>
   <w:num w:numId="7">
-    <w:abstractNumId w:val="4"/>
+    <w:abstractNumId w:val="6"/>
   </w:num>
   <w:num w:numId="8">
-    <w:abstractNumId w:val="6"/>
+    <w:abstractNumId w:val="8"/>
   </w:num>
   <w:num w:numId="9">
     <w:abstractNumId w:val="1"/>
   </w:num>
   <w:num w:numId="10">
-    <w:abstractNumId w:val="5"/>
+    <w:abstractNumId w:val="7"/>
+  </w:num>
+  <w:num w:numId="11">
+    <w:abstractNumId w:val="2"/>
+  </w:num>
+  <w:num w:numId="12">
+    <w:abstractNumId w:val="16"/>
+  </w:num>
+  <w:num w:numId="13">
+    <w:abstractNumId w:val="13"/>
+  </w:num>
+  <w:num w:numId="14">
+    <w:abstractNumId w:val="14"/>
+  </w:num>
+  <w:num w:numId="15">
+    <w:abstractNumId w:val="3"/>
+  </w:num>
+  <w:num w:numId="16">
+    <w:abstractNumId w:val="11"/>
+  </w:num>
+  <w:num w:numId="17">
+    <w:abstractNumId w:val="10"/>
   </w:num>
 </w:numbering>
 </file>
@@ -12854,10 +19032,30 @@
     <w:name w:val="Normal"/>
     <w:qFormat/>
   </w:style>
+  <w:style w:type="paragraph" w:styleId="Heading1">
+    <w:name w:val="heading 1"/>
+    <w:basedOn w:val="Normal"/>
+    <w:next w:val="Normal"/>
+    <w:link w:val="Heading1Char"/>
+    <w:uiPriority w:val="9"/>
+    <w:qFormat/>
+    <w:rsid w:val="00912675"/>
+    <w:pPr>
+      <w:keepNext/>
+      <w:keepLines/>
+      <w:spacing w:before="240" w:after="0"/>
+      <w:outlineLvl w:val="0"/>
+    </w:pPr>
+    <w:rPr>
+      <w:rFonts w:asciiTheme="majorHAnsi" w:eastAsiaTheme="majorEastAsia" w:hAnsiTheme="majorHAnsi" w:cstheme="majorBidi"/>
+      <w:color w:val="2F5496" w:themeColor="accent1" w:themeShade="BF"/>
+      <w:sz w:val="32"/>
+      <w:szCs w:val="32"/>
+    </w:rPr>
+  </w:style>
   <w:style w:type="character" w:default="1" w:styleId="DefaultParagraphFont">
     <w:name w:val="Default Paragraph Font"/>
     <w:uiPriority w:val="1"/>
-    <w:semiHidden/>
     <w:unhideWhenUsed/>
   </w:style>
   <w:style w:type="table" w:default="1" w:styleId="TableNormal">
@@ -12927,6 +19125,36 @@
       <w:sz w:val="24"/>
       <w:szCs w:val="24"/>
       <w:lang w:eastAsia="en-IE"/>
+    </w:rPr>
+  </w:style>
+  <w:style w:type="paragraph" w:styleId="NormalWeb">
+    <w:name w:val="Normal (Web)"/>
+    <w:basedOn w:val="Normal"/>
+    <w:uiPriority w:val="99"/>
+    <w:semiHidden/>
+    <w:unhideWhenUsed/>
+    <w:rsid w:val="00AF69EA"/>
+    <w:pPr>
+      <w:spacing w:before="100" w:beforeAutospacing="1" w:after="100" w:afterAutospacing="1" w:line="240" w:lineRule="auto"/>
+    </w:pPr>
+    <w:rPr>
+      <w:rFonts w:ascii="Times New Roman" w:eastAsia="Times New Roman" w:hAnsi="Times New Roman" w:cs="Times New Roman"/>
+      <w:sz w:val="24"/>
+      <w:szCs w:val="24"/>
+      <w:lang w:eastAsia="en-IE"/>
+    </w:rPr>
+  </w:style>
+  <w:style w:type="character" w:customStyle="1" w:styleId="Heading1Char">
+    <w:name w:val="Heading 1 Char"/>
+    <w:basedOn w:val="DefaultParagraphFont"/>
+    <w:link w:val="Heading1"/>
+    <w:uiPriority w:val="9"/>
+    <w:rsid w:val="00912675"/>
+    <w:rPr>
+      <w:rFonts w:asciiTheme="majorHAnsi" w:eastAsiaTheme="majorEastAsia" w:hAnsiTheme="majorHAnsi" w:cstheme="majorBidi"/>
+      <w:color w:val="2F5496" w:themeColor="accent1" w:themeShade="BF"/>
+      <w:sz w:val="32"/>
+      <w:szCs w:val="32"/>
     </w:rPr>
   </w:style>
 </w:styles>
